--- a/Original/Files/无为.docx
+++ b/Original/Files/无为.docx
@@ -39861,11 +39861,6 @@
       </w:r>
     </w:p>
     <w:p>
-      <w:pPr>
-        <w:rPr>
-          <w:rFonts w:hint="eastAsia"/>
-        </w:rPr>
-      </w:pPr>
       <w:r>
         <w:rPr>
           <w:rFonts w:hint="eastAsia"/>
@@ -39873,26 +39868,9 @@
         <w:t>即使没有人为你鼓掌，也要优雅地谢幕，感谢自己的认真付出。</w:t>
       </w:r>
     </w:p>
-    <w:p>
-      <w:pPr>
-        <w:rPr>
-          <w:rFonts w:hint="eastAsia"/>
-        </w:rPr>
-      </w:pPr>
-    </w:p>
-    <w:p>
-      <w:pPr>
-        <w:rPr>
-          <w:rFonts w:hint="eastAsia"/>
-        </w:rPr>
-      </w:pPr>
-    </w:p>
-    <w:p>
-      <w:pPr>
-        <w:rPr>
-          <w:rFonts w:hint="eastAsia"/>
-        </w:rPr>
-      </w:pPr>
+    <w:p/>
+    <w:p/>
+    <w:p>
       <w:r>
         <w:rPr>
           <w:rFonts w:hint="eastAsia"/>
@@ -39937,11 +39915,6 @@
       </w:r>
     </w:p>
     <w:p>
-      <w:pPr>
-        <w:rPr>
-          <w:rFonts w:hint="eastAsia"/>
-        </w:rPr>
-      </w:pPr>
       <w:r>
         <w:rPr>
           <w:rFonts w:hint="eastAsia"/>
@@ -39956,11 +39929,6 @@
       </w:r>
     </w:p>
     <w:p>
-      <w:pPr>
-        <w:rPr>
-          <w:rFonts w:hint="eastAsia"/>
-        </w:rPr>
-      </w:pPr>
       <w:r>
         <w:rPr>
           <w:rFonts w:hint="eastAsia"/>
@@ -39987,11 +39955,6 @@
       </w:r>
     </w:p>
     <w:p>
-      <w:pPr>
-        <w:rPr>
-          <w:rFonts w:hint="eastAsia"/>
-        </w:rPr>
-      </w:pPr>
       <w:r>
         <w:rPr>
           <w:rFonts w:hint="eastAsia"/>
@@ -40006,11 +39969,6 @@
       </w:r>
     </w:p>
     <w:p>
-      <w:pPr>
-        <w:rPr>
-          <w:rFonts w:hint="eastAsia"/>
-        </w:rPr>
-      </w:pPr>
       <w:r>
         <w:rPr>
           <w:rFonts w:hint="eastAsia"/>
@@ -40037,11 +39995,6 @@
       </w:r>
     </w:p>
     <w:p>
-      <w:pPr>
-        <w:rPr>
-          <w:rFonts w:hint="eastAsia"/>
-        </w:rPr>
-      </w:pPr>
       <w:r>
         <w:rPr>
           <w:rFonts w:hint="eastAsia"/>
@@ -40056,11 +40009,6 @@
       </w:r>
     </w:p>
     <w:p>
-      <w:pPr>
-        <w:rPr>
-          <w:rFonts w:hint="eastAsia"/>
-        </w:rPr>
-      </w:pPr>
       <w:r>
         <w:rPr>
           <w:rFonts w:hint="eastAsia"/>
@@ -40099,11 +40047,6 @@
       </w:r>
     </w:p>
     <w:p>
-      <w:pPr>
-        <w:rPr>
-          <w:rFonts w:hint="eastAsia"/>
-        </w:rPr>
-      </w:pPr>
       <w:r>
         <w:rPr>
           <w:rFonts w:hint="eastAsia"/>
@@ -40130,11 +40073,6 @@
       </w:r>
     </w:p>
     <w:p>
-      <w:pPr>
-        <w:rPr>
-          <w:rFonts w:hint="eastAsia"/>
-        </w:rPr>
-      </w:pPr>
       <w:r>
         <w:rPr>
           <w:rFonts w:hint="eastAsia"/>
@@ -40161,11 +40099,6 @@
       </w:r>
     </w:p>
     <w:p>
-      <w:pPr>
-        <w:rPr>
-          <w:rFonts w:hint="eastAsia"/>
-        </w:rPr>
-      </w:pPr>
       <w:r>
         <w:rPr>
           <w:rFonts w:hint="eastAsia"/>
@@ -40180,11 +40113,6 @@
       </w:r>
     </w:p>
     <w:p>
-      <w:pPr>
-        <w:rPr>
-          <w:rFonts w:hint="eastAsia"/>
-        </w:rPr>
-      </w:pPr>
       <w:r>
         <w:rPr>
           <w:rFonts w:hint="eastAsia"/>
@@ -40211,11 +40139,6 @@
       </w:r>
     </w:p>
     <w:p>
-      <w:pPr>
-        <w:rPr>
-          <w:rFonts w:hint="eastAsia"/>
-        </w:rPr>
-      </w:pPr>
       <w:r>
         <w:rPr>
           <w:rFonts w:hint="eastAsia"/>
@@ -40278,11 +40201,6 @@
       </w:r>
     </w:p>
     <w:p>
-      <w:pPr>
-        <w:rPr>
-          <w:rFonts w:hint="eastAsia"/>
-        </w:rPr>
-      </w:pPr>
       <w:r>
         <w:rPr>
           <w:rFonts w:hint="eastAsia"/>
@@ -40309,11 +40227,6 @@
       </w:r>
     </w:p>
     <w:p>
-      <w:pPr>
-        <w:rPr>
-          <w:rFonts w:hint="eastAsia"/>
-        </w:rPr>
-      </w:pPr>
       <w:r>
         <w:rPr>
           <w:rFonts w:hint="eastAsia"/>
@@ -40328,11 +40241,6 @@
       </w:r>
     </w:p>
     <w:p>
-      <w:pPr>
-        <w:rPr>
-          <w:rFonts w:hint="eastAsia"/>
-        </w:rPr>
-      </w:pPr>
       <w:r>
         <w:rPr>
           <w:rFonts w:hint="eastAsia"/>
@@ -40353,11 +40261,6 @@
       </w:r>
     </w:p>
     <w:p>
-      <w:pPr>
-        <w:rPr>
-          <w:rFonts w:hint="eastAsia"/>
-        </w:rPr>
-      </w:pPr>
       <w:r>
         <w:rPr>
           <w:rFonts w:hint="eastAsia"/>
@@ -40372,11 +40275,591 @@
       </w:r>
     </w:p>
     <w:p>
+      <w:pPr>
+        <w:rPr>
+          <w:rFonts w:hint="eastAsia"/>
+        </w:rPr>
+      </w:pPr>
       <w:r>
         <w:rPr>
           <w:rFonts w:hint="eastAsia"/>
         </w:rPr>
         <w:t>——致开学的孩子们！</w:t>
+      </w:r>
+    </w:p>
+    <w:p>
+      <w:pPr>
+        <w:rPr>
+          <w:rFonts w:hint="eastAsia"/>
+        </w:rPr>
+      </w:pPr>
+    </w:p>
+    <w:p>
+      <w:pPr>
+        <w:rPr>
+          <w:rFonts w:hint="eastAsia"/>
+        </w:rPr>
+      </w:pPr>
+    </w:p>
+    <w:p>
+      <w:r>
+        <w:t>​</w:t>
+      </w:r>
+      <w:r>
+        <w:rPr>
+          <w:rFonts w:hint="eastAsia"/>
+        </w:rPr>
+        <w:t>【</w:t>
+      </w:r>
+      <w:r>
+        <w:t>2017-9-4</w:t>
+      </w:r>
+      <w:r>
+        <w:rPr>
+          <w:rFonts w:hint="eastAsia"/>
+        </w:rPr>
+        <w:t>，彩凤</w:t>
+      </w:r>
+      <w:r>
+        <w:t>.</w:t>
+      </w:r>
+      <w:r>
+        <w:rPr>
+          <w:rFonts w:hint="eastAsia"/>
+        </w:rPr>
+        <w:t>读报】周一早安！亲，台风暴雨天，出门注意安全蜗牛一寸寸地爬，每一寸皆是突破；雄鹰一里里地飞，</w:t>
+      </w:r>
+      <w:r>
+        <w:t xml:space="preserve"> </w:t>
+      </w:r>
+      <w:r>
+        <w:rPr>
+          <w:rFonts w:hint="eastAsia"/>
+        </w:rPr>
+        <w:t>每一里都是奋进。做人就要学习蜗牛往上攀爬的精神，</w:t>
+      </w:r>
+      <w:r>
+        <w:t xml:space="preserve"> </w:t>
+      </w:r>
+      <w:r>
+        <w:rPr>
+          <w:rFonts w:hint="eastAsia"/>
+        </w:rPr>
+        <w:t>保持快乐；洞悉雄鹰展翅高飞的恒心，一直向前。突破自我，挑战自我，做最好的自己！</w:t>
+      </w:r>
+    </w:p>
+    <w:p>
+      <w:pPr>
+        <w:rPr>
+          <w:rFonts w:hint="eastAsia"/>
+        </w:rPr>
+      </w:pPr>
+      <w:r>
+        <w:rPr>
+          <w:rFonts w:hint="eastAsia"/>
+        </w:rPr>
+        <w:t>今天读报摘要</w:t>
+      </w:r>
+      <w:r>
+        <w:rPr>
+          <w:rFonts w:hint="eastAsia"/>
+        </w:rPr>
+        <w:t>---</w:t>
+      </w:r>
+    </w:p>
+    <w:p>
+      <w:pPr>
+        <w:rPr>
+          <w:rFonts w:hint="eastAsia"/>
+        </w:rPr>
+      </w:pPr>
+      <w:r>
+        <w:rPr>
+          <w:rFonts w:hint="eastAsia"/>
+        </w:rPr>
+        <w:t>1</w:t>
+      </w:r>
+      <w:r>
+        <w:rPr>
+          <w:rFonts w:hint="eastAsia"/>
+        </w:rPr>
+        <w:t>，北大</w:t>
+      </w:r>
+      <w:r>
+        <w:rPr>
+          <w:rFonts w:hint="eastAsia"/>
+        </w:rPr>
+        <w:t>3200</w:t>
+      </w:r>
+      <w:r>
+        <w:rPr>
+          <w:rFonts w:hint="eastAsia"/>
+        </w:rPr>
+        <w:t>名新生含</w:t>
+      </w:r>
+      <w:r>
+        <w:rPr>
+          <w:rFonts w:hint="eastAsia"/>
+        </w:rPr>
+        <w:t>340</w:t>
+      </w:r>
+      <w:r>
+        <w:rPr>
+          <w:rFonts w:hint="eastAsia"/>
+        </w:rPr>
+        <w:t>名</w:t>
+      </w:r>
+      <w:r>
+        <w:rPr>
+          <w:rFonts w:hint="eastAsia"/>
+        </w:rPr>
+        <w:t>"00</w:t>
+      </w:r>
+      <w:r>
+        <w:rPr>
+          <w:rFonts w:hint="eastAsia"/>
+        </w:rPr>
+        <w:t>后</w:t>
+      </w:r>
+      <w:r>
+        <w:rPr>
+          <w:rFonts w:hint="eastAsia"/>
+        </w:rPr>
+        <w:t xml:space="preserve">" </w:t>
+      </w:r>
+      <w:r>
+        <w:rPr>
+          <w:rFonts w:hint="eastAsia"/>
+        </w:rPr>
+        <w:t>最小者刚</w:t>
+      </w:r>
+      <w:r>
+        <w:rPr>
+          <w:rFonts w:hint="eastAsia"/>
+        </w:rPr>
+        <w:t>14</w:t>
+      </w:r>
+      <w:r>
+        <w:rPr>
+          <w:rFonts w:hint="eastAsia"/>
+        </w:rPr>
+        <w:t>岁</w:t>
+      </w:r>
+    </w:p>
+    <w:p>
+      <w:pPr>
+        <w:rPr>
+          <w:rFonts w:hint="eastAsia"/>
+        </w:rPr>
+      </w:pPr>
+      <w:r>
+        <w:rPr>
+          <w:rFonts w:hint="eastAsia"/>
+        </w:rPr>
+        <w:t>2</w:t>
+      </w:r>
+      <w:r>
+        <w:rPr>
+          <w:rFonts w:hint="eastAsia"/>
+        </w:rPr>
+        <w:t>，腾讯守护平台“查小号”功能正式上线</w:t>
+      </w:r>
+    </w:p>
+    <w:p>
+      <w:pPr>
+        <w:rPr>
+          <w:rFonts w:hint="eastAsia"/>
+        </w:rPr>
+      </w:pPr>
+      <w:r>
+        <w:rPr>
+          <w:rFonts w:hint="eastAsia"/>
+        </w:rPr>
+        <w:t>3</w:t>
+      </w:r>
+      <w:r>
+        <w:rPr>
+          <w:rFonts w:hint="eastAsia"/>
+        </w:rPr>
+        <w:t>，</w:t>
+      </w:r>
+      <w:r>
+        <w:rPr>
+          <w:rFonts w:hint="eastAsia"/>
+        </w:rPr>
+        <w:t>10</w:t>
+      </w:r>
+      <w:r>
+        <w:rPr>
+          <w:rFonts w:hint="eastAsia"/>
+        </w:rPr>
+        <w:t>岁男孩打赏女主播</w:t>
+      </w:r>
+      <w:r>
+        <w:rPr>
+          <w:rFonts w:hint="eastAsia"/>
+        </w:rPr>
+        <w:t>6</w:t>
+      </w:r>
+      <w:r>
+        <w:rPr>
+          <w:rFonts w:hint="eastAsia"/>
+        </w:rPr>
+        <w:t>千元追踪：家长已拿到全额退款</w:t>
+      </w:r>
+    </w:p>
+    <w:p>
+      <w:pPr>
+        <w:rPr>
+          <w:rFonts w:hint="eastAsia"/>
+        </w:rPr>
+      </w:pPr>
+      <w:r>
+        <w:rPr>
+          <w:rFonts w:hint="eastAsia"/>
+        </w:rPr>
+        <w:t>4</w:t>
+      </w:r>
+      <w:r>
+        <w:rPr>
+          <w:rFonts w:hint="eastAsia"/>
+        </w:rPr>
+        <w:t>，移动支付新高度：珠峰竟也用上了支付宝（</w:t>
+      </w:r>
+      <w:r>
+        <w:rPr>
+          <w:rFonts w:hint="eastAsia"/>
+        </w:rPr>
+        <w:t>5200</w:t>
+      </w:r>
+      <w:r>
+        <w:rPr>
+          <w:rFonts w:hint="eastAsia"/>
+        </w:rPr>
+        <w:t>米的帐篷一条街）</w:t>
+      </w:r>
+    </w:p>
+    <w:p>
+      <w:pPr>
+        <w:rPr>
+          <w:rFonts w:hint="eastAsia"/>
+        </w:rPr>
+      </w:pPr>
+      <w:r>
+        <w:rPr>
+          <w:rFonts w:hint="eastAsia"/>
+        </w:rPr>
+        <w:t>5</w:t>
+      </w:r>
+      <w:r>
+        <w:rPr>
+          <w:rFonts w:hint="eastAsia"/>
+        </w:rPr>
+        <w:t>，</w:t>
+      </w:r>
+      <w:r>
+        <w:rPr>
+          <w:rFonts w:hint="eastAsia"/>
+        </w:rPr>
+        <w:t>ICO</w:t>
+      </w:r>
+      <w:r>
+        <w:rPr>
+          <w:rFonts w:hint="eastAsia"/>
+        </w:rPr>
+        <w:t>遭行业监管：一天暴跌</w:t>
+      </w:r>
+      <w:r>
+        <w:rPr>
+          <w:rFonts w:hint="eastAsia"/>
+        </w:rPr>
+        <w:t xml:space="preserve">36% </w:t>
+      </w:r>
+      <w:r>
+        <w:rPr>
+          <w:rFonts w:hint="eastAsia"/>
+        </w:rPr>
+        <w:t>蒸发</w:t>
+      </w:r>
+      <w:r>
+        <w:rPr>
+          <w:rFonts w:hint="eastAsia"/>
+        </w:rPr>
+        <w:t>1.6</w:t>
+      </w:r>
+      <w:r>
+        <w:rPr>
+          <w:rFonts w:hint="eastAsia"/>
+        </w:rPr>
+        <w:t>亿人民币！</w:t>
+      </w:r>
+    </w:p>
+    <w:p>
+      <w:pPr>
+        <w:rPr>
+          <w:rFonts w:hint="eastAsia"/>
+        </w:rPr>
+      </w:pPr>
+      <w:r>
+        <w:rPr>
+          <w:rFonts w:hint="eastAsia"/>
+        </w:rPr>
+        <w:t>6</w:t>
+      </w:r>
+      <w:r>
+        <w:rPr>
+          <w:rFonts w:hint="eastAsia"/>
+        </w:rPr>
+        <w:t>，比特币快速拉涨</w:t>
+      </w:r>
+      <w:r>
+        <w:rPr>
+          <w:rFonts w:hint="eastAsia"/>
+        </w:rPr>
+        <w:t>90</w:t>
+      </w:r>
+      <w:r>
+        <w:rPr>
+          <w:rFonts w:hint="eastAsia"/>
+        </w:rPr>
+        <w:t>美元</w:t>
+      </w:r>
+      <w:r>
+        <w:rPr>
+          <w:rFonts w:hint="eastAsia"/>
+        </w:rPr>
+        <w:t xml:space="preserve"> </w:t>
+      </w:r>
+      <w:r>
+        <w:rPr>
+          <w:rFonts w:hint="eastAsia"/>
+        </w:rPr>
+        <w:t>此前朝鲜发生“零千米”地震</w:t>
+      </w:r>
+    </w:p>
+    <w:p>
+      <w:pPr>
+        <w:rPr>
+          <w:rFonts w:hint="eastAsia"/>
+        </w:rPr>
+      </w:pPr>
+      <w:r>
+        <w:rPr>
+          <w:rFonts w:hint="eastAsia"/>
+        </w:rPr>
+        <w:t>7</w:t>
+      </w:r>
+      <w:r>
+        <w:rPr>
+          <w:rFonts w:hint="eastAsia"/>
+        </w:rPr>
+        <w:t>，中国发现超级金属：飞机火箭上天全靠它</w:t>
+      </w:r>
+      <w:r>
+        <w:rPr>
+          <w:rFonts w:hint="eastAsia"/>
+        </w:rPr>
+        <w:t xml:space="preserve"> </w:t>
+      </w:r>
+      <w:r>
+        <w:rPr>
+          <w:rFonts w:hint="eastAsia"/>
+        </w:rPr>
+        <w:t>一克值</w:t>
+      </w:r>
+      <w:r>
+        <w:rPr>
+          <w:rFonts w:hint="eastAsia"/>
+        </w:rPr>
+        <w:t>300</w:t>
+      </w:r>
+      <w:r>
+        <w:rPr>
+          <w:rFonts w:hint="eastAsia"/>
+        </w:rPr>
+        <w:t>元（“铼”，</w:t>
+      </w:r>
+      <w:r>
+        <w:rPr>
+          <w:rFonts w:hint="eastAsia"/>
+        </w:rPr>
+        <w:t>1700</w:t>
+      </w:r>
+      <w:r>
+        <w:rPr>
+          <w:rFonts w:hint="eastAsia"/>
+        </w:rPr>
+        <w:t>度不被熔化）</w:t>
+      </w:r>
+    </w:p>
+    <w:p>
+      <w:pPr>
+        <w:rPr>
+          <w:rFonts w:hint="eastAsia"/>
+        </w:rPr>
+      </w:pPr>
+      <w:r>
+        <w:rPr>
+          <w:rFonts w:hint="eastAsia"/>
+        </w:rPr>
+        <w:t>8</w:t>
+      </w:r>
+      <w:r>
+        <w:rPr>
+          <w:rFonts w:hint="eastAsia"/>
+        </w:rPr>
+        <w:t>，台媒称中餐扎根美国占据美剧：变成美国人家常便饭</w:t>
+      </w:r>
+    </w:p>
+    <w:p>
+      <w:pPr>
+        <w:rPr>
+          <w:rFonts w:hint="eastAsia"/>
+        </w:rPr>
+      </w:pPr>
+      <w:r>
+        <w:rPr>
+          <w:rFonts w:hint="eastAsia"/>
+        </w:rPr>
+        <w:t>9</w:t>
+      </w:r>
+      <w:r>
+        <w:rPr>
+          <w:rFonts w:hint="eastAsia"/>
+        </w:rPr>
+        <w:t>，进口葡萄酒乱象</w:t>
+      </w:r>
+      <w:r>
+        <w:rPr>
+          <w:rFonts w:hint="eastAsia"/>
+        </w:rPr>
+        <w:t>:</w:t>
+      </w:r>
+      <w:r>
+        <w:rPr>
+          <w:rFonts w:hint="eastAsia"/>
+        </w:rPr>
+        <w:t>扫码价</w:t>
+      </w:r>
+      <w:r>
+        <w:rPr>
+          <w:rFonts w:hint="eastAsia"/>
+        </w:rPr>
+        <w:t>1399</w:t>
+      </w:r>
+      <w:r>
+        <w:rPr>
+          <w:rFonts w:hint="eastAsia"/>
+        </w:rPr>
+        <w:t>元</w:t>
+      </w:r>
+      <w:r>
+        <w:rPr>
+          <w:rFonts w:hint="eastAsia"/>
+        </w:rPr>
+        <w:t xml:space="preserve"> </w:t>
+      </w:r>
+      <w:r>
+        <w:rPr>
+          <w:rFonts w:hint="eastAsia"/>
+        </w:rPr>
+        <w:t>实际售不到</w:t>
+      </w:r>
+      <w:r>
+        <w:rPr>
+          <w:rFonts w:hint="eastAsia"/>
+        </w:rPr>
+        <w:t>12</w:t>
+      </w:r>
+      <w:r>
+        <w:rPr>
+          <w:rFonts w:hint="eastAsia"/>
+        </w:rPr>
+        <w:t>元</w:t>
+      </w:r>
+    </w:p>
+    <w:p>
+      <w:pPr>
+        <w:rPr>
+          <w:rFonts w:hint="eastAsia"/>
+        </w:rPr>
+      </w:pPr>
+      <w:r>
+        <w:rPr>
+          <w:rFonts w:hint="eastAsia"/>
+        </w:rPr>
+        <w:t>10</w:t>
+      </w:r>
+      <w:r>
+        <w:rPr>
+          <w:rFonts w:hint="eastAsia"/>
+        </w:rPr>
+        <w:t>，公安部：去年以来抓获电信网络犯罪嫌犯</w:t>
+      </w:r>
+      <w:r>
+        <w:rPr>
+          <w:rFonts w:hint="eastAsia"/>
+        </w:rPr>
+        <w:t>8.8</w:t>
+      </w:r>
+      <w:r>
+        <w:rPr>
+          <w:rFonts w:hint="eastAsia"/>
+        </w:rPr>
+        <w:t>万余名（超过一个甲类集团军）</w:t>
+      </w:r>
+    </w:p>
+    <w:p>
+      <w:pPr>
+        <w:rPr>
+          <w:rFonts w:hint="eastAsia"/>
+        </w:rPr>
+      </w:pPr>
+      <w:r>
+        <w:rPr>
+          <w:rFonts w:hint="eastAsia"/>
+        </w:rPr>
+        <w:lastRenderedPageBreak/>
+        <w:t>11</w:t>
+      </w:r>
+      <w:r>
+        <w:rPr>
+          <w:rFonts w:hint="eastAsia"/>
+        </w:rPr>
+        <w:t>，全世界最危险的矿工：委内瑞拉地下比特币生意（一个货币体系崩溃的国家，可能被体制外的货币接管）</w:t>
+      </w:r>
+    </w:p>
+    <w:p>
+      <w:pPr>
+        <w:rPr>
+          <w:rFonts w:hint="eastAsia"/>
+        </w:rPr>
+      </w:pPr>
+      <w:r>
+        <w:rPr>
+          <w:rFonts w:hint="eastAsia"/>
+        </w:rPr>
+        <w:t>12</w:t>
+      </w:r>
+      <w:r>
+        <w:rPr>
+          <w:rFonts w:hint="eastAsia"/>
+        </w:rPr>
+        <w:t>，今日星语</w:t>
+      </w:r>
+      <w:r>
+        <w:rPr>
+          <w:rFonts w:hint="eastAsia"/>
+        </w:rPr>
+        <w:t>:</w:t>
+      </w:r>
+    </w:p>
+    <w:p>
+      <w:r>
+        <w:rPr>
+          <w:rFonts w:hint="eastAsia"/>
+        </w:rPr>
+        <w:t>为人处事靠自己，背后评说由他人。有时我们太在意耳边的声音，决策优柔寡断，行动畏首畏尾，最终累了心灵，困了精神。就算你做得再好，也会有人指指点点；即便你一塌糊涂，亦能听到赞歌。能够拯救你的，只能是你自己，不必纠结于外界的评判，不必掉进他人的眼神，不必为了讨好这个世界而扭曲了自己。美好的一天从相信自己开始！</w:t>
       </w:r>
     </w:p>
     <w:sectPr>

--- a/Original/Files/无为.docx
+++ b/Original/Files/无为.docx
@@ -40275,11 +40275,6 @@
       </w:r>
     </w:p>
     <w:p>
-      <w:pPr>
-        <w:rPr>
-          <w:rFonts w:hint="eastAsia"/>
-        </w:rPr>
-      </w:pPr>
       <w:r>
         <w:rPr>
           <w:rFonts w:hint="eastAsia"/>
@@ -40287,20 +40282,8 @@
         <w:t>——致开学的孩子们！</w:t>
       </w:r>
     </w:p>
-    <w:p>
-      <w:pPr>
-        <w:rPr>
-          <w:rFonts w:hint="eastAsia"/>
-        </w:rPr>
-      </w:pPr>
-    </w:p>
-    <w:p>
-      <w:pPr>
-        <w:rPr>
-          <w:rFonts w:hint="eastAsia"/>
-        </w:rPr>
-      </w:pPr>
-    </w:p>
+    <w:p/>
+    <w:p/>
     <w:p>
       <w:r>
         <w:t>​</w:t>
@@ -40349,11 +40332,6 @@
       </w:r>
     </w:p>
     <w:p>
-      <w:pPr>
-        <w:rPr>
-          <w:rFonts w:hint="eastAsia"/>
-        </w:rPr>
-      </w:pPr>
       <w:r>
         <w:rPr>
           <w:rFonts w:hint="eastAsia"/>
@@ -40368,11 +40346,6 @@
       </w:r>
     </w:p>
     <w:p>
-      <w:pPr>
-        <w:rPr>
-          <w:rFonts w:hint="eastAsia"/>
-        </w:rPr>
-      </w:pPr>
       <w:r>
         <w:rPr>
           <w:rFonts w:hint="eastAsia"/>
@@ -40447,11 +40420,6 @@
       </w:r>
     </w:p>
     <w:p>
-      <w:pPr>
-        <w:rPr>
-          <w:rFonts w:hint="eastAsia"/>
-        </w:rPr>
-      </w:pPr>
       <w:r>
         <w:rPr>
           <w:rFonts w:hint="eastAsia"/>
@@ -40466,11 +40434,6 @@
       </w:r>
     </w:p>
     <w:p>
-      <w:pPr>
-        <w:rPr>
-          <w:rFonts w:hint="eastAsia"/>
-        </w:rPr>
-      </w:pPr>
       <w:r>
         <w:rPr>
           <w:rFonts w:hint="eastAsia"/>
@@ -40509,11 +40472,6 @@
       </w:r>
     </w:p>
     <w:p>
-      <w:pPr>
-        <w:rPr>
-          <w:rFonts w:hint="eastAsia"/>
-        </w:rPr>
-      </w:pPr>
       <w:r>
         <w:rPr>
           <w:rFonts w:hint="eastAsia"/>
@@ -40540,11 +40498,6 @@
       </w:r>
     </w:p>
     <w:p>
-      <w:pPr>
-        <w:rPr>
-          <w:rFonts w:hint="eastAsia"/>
-        </w:rPr>
-      </w:pPr>
       <w:r>
         <w:rPr>
           <w:rFonts w:hint="eastAsia"/>
@@ -40595,11 +40548,6 @@
       </w:r>
     </w:p>
     <w:p>
-      <w:pPr>
-        <w:rPr>
-          <w:rFonts w:hint="eastAsia"/>
-        </w:rPr>
-      </w:pPr>
       <w:r>
         <w:rPr>
           <w:rFonts w:hint="eastAsia"/>
@@ -40638,11 +40586,6 @@
       </w:r>
     </w:p>
     <w:p>
-      <w:pPr>
-        <w:rPr>
-          <w:rFonts w:hint="eastAsia"/>
-        </w:rPr>
-      </w:pPr>
       <w:r>
         <w:rPr>
           <w:rFonts w:hint="eastAsia"/>
@@ -40693,11 +40636,6 @@
       </w:r>
     </w:p>
     <w:p>
-      <w:pPr>
-        <w:rPr>
-          <w:rFonts w:hint="eastAsia"/>
-        </w:rPr>
-      </w:pPr>
       <w:r>
         <w:rPr>
           <w:rFonts w:hint="eastAsia"/>
@@ -40712,11 +40650,6 @@
       </w:r>
     </w:p>
     <w:p>
-      <w:pPr>
-        <w:rPr>
-          <w:rFonts w:hint="eastAsia"/>
-        </w:rPr>
-      </w:pPr>
       <w:r>
         <w:rPr>
           <w:rFonts w:hint="eastAsia"/>
@@ -40779,11 +40712,6 @@
       </w:r>
     </w:p>
     <w:p>
-      <w:pPr>
-        <w:rPr>
-          <w:rFonts w:hint="eastAsia"/>
-        </w:rPr>
-      </w:pPr>
       <w:r>
         <w:rPr>
           <w:rFonts w:hint="eastAsia"/>
@@ -40810,11 +40738,6 @@
       </w:r>
     </w:p>
     <w:p>
-      <w:pPr>
-        <w:rPr>
-          <w:rFonts w:hint="eastAsia"/>
-        </w:rPr>
-      </w:pPr>
       <w:r>
         <w:rPr>
           <w:rFonts w:hint="eastAsia"/>
@@ -40830,11 +40753,6 @@
       </w:r>
     </w:p>
     <w:p>
-      <w:pPr>
-        <w:rPr>
-          <w:rFonts w:hint="eastAsia"/>
-        </w:rPr>
-      </w:pPr>
       <w:r>
         <w:rPr>
           <w:rFonts w:hint="eastAsia"/>
@@ -40855,11 +40773,599 @@
       </w:r>
     </w:p>
     <w:p>
+      <w:pPr>
+        <w:rPr>
+          <w:rFonts w:hint="eastAsia"/>
+        </w:rPr>
+      </w:pPr>
       <w:r>
         <w:rPr>
           <w:rFonts w:hint="eastAsia"/>
         </w:rPr>
         <w:t>为人处事靠自己，背后评说由他人。有时我们太在意耳边的声音，决策优柔寡断，行动畏首畏尾，最终累了心灵，困了精神。就算你做得再好，也会有人指指点点；即便你一塌糊涂，亦能听到赞歌。能够拯救你的，只能是你自己，不必纠结于外界的评判，不必掉进他人的眼神，不必为了讨好这个世界而扭曲了自己。美好的一天从相信自己开始！</w:t>
+      </w:r>
+    </w:p>
+    <w:p>
+      <w:pPr>
+        <w:rPr>
+          <w:rFonts w:hint="eastAsia"/>
+        </w:rPr>
+      </w:pPr>
+    </w:p>
+    <w:p>
+      <w:pPr>
+        <w:rPr>
+          <w:rFonts w:hint="eastAsia"/>
+        </w:rPr>
+      </w:pPr>
+    </w:p>
+    <w:p>
+      <w:pPr>
+        <w:rPr>
+          <w:rFonts w:hint="eastAsia"/>
+        </w:rPr>
+      </w:pPr>
+      <w:r>
+        <w:rPr>
+          <w:rFonts w:hint="eastAsia"/>
+        </w:rPr>
+        <w:t>【</w:t>
+      </w:r>
+      <w:r>
+        <w:rPr>
+          <w:rFonts w:hint="eastAsia"/>
+        </w:rPr>
+        <w:t>2017-9-11</w:t>
+      </w:r>
+      <w:r>
+        <w:rPr>
+          <w:rFonts w:hint="eastAsia"/>
+        </w:rPr>
+        <w:t>，彩凤</w:t>
+      </w:r>
+      <w:r>
+        <w:rPr>
+          <w:rFonts w:hint="eastAsia"/>
+        </w:rPr>
+        <w:t>.</w:t>
+      </w:r>
+      <w:r>
+        <w:rPr>
+          <w:rFonts w:hint="eastAsia"/>
+        </w:rPr>
+        <w:t>读报】周一早安！有时候，我们会给自己设置很多想要超越的对手。但我们最强的对手，不一定是别人，而可能是我们自己。当我们忙着超越别人的时候，也要时时提醒和反思自己。当你克服自己一个缺点的时候，你也让自己前进了一步。</w:t>
+      </w:r>
+    </w:p>
+    <w:p>
+      <w:pPr>
+        <w:rPr>
+          <w:rFonts w:hint="eastAsia"/>
+        </w:rPr>
+      </w:pPr>
+      <w:r>
+        <w:rPr>
+          <w:rFonts w:hint="eastAsia"/>
+        </w:rPr>
+        <w:t>今天读报摘要</w:t>
+      </w:r>
+      <w:r>
+        <w:rPr>
+          <w:rFonts w:hint="eastAsia"/>
+        </w:rPr>
+        <w:t>---</w:t>
+      </w:r>
+    </w:p>
+    <w:p>
+      <w:pPr>
+        <w:rPr>
+          <w:rFonts w:hint="eastAsia"/>
+        </w:rPr>
+      </w:pPr>
+      <w:r>
+        <w:rPr>
+          <w:rFonts w:hint="eastAsia"/>
+        </w:rPr>
+        <w:t>1</w:t>
+      </w:r>
+      <w:r>
+        <w:rPr>
+          <w:rFonts w:hint="eastAsia"/>
+        </w:rPr>
+        <w:t>，</w:t>
+      </w:r>
+      <w:r>
+        <w:rPr>
+          <w:rFonts w:hint="eastAsia"/>
+        </w:rPr>
+        <w:t>2017</w:t>
+      </w:r>
+      <w:r>
+        <w:rPr>
+          <w:rFonts w:hint="eastAsia"/>
+        </w:rPr>
+        <w:t>年女排大冠军杯比赛在日本进行，昨日中国女排</w:t>
+      </w:r>
+      <w:r>
+        <w:rPr>
+          <w:rFonts w:hint="eastAsia"/>
+        </w:rPr>
+        <w:t>3</w:t>
+      </w:r>
+      <w:r>
+        <w:rPr>
+          <w:rFonts w:hint="eastAsia"/>
+        </w:rPr>
+        <w:t>：</w:t>
+      </w:r>
+      <w:r>
+        <w:rPr>
+          <w:rFonts w:hint="eastAsia"/>
+        </w:rPr>
+        <w:t>1</w:t>
+      </w:r>
+      <w:r>
+        <w:rPr>
+          <w:rFonts w:hint="eastAsia"/>
+        </w:rPr>
+        <w:t>击败日本队，取得五连胜，时隔</w:t>
+      </w:r>
+      <w:r>
+        <w:rPr>
+          <w:rFonts w:hint="eastAsia"/>
+        </w:rPr>
+        <w:t>16</w:t>
+      </w:r>
+      <w:r>
+        <w:rPr>
+          <w:rFonts w:hint="eastAsia"/>
+        </w:rPr>
+        <w:t>年再次夺得大冠军杯冠军</w:t>
+      </w:r>
+    </w:p>
+    <w:p>
+      <w:pPr>
+        <w:rPr>
+          <w:rFonts w:hint="eastAsia"/>
+        </w:rPr>
+      </w:pPr>
+      <w:r>
+        <w:rPr>
+          <w:rFonts w:hint="eastAsia"/>
+        </w:rPr>
+        <w:t>2</w:t>
+      </w:r>
+      <w:r>
+        <w:rPr>
+          <w:rFonts w:hint="eastAsia"/>
+        </w:rPr>
+        <w:t>，吉利汽车关键零部件问题频发</w:t>
+      </w:r>
+      <w:r>
+        <w:rPr>
+          <w:rFonts w:hint="eastAsia"/>
+        </w:rPr>
+        <w:t xml:space="preserve"> </w:t>
+      </w:r>
+      <w:r>
+        <w:rPr>
+          <w:rFonts w:hint="eastAsia"/>
+        </w:rPr>
+        <w:t>顾客怒批：最响中国车</w:t>
+      </w:r>
+    </w:p>
+    <w:p>
+      <w:pPr>
+        <w:rPr>
+          <w:rFonts w:hint="eastAsia"/>
+        </w:rPr>
+      </w:pPr>
+      <w:r>
+        <w:rPr>
+          <w:rFonts w:hint="eastAsia"/>
+        </w:rPr>
+        <w:t>3</w:t>
+      </w:r>
+      <w:r>
+        <w:rPr>
+          <w:rFonts w:hint="eastAsia"/>
+        </w:rPr>
+        <w:t>，贵州酒博会开幕：数千人排队抢购茅台</w:t>
+      </w:r>
+      <w:r>
+        <w:rPr>
+          <w:rFonts w:hint="eastAsia"/>
+        </w:rPr>
+        <w:t xml:space="preserve"> </w:t>
+      </w:r>
+      <w:r>
+        <w:rPr>
+          <w:rFonts w:hint="eastAsia"/>
+        </w:rPr>
+        <w:t>每人限购五件</w:t>
+      </w:r>
+    </w:p>
+    <w:p>
+      <w:pPr>
+        <w:rPr>
+          <w:rFonts w:hint="eastAsia"/>
+        </w:rPr>
+      </w:pPr>
+      <w:r>
+        <w:rPr>
+          <w:rFonts w:hint="eastAsia"/>
+        </w:rPr>
+        <w:t>4</w:t>
+      </w:r>
+      <w:r>
+        <w:rPr>
+          <w:rFonts w:hint="eastAsia"/>
+        </w:rPr>
+        <w:t>，云南省普洱茶协会将起诉方舟子</w:t>
+      </w:r>
+      <w:r>
+        <w:rPr>
+          <w:rFonts w:hint="eastAsia"/>
+        </w:rPr>
+        <w:t xml:space="preserve"> </w:t>
+      </w:r>
+      <w:r>
+        <w:rPr>
+          <w:rFonts w:hint="eastAsia"/>
+        </w:rPr>
+        <w:t>替茶农索赔</w:t>
+      </w:r>
+      <w:r>
+        <w:rPr>
+          <w:rFonts w:hint="eastAsia"/>
+        </w:rPr>
+        <w:t>600</w:t>
+      </w:r>
+      <w:r>
+        <w:rPr>
+          <w:rFonts w:hint="eastAsia"/>
+        </w:rPr>
+        <w:t>万</w:t>
+      </w:r>
+    </w:p>
+    <w:p>
+      <w:pPr>
+        <w:rPr>
+          <w:rFonts w:hint="eastAsia"/>
+        </w:rPr>
+      </w:pPr>
+      <w:r>
+        <w:rPr>
+          <w:rFonts w:hint="eastAsia"/>
+        </w:rPr>
+        <w:t>5</w:t>
+      </w:r>
+      <w:r>
+        <w:rPr>
+          <w:rFonts w:hint="eastAsia"/>
+        </w:rPr>
+        <w:t>，马云：未来</w:t>
+      </w:r>
+      <w:r>
+        <w:rPr>
+          <w:rFonts w:hint="eastAsia"/>
+        </w:rPr>
+        <w:t>20</w:t>
+      </w:r>
+      <w:r>
+        <w:rPr>
+          <w:rFonts w:hint="eastAsia"/>
+        </w:rPr>
+        <w:t>年一天工作</w:t>
+      </w:r>
+      <w:r>
+        <w:rPr>
+          <w:rFonts w:hint="eastAsia"/>
+        </w:rPr>
+        <w:t>4</w:t>
+      </w:r>
+      <w:r>
+        <w:rPr>
+          <w:rFonts w:hint="eastAsia"/>
+        </w:rPr>
+        <w:t>小时每周工作</w:t>
+      </w:r>
+      <w:r>
+        <w:rPr>
+          <w:rFonts w:hint="eastAsia"/>
+        </w:rPr>
+        <w:t>3</w:t>
+      </w:r>
+      <w:r>
+        <w:rPr>
+          <w:rFonts w:hint="eastAsia"/>
+        </w:rPr>
+        <w:t>天会非常正常</w:t>
+      </w:r>
+    </w:p>
+    <w:p>
+      <w:pPr>
+        <w:rPr>
+          <w:rFonts w:hint="eastAsia"/>
+        </w:rPr>
+      </w:pPr>
+      <w:r>
+        <w:rPr>
+          <w:rFonts w:hint="eastAsia"/>
+        </w:rPr>
+        <w:t>6</w:t>
+      </w:r>
+      <w:r>
+        <w:rPr>
+          <w:rFonts w:hint="eastAsia"/>
+        </w:rPr>
+        <w:t>，比特币江湖潜规则：中国势力控制</w:t>
+      </w:r>
+      <w:r>
+        <w:rPr>
+          <w:rFonts w:hint="eastAsia"/>
+        </w:rPr>
+        <w:t>51%</w:t>
+      </w:r>
+      <w:r>
+        <w:rPr>
+          <w:rFonts w:hint="eastAsia"/>
+        </w:rPr>
+        <w:t>矿池份额（有人预言会涨到</w:t>
+      </w:r>
+      <w:r>
+        <w:rPr>
+          <w:rFonts w:hint="eastAsia"/>
+        </w:rPr>
+        <w:t>10</w:t>
+      </w:r>
+      <w:r>
+        <w:rPr>
+          <w:rFonts w:hint="eastAsia"/>
+        </w:rPr>
+        <w:t>万美元）</w:t>
+      </w:r>
+    </w:p>
+    <w:p>
+      <w:pPr>
+        <w:rPr>
+          <w:rFonts w:hint="eastAsia"/>
+        </w:rPr>
+      </w:pPr>
+      <w:r>
+        <w:rPr>
+          <w:rFonts w:hint="eastAsia"/>
+        </w:rPr>
+        <w:t>7</w:t>
+      </w:r>
+      <w:r>
+        <w:rPr>
+          <w:rFonts w:hint="eastAsia"/>
+        </w:rPr>
+        <w:t>，车企纷抢无人驾驶赛道</w:t>
+      </w:r>
+      <w:r>
+        <w:rPr>
+          <w:rFonts w:hint="eastAsia"/>
+        </w:rPr>
+        <w:t xml:space="preserve"> </w:t>
+      </w:r>
+      <w:r>
+        <w:rPr>
+          <w:rFonts w:hint="eastAsia"/>
+        </w:rPr>
+        <w:t>中国智能汽车确定将立法</w:t>
+      </w:r>
+    </w:p>
+    <w:p>
+      <w:pPr>
+        <w:rPr>
+          <w:rFonts w:hint="eastAsia"/>
+        </w:rPr>
+      </w:pPr>
+      <w:r>
+        <w:rPr>
+          <w:rFonts w:hint="eastAsia"/>
+        </w:rPr>
+        <w:t>8</w:t>
+      </w:r>
+      <w:r>
+        <w:rPr>
+          <w:rFonts w:hint="eastAsia"/>
+        </w:rPr>
+        <w:t>，我国已启动传统能源车停产停售时间表研究</w:t>
+      </w:r>
+    </w:p>
+    <w:p>
+      <w:pPr>
+        <w:rPr>
+          <w:rFonts w:hint="eastAsia"/>
+        </w:rPr>
+      </w:pPr>
+      <w:r>
+        <w:rPr>
+          <w:rFonts w:hint="eastAsia"/>
+        </w:rPr>
+        <w:t>9</w:t>
+      </w:r>
+      <w:r>
+        <w:rPr>
+          <w:rFonts w:hint="eastAsia"/>
+        </w:rPr>
+        <w:t>，全国共有双创平台</w:t>
+      </w:r>
+      <w:r>
+        <w:rPr>
+          <w:rFonts w:hint="eastAsia"/>
+        </w:rPr>
+        <w:t>7953</w:t>
+      </w:r>
+      <w:r>
+        <w:rPr>
+          <w:rFonts w:hint="eastAsia"/>
+        </w:rPr>
+        <w:t>家</w:t>
+      </w:r>
+      <w:r>
+        <w:rPr>
+          <w:rFonts w:hint="eastAsia"/>
+        </w:rPr>
+        <w:t xml:space="preserve"> </w:t>
+      </w:r>
+      <w:r>
+        <w:rPr>
+          <w:rFonts w:hint="eastAsia"/>
+        </w:rPr>
+        <w:t>数量高居世界第一</w:t>
+      </w:r>
+    </w:p>
+    <w:p>
+      <w:pPr>
+        <w:rPr>
+          <w:rFonts w:hint="eastAsia"/>
+        </w:rPr>
+      </w:pPr>
+      <w:r>
+        <w:rPr>
+          <w:rFonts w:hint="eastAsia"/>
+        </w:rPr>
+        <w:t>10</w:t>
+      </w:r>
+      <w:r>
+        <w:rPr>
+          <w:rFonts w:hint="eastAsia"/>
+        </w:rPr>
+        <w:t>，台媒称老外抢购月饼：甜腻得让人回味的中国点心</w:t>
+      </w:r>
+    </w:p>
+    <w:p>
+      <w:pPr>
+        <w:rPr>
+          <w:rFonts w:hint="eastAsia"/>
+        </w:rPr>
+      </w:pPr>
+      <w:r>
+        <w:rPr>
+          <w:rFonts w:hint="eastAsia"/>
+        </w:rPr>
+        <w:t>11</w:t>
+      </w:r>
+      <w:r>
+        <w:rPr>
+          <w:rFonts w:hint="eastAsia"/>
+        </w:rPr>
+        <w:t>，美国每百人拥有</w:t>
+      </w:r>
+      <w:r>
+        <w:rPr>
+          <w:rFonts w:hint="eastAsia"/>
+        </w:rPr>
+        <w:t>89</w:t>
+      </w:r>
+      <w:r>
+        <w:rPr>
+          <w:rFonts w:hint="eastAsia"/>
+        </w:rPr>
+        <w:t>把枪</w:t>
+      </w:r>
+      <w:r>
+        <w:rPr>
+          <w:rFonts w:hint="eastAsia"/>
+        </w:rPr>
+        <w:t xml:space="preserve"> </w:t>
+      </w:r>
+      <w:r>
+        <w:rPr>
+          <w:rFonts w:hint="eastAsia"/>
+        </w:rPr>
+        <w:t>枪支致死率全球第一</w:t>
+      </w:r>
+    </w:p>
+    <w:p>
+      <w:pPr>
+        <w:rPr>
+          <w:rFonts w:hint="eastAsia"/>
+        </w:rPr>
+      </w:pPr>
+      <w:r>
+        <w:rPr>
+          <w:rFonts w:hint="eastAsia"/>
+        </w:rPr>
+        <w:t>12</w:t>
+      </w:r>
+      <w:r>
+        <w:rPr>
+          <w:rFonts w:hint="eastAsia"/>
+        </w:rPr>
+        <w:t>，这个周二，巴菲特是全世界亏损最大的人（</w:t>
+      </w:r>
+      <w:r>
+        <w:rPr>
+          <w:rFonts w:hint="eastAsia"/>
+        </w:rPr>
+        <w:t>9</w:t>
+      </w:r>
+      <w:r>
+        <w:rPr>
+          <w:rFonts w:hint="eastAsia"/>
+        </w:rPr>
+        <w:t>月</w:t>
+      </w:r>
+      <w:r>
+        <w:rPr>
+          <w:rFonts w:hint="eastAsia"/>
+        </w:rPr>
+        <w:t>5</w:t>
+      </w:r>
+      <w:r>
+        <w:rPr>
+          <w:rFonts w:hint="eastAsia"/>
+        </w:rPr>
+        <w:t>日美股大跌，巴老亏</w:t>
+      </w:r>
+      <w:r>
+        <w:rPr>
+          <w:rFonts w:hint="eastAsia"/>
+        </w:rPr>
+        <w:t>15.3</w:t>
+      </w:r>
+      <w:r>
+        <w:rPr>
+          <w:rFonts w:hint="eastAsia"/>
+        </w:rPr>
+        <w:t>亿刀）</w:t>
+      </w:r>
+    </w:p>
+    <w:p>
+      <w:pPr>
+        <w:rPr>
+          <w:rFonts w:hint="eastAsia"/>
+        </w:rPr>
+      </w:pPr>
+      <w:r>
+        <w:rPr>
+          <w:rFonts w:hint="eastAsia"/>
+        </w:rPr>
+        <w:t>13</w:t>
+      </w:r>
+      <w:r>
+        <w:rPr>
+          <w:rFonts w:hint="eastAsia"/>
+        </w:rPr>
+        <w:t>，今日星语</w:t>
+      </w:r>
+      <w:r>
+        <w:rPr>
+          <w:rFonts w:hint="eastAsia"/>
+        </w:rPr>
+        <w:t>:</w:t>
+      </w:r>
+    </w:p>
+    <w:p>
+      <w:r>
+        <w:rPr>
+          <w:rFonts w:hint="eastAsia"/>
+        </w:rPr>
+        <w:t>人生的空虚不在于人的孤独，而在于心的寂寞；人生的智慧不在于善于观察，而在于善于辨别；人生的寻找不在于千山万水，而在于咫尺之间；人生的境界不在于盲目跟随，而在于自我探求；人生的档次不在于外在的包装，而在于内在的品质；人生的成败不在于环境的优劣，而在于你是否选对了自己的位置。美好的一天从选对自己的位置开始！</w:t>
       </w:r>
     </w:p>
     <w:sectPr>

--- a/Original/Files/无为.docx
+++ b/Original/Files/无为.docx
@@ -40773,11 +40773,6 @@
       </w:r>
     </w:p>
     <w:p>
-      <w:pPr>
-        <w:rPr>
-          <w:rFonts w:hint="eastAsia"/>
-        </w:rPr>
-      </w:pPr>
       <w:r>
         <w:rPr>
           <w:rFonts w:hint="eastAsia"/>
@@ -40785,26 +40780,9 @@
         <w:t>为人处事靠自己，背后评说由他人。有时我们太在意耳边的声音，决策优柔寡断，行动畏首畏尾，最终累了心灵，困了精神。就算你做得再好，也会有人指指点点；即便你一塌糊涂，亦能听到赞歌。能够拯救你的，只能是你自己，不必纠结于外界的评判，不必掉进他人的眼神，不必为了讨好这个世界而扭曲了自己。美好的一天从相信自己开始！</w:t>
       </w:r>
     </w:p>
-    <w:p>
-      <w:pPr>
-        <w:rPr>
-          <w:rFonts w:hint="eastAsia"/>
-        </w:rPr>
-      </w:pPr>
-    </w:p>
-    <w:p>
-      <w:pPr>
-        <w:rPr>
-          <w:rFonts w:hint="eastAsia"/>
-        </w:rPr>
-      </w:pPr>
-    </w:p>
-    <w:p>
-      <w:pPr>
-        <w:rPr>
-          <w:rFonts w:hint="eastAsia"/>
-        </w:rPr>
-      </w:pPr>
+    <w:p/>
+    <w:p/>
+    <w:p>
       <w:r>
         <w:rPr>
           <w:rFonts w:hint="eastAsia"/>
@@ -40837,11 +40815,6 @@
       </w:r>
     </w:p>
     <w:p>
-      <w:pPr>
-        <w:rPr>
-          <w:rFonts w:hint="eastAsia"/>
-        </w:rPr>
-      </w:pPr>
       <w:r>
         <w:rPr>
           <w:rFonts w:hint="eastAsia"/>
@@ -40856,11 +40829,6 @@
       </w:r>
     </w:p>
     <w:p>
-      <w:pPr>
-        <w:rPr>
-          <w:rFonts w:hint="eastAsia"/>
-        </w:rPr>
-      </w:pPr>
       <w:r>
         <w:rPr>
           <w:rFonts w:hint="eastAsia"/>
@@ -40923,11 +40891,6 @@
       </w:r>
     </w:p>
     <w:p>
-      <w:pPr>
-        <w:rPr>
-          <w:rFonts w:hint="eastAsia"/>
-        </w:rPr>
-      </w:pPr>
       <w:r>
         <w:rPr>
           <w:rFonts w:hint="eastAsia"/>
@@ -40954,11 +40917,6 @@
       </w:r>
     </w:p>
     <w:p>
-      <w:pPr>
-        <w:rPr>
-          <w:rFonts w:hint="eastAsia"/>
-        </w:rPr>
-      </w:pPr>
       <w:r>
         <w:rPr>
           <w:rFonts w:hint="eastAsia"/>
@@ -40985,11 +40943,6 @@
       </w:r>
     </w:p>
     <w:p>
-      <w:pPr>
-        <w:rPr>
-          <w:rFonts w:hint="eastAsia"/>
-        </w:rPr>
-      </w:pPr>
       <w:r>
         <w:rPr>
           <w:rFonts w:hint="eastAsia"/>
@@ -41028,11 +40981,6 @@
       </w:r>
     </w:p>
     <w:p>
-      <w:pPr>
-        <w:rPr>
-          <w:rFonts w:hint="eastAsia"/>
-        </w:rPr>
-      </w:pPr>
       <w:r>
         <w:rPr>
           <w:rFonts w:hint="eastAsia"/>
@@ -41083,11 +41031,6 @@
       </w:r>
     </w:p>
     <w:p>
-      <w:pPr>
-        <w:rPr>
-          <w:rFonts w:hint="eastAsia"/>
-        </w:rPr>
-      </w:pPr>
       <w:r>
         <w:rPr>
           <w:rFonts w:hint="eastAsia"/>
@@ -41126,11 +41069,6 @@
       </w:r>
     </w:p>
     <w:p>
-      <w:pPr>
-        <w:rPr>
-          <w:rFonts w:hint="eastAsia"/>
-        </w:rPr>
-      </w:pPr>
       <w:r>
         <w:rPr>
           <w:rFonts w:hint="eastAsia"/>
@@ -41157,11 +41095,6 @@
       </w:r>
     </w:p>
     <w:p>
-      <w:pPr>
-        <w:rPr>
-          <w:rFonts w:hint="eastAsia"/>
-        </w:rPr>
-      </w:pPr>
       <w:r>
         <w:rPr>
           <w:rFonts w:hint="eastAsia"/>
@@ -41176,11 +41109,6 @@
       </w:r>
     </w:p>
     <w:p>
-      <w:pPr>
-        <w:rPr>
-          <w:rFonts w:hint="eastAsia"/>
-        </w:rPr>
-      </w:pPr>
       <w:r>
         <w:rPr>
           <w:rFonts w:hint="eastAsia"/>
@@ -41219,11 +41147,6 @@
       </w:r>
     </w:p>
     <w:p>
-      <w:pPr>
-        <w:rPr>
-          <w:rFonts w:hint="eastAsia"/>
-        </w:rPr>
-      </w:pPr>
       <w:r>
         <w:rPr>
           <w:rFonts w:hint="eastAsia"/>
@@ -41238,11 +41161,6 @@
       </w:r>
     </w:p>
     <w:p>
-      <w:pPr>
-        <w:rPr>
-          <w:rFonts w:hint="eastAsia"/>
-        </w:rPr>
-      </w:pPr>
       <w:r>
         <w:rPr>
           <w:rFonts w:hint="eastAsia"/>
@@ -41281,11 +41199,6 @@
       </w:r>
     </w:p>
     <w:p>
-      <w:pPr>
-        <w:rPr>
-          <w:rFonts w:hint="eastAsia"/>
-        </w:rPr>
-      </w:pPr>
       <w:r>
         <w:rPr>
           <w:rFonts w:hint="eastAsia"/>
@@ -41336,11 +41249,6 @@
       </w:r>
     </w:p>
     <w:p>
-      <w:pPr>
-        <w:rPr>
-          <w:rFonts w:hint="eastAsia"/>
-        </w:rPr>
-      </w:pPr>
       <w:r>
         <w:rPr>
           <w:rFonts w:hint="eastAsia"/>
@@ -41368,6 +41276,1541 @@
         <w:t>人生的空虚不在于人的孤独，而在于心的寂寞；人生的智慧不在于善于观察，而在于善于辨别；人生的寻找不在于千山万水，而在于咫尺之间；人生的境界不在于盲目跟随，而在于自我探求；人生的档次不在于外在的包装，而在于内在的品质；人生的成败不在于环境的优劣，而在于你是否选对了自己的位置。美好的一天从选对自己的位置开始！</w:t>
       </w:r>
     </w:p>
+    <w:p/>
+    <w:p>
+      <w:r>
+        <w:rPr>
+          <w:rFonts w:hint="eastAsia"/>
+        </w:rPr>
+        <w:t>9</w:t>
+      </w:r>
+      <w:r>
+        <w:rPr>
+          <w:rFonts w:hint="eastAsia"/>
+        </w:rPr>
+        <w:t>月</w:t>
+      </w:r>
+      <w:r>
+        <w:rPr>
+          <w:rFonts w:hint="eastAsia"/>
+        </w:rPr>
+        <w:t>12</w:t>
+      </w:r>
+      <w:r>
+        <w:rPr>
+          <w:rFonts w:hint="eastAsia"/>
+        </w:rPr>
+        <w:t>日，周二读报时间，一切美好从心开始</w:t>
+      </w:r>
+      <w:r>
+        <w:rPr>
+          <w:rFonts w:hint="eastAsia"/>
+        </w:rPr>
+        <w:t>:</w:t>
+      </w:r>
+    </w:p>
+    <w:p/>
+    <w:p>
+      <w:r>
+        <w:rPr>
+          <w:rFonts w:hint="eastAsia"/>
+        </w:rPr>
+        <w:t>Only time can tell whether I can be your close friend.</w:t>
+      </w:r>
+      <w:r>
+        <w:rPr>
+          <w:rFonts w:hint="eastAsia"/>
+        </w:rPr>
+        <w:t>我配不配成为您的知己，路遥知马力。</w:t>
+      </w:r>
+    </w:p>
+    <w:p/>
+    <w:p>
+      <w:r>
+        <w:rPr>
+          <w:rFonts w:hint="eastAsia"/>
+        </w:rPr>
+        <w:t>1</w:t>
+      </w:r>
+      <w:r>
+        <w:rPr>
+          <w:rFonts w:hint="eastAsia"/>
+        </w:rPr>
+        <w:t>、国家继续支持香港</w:t>
+      </w:r>
+      <w:r>
+        <w:rPr>
+          <w:rFonts w:hint="eastAsia"/>
+        </w:rPr>
+        <w:t>:</w:t>
+      </w:r>
+      <w:r>
+        <w:rPr>
+          <w:rFonts w:hint="eastAsia"/>
+        </w:rPr>
+        <w:t>“一带一路”建设已经逐渐从理念转化为行动、从愿景转化为现实，取得了丰硕的成果。下一步，商务部将从优化工作机制、加强交流合作、搭建交流平台、完善合作环境等四个方面，继续支持和帮助香港在“一带一路”建设中担当更加重要的角色、发挥更加重要的作用。（商务部）</w:t>
+      </w:r>
+    </w:p>
+    <w:p/>
+    <w:p>
+      <w:r>
+        <w:rPr>
+          <w:rFonts w:hint="eastAsia"/>
+        </w:rPr>
+        <w:t>2</w:t>
+      </w:r>
+      <w:r>
+        <w:rPr>
+          <w:rFonts w:hint="eastAsia"/>
+        </w:rPr>
+        <w:t>、上市公司贡献良多</w:t>
+      </w:r>
+      <w:r>
+        <w:rPr>
+          <w:rFonts w:hint="eastAsia"/>
+        </w:rPr>
+        <w:t>:</w:t>
+      </w:r>
+      <w:r>
+        <w:rPr>
+          <w:rFonts w:hint="eastAsia"/>
+        </w:rPr>
+        <w:t>今年上半年，</w:t>
+      </w:r>
+      <w:r>
+        <w:rPr>
+          <w:rFonts w:hint="eastAsia"/>
+        </w:rPr>
+        <w:t>3347</w:t>
+      </w:r>
+      <w:r>
+        <w:rPr>
+          <w:rFonts w:hint="eastAsia"/>
+        </w:rPr>
+        <w:t>家上市公司缴纳税费</w:t>
+      </w:r>
+      <w:r>
+        <w:rPr>
+          <w:rFonts w:hint="eastAsia"/>
+        </w:rPr>
+        <w:t>7005.32</w:t>
+      </w:r>
+      <w:r>
+        <w:rPr>
+          <w:rFonts w:hint="eastAsia"/>
+        </w:rPr>
+        <w:t>亿元，相比上年同期增加了</w:t>
+      </w:r>
+      <w:r>
+        <w:rPr>
+          <w:rFonts w:hint="eastAsia"/>
+        </w:rPr>
+        <w:t>1494.24</w:t>
+      </w:r>
+      <w:r>
+        <w:rPr>
+          <w:rFonts w:hint="eastAsia"/>
+        </w:rPr>
+        <w:t>亿元，同比增幅</w:t>
+      </w:r>
+      <w:r>
+        <w:rPr>
+          <w:rFonts w:hint="eastAsia"/>
+        </w:rPr>
+        <w:t>21.33%</w:t>
+      </w:r>
+      <w:r>
+        <w:rPr>
+          <w:rFonts w:hint="eastAsia"/>
+        </w:rPr>
+        <w:t>。这一增速，与同期上市公司合计归属母公司股东的净利润的同比增幅</w:t>
+      </w:r>
+      <w:r>
+        <w:rPr>
+          <w:rFonts w:hint="eastAsia"/>
+        </w:rPr>
+        <w:t>21.12%</w:t>
+      </w:r>
+      <w:r>
+        <w:rPr>
+          <w:rFonts w:hint="eastAsia"/>
+        </w:rPr>
+        <w:t>不相上下。（万得资讯）</w:t>
+      </w:r>
+    </w:p>
+    <w:p/>
+    <w:p>
+      <w:r>
+        <w:rPr>
+          <w:rFonts w:hint="eastAsia"/>
+        </w:rPr>
+        <w:t>3</w:t>
+      </w:r>
+      <w:r>
+        <w:rPr>
+          <w:rFonts w:hint="eastAsia"/>
+        </w:rPr>
+        <w:t>、“海归潮”的到来？据统计，目前国家重点项目学科带头人中，超过七成是“海归”，大量的中国科学院院士、中国工程院院士都是“海归”。科技部数据显示，</w:t>
+      </w:r>
+      <w:r>
+        <w:rPr>
+          <w:rFonts w:hint="eastAsia"/>
+        </w:rPr>
+        <w:t>2016</w:t>
+      </w:r>
+      <w:r>
+        <w:rPr>
+          <w:rFonts w:hint="eastAsia"/>
+        </w:rPr>
+        <w:t>年，中国国际科技论文数量稳居世界第二位，科技进步贡献率增至</w:t>
+      </w:r>
+      <w:r>
+        <w:rPr>
+          <w:rFonts w:hint="eastAsia"/>
+        </w:rPr>
+        <w:t>56.2%</w:t>
+      </w:r>
+      <w:r>
+        <w:rPr>
+          <w:rFonts w:hint="eastAsia"/>
+        </w:rPr>
+        <w:t>，创新型国家建设取得重要进展。（人民日报）</w:t>
+      </w:r>
+    </w:p>
+    <w:p/>
+    <w:p>
+      <w:r>
+        <w:rPr>
+          <w:rFonts w:hint="eastAsia"/>
+        </w:rPr>
+        <w:t>4</w:t>
+      </w:r>
+      <w:r>
+        <w:rPr>
+          <w:rFonts w:hint="eastAsia"/>
+        </w:rPr>
+        <w:t>、补贴退出时间表</w:t>
+      </w:r>
+      <w:r>
+        <w:rPr>
+          <w:rFonts w:hint="eastAsia"/>
+        </w:rPr>
+        <w:t>:2020</w:t>
+      </w:r>
+      <w:r>
+        <w:rPr>
+          <w:rFonts w:hint="eastAsia"/>
+        </w:rPr>
+        <w:t>年后中国新能源汽车财政补贴将完全退出，为防止补贴退出带来新能源汽车销量断崖式下滑，工信部、财政部、科技部和发改委开始着手研究接档补贴的激励政策。发改委吴卫称，政府将推出更长远、系统的扶持政策。（财新网）</w:t>
+      </w:r>
+    </w:p>
+    <w:p/>
+    <w:p>
+      <w:r>
+        <w:rPr>
+          <w:rFonts w:hint="eastAsia"/>
+        </w:rPr>
+        <w:t>5</w:t>
+      </w:r>
+      <w:r>
+        <w:rPr>
+          <w:rFonts w:hint="eastAsia"/>
+        </w:rPr>
+        <w:t>、奶粉市场竞争激烈</w:t>
+      </w:r>
+      <w:r>
+        <w:rPr>
+          <w:rFonts w:hint="eastAsia"/>
+        </w:rPr>
+        <w:t>:</w:t>
+      </w:r>
+      <w:r>
+        <w:rPr>
+          <w:rFonts w:hint="eastAsia"/>
+        </w:rPr>
+        <w:t>近几年，随着蒙牛、伊利国际化布局，以及进口奶粉在中国市场份额的增长，国内乳业上下游都存在巨大竞争压力。这导致的直接后果是进口奶、进口奶粉在中国市场持续增加，本土大量中小牧场退出产业领域。（经济观察报）</w:t>
+      </w:r>
+    </w:p>
+    <w:p/>
+    <w:p>
+      <w:r>
+        <w:rPr>
+          <w:rFonts w:hint="eastAsia"/>
+        </w:rPr>
+        <w:t>6</w:t>
+      </w:r>
+      <w:r>
+        <w:rPr>
+          <w:rFonts w:hint="eastAsia"/>
+        </w:rPr>
+        <w:t>、贾跃亭进入黑名单</w:t>
+      </w:r>
+      <w:r>
+        <w:rPr>
+          <w:rFonts w:hint="eastAsia"/>
+        </w:rPr>
+        <w:t>:</w:t>
+      </w:r>
+      <w:r>
+        <w:rPr>
+          <w:rFonts w:hint="eastAsia"/>
+        </w:rPr>
+        <w:t>搜索“乐视”可以发现乐视控股（北京）有限公司和乐视移动智能信息技术（北京）有限公司被列入了失信被执行人名单，发布时间均为</w:t>
+      </w:r>
+      <w:r>
+        <w:rPr>
+          <w:rFonts w:hint="eastAsia"/>
+        </w:rPr>
+        <w:t>9</w:t>
+      </w:r>
+      <w:r>
+        <w:rPr>
+          <w:rFonts w:hint="eastAsia"/>
+        </w:rPr>
+        <w:t>月</w:t>
+      </w:r>
+      <w:r>
+        <w:rPr>
+          <w:rFonts w:hint="eastAsia"/>
+        </w:rPr>
+        <w:t>7</w:t>
+      </w:r>
+      <w:r>
+        <w:rPr>
+          <w:rFonts w:hint="eastAsia"/>
+        </w:rPr>
+        <w:t>日。乐视控股（北京）有限公司所涉及的案件有两起，公司法人代表分别为贾跃亭，涉及失信金额合计约</w:t>
+      </w:r>
+      <w:r>
+        <w:rPr>
+          <w:rFonts w:hint="eastAsia"/>
+        </w:rPr>
+        <w:t>1.07</w:t>
+      </w:r>
+      <w:r>
+        <w:rPr>
+          <w:rFonts w:hint="eastAsia"/>
+        </w:rPr>
+        <w:t>亿元。（中国基金报）</w:t>
+      </w:r>
+    </w:p>
+    <w:p/>
+    <w:p>
+      <w:r>
+        <w:rPr>
+          <w:rFonts w:hint="eastAsia"/>
+        </w:rPr>
+        <w:t>7</w:t>
+      </w:r>
+      <w:r>
+        <w:rPr>
+          <w:rFonts w:hint="eastAsia"/>
+        </w:rPr>
+        <w:t>、普洱茶癌症说惹官司</w:t>
+      </w:r>
+      <w:r>
+        <w:rPr>
+          <w:rFonts w:hint="eastAsia"/>
+        </w:rPr>
+        <w:t>:</w:t>
+      </w:r>
+      <w:r>
+        <w:rPr>
+          <w:rFonts w:hint="eastAsia"/>
+        </w:rPr>
+        <w:t>对于方舟子发文称普洱茶致癌这一说法，云南省普洱茶协会表示，将起诉方舟子，拟代表云南</w:t>
+      </w:r>
+      <w:r>
+        <w:rPr>
+          <w:rFonts w:hint="eastAsia"/>
+        </w:rPr>
+        <w:t>600</w:t>
+      </w:r>
+      <w:r>
+        <w:rPr>
+          <w:rFonts w:hint="eastAsia"/>
+        </w:rPr>
+        <w:t>万茶农向其索赔</w:t>
+      </w:r>
+      <w:r>
+        <w:rPr>
+          <w:rFonts w:hint="eastAsia"/>
+        </w:rPr>
+        <w:t>600</w:t>
+      </w:r>
+      <w:r>
+        <w:rPr>
+          <w:rFonts w:hint="eastAsia"/>
+        </w:rPr>
+        <w:t>万元的名誉损失费，并保留对普洱茶多年来形成的无形资产损害的诉讼权利。（腾讯财经）</w:t>
+      </w:r>
+    </w:p>
+    <w:p/>
+    <w:p>
+      <w:r>
+        <w:rPr>
+          <w:rFonts w:hint="eastAsia"/>
+        </w:rPr>
+        <w:t>8</w:t>
+      </w:r>
+      <w:r>
+        <w:rPr>
+          <w:rFonts w:hint="eastAsia"/>
+        </w:rPr>
+        <w:t>、无人机全球统一注册机制？联合国航空机构呼吁建立一个单独的全球性无人机登记系统，以利于通过一站式方式，让执法人员远程识别和跟踪无人机及其运营商和使用者的情况。（新浪科技）</w:t>
+      </w:r>
+    </w:p>
+    <w:p/>
+    <w:p>
+      <w:r>
+        <w:rPr>
+          <w:rFonts w:hint="eastAsia"/>
+        </w:rPr>
+        <w:t>9</w:t>
+      </w:r>
+      <w:r>
+        <w:rPr>
+          <w:rFonts w:hint="eastAsia"/>
+        </w:rPr>
+        <w:t>、看好家装市场</w:t>
+      </w:r>
+      <w:r>
+        <w:rPr>
+          <w:rFonts w:hint="eastAsia"/>
+        </w:rPr>
+        <w:t>:</w:t>
+      </w:r>
+      <w:r>
+        <w:rPr>
+          <w:rFonts w:hint="eastAsia"/>
+        </w:rPr>
+        <w:t>房子卖出去了，家装、家电又将从中受益。高盛最新发布的研究报告认为，中国的家装家电市场将在</w:t>
+      </w:r>
+      <w:r>
+        <w:rPr>
+          <w:rFonts w:hint="eastAsia"/>
+        </w:rPr>
+        <w:t>2020</w:t>
+      </w:r>
+      <w:r>
+        <w:rPr>
+          <w:rFonts w:hint="eastAsia"/>
+        </w:rPr>
+        <w:t>年超越美国，成为全球第一，从今年起，年均增长率可达</w:t>
+      </w:r>
+      <w:r>
+        <w:rPr>
+          <w:rFonts w:hint="eastAsia"/>
+        </w:rPr>
+        <w:t>12%</w:t>
+      </w:r>
+      <w:r>
+        <w:rPr>
+          <w:rFonts w:hint="eastAsia"/>
+        </w:rPr>
+        <w:t>。（华尔街见闻）</w:t>
+      </w:r>
+    </w:p>
+    <w:p/>
+    <w:p>
+      <w:r>
+        <w:rPr>
+          <w:rFonts w:hint="eastAsia"/>
+        </w:rPr>
+        <w:t>10</w:t>
+      </w:r>
+      <w:r>
+        <w:rPr>
+          <w:rFonts w:hint="eastAsia"/>
+        </w:rPr>
+        <w:t>、乐天撑不住？韩国乐天购物正在考虑出售其中国超市业务。受“萨德”事件的影响，乐天购物在中国的</w:t>
+      </w:r>
+      <w:r>
+        <w:rPr>
+          <w:rFonts w:hint="eastAsia"/>
+        </w:rPr>
+        <w:t>112</w:t>
+      </w:r>
+      <w:r>
+        <w:rPr>
+          <w:rFonts w:hint="eastAsia"/>
+        </w:rPr>
+        <w:t>家超市店面已有</w:t>
+      </w:r>
+      <w:r>
+        <w:rPr>
+          <w:rFonts w:hint="eastAsia"/>
+        </w:rPr>
+        <w:t>87</w:t>
+      </w:r>
+      <w:r>
+        <w:rPr>
+          <w:rFonts w:hint="eastAsia"/>
+        </w:rPr>
+        <w:t>家被关闭。乐天购物发布的</w:t>
+      </w:r>
+      <w:r>
+        <w:rPr>
+          <w:rFonts w:hint="eastAsia"/>
+        </w:rPr>
+        <w:t>2017</w:t>
+      </w:r>
+      <w:r>
+        <w:rPr>
+          <w:rFonts w:hint="eastAsia"/>
+        </w:rPr>
+        <w:t>年第</w:t>
+      </w:r>
+      <w:r>
+        <w:rPr>
+          <w:rFonts w:hint="eastAsia"/>
+        </w:rPr>
+        <w:t>2</w:t>
+      </w:r>
+      <w:r>
+        <w:rPr>
+          <w:rFonts w:hint="eastAsia"/>
+        </w:rPr>
+        <w:t>季度财报显示，该季度乐天在中国的超市营业收入同比下降</w:t>
+      </w:r>
+      <w:r>
+        <w:rPr>
+          <w:rFonts w:hint="eastAsia"/>
+        </w:rPr>
+        <w:t>94.9%</w:t>
+      </w:r>
+      <w:r>
+        <w:rPr>
+          <w:rFonts w:hint="eastAsia"/>
+        </w:rPr>
+        <w:t>，近乎“归零”。（朝鲜日报）</w:t>
+      </w:r>
+    </w:p>
+    <w:p/>
+    <w:p>
+      <w:r>
+        <w:rPr>
+          <w:rFonts w:hint="eastAsia"/>
+        </w:rPr>
+        <w:t>11</w:t>
+      </w:r>
+      <w:r>
+        <w:rPr>
+          <w:rFonts w:hint="eastAsia"/>
+        </w:rPr>
+        <w:t>、人种智力变迁中</w:t>
+      </w:r>
+      <w:r>
+        <w:rPr>
+          <w:rFonts w:hint="eastAsia"/>
+        </w:rPr>
+        <w:t>:</w:t>
+      </w:r>
+      <w:r>
+        <w:rPr>
+          <w:rFonts w:hint="eastAsia"/>
+        </w:rPr>
+        <w:t>欧洲人均智商下降，亚洲人智商位居前列。据杂志《智力》刊登的文章表明，由于</w:t>
+      </w:r>
+      <w:r>
+        <w:rPr>
+          <w:rFonts w:hint="eastAsia"/>
+        </w:rPr>
+        <w:t>20</w:t>
+      </w:r>
+      <w:r>
+        <w:rPr>
+          <w:rFonts w:hint="eastAsia"/>
+        </w:rPr>
+        <w:t>世纪健康和社会状况的改善，在保持将近一个世纪人均智商增高的趋势之后，现今出现了逆转。在过去十五年间人均智商降低。（欧洲时报）</w:t>
+      </w:r>
+    </w:p>
+    <w:p/>
+    <w:p>
+      <w:r>
+        <w:rPr>
+          <w:rFonts w:hint="eastAsia"/>
+        </w:rPr>
+        <w:t>12</w:t>
+      </w:r>
+      <w:r>
+        <w:rPr>
+          <w:rFonts w:hint="eastAsia"/>
+        </w:rPr>
+        <w:t>、行情继续深入</w:t>
+      </w:r>
+      <w:r>
+        <w:rPr>
+          <w:rFonts w:hint="eastAsia"/>
+        </w:rPr>
+        <w:t>:</w:t>
+      </w:r>
+      <w:r>
+        <w:rPr>
+          <w:rFonts w:hint="eastAsia"/>
+        </w:rPr>
+        <w:t>本轮市场的核心驱动因素即主要矛盾是周期股与金融股的盈利改善与估值提升，迄今为止这个逻辑并没有被颠覆甚至都未见削弱，那么出现的调整只是中期震荡向上趋势中的短期调整。（安信证券）</w:t>
+      </w:r>
+    </w:p>
+    <w:p/>
+    <w:p>
+      <w:r>
+        <w:rPr>
+          <w:rFonts w:hint="eastAsia"/>
+        </w:rPr>
+        <w:t>13</w:t>
+      </w:r>
+      <w:r>
+        <w:rPr>
+          <w:rFonts w:hint="eastAsia"/>
+        </w:rPr>
+        <w:t>、当心日本海淘商品</w:t>
+      </w:r>
+      <w:r>
+        <w:rPr>
+          <w:rFonts w:hint="eastAsia"/>
+        </w:rPr>
+        <w:t>:</w:t>
+      </w:r>
+      <w:r>
+        <w:rPr>
+          <w:rFonts w:hint="eastAsia"/>
+        </w:rPr>
+        <w:t>从广州检验检疫局获悉，日前，该局机场快件转运中心办事处在进</w:t>
+      </w:r>
+      <w:r>
+        <w:rPr>
+          <w:rFonts w:hint="eastAsia"/>
+        </w:rPr>
+        <w:lastRenderedPageBreak/>
+        <w:t>境跨境电商商品中截获</w:t>
+      </w:r>
+      <w:r>
+        <w:rPr>
+          <w:rFonts w:hint="eastAsia"/>
+        </w:rPr>
+        <w:t>107</w:t>
+      </w:r>
+      <w:r>
+        <w:rPr>
+          <w:rFonts w:hint="eastAsia"/>
+        </w:rPr>
+        <w:t>批不合格日本食品，均未能提供原产地证明、放射性检测合格证明等有关文件，且有</w:t>
+      </w:r>
+      <w:r>
+        <w:rPr>
+          <w:rFonts w:hint="eastAsia"/>
+        </w:rPr>
+        <w:t>14</w:t>
+      </w:r>
+      <w:r>
+        <w:rPr>
+          <w:rFonts w:hint="eastAsia"/>
+        </w:rPr>
+        <w:t>批日本新谷酵素，产地为核辐射地区东京都。（广州日报）</w:t>
+      </w:r>
+    </w:p>
+    <w:p/>
+    <w:p>
+      <w:r>
+        <w:rPr>
+          <w:rFonts w:hint="eastAsia"/>
+        </w:rPr>
+        <w:t>14</w:t>
+      </w:r>
+      <w:r>
+        <w:rPr>
+          <w:rFonts w:hint="eastAsia"/>
+        </w:rPr>
+        <w:t>、看好中国</w:t>
+      </w:r>
+      <w:r>
+        <w:rPr>
+          <w:rFonts w:hint="eastAsia"/>
+        </w:rPr>
+        <w:t>A</w:t>
+      </w:r>
+      <w:r>
+        <w:rPr>
+          <w:rFonts w:hint="eastAsia"/>
+        </w:rPr>
+        <w:t>股</w:t>
+      </w:r>
+      <w:r>
+        <w:rPr>
+          <w:rFonts w:hint="eastAsia"/>
+        </w:rPr>
+        <w:t>:</w:t>
+      </w:r>
+      <w:r>
+        <w:rPr>
+          <w:rFonts w:hint="eastAsia"/>
+        </w:rPr>
+        <w:t>将</w:t>
+      </w:r>
+      <w:r>
+        <w:rPr>
+          <w:rFonts w:hint="eastAsia"/>
+        </w:rPr>
+        <w:t>MSCI</w:t>
+      </w:r>
+      <w:r>
+        <w:rPr>
+          <w:rFonts w:hint="eastAsia"/>
+        </w:rPr>
+        <w:t>中国指数</w:t>
+      </w:r>
+      <w:r>
+        <w:rPr>
+          <w:rFonts w:hint="eastAsia"/>
+        </w:rPr>
+        <w:t>12</w:t>
+      </w:r>
+      <w:r>
+        <w:rPr>
+          <w:rFonts w:hint="eastAsia"/>
+        </w:rPr>
+        <w:t>个月目标位上调至</w:t>
+      </w:r>
+      <w:r>
+        <w:rPr>
+          <w:rFonts w:hint="eastAsia"/>
+        </w:rPr>
+        <w:t>100</w:t>
+      </w:r>
+      <w:r>
+        <w:rPr>
+          <w:rFonts w:hint="eastAsia"/>
+        </w:rPr>
+        <w:t>，对应</w:t>
+      </w:r>
+      <w:r>
+        <w:rPr>
+          <w:rFonts w:hint="eastAsia"/>
+        </w:rPr>
+        <w:t>24%</w:t>
+      </w:r>
+      <w:r>
+        <w:rPr>
+          <w:rFonts w:hint="eastAsia"/>
+        </w:rPr>
+        <w:t>的潜在上涨空间；沪深</w:t>
+      </w:r>
+      <w:r>
+        <w:rPr>
+          <w:rFonts w:hint="eastAsia"/>
+        </w:rPr>
+        <w:t>300</w:t>
+      </w:r>
+      <w:r>
+        <w:rPr>
+          <w:rFonts w:hint="eastAsia"/>
+        </w:rPr>
+        <w:t>指数</w:t>
+      </w:r>
+      <w:r>
+        <w:rPr>
+          <w:rFonts w:hint="eastAsia"/>
+        </w:rPr>
+        <w:t>12</w:t>
+      </w:r>
+      <w:r>
+        <w:rPr>
+          <w:rFonts w:hint="eastAsia"/>
+        </w:rPr>
+        <w:t>个月目标价上调至</w:t>
+      </w:r>
+      <w:r>
+        <w:rPr>
+          <w:rFonts w:hint="eastAsia"/>
+        </w:rPr>
+        <w:t>4600</w:t>
+      </w:r>
+      <w:r>
+        <w:rPr>
+          <w:rFonts w:hint="eastAsia"/>
+        </w:rPr>
+        <w:t>点，对应</w:t>
+      </w:r>
+      <w:r>
+        <w:rPr>
+          <w:rFonts w:hint="eastAsia"/>
+        </w:rPr>
+        <w:t>20%</w:t>
+      </w:r>
+      <w:r>
+        <w:rPr>
+          <w:rFonts w:hint="eastAsia"/>
+        </w:rPr>
+        <w:t>的上涨空间；建议增持信息技术、可选消费、原材料、保险和地产，减持消费必需品、公用事业和电信。（花旗银行）</w:t>
+      </w:r>
+    </w:p>
+    <w:p/>
+    <w:p>
+      <w:r>
+        <w:rPr>
+          <w:rFonts w:hint="eastAsia"/>
+        </w:rPr>
+        <w:t>15</w:t>
+      </w:r>
+      <w:r>
+        <w:rPr>
+          <w:rFonts w:hint="eastAsia"/>
+        </w:rPr>
+        <w:t>、谷歌不认罚？谷歌</w:t>
+      </w:r>
+      <w:r>
+        <w:rPr>
+          <w:rFonts w:hint="eastAsia"/>
+        </w:rPr>
+        <w:t>11</w:t>
+      </w:r>
+      <w:r>
+        <w:rPr>
+          <w:rFonts w:hint="eastAsia"/>
+        </w:rPr>
+        <w:t>日表示，该公司已经针对欧盟委员会的一项裁决提出了上诉，后者此前决定对其处以创纪录的</w:t>
+      </w:r>
+      <w:r>
+        <w:rPr>
+          <w:rFonts w:hint="eastAsia"/>
+        </w:rPr>
+        <w:t>24</w:t>
+      </w:r>
+      <w:r>
+        <w:rPr>
+          <w:rFonts w:hint="eastAsia"/>
+        </w:rPr>
+        <w:t>亿欧元（约合</w:t>
+      </w:r>
+      <w:r>
+        <w:rPr>
+          <w:rFonts w:hint="eastAsia"/>
+        </w:rPr>
+        <w:t>29</w:t>
+      </w:r>
+      <w:r>
+        <w:rPr>
+          <w:rFonts w:hint="eastAsia"/>
+        </w:rPr>
+        <w:t>亿美元）罚款，原因是该公司在互联网搜索结果中偏向自己的购物服务。（路透社）</w:t>
+      </w:r>
+    </w:p>
+    <w:p/>
+    <w:p>
+      <w:r>
+        <w:rPr>
+          <w:rFonts w:hint="eastAsia"/>
+        </w:rPr>
+        <w:t>16</w:t>
+      </w:r>
+      <w:r>
+        <w:rPr>
+          <w:rFonts w:hint="eastAsia"/>
+        </w:rPr>
+        <w:t>、早晨寄语</w:t>
+      </w:r>
+      <w:r>
+        <w:rPr>
+          <w:rFonts w:hint="eastAsia"/>
+        </w:rPr>
+        <w:t>:</w:t>
+      </w:r>
+    </w:p>
+    <w:p>
+      <w:r>
+        <w:rPr>
+          <w:rFonts w:hint="eastAsia"/>
+        </w:rPr>
+        <w:t>一个安静的人，总在默默坚强的生长。白落梅说，在这喧闹的凡尘，我们都需要有适合自己的地方，用来安放灵魂。也许是一座安静宅院，也许是一本无字经书，也许是一条迷津小路。只要是自己心之所往，都是驿站，为了将来起程不再那么迷惘。知道生命除了外表的喧闹与不安之外，在内里还有一种安静和慎重的成长，不会因为时日的推移而消失，总可以在心中开辟一处安静的角落，不染风雨，不惹尘埃，安之若素，从容不惊。如一朵花，淡淡地绽放，自顾自的美丽，保有独立而随意的品格，然后用一朵花开的时间，守望自己的幸福。一个安静的人，定然是心中有美景的人。</w:t>
+      </w:r>
+    </w:p>
+    <w:p>
+      <w:pPr>
+        <w:rPr>
+          <w:rFonts w:hint="eastAsia"/>
+        </w:rPr>
+      </w:pPr>
+      <w:r>
+        <w:rPr>
+          <w:rFonts w:hint="eastAsia"/>
+        </w:rPr>
+        <w:t>美好的一天从安静开始！</w:t>
+      </w:r>
+    </w:p>
+    <w:p>
+      <w:pPr>
+        <w:rPr>
+          <w:rFonts w:hint="eastAsia"/>
+        </w:rPr>
+      </w:pPr>
+    </w:p>
+    <w:p>
+      <w:pPr>
+        <w:rPr>
+          <w:rFonts w:hint="eastAsia"/>
+        </w:rPr>
+      </w:pPr>
+    </w:p>
+    <w:p>
+      <w:pPr>
+        <w:rPr>
+          <w:rFonts w:hint="eastAsia"/>
+        </w:rPr>
+      </w:pPr>
+      <w:r>
+        <w:rPr>
+          <w:rFonts w:hint="eastAsia"/>
+        </w:rPr>
+        <w:t>【</w:t>
+      </w:r>
+      <w:r>
+        <w:rPr>
+          <w:rFonts w:hint="eastAsia"/>
+        </w:rPr>
+        <w:t>2017-9-13</w:t>
+      </w:r>
+      <w:r>
+        <w:rPr>
+          <w:rFonts w:hint="eastAsia"/>
+        </w:rPr>
+        <w:t>，彩凤</w:t>
+      </w:r>
+      <w:r>
+        <w:rPr>
+          <w:rFonts w:hint="eastAsia"/>
+        </w:rPr>
+        <w:t>.</w:t>
+      </w:r>
+      <w:r>
+        <w:rPr>
+          <w:rFonts w:hint="eastAsia"/>
+        </w:rPr>
+        <w:t>读报】周三早安！成绩的获得不是结局，而恰恰意味着下一段努力的开始。只有那些始终渴望向着更高层次攀登，并且愿意脚踏实地为之付出的人，才能够最大限度释放自身的潜力。这段一往无前的历程，就是有滋有味的人生。</w:t>
+      </w:r>
+    </w:p>
+    <w:p>
+      <w:pPr>
+        <w:rPr>
+          <w:rFonts w:hint="eastAsia"/>
+        </w:rPr>
+      </w:pPr>
+      <w:r>
+        <w:rPr>
+          <w:rFonts w:hint="eastAsia"/>
+        </w:rPr>
+        <w:t>今天读报摘要</w:t>
+      </w:r>
+      <w:r>
+        <w:rPr>
+          <w:rFonts w:hint="eastAsia"/>
+        </w:rPr>
+        <w:t>---</w:t>
+      </w:r>
+    </w:p>
+    <w:p>
+      <w:pPr>
+        <w:rPr>
+          <w:rFonts w:hint="eastAsia"/>
+        </w:rPr>
+      </w:pPr>
+      <w:r>
+        <w:rPr>
+          <w:rFonts w:hint="eastAsia"/>
+        </w:rPr>
+        <w:t>1</w:t>
+      </w:r>
+      <w:r>
+        <w:rPr>
+          <w:rFonts w:hint="eastAsia"/>
+        </w:rPr>
+        <w:t>，美国政府债务首破</w:t>
+      </w:r>
+      <w:r>
+        <w:rPr>
+          <w:rFonts w:hint="eastAsia"/>
+        </w:rPr>
+        <w:t>20</w:t>
+      </w:r>
+      <w:r>
+        <w:rPr>
+          <w:rFonts w:hint="eastAsia"/>
+        </w:rPr>
+        <w:t>万亿美元大关</w:t>
+      </w:r>
+      <w:r>
+        <w:rPr>
+          <w:rFonts w:hint="eastAsia"/>
+        </w:rPr>
+        <w:t xml:space="preserve"> </w:t>
+      </w:r>
+      <w:r>
+        <w:rPr>
+          <w:rFonts w:hint="eastAsia"/>
+        </w:rPr>
+        <w:t>一日暴增</w:t>
+      </w:r>
+      <w:r>
+        <w:rPr>
+          <w:rFonts w:hint="eastAsia"/>
+        </w:rPr>
+        <w:t>3170</w:t>
+      </w:r>
+      <w:r>
+        <w:rPr>
+          <w:rFonts w:hint="eastAsia"/>
+        </w:rPr>
+        <w:t>亿（暂停债务上限）</w:t>
+      </w:r>
+    </w:p>
+    <w:p>
+      <w:pPr>
+        <w:rPr>
+          <w:rFonts w:hint="eastAsia"/>
+        </w:rPr>
+      </w:pPr>
+      <w:r>
+        <w:rPr>
+          <w:rFonts w:hint="eastAsia"/>
+        </w:rPr>
+        <w:t>2</w:t>
+      </w:r>
+      <w:r>
+        <w:rPr>
+          <w:rFonts w:hint="eastAsia"/>
+        </w:rPr>
+        <w:t>，中国禁止进口洋垃圾</w:t>
+      </w:r>
+      <w:r>
+        <w:rPr>
+          <w:rFonts w:hint="eastAsia"/>
+        </w:rPr>
+        <w:t xml:space="preserve"> </w:t>
+      </w:r>
+      <w:r>
+        <w:rPr>
+          <w:rFonts w:hint="eastAsia"/>
+        </w:rPr>
+        <w:t>美称威胁其</w:t>
+      </w:r>
+      <w:r>
+        <w:rPr>
+          <w:rFonts w:hint="eastAsia"/>
+        </w:rPr>
+        <w:t>300</w:t>
+      </w:r>
+      <w:r>
+        <w:rPr>
+          <w:rFonts w:hint="eastAsia"/>
+        </w:rPr>
+        <w:t>多亿生意（纸张价格飙升）</w:t>
+      </w:r>
+    </w:p>
+    <w:p>
+      <w:pPr>
+        <w:rPr>
+          <w:rFonts w:hint="eastAsia"/>
+        </w:rPr>
+      </w:pPr>
+      <w:r>
+        <w:rPr>
+          <w:rFonts w:hint="eastAsia"/>
+        </w:rPr>
+        <w:t>3</w:t>
+      </w:r>
+      <w:r>
+        <w:rPr>
+          <w:rFonts w:hint="eastAsia"/>
+        </w:rPr>
+        <w:t>，国内首家精神病连锁医院冲</w:t>
+      </w:r>
+      <w:r>
+        <w:rPr>
+          <w:rFonts w:hint="eastAsia"/>
+        </w:rPr>
+        <w:t>IPO:</w:t>
+      </w:r>
+      <w:r>
+        <w:rPr>
+          <w:rFonts w:hint="eastAsia"/>
+        </w:rPr>
+        <w:t>净利</w:t>
+      </w:r>
+      <w:r>
+        <w:rPr>
+          <w:rFonts w:hint="eastAsia"/>
+        </w:rPr>
+        <w:t>5000</w:t>
+      </w:r>
+      <w:r>
+        <w:rPr>
+          <w:rFonts w:hint="eastAsia"/>
+        </w:rPr>
+        <w:t>万</w:t>
+      </w:r>
+      <w:r>
+        <w:rPr>
+          <w:rFonts w:hint="eastAsia"/>
+        </w:rPr>
+        <w:t xml:space="preserve"> </w:t>
+      </w:r>
+      <w:r>
+        <w:rPr>
+          <w:rFonts w:hint="eastAsia"/>
+        </w:rPr>
+        <w:t>毛利率</w:t>
+      </w:r>
+      <w:r>
+        <w:rPr>
+          <w:rFonts w:hint="eastAsia"/>
+        </w:rPr>
+        <w:t>38%</w:t>
+      </w:r>
+      <w:r>
+        <w:rPr>
+          <w:rFonts w:hint="eastAsia"/>
+        </w:rPr>
+        <w:t>（鼎晖投的“康宁医院”从港股转战</w:t>
+      </w:r>
+      <w:r>
+        <w:rPr>
+          <w:rFonts w:hint="eastAsia"/>
+        </w:rPr>
+        <w:t>A</w:t>
+      </w:r>
+      <w:r>
+        <w:rPr>
+          <w:rFonts w:hint="eastAsia"/>
+        </w:rPr>
+        <w:t>股）</w:t>
+      </w:r>
+    </w:p>
+    <w:p>
+      <w:pPr>
+        <w:rPr>
+          <w:rFonts w:hint="eastAsia"/>
+        </w:rPr>
+      </w:pPr>
+      <w:r>
+        <w:rPr>
+          <w:rFonts w:hint="eastAsia"/>
+        </w:rPr>
+        <w:t>4</w:t>
+      </w:r>
+      <w:r>
+        <w:rPr>
+          <w:rFonts w:hint="eastAsia"/>
+        </w:rPr>
+        <w:t>，海航成都直飞美航班延误近</w:t>
+      </w:r>
+      <w:r>
+        <w:rPr>
+          <w:rFonts w:hint="eastAsia"/>
+        </w:rPr>
+        <w:t>15</w:t>
+      </w:r>
+      <w:r>
+        <w:rPr>
+          <w:rFonts w:hint="eastAsia"/>
+        </w:rPr>
+        <w:t>小时</w:t>
+      </w:r>
+      <w:r>
+        <w:rPr>
+          <w:rFonts w:hint="eastAsia"/>
+        </w:rPr>
+        <w:t xml:space="preserve"> </w:t>
+      </w:r>
+      <w:r>
+        <w:rPr>
+          <w:rFonts w:hint="eastAsia"/>
+        </w:rPr>
+        <w:t>疑因机长带错护照</w:t>
+      </w:r>
+    </w:p>
+    <w:p>
+      <w:pPr>
+        <w:rPr>
+          <w:rFonts w:hint="eastAsia"/>
+        </w:rPr>
+      </w:pPr>
+      <w:r>
+        <w:rPr>
+          <w:rFonts w:hint="eastAsia"/>
+        </w:rPr>
+        <w:t>5</w:t>
+      </w:r>
+      <w:r>
+        <w:rPr>
+          <w:rFonts w:hint="eastAsia"/>
+        </w:rPr>
+        <w:t>，个人消费贷急刹车</w:t>
+      </w:r>
+      <w:r>
+        <w:rPr>
+          <w:rFonts w:hint="eastAsia"/>
+        </w:rPr>
+        <w:t>:</w:t>
+      </w:r>
+      <w:r>
+        <w:rPr>
+          <w:rFonts w:hint="eastAsia"/>
+        </w:rPr>
+        <w:t>有银行最长贷款年限由</w:t>
+      </w:r>
+      <w:r>
+        <w:rPr>
+          <w:rFonts w:hint="eastAsia"/>
+        </w:rPr>
+        <w:t>30</w:t>
+      </w:r>
+      <w:r>
+        <w:rPr>
+          <w:rFonts w:hint="eastAsia"/>
+        </w:rPr>
+        <w:t>年缩至</w:t>
+      </w:r>
+      <w:r>
+        <w:rPr>
+          <w:rFonts w:hint="eastAsia"/>
+        </w:rPr>
+        <w:t>5</w:t>
+      </w:r>
+      <w:r>
+        <w:rPr>
+          <w:rFonts w:hint="eastAsia"/>
+        </w:rPr>
+        <w:t>年</w:t>
+      </w:r>
+    </w:p>
+    <w:p>
+      <w:pPr>
+        <w:rPr>
+          <w:rFonts w:hint="eastAsia"/>
+        </w:rPr>
+      </w:pPr>
+      <w:r>
+        <w:rPr>
+          <w:rFonts w:hint="eastAsia"/>
+        </w:rPr>
+        <w:t>6</w:t>
+      </w:r>
+      <w:r>
+        <w:rPr>
+          <w:rFonts w:hint="eastAsia"/>
+        </w:rPr>
+        <w:t>，</w:t>
+      </w:r>
+      <w:r>
+        <w:rPr>
+          <w:rFonts w:hint="eastAsia"/>
+        </w:rPr>
+        <w:t>e</w:t>
+      </w:r>
+      <w:r>
+        <w:rPr>
+          <w:rFonts w:hint="eastAsia"/>
+        </w:rPr>
+        <w:t>租宝案一审宣判：主犯丁宁被判无期徒刑</w:t>
+      </w:r>
+      <w:r>
+        <w:rPr>
+          <w:rFonts w:hint="eastAsia"/>
+        </w:rPr>
+        <w:t xml:space="preserve"> </w:t>
+      </w:r>
+      <w:r>
+        <w:rPr>
+          <w:rFonts w:hint="eastAsia"/>
+        </w:rPr>
+        <w:t>公司罚</w:t>
+      </w:r>
+      <w:r>
+        <w:rPr>
+          <w:rFonts w:hint="eastAsia"/>
+        </w:rPr>
+        <w:t>19</w:t>
+      </w:r>
+      <w:r>
+        <w:rPr>
+          <w:rFonts w:hint="eastAsia"/>
+        </w:rPr>
+        <w:t>亿</w:t>
+      </w:r>
+    </w:p>
+    <w:p>
+      <w:pPr>
+        <w:rPr>
+          <w:rFonts w:hint="eastAsia"/>
+        </w:rPr>
+      </w:pPr>
+      <w:r>
+        <w:rPr>
+          <w:rFonts w:hint="eastAsia"/>
+        </w:rPr>
+        <w:t>7</w:t>
+      </w:r>
+      <w:r>
+        <w:rPr>
+          <w:rFonts w:hint="eastAsia"/>
+        </w:rPr>
+        <w:t>，最新老赖名单曝光：贾跃亭坐飞机高铁都麻烦了</w:t>
+      </w:r>
+    </w:p>
+    <w:p>
+      <w:pPr>
+        <w:rPr>
+          <w:rFonts w:hint="eastAsia"/>
+        </w:rPr>
+      </w:pPr>
+      <w:r>
+        <w:rPr>
+          <w:rFonts w:hint="eastAsia"/>
+        </w:rPr>
+        <w:t>8</w:t>
+      </w:r>
+      <w:r>
+        <w:rPr>
+          <w:rFonts w:hint="eastAsia"/>
+        </w:rPr>
+        <w:t>，纹身导致染料沉积肝脏</w:t>
+      </w:r>
+      <w:r>
+        <w:rPr>
+          <w:rFonts w:hint="eastAsia"/>
+        </w:rPr>
+        <w:t xml:space="preserve"> 30</w:t>
+      </w:r>
+      <w:r>
+        <w:rPr>
+          <w:rFonts w:hint="eastAsia"/>
+        </w:rPr>
+        <w:t>岁小伙竟成</w:t>
+      </w:r>
+      <w:r>
+        <w:rPr>
+          <w:rFonts w:hint="eastAsia"/>
+        </w:rPr>
+        <w:t>"</w:t>
+      </w:r>
+      <w:r>
+        <w:rPr>
+          <w:rFonts w:hint="eastAsia"/>
+        </w:rPr>
+        <w:t>蓝肝人</w:t>
+      </w:r>
+      <w:r>
+        <w:rPr>
+          <w:rFonts w:hint="eastAsia"/>
+        </w:rPr>
+        <w:t>"</w:t>
+      </w:r>
+    </w:p>
+    <w:p>
+      <w:pPr>
+        <w:rPr>
+          <w:rFonts w:hint="eastAsia"/>
+        </w:rPr>
+      </w:pPr>
+      <w:r>
+        <w:rPr>
+          <w:rFonts w:hint="eastAsia"/>
+        </w:rPr>
+        <w:t>9</w:t>
+      </w:r>
+      <w:r>
+        <w:rPr>
+          <w:rFonts w:hint="eastAsia"/>
+        </w:rPr>
+        <w:t>，黄焖鸡美国开店每份</w:t>
+      </w:r>
+      <w:r>
+        <w:rPr>
+          <w:rFonts w:hint="eastAsia"/>
+        </w:rPr>
+        <w:t>9.9</w:t>
+      </w:r>
+      <w:r>
+        <w:rPr>
+          <w:rFonts w:hint="eastAsia"/>
+        </w:rPr>
+        <w:t>美元</w:t>
+      </w:r>
+      <w:r>
+        <w:rPr>
+          <w:rFonts w:hint="eastAsia"/>
+        </w:rPr>
+        <w:t xml:space="preserve"> </w:t>
+      </w:r>
+      <w:r>
+        <w:rPr>
+          <w:rFonts w:hint="eastAsia"/>
+        </w:rPr>
+        <w:t>有人吐槽“像狗粮”</w:t>
+      </w:r>
+    </w:p>
+    <w:p>
+      <w:pPr>
+        <w:rPr>
+          <w:rFonts w:hint="eastAsia"/>
+        </w:rPr>
+      </w:pPr>
+      <w:r>
+        <w:rPr>
+          <w:rFonts w:hint="eastAsia"/>
+        </w:rPr>
+        <w:t>10</w:t>
+      </w:r>
+      <w:r>
+        <w:rPr>
+          <w:rFonts w:hint="eastAsia"/>
+        </w:rPr>
+        <w:t>，路透唱衰</w:t>
+      </w:r>
+      <w:r>
+        <w:rPr>
+          <w:rFonts w:hint="eastAsia"/>
+        </w:rPr>
+        <w:t>iPhone 8</w:t>
+      </w:r>
+      <w:r>
+        <w:rPr>
+          <w:rFonts w:hint="eastAsia"/>
+        </w:rPr>
+        <w:t>：太贵了</w:t>
+      </w:r>
+      <w:r>
+        <w:rPr>
+          <w:rFonts w:hint="eastAsia"/>
+        </w:rPr>
+        <w:t xml:space="preserve"> </w:t>
+      </w:r>
+      <w:r>
+        <w:rPr>
+          <w:rFonts w:hint="eastAsia"/>
+        </w:rPr>
+        <w:t>中国人买不起</w:t>
+      </w:r>
+      <w:r>
+        <w:rPr>
+          <w:rFonts w:hint="eastAsia"/>
+        </w:rPr>
+        <w:t>(1000</w:t>
+      </w:r>
+      <w:r>
+        <w:rPr>
+          <w:rFonts w:hint="eastAsia"/>
+        </w:rPr>
+        <w:t>美元</w:t>
+      </w:r>
+      <w:r>
+        <w:rPr>
+          <w:rFonts w:hint="eastAsia"/>
+        </w:rPr>
+        <w:t>)</w:t>
+      </w:r>
+    </w:p>
+    <w:p>
+      <w:pPr>
+        <w:rPr>
+          <w:rFonts w:hint="eastAsia"/>
+        </w:rPr>
+      </w:pPr>
+      <w:r>
+        <w:rPr>
+          <w:rFonts w:hint="eastAsia"/>
+        </w:rPr>
+        <w:t>11</w:t>
+      </w:r>
+      <w:r>
+        <w:rPr>
+          <w:rFonts w:hint="eastAsia"/>
+        </w:rPr>
+        <w:t>，东莞技改人才难寻：工资翻</w:t>
+      </w:r>
+      <w:r>
+        <w:rPr>
+          <w:rFonts w:hint="eastAsia"/>
+        </w:rPr>
+        <w:t>1</w:t>
+      </w:r>
+      <w:r>
+        <w:rPr>
+          <w:rFonts w:hint="eastAsia"/>
+        </w:rPr>
+        <w:t>倍还招不到</w:t>
+      </w:r>
+      <w:r>
+        <w:rPr>
+          <w:rFonts w:hint="eastAsia"/>
+        </w:rPr>
+        <w:t xml:space="preserve"> </w:t>
+      </w:r>
+      <w:r>
+        <w:rPr>
+          <w:rFonts w:hint="eastAsia"/>
+        </w:rPr>
+        <w:t>几乎都在抢人</w:t>
+      </w:r>
+    </w:p>
+    <w:p>
+      <w:pPr>
+        <w:rPr>
+          <w:rFonts w:hint="eastAsia"/>
+        </w:rPr>
+      </w:pPr>
+      <w:r>
+        <w:rPr>
+          <w:rFonts w:hint="eastAsia"/>
+        </w:rPr>
+        <w:t>12</w:t>
+      </w:r>
+      <w:r>
+        <w:rPr>
+          <w:rFonts w:hint="eastAsia"/>
+        </w:rPr>
+        <w:t>，今日星语</w:t>
+      </w:r>
+      <w:r>
+        <w:rPr>
+          <w:rFonts w:hint="eastAsia"/>
+        </w:rPr>
+        <w:t>:</w:t>
+      </w:r>
+    </w:p>
+    <w:p>
+      <w:pPr>
+        <w:rPr>
+          <w:rFonts w:hint="eastAsia"/>
+        </w:rPr>
+      </w:pPr>
+      <w:r>
+        <w:rPr>
+          <w:rFonts w:hint="eastAsia"/>
+        </w:rPr>
+        <w:t>焦虑是这个时代里最好的春药。如果没有焦虑，补习班老师会失业，健身房会倒闭，沙拉根本卖不动，知识经济很快停摆，……整个互联网也只剩下沉默，更不会有那么多十万</w:t>
+      </w:r>
+      <w:r>
+        <w:rPr>
+          <w:rFonts w:hint="eastAsia"/>
+        </w:rPr>
+        <w:t>+</w:t>
+      </w:r>
+      <w:r>
+        <w:rPr>
+          <w:rFonts w:hint="eastAsia"/>
+        </w:rPr>
+        <w:t>文章。驱使这个时代向前飞奔的两条轮胎，右边的那条叫贪婪，左边的那条叫焦虑。</w:t>
+      </w:r>
+    </w:p>
+    <w:p>
+      <w:pPr>
+        <w:rPr>
+          <w:rFonts w:hint="eastAsia"/>
+        </w:rPr>
+      </w:pPr>
+    </w:p>
+    <w:p/>
     <w:sectPr>
       <w:pgSz w:w="11906" w:h="16838"/>
       <w:pgMar w:top="1440" w:right="1800" w:bottom="1440" w:left="1800" w:header="851" w:footer="992" w:gutter="0"/>

--- a/Original/Files/无为.docx
+++ b/Original/Files/无为.docx
@@ -42126,11 +42126,6 @@
       </w:r>
     </w:p>
     <w:p>
-      <w:pPr>
-        <w:rPr>
-          <w:rFonts w:hint="eastAsia"/>
-        </w:rPr>
-      </w:pPr>
       <w:r>
         <w:rPr>
           <w:rFonts w:hint="eastAsia"/>
@@ -42138,26 +42133,9 @@
         <w:t>美好的一天从安静开始！</w:t>
       </w:r>
     </w:p>
-    <w:p>
-      <w:pPr>
-        <w:rPr>
-          <w:rFonts w:hint="eastAsia"/>
-        </w:rPr>
-      </w:pPr>
-    </w:p>
-    <w:p>
-      <w:pPr>
-        <w:rPr>
-          <w:rFonts w:hint="eastAsia"/>
-        </w:rPr>
-      </w:pPr>
-    </w:p>
-    <w:p>
-      <w:pPr>
-        <w:rPr>
-          <w:rFonts w:hint="eastAsia"/>
-        </w:rPr>
-      </w:pPr>
+    <w:p/>
+    <w:p/>
+    <w:p>
       <w:r>
         <w:rPr>
           <w:rFonts w:hint="eastAsia"/>
@@ -42190,11 +42168,6 @@
       </w:r>
     </w:p>
     <w:p>
-      <w:pPr>
-        <w:rPr>
-          <w:rFonts w:hint="eastAsia"/>
-        </w:rPr>
-      </w:pPr>
       <w:r>
         <w:rPr>
           <w:rFonts w:hint="eastAsia"/>
@@ -42209,11 +42182,6 @@
       </w:r>
     </w:p>
     <w:p>
-      <w:pPr>
-        <w:rPr>
-          <w:rFonts w:hint="eastAsia"/>
-        </w:rPr>
-      </w:pPr>
       <w:r>
         <w:rPr>
           <w:rFonts w:hint="eastAsia"/>
@@ -42264,11 +42232,6 @@
       </w:r>
     </w:p>
     <w:p>
-      <w:pPr>
-        <w:rPr>
-          <w:rFonts w:hint="eastAsia"/>
-        </w:rPr>
-      </w:pPr>
       <w:r>
         <w:rPr>
           <w:rFonts w:hint="eastAsia"/>
@@ -42307,11 +42270,6 @@
       </w:r>
     </w:p>
     <w:p>
-      <w:pPr>
-        <w:rPr>
-          <w:rFonts w:hint="eastAsia"/>
-        </w:rPr>
-      </w:pPr>
       <w:r>
         <w:rPr>
           <w:rFonts w:hint="eastAsia"/>
@@ -42386,11 +42344,6 @@
       </w:r>
     </w:p>
     <w:p>
-      <w:pPr>
-        <w:rPr>
-          <w:rFonts w:hint="eastAsia"/>
-        </w:rPr>
-      </w:pPr>
       <w:r>
         <w:rPr>
           <w:rFonts w:hint="eastAsia"/>
@@ -42429,11 +42382,6 @@
       </w:r>
     </w:p>
     <w:p>
-      <w:pPr>
-        <w:rPr>
-          <w:rFonts w:hint="eastAsia"/>
-        </w:rPr>
-      </w:pPr>
       <w:r>
         <w:rPr>
           <w:rFonts w:hint="eastAsia"/>
@@ -42484,11 +42432,6 @@
       </w:r>
     </w:p>
     <w:p>
-      <w:pPr>
-        <w:rPr>
-          <w:rFonts w:hint="eastAsia"/>
-        </w:rPr>
-      </w:pPr>
       <w:r>
         <w:rPr>
           <w:rFonts w:hint="eastAsia"/>
@@ -42539,11 +42482,6 @@
       </w:r>
     </w:p>
     <w:p>
-      <w:pPr>
-        <w:rPr>
-          <w:rFonts w:hint="eastAsia"/>
-        </w:rPr>
-      </w:pPr>
       <w:r>
         <w:rPr>
           <w:rFonts w:hint="eastAsia"/>
@@ -42558,11 +42496,6 @@
       </w:r>
     </w:p>
     <w:p>
-      <w:pPr>
-        <w:rPr>
-          <w:rFonts w:hint="eastAsia"/>
-        </w:rPr>
-      </w:pPr>
       <w:r>
         <w:rPr>
           <w:rFonts w:hint="eastAsia"/>
@@ -42607,11 +42540,6 @@
       </w:r>
     </w:p>
     <w:p>
-      <w:pPr>
-        <w:rPr>
-          <w:rFonts w:hint="eastAsia"/>
-        </w:rPr>
-      </w:pPr>
       <w:r>
         <w:rPr>
           <w:rFonts w:hint="eastAsia"/>
@@ -42650,11 +42578,6 @@
       </w:r>
     </w:p>
     <w:p>
-      <w:pPr>
-        <w:rPr>
-          <w:rFonts w:hint="eastAsia"/>
-        </w:rPr>
-      </w:pPr>
       <w:r>
         <w:rPr>
           <w:rFonts w:hint="eastAsia"/>
@@ -42711,11 +42634,6 @@
       </w:r>
     </w:p>
     <w:p>
-      <w:pPr>
-        <w:rPr>
-          <w:rFonts w:hint="eastAsia"/>
-        </w:rPr>
-      </w:pPr>
       <w:r>
         <w:rPr>
           <w:rFonts w:hint="eastAsia"/>
@@ -42754,11 +42672,6 @@
       </w:r>
     </w:p>
     <w:p>
-      <w:pPr>
-        <w:rPr>
-          <w:rFonts w:hint="eastAsia"/>
-        </w:rPr>
-      </w:pPr>
       <w:r>
         <w:rPr>
           <w:rFonts w:hint="eastAsia"/>
@@ -42779,11 +42692,6 @@
       </w:r>
     </w:p>
     <w:p>
-      <w:pPr>
-        <w:rPr>
-          <w:rFonts w:hint="eastAsia"/>
-        </w:rPr>
-      </w:pPr>
       <w:r>
         <w:rPr>
           <w:rFonts w:hint="eastAsia"/>
@@ -42803,14 +42711,676 @@
         <w:t>文章。驱使这个时代向前飞奔的两条轮胎，右边的那条叫贪婪，左边的那条叫焦虑。</w:t>
       </w:r>
     </w:p>
-    <w:p>
-      <w:pPr>
-        <w:rPr>
-          <w:rFonts w:hint="eastAsia"/>
-        </w:rPr>
-      </w:pPr>
-    </w:p>
     <w:p/>
+    <w:p>
+      <w:pPr>
+        <w:rPr>
+          <w:rFonts w:hint="eastAsia"/>
+        </w:rPr>
+      </w:pPr>
+      <w:r>
+        <w:rPr>
+          <w:rFonts w:hint="eastAsia"/>
+        </w:rPr>
+        <w:t>【</w:t>
+      </w:r>
+      <w:r>
+        <w:rPr>
+          <w:rFonts w:hint="eastAsia"/>
+        </w:rPr>
+        <w:t>2017-9-15</w:t>
+      </w:r>
+      <w:r>
+        <w:rPr>
+          <w:rFonts w:hint="eastAsia"/>
+        </w:rPr>
+        <w:t>，彩凤</w:t>
+      </w:r>
+      <w:r>
+        <w:rPr>
+          <w:rFonts w:hint="eastAsia"/>
+        </w:rPr>
+        <w:t>.</w:t>
+      </w:r>
+      <w:r>
+        <w:rPr>
+          <w:rFonts w:hint="eastAsia"/>
+        </w:rPr>
+        <w:t>读报】周五早安！很多时候，我们都觉得天不遂人愿，不能心想事成。</w:t>
+      </w:r>
+      <w:r>
+        <w:rPr>
+          <w:rFonts w:hint="eastAsia"/>
+        </w:rPr>
+        <w:lastRenderedPageBreak/>
+        <w:t>这个时候你不如问问自己：你有能力改变命运吗？如果没有，那就想办法改变自己吧。改变自己的懒惰，改掉自己的坏习惯，慢慢地你就会发现，你的改变让生活都变得顺利多了。</w:t>
+      </w:r>
+    </w:p>
+    <w:p>
+      <w:pPr>
+        <w:rPr>
+          <w:rFonts w:hint="eastAsia"/>
+        </w:rPr>
+      </w:pPr>
+      <w:r>
+        <w:rPr>
+          <w:rFonts w:hint="eastAsia"/>
+        </w:rPr>
+        <w:t>今天读报摘要</w:t>
+      </w:r>
+      <w:r>
+        <w:rPr>
+          <w:rFonts w:hint="eastAsia"/>
+        </w:rPr>
+        <w:t>:</w:t>
+      </w:r>
+    </w:p>
+    <w:p>
+      <w:pPr>
+        <w:rPr>
+          <w:rFonts w:hint="eastAsia"/>
+        </w:rPr>
+      </w:pPr>
+      <w:r>
+        <w:rPr>
+          <w:rFonts w:hint="eastAsia"/>
+        </w:rPr>
+        <w:t>1</w:t>
+      </w:r>
+      <w:r>
+        <w:rPr>
+          <w:rFonts w:hint="eastAsia"/>
+        </w:rPr>
+        <w:t>，日企为抢人才改变工作模式</w:t>
+      </w:r>
+      <w:r>
+        <w:rPr>
+          <w:rFonts w:hint="eastAsia"/>
+        </w:rPr>
+        <w:t xml:space="preserve"> </w:t>
+      </w:r>
+      <w:r>
+        <w:rPr>
+          <w:rFonts w:hint="eastAsia"/>
+        </w:rPr>
+        <w:t>“周休三日”渐流行</w:t>
+      </w:r>
+    </w:p>
+    <w:p>
+      <w:pPr>
+        <w:rPr>
+          <w:rFonts w:hint="eastAsia"/>
+        </w:rPr>
+      </w:pPr>
+      <w:r>
+        <w:rPr>
+          <w:rFonts w:hint="eastAsia"/>
+        </w:rPr>
+        <w:t>2</w:t>
+      </w:r>
+      <w:r>
+        <w:rPr>
+          <w:rFonts w:hint="eastAsia"/>
+        </w:rPr>
+        <w:t>，因中国游客减少</w:t>
+      </w:r>
+      <w:r>
+        <w:rPr>
+          <w:rFonts w:hint="eastAsia"/>
+        </w:rPr>
+        <w:t xml:space="preserve"> </w:t>
+      </w:r>
+      <w:r>
+        <w:rPr>
+          <w:rFonts w:hint="eastAsia"/>
+        </w:rPr>
+        <w:t>济州岛“黄金巴士”将被下线</w:t>
+      </w:r>
+    </w:p>
+    <w:p>
+      <w:pPr>
+        <w:rPr>
+          <w:rFonts w:hint="eastAsia"/>
+        </w:rPr>
+      </w:pPr>
+      <w:r>
+        <w:rPr>
+          <w:rFonts w:hint="eastAsia"/>
+        </w:rPr>
+        <w:t>3</w:t>
+      </w:r>
+      <w:r>
+        <w:rPr>
+          <w:rFonts w:hint="eastAsia"/>
+        </w:rPr>
+        <w:t>，藏獒经济崩盘，青藏高原数以万计流浪犬“成灾”（比草狸獭吓人）</w:t>
+      </w:r>
+    </w:p>
+    <w:p>
+      <w:pPr>
+        <w:rPr>
+          <w:rFonts w:hint="eastAsia"/>
+        </w:rPr>
+      </w:pPr>
+      <w:r>
+        <w:rPr>
+          <w:rFonts w:hint="eastAsia"/>
+        </w:rPr>
+        <w:t>4</w:t>
+      </w:r>
+      <w:r>
+        <w:rPr>
+          <w:rFonts w:hint="eastAsia"/>
+        </w:rPr>
+        <w:t>，船长坐在办公室里指挥</w:t>
+      </w:r>
+      <w:r>
+        <w:rPr>
+          <w:rFonts w:hint="eastAsia"/>
+        </w:rPr>
+        <w:t xml:space="preserve"> </w:t>
+      </w:r>
+      <w:r>
+        <w:rPr>
+          <w:rFonts w:hint="eastAsia"/>
+        </w:rPr>
+        <w:t>无人驾驶船成下一个风口（既能减少撞船，也能减少撞山）</w:t>
+      </w:r>
+    </w:p>
+    <w:p>
+      <w:pPr>
+        <w:rPr>
+          <w:rFonts w:hint="eastAsia"/>
+        </w:rPr>
+      </w:pPr>
+      <w:r>
+        <w:rPr>
+          <w:rFonts w:hint="eastAsia"/>
+        </w:rPr>
+        <w:t>5</w:t>
+      </w:r>
+      <w:r>
+        <w:rPr>
+          <w:rFonts w:hint="eastAsia"/>
+        </w:rPr>
+        <w:t>，</w:t>
+      </w:r>
+      <w:r>
+        <w:rPr>
+          <w:rFonts w:hint="eastAsia"/>
+        </w:rPr>
+        <w:t>IPO</w:t>
+      </w:r>
+      <w:r>
+        <w:rPr>
+          <w:rFonts w:hint="eastAsia"/>
+        </w:rPr>
+        <w:t>审核</w:t>
+      </w:r>
+      <w:r>
+        <w:rPr>
+          <w:rFonts w:hint="eastAsia"/>
+        </w:rPr>
+        <w:t>4</w:t>
+      </w:r>
+      <w:r>
+        <w:rPr>
+          <w:rFonts w:hint="eastAsia"/>
+        </w:rPr>
+        <w:t>公司被否净利不足</w:t>
+      </w:r>
+      <w:r>
+        <w:rPr>
+          <w:rFonts w:hint="eastAsia"/>
+        </w:rPr>
+        <w:t>3000</w:t>
+      </w:r>
+      <w:r>
+        <w:rPr>
+          <w:rFonts w:hint="eastAsia"/>
+        </w:rPr>
+        <w:t>万全死</w:t>
+      </w:r>
+      <w:r>
+        <w:rPr>
+          <w:rFonts w:hint="eastAsia"/>
+        </w:rPr>
+        <w:t xml:space="preserve"> </w:t>
+      </w:r>
+      <w:r>
+        <w:rPr>
+          <w:rFonts w:hint="eastAsia"/>
+        </w:rPr>
+        <w:t>压低薪酬利润飙升失灵（凛冬将至）</w:t>
+      </w:r>
+    </w:p>
+    <w:p>
+      <w:pPr>
+        <w:rPr>
+          <w:rFonts w:hint="eastAsia"/>
+        </w:rPr>
+      </w:pPr>
+      <w:r>
+        <w:rPr>
+          <w:rFonts w:hint="eastAsia"/>
+        </w:rPr>
+        <w:t>6</w:t>
+      </w:r>
+      <w:r>
+        <w:rPr>
+          <w:rFonts w:hint="eastAsia"/>
+        </w:rPr>
+        <w:t>，</w:t>
+      </w:r>
+      <w:r>
+        <w:rPr>
+          <w:rFonts w:hint="eastAsia"/>
+        </w:rPr>
+        <w:t>8</w:t>
+      </w:r>
+      <w:r>
+        <w:rPr>
+          <w:rFonts w:hint="eastAsia"/>
+        </w:rPr>
+        <w:t>月房地产销售面积、销售额创三个月来新低</w:t>
+      </w:r>
+    </w:p>
+    <w:p>
+      <w:pPr>
+        <w:rPr>
+          <w:rFonts w:hint="eastAsia"/>
+        </w:rPr>
+      </w:pPr>
+      <w:r>
+        <w:rPr>
+          <w:rFonts w:hint="eastAsia"/>
+        </w:rPr>
+        <w:t>7</w:t>
+      </w:r>
+      <w:r>
+        <w:rPr>
+          <w:rFonts w:hint="eastAsia"/>
+        </w:rPr>
+        <w:t>，美国研究声称：供暖政策让中国北方人比南方少活</w:t>
+      </w:r>
+      <w:r>
+        <w:rPr>
+          <w:rFonts w:hint="eastAsia"/>
+        </w:rPr>
+        <w:t>3</w:t>
+      </w:r>
+      <w:r>
+        <w:rPr>
+          <w:rFonts w:hint="eastAsia"/>
+        </w:rPr>
+        <w:t>年</w:t>
+      </w:r>
+    </w:p>
+    <w:p>
+      <w:pPr>
+        <w:rPr>
+          <w:rFonts w:hint="eastAsia"/>
+        </w:rPr>
+      </w:pPr>
+      <w:r>
+        <w:rPr>
+          <w:rFonts w:hint="eastAsia"/>
+        </w:rPr>
+        <w:t>8</w:t>
+      </w:r>
+      <w:r>
+        <w:rPr>
+          <w:rFonts w:hint="eastAsia"/>
+        </w:rPr>
+        <w:t>，谷歌或面临欧盟近</w:t>
+      </w:r>
+      <w:r>
+        <w:rPr>
+          <w:rFonts w:hint="eastAsia"/>
+        </w:rPr>
+        <w:t>100</w:t>
+      </w:r>
+      <w:r>
+        <w:rPr>
+          <w:rFonts w:hint="eastAsia"/>
+        </w:rPr>
+        <w:t>亿美元天价罚单</w:t>
+      </w:r>
+      <w:r>
+        <w:rPr>
+          <w:rFonts w:hint="eastAsia"/>
+        </w:rPr>
+        <w:t xml:space="preserve"> </w:t>
+      </w:r>
+      <w:r>
+        <w:rPr>
+          <w:rFonts w:hint="eastAsia"/>
+        </w:rPr>
+        <w:t>因涉嫌垄断</w:t>
+      </w:r>
+    </w:p>
+    <w:p>
+      <w:pPr>
+        <w:rPr>
+          <w:rFonts w:hint="eastAsia"/>
+        </w:rPr>
+      </w:pPr>
+      <w:r>
+        <w:rPr>
+          <w:rFonts w:hint="eastAsia"/>
+        </w:rPr>
+        <w:t>9</w:t>
+      </w:r>
+      <w:r>
+        <w:rPr>
+          <w:rFonts w:hint="eastAsia"/>
+        </w:rPr>
+        <w:t>，马云蔡崇信拟出售</w:t>
+      </w:r>
+      <w:r>
+        <w:rPr>
+          <w:rFonts w:hint="eastAsia"/>
+        </w:rPr>
+        <w:t>2150</w:t>
+      </w:r>
+      <w:r>
+        <w:rPr>
+          <w:rFonts w:hint="eastAsia"/>
+        </w:rPr>
+        <w:t>万股阿里股票：做慈善财富管理（</w:t>
+      </w:r>
+      <w:r>
+        <w:rPr>
+          <w:rFonts w:hint="eastAsia"/>
+        </w:rPr>
+        <w:t>40</w:t>
+      </w:r>
+      <w:r>
+        <w:rPr>
+          <w:rFonts w:hint="eastAsia"/>
+        </w:rPr>
+        <w:t>亿美元）</w:t>
+      </w:r>
+    </w:p>
+    <w:p>
+      <w:pPr>
+        <w:rPr>
+          <w:rFonts w:hint="eastAsia"/>
+        </w:rPr>
+      </w:pPr>
+      <w:r>
+        <w:rPr>
+          <w:rFonts w:hint="eastAsia"/>
+        </w:rPr>
+        <w:t>10</w:t>
+      </w:r>
+      <w:r>
+        <w:rPr>
+          <w:rFonts w:hint="eastAsia"/>
+        </w:rPr>
+        <w:t>，监管人士：比特币交易平台将全部关停</w:t>
+      </w:r>
+      <w:r>
+        <w:rPr>
+          <w:rFonts w:hint="eastAsia"/>
+        </w:rPr>
+        <w:t xml:space="preserve"> </w:t>
+      </w:r>
+      <w:r>
+        <w:rPr>
+          <w:rFonts w:hint="eastAsia"/>
+        </w:rPr>
+        <w:t>近期退出市场</w:t>
+      </w:r>
+    </w:p>
+    <w:p>
+      <w:pPr>
+        <w:rPr>
+          <w:rFonts w:hint="eastAsia"/>
+        </w:rPr>
+      </w:pPr>
+      <w:r>
+        <w:rPr>
+          <w:rFonts w:hint="eastAsia"/>
+        </w:rPr>
+        <w:t>11</w:t>
+      </w:r>
+      <w:r>
+        <w:rPr>
+          <w:rFonts w:hint="eastAsia"/>
+        </w:rPr>
+        <w:t>，印度新干线正式开工</w:t>
+      </w:r>
+      <w:r>
+        <w:rPr>
+          <w:rFonts w:hint="eastAsia"/>
+        </w:rPr>
+        <w:t xml:space="preserve"> </w:t>
+      </w:r>
+      <w:r>
+        <w:rPr>
+          <w:rFonts w:hint="eastAsia"/>
+        </w:rPr>
+        <w:t>中日高铁“争霸赛”刚刚开始</w:t>
+      </w:r>
+    </w:p>
+    <w:p>
+      <w:pPr>
+        <w:rPr>
+          <w:rFonts w:hint="eastAsia"/>
+        </w:rPr>
+      </w:pPr>
+      <w:r>
+        <w:rPr>
+          <w:rFonts w:hint="eastAsia"/>
+        </w:rPr>
+        <w:t>12</w:t>
+      </w:r>
+      <w:r>
+        <w:rPr>
+          <w:rFonts w:hint="eastAsia"/>
+        </w:rPr>
+        <w:t>，苹果三星鏖战中国</w:t>
+      </w:r>
+      <w:r>
+        <w:rPr>
+          <w:rFonts w:hint="eastAsia"/>
+        </w:rPr>
+        <w:t xml:space="preserve"> </w:t>
+      </w:r>
+      <w:r>
+        <w:rPr>
+          <w:rFonts w:hint="eastAsia"/>
+        </w:rPr>
+        <w:t>一季度两者拿走市场</w:t>
+      </w:r>
+      <w:r>
+        <w:rPr>
+          <w:rFonts w:hint="eastAsia"/>
+        </w:rPr>
+        <w:t>96.3%</w:t>
+      </w:r>
+      <w:r>
+        <w:rPr>
+          <w:rFonts w:hint="eastAsia"/>
+        </w:rPr>
+        <w:t>利润</w:t>
+      </w:r>
+    </w:p>
+    <w:p>
+      <w:pPr>
+        <w:rPr>
+          <w:rFonts w:hint="eastAsia"/>
+        </w:rPr>
+      </w:pPr>
+      <w:r>
+        <w:rPr>
+          <w:rFonts w:hint="eastAsia"/>
+        </w:rPr>
+        <w:t>13</w:t>
+      </w:r>
+      <w:r>
+        <w:rPr>
+          <w:rFonts w:hint="eastAsia"/>
+        </w:rPr>
+        <w:t>，这家公司谎称拿下巴基斯坦地铁</w:t>
+      </w:r>
+      <w:r>
+        <w:rPr>
+          <w:rFonts w:hint="eastAsia"/>
+        </w:rPr>
+        <w:t>2</w:t>
+      </w:r>
+      <w:r>
+        <w:rPr>
+          <w:rFonts w:hint="eastAsia"/>
+        </w:rPr>
+        <w:t>亿订单</w:t>
+      </w:r>
+      <w:r>
+        <w:rPr>
+          <w:rFonts w:hint="eastAsia"/>
+        </w:rPr>
+        <w:t xml:space="preserve"> </w:t>
+      </w:r>
+      <w:r>
+        <w:rPr>
+          <w:rFonts w:hint="eastAsia"/>
+        </w:rPr>
+        <w:t>惊动外交部（</w:t>
+      </w:r>
+      <w:r>
+        <w:rPr>
+          <w:rFonts w:hint="eastAsia"/>
+        </w:rPr>
+        <w:t>A</w:t>
+      </w:r>
+      <w:r>
+        <w:rPr>
+          <w:rFonts w:hint="eastAsia"/>
+        </w:rPr>
+        <w:t>股上市公司雅百特）</w:t>
+      </w:r>
+    </w:p>
+    <w:p>
+      <w:pPr>
+        <w:rPr>
+          <w:rFonts w:hint="eastAsia"/>
+        </w:rPr>
+      </w:pPr>
+      <w:r>
+        <w:rPr>
+          <w:rFonts w:hint="eastAsia"/>
+        </w:rPr>
+        <w:t>14</w:t>
+      </w:r>
+      <w:r>
+        <w:rPr>
+          <w:rFonts w:hint="eastAsia"/>
+        </w:rPr>
+        <w:t>，“毛细血管”中采血</w:t>
+      </w:r>
+      <w:r>
+        <w:rPr>
+          <w:rFonts w:hint="eastAsia"/>
+        </w:rPr>
+        <w:t>:</w:t>
+      </w:r>
+      <w:r>
+        <w:rPr>
+          <w:rFonts w:hint="eastAsia"/>
+        </w:rPr>
+        <w:t>我国页岩气产能入全球三甲</w:t>
+      </w:r>
+    </w:p>
+    <w:p>
+      <w:pPr>
+        <w:rPr>
+          <w:rFonts w:hint="eastAsia"/>
+        </w:rPr>
+      </w:pPr>
+      <w:r>
+        <w:rPr>
+          <w:rFonts w:hint="eastAsia"/>
+        </w:rPr>
+        <w:t>15</w:t>
+      </w:r>
+      <w:r>
+        <w:rPr>
+          <w:rFonts w:hint="eastAsia"/>
+        </w:rPr>
+        <w:t>，“避税天堂”里藏了多少钱</w:t>
+      </w:r>
+      <w:r>
+        <w:rPr>
+          <w:rFonts w:hint="eastAsia"/>
+        </w:rPr>
+        <w:t xml:space="preserve"> </w:t>
+      </w:r>
+      <w:r>
+        <w:rPr>
+          <w:rFonts w:hint="eastAsia"/>
+        </w:rPr>
+        <w:t>相当于全球</w:t>
+      </w:r>
+      <w:r>
+        <w:rPr>
+          <w:rFonts w:hint="eastAsia"/>
+        </w:rPr>
+        <w:t>GDP</w:t>
+      </w:r>
+      <w:r>
+        <w:rPr>
+          <w:rFonts w:hint="eastAsia"/>
+        </w:rPr>
+        <w:t>的</w:t>
+      </w:r>
+      <w:r>
+        <w:rPr>
+          <w:rFonts w:hint="eastAsia"/>
+        </w:rPr>
+        <w:t>1/10</w:t>
+      </w:r>
+      <w:r>
+        <w:rPr>
+          <w:rFonts w:hint="eastAsia"/>
+        </w:rPr>
+        <w:t>财富</w:t>
+      </w:r>
+    </w:p>
+    <w:p>
+      <w:pPr>
+        <w:rPr>
+          <w:rFonts w:hint="eastAsia"/>
+        </w:rPr>
+      </w:pPr>
+      <w:r>
+        <w:rPr>
+          <w:rFonts w:hint="eastAsia"/>
+        </w:rPr>
+        <w:t>16</w:t>
+      </w:r>
+      <w:r>
+        <w:rPr>
+          <w:rFonts w:hint="eastAsia"/>
+        </w:rPr>
+        <w:t>，今日星语</w:t>
+      </w:r>
+      <w:r>
+        <w:rPr>
+          <w:rFonts w:hint="eastAsia"/>
+        </w:rPr>
+        <w:t>:</w:t>
+      </w:r>
+    </w:p>
+    <w:p>
+      <w:r>
+        <w:rPr>
+          <w:rFonts w:hint="eastAsia"/>
+        </w:rPr>
+        <w:t>生命在于获得平衡，平衡生命最好的方式是凡事有底线和学会知足。</w:t>
+      </w:r>
+    </w:p>
     <w:sectPr>
       <w:pgSz w:w="11906" w:h="16838"/>
       <w:pgMar w:top="1440" w:right="1800" w:bottom="1440" w:left="1800" w:header="851" w:footer="992" w:gutter="0"/>

--- a/Original/Files/无为.docx
+++ b/Original/Files/无为.docx
@@ -42713,11 +42713,6 @@
     </w:p>
     <w:p/>
     <w:p>
-      <w:pPr>
-        <w:rPr>
-          <w:rFonts w:hint="eastAsia"/>
-        </w:rPr>
-      </w:pPr>
       <w:r>
         <w:rPr>
           <w:rFonts w:hint="eastAsia"/>
@@ -42757,11 +42752,6 @@
       </w:r>
     </w:p>
     <w:p>
-      <w:pPr>
-        <w:rPr>
-          <w:rFonts w:hint="eastAsia"/>
-        </w:rPr>
-      </w:pPr>
       <w:r>
         <w:rPr>
           <w:rFonts w:hint="eastAsia"/>
@@ -42776,11 +42766,6 @@
       </w:r>
     </w:p>
     <w:p>
-      <w:pPr>
-        <w:rPr>
-          <w:rFonts w:hint="eastAsia"/>
-        </w:rPr>
-      </w:pPr>
       <w:r>
         <w:rPr>
           <w:rFonts w:hint="eastAsia"/>
@@ -42807,11 +42792,6 @@
       </w:r>
     </w:p>
     <w:p>
-      <w:pPr>
-        <w:rPr>
-          <w:rFonts w:hint="eastAsia"/>
-        </w:rPr>
-      </w:pPr>
       <w:r>
         <w:rPr>
           <w:rFonts w:hint="eastAsia"/>
@@ -42838,11 +42818,6 @@
       </w:r>
     </w:p>
     <w:p>
-      <w:pPr>
-        <w:rPr>
-          <w:rFonts w:hint="eastAsia"/>
-        </w:rPr>
-      </w:pPr>
       <w:r>
         <w:rPr>
           <w:rFonts w:hint="eastAsia"/>
@@ -42857,11 +42832,6 @@
       </w:r>
     </w:p>
     <w:p>
-      <w:pPr>
-        <w:rPr>
-          <w:rFonts w:hint="eastAsia"/>
-        </w:rPr>
-      </w:pPr>
       <w:r>
         <w:rPr>
           <w:rFonts w:hint="eastAsia"/>
@@ -42888,11 +42858,6 @@
       </w:r>
     </w:p>
     <w:p>
-      <w:pPr>
-        <w:rPr>
-          <w:rFonts w:hint="eastAsia"/>
-        </w:rPr>
-      </w:pPr>
       <w:r>
         <w:rPr>
           <w:rFonts w:hint="eastAsia"/>
@@ -42955,11 +42920,6 @@
       </w:r>
     </w:p>
     <w:p>
-      <w:pPr>
-        <w:rPr>
-          <w:rFonts w:hint="eastAsia"/>
-        </w:rPr>
-      </w:pPr>
       <w:r>
         <w:rPr>
           <w:rFonts w:hint="eastAsia"/>
@@ -42986,11 +42946,6 @@
       </w:r>
     </w:p>
     <w:p>
-      <w:pPr>
-        <w:rPr>
-          <w:rFonts w:hint="eastAsia"/>
-        </w:rPr>
-      </w:pPr>
       <w:r>
         <w:rPr>
           <w:rFonts w:hint="eastAsia"/>
@@ -43017,11 +42972,6 @@
       </w:r>
     </w:p>
     <w:p>
-      <w:pPr>
-        <w:rPr>
-          <w:rFonts w:hint="eastAsia"/>
-        </w:rPr>
-      </w:pPr>
       <w:r>
         <w:rPr>
           <w:rFonts w:hint="eastAsia"/>
@@ -43060,11 +43010,6 @@
       </w:r>
     </w:p>
     <w:p>
-      <w:pPr>
-        <w:rPr>
-          <w:rFonts w:hint="eastAsia"/>
-        </w:rPr>
-      </w:pPr>
       <w:r>
         <w:rPr>
           <w:rFonts w:hint="eastAsia"/>
@@ -43103,11 +43048,6 @@
       </w:r>
     </w:p>
     <w:p>
-      <w:pPr>
-        <w:rPr>
-          <w:rFonts w:hint="eastAsia"/>
-        </w:rPr>
-      </w:pPr>
       <w:r>
         <w:rPr>
           <w:rFonts w:hint="eastAsia"/>
@@ -43134,11 +43074,6 @@
       </w:r>
     </w:p>
     <w:p>
-      <w:pPr>
-        <w:rPr>
-          <w:rFonts w:hint="eastAsia"/>
-        </w:rPr>
-      </w:pPr>
       <w:r>
         <w:rPr>
           <w:rFonts w:hint="eastAsia"/>
@@ -43165,11 +43100,6 @@
       </w:r>
     </w:p>
     <w:p>
-      <w:pPr>
-        <w:rPr>
-          <w:rFonts w:hint="eastAsia"/>
-        </w:rPr>
-      </w:pPr>
       <w:r>
         <w:rPr>
           <w:rFonts w:hint="eastAsia"/>
@@ -43208,11 +43138,6 @@
       </w:r>
     </w:p>
     <w:p>
-      <w:pPr>
-        <w:rPr>
-          <w:rFonts w:hint="eastAsia"/>
-        </w:rPr>
-      </w:pPr>
       <w:r>
         <w:rPr>
           <w:rFonts w:hint="eastAsia"/>
@@ -43263,11 +43188,6 @@
       </w:r>
     </w:p>
     <w:p>
-      <w:pPr>
-        <w:rPr>
-          <w:rFonts w:hint="eastAsia"/>
-        </w:rPr>
-      </w:pPr>
       <w:r>
         <w:rPr>
           <w:rFonts w:hint="eastAsia"/>
@@ -43294,11 +43214,6 @@
       </w:r>
     </w:p>
     <w:p>
-      <w:pPr>
-        <w:rPr>
-          <w:rFonts w:hint="eastAsia"/>
-        </w:rPr>
-      </w:pPr>
       <w:r>
         <w:rPr>
           <w:rFonts w:hint="eastAsia"/>
@@ -43349,11 +43264,6 @@
       </w:r>
     </w:p>
     <w:p>
-      <w:pPr>
-        <w:rPr>
-          <w:rFonts w:hint="eastAsia"/>
-        </w:rPr>
-      </w:pPr>
       <w:r>
         <w:rPr>
           <w:rFonts w:hint="eastAsia"/>
@@ -43374,11 +43284,568 @@
       </w:r>
     </w:p>
     <w:p>
+      <w:pPr>
+        <w:rPr>
+          <w:rFonts w:hint="eastAsia"/>
+        </w:rPr>
+      </w:pPr>
       <w:r>
         <w:rPr>
           <w:rFonts w:hint="eastAsia"/>
         </w:rPr>
         <w:t>生命在于获得平衡，平衡生命最好的方式是凡事有底线和学会知足。</w:t>
+      </w:r>
+    </w:p>
+    <w:p>
+      <w:pPr>
+        <w:rPr>
+          <w:rFonts w:hint="eastAsia"/>
+        </w:rPr>
+      </w:pPr>
+    </w:p>
+    <w:p>
+      <w:pPr>
+        <w:rPr>
+          <w:rFonts w:hint="eastAsia"/>
+        </w:rPr>
+      </w:pPr>
+    </w:p>
+    <w:p>
+      <w:pPr>
+        <w:rPr>
+          <w:rFonts w:hint="eastAsia"/>
+        </w:rPr>
+      </w:pPr>
+      <w:r>
+        <w:rPr>
+          <w:rFonts w:hint="eastAsia"/>
+        </w:rPr>
+        <w:t>【</w:t>
+      </w:r>
+      <w:r>
+        <w:rPr>
+          <w:rFonts w:hint="eastAsia"/>
+        </w:rPr>
+        <w:t>2017-9-18</w:t>
+      </w:r>
+      <w:r>
+        <w:rPr>
+          <w:rFonts w:hint="eastAsia"/>
+        </w:rPr>
+        <w:t>，彩凤</w:t>
+      </w:r>
+      <w:r>
+        <w:rPr>
+          <w:rFonts w:hint="eastAsia"/>
+        </w:rPr>
+        <w:t>.</w:t>
+      </w:r>
+      <w:r>
+        <w:rPr>
+          <w:rFonts w:hint="eastAsia"/>
+        </w:rPr>
+        <w:t>读报】周一早安！真正的乐观不是盲目相信一切都会顺风顺水，而是一种能够允许失败的心态。了解自身的局限，正视失败的可能，但仍然选择坚持和践行自己的梦想。带着积极向上的状态，不停尝试，不言放弃，生活终会给我们想要的答案！</w:t>
+      </w:r>
+    </w:p>
+    <w:p>
+      <w:pPr>
+        <w:rPr>
+          <w:rFonts w:hint="eastAsia"/>
+        </w:rPr>
+      </w:pPr>
+      <w:r>
+        <w:rPr>
+          <w:rFonts w:hint="eastAsia"/>
+        </w:rPr>
+        <w:t>今天读报摘要</w:t>
+      </w:r>
+      <w:r>
+        <w:rPr>
+          <w:rFonts w:hint="eastAsia"/>
+        </w:rPr>
+        <w:t>---</w:t>
+      </w:r>
+    </w:p>
+    <w:p>
+      <w:pPr>
+        <w:rPr>
+          <w:rFonts w:hint="eastAsia"/>
+        </w:rPr>
+      </w:pPr>
+      <w:r>
+        <w:rPr>
+          <w:rFonts w:hint="eastAsia"/>
+        </w:rPr>
+        <w:t>1</w:t>
+      </w:r>
+      <w:r>
+        <w:rPr>
+          <w:rFonts w:hint="eastAsia"/>
+        </w:rPr>
+        <w:t>，山东将抽查全省蔬菜水果质量</w:t>
+      </w:r>
+      <w:r>
+        <w:rPr>
+          <w:rFonts w:hint="eastAsia"/>
+        </w:rPr>
+        <w:t xml:space="preserve"> </w:t>
+      </w:r>
+      <w:r>
+        <w:rPr>
+          <w:rFonts w:hint="eastAsia"/>
+        </w:rPr>
+        <w:t>对违法使用农药的移送公安机关</w:t>
+      </w:r>
+    </w:p>
+    <w:p>
+      <w:pPr>
+        <w:rPr>
+          <w:rFonts w:hint="eastAsia"/>
+        </w:rPr>
+      </w:pPr>
+      <w:r>
+        <w:rPr>
+          <w:rFonts w:hint="eastAsia"/>
+        </w:rPr>
+        <w:t>2</w:t>
+      </w:r>
+      <w:r>
+        <w:rPr>
+          <w:rFonts w:hint="eastAsia"/>
+        </w:rPr>
+        <w:t>，哪儿存款多</w:t>
+      </w:r>
+      <w:r>
+        <w:rPr>
+          <w:rFonts w:hint="eastAsia"/>
+        </w:rPr>
+        <w:t>:</w:t>
+      </w:r>
+      <w:r>
+        <w:rPr>
+          <w:rFonts w:hint="eastAsia"/>
+        </w:rPr>
+        <w:t>北上广人均存款超</w:t>
+      </w:r>
+      <w:r>
+        <w:rPr>
+          <w:rFonts w:hint="eastAsia"/>
+        </w:rPr>
+        <w:t>10</w:t>
+      </w:r>
+      <w:r>
+        <w:rPr>
+          <w:rFonts w:hint="eastAsia"/>
+        </w:rPr>
+        <w:t>万</w:t>
+      </w:r>
+      <w:r>
+        <w:rPr>
+          <w:rFonts w:hint="eastAsia"/>
+        </w:rPr>
+        <w:t xml:space="preserve"> </w:t>
+      </w:r>
+      <w:r>
+        <w:rPr>
+          <w:rFonts w:hint="eastAsia"/>
+        </w:rPr>
+        <w:t>你拖后腿了吗</w:t>
+      </w:r>
+      <w:r>
+        <w:rPr>
+          <w:rFonts w:hint="eastAsia"/>
+        </w:rPr>
+        <w:t>?</w:t>
+      </w:r>
+    </w:p>
+    <w:p>
+      <w:pPr>
+        <w:rPr>
+          <w:rFonts w:hint="eastAsia"/>
+        </w:rPr>
+      </w:pPr>
+      <w:r>
+        <w:rPr>
+          <w:rFonts w:hint="eastAsia"/>
+        </w:rPr>
+        <w:t>3</w:t>
+      </w:r>
+      <w:r>
+        <w:rPr>
+          <w:rFonts w:hint="eastAsia"/>
+        </w:rPr>
+        <w:t>，菲律宾禁毒打死</w:t>
+      </w:r>
+      <w:r>
+        <w:rPr>
+          <w:rFonts w:hint="eastAsia"/>
+        </w:rPr>
+        <w:t>3</w:t>
+      </w:r>
+      <w:r>
+        <w:rPr>
+          <w:rFonts w:hint="eastAsia"/>
+        </w:rPr>
+        <w:t>名少年</w:t>
+      </w:r>
+      <w:r>
+        <w:rPr>
+          <w:rFonts w:hint="eastAsia"/>
+        </w:rPr>
+        <w:t xml:space="preserve"> </w:t>
+      </w:r>
+      <w:r>
+        <w:rPr>
+          <w:rFonts w:hint="eastAsia"/>
+        </w:rPr>
+        <w:t>全城</w:t>
+      </w:r>
+      <w:r>
+        <w:rPr>
+          <w:rFonts w:hint="eastAsia"/>
+        </w:rPr>
+        <w:t>1200</w:t>
+      </w:r>
+      <w:r>
+        <w:rPr>
+          <w:rFonts w:hint="eastAsia"/>
+        </w:rPr>
+        <w:t>名警察全部停职</w:t>
+      </w:r>
+    </w:p>
+    <w:p>
+      <w:pPr>
+        <w:rPr>
+          <w:rFonts w:hint="eastAsia"/>
+        </w:rPr>
+      </w:pPr>
+      <w:r>
+        <w:rPr>
+          <w:rFonts w:hint="eastAsia"/>
+        </w:rPr>
+        <w:t>4</w:t>
+      </w:r>
+      <w:r>
+        <w:rPr>
+          <w:rFonts w:hint="eastAsia"/>
+        </w:rPr>
+        <w:t>，在韩中国留学生逐年增长</w:t>
+      </w:r>
+      <w:r>
+        <w:rPr>
+          <w:rFonts w:hint="eastAsia"/>
+        </w:rPr>
+        <w:t xml:space="preserve"> </w:t>
+      </w:r>
+      <w:r>
+        <w:rPr>
+          <w:rFonts w:hint="eastAsia"/>
+        </w:rPr>
+        <w:t>韩大学商圈变“中国城”（四所大学多达万人）</w:t>
+      </w:r>
+    </w:p>
+    <w:p>
+      <w:pPr>
+        <w:rPr>
+          <w:rFonts w:hint="eastAsia"/>
+        </w:rPr>
+      </w:pPr>
+      <w:r>
+        <w:rPr>
+          <w:rFonts w:hint="eastAsia"/>
+        </w:rPr>
+        <w:t>5</w:t>
+      </w:r>
+      <w:r>
+        <w:rPr>
+          <w:rFonts w:hint="eastAsia"/>
+        </w:rPr>
+        <w:t>，华为销量已超苹果，可利润却只有</w:t>
+      </w:r>
+      <w:r>
+        <w:rPr>
+          <w:rFonts w:hint="eastAsia"/>
+        </w:rPr>
+        <w:t>iPhone</w:t>
+      </w:r>
+      <w:r>
+        <w:rPr>
+          <w:rFonts w:hint="eastAsia"/>
+        </w:rPr>
+        <w:t>的几十分之一</w:t>
+      </w:r>
+    </w:p>
+    <w:p>
+      <w:pPr>
+        <w:rPr>
+          <w:rFonts w:hint="eastAsia"/>
+        </w:rPr>
+      </w:pPr>
+      <w:r>
+        <w:rPr>
+          <w:rFonts w:hint="eastAsia"/>
+        </w:rPr>
+        <w:t>6</w:t>
+      </w:r>
+      <w:r>
+        <w:rPr>
+          <w:rFonts w:hint="eastAsia"/>
+        </w:rPr>
+        <w:t>，英国女王私人秘书被逐出皇宫</w:t>
+      </w:r>
+      <w:r>
+        <w:rPr>
+          <w:rFonts w:hint="eastAsia"/>
+        </w:rPr>
+        <w:t xml:space="preserve"> </w:t>
+      </w:r>
+      <w:r>
+        <w:rPr>
+          <w:rFonts w:hint="eastAsia"/>
+        </w:rPr>
+        <w:t>工资比首相还高</w:t>
+      </w:r>
+    </w:p>
+    <w:p>
+      <w:pPr>
+        <w:rPr>
+          <w:rFonts w:hint="eastAsia"/>
+        </w:rPr>
+      </w:pPr>
+      <w:r>
+        <w:rPr>
+          <w:rFonts w:hint="eastAsia"/>
+        </w:rPr>
+        <w:t>7</w:t>
+      </w:r>
+      <w:r>
+        <w:rPr>
+          <w:rFonts w:hint="eastAsia"/>
+        </w:rPr>
+        <w:t>，</w:t>
+      </w:r>
+      <w:r>
+        <w:rPr>
+          <w:rFonts w:hint="eastAsia"/>
+        </w:rPr>
+        <w:t>150</w:t>
+      </w:r>
+      <w:r>
+        <w:rPr>
+          <w:rFonts w:hint="eastAsia"/>
+        </w:rPr>
+        <w:t>天</w:t>
+      </w:r>
+      <w:r>
+        <w:rPr>
+          <w:rFonts w:hint="eastAsia"/>
+        </w:rPr>
+        <w:t>4700</w:t>
+      </w:r>
+      <w:r>
+        <w:rPr>
+          <w:rFonts w:hint="eastAsia"/>
+        </w:rPr>
+        <w:t>公里</w:t>
+      </w:r>
+      <w:r>
+        <w:rPr>
+          <w:rFonts w:hint="eastAsia"/>
+        </w:rPr>
+        <w:t xml:space="preserve"> 90</w:t>
+      </w:r>
+      <w:r>
+        <w:rPr>
+          <w:rFonts w:hint="eastAsia"/>
+        </w:rPr>
+        <w:t>后情侣带着狗从杭州跑步到西藏（因马拉松结缘）</w:t>
+      </w:r>
+    </w:p>
+    <w:p>
+      <w:pPr>
+        <w:rPr>
+          <w:rFonts w:hint="eastAsia"/>
+        </w:rPr>
+      </w:pPr>
+      <w:r>
+        <w:rPr>
+          <w:rFonts w:hint="eastAsia"/>
+        </w:rPr>
+        <w:t>8</w:t>
+      </w:r>
+      <w:r>
+        <w:rPr>
+          <w:rFonts w:hint="eastAsia"/>
+        </w:rPr>
+        <w:t>，女子叫外卖给了差评</w:t>
+      </w:r>
+      <w:r>
+        <w:rPr>
+          <w:rFonts w:hint="eastAsia"/>
+        </w:rPr>
+        <w:t xml:space="preserve"> </w:t>
+      </w:r>
+      <w:r>
+        <w:rPr>
+          <w:rFonts w:hint="eastAsia"/>
+        </w:rPr>
+        <w:t>丈夫被打进</w:t>
+      </w:r>
+      <w:r>
+        <w:rPr>
+          <w:rFonts w:hint="eastAsia"/>
+        </w:rPr>
+        <w:t>ICU</w:t>
+      </w:r>
+      <w:r>
+        <w:rPr>
+          <w:rFonts w:hint="eastAsia"/>
+        </w:rPr>
+        <w:t>（线上欣欣像蓉；线下卧虎藏龙）</w:t>
+      </w:r>
+    </w:p>
+    <w:p>
+      <w:pPr>
+        <w:rPr>
+          <w:rFonts w:hint="eastAsia"/>
+        </w:rPr>
+      </w:pPr>
+      <w:r>
+        <w:rPr>
+          <w:rFonts w:hint="eastAsia"/>
+        </w:rPr>
+        <w:t>9</w:t>
+      </w:r>
+      <w:r>
+        <w:rPr>
+          <w:rFonts w:hint="eastAsia"/>
+        </w:rPr>
+        <w:t>，中国炒房团涌入一带一路国家</w:t>
+      </w:r>
+      <w:r>
+        <w:rPr>
+          <w:rFonts w:hint="eastAsia"/>
+        </w:rPr>
+        <w:t xml:space="preserve"> </w:t>
+      </w:r>
+      <w:r>
+        <w:rPr>
+          <w:rFonts w:hint="eastAsia"/>
+        </w:rPr>
+        <w:t>有人花</w:t>
+      </w:r>
+      <w:r>
+        <w:rPr>
+          <w:rFonts w:hint="eastAsia"/>
+        </w:rPr>
+        <w:t>2</w:t>
+      </w:r>
+      <w:r>
+        <w:rPr>
+          <w:rFonts w:hint="eastAsia"/>
+        </w:rPr>
+        <w:t>亿美金购整栋楼</w:t>
+      </w:r>
+    </w:p>
+    <w:p>
+      <w:pPr>
+        <w:rPr>
+          <w:rFonts w:hint="eastAsia"/>
+        </w:rPr>
+      </w:pPr>
+      <w:r>
+        <w:rPr>
+          <w:rFonts w:hint="eastAsia"/>
+        </w:rPr>
+        <w:t>10</w:t>
+      </w:r>
+      <w:r>
+        <w:rPr>
+          <w:rFonts w:hint="eastAsia"/>
+        </w:rPr>
+        <w:t>，长沙市政府推出定向限价商品住房（房价下降</w:t>
+      </w:r>
+      <w:r>
+        <w:rPr>
+          <w:rFonts w:hint="eastAsia"/>
+        </w:rPr>
+        <w:t>50%</w:t>
+      </w:r>
+      <w:r>
+        <w:rPr>
+          <w:rFonts w:hint="eastAsia"/>
+        </w:rPr>
+        <w:t>）</w:t>
+      </w:r>
+    </w:p>
+    <w:p>
+      <w:pPr>
+        <w:rPr>
+          <w:rFonts w:hint="eastAsia"/>
+        </w:rPr>
+      </w:pPr>
+      <w:r>
+        <w:rPr>
+          <w:rFonts w:hint="eastAsia"/>
+        </w:rPr>
+        <w:t>11</w:t>
+      </w:r>
+      <w:r>
+        <w:rPr>
+          <w:rFonts w:hint="eastAsia"/>
+        </w:rPr>
+        <w:t>，杭州叫停“共享电动车”，要求</w:t>
+      </w:r>
+      <w:r>
+        <w:rPr>
+          <w:rFonts w:hint="eastAsia"/>
+        </w:rPr>
+        <w:t>5</w:t>
+      </w:r>
+      <w:r>
+        <w:rPr>
+          <w:rFonts w:hint="eastAsia"/>
+        </w:rPr>
+        <w:t>家平台企业停止运营</w:t>
+      </w:r>
+    </w:p>
+    <w:p>
+      <w:pPr>
+        <w:rPr>
+          <w:rFonts w:hint="eastAsia"/>
+        </w:rPr>
+      </w:pPr>
+      <w:r>
+        <w:rPr>
+          <w:rFonts w:hint="eastAsia"/>
+        </w:rPr>
+        <w:t>12</w:t>
+      </w:r>
+      <w:r>
+        <w:rPr>
+          <w:rFonts w:hint="eastAsia"/>
+        </w:rPr>
+        <w:t>，今日星语</w:t>
+      </w:r>
+      <w:r>
+        <w:rPr>
+          <w:rFonts w:hint="eastAsia"/>
+        </w:rPr>
+        <w:t>:</w:t>
+      </w:r>
+    </w:p>
+    <w:p>
+      <w:r>
+        <w:rPr>
+          <w:rFonts w:hint="eastAsia"/>
+        </w:rPr>
+        <w:t>Keep your eyes open and your feet moving forward. You'll find what you need.</w:t>
+      </w:r>
+      <w:r>
+        <w:rPr>
+          <w:rFonts w:hint="eastAsia"/>
+        </w:rPr>
+        <w:t>——保持眼界开阔和脚步向前，你就会找到你需要的一切。</w:t>
       </w:r>
     </w:p>
     <w:sectPr>

--- a/Original/Files/无为.docx
+++ b/Original/Files/无为.docx
@@ -43284,11 +43284,6 @@
       </w:r>
     </w:p>
     <w:p>
-      <w:pPr>
-        <w:rPr>
-          <w:rFonts w:hint="eastAsia"/>
-        </w:rPr>
-      </w:pPr>
       <w:r>
         <w:rPr>
           <w:rFonts w:hint="eastAsia"/>
@@ -43296,26 +43291,9 @@
         <w:t>生命在于获得平衡，平衡生命最好的方式是凡事有底线和学会知足。</w:t>
       </w:r>
     </w:p>
-    <w:p>
-      <w:pPr>
-        <w:rPr>
-          <w:rFonts w:hint="eastAsia"/>
-        </w:rPr>
-      </w:pPr>
-    </w:p>
-    <w:p>
-      <w:pPr>
-        <w:rPr>
-          <w:rFonts w:hint="eastAsia"/>
-        </w:rPr>
-      </w:pPr>
-    </w:p>
-    <w:p>
-      <w:pPr>
-        <w:rPr>
-          <w:rFonts w:hint="eastAsia"/>
-        </w:rPr>
-      </w:pPr>
+    <w:p/>
+    <w:p/>
+    <w:p>
       <w:r>
         <w:rPr>
           <w:rFonts w:hint="eastAsia"/>
@@ -43348,11 +43326,6 @@
       </w:r>
     </w:p>
     <w:p>
-      <w:pPr>
-        <w:rPr>
-          <w:rFonts w:hint="eastAsia"/>
-        </w:rPr>
-      </w:pPr>
       <w:r>
         <w:rPr>
           <w:rFonts w:hint="eastAsia"/>
@@ -43367,11 +43340,6 @@
       </w:r>
     </w:p>
     <w:p>
-      <w:pPr>
-        <w:rPr>
-          <w:rFonts w:hint="eastAsia"/>
-        </w:rPr>
-      </w:pPr>
       <w:r>
         <w:rPr>
           <w:rFonts w:hint="eastAsia"/>
@@ -43398,11 +43366,6 @@
       </w:r>
     </w:p>
     <w:p>
-      <w:pPr>
-        <w:rPr>
-          <w:rFonts w:hint="eastAsia"/>
-        </w:rPr>
-      </w:pPr>
       <w:r>
         <w:rPr>
           <w:rFonts w:hint="eastAsia"/>
@@ -43459,11 +43422,6 @@
       </w:r>
     </w:p>
     <w:p>
-      <w:pPr>
-        <w:rPr>
-          <w:rFonts w:hint="eastAsia"/>
-        </w:rPr>
-      </w:pPr>
       <w:r>
         <w:rPr>
           <w:rFonts w:hint="eastAsia"/>
@@ -43514,11 +43472,6 @@
       </w:r>
     </w:p>
     <w:p>
-      <w:pPr>
-        <w:rPr>
-          <w:rFonts w:hint="eastAsia"/>
-        </w:rPr>
-      </w:pPr>
       <w:r>
         <w:rPr>
           <w:rFonts w:hint="eastAsia"/>
@@ -43545,11 +43498,6 @@
       </w:r>
     </w:p>
     <w:p>
-      <w:pPr>
-        <w:rPr>
-          <w:rFonts w:hint="eastAsia"/>
-        </w:rPr>
-      </w:pPr>
       <w:r>
         <w:rPr>
           <w:rFonts w:hint="eastAsia"/>
@@ -43576,11 +43524,6 @@
       </w:r>
     </w:p>
     <w:p>
-      <w:pPr>
-        <w:rPr>
-          <w:rFonts w:hint="eastAsia"/>
-        </w:rPr>
-      </w:pPr>
       <w:r>
         <w:rPr>
           <w:rFonts w:hint="eastAsia"/>
@@ -43607,11 +43550,6 @@
       </w:r>
     </w:p>
     <w:p>
-      <w:pPr>
-        <w:rPr>
-          <w:rFonts w:hint="eastAsia"/>
-        </w:rPr>
-      </w:pPr>
       <w:r>
         <w:rPr>
           <w:rFonts w:hint="eastAsia"/>
@@ -43662,11 +43600,6 @@
       </w:r>
     </w:p>
     <w:p>
-      <w:pPr>
-        <w:rPr>
-          <w:rFonts w:hint="eastAsia"/>
-        </w:rPr>
-      </w:pPr>
       <w:r>
         <w:rPr>
           <w:rFonts w:hint="eastAsia"/>
@@ -43705,11 +43638,6 @@
       </w:r>
     </w:p>
     <w:p>
-      <w:pPr>
-        <w:rPr>
-          <w:rFonts w:hint="eastAsia"/>
-        </w:rPr>
-      </w:pPr>
       <w:r>
         <w:rPr>
           <w:rFonts w:hint="eastAsia"/>
@@ -43748,11 +43676,6 @@
       </w:r>
     </w:p>
     <w:p>
-      <w:pPr>
-        <w:rPr>
-          <w:rFonts w:hint="eastAsia"/>
-        </w:rPr>
-      </w:pPr>
       <w:r>
         <w:rPr>
           <w:rFonts w:hint="eastAsia"/>
@@ -43779,11 +43702,6 @@
       </w:r>
     </w:p>
     <w:p>
-      <w:pPr>
-        <w:rPr>
-          <w:rFonts w:hint="eastAsia"/>
-        </w:rPr>
-      </w:pPr>
       <w:r>
         <w:rPr>
           <w:rFonts w:hint="eastAsia"/>
@@ -43810,11 +43728,6 @@
       </w:r>
     </w:p>
     <w:p>
-      <w:pPr>
-        <w:rPr>
-          <w:rFonts w:hint="eastAsia"/>
-        </w:rPr>
-      </w:pPr>
       <w:r>
         <w:rPr>
           <w:rFonts w:hint="eastAsia"/>
@@ -43835,6 +43748,11 @@
       </w:r>
     </w:p>
     <w:p>
+      <w:pPr>
+        <w:rPr>
+          <w:rFonts w:hint="eastAsia"/>
+        </w:rPr>
+      </w:pPr>
       <w:r>
         <w:rPr>
           <w:rFonts w:hint="eastAsia"/>
@@ -43846,6 +43764,632 @@
           <w:rFonts w:hint="eastAsia"/>
         </w:rPr>
         <w:t>——保持眼界开阔和脚步向前，你就会找到你需要的一切。</w:t>
+      </w:r>
+    </w:p>
+    <w:p>
+      <w:pPr>
+        <w:rPr>
+          <w:rFonts w:hint="eastAsia"/>
+        </w:rPr>
+      </w:pPr>
+    </w:p>
+    <w:p>
+      <w:pPr>
+        <w:rPr>
+          <w:rFonts w:hint="eastAsia"/>
+        </w:rPr>
+      </w:pPr>
+    </w:p>
+    <w:p>
+      <w:pPr>
+        <w:rPr>
+          <w:rFonts w:hint="eastAsia"/>
+        </w:rPr>
+      </w:pPr>
+      <w:r>
+        <w:rPr>
+          <w:rFonts w:hint="eastAsia"/>
+        </w:rPr>
+        <w:t>【</w:t>
+      </w:r>
+      <w:r>
+        <w:rPr>
+          <w:rFonts w:hint="eastAsia"/>
+        </w:rPr>
+        <w:t>2017-9-19</w:t>
+      </w:r>
+      <w:r>
+        <w:rPr>
+          <w:rFonts w:hint="eastAsia"/>
+        </w:rPr>
+        <w:t>，彩凤</w:t>
+      </w:r>
+      <w:r>
+        <w:rPr>
+          <w:rFonts w:hint="eastAsia"/>
+        </w:rPr>
+        <w:t>.</w:t>
+      </w:r>
+      <w:r>
+        <w:rPr>
+          <w:rFonts w:hint="eastAsia"/>
+        </w:rPr>
+        <w:t>读报】周二早安！任何人的成功都无法一蹴而就，每一阶段的抵达，都离不开一步一个脚印的积累。只要不急不躁，耐心努力，保持对新事物的好奇，就是行进在</w:t>
+      </w:r>
+      <w:r>
+        <w:rPr>
+          <w:rFonts w:hint="eastAsia"/>
+        </w:rPr>
+        <w:lastRenderedPageBreak/>
+        <w:t>成为更好自己的路上。慢慢来，别着急，生活终将为你备好所有的答案。</w:t>
+      </w:r>
+    </w:p>
+    <w:p>
+      <w:pPr>
+        <w:rPr>
+          <w:rFonts w:hint="eastAsia"/>
+        </w:rPr>
+      </w:pPr>
+      <w:r>
+        <w:rPr>
+          <w:rFonts w:hint="eastAsia"/>
+        </w:rPr>
+        <w:t>今天读报摘要</w:t>
+      </w:r>
+      <w:r>
+        <w:rPr>
+          <w:rFonts w:hint="eastAsia"/>
+        </w:rPr>
+        <w:t>---</w:t>
+      </w:r>
+    </w:p>
+    <w:p>
+      <w:pPr>
+        <w:rPr>
+          <w:rFonts w:hint="eastAsia"/>
+        </w:rPr>
+      </w:pPr>
+      <w:r>
+        <w:rPr>
+          <w:rFonts w:hint="eastAsia"/>
+        </w:rPr>
+        <w:t>1</w:t>
+      </w:r>
+      <w:r>
+        <w:rPr>
+          <w:rFonts w:hint="eastAsia"/>
+        </w:rPr>
+        <w:t>，民航局将放开在飞机上使用手机等便携式电子设备</w:t>
+      </w:r>
+    </w:p>
+    <w:p>
+      <w:pPr>
+        <w:rPr>
+          <w:rFonts w:hint="eastAsia"/>
+        </w:rPr>
+      </w:pPr>
+      <w:r>
+        <w:rPr>
+          <w:rFonts w:hint="eastAsia"/>
+        </w:rPr>
+        <w:t>2</w:t>
+      </w:r>
+      <w:r>
+        <w:rPr>
+          <w:rFonts w:hint="eastAsia"/>
+        </w:rPr>
+        <w:t>，许家印身价达</w:t>
+      </w:r>
+      <w:r>
+        <w:rPr>
+          <w:rFonts w:hint="eastAsia"/>
+        </w:rPr>
+        <w:t>391</w:t>
+      </w:r>
+      <w:r>
+        <w:rPr>
+          <w:rFonts w:hint="eastAsia"/>
+        </w:rPr>
+        <w:t>亿美元</w:t>
+      </w:r>
+      <w:r>
+        <w:rPr>
+          <w:rFonts w:hint="eastAsia"/>
+        </w:rPr>
+        <w:t xml:space="preserve"> </w:t>
+      </w:r>
+      <w:r>
+        <w:rPr>
+          <w:rFonts w:hint="eastAsia"/>
+        </w:rPr>
+        <w:t>超过马化腾成中国新首富</w:t>
+      </w:r>
+    </w:p>
+    <w:p>
+      <w:pPr>
+        <w:rPr>
+          <w:rFonts w:hint="eastAsia"/>
+        </w:rPr>
+      </w:pPr>
+      <w:r>
+        <w:rPr>
+          <w:rFonts w:hint="eastAsia"/>
+        </w:rPr>
+        <w:t>3</w:t>
+      </w:r>
+      <w:r>
+        <w:rPr>
+          <w:rFonts w:hint="eastAsia"/>
+        </w:rPr>
+        <w:t>，格力电器否认入股天津一汽：从未进行过任何磋商</w:t>
+      </w:r>
+    </w:p>
+    <w:p>
+      <w:pPr>
+        <w:rPr>
+          <w:rFonts w:hint="eastAsia"/>
+        </w:rPr>
+      </w:pPr>
+      <w:r>
+        <w:rPr>
+          <w:rFonts w:hint="eastAsia"/>
+        </w:rPr>
+        <w:t>4</w:t>
+      </w:r>
+      <w:r>
+        <w:rPr>
+          <w:rFonts w:hint="eastAsia"/>
+        </w:rPr>
+        <w:t>，比特币国内交易渠道几乎封死</w:t>
+      </w:r>
+      <w:r>
+        <w:rPr>
+          <w:rFonts w:hint="eastAsia"/>
+        </w:rPr>
+        <w:t xml:space="preserve"> </w:t>
+      </w:r>
+      <w:r>
+        <w:rPr>
+          <w:rFonts w:hint="eastAsia"/>
+        </w:rPr>
+        <w:t>平台负责人暂不得离京（洗钱、贩毒、走私都用其交易）</w:t>
+      </w:r>
+    </w:p>
+    <w:p>
+      <w:pPr>
+        <w:rPr>
+          <w:rFonts w:hint="eastAsia"/>
+        </w:rPr>
+      </w:pPr>
+      <w:r>
+        <w:rPr>
+          <w:rFonts w:hint="eastAsia"/>
+        </w:rPr>
+        <w:t>5</w:t>
+      </w:r>
+      <w:r>
+        <w:rPr>
+          <w:rFonts w:hint="eastAsia"/>
+        </w:rPr>
+        <w:t>，周黑鸭小龙虾上市仅</w:t>
+      </w:r>
+      <w:r>
+        <w:rPr>
+          <w:rFonts w:hint="eastAsia"/>
+        </w:rPr>
+        <w:t>3</w:t>
+      </w:r>
+      <w:r>
+        <w:rPr>
+          <w:rFonts w:hint="eastAsia"/>
+        </w:rPr>
+        <w:t>月即下架</w:t>
+      </w:r>
+      <w:r>
+        <w:rPr>
+          <w:rFonts w:hint="eastAsia"/>
+        </w:rPr>
+        <w:t xml:space="preserve"> </w:t>
+      </w:r>
+      <w:r>
+        <w:rPr>
+          <w:rFonts w:hint="eastAsia"/>
+        </w:rPr>
+        <w:t>市值蒸发逾</w:t>
+      </w:r>
+      <w:r>
+        <w:rPr>
+          <w:rFonts w:hint="eastAsia"/>
+        </w:rPr>
+        <w:t>30</w:t>
+      </w:r>
+      <w:r>
+        <w:rPr>
+          <w:rFonts w:hint="eastAsia"/>
+        </w:rPr>
+        <w:t>亿港元</w:t>
+      </w:r>
+    </w:p>
+    <w:p>
+      <w:pPr>
+        <w:rPr>
+          <w:rFonts w:hint="eastAsia"/>
+        </w:rPr>
+      </w:pPr>
+      <w:r>
+        <w:rPr>
+          <w:rFonts w:hint="eastAsia"/>
+        </w:rPr>
+        <w:t>6</w:t>
+      </w:r>
+      <w:r>
+        <w:rPr>
+          <w:rFonts w:hint="eastAsia"/>
+        </w:rPr>
+        <w:t>，近</w:t>
+      </w:r>
+      <w:r>
+        <w:rPr>
+          <w:rFonts w:hint="eastAsia"/>
+        </w:rPr>
+        <w:t>3</w:t>
+      </w:r>
+      <w:r>
+        <w:rPr>
+          <w:rFonts w:hint="eastAsia"/>
+        </w:rPr>
+        <w:t>成韩青年工作不到</w:t>
+      </w:r>
+      <w:r>
+        <w:rPr>
+          <w:rFonts w:hint="eastAsia"/>
+        </w:rPr>
+        <w:t>1</w:t>
+      </w:r>
+      <w:r>
+        <w:rPr>
+          <w:rFonts w:hint="eastAsia"/>
+        </w:rPr>
+        <w:t>年就辞职：受不了公司文化（业绩压力和“上命下从”）</w:t>
+      </w:r>
+    </w:p>
+    <w:p>
+      <w:pPr>
+        <w:rPr>
+          <w:rFonts w:hint="eastAsia"/>
+        </w:rPr>
+      </w:pPr>
+      <w:r>
+        <w:rPr>
+          <w:rFonts w:hint="eastAsia"/>
+        </w:rPr>
+        <w:t>7</w:t>
+      </w:r>
+      <w:r>
+        <w:rPr>
+          <w:rFonts w:hint="eastAsia"/>
+        </w:rPr>
+        <w:t>，日本小龙虾泛滥</w:t>
+      </w:r>
+      <w:r>
+        <w:rPr>
+          <w:rFonts w:hint="eastAsia"/>
+        </w:rPr>
+        <w:t xml:space="preserve"> </w:t>
+      </w:r>
+      <w:r>
+        <w:rPr>
+          <w:rFonts w:hint="eastAsia"/>
+        </w:rPr>
+        <w:t>渔民踩碎当肥料（别国都是防范生物入侵；在中国被吃得必须靠人工养殖）</w:t>
+      </w:r>
+    </w:p>
+    <w:p>
+      <w:pPr>
+        <w:rPr>
+          <w:rFonts w:hint="eastAsia"/>
+        </w:rPr>
+      </w:pPr>
+      <w:r>
+        <w:rPr>
+          <w:rFonts w:hint="eastAsia"/>
+        </w:rPr>
+        <w:t>8</w:t>
+      </w:r>
+      <w:r>
+        <w:rPr>
+          <w:rFonts w:hint="eastAsia"/>
+        </w:rPr>
+        <w:t>，日本开发闻臭味机器狗</w:t>
+      </w:r>
+      <w:r>
+        <w:rPr>
+          <w:rFonts w:hint="eastAsia"/>
+        </w:rPr>
+        <w:t xml:space="preserve"> </w:t>
+      </w:r>
+      <w:r>
+        <w:rPr>
+          <w:rFonts w:hint="eastAsia"/>
+        </w:rPr>
+        <w:t>味道浓烈还会当场晕倒（机器人的主要职能是替人受罪）</w:t>
+      </w:r>
+    </w:p>
+    <w:p>
+      <w:pPr>
+        <w:rPr>
+          <w:rFonts w:hint="eastAsia"/>
+        </w:rPr>
+      </w:pPr>
+      <w:r>
+        <w:rPr>
+          <w:rFonts w:hint="eastAsia"/>
+        </w:rPr>
+        <w:t>9</w:t>
+      </w:r>
+      <w:r>
+        <w:rPr>
+          <w:rFonts w:hint="eastAsia"/>
+        </w:rPr>
+        <w:t>，千万富翁当共享单车维运工</w:t>
+      </w:r>
+      <w:r>
+        <w:rPr>
+          <w:rFonts w:hint="eastAsia"/>
+        </w:rPr>
+        <w:t xml:space="preserve"> </w:t>
+      </w:r>
+      <w:r>
+        <w:rPr>
+          <w:rFonts w:hint="eastAsia"/>
+        </w:rPr>
+        <w:t>过腻了靠收房租的生活（新动向：很多人工作不是为了钱）</w:t>
+      </w:r>
+    </w:p>
+    <w:p>
+      <w:pPr>
+        <w:rPr>
+          <w:rFonts w:hint="eastAsia"/>
+        </w:rPr>
+      </w:pPr>
+      <w:r>
+        <w:rPr>
+          <w:rFonts w:hint="eastAsia"/>
+        </w:rPr>
+        <w:t>10</w:t>
+      </w:r>
+      <w:r>
+        <w:rPr>
+          <w:rFonts w:hint="eastAsia"/>
+        </w:rPr>
+        <w:t>，第四批中央环境保护督察组日前完成对吉林等</w:t>
+      </w:r>
+      <w:r>
+        <w:rPr>
+          <w:rFonts w:hint="eastAsia"/>
+        </w:rPr>
+        <w:t>8</w:t>
+      </w:r>
+      <w:r>
+        <w:rPr>
+          <w:rFonts w:hint="eastAsia"/>
+        </w:rPr>
+        <w:t>个省</w:t>
+      </w:r>
+      <w:r>
+        <w:rPr>
+          <w:rFonts w:hint="eastAsia"/>
+        </w:rPr>
+        <w:t>(</w:t>
+      </w:r>
+      <w:r>
+        <w:rPr>
+          <w:rFonts w:hint="eastAsia"/>
+        </w:rPr>
+        <w:t>区</w:t>
+      </w:r>
+      <w:r>
+        <w:rPr>
+          <w:rFonts w:hint="eastAsia"/>
+        </w:rPr>
+        <w:t>)</w:t>
+      </w:r>
+      <w:r>
+        <w:rPr>
+          <w:rFonts w:hint="eastAsia"/>
+        </w:rPr>
+        <w:t>督察进驻工作，已经立案处罚</w:t>
+      </w:r>
+      <w:r>
+        <w:rPr>
+          <w:rFonts w:hint="eastAsia"/>
+        </w:rPr>
+        <w:t>9181</w:t>
+      </w:r>
+      <w:r>
+        <w:rPr>
+          <w:rFonts w:hint="eastAsia"/>
+        </w:rPr>
+        <w:t>家，罚款</w:t>
+      </w:r>
+      <w:r>
+        <w:rPr>
+          <w:rFonts w:hint="eastAsia"/>
+        </w:rPr>
+        <w:t>4.6</w:t>
+      </w:r>
+      <w:r>
+        <w:rPr>
+          <w:rFonts w:hint="eastAsia"/>
+        </w:rPr>
+        <w:t>亿元，问责</w:t>
+      </w:r>
+      <w:r>
+        <w:rPr>
+          <w:rFonts w:hint="eastAsia"/>
+        </w:rPr>
+        <w:t>5763</w:t>
+      </w:r>
+      <w:r>
+        <w:rPr>
+          <w:rFonts w:hint="eastAsia"/>
+        </w:rPr>
+        <w:t>人</w:t>
+      </w:r>
+    </w:p>
+    <w:p>
+      <w:pPr>
+        <w:rPr>
+          <w:rFonts w:hint="eastAsia"/>
+        </w:rPr>
+      </w:pPr>
+      <w:r>
+        <w:rPr>
+          <w:rFonts w:hint="eastAsia"/>
+        </w:rPr>
+        <w:t>11</w:t>
+      </w:r>
+      <w:r>
+        <w:rPr>
+          <w:rFonts w:hint="eastAsia"/>
+        </w:rPr>
+        <w:t>，中俄“海上联合</w:t>
+      </w:r>
+      <w:r>
+        <w:rPr>
+          <w:rFonts w:hint="eastAsia"/>
+        </w:rPr>
+        <w:t>-2017</w:t>
+      </w:r>
+      <w:r>
+        <w:rPr>
+          <w:rFonts w:hint="eastAsia"/>
+        </w:rPr>
+        <w:t>”第二阶段军演</w:t>
+      </w:r>
+      <w:r>
+        <w:rPr>
+          <w:rFonts w:hint="eastAsia"/>
+        </w:rPr>
+        <w:t>18</w:t>
+      </w:r>
+      <w:r>
+        <w:rPr>
+          <w:rFonts w:hint="eastAsia"/>
+        </w:rPr>
+        <w:t>日至</w:t>
+      </w:r>
+      <w:r>
+        <w:rPr>
+          <w:rFonts w:hint="eastAsia"/>
+        </w:rPr>
+        <w:t>26</w:t>
+      </w:r>
+      <w:r>
+        <w:rPr>
+          <w:rFonts w:hint="eastAsia"/>
+        </w:rPr>
+        <w:t>日在俄罗斯举行，两国海军将在日本海和鄂霍次克海进行演练，并首次展开潜艇搜救行动</w:t>
+      </w:r>
+    </w:p>
+    <w:p>
+      <w:pPr>
+        <w:rPr>
+          <w:rFonts w:hint="eastAsia"/>
+        </w:rPr>
+      </w:pPr>
+      <w:r>
+        <w:rPr>
+          <w:rFonts w:hint="eastAsia"/>
+        </w:rPr>
+        <w:t>12</w:t>
+      </w:r>
+      <w:r>
+        <w:rPr>
+          <w:rFonts w:hint="eastAsia"/>
+        </w:rPr>
+        <w:t>，十三五交通投资超</w:t>
+      </w:r>
+      <w:r>
+        <w:rPr>
+          <w:rFonts w:hint="eastAsia"/>
+        </w:rPr>
+        <w:t>5000</w:t>
+      </w:r>
+      <w:r>
+        <w:rPr>
+          <w:rFonts w:hint="eastAsia"/>
+        </w:rPr>
+        <w:t>亿</w:t>
+      </w:r>
+      <w:r>
+        <w:rPr>
+          <w:rFonts w:hint="eastAsia"/>
+        </w:rPr>
+        <w:t xml:space="preserve"> </w:t>
+      </w:r>
+      <w:r>
+        <w:rPr>
+          <w:rFonts w:hint="eastAsia"/>
+        </w:rPr>
+        <w:t>陕西将实现市市通高铁</w:t>
+      </w:r>
+    </w:p>
+    <w:p>
+      <w:pPr>
+        <w:rPr>
+          <w:rFonts w:hint="eastAsia"/>
+        </w:rPr>
+      </w:pPr>
+      <w:r>
+        <w:rPr>
+          <w:rFonts w:hint="eastAsia"/>
+        </w:rPr>
+        <w:t>13</w:t>
+      </w:r>
+      <w:r>
+        <w:rPr>
+          <w:rFonts w:hint="eastAsia"/>
+        </w:rPr>
+        <w:t>，今日星语</w:t>
+      </w:r>
+      <w:r>
+        <w:rPr>
+          <w:rFonts w:hint="eastAsia"/>
+        </w:rPr>
+        <w:t>:</w:t>
+      </w:r>
+    </w:p>
+    <w:p>
+      <w:r>
+        <w:rPr>
+          <w:rFonts w:hint="eastAsia"/>
+        </w:rPr>
+        <w:t>人生应当有所敬畏，才不会为所欲为。敬，不是表面的供奉而是由衷的坦诚</w:t>
+      </w:r>
+      <w:r>
+        <w:rPr>
+          <w:rFonts w:hint="eastAsia"/>
+        </w:rPr>
+        <w:t>;</w:t>
+      </w:r>
+      <w:r>
+        <w:rPr>
+          <w:rFonts w:hint="eastAsia"/>
+        </w:rPr>
+        <w:t>畏，不是内心的懦弱而是灵魂的震撼。贤者畏惧，然无忧虞。知道敬畏，才能保护我们内心的良知。学会了害怕，才会不害怕</w:t>
+      </w:r>
+      <w:r>
+        <w:rPr>
+          <w:rFonts w:hint="eastAsia"/>
+        </w:rPr>
+        <w:t>;</w:t>
+      </w:r>
+      <w:r>
+        <w:rPr>
+          <w:rFonts w:hint="eastAsia"/>
+        </w:rPr>
+        <w:t>不会害怕，他的一生都可怕。内心有所敬畏者，才会懂得尊重、把握分寸、守住底线。</w:t>
       </w:r>
     </w:p>
     <w:sectPr>

--- a/Original/Files/无为.docx
+++ b/Original/Files/无为.docx
@@ -43748,11 +43748,6 @@
       </w:r>
     </w:p>
     <w:p>
-      <w:pPr>
-        <w:rPr>
-          <w:rFonts w:hint="eastAsia"/>
-        </w:rPr>
-      </w:pPr>
       <w:r>
         <w:rPr>
           <w:rFonts w:hint="eastAsia"/>
@@ -43766,26 +43761,9 @@
         <w:t>——保持眼界开阔和脚步向前，你就会找到你需要的一切。</w:t>
       </w:r>
     </w:p>
-    <w:p>
-      <w:pPr>
-        <w:rPr>
-          <w:rFonts w:hint="eastAsia"/>
-        </w:rPr>
-      </w:pPr>
-    </w:p>
-    <w:p>
-      <w:pPr>
-        <w:rPr>
-          <w:rFonts w:hint="eastAsia"/>
-        </w:rPr>
-      </w:pPr>
-    </w:p>
-    <w:p>
-      <w:pPr>
-        <w:rPr>
-          <w:rFonts w:hint="eastAsia"/>
-        </w:rPr>
-      </w:pPr>
+    <w:p/>
+    <w:p/>
+    <w:p>
       <w:r>
         <w:rPr>
           <w:rFonts w:hint="eastAsia"/>
@@ -43825,11 +43803,6 @@
       </w:r>
     </w:p>
     <w:p>
-      <w:pPr>
-        <w:rPr>
-          <w:rFonts w:hint="eastAsia"/>
-        </w:rPr>
-      </w:pPr>
       <w:r>
         <w:rPr>
           <w:rFonts w:hint="eastAsia"/>
@@ -43844,11 +43817,6 @@
       </w:r>
     </w:p>
     <w:p>
-      <w:pPr>
-        <w:rPr>
-          <w:rFonts w:hint="eastAsia"/>
-        </w:rPr>
-      </w:pPr>
       <w:r>
         <w:rPr>
           <w:rFonts w:hint="eastAsia"/>
@@ -43863,11 +43831,6 @@
       </w:r>
     </w:p>
     <w:p>
-      <w:pPr>
-        <w:rPr>
-          <w:rFonts w:hint="eastAsia"/>
-        </w:rPr>
-      </w:pPr>
       <w:r>
         <w:rPr>
           <w:rFonts w:hint="eastAsia"/>
@@ -43906,11 +43869,6 @@
       </w:r>
     </w:p>
     <w:p>
-      <w:pPr>
-        <w:rPr>
-          <w:rFonts w:hint="eastAsia"/>
-        </w:rPr>
-      </w:pPr>
       <w:r>
         <w:rPr>
           <w:rFonts w:hint="eastAsia"/>
@@ -43925,11 +43883,6 @@
       </w:r>
     </w:p>
     <w:p>
-      <w:pPr>
-        <w:rPr>
-          <w:rFonts w:hint="eastAsia"/>
-        </w:rPr>
-      </w:pPr>
       <w:r>
         <w:rPr>
           <w:rFonts w:hint="eastAsia"/>
@@ -43956,11 +43909,6 @@
       </w:r>
     </w:p>
     <w:p>
-      <w:pPr>
-        <w:rPr>
-          <w:rFonts w:hint="eastAsia"/>
-        </w:rPr>
-      </w:pPr>
       <w:r>
         <w:rPr>
           <w:rFonts w:hint="eastAsia"/>
@@ -44011,11 +43959,6 @@
       </w:r>
     </w:p>
     <w:p>
-      <w:pPr>
-        <w:rPr>
-          <w:rFonts w:hint="eastAsia"/>
-        </w:rPr>
-      </w:pPr>
       <w:r>
         <w:rPr>
           <w:rFonts w:hint="eastAsia"/>
@@ -44054,11 +43997,6 @@
       </w:r>
     </w:p>
     <w:p>
-      <w:pPr>
-        <w:rPr>
-          <w:rFonts w:hint="eastAsia"/>
-        </w:rPr>
-      </w:pPr>
       <w:r>
         <w:rPr>
           <w:rFonts w:hint="eastAsia"/>
@@ -44085,11 +44023,6 @@
       </w:r>
     </w:p>
     <w:p>
-      <w:pPr>
-        <w:rPr>
-          <w:rFonts w:hint="eastAsia"/>
-        </w:rPr>
-      </w:pPr>
       <w:r>
         <w:rPr>
           <w:rFonts w:hint="eastAsia"/>
@@ -44116,11 +44049,6 @@
       </w:r>
     </w:p>
     <w:p>
-      <w:pPr>
-        <w:rPr>
-          <w:rFonts w:hint="eastAsia"/>
-        </w:rPr>
-      </w:pPr>
       <w:r>
         <w:rPr>
           <w:rFonts w:hint="eastAsia"/>
@@ -44147,11 +44075,6 @@
       </w:r>
     </w:p>
     <w:p>
-      <w:pPr>
-        <w:rPr>
-          <w:rFonts w:hint="eastAsia"/>
-        </w:rPr>
-      </w:pPr>
       <w:r>
         <w:rPr>
           <w:rFonts w:hint="eastAsia"/>
@@ -44238,11 +44161,6 @@
       </w:r>
     </w:p>
     <w:p>
-      <w:pPr>
-        <w:rPr>
-          <w:rFonts w:hint="eastAsia"/>
-        </w:rPr>
-      </w:pPr>
       <w:r>
         <w:rPr>
           <w:rFonts w:hint="eastAsia"/>
@@ -44293,11 +44211,6 @@
       </w:r>
     </w:p>
     <w:p>
-      <w:pPr>
-        <w:rPr>
-          <w:rFonts w:hint="eastAsia"/>
-        </w:rPr>
-      </w:pPr>
       <w:r>
         <w:rPr>
           <w:rFonts w:hint="eastAsia"/>
@@ -44336,11 +44249,6 @@
       </w:r>
     </w:p>
     <w:p>
-      <w:pPr>
-        <w:rPr>
-          <w:rFonts w:hint="eastAsia"/>
-        </w:rPr>
-      </w:pPr>
       <w:r>
         <w:rPr>
           <w:rFonts w:hint="eastAsia"/>
@@ -44361,6 +44269,11 @@
       </w:r>
     </w:p>
     <w:p>
+      <w:pPr>
+        <w:rPr>
+          <w:rFonts w:hint="eastAsia"/>
+        </w:rPr>
+      </w:pPr>
       <w:r>
         <w:rPr>
           <w:rFonts w:hint="eastAsia"/>
@@ -44390,6 +44303,529 @@
           <w:rFonts w:hint="eastAsia"/>
         </w:rPr>
         <w:t>不会害怕，他的一生都可怕。内心有所敬畏者，才会懂得尊重、把握分寸、守住底线。</w:t>
+      </w:r>
+    </w:p>
+    <w:p>
+      <w:pPr>
+        <w:rPr>
+          <w:rFonts w:hint="eastAsia"/>
+        </w:rPr>
+      </w:pPr>
+    </w:p>
+    <w:p>
+      <w:pPr>
+        <w:rPr>
+          <w:rFonts w:hint="eastAsia"/>
+        </w:rPr>
+      </w:pPr>
+    </w:p>
+    <w:p>
+      <w:pPr>
+        <w:rPr>
+          <w:rFonts w:hint="eastAsia"/>
+        </w:rPr>
+      </w:pPr>
+    </w:p>
+    <w:p>
+      <w:pPr>
+        <w:rPr>
+          <w:rFonts w:hint="eastAsia"/>
+        </w:rPr>
+      </w:pPr>
+      <w:r>
+        <w:rPr>
+          <w:rFonts w:hint="eastAsia"/>
+        </w:rPr>
+        <w:t>【</w:t>
+      </w:r>
+      <w:r>
+        <w:rPr>
+          <w:rFonts w:hint="eastAsia"/>
+        </w:rPr>
+        <w:t>2017-9-20</w:t>
+      </w:r>
+      <w:r>
+        <w:rPr>
+          <w:rFonts w:hint="eastAsia"/>
+        </w:rPr>
+        <w:t>，彩凤</w:t>
+      </w:r>
+      <w:r>
+        <w:rPr>
+          <w:rFonts w:hint="eastAsia"/>
+        </w:rPr>
+        <w:t>.</w:t>
+      </w:r>
+      <w:r>
+        <w:rPr>
+          <w:rFonts w:hint="eastAsia"/>
+        </w:rPr>
+        <w:t>读报】周三早安！生活中很多选择都没有标准答案。毕竟人人生而不同，很多事情没有对错，只有是否适合。认识自己、相信自己、悦纳自己，既不妄自菲薄也不轻言放弃，这就是幸福生活的密码。</w:t>
+      </w:r>
+    </w:p>
+    <w:p>
+      <w:pPr>
+        <w:rPr>
+          <w:rFonts w:hint="eastAsia"/>
+        </w:rPr>
+      </w:pPr>
+      <w:r>
+        <w:rPr>
+          <w:rFonts w:hint="eastAsia"/>
+        </w:rPr>
+        <w:t>今天读报摘要</w:t>
+      </w:r>
+      <w:r>
+        <w:rPr>
+          <w:rFonts w:hint="eastAsia"/>
+        </w:rPr>
+        <w:t>---</w:t>
+      </w:r>
+    </w:p>
+    <w:p>
+      <w:pPr>
+        <w:rPr>
+          <w:rFonts w:hint="eastAsia"/>
+        </w:rPr>
+      </w:pPr>
+      <w:r>
+        <w:rPr>
+          <w:rFonts w:hint="eastAsia"/>
+        </w:rPr>
+        <w:t>1</w:t>
+      </w:r>
+      <w:r>
+        <w:rPr>
+          <w:rFonts w:hint="eastAsia"/>
+        </w:rPr>
+        <w:t>，共享女友宣布下线，将双倍赔偿违约金（不到一周，警方介入）</w:t>
+      </w:r>
+    </w:p>
+    <w:p>
+      <w:pPr>
+        <w:rPr>
+          <w:rFonts w:hint="eastAsia"/>
+        </w:rPr>
+      </w:pPr>
+      <w:r>
+        <w:rPr>
+          <w:rFonts w:hint="eastAsia"/>
+        </w:rPr>
+        <w:t>2</w:t>
+      </w:r>
+      <w:r>
+        <w:rPr>
+          <w:rFonts w:hint="eastAsia"/>
+        </w:rPr>
+        <w:t>，中国研究雷电伤人事故增加原因</w:t>
+      </w:r>
+      <w:r>
+        <w:rPr>
+          <w:rFonts w:hint="eastAsia"/>
+        </w:rPr>
+        <w:t xml:space="preserve"> </w:t>
+      </w:r>
+      <w:r>
+        <w:rPr>
+          <w:rFonts w:hint="eastAsia"/>
+        </w:rPr>
+        <w:t>或与空气质量有关（</w:t>
+      </w:r>
+      <w:r>
+        <w:rPr>
+          <w:rFonts w:hint="eastAsia"/>
+        </w:rPr>
+        <w:t>40</w:t>
+      </w:r>
+      <w:r>
+        <w:rPr>
+          <w:rFonts w:hint="eastAsia"/>
+        </w:rPr>
+        <w:t>年增</w:t>
+      </w:r>
+      <w:r>
+        <w:rPr>
+          <w:rFonts w:hint="eastAsia"/>
+        </w:rPr>
+        <w:t>7</w:t>
+      </w:r>
+      <w:r>
+        <w:rPr>
+          <w:rFonts w:hint="eastAsia"/>
+        </w:rPr>
+        <w:t>倍）</w:t>
+      </w:r>
+    </w:p>
+    <w:p>
+      <w:pPr>
+        <w:rPr>
+          <w:rFonts w:hint="eastAsia"/>
+        </w:rPr>
+      </w:pPr>
+      <w:r>
+        <w:rPr>
+          <w:rFonts w:hint="eastAsia"/>
+        </w:rPr>
+        <w:t>3</w:t>
+      </w:r>
+      <w:r>
+        <w:rPr>
+          <w:rFonts w:hint="eastAsia"/>
+        </w:rPr>
+        <w:t>，宝马研究手机</w:t>
+      </w:r>
+      <w:r>
+        <w:rPr>
+          <w:rFonts w:hint="eastAsia"/>
+        </w:rPr>
+        <w:t>APP</w:t>
+      </w:r>
+      <w:r>
+        <w:rPr>
+          <w:rFonts w:hint="eastAsia"/>
+        </w:rPr>
+        <w:t>启动汽车</w:t>
+      </w:r>
+      <w:r>
+        <w:rPr>
+          <w:rFonts w:hint="eastAsia"/>
+        </w:rPr>
+        <w:t xml:space="preserve"> </w:t>
+      </w:r>
+      <w:r>
+        <w:rPr>
+          <w:rFonts w:hint="eastAsia"/>
+        </w:rPr>
+        <w:t>淘汰钥匙（未来：司机失业、车位全社会调配、汽车使用率充分）</w:t>
+      </w:r>
+    </w:p>
+    <w:p>
+      <w:pPr>
+        <w:rPr>
+          <w:rFonts w:hint="eastAsia"/>
+        </w:rPr>
+      </w:pPr>
+      <w:r>
+        <w:rPr>
+          <w:rFonts w:hint="eastAsia"/>
+        </w:rPr>
+        <w:t>4</w:t>
+      </w:r>
+      <w:r>
+        <w:rPr>
+          <w:rFonts w:hint="eastAsia"/>
+        </w:rPr>
+        <w:t>，谷歌或通过拍卖同意向竞争对手出售广告位</w:t>
+      </w:r>
+    </w:p>
+    <w:p>
+      <w:pPr>
+        <w:rPr>
+          <w:rFonts w:hint="eastAsia"/>
+        </w:rPr>
+      </w:pPr>
+      <w:r>
+        <w:rPr>
+          <w:rFonts w:hint="eastAsia"/>
+        </w:rPr>
+        <w:t>5</w:t>
+      </w:r>
+      <w:r>
+        <w:rPr>
+          <w:rFonts w:hint="eastAsia"/>
+        </w:rPr>
+        <w:t>，微软、谷歌将开放浏览器接口（加速数字货币网络支付）</w:t>
+      </w:r>
+    </w:p>
+    <w:p>
+      <w:pPr>
+        <w:rPr>
+          <w:rFonts w:hint="eastAsia"/>
+        </w:rPr>
+      </w:pPr>
+      <w:r>
+        <w:rPr>
+          <w:rFonts w:hint="eastAsia"/>
+        </w:rPr>
+        <w:t>6</w:t>
+      </w:r>
+      <w:r>
+        <w:rPr>
+          <w:rFonts w:hint="eastAsia"/>
+        </w:rPr>
+        <w:t>，中国生活垃圾年产量超过四亿吨</w:t>
+      </w:r>
+      <w:r>
+        <w:rPr>
+          <w:rFonts w:hint="eastAsia"/>
+        </w:rPr>
+        <w:t xml:space="preserve"> </w:t>
+      </w:r>
+      <w:r>
+        <w:rPr>
+          <w:rFonts w:hint="eastAsia"/>
+        </w:rPr>
+        <w:t>环卫市场大幕开启</w:t>
+      </w:r>
+    </w:p>
+    <w:p>
+      <w:pPr>
+        <w:rPr>
+          <w:rFonts w:hint="eastAsia"/>
+        </w:rPr>
+      </w:pPr>
+      <w:r>
+        <w:rPr>
+          <w:rFonts w:hint="eastAsia"/>
+        </w:rPr>
+        <w:t>7</w:t>
+      </w:r>
+      <w:r>
+        <w:rPr>
+          <w:rFonts w:hint="eastAsia"/>
+        </w:rPr>
+        <w:t>，三星发布全新电动汽车电池（</w:t>
+      </w:r>
+      <w:r>
+        <w:rPr>
+          <w:rFonts w:hint="eastAsia"/>
+        </w:rPr>
+        <w:t>20</w:t>
+      </w:r>
+      <w:r>
+        <w:rPr>
+          <w:rFonts w:hint="eastAsia"/>
+        </w:rPr>
+        <w:t>个模块续航可达</w:t>
+      </w:r>
+      <w:r>
+        <w:rPr>
+          <w:rFonts w:hint="eastAsia"/>
+        </w:rPr>
+        <w:t>600</w:t>
+      </w:r>
+      <w:r>
+        <w:rPr>
+          <w:rFonts w:hint="eastAsia"/>
+        </w:rPr>
+        <w:t>到</w:t>
+      </w:r>
+      <w:r>
+        <w:rPr>
+          <w:rFonts w:hint="eastAsia"/>
+        </w:rPr>
+        <w:t>700</w:t>
+      </w:r>
+      <w:r>
+        <w:rPr>
+          <w:rFonts w:hint="eastAsia"/>
+        </w:rPr>
+        <w:t>公里）</w:t>
+      </w:r>
+    </w:p>
+    <w:p>
+      <w:pPr>
+        <w:rPr>
+          <w:rFonts w:hint="eastAsia"/>
+        </w:rPr>
+      </w:pPr>
+      <w:r>
+        <w:rPr>
+          <w:rFonts w:hint="eastAsia"/>
+        </w:rPr>
+        <w:t>8</w:t>
+      </w:r>
+      <w:r>
+        <w:rPr>
+          <w:rFonts w:hint="eastAsia"/>
+        </w:rPr>
+        <w:t>，英科学家首次培育出人类骨骼（将于</w:t>
+      </w:r>
+      <w:r>
+        <w:rPr>
+          <w:rFonts w:hint="eastAsia"/>
+        </w:rPr>
+        <w:t>2020</w:t>
+      </w:r>
+      <w:r>
+        <w:rPr>
+          <w:rFonts w:hint="eastAsia"/>
+        </w:rPr>
+        <w:t>年进行人体试验）</w:t>
+      </w:r>
+    </w:p>
+    <w:p>
+      <w:pPr>
+        <w:rPr>
+          <w:rFonts w:hint="eastAsia"/>
+        </w:rPr>
+      </w:pPr>
+      <w:r>
+        <w:rPr>
+          <w:rFonts w:hint="eastAsia"/>
+        </w:rPr>
+        <w:t>9</w:t>
+      </w:r>
+      <w:r>
+        <w:rPr>
+          <w:rFonts w:hint="eastAsia"/>
+        </w:rPr>
+        <w:t>，今年国庆、中秋佳节双节叠加构成</w:t>
+      </w:r>
+      <w:r>
+        <w:rPr>
+          <w:rFonts w:hint="eastAsia"/>
+        </w:rPr>
+        <w:t>8</w:t>
+      </w:r>
+      <w:r>
+        <w:rPr>
+          <w:rFonts w:hint="eastAsia"/>
+        </w:rPr>
+        <w:t>天长假。国家旅游局</w:t>
+      </w:r>
+      <w:r>
+        <w:rPr>
+          <w:rFonts w:hint="eastAsia"/>
+        </w:rPr>
+        <w:t>19</w:t>
+      </w:r>
+      <w:r>
+        <w:rPr>
+          <w:rFonts w:hint="eastAsia"/>
+        </w:rPr>
+        <w:t>日预计，长假期间国内旅游人数将达到</w:t>
+      </w:r>
+      <w:r>
+        <w:rPr>
+          <w:rFonts w:hint="eastAsia"/>
+        </w:rPr>
+        <w:t>7.1</w:t>
+      </w:r>
+      <w:r>
+        <w:rPr>
+          <w:rFonts w:hint="eastAsia"/>
+        </w:rPr>
+        <w:t>亿人次</w:t>
+      </w:r>
+    </w:p>
+    <w:p>
+      <w:pPr>
+        <w:rPr>
+          <w:rFonts w:hint="eastAsia"/>
+        </w:rPr>
+      </w:pPr>
+      <w:r>
+        <w:rPr>
+          <w:rFonts w:hint="eastAsia"/>
+        </w:rPr>
+        <w:t>10</w:t>
+      </w:r>
+      <w:r>
+        <w:rPr>
+          <w:rFonts w:hint="eastAsia"/>
+        </w:rPr>
+        <w:t>，国家发改委</w:t>
+      </w:r>
+      <w:r>
+        <w:rPr>
+          <w:rFonts w:hint="eastAsia"/>
+        </w:rPr>
+        <w:t>19</w:t>
+      </w:r>
+      <w:r>
+        <w:rPr>
+          <w:rFonts w:hint="eastAsia"/>
+        </w:rPr>
+        <w:t>日发布《</w:t>
+      </w:r>
+      <w:r>
+        <w:rPr>
+          <w:rFonts w:hint="eastAsia"/>
+        </w:rPr>
+        <w:t>2016</w:t>
+      </w:r>
+      <w:r>
+        <w:rPr>
+          <w:rFonts w:hint="eastAsia"/>
+        </w:rPr>
+        <w:t>年大众创业万众创新发展报告》，指出我国第一次跻身全球创新</w:t>
+      </w:r>
+      <w:r>
+        <w:rPr>
+          <w:rFonts w:hint="eastAsia"/>
+        </w:rPr>
+        <w:t>25</w:t>
+      </w:r>
+      <w:r>
+        <w:rPr>
+          <w:rFonts w:hint="eastAsia"/>
+        </w:rPr>
+        <w:t>强，</w:t>
+      </w:r>
+      <w:r>
+        <w:rPr>
+          <w:rFonts w:hint="eastAsia"/>
+        </w:rPr>
+        <w:t>71</w:t>
+      </w:r>
+      <w:r>
+        <w:rPr>
+          <w:rFonts w:hint="eastAsia"/>
+        </w:rPr>
+        <w:t>家公司估值超过</w:t>
+      </w:r>
+      <w:r>
+        <w:rPr>
+          <w:rFonts w:hint="eastAsia"/>
+        </w:rPr>
+        <w:t>10</w:t>
+      </w:r>
+      <w:r>
+        <w:rPr>
+          <w:rFonts w:hint="eastAsia"/>
+        </w:rPr>
+        <w:t>亿美元</w:t>
+      </w:r>
+    </w:p>
+    <w:p>
+      <w:pPr>
+        <w:rPr>
+          <w:rFonts w:hint="eastAsia"/>
+        </w:rPr>
+      </w:pPr>
+      <w:r>
+        <w:rPr>
+          <w:rFonts w:hint="eastAsia"/>
+        </w:rPr>
+        <w:t>11</w:t>
+      </w:r>
+      <w:r>
+        <w:rPr>
+          <w:rFonts w:hint="eastAsia"/>
+        </w:rPr>
+        <w:t>，今日星语</w:t>
+      </w:r>
+      <w:r>
+        <w:rPr>
+          <w:rFonts w:hint="eastAsia"/>
+        </w:rPr>
+        <w:t>:</w:t>
+      </w:r>
+    </w:p>
+    <w:p>
+      <w:r>
+        <w:rPr>
+          <w:rFonts w:hint="eastAsia"/>
+        </w:rPr>
+        <w:t>很多人分不清理想和欲望，理想就是当你想它时，你是快乐的；欲望就是当你想它时，你是</w:t>
+      </w:r>
+      <w:r>
+        <w:rPr>
+          <w:rFonts w:hint="eastAsia"/>
+        </w:rPr>
+        <w:lastRenderedPageBreak/>
+        <w:t>痛苦的。</w:t>
       </w:r>
     </w:p>
     <w:sectPr>

--- a/Original/Files/无为.docx
+++ b/Original/Files/无为.docx
@@ -44269,11 +44269,6 @@
       </w:r>
     </w:p>
     <w:p>
-      <w:pPr>
-        <w:rPr>
-          <w:rFonts w:hint="eastAsia"/>
-        </w:rPr>
-      </w:pPr>
       <w:r>
         <w:rPr>
           <w:rFonts w:hint="eastAsia"/>
@@ -44305,33 +44300,10 @@
         <w:t>不会害怕，他的一生都可怕。内心有所敬畏者，才会懂得尊重、把握分寸、守住底线。</w:t>
       </w:r>
     </w:p>
-    <w:p>
-      <w:pPr>
-        <w:rPr>
-          <w:rFonts w:hint="eastAsia"/>
-        </w:rPr>
-      </w:pPr>
-    </w:p>
-    <w:p>
-      <w:pPr>
-        <w:rPr>
-          <w:rFonts w:hint="eastAsia"/>
-        </w:rPr>
-      </w:pPr>
-    </w:p>
-    <w:p>
-      <w:pPr>
-        <w:rPr>
-          <w:rFonts w:hint="eastAsia"/>
-        </w:rPr>
-      </w:pPr>
-    </w:p>
-    <w:p>
-      <w:pPr>
-        <w:rPr>
-          <w:rFonts w:hint="eastAsia"/>
-        </w:rPr>
-      </w:pPr>
+    <w:p/>
+    <w:p/>
+    <w:p/>
+    <w:p>
       <w:r>
         <w:rPr>
           <w:rFonts w:hint="eastAsia"/>
@@ -44364,11 +44336,6 @@
       </w:r>
     </w:p>
     <w:p>
-      <w:pPr>
-        <w:rPr>
-          <w:rFonts w:hint="eastAsia"/>
-        </w:rPr>
-      </w:pPr>
       <w:r>
         <w:rPr>
           <w:rFonts w:hint="eastAsia"/>
@@ -44383,11 +44350,6 @@
       </w:r>
     </w:p>
     <w:p>
-      <w:pPr>
-        <w:rPr>
-          <w:rFonts w:hint="eastAsia"/>
-        </w:rPr>
-      </w:pPr>
       <w:r>
         <w:rPr>
           <w:rFonts w:hint="eastAsia"/>
@@ -44402,11 +44364,6 @@
       </w:r>
     </w:p>
     <w:p>
-      <w:pPr>
-        <w:rPr>
-          <w:rFonts w:hint="eastAsia"/>
-        </w:rPr>
-      </w:pPr>
       <w:r>
         <w:rPr>
           <w:rFonts w:hint="eastAsia"/>
@@ -44457,11 +44414,6 @@
       </w:r>
     </w:p>
     <w:p>
-      <w:pPr>
-        <w:rPr>
-          <w:rFonts w:hint="eastAsia"/>
-        </w:rPr>
-      </w:pPr>
       <w:r>
         <w:rPr>
           <w:rFonts w:hint="eastAsia"/>
@@ -44500,11 +44452,6 @@
       </w:r>
     </w:p>
     <w:p>
-      <w:pPr>
-        <w:rPr>
-          <w:rFonts w:hint="eastAsia"/>
-        </w:rPr>
-      </w:pPr>
       <w:r>
         <w:rPr>
           <w:rFonts w:hint="eastAsia"/>
@@ -44519,11 +44466,6 @@
       </w:r>
     </w:p>
     <w:p>
-      <w:pPr>
-        <w:rPr>
-          <w:rFonts w:hint="eastAsia"/>
-        </w:rPr>
-      </w:pPr>
       <w:r>
         <w:rPr>
           <w:rFonts w:hint="eastAsia"/>
@@ -44538,11 +44480,6 @@
       </w:r>
     </w:p>
     <w:p>
-      <w:pPr>
-        <w:rPr>
-          <w:rFonts w:hint="eastAsia"/>
-        </w:rPr>
-      </w:pPr>
       <w:r>
         <w:rPr>
           <w:rFonts w:hint="eastAsia"/>
@@ -44569,11 +44506,6 @@
       </w:r>
     </w:p>
     <w:p>
-      <w:pPr>
-        <w:rPr>
-          <w:rFonts w:hint="eastAsia"/>
-        </w:rPr>
-      </w:pPr>
       <w:r>
         <w:rPr>
           <w:rFonts w:hint="eastAsia"/>
@@ -44624,11 +44556,6 @@
       </w:r>
     </w:p>
     <w:p>
-      <w:pPr>
-        <w:rPr>
-          <w:rFonts w:hint="eastAsia"/>
-        </w:rPr>
-      </w:pPr>
       <w:r>
         <w:rPr>
           <w:rFonts w:hint="eastAsia"/>
@@ -44655,11 +44582,6 @@
       </w:r>
     </w:p>
     <w:p>
-      <w:pPr>
-        <w:rPr>
-          <w:rFonts w:hint="eastAsia"/>
-        </w:rPr>
-      </w:pPr>
       <w:r>
         <w:rPr>
           <w:rFonts w:hint="eastAsia"/>
@@ -44710,11 +44632,6 @@
       </w:r>
     </w:p>
     <w:p>
-      <w:pPr>
-        <w:rPr>
-          <w:rFonts w:hint="eastAsia"/>
-        </w:rPr>
-      </w:pPr>
       <w:r>
         <w:rPr>
           <w:rFonts w:hint="eastAsia"/>
@@ -44789,11 +44706,6 @@
       </w:r>
     </w:p>
     <w:p>
-      <w:pPr>
-        <w:rPr>
-          <w:rFonts w:hint="eastAsia"/>
-        </w:rPr>
-      </w:pPr>
       <w:r>
         <w:rPr>
           <w:rFonts w:hint="eastAsia"/>
@@ -44814,6 +44726,11 @@
       </w:r>
     </w:p>
     <w:p>
+      <w:pPr>
+        <w:rPr>
+          <w:rFonts w:hint="eastAsia"/>
+        </w:rPr>
+      </w:pPr>
       <w:r>
         <w:rPr>
           <w:rFonts w:hint="eastAsia"/>
@@ -44826,6 +44743,704 @@
         </w:rPr>
         <w:lastRenderedPageBreak/>
         <w:t>痛苦的。</w:t>
+      </w:r>
+    </w:p>
+    <w:p>
+      <w:pPr>
+        <w:rPr>
+          <w:rFonts w:hint="eastAsia"/>
+        </w:rPr>
+      </w:pPr>
+    </w:p>
+    <w:p>
+      <w:pPr>
+        <w:rPr>
+          <w:rFonts w:hint="eastAsia"/>
+        </w:rPr>
+      </w:pPr>
+      <w:r>
+        <w:rPr>
+          <w:rFonts w:hint="eastAsia"/>
+        </w:rPr>
+        <w:t>【</w:t>
+      </w:r>
+      <w:r>
+        <w:rPr>
+          <w:rFonts w:hint="eastAsia"/>
+        </w:rPr>
+        <w:t>2017-9-21</w:t>
+      </w:r>
+      <w:r>
+        <w:rPr>
+          <w:rFonts w:hint="eastAsia"/>
+        </w:rPr>
+        <w:t>，彩凤</w:t>
+      </w:r>
+      <w:r>
+        <w:rPr>
+          <w:rFonts w:hint="eastAsia"/>
+        </w:rPr>
+        <w:t>.</w:t>
+      </w:r>
+      <w:r>
+        <w:rPr>
+          <w:rFonts w:hint="eastAsia"/>
+        </w:rPr>
+        <w:t>读报】周四早安！即使不知道距离梦想的终点还有多远，即使前路颠簸没有捷径可循，我始终愿意相信成功就在下一个拐角处。坚定信心，认准前路，蹄疾步稳地走好每一步，这就是距离成功最近的路。</w:t>
+      </w:r>
+    </w:p>
+    <w:p>
+      <w:pPr>
+        <w:rPr>
+          <w:rFonts w:hint="eastAsia"/>
+        </w:rPr>
+      </w:pPr>
+      <w:r>
+        <w:rPr>
+          <w:rFonts w:hint="eastAsia"/>
+        </w:rPr>
+        <w:t>今天读报摘要</w:t>
+      </w:r>
+      <w:r>
+        <w:rPr>
+          <w:rFonts w:hint="eastAsia"/>
+        </w:rPr>
+        <w:t>---</w:t>
+      </w:r>
+    </w:p>
+    <w:p>
+      <w:pPr>
+        <w:rPr>
+          <w:rFonts w:hint="eastAsia"/>
+        </w:rPr>
+      </w:pPr>
+      <w:r>
+        <w:rPr>
+          <w:rFonts w:hint="eastAsia"/>
+        </w:rPr>
+        <w:t>1</w:t>
+      </w:r>
+      <w:r>
+        <w:rPr>
+          <w:rFonts w:hint="eastAsia"/>
+        </w:rPr>
+        <w:t>，李嘉诚国内套现逾</w:t>
+      </w:r>
+      <w:r>
+        <w:rPr>
+          <w:rFonts w:hint="eastAsia"/>
+        </w:rPr>
+        <w:t>670</w:t>
+      </w:r>
+      <w:r>
+        <w:rPr>
+          <w:rFonts w:hint="eastAsia"/>
+        </w:rPr>
+        <w:t>亿港元</w:t>
+      </w:r>
+      <w:r>
+        <w:rPr>
+          <w:rFonts w:hint="eastAsia"/>
+        </w:rPr>
+        <w:t xml:space="preserve"> </w:t>
+      </w:r>
+      <w:r>
+        <w:rPr>
+          <w:rFonts w:hint="eastAsia"/>
+        </w:rPr>
+        <w:t>欲斥资</w:t>
+      </w:r>
+      <w:r>
+        <w:rPr>
+          <w:rFonts w:hint="eastAsia"/>
+        </w:rPr>
+        <w:t>106</w:t>
+      </w:r>
+      <w:r>
+        <w:rPr>
+          <w:rFonts w:hint="eastAsia"/>
+        </w:rPr>
+        <w:t>亿加码伦敦</w:t>
+      </w:r>
+    </w:p>
+    <w:p>
+      <w:pPr>
+        <w:rPr>
+          <w:rFonts w:hint="eastAsia"/>
+        </w:rPr>
+      </w:pPr>
+      <w:r>
+        <w:rPr>
+          <w:rFonts w:hint="eastAsia"/>
+        </w:rPr>
+        <w:t>2</w:t>
+      </w:r>
+      <w:r>
+        <w:rPr>
+          <w:rFonts w:hint="eastAsia"/>
+        </w:rPr>
+        <w:t>，消息称姚明转让上海男篮</w:t>
+      </w:r>
+      <w:r>
+        <w:rPr>
+          <w:rFonts w:hint="eastAsia"/>
+        </w:rPr>
+        <w:t>40%</w:t>
+      </w:r>
+      <w:r>
+        <w:rPr>
+          <w:rFonts w:hint="eastAsia"/>
+        </w:rPr>
+        <w:t>左右股份</w:t>
+      </w:r>
+      <w:r>
+        <w:rPr>
+          <w:rFonts w:hint="eastAsia"/>
+        </w:rPr>
+        <w:t xml:space="preserve"> </w:t>
+      </w:r>
+      <w:r>
+        <w:rPr>
+          <w:rFonts w:hint="eastAsia"/>
+        </w:rPr>
+        <w:t>华人文化等接手</w:t>
+      </w:r>
+    </w:p>
+    <w:p>
+      <w:pPr>
+        <w:rPr>
+          <w:rFonts w:hint="eastAsia"/>
+        </w:rPr>
+      </w:pPr>
+      <w:r>
+        <w:rPr>
+          <w:rFonts w:hint="eastAsia"/>
+        </w:rPr>
+        <w:t>3</w:t>
+      </w:r>
+      <w:r>
+        <w:rPr>
+          <w:rFonts w:hint="eastAsia"/>
+        </w:rPr>
+        <w:t>，贾跃亭已偿还债务</w:t>
+      </w:r>
+      <w:r>
+        <w:rPr>
+          <w:rFonts w:hint="eastAsia"/>
+        </w:rPr>
+        <w:t>200</w:t>
+      </w:r>
+      <w:r>
+        <w:rPr>
+          <w:rFonts w:hint="eastAsia"/>
+        </w:rPr>
+        <w:t>亿元</w:t>
+      </w:r>
+      <w:r>
+        <w:rPr>
+          <w:rFonts w:hint="eastAsia"/>
+        </w:rPr>
+        <w:t xml:space="preserve"> </w:t>
+      </w:r>
+      <w:r>
+        <w:rPr>
+          <w:rFonts w:hint="eastAsia"/>
+        </w:rPr>
+        <w:t>乐视称将分批还债</w:t>
+      </w:r>
+    </w:p>
+    <w:p>
+      <w:pPr>
+        <w:rPr>
+          <w:rFonts w:hint="eastAsia"/>
+        </w:rPr>
+      </w:pPr>
+      <w:r>
+        <w:rPr>
+          <w:rFonts w:hint="eastAsia"/>
+        </w:rPr>
+        <w:t>4</w:t>
+      </w:r>
+      <w:r>
+        <w:rPr>
+          <w:rFonts w:hint="eastAsia"/>
+        </w:rPr>
+        <w:t>，杨振宁</w:t>
+      </w:r>
+      <w:r>
+        <w:rPr>
+          <w:rFonts w:hint="eastAsia"/>
+        </w:rPr>
+        <w:t>87</w:t>
+      </w:r>
+      <w:r>
+        <w:rPr>
+          <w:rFonts w:hint="eastAsia"/>
+        </w:rPr>
+        <w:t>岁时曾向权威期刊投稿遭拒：被认为是冒名者</w:t>
+      </w:r>
+    </w:p>
+    <w:p>
+      <w:pPr>
+        <w:rPr>
+          <w:rFonts w:hint="eastAsia"/>
+        </w:rPr>
+      </w:pPr>
+      <w:r>
+        <w:rPr>
+          <w:rFonts w:hint="eastAsia"/>
+        </w:rPr>
+        <w:t>5</w:t>
+      </w:r>
+      <w:r>
+        <w:rPr>
+          <w:rFonts w:hint="eastAsia"/>
+        </w:rPr>
+        <w:t>，姜超</w:t>
+      </w:r>
+      <w:r>
+        <w:rPr>
+          <w:rFonts w:hint="eastAsia"/>
+        </w:rPr>
+        <w:t>:</w:t>
+      </w:r>
+      <w:r>
+        <w:rPr>
+          <w:rFonts w:hint="eastAsia"/>
+        </w:rPr>
+        <w:t>货币年化增速接近</w:t>
+      </w:r>
+      <w:r>
+        <w:rPr>
+          <w:rFonts w:hint="eastAsia"/>
+        </w:rPr>
+        <w:t xml:space="preserve">20% </w:t>
+      </w:r>
+      <w:r>
+        <w:rPr>
+          <w:rFonts w:hint="eastAsia"/>
+        </w:rPr>
+        <w:t>买房的人就是人生赢家</w:t>
+      </w:r>
+    </w:p>
+    <w:p>
+      <w:pPr>
+        <w:rPr>
+          <w:rFonts w:hint="eastAsia"/>
+        </w:rPr>
+      </w:pPr>
+      <w:r>
+        <w:rPr>
+          <w:rFonts w:hint="eastAsia"/>
+        </w:rPr>
+        <w:t>6</w:t>
+      </w:r>
+      <w:r>
+        <w:rPr>
+          <w:rFonts w:hint="eastAsia"/>
+        </w:rPr>
+        <w:t>，飞机上何时可以打手机？权威专家：不差技术只差钱</w:t>
+      </w:r>
+    </w:p>
+    <w:p>
+      <w:pPr>
+        <w:rPr>
+          <w:rFonts w:hint="eastAsia"/>
+        </w:rPr>
+      </w:pPr>
+      <w:r>
+        <w:rPr>
+          <w:rFonts w:hint="eastAsia"/>
+        </w:rPr>
+        <w:t>7</w:t>
+      </w:r>
+      <w:r>
+        <w:rPr>
+          <w:rFonts w:hint="eastAsia"/>
+        </w:rPr>
+        <w:t>，代驾的火与惑</w:t>
+      </w:r>
+      <w:r>
+        <w:rPr>
+          <w:rFonts w:hint="eastAsia"/>
+        </w:rPr>
+        <w:t>:</w:t>
+      </w:r>
+      <w:r>
+        <w:rPr>
+          <w:rFonts w:hint="eastAsia"/>
+        </w:rPr>
+        <w:t>每天五六单就月入万元</w:t>
+      </w:r>
+      <w:r>
+        <w:rPr>
+          <w:rFonts w:hint="eastAsia"/>
+        </w:rPr>
+        <w:t xml:space="preserve"> </w:t>
+      </w:r>
+      <w:r>
+        <w:rPr>
+          <w:rFonts w:hint="eastAsia"/>
+        </w:rPr>
+        <w:t>出事故责任不明</w:t>
+      </w:r>
+    </w:p>
+    <w:p>
+      <w:pPr>
+        <w:rPr>
+          <w:rFonts w:hint="eastAsia"/>
+        </w:rPr>
+      </w:pPr>
+      <w:r>
+        <w:rPr>
+          <w:rFonts w:hint="eastAsia"/>
+        </w:rPr>
+        <w:t>8</w:t>
+      </w:r>
+      <w:r>
+        <w:rPr>
+          <w:rFonts w:hint="eastAsia"/>
+        </w:rPr>
+        <w:t>，特斯拉向迪拜交付</w:t>
+      </w:r>
+      <w:r>
+        <w:rPr>
+          <w:rFonts w:hint="eastAsia"/>
+        </w:rPr>
+        <w:t>50</w:t>
+      </w:r>
+      <w:r>
+        <w:rPr>
+          <w:rFonts w:hint="eastAsia"/>
+        </w:rPr>
+        <w:t>辆汽车</w:t>
+      </w:r>
+      <w:r>
+        <w:rPr>
+          <w:rFonts w:hint="eastAsia"/>
+        </w:rPr>
+        <w:t xml:space="preserve"> </w:t>
+      </w:r>
+      <w:r>
+        <w:rPr>
+          <w:rFonts w:hint="eastAsia"/>
+        </w:rPr>
+        <w:t>将组无人驾驶出租车队</w:t>
+      </w:r>
+    </w:p>
+    <w:p>
+      <w:pPr>
+        <w:rPr>
+          <w:rFonts w:hint="eastAsia"/>
+        </w:rPr>
+      </w:pPr>
+      <w:r>
+        <w:rPr>
+          <w:rFonts w:hint="eastAsia"/>
+        </w:rPr>
+        <w:t>9</w:t>
+      </w:r>
+      <w:r>
+        <w:rPr>
+          <w:rFonts w:hint="eastAsia"/>
+        </w:rPr>
+        <w:t>，</w:t>
+      </w:r>
+      <w:r>
+        <w:rPr>
+          <w:rFonts w:hint="eastAsia"/>
+        </w:rPr>
+        <w:t>"</w:t>
+      </w:r>
+      <w:r>
+        <w:rPr>
+          <w:rFonts w:hint="eastAsia"/>
+        </w:rPr>
+        <w:t>橙色书包</w:t>
+      </w:r>
+      <w:r>
+        <w:rPr>
+          <w:rFonts w:hint="eastAsia"/>
+        </w:rPr>
+        <w:t>"</w:t>
+      </w:r>
+      <w:r>
+        <w:rPr>
+          <w:rFonts w:hint="eastAsia"/>
+        </w:rPr>
+        <w:t>刷屏</w:t>
+      </w:r>
+      <w:r>
+        <w:rPr>
+          <w:rFonts w:hint="eastAsia"/>
+        </w:rPr>
+        <w:t>:</w:t>
+      </w:r>
+      <w:r>
+        <w:rPr>
+          <w:rFonts w:hint="eastAsia"/>
+        </w:rPr>
+        <w:t>为听障儿童专用包</w:t>
+      </w:r>
+      <w:r>
+        <w:rPr>
+          <w:rFonts w:hint="eastAsia"/>
+        </w:rPr>
+        <w:t xml:space="preserve"> </w:t>
+      </w:r>
+      <w:r>
+        <w:rPr>
+          <w:rFonts w:hint="eastAsia"/>
+        </w:rPr>
+        <w:t>每个成本</w:t>
+      </w:r>
+      <w:r>
+        <w:rPr>
+          <w:rFonts w:hint="eastAsia"/>
+        </w:rPr>
+        <w:t>120</w:t>
+      </w:r>
+      <w:r>
+        <w:rPr>
+          <w:rFonts w:hint="eastAsia"/>
+        </w:rPr>
+        <w:t>元</w:t>
+      </w:r>
+    </w:p>
+    <w:p>
+      <w:pPr>
+        <w:rPr>
+          <w:rFonts w:hint="eastAsia"/>
+        </w:rPr>
+      </w:pPr>
+      <w:r>
+        <w:rPr>
+          <w:rFonts w:hint="eastAsia"/>
+        </w:rPr>
+        <w:t>10</w:t>
+      </w:r>
+      <w:r>
+        <w:rPr>
+          <w:rFonts w:hint="eastAsia"/>
+        </w:rPr>
+        <w:t>，跳出来的产业链：广场舞相关产品一年收益</w:t>
+      </w:r>
+      <w:r>
+        <w:rPr>
+          <w:rFonts w:hint="eastAsia"/>
+        </w:rPr>
+        <w:t>20</w:t>
+      </w:r>
+      <w:r>
+        <w:rPr>
+          <w:rFonts w:hint="eastAsia"/>
+        </w:rPr>
+        <w:t>亿</w:t>
+      </w:r>
+    </w:p>
+    <w:p>
+      <w:pPr>
+        <w:rPr>
+          <w:rFonts w:hint="eastAsia"/>
+        </w:rPr>
+      </w:pPr>
+      <w:r>
+        <w:rPr>
+          <w:rFonts w:hint="eastAsia"/>
+        </w:rPr>
+        <w:t>11</w:t>
+      </w:r>
+      <w:r>
+        <w:rPr>
+          <w:rFonts w:hint="eastAsia"/>
+        </w:rPr>
+        <w:t>，女子</w:t>
+      </w:r>
+      <w:r>
+        <w:rPr>
+          <w:rFonts w:hint="eastAsia"/>
+        </w:rPr>
+        <w:t>44</w:t>
+      </w:r>
+      <w:r>
+        <w:rPr>
+          <w:rFonts w:hint="eastAsia"/>
+        </w:rPr>
+        <w:t>年前存入银行</w:t>
+      </w:r>
+      <w:r>
+        <w:rPr>
+          <w:rFonts w:hint="eastAsia"/>
+        </w:rPr>
+        <w:t>1200</w:t>
+      </w:r>
+      <w:r>
+        <w:rPr>
+          <w:rFonts w:hint="eastAsia"/>
+        </w:rPr>
+        <w:t>元</w:t>
+      </w:r>
+      <w:r>
+        <w:rPr>
+          <w:rFonts w:hint="eastAsia"/>
+        </w:rPr>
+        <w:t xml:space="preserve"> </w:t>
+      </w:r>
+      <w:r>
+        <w:rPr>
+          <w:rFonts w:hint="eastAsia"/>
+        </w:rPr>
+        <w:t>如今取出</w:t>
+      </w:r>
+      <w:r>
+        <w:rPr>
+          <w:rFonts w:hint="eastAsia"/>
+        </w:rPr>
+        <w:t>2684</w:t>
+      </w:r>
+      <w:r>
+        <w:rPr>
+          <w:rFonts w:hint="eastAsia"/>
+        </w:rPr>
+        <w:t>元</w:t>
+      </w:r>
+    </w:p>
+    <w:p>
+      <w:pPr>
+        <w:rPr>
+          <w:rFonts w:hint="eastAsia"/>
+        </w:rPr>
+      </w:pPr>
+      <w:r>
+        <w:rPr>
+          <w:rFonts w:hint="eastAsia"/>
+        </w:rPr>
+        <w:t>12</w:t>
+      </w:r>
+      <w:r>
+        <w:rPr>
+          <w:rFonts w:hint="eastAsia"/>
+        </w:rPr>
+        <w:t>，研究称未来非洲人口增长率全球最高</w:t>
+      </w:r>
+      <w:r>
+        <w:rPr>
+          <w:rFonts w:hint="eastAsia"/>
+        </w:rPr>
+        <w:t xml:space="preserve"> 30</w:t>
+      </w:r>
+      <w:r>
+        <w:rPr>
+          <w:rFonts w:hint="eastAsia"/>
+        </w:rPr>
+        <w:t>年后翻倍</w:t>
+      </w:r>
+    </w:p>
+    <w:p>
+      <w:pPr>
+        <w:rPr>
+          <w:rFonts w:hint="eastAsia"/>
+        </w:rPr>
+      </w:pPr>
+      <w:r>
+        <w:rPr>
+          <w:rFonts w:hint="eastAsia"/>
+        </w:rPr>
+        <w:t>13</w:t>
+      </w:r>
+      <w:r>
+        <w:rPr>
+          <w:rFonts w:hint="eastAsia"/>
+        </w:rPr>
+        <w:t>，国土资源部、农业部昨日宣布，我国已全面完成永久基本农田划定工作，有划定任务的</w:t>
+      </w:r>
+      <w:r>
+        <w:rPr>
+          <w:rFonts w:hint="eastAsia"/>
+        </w:rPr>
+        <w:t>2887</w:t>
+      </w:r>
+      <w:r>
+        <w:rPr>
+          <w:rFonts w:hint="eastAsia"/>
+        </w:rPr>
+        <w:t>个县级行政区实际划定永久基本农田</w:t>
+      </w:r>
+      <w:r>
+        <w:rPr>
+          <w:rFonts w:hint="eastAsia"/>
+        </w:rPr>
+        <w:t>15.50</w:t>
+      </w:r>
+      <w:r>
+        <w:rPr>
+          <w:rFonts w:hint="eastAsia"/>
+        </w:rPr>
+        <w:t>亿亩</w:t>
+      </w:r>
+    </w:p>
+    <w:p>
+      <w:pPr>
+        <w:rPr>
+          <w:rFonts w:hint="eastAsia"/>
+        </w:rPr>
+      </w:pPr>
+      <w:r>
+        <w:rPr>
+          <w:rFonts w:hint="eastAsia"/>
+        </w:rPr>
+        <w:t>14</w:t>
+      </w:r>
+      <w:r>
+        <w:rPr>
+          <w:rFonts w:hint="eastAsia"/>
+        </w:rPr>
+        <w:t>，首批入围“全军装备采购招标代理服务机构名录”的</w:t>
+      </w:r>
+      <w:r>
+        <w:rPr>
+          <w:rFonts w:hint="eastAsia"/>
+        </w:rPr>
+        <w:t>13</w:t>
+      </w:r>
+      <w:r>
+        <w:rPr>
+          <w:rFonts w:hint="eastAsia"/>
+        </w:rPr>
+        <w:t>家机构近日与中央军委签署协议，标志着我军装备采购开始实行招标委托代理制。</w:t>
+      </w:r>
+    </w:p>
+    <w:p>
+      <w:pPr>
+        <w:rPr>
+          <w:rFonts w:hint="eastAsia"/>
+        </w:rPr>
+      </w:pPr>
+      <w:r>
+        <w:rPr>
+          <w:rFonts w:hint="eastAsia"/>
+        </w:rPr>
+        <w:t>15</w:t>
+      </w:r>
+      <w:r>
+        <w:rPr>
+          <w:rFonts w:hint="eastAsia"/>
+        </w:rPr>
+        <w:t>，今日星语</w:t>
+      </w:r>
+      <w:r>
+        <w:rPr>
+          <w:rFonts w:hint="eastAsia"/>
+        </w:rPr>
+        <w:t>:</w:t>
+      </w:r>
+    </w:p>
+    <w:p>
+      <w:r>
+        <w:rPr>
+          <w:rFonts w:hint="eastAsia"/>
+        </w:rPr>
+        <w:t>生活方式显现在身材、情绪起伏表露在声音、态度看手势、家教看站姿、审美看衣服、层次看鞋子。</w:t>
       </w:r>
     </w:p>
     <w:sectPr>

--- a/Original/Files/无为.docx
+++ b/Original/Files/无为.docx
@@ -44726,11 +44726,6 @@
       </w:r>
     </w:p>
     <w:p>
-      <w:pPr>
-        <w:rPr>
-          <w:rFonts w:hint="eastAsia"/>
-        </w:rPr>
-      </w:pPr>
       <w:r>
         <w:rPr>
           <w:rFonts w:hint="eastAsia"/>
@@ -44745,19 +44740,8 @@
         <w:t>痛苦的。</w:t>
       </w:r>
     </w:p>
-    <w:p>
-      <w:pPr>
-        <w:rPr>
-          <w:rFonts w:hint="eastAsia"/>
-        </w:rPr>
-      </w:pPr>
-    </w:p>
-    <w:p>
-      <w:pPr>
-        <w:rPr>
-          <w:rFonts w:hint="eastAsia"/>
-        </w:rPr>
-      </w:pPr>
+    <w:p/>
+    <w:p>
       <w:r>
         <w:rPr>
           <w:rFonts w:hint="eastAsia"/>
@@ -44790,11 +44774,6 @@
       </w:r>
     </w:p>
     <w:p>
-      <w:pPr>
-        <w:rPr>
-          <w:rFonts w:hint="eastAsia"/>
-        </w:rPr>
-      </w:pPr>
       <w:r>
         <w:rPr>
           <w:rFonts w:hint="eastAsia"/>
@@ -44809,11 +44788,6 @@
       </w:r>
     </w:p>
     <w:p>
-      <w:pPr>
-        <w:rPr>
-          <w:rFonts w:hint="eastAsia"/>
-        </w:rPr>
-      </w:pPr>
       <w:r>
         <w:rPr>
           <w:rFonts w:hint="eastAsia"/>
@@ -44864,11 +44838,6 @@
       </w:r>
     </w:p>
     <w:p>
-      <w:pPr>
-        <w:rPr>
-          <w:rFonts w:hint="eastAsia"/>
-        </w:rPr>
-      </w:pPr>
       <w:r>
         <w:rPr>
           <w:rFonts w:hint="eastAsia"/>
@@ -44907,11 +44876,6 @@
       </w:r>
     </w:p>
     <w:p>
-      <w:pPr>
-        <w:rPr>
-          <w:rFonts w:hint="eastAsia"/>
-        </w:rPr>
-      </w:pPr>
       <w:r>
         <w:rPr>
           <w:rFonts w:hint="eastAsia"/>
@@ -44950,11 +44914,6 @@
       </w:r>
     </w:p>
     <w:p>
-      <w:pPr>
-        <w:rPr>
-          <w:rFonts w:hint="eastAsia"/>
-        </w:rPr>
-      </w:pPr>
       <w:r>
         <w:rPr>
           <w:rFonts w:hint="eastAsia"/>
@@ -44981,11 +44940,6 @@
       </w:r>
     </w:p>
     <w:p>
-      <w:pPr>
-        <w:rPr>
-          <w:rFonts w:hint="eastAsia"/>
-        </w:rPr>
-      </w:pPr>
       <w:r>
         <w:rPr>
           <w:rFonts w:hint="eastAsia"/>
@@ -45024,11 +44978,6 @@
       </w:r>
     </w:p>
     <w:p>
-      <w:pPr>
-        <w:rPr>
-          <w:rFonts w:hint="eastAsia"/>
-        </w:rPr>
-      </w:pPr>
       <w:r>
         <w:rPr>
           <w:rFonts w:hint="eastAsia"/>
@@ -45043,11 +44992,6 @@
       </w:r>
     </w:p>
     <w:p>
-      <w:pPr>
-        <w:rPr>
-          <w:rFonts w:hint="eastAsia"/>
-        </w:rPr>
-      </w:pPr>
       <w:r>
         <w:rPr>
           <w:rFonts w:hint="eastAsia"/>
@@ -45086,11 +45030,6 @@
       </w:r>
     </w:p>
     <w:p>
-      <w:pPr>
-        <w:rPr>
-          <w:rFonts w:hint="eastAsia"/>
-        </w:rPr>
-      </w:pPr>
       <w:r>
         <w:rPr>
           <w:rFonts w:hint="eastAsia"/>
@@ -45129,11 +45068,6 @@
       </w:r>
     </w:p>
     <w:p>
-      <w:pPr>
-        <w:rPr>
-          <w:rFonts w:hint="eastAsia"/>
-        </w:rPr>
-      </w:pPr>
       <w:r>
         <w:rPr>
           <w:rFonts w:hint="eastAsia"/>
@@ -45208,11 +45142,6 @@
       </w:r>
     </w:p>
     <w:p>
-      <w:pPr>
-        <w:rPr>
-          <w:rFonts w:hint="eastAsia"/>
-        </w:rPr>
-      </w:pPr>
       <w:r>
         <w:rPr>
           <w:rFonts w:hint="eastAsia"/>
@@ -45239,11 +45168,6 @@
       </w:r>
     </w:p>
     <w:p>
-      <w:pPr>
-        <w:rPr>
-          <w:rFonts w:hint="eastAsia"/>
-        </w:rPr>
-      </w:pPr>
       <w:r>
         <w:rPr>
           <w:rFonts w:hint="eastAsia"/>
@@ -45306,11 +45230,6 @@
       </w:r>
     </w:p>
     <w:p>
-      <w:pPr>
-        <w:rPr>
-          <w:rFonts w:hint="eastAsia"/>
-        </w:rPr>
-      </w:pPr>
       <w:r>
         <w:rPr>
           <w:rFonts w:hint="eastAsia"/>
@@ -45337,11 +45256,6 @@
       </w:r>
     </w:p>
     <w:p>
-      <w:pPr>
-        <w:rPr>
-          <w:rFonts w:hint="eastAsia"/>
-        </w:rPr>
-      </w:pPr>
       <w:r>
         <w:rPr>
           <w:rFonts w:hint="eastAsia"/>
@@ -45380,11 +45294,6 @@
       </w:r>
     </w:p>
     <w:p>
-      <w:pPr>
-        <w:rPr>
-          <w:rFonts w:hint="eastAsia"/>
-        </w:rPr>
-      </w:pPr>
       <w:r>
         <w:rPr>
           <w:rFonts w:hint="eastAsia"/>
@@ -45411,11 +45320,6 @@
       </w:r>
     </w:p>
     <w:p>
-      <w:pPr>
-        <w:rPr>
-          <w:rFonts w:hint="eastAsia"/>
-        </w:rPr>
-      </w:pPr>
       <w:r>
         <w:rPr>
           <w:rFonts w:hint="eastAsia"/>
@@ -45436,11 +45340,715 @@
       </w:r>
     </w:p>
     <w:p>
+      <w:pPr>
+        <w:rPr>
+          <w:rFonts w:hint="eastAsia"/>
+        </w:rPr>
+      </w:pPr>
       <w:r>
         <w:rPr>
           <w:rFonts w:hint="eastAsia"/>
         </w:rPr>
         <w:t>生活方式显现在身材、情绪起伏表露在声音、态度看手势、家教看站姿、审美看衣服、层次看鞋子。</w:t>
+      </w:r>
+    </w:p>
+    <w:p>
+      <w:pPr>
+        <w:rPr>
+          <w:rFonts w:hint="eastAsia"/>
+        </w:rPr>
+      </w:pPr>
+    </w:p>
+    <w:p>
+      <w:pPr>
+        <w:rPr>
+          <w:rFonts w:hint="eastAsia"/>
+        </w:rPr>
+      </w:pPr>
+      <w:r>
+        <w:rPr>
+          <w:rFonts w:hint="eastAsia"/>
+        </w:rPr>
+        <w:t>【</w:t>
+      </w:r>
+      <w:r>
+        <w:rPr>
+          <w:rFonts w:hint="eastAsia"/>
+        </w:rPr>
+        <w:t>2017-9-22</w:t>
+      </w:r>
+      <w:r>
+        <w:rPr>
+          <w:rFonts w:hint="eastAsia"/>
+        </w:rPr>
+        <w:t>，彩凤</w:t>
+      </w:r>
+      <w:r>
+        <w:rPr>
+          <w:rFonts w:hint="eastAsia"/>
+        </w:rPr>
+        <w:t>.</w:t>
+      </w:r>
+      <w:r>
+        <w:rPr>
+          <w:rFonts w:hint="eastAsia"/>
+        </w:rPr>
+        <w:t>读报】周五早安！人生的道路不可能一帆风顺，总有曲折蜿蜒的时候，也总有崎岖不平的时候。当你遭遇挫折、想要放弃时，请记得劝自己一句：坚持到底。半途而废只会让一切功亏一篑，唯有坚持，才有可能获得最终的胜利。</w:t>
+      </w:r>
+    </w:p>
+    <w:p>
+      <w:pPr>
+        <w:rPr>
+          <w:rFonts w:hint="eastAsia"/>
+        </w:rPr>
+      </w:pPr>
+      <w:r>
+        <w:rPr>
+          <w:rFonts w:hint="eastAsia"/>
+        </w:rPr>
+        <w:t>今天读报摘要</w:t>
+      </w:r>
+      <w:r>
+        <w:rPr>
+          <w:rFonts w:hint="eastAsia"/>
+        </w:rPr>
+        <w:t>---</w:t>
+      </w:r>
+    </w:p>
+    <w:p>
+      <w:pPr>
+        <w:rPr>
+          <w:rFonts w:hint="eastAsia"/>
+        </w:rPr>
+      </w:pPr>
+      <w:r>
+        <w:rPr>
+          <w:rFonts w:hint="eastAsia"/>
+        </w:rPr>
+        <w:t>1</w:t>
+      </w:r>
+      <w:r>
+        <w:rPr>
+          <w:rFonts w:hint="eastAsia"/>
+        </w:rPr>
+        <w:t>，孙正义：</w:t>
+      </w:r>
+      <w:r>
+        <w:rPr>
+          <w:rFonts w:hint="eastAsia"/>
+        </w:rPr>
+        <w:t>30</w:t>
+      </w:r>
+      <w:r>
+        <w:rPr>
+          <w:rFonts w:hint="eastAsia"/>
+        </w:rPr>
+        <w:t>年后我们将和</w:t>
+      </w:r>
+      <w:r>
+        <w:rPr>
+          <w:rFonts w:hint="eastAsia"/>
+        </w:rPr>
+        <w:t>100</w:t>
+      </w:r>
+      <w:r>
+        <w:rPr>
+          <w:rFonts w:hint="eastAsia"/>
+        </w:rPr>
+        <w:t>亿机器人一起生活（人类变成奴隶主）</w:t>
+      </w:r>
+    </w:p>
+    <w:p>
+      <w:pPr>
+        <w:rPr>
+          <w:rFonts w:hint="eastAsia"/>
+        </w:rPr>
+      </w:pPr>
+      <w:r>
+        <w:rPr>
+          <w:rFonts w:hint="eastAsia"/>
+        </w:rPr>
+        <w:t>2</w:t>
+      </w:r>
+      <w:r>
+        <w:rPr>
+          <w:rFonts w:hint="eastAsia"/>
+        </w:rPr>
+        <w:t>，面对中国</w:t>
+      </w:r>
+      <w:r>
+        <w:rPr>
+          <w:rFonts w:hint="eastAsia"/>
+        </w:rPr>
+        <w:t xml:space="preserve"> </w:t>
+      </w:r>
+      <w:r>
+        <w:rPr>
+          <w:rFonts w:hint="eastAsia"/>
+        </w:rPr>
+        <w:t>欧洲产生了一种不可理喻的惊慌</w:t>
+      </w:r>
+      <w:r>
+        <w:rPr>
+          <w:rFonts w:hint="eastAsia"/>
+        </w:rPr>
+        <w:t>(</w:t>
+      </w:r>
+      <w:r>
+        <w:rPr>
+          <w:rFonts w:hint="eastAsia"/>
+        </w:rPr>
+        <w:t>审查中资收购，保护关键产业和技术）</w:t>
+      </w:r>
+    </w:p>
+    <w:p>
+      <w:pPr>
+        <w:rPr>
+          <w:rFonts w:hint="eastAsia"/>
+        </w:rPr>
+      </w:pPr>
+      <w:r>
+        <w:rPr>
+          <w:rFonts w:hint="eastAsia"/>
+        </w:rPr>
+        <w:t>3</w:t>
+      </w:r>
+      <w:r>
+        <w:rPr>
+          <w:rFonts w:hint="eastAsia"/>
+        </w:rPr>
+        <w:t>，难民进驻校区扎营</w:t>
+      </w:r>
+      <w:r>
+        <w:rPr>
+          <w:rFonts w:hint="eastAsia"/>
+        </w:rPr>
+        <w:t xml:space="preserve"> </w:t>
+      </w:r>
+      <w:r>
+        <w:rPr>
+          <w:rFonts w:hint="eastAsia"/>
+        </w:rPr>
+        <w:t>法大学宣布停课影响</w:t>
+      </w:r>
+      <w:r>
+        <w:rPr>
+          <w:rFonts w:hint="eastAsia"/>
+        </w:rPr>
+        <w:t>8000</w:t>
+      </w:r>
+      <w:r>
+        <w:rPr>
+          <w:rFonts w:hint="eastAsia"/>
+        </w:rPr>
+        <w:t>学生</w:t>
+      </w:r>
+    </w:p>
+    <w:p>
+      <w:pPr>
+        <w:rPr>
+          <w:rFonts w:hint="eastAsia"/>
+        </w:rPr>
+      </w:pPr>
+      <w:r>
+        <w:rPr>
+          <w:rFonts w:hint="eastAsia"/>
+        </w:rPr>
+        <w:t>4</w:t>
+      </w:r>
+      <w:r>
+        <w:rPr>
+          <w:rFonts w:hint="eastAsia"/>
+        </w:rPr>
+        <w:t>，“爆买”到“爆卖”</w:t>
+      </w:r>
+      <w:r>
+        <w:rPr>
+          <w:rFonts w:hint="eastAsia"/>
+        </w:rPr>
+        <w:t xml:space="preserve"> </w:t>
+      </w:r>
+      <w:r>
+        <w:rPr>
+          <w:rFonts w:hint="eastAsia"/>
+        </w:rPr>
+        <w:t>中国买家抛售日房产</w:t>
+      </w:r>
+      <w:r>
+        <w:rPr>
+          <w:rFonts w:hint="eastAsia"/>
+        </w:rPr>
+        <w:t>(</w:t>
+      </w:r>
+      <w:r>
+        <w:rPr>
+          <w:rFonts w:hint="eastAsia"/>
+        </w:rPr>
+        <w:t>管理费就超乎预料</w:t>
+      </w:r>
+      <w:r>
+        <w:rPr>
+          <w:rFonts w:hint="eastAsia"/>
+        </w:rPr>
+        <w:t>)</w:t>
+      </w:r>
+    </w:p>
+    <w:p>
+      <w:pPr>
+        <w:rPr>
+          <w:rFonts w:hint="eastAsia"/>
+        </w:rPr>
+      </w:pPr>
+      <w:r>
+        <w:rPr>
+          <w:rFonts w:hint="eastAsia"/>
+        </w:rPr>
+        <w:t>5</w:t>
+      </w:r>
+      <w:r>
+        <w:rPr>
+          <w:rFonts w:hint="eastAsia"/>
+        </w:rPr>
+        <w:t>，比特币理财业务仍在开展</w:t>
+      </w:r>
+      <w:r>
+        <w:rPr>
+          <w:rFonts w:hint="eastAsia"/>
+        </w:rPr>
+        <w:t xml:space="preserve"> </w:t>
+      </w:r>
+      <w:r>
+        <w:rPr>
+          <w:rFonts w:hint="eastAsia"/>
+        </w:rPr>
+        <w:t>有平台称年化收益达</w:t>
+      </w:r>
+      <w:r>
+        <w:rPr>
+          <w:rFonts w:hint="eastAsia"/>
+        </w:rPr>
+        <w:t>40%</w:t>
+      </w:r>
+    </w:p>
+    <w:p>
+      <w:pPr>
+        <w:rPr>
+          <w:rFonts w:hint="eastAsia"/>
+        </w:rPr>
+      </w:pPr>
+      <w:r>
+        <w:rPr>
+          <w:rFonts w:hint="eastAsia"/>
+        </w:rPr>
+        <w:t>6</w:t>
+      </w:r>
+      <w:r>
+        <w:rPr>
+          <w:rFonts w:hint="eastAsia"/>
+        </w:rPr>
+        <w:t>，复星确认卖出所持民生银行</w:t>
+      </w:r>
+      <w:r>
+        <w:rPr>
+          <w:rFonts w:hint="eastAsia"/>
+        </w:rPr>
+        <w:t>92.5%</w:t>
+      </w:r>
+      <w:r>
+        <w:rPr>
+          <w:rFonts w:hint="eastAsia"/>
+        </w:rPr>
+        <w:t>股份</w:t>
+      </w:r>
+      <w:r>
+        <w:rPr>
+          <w:rFonts w:hint="eastAsia"/>
+        </w:rPr>
+        <w:t xml:space="preserve"> </w:t>
+      </w:r>
+      <w:r>
+        <w:rPr>
+          <w:rFonts w:hint="eastAsia"/>
+        </w:rPr>
+        <w:t>回应称系正常买卖</w:t>
+      </w:r>
+    </w:p>
+    <w:p>
+      <w:pPr>
+        <w:rPr>
+          <w:rFonts w:hint="eastAsia"/>
+        </w:rPr>
+      </w:pPr>
+      <w:r>
+        <w:rPr>
+          <w:rFonts w:hint="eastAsia"/>
+        </w:rPr>
+        <w:t>7</w:t>
+      </w:r>
+      <w:r>
+        <w:rPr>
+          <w:rFonts w:hint="eastAsia"/>
+        </w:rPr>
+        <w:t>，百度成立</w:t>
+      </w:r>
+      <w:r>
+        <w:rPr>
+          <w:rFonts w:hint="eastAsia"/>
+        </w:rPr>
+        <w:t>100</w:t>
+      </w:r>
+      <w:r>
+        <w:rPr>
+          <w:rFonts w:hint="eastAsia"/>
+        </w:rPr>
+        <w:t>亿元自动驾驶基金</w:t>
+      </w:r>
+      <w:r>
+        <w:rPr>
+          <w:rFonts w:hint="eastAsia"/>
+        </w:rPr>
+        <w:t xml:space="preserve"> 3</w:t>
+      </w:r>
+      <w:r>
+        <w:rPr>
+          <w:rFonts w:hint="eastAsia"/>
+        </w:rPr>
+        <w:t>年内投资</w:t>
+      </w:r>
+      <w:r>
+        <w:rPr>
+          <w:rFonts w:hint="eastAsia"/>
+        </w:rPr>
+        <w:t>100</w:t>
+      </w:r>
+      <w:r>
+        <w:rPr>
+          <w:rFonts w:hint="eastAsia"/>
+        </w:rPr>
+        <w:t>个项目</w:t>
+      </w:r>
+    </w:p>
+    <w:p>
+      <w:pPr>
+        <w:rPr>
+          <w:rFonts w:hint="eastAsia"/>
+        </w:rPr>
+      </w:pPr>
+      <w:r>
+        <w:rPr>
+          <w:rFonts w:hint="eastAsia"/>
+        </w:rPr>
+        <w:t>8</w:t>
+      </w:r>
+      <w:r>
+        <w:rPr>
+          <w:rFonts w:hint="eastAsia"/>
+        </w:rPr>
+        <w:t>，星空琴行关店调查：盲目扩张一年亏损近两亿</w:t>
+      </w:r>
+      <w:r>
+        <w:rPr>
+          <w:rFonts w:hint="eastAsia"/>
+        </w:rPr>
+        <w:t xml:space="preserve"> CEO</w:t>
+      </w:r>
+      <w:r>
+        <w:rPr>
+          <w:rFonts w:hint="eastAsia"/>
+        </w:rPr>
+        <w:t>失踪</w:t>
+      </w:r>
+    </w:p>
+    <w:p>
+      <w:pPr>
+        <w:rPr>
+          <w:rFonts w:hint="eastAsia"/>
+        </w:rPr>
+      </w:pPr>
+      <w:r>
+        <w:rPr>
+          <w:rFonts w:hint="eastAsia"/>
+        </w:rPr>
+        <w:t>9</w:t>
+      </w:r>
+      <w:r>
+        <w:rPr>
+          <w:rFonts w:hint="eastAsia"/>
+        </w:rPr>
+        <w:t>，复兴号实现</w:t>
+      </w:r>
+      <w:r>
+        <w:rPr>
+          <w:rFonts w:hint="eastAsia"/>
+        </w:rPr>
+        <w:t>350</w:t>
+      </w:r>
+      <w:r>
+        <w:rPr>
+          <w:rFonts w:hint="eastAsia"/>
+        </w:rPr>
+        <w:t>公里时速运营</w:t>
+      </w:r>
+      <w:r>
+        <w:rPr>
+          <w:rFonts w:hint="eastAsia"/>
+        </w:rPr>
+        <w:t xml:space="preserve"> </w:t>
+      </w:r>
+      <w:r>
+        <w:rPr>
+          <w:rFonts w:hint="eastAsia"/>
+        </w:rPr>
+        <w:t>京沪全程缩至</w:t>
+      </w:r>
+      <w:r>
+        <w:rPr>
+          <w:rFonts w:hint="eastAsia"/>
+        </w:rPr>
+        <w:t>4</w:t>
+      </w:r>
+      <w:r>
+        <w:rPr>
+          <w:rFonts w:hint="eastAsia"/>
+        </w:rPr>
+        <w:t>个半小时（比京沈都快）</w:t>
+      </w:r>
+    </w:p>
+    <w:p>
+      <w:pPr>
+        <w:rPr>
+          <w:rFonts w:hint="eastAsia"/>
+        </w:rPr>
+      </w:pPr>
+      <w:r>
+        <w:rPr>
+          <w:rFonts w:hint="eastAsia"/>
+        </w:rPr>
+        <w:t>10</w:t>
+      </w:r>
+      <w:r>
+        <w:rPr>
+          <w:rFonts w:hint="eastAsia"/>
+        </w:rPr>
+        <w:t>，权威发布：“双一流”建设高校及建设学科名单公布（一流大学</w:t>
+      </w:r>
+      <w:r>
+        <w:rPr>
+          <w:rFonts w:hint="eastAsia"/>
+        </w:rPr>
+        <w:t>42</w:t>
+      </w:r>
+      <w:r>
+        <w:rPr>
+          <w:rFonts w:hint="eastAsia"/>
+        </w:rPr>
+        <w:t>所，大工进入</w:t>
+      </w:r>
+      <w:r>
+        <w:rPr>
+          <w:rFonts w:hint="eastAsia"/>
+        </w:rPr>
+        <w:t>A</w:t>
+      </w:r>
+      <w:r>
+        <w:rPr>
+          <w:rFonts w:hint="eastAsia"/>
+        </w:rPr>
+        <w:t>类东大进入</w:t>
+      </w:r>
+      <w:r>
+        <w:rPr>
+          <w:rFonts w:hint="eastAsia"/>
+        </w:rPr>
+        <w:t>B</w:t>
+      </w:r>
+      <w:r>
+        <w:rPr>
+          <w:rFonts w:hint="eastAsia"/>
+        </w:rPr>
+        <w:t>类）</w:t>
+      </w:r>
+    </w:p>
+    <w:p>
+      <w:pPr>
+        <w:rPr>
+          <w:rFonts w:hint="eastAsia"/>
+        </w:rPr>
+      </w:pPr>
+      <w:r>
+        <w:rPr>
+          <w:rFonts w:hint="eastAsia"/>
+        </w:rPr>
+        <w:t>11</w:t>
+      </w:r>
+      <w:r>
+        <w:rPr>
+          <w:rFonts w:hint="eastAsia"/>
+        </w:rPr>
+        <w:t>，报告称</w:t>
+      </w:r>
+      <w:r>
+        <w:rPr>
+          <w:rFonts w:hint="eastAsia"/>
+        </w:rPr>
+        <w:t>2017</w:t>
+      </w:r>
+      <w:r>
+        <w:rPr>
+          <w:rFonts w:hint="eastAsia"/>
+        </w:rPr>
+        <w:t>年北京或首次出现人口减少转折点</w:t>
+      </w:r>
+    </w:p>
+    <w:p>
+      <w:pPr>
+        <w:rPr>
+          <w:rFonts w:hint="eastAsia"/>
+        </w:rPr>
+      </w:pPr>
+      <w:r>
+        <w:rPr>
+          <w:rFonts w:hint="eastAsia"/>
+        </w:rPr>
+        <w:t>12</w:t>
+      </w:r>
+      <w:r>
+        <w:rPr>
+          <w:rFonts w:hint="eastAsia"/>
+        </w:rPr>
+        <w:t>，杭州“共享医院”获批复</w:t>
+      </w:r>
+      <w:r>
+        <w:rPr>
+          <w:rFonts w:hint="eastAsia"/>
+        </w:rPr>
+        <w:t xml:space="preserve"> </w:t>
+      </w:r>
+      <w:r>
+        <w:rPr>
+          <w:rFonts w:hint="eastAsia"/>
+        </w:rPr>
+        <w:t>社会资本办医成本降低（多家医疗机构拼起医疗商场）</w:t>
+      </w:r>
+    </w:p>
+    <w:p>
+      <w:pPr>
+        <w:rPr>
+          <w:rFonts w:hint="eastAsia"/>
+        </w:rPr>
+      </w:pPr>
+      <w:r>
+        <w:rPr>
+          <w:rFonts w:hint="eastAsia"/>
+        </w:rPr>
+        <w:t>13</w:t>
+      </w:r>
+      <w:r>
+        <w:rPr>
+          <w:rFonts w:hint="eastAsia"/>
+        </w:rPr>
+        <w:t>，北京高校现“共享校花”：扫码即可与校花恋爱</w:t>
+      </w:r>
+      <w:r>
+        <w:rPr>
+          <w:rFonts w:hint="eastAsia"/>
+        </w:rPr>
+        <w:t>5</w:t>
+      </w:r>
+      <w:r>
+        <w:rPr>
+          <w:rFonts w:hint="eastAsia"/>
+        </w:rPr>
+        <w:t>分钟</w:t>
+      </w:r>
+    </w:p>
+    <w:p>
+      <w:pPr>
+        <w:rPr>
+          <w:rFonts w:hint="eastAsia"/>
+        </w:rPr>
+      </w:pPr>
+      <w:r>
+        <w:rPr>
+          <w:rFonts w:hint="eastAsia"/>
+        </w:rPr>
+        <w:lastRenderedPageBreak/>
+        <w:t>14</w:t>
+      </w:r>
+      <w:r>
+        <w:rPr>
+          <w:rFonts w:hint="eastAsia"/>
+        </w:rPr>
+        <w:t>，鹦鹉模仿主人声音</w:t>
+      </w:r>
+      <w:r>
+        <w:rPr>
+          <w:rFonts w:hint="eastAsia"/>
+        </w:rPr>
+        <w:t xml:space="preserve"> </w:t>
+      </w:r>
+      <w:r>
+        <w:rPr>
+          <w:rFonts w:hint="eastAsia"/>
+        </w:rPr>
+        <w:t>成功在网上下单买了一批礼品</w:t>
+      </w:r>
+      <w:r>
+        <w:rPr>
+          <w:rFonts w:hint="eastAsia"/>
+        </w:rPr>
+        <w:t xml:space="preserve"> </w:t>
+      </w:r>
+      <w:r>
+        <w:rPr>
+          <w:rFonts w:hint="eastAsia"/>
+        </w:rPr>
+        <w:t>盒（蹩脚的人工智能智商还不如个鸟）</w:t>
+      </w:r>
+    </w:p>
+    <w:p>
+      <w:pPr>
+        <w:rPr>
+          <w:rFonts w:hint="eastAsia"/>
+        </w:rPr>
+      </w:pPr>
+      <w:r>
+        <w:rPr>
+          <w:rFonts w:hint="eastAsia"/>
+        </w:rPr>
+        <w:t>15</w:t>
+      </w:r>
+      <w:r>
+        <w:rPr>
+          <w:rFonts w:hint="eastAsia"/>
+        </w:rPr>
+        <w:t>，今日星语</w:t>
+      </w:r>
+      <w:r>
+        <w:rPr>
+          <w:rFonts w:hint="eastAsia"/>
+        </w:rPr>
+        <w:t>:</w:t>
+      </w:r>
+    </w:p>
+    <w:p>
+      <w:r>
+        <w:rPr>
+          <w:rFonts w:hint="eastAsia"/>
+        </w:rPr>
+        <w:t>所有的过去，现在的发生，没有什么不能消散在历史的天空，如果感觉伤感，那么就把自己的所有，当做一个童话吧，也许内心的那份天真，才真正是治愈命运缺憾的良药。</w:t>
+      </w:r>
+      <w:r>
+        <w:rPr>
+          <w:rFonts w:hint="eastAsia"/>
+        </w:rPr>
+        <w:t xml:space="preserve"> </w:t>
+      </w:r>
+      <w:r>
+        <w:rPr>
+          <w:rFonts w:hint="eastAsia"/>
+        </w:rPr>
+        <w:t>美好的一天从保持内心的那份天真开始！</w:t>
       </w:r>
     </w:p>
     <w:sectPr>

--- a/Original/Files/无为.docx
+++ b/Original/Files/无为.docx
@@ -45340,11 +45340,6 @@
       </w:r>
     </w:p>
     <w:p>
-      <w:pPr>
-        <w:rPr>
-          <w:rFonts w:hint="eastAsia"/>
-        </w:rPr>
-      </w:pPr>
       <w:r>
         <w:rPr>
           <w:rFonts w:hint="eastAsia"/>
@@ -45352,19 +45347,8 @@
         <w:t>生活方式显现在身材、情绪起伏表露在声音、态度看手势、家教看站姿、审美看衣服、层次看鞋子。</w:t>
       </w:r>
     </w:p>
-    <w:p>
-      <w:pPr>
-        <w:rPr>
-          <w:rFonts w:hint="eastAsia"/>
-        </w:rPr>
-      </w:pPr>
-    </w:p>
-    <w:p>
-      <w:pPr>
-        <w:rPr>
-          <w:rFonts w:hint="eastAsia"/>
-        </w:rPr>
-      </w:pPr>
+    <w:p/>
+    <w:p>
       <w:r>
         <w:rPr>
           <w:rFonts w:hint="eastAsia"/>
@@ -45397,11 +45381,6 @@
       </w:r>
     </w:p>
     <w:p>
-      <w:pPr>
-        <w:rPr>
-          <w:rFonts w:hint="eastAsia"/>
-        </w:rPr>
-      </w:pPr>
       <w:r>
         <w:rPr>
           <w:rFonts w:hint="eastAsia"/>
@@ -45416,11 +45395,6 @@
       </w:r>
     </w:p>
     <w:p>
-      <w:pPr>
-        <w:rPr>
-          <w:rFonts w:hint="eastAsia"/>
-        </w:rPr>
-      </w:pPr>
       <w:r>
         <w:rPr>
           <w:rFonts w:hint="eastAsia"/>
@@ -45459,11 +45433,6 @@
       </w:r>
     </w:p>
     <w:p>
-      <w:pPr>
-        <w:rPr>
-          <w:rFonts w:hint="eastAsia"/>
-        </w:rPr>
-      </w:pPr>
       <w:r>
         <w:rPr>
           <w:rFonts w:hint="eastAsia"/>
@@ -45502,11 +45471,6 @@
       </w:r>
     </w:p>
     <w:p>
-      <w:pPr>
-        <w:rPr>
-          <w:rFonts w:hint="eastAsia"/>
-        </w:rPr>
-      </w:pPr>
       <w:r>
         <w:rPr>
           <w:rFonts w:hint="eastAsia"/>
@@ -45545,11 +45509,6 @@
       </w:r>
     </w:p>
     <w:p>
-      <w:pPr>
-        <w:rPr>
-          <w:rFonts w:hint="eastAsia"/>
-        </w:rPr>
-      </w:pPr>
       <w:r>
         <w:rPr>
           <w:rFonts w:hint="eastAsia"/>
@@ -45594,11 +45553,6 @@
       </w:r>
     </w:p>
     <w:p>
-      <w:pPr>
-        <w:rPr>
-          <w:rFonts w:hint="eastAsia"/>
-        </w:rPr>
-      </w:pPr>
       <w:r>
         <w:rPr>
           <w:rFonts w:hint="eastAsia"/>
@@ -45631,11 +45585,6 @@
       </w:r>
     </w:p>
     <w:p>
-      <w:pPr>
-        <w:rPr>
-          <w:rFonts w:hint="eastAsia"/>
-        </w:rPr>
-      </w:pPr>
       <w:r>
         <w:rPr>
           <w:rFonts w:hint="eastAsia"/>
@@ -45674,11 +45623,6 @@
       </w:r>
     </w:p>
     <w:p>
-      <w:pPr>
-        <w:rPr>
-          <w:rFonts w:hint="eastAsia"/>
-        </w:rPr>
-      </w:pPr>
       <w:r>
         <w:rPr>
           <w:rFonts w:hint="eastAsia"/>
@@ -45729,11 +45673,6 @@
       </w:r>
     </w:p>
     <w:p>
-      <w:pPr>
-        <w:rPr>
-          <w:rFonts w:hint="eastAsia"/>
-        </w:rPr>
-      </w:pPr>
       <w:r>
         <w:rPr>
           <w:rFonts w:hint="eastAsia"/>
@@ -45760,11 +45699,6 @@
       </w:r>
     </w:p>
     <w:p>
-      <w:pPr>
-        <w:rPr>
-          <w:rFonts w:hint="eastAsia"/>
-        </w:rPr>
-      </w:pPr>
       <w:r>
         <w:rPr>
           <w:rFonts w:hint="eastAsia"/>
@@ -45815,11 +45749,6 @@
       </w:r>
     </w:p>
     <w:p>
-      <w:pPr>
-        <w:rPr>
-          <w:rFonts w:hint="eastAsia"/>
-        </w:rPr>
-      </w:pPr>
       <w:r>
         <w:rPr>
           <w:rFonts w:hint="eastAsia"/>
@@ -45870,11 +45799,6 @@
       </w:r>
     </w:p>
     <w:p>
-      <w:pPr>
-        <w:rPr>
-          <w:rFonts w:hint="eastAsia"/>
-        </w:rPr>
-      </w:pPr>
       <w:r>
         <w:rPr>
           <w:rFonts w:hint="eastAsia"/>
@@ -45901,11 +45825,6 @@
       </w:r>
     </w:p>
     <w:p>
-      <w:pPr>
-        <w:rPr>
-          <w:rFonts w:hint="eastAsia"/>
-        </w:rPr>
-      </w:pPr>
       <w:r>
         <w:rPr>
           <w:rFonts w:hint="eastAsia"/>
@@ -45932,11 +45851,6 @@
       </w:r>
     </w:p>
     <w:p>
-      <w:pPr>
-        <w:rPr>
-          <w:rFonts w:hint="eastAsia"/>
-        </w:rPr>
-      </w:pPr>
       <w:r>
         <w:rPr>
           <w:rFonts w:hint="eastAsia"/>
@@ -45963,11 +45877,6 @@
       </w:r>
     </w:p>
     <w:p>
-      <w:pPr>
-        <w:rPr>
-          <w:rFonts w:hint="eastAsia"/>
-        </w:rPr>
-      </w:pPr>
       <w:r>
         <w:rPr>
           <w:rFonts w:hint="eastAsia"/>
@@ -46007,11 +45916,6 @@
       </w:r>
     </w:p>
     <w:p>
-      <w:pPr>
-        <w:rPr>
-          <w:rFonts w:hint="eastAsia"/>
-        </w:rPr>
-      </w:pPr>
       <w:r>
         <w:rPr>
           <w:rFonts w:hint="eastAsia"/>
@@ -46049,6 +45953,1206 @@
           <w:rFonts w:hint="eastAsia"/>
         </w:rPr>
         <w:t>美好的一天从保持内心的那份天真开始！</w:t>
+      </w:r>
+    </w:p>
+    <w:p/>
+    <w:p>
+      <w:r>
+        <w:rPr>
+          <w:rFonts w:hint="eastAsia"/>
+        </w:rPr>
+        <w:t>【</w:t>
+      </w:r>
+      <w:r>
+        <w:rPr>
+          <w:rFonts w:hint="eastAsia"/>
+        </w:rPr>
+        <w:t>2017-9-25</w:t>
+      </w:r>
+      <w:r>
+        <w:rPr>
+          <w:rFonts w:hint="eastAsia"/>
+        </w:rPr>
+        <w:t>，彩凤</w:t>
+      </w:r>
+      <w:r>
+        <w:rPr>
+          <w:rFonts w:hint="eastAsia"/>
+        </w:rPr>
+        <w:t>.</w:t>
+      </w:r>
+      <w:r>
+        <w:rPr>
+          <w:rFonts w:hint="eastAsia"/>
+        </w:rPr>
+        <w:t>读报】周一早安！有时候，我们觉得自己很失败，什么都做不好，于是自我怀疑、自怨自艾。可这样的状态不仅于事无补，还会让你日渐消沉、丧失斗志。所以，任何时候都不要怀疑自己向前走的能力，相信自己，才能走得更加坚定。</w:t>
+      </w:r>
+    </w:p>
+    <w:p>
+      <w:r>
+        <w:rPr>
+          <w:rFonts w:hint="eastAsia"/>
+        </w:rPr>
+        <w:t>今天读报摘要</w:t>
+      </w:r>
+      <w:r>
+        <w:rPr>
+          <w:rFonts w:hint="eastAsia"/>
+        </w:rPr>
+        <w:t>---</w:t>
+      </w:r>
+    </w:p>
+    <w:p>
+      <w:r>
+        <w:rPr>
+          <w:rFonts w:hint="eastAsia"/>
+        </w:rPr>
+        <w:t>1</w:t>
+      </w:r>
+      <w:r>
+        <w:rPr>
+          <w:rFonts w:hint="eastAsia"/>
+        </w:rPr>
+        <w:t>，刚需伤不起！房贷利率上调</w:t>
+      </w:r>
+      <w:r>
+        <w:rPr>
+          <w:rFonts w:hint="eastAsia"/>
+        </w:rPr>
+        <w:t>200</w:t>
+      </w:r>
+      <w:r>
+        <w:rPr>
+          <w:rFonts w:hint="eastAsia"/>
+        </w:rPr>
+        <w:t>万房贷多付</w:t>
+      </w:r>
+      <w:r>
+        <w:rPr>
+          <w:rFonts w:hint="eastAsia"/>
+        </w:rPr>
+        <w:t>53</w:t>
+      </w:r>
+      <w:r>
+        <w:rPr>
+          <w:rFonts w:hint="eastAsia"/>
+        </w:rPr>
+        <w:t>万</w:t>
+      </w:r>
+    </w:p>
+    <w:p>
+      <w:r>
+        <w:rPr>
+          <w:rFonts w:hint="eastAsia"/>
+        </w:rPr>
+        <w:t>2</w:t>
+      </w:r>
+      <w:r>
+        <w:rPr>
+          <w:rFonts w:hint="eastAsia"/>
+        </w:rPr>
+        <w:t>，经销商提前激活一台</w:t>
+      </w:r>
+      <w:r>
+        <w:rPr>
+          <w:rFonts w:hint="eastAsia"/>
+        </w:rPr>
+        <w:t>iPhone 8 Plus</w:t>
+      </w:r>
+      <w:r>
+        <w:rPr>
+          <w:rFonts w:hint="eastAsia"/>
+        </w:rPr>
+        <w:t>：面临</w:t>
+      </w:r>
+      <w:r>
+        <w:rPr>
+          <w:rFonts w:hint="eastAsia"/>
+        </w:rPr>
+        <w:t>20</w:t>
+      </w:r>
+      <w:r>
+        <w:rPr>
+          <w:rFonts w:hint="eastAsia"/>
+        </w:rPr>
+        <w:t>万罚款</w:t>
+      </w:r>
+    </w:p>
+    <w:p>
+      <w:r>
+        <w:rPr>
+          <w:rFonts w:hint="eastAsia"/>
+        </w:rPr>
+        <w:t>3</w:t>
+      </w:r>
+      <w:r>
+        <w:rPr>
+          <w:rFonts w:hint="eastAsia"/>
+        </w:rPr>
+        <w:t>，以后你的外卖可能要上天</w:t>
+      </w:r>
+      <w:r>
+        <w:rPr>
+          <w:rFonts w:hint="eastAsia"/>
+        </w:rPr>
+        <w:t xml:space="preserve"> </w:t>
+      </w:r>
+      <w:r>
+        <w:rPr>
+          <w:rFonts w:hint="eastAsia"/>
+        </w:rPr>
+        <w:t>饿了么无人机首次亮相</w:t>
+      </w:r>
+    </w:p>
+    <w:p>
+      <w:r>
+        <w:rPr>
+          <w:rFonts w:hint="eastAsia"/>
+        </w:rPr>
+        <w:t>4</w:t>
+      </w:r>
+      <w:r>
+        <w:rPr>
+          <w:rFonts w:hint="eastAsia"/>
+        </w:rPr>
+        <w:t>，阿里和亚马逊市值只差</w:t>
+      </w:r>
+      <w:r>
+        <w:rPr>
+          <w:rFonts w:hint="eastAsia"/>
+        </w:rPr>
+        <w:t xml:space="preserve">1.3% </w:t>
+      </w:r>
+      <w:r>
+        <w:rPr>
+          <w:rFonts w:hint="eastAsia"/>
+        </w:rPr>
+        <w:t>两个月缩小近千亿美元</w:t>
+      </w:r>
+    </w:p>
+    <w:p>
+      <w:r>
+        <w:rPr>
+          <w:rFonts w:hint="eastAsia"/>
+        </w:rPr>
+        <w:t>5</w:t>
+      </w:r>
+      <w:r>
+        <w:rPr>
+          <w:rFonts w:hint="eastAsia"/>
+        </w:rPr>
+        <w:t>，瑞士腕表瞄准中国年轻人</w:t>
+      </w:r>
+      <w:r>
+        <w:rPr>
+          <w:rFonts w:hint="eastAsia"/>
+        </w:rPr>
+        <w:t xml:space="preserve"> </w:t>
+      </w:r>
+      <w:r>
+        <w:rPr>
+          <w:rFonts w:hint="eastAsia"/>
+        </w:rPr>
+        <w:t>不需展示财富强调追求个性（销量全靠中国）</w:t>
+      </w:r>
+    </w:p>
+    <w:p>
+      <w:r>
+        <w:rPr>
+          <w:rFonts w:hint="eastAsia"/>
+        </w:rPr>
+        <w:t>6</w:t>
+      </w:r>
+      <w:r>
+        <w:rPr>
+          <w:rFonts w:hint="eastAsia"/>
+        </w:rPr>
+        <w:t>，排两小时队买杯喜茶引争议</w:t>
+      </w:r>
+      <w:r>
+        <w:rPr>
+          <w:rFonts w:hint="eastAsia"/>
+        </w:rPr>
+        <w:t xml:space="preserve"> </w:t>
+      </w:r>
+      <w:r>
+        <w:rPr>
+          <w:rFonts w:hint="eastAsia"/>
+        </w:rPr>
+        <w:t>有“黄牛”月入万元（</w:t>
+      </w:r>
+      <w:r>
+        <w:rPr>
+          <w:rFonts w:hint="eastAsia"/>
+        </w:rPr>
+        <w:t>90</w:t>
+      </w:r>
+      <w:r>
+        <w:rPr>
+          <w:rFonts w:hint="eastAsia"/>
+        </w:rPr>
+        <w:t>后的个性化消费存在较大套路空间）</w:t>
+      </w:r>
+    </w:p>
+    <w:p>
+      <w:r>
+        <w:rPr>
+          <w:rFonts w:hint="eastAsia"/>
+        </w:rPr>
+        <w:t>7</w:t>
+      </w:r>
+      <w:r>
+        <w:rPr>
+          <w:rFonts w:hint="eastAsia"/>
+        </w:rPr>
+        <w:t>，德国人不再爱本国汽车制造商了</w:t>
+      </w:r>
+      <w:r>
+        <w:rPr>
+          <w:rFonts w:hint="eastAsia"/>
+        </w:rPr>
+        <w:t xml:space="preserve"> </w:t>
+      </w:r>
+      <w:r>
+        <w:rPr>
+          <w:rFonts w:hint="eastAsia"/>
+        </w:rPr>
+        <w:t>默克尔怒了</w:t>
+      </w:r>
+    </w:p>
+    <w:p>
+      <w:r>
+        <w:rPr>
+          <w:rFonts w:hint="eastAsia"/>
+        </w:rPr>
+        <w:t>8</w:t>
+      </w:r>
+      <w:r>
+        <w:rPr>
+          <w:rFonts w:hint="eastAsia"/>
+        </w:rPr>
+        <w:t>，退休后的奥巴马看似“不务正业”</w:t>
+      </w:r>
+      <w:r>
+        <w:rPr>
+          <w:rFonts w:hint="eastAsia"/>
+        </w:rPr>
+        <w:t xml:space="preserve"> </w:t>
+      </w:r>
+      <w:r>
+        <w:rPr>
+          <w:rFonts w:hint="eastAsia"/>
+        </w:rPr>
+        <w:t>实则已躺赚</w:t>
+      </w:r>
+      <w:r>
+        <w:rPr>
+          <w:rFonts w:hint="eastAsia"/>
+        </w:rPr>
+        <w:t>5</w:t>
+      </w:r>
+      <w:r>
+        <w:rPr>
+          <w:rFonts w:hint="eastAsia"/>
+        </w:rPr>
+        <w:t>个亿</w:t>
+      </w:r>
+    </w:p>
+    <w:p>
+      <w:r>
+        <w:rPr>
+          <w:rFonts w:hint="eastAsia"/>
+        </w:rPr>
+        <w:t>9</w:t>
+      </w:r>
+      <w:r>
+        <w:rPr>
+          <w:rFonts w:hint="eastAsia"/>
+        </w:rPr>
+        <w:t>，蔡英文“朴实”午宴曝光：等于退休人员全家</w:t>
+      </w:r>
+      <w:r>
+        <w:rPr>
+          <w:rFonts w:hint="eastAsia"/>
+        </w:rPr>
+        <w:t>4</w:t>
+      </w:r>
+      <w:r>
+        <w:rPr>
+          <w:rFonts w:hint="eastAsia"/>
+        </w:rPr>
+        <w:t>天菜钱（四道菜</w:t>
+      </w:r>
+      <w:r>
+        <w:rPr>
+          <w:rFonts w:hint="eastAsia"/>
+        </w:rPr>
+        <w:t>3200</w:t>
+      </w:r>
+      <w:r>
+        <w:rPr>
+          <w:rFonts w:hint="eastAsia"/>
+        </w:rPr>
+        <w:t>新台币）</w:t>
+      </w:r>
+    </w:p>
+    <w:p>
+      <w:r>
+        <w:rPr>
+          <w:rFonts w:hint="eastAsia"/>
+        </w:rPr>
+        <w:t>10</w:t>
+      </w:r>
+      <w:r>
+        <w:rPr>
+          <w:rFonts w:hint="eastAsia"/>
+        </w:rPr>
+        <w:t>，任性！重庆铜梁这位六楼住户修了部电梯只到自己家</w:t>
+      </w:r>
+    </w:p>
+    <w:p>
+      <w:r>
+        <w:rPr>
+          <w:rFonts w:hint="eastAsia"/>
+        </w:rPr>
+        <w:t>11</w:t>
+      </w:r>
+      <w:r>
+        <w:rPr>
+          <w:rFonts w:hint="eastAsia"/>
+        </w:rPr>
+        <w:t>，吉林男子乘氢气球摘松籽</w:t>
+      </w:r>
+      <w:r>
+        <w:rPr>
+          <w:rFonts w:hint="eastAsia"/>
+        </w:rPr>
+        <w:t xml:space="preserve"> </w:t>
+      </w:r>
+      <w:r>
+        <w:rPr>
+          <w:rFonts w:hint="eastAsia"/>
+        </w:rPr>
+        <w:t>气球带男子飘走</w:t>
+      </w:r>
+      <w:r>
+        <w:rPr>
+          <w:rFonts w:hint="eastAsia"/>
+        </w:rPr>
+        <w:t>3</w:t>
+      </w:r>
+      <w:r>
+        <w:rPr>
+          <w:rFonts w:hint="eastAsia"/>
+        </w:rPr>
+        <w:t>天未归（当地标准采摘工艺）</w:t>
+      </w:r>
+    </w:p>
+    <w:p>
+      <w:r>
+        <w:rPr>
+          <w:rFonts w:hint="eastAsia"/>
+        </w:rPr>
+        <w:t>12</w:t>
+      </w:r>
+      <w:r>
+        <w:rPr>
+          <w:rFonts w:hint="eastAsia"/>
+        </w:rPr>
+        <w:t>，印度火车限时睡觉</w:t>
+      </w:r>
+      <w:r>
+        <w:rPr>
+          <w:rFonts w:hint="eastAsia"/>
+        </w:rPr>
+        <w:t>:</w:t>
+      </w:r>
+      <w:r>
+        <w:rPr>
+          <w:rFonts w:hint="eastAsia"/>
+        </w:rPr>
+        <w:t>晚</w:t>
+      </w:r>
+      <w:r>
+        <w:rPr>
+          <w:rFonts w:hint="eastAsia"/>
+        </w:rPr>
+        <w:t>10</w:t>
+      </w:r>
+      <w:r>
+        <w:rPr>
+          <w:rFonts w:hint="eastAsia"/>
+        </w:rPr>
+        <w:t>点前不准睡</w:t>
+      </w:r>
+      <w:r>
+        <w:rPr>
+          <w:rFonts w:hint="eastAsia"/>
+        </w:rPr>
+        <w:t xml:space="preserve"> </w:t>
+      </w:r>
+      <w:r>
+        <w:rPr>
+          <w:rFonts w:hint="eastAsia"/>
+        </w:rPr>
+        <w:t>早</w:t>
+      </w:r>
+      <w:r>
+        <w:rPr>
+          <w:rFonts w:hint="eastAsia"/>
+        </w:rPr>
+        <w:t>6</w:t>
+      </w:r>
+      <w:r>
+        <w:rPr>
+          <w:rFonts w:hint="eastAsia"/>
+        </w:rPr>
+        <w:t>时必须起（方便乘客“蹭座”）</w:t>
+      </w:r>
+    </w:p>
+    <w:p>
+      <w:r>
+        <w:rPr>
+          <w:rFonts w:hint="eastAsia"/>
+        </w:rPr>
+        <w:t>13</w:t>
+      </w:r>
+      <w:r>
+        <w:rPr>
+          <w:rFonts w:hint="eastAsia"/>
+        </w:rPr>
+        <w:t>，身体超重惨失饭碗！马航</w:t>
+      </w:r>
+      <w:r>
+        <w:rPr>
+          <w:rFonts w:hint="eastAsia"/>
+        </w:rPr>
+        <w:t>5</w:t>
+      </w:r>
+      <w:r>
+        <w:rPr>
+          <w:rFonts w:hint="eastAsia"/>
+        </w:rPr>
+        <w:t>名空服人员被炒</w:t>
+      </w:r>
+    </w:p>
+    <w:p>
+      <w:r>
+        <w:rPr>
+          <w:rFonts w:hint="eastAsia"/>
+        </w:rPr>
+        <w:t>14</w:t>
+      </w:r>
+      <w:r>
+        <w:rPr>
+          <w:rFonts w:hint="eastAsia"/>
+        </w:rPr>
+        <w:t>，今日星语</w:t>
+      </w:r>
+      <w:r>
+        <w:rPr>
+          <w:rFonts w:hint="eastAsia"/>
+        </w:rPr>
+        <w:t>:</w:t>
+      </w:r>
+    </w:p>
+    <w:p>
+      <w:pPr>
+        <w:rPr>
+          <w:rFonts w:hint="eastAsia"/>
+        </w:rPr>
+      </w:pPr>
+      <w:r>
+        <w:rPr>
+          <w:rFonts w:hint="eastAsia"/>
+        </w:rPr>
+        <w:t>人不是向外奔走才是旅行，静静坐着思维也是旅行，凡是探索、追寻、触及那些不可知的情境，不论是风土的，或是心灵的，都是一种旅行。</w:t>
+      </w:r>
+    </w:p>
+    <w:p>
+      <w:pPr>
+        <w:rPr>
+          <w:rFonts w:hint="eastAsia"/>
+        </w:rPr>
+      </w:pPr>
+    </w:p>
+    <w:p>
+      <w:pPr>
+        <w:rPr>
+          <w:rFonts w:hint="eastAsia"/>
+        </w:rPr>
+      </w:pPr>
+      <w:r>
+        <w:rPr>
+          <w:rFonts w:hint="eastAsia"/>
+        </w:rPr>
+        <w:t>【</w:t>
+      </w:r>
+      <w:r>
+        <w:rPr>
+          <w:rFonts w:hint="eastAsia"/>
+        </w:rPr>
+        <w:t>2017-9-26</w:t>
+      </w:r>
+      <w:r>
+        <w:rPr>
+          <w:rFonts w:hint="eastAsia"/>
+        </w:rPr>
+        <w:t>，彩凤</w:t>
+      </w:r>
+      <w:r>
+        <w:rPr>
+          <w:rFonts w:hint="eastAsia"/>
+        </w:rPr>
+        <w:t>.</w:t>
+      </w:r>
+      <w:r>
+        <w:rPr>
+          <w:rFonts w:hint="eastAsia"/>
+        </w:rPr>
+        <w:t>读报】周二早安！人生不可能总是一帆风顺，也不会永远风起云涌。因此，千帆过后，要学会坚韧不拔，懂得从容坦然。顺境时，多一份思索，逆境时，多一份勇气；成功时，多一份淡然，彷徨时，多一份信念。</w:t>
+      </w:r>
+    </w:p>
+    <w:p>
+      <w:pPr>
+        <w:rPr>
+          <w:rFonts w:hint="eastAsia"/>
+        </w:rPr>
+      </w:pPr>
+      <w:r>
+        <w:rPr>
+          <w:rFonts w:hint="eastAsia"/>
+        </w:rPr>
+        <w:t>今天读报摘要</w:t>
+      </w:r>
+      <w:r>
+        <w:rPr>
+          <w:rFonts w:hint="eastAsia"/>
+        </w:rPr>
+        <w:t>---</w:t>
+      </w:r>
+    </w:p>
+    <w:p>
+      <w:pPr>
+        <w:rPr>
+          <w:rFonts w:hint="eastAsia"/>
+        </w:rPr>
+      </w:pPr>
+      <w:r>
+        <w:rPr>
+          <w:rFonts w:hint="eastAsia"/>
+        </w:rPr>
+        <w:t>1</w:t>
+      </w:r>
+      <w:r>
+        <w:rPr>
+          <w:rFonts w:hint="eastAsia"/>
+        </w:rPr>
+        <w:t>，王健林不做首富：频繁表态要响应号召</w:t>
+      </w:r>
+      <w:r>
+        <w:rPr>
+          <w:rFonts w:hint="eastAsia"/>
+        </w:rPr>
+        <w:t xml:space="preserve"> </w:t>
+      </w:r>
+      <w:r>
+        <w:rPr>
+          <w:rFonts w:hint="eastAsia"/>
+        </w:rPr>
+        <w:t>把投资放在国内</w:t>
+      </w:r>
+    </w:p>
+    <w:p>
+      <w:pPr>
+        <w:rPr>
+          <w:rFonts w:hint="eastAsia"/>
+        </w:rPr>
+      </w:pPr>
+      <w:r>
+        <w:rPr>
+          <w:rFonts w:hint="eastAsia"/>
+        </w:rPr>
+        <w:t>2</w:t>
+      </w:r>
+      <w:r>
+        <w:rPr>
+          <w:rFonts w:hint="eastAsia"/>
+        </w:rPr>
+        <w:t>，保监会：今后保险业绝不允许再出现所谓“特殊公司”</w:t>
+      </w:r>
+    </w:p>
+    <w:p>
+      <w:pPr>
+        <w:rPr>
+          <w:rFonts w:hint="eastAsia"/>
+        </w:rPr>
+      </w:pPr>
+      <w:r>
+        <w:rPr>
+          <w:rFonts w:hint="eastAsia"/>
+        </w:rPr>
+        <w:t>3</w:t>
+      </w:r>
+      <w:r>
+        <w:rPr>
+          <w:rFonts w:hint="eastAsia"/>
+        </w:rPr>
+        <w:t>，</w:t>
+      </w:r>
+      <w:r>
+        <w:rPr>
+          <w:rFonts w:hint="eastAsia"/>
+        </w:rPr>
+        <w:t>IPO</w:t>
+      </w:r>
+      <w:r>
+        <w:rPr>
+          <w:rFonts w:hint="eastAsia"/>
+        </w:rPr>
+        <w:t>堰塞湖</w:t>
+      </w:r>
+      <w:r>
+        <w:rPr>
+          <w:rFonts w:hint="eastAsia"/>
+        </w:rPr>
+        <w:t>9</w:t>
+      </w:r>
+      <w:r>
+        <w:rPr>
+          <w:rFonts w:hint="eastAsia"/>
+        </w:rPr>
+        <w:t>个月“泄洪”逾</w:t>
+      </w:r>
+      <w:r>
+        <w:rPr>
+          <w:rFonts w:hint="eastAsia"/>
+        </w:rPr>
+        <w:t>280</w:t>
+      </w:r>
+      <w:r>
+        <w:rPr>
+          <w:rFonts w:hint="eastAsia"/>
+        </w:rPr>
+        <w:t>家</w:t>
+      </w:r>
+      <w:r>
+        <w:rPr>
+          <w:rFonts w:hint="eastAsia"/>
+        </w:rPr>
+        <w:t xml:space="preserve"> </w:t>
+      </w:r>
+      <w:r>
+        <w:rPr>
+          <w:rFonts w:hint="eastAsia"/>
+        </w:rPr>
+        <w:t>全年融资或超</w:t>
+      </w:r>
+      <w:r>
+        <w:rPr>
+          <w:rFonts w:hint="eastAsia"/>
+        </w:rPr>
+        <w:t>2200</w:t>
+      </w:r>
+      <w:r>
+        <w:rPr>
+          <w:rFonts w:hint="eastAsia"/>
+        </w:rPr>
+        <w:t>亿</w:t>
+      </w:r>
+    </w:p>
+    <w:p>
+      <w:pPr>
+        <w:rPr>
+          <w:rFonts w:hint="eastAsia"/>
+        </w:rPr>
+      </w:pPr>
+      <w:r>
+        <w:rPr>
+          <w:rFonts w:hint="eastAsia"/>
+        </w:rPr>
+        <w:t>4</w:t>
+      </w:r>
+      <w:r>
+        <w:rPr>
+          <w:rFonts w:hint="eastAsia"/>
+        </w:rPr>
+        <w:t>，中国</w:t>
+      </w:r>
+      <w:r>
+        <w:rPr>
+          <w:rFonts w:hint="eastAsia"/>
+        </w:rPr>
+        <w:t>50</w:t>
+      </w:r>
+      <w:r>
+        <w:rPr>
+          <w:rFonts w:hint="eastAsia"/>
+        </w:rPr>
+        <w:t>城年内“卖地”收入</w:t>
+      </w:r>
+      <w:r>
+        <w:rPr>
+          <w:rFonts w:hint="eastAsia"/>
+        </w:rPr>
+        <w:t>2.28</w:t>
+      </w:r>
+      <w:r>
+        <w:rPr>
+          <w:rFonts w:hint="eastAsia"/>
+        </w:rPr>
+        <w:t>万亿</w:t>
+      </w:r>
+      <w:r>
+        <w:rPr>
+          <w:rFonts w:hint="eastAsia"/>
+        </w:rPr>
+        <w:t xml:space="preserve"> </w:t>
+      </w:r>
+      <w:r>
+        <w:rPr>
+          <w:rFonts w:hint="eastAsia"/>
+        </w:rPr>
+        <w:t>同比涨</w:t>
+      </w:r>
+      <w:r>
+        <w:rPr>
+          <w:rFonts w:hint="eastAsia"/>
+        </w:rPr>
+        <w:t>32%</w:t>
+      </w:r>
+    </w:p>
+    <w:p>
+      <w:pPr>
+        <w:rPr>
+          <w:rFonts w:hint="eastAsia"/>
+        </w:rPr>
+      </w:pPr>
+      <w:r>
+        <w:rPr>
+          <w:rFonts w:hint="eastAsia"/>
+        </w:rPr>
+        <w:t>5</w:t>
+      </w:r>
+      <w:r>
+        <w:rPr>
+          <w:rFonts w:hint="eastAsia"/>
+        </w:rPr>
+        <w:t>，唐山启动重污染天气应急减排</w:t>
+      </w:r>
+      <w:r>
+        <w:rPr>
+          <w:rFonts w:hint="eastAsia"/>
+        </w:rPr>
+        <w:t xml:space="preserve"> </w:t>
+      </w:r>
+      <w:r>
+        <w:rPr>
+          <w:rFonts w:hint="eastAsia"/>
+        </w:rPr>
+        <w:t>要求钢铁企业限产</w:t>
+      </w:r>
+      <w:r>
+        <w:rPr>
+          <w:rFonts w:hint="eastAsia"/>
+        </w:rPr>
+        <w:t>50%</w:t>
+      </w:r>
+    </w:p>
+    <w:p>
+      <w:pPr>
+        <w:rPr>
+          <w:rFonts w:hint="eastAsia"/>
+        </w:rPr>
+      </w:pPr>
+      <w:r>
+        <w:rPr>
+          <w:rFonts w:hint="eastAsia"/>
+        </w:rPr>
+        <w:t>6</w:t>
+      </w:r>
+      <w:r>
+        <w:rPr>
+          <w:rFonts w:hint="eastAsia"/>
+        </w:rPr>
+        <w:t>，中国成功研制石墨烯“防腐外衣”</w:t>
+      </w:r>
+      <w:r>
+        <w:rPr>
+          <w:rFonts w:hint="eastAsia"/>
+        </w:rPr>
+        <w:t xml:space="preserve"> </w:t>
+      </w:r>
+      <w:r>
+        <w:rPr>
+          <w:rFonts w:hint="eastAsia"/>
+        </w:rPr>
+        <w:t>打破国外垄断（钢铁耐侵蚀）</w:t>
+      </w:r>
+    </w:p>
+    <w:p>
+      <w:pPr>
+        <w:rPr>
+          <w:rFonts w:hint="eastAsia"/>
+        </w:rPr>
+      </w:pPr>
+      <w:r>
+        <w:rPr>
+          <w:rFonts w:hint="eastAsia"/>
+        </w:rPr>
+        <w:t>7</w:t>
+      </w:r>
+      <w:r>
+        <w:rPr>
+          <w:rFonts w:hint="eastAsia"/>
+        </w:rPr>
+        <w:t>，英媒：中国的“新四大发明”将引领全球创新（网购高铁支付宝共享单车）</w:t>
+      </w:r>
+    </w:p>
+    <w:p>
+      <w:pPr>
+        <w:rPr>
+          <w:rFonts w:hint="eastAsia"/>
+        </w:rPr>
+      </w:pPr>
+      <w:r>
+        <w:rPr>
+          <w:rFonts w:hint="eastAsia"/>
+        </w:rPr>
+        <w:t>8</w:t>
+      </w:r>
+      <w:r>
+        <w:rPr>
+          <w:rFonts w:hint="eastAsia"/>
+        </w:rPr>
+        <w:t>，男子微信转账错转千元</w:t>
+      </w:r>
+      <w:r>
+        <w:rPr>
+          <w:rFonts w:hint="eastAsia"/>
+        </w:rPr>
+        <w:t xml:space="preserve"> </w:t>
+      </w:r>
+      <w:r>
+        <w:rPr>
+          <w:rFonts w:hint="eastAsia"/>
+        </w:rPr>
+        <w:t>百度查追钱方法又被骗三万多（为便于行骗，出钱刷百度排名</w:t>
+      </w:r>
+      <w:r>
+        <w:rPr>
+          <w:rFonts w:hint="eastAsia"/>
+        </w:rPr>
+        <w:t xml:space="preserve"> </w:t>
+      </w:r>
+      <w:r>
+        <w:rPr>
+          <w:rFonts w:hint="eastAsia"/>
+        </w:rPr>
+        <w:t>）</w:t>
+      </w:r>
+    </w:p>
+    <w:p>
+      <w:pPr>
+        <w:rPr>
+          <w:rFonts w:hint="eastAsia"/>
+        </w:rPr>
+      </w:pPr>
+      <w:r>
+        <w:rPr>
+          <w:rFonts w:hint="eastAsia"/>
+        </w:rPr>
+        <w:t>9</w:t>
+      </w:r>
+      <w:r>
+        <w:rPr>
+          <w:rFonts w:hint="eastAsia"/>
+        </w:rPr>
+        <w:t>，武汉市委书记：让大学毕业生以低于市场价</w:t>
+      </w:r>
+      <w:r>
+        <w:rPr>
+          <w:rFonts w:hint="eastAsia"/>
+        </w:rPr>
+        <w:t>20%</w:t>
+      </w:r>
+      <w:r>
+        <w:rPr>
+          <w:rFonts w:hint="eastAsia"/>
+        </w:rPr>
+        <w:t>买到房（肯定普惠制）</w:t>
+      </w:r>
+    </w:p>
+    <w:p>
+      <w:pPr>
+        <w:rPr>
+          <w:rFonts w:hint="eastAsia"/>
+        </w:rPr>
+      </w:pPr>
+      <w:r>
+        <w:rPr>
+          <w:rFonts w:hint="eastAsia"/>
+        </w:rPr>
+        <w:t>10</w:t>
+      </w:r>
+      <w:r>
+        <w:rPr>
+          <w:rFonts w:hint="eastAsia"/>
+        </w:rPr>
+        <w:t>，揭秘山寨阳澄湖大闸蟹</w:t>
+      </w:r>
+      <w:r>
+        <w:rPr>
+          <w:rFonts w:hint="eastAsia"/>
+        </w:rPr>
+        <w:t>:</w:t>
+      </w:r>
+      <w:r>
+        <w:rPr>
+          <w:rFonts w:hint="eastAsia"/>
+        </w:rPr>
+        <w:t>将外地蟹运到阳澄湖里泡几天（跨界蹭</w:t>
+      </w:r>
+      <w:r>
+        <w:rPr>
+          <w:rFonts w:hint="eastAsia"/>
+        </w:rPr>
+        <w:t>IP</w:t>
+      </w:r>
+      <w:r>
+        <w:rPr>
+          <w:rFonts w:hint="eastAsia"/>
+        </w:rPr>
+        <w:t>，分明是泡人）</w:t>
+      </w:r>
+    </w:p>
+    <w:p>
+      <w:pPr>
+        <w:rPr>
+          <w:rFonts w:hint="eastAsia"/>
+        </w:rPr>
+      </w:pPr>
+      <w:r>
+        <w:rPr>
+          <w:rFonts w:hint="eastAsia"/>
+        </w:rPr>
+        <w:t>11</w:t>
+      </w:r>
+      <w:r>
+        <w:rPr>
+          <w:rFonts w:hint="eastAsia"/>
+        </w:rPr>
+        <w:t>，美国种族差距进一步扩大</w:t>
+      </w:r>
+      <w:r>
+        <w:rPr>
+          <w:rFonts w:hint="eastAsia"/>
+        </w:rPr>
+        <w:t xml:space="preserve"> </w:t>
+      </w:r>
+      <w:r>
+        <w:rPr>
+          <w:rFonts w:hint="eastAsia"/>
+        </w:rPr>
+        <w:t>黑人平均财富降至</w:t>
+      </w:r>
+      <w:r>
+        <w:rPr>
+          <w:rFonts w:hint="eastAsia"/>
+        </w:rPr>
+        <w:t>1700</w:t>
+      </w:r>
+      <w:r>
+        <w:rPr>
+          <w:rFonts w:hint="eastAsia"/>
+        </w:rPr>
+        <w:t>美元</w:t>
+      </w:r>
+    </w:p>
+    <w:p>
+      <w:pPr>
+        <w:rPr>
+          <w:rFonts w:hint="eastAsia"/>
+        </w:rPr>
+      </w:pPr>
+      <w:r>
+        <w:rPr>
+          <w:rFonts w:hint="eastAsia"/>
+        </w:rPr>
+        <w:t>12</w:t>
+      </w:r>
+      <w:r>
+        <w:rPr>
+          <w:rFonts w:hint="eastAsia"/>
+        </w:rPr>
+        <w:t>，</w:t>
+      </w:r>
+      <w:r>
+        <w:rPr>
+          <w:rFonts w:hint="eastAsia"/>
+        </w:rPr>
+        <w:t>ABB</w:t>
+      </w:r>
+      <w:r>
+        <w:rPr>
+          <w:rFonts w:hint="eastAsia"/>
+        </w:rPr>
+        <w:t>宣布</w:t>
+      </w:r>
+      <w:r>
+        <w:rPr>
+          <w:rFonts w:hint="eastAsia"/>
+        </w:rPr>
+        <w:t>26</w:t>
+      </w:r>
+      <w:r>
+        <w:rPr>
+          <w:rFonts w:hint="eastAsia"/>
+        </w:rPr>
+        <w:t>亿美元收购</w:t>
+      </w:r>
+      <w:r>
+        <w:rPr>
+          <w:rFonts w:hint="eastAsia"/>
+        </w:rPr>
+        <w:t>GE</w:t>
+      </w:r>
+      <w:r>
+        <w:rPr>
+          <w:rFonts w:hint="eastAsia"/>
+        </w:rPr>
+        <w:t>工业解决方案业务</w:t>
+      </w:r>
+    </w:p>
+    <w:p>
+      <w:pPr>
+        <w:rPr>
+          <w:rFonts w:hint="eastAsia"/>
+        </w:rPr>
+      </w:pPr>
+      <w:r>
+        <w:rPr>
+          <w:rFonts w:hint="eastAsia"/>
+        </w:rPr>
+        <w:lastRenderedPageBreak/>
+        <w:t>13</w:t>
+      </w:r>
+      <w:r>
+        <w:rPr>
+          <w:rFonts w:hint="eastAsia"/>
+        </w:rPr>
+        <w:t>，</w:t>
+      </w:r>
+      <w:r>
+        <w:rPr>
+          <w:rFonts w:hint="eastAsia"/>
+        </w:rPr>
+        <w:t>iPhone8</w:t>
+      </w:r>
+      <w:r>
+        <w:rPr>
+          <w:rFonts w:hint="eastAsia"/>
+        </w:rPr>
+        <w:t>价格</w:t>
+      </w:r>
+      <w:r>
+        <w:rPr>
+          <w:rFonts w:hint="eastAsia"/>
+        </w:rPr>
+        <w:t>"</w:t>
+      </w:r>
+      <w:r>
+        <w:rPr>
+          <w:rFonts w:hint="eastAsia"/>
+        </w:rPr>
+        <w:t>破发</w:t>
+      </w:r>
+      <w:r>
+        <w:rPr>
+          <w:rFonts w:hint="eastAsia"/>
+        </w:rPr>
+        <w:t>"</w:t>
+      </w:r>
+      <w:r>
+        <w:rPr>
+          <w:rFonts w:hint="eastAsia"/>
+        </w:rPr>
+        <w:t>：有淘宝店售价比官方低</w:t>
+      </w:r>
+      <w:r>
+        <w:rPr>
+          <w:rFonts w:hint="eastAsia"/>
+        </w:rPr>
+        <w:t>510</w:t>
+      </w:r>
+      <w:r>
+        <w:rPr>
+          <w:rFonts w:hint="eastAsia"/>
+        </w:rPr>
+        <w:t>元（再有</w:t>
+      </w:r>
+      <w:r>
+        <w:rPr>
+          <w:rFonts w:hint="eastAsia"/>
+        </w:rPr>
+        <w:t>10</w:t>
+      </w:r>
+      <w:r>
+        <w:rPr>
+          <w:rFonts w:hint="eastAsia"/>
+        </w:rPr>
+        <w:t>天就是乔布斯</w:t>
+      </w:r>
+      <w:r>
+        <w:rPr>
+          <w:rFonts w:hint="eastAsia"/>
+        </w:rPr>
+        <w:t>6</w:t>
+      </w:r>
+      <w:r>
+        <w:rPr>
+          <w:rFonts w:hint="eastAsia"/>
+        </w:rPr>
+        <w:t>年祭）</w:t>
+      </w:r>
+    </w:p>
+    <w:p>
+      <w:pPr>
+        <w:rPr>
+          <w:rFonts w:hint="eastAsia"/>
+        </w:rPr>
+      </w:pPr>
+      <w:r>
+        <w:rPr>
+          <w:rFonts w:hint="eastAsia"/>
+        </w:rPr>
+        <w:t>14</w:t>
+      </w:r>
+      <w:r>
+        <w:rPr>
+          <w:rFonts w:hint="eastAsia"/>
+        </w:rPr>
+        <w:t>，今日星语</w:t>
+      </w:r>
+      <w:r>
+        <w:rPr>
+          <w:rFonts w:hint="eastAsia"/>
+        </w:rPr>
+        <w:t>:</w:t>
+      </w:r>
+    </w:p>
+    <w:p>
+      <w:r>
+        <w:rPr>
+          <w:rFonts w:hint="eastAsia"/>
+        </w:rPr>
+        <w:t>Growth means change and change involves risked , stepping from the known to the unknown .</w:t>
+      </w:r>
+      <w:r>
+        <w:rPr>
+          <w:rFonts w:hint="eastAsia"/>
+        </w:rPr>
+        <w:t>成长意味着变化，变化包含着冒险、已知迈向未知。</w:t>
       </w:r>
     </w:p>
     <w:sectPr>

--- a/Original/Files/无为.docx
+++ b/Original/Files/无为.docx
@@ -46457,11 +46457,6 @@
       </w:r>
     </w:p>
     <w:p>
-      <w:pPr>
-        <w:rPr>
-          <w:rFonts w:hint="eastAsia"/>
-        </w:rPr>
-      </w:pPr>
       <w:r>
         <w:rPr>
           <w:rFonts w:hint="eastAsia"/>
@@ -46469,19 +46464,8 @@
         <w:t>人不是向外奔走才是旅行，静静坐着思维也是旅行，凡是探索、追寻、触及那些不可知的情境，不论是风土的，或是心灵的，都是一种旅行。</w:t>
       </w:r>
     </w:p>
-    <w:p>
-      <w:pPr>
-        <w:rPr>
-          <w:rFonts w:hint="eastAsia"/>
-        </w:rPr>
-      </w:pPr>
-    </w:p>
-    <w:p>
-      <w:pPr>
-        <w:rPr>
-          <w:rFonts w:hint="eastAsia"/>
-        </w:rPr>
-      </w:pPr>
+    <w:p/>
+    <w:p>
       <w:r>
         <w:rPr>
           <w:rFonts w:hint="eastAsia"/>
@@ -46514,11 +46498,6 @@
       </w:r>
     </w:p>
     <w:p>
-      <w:pPr>
-        <w:rPr>
-          <w:rFonts w:hint="eastAsia"/>
-        </w:rPr>
-      </w:pPr>
       <w:r>
         <w:rPr>
           <w:rFonts w:hint="eastAsia"/>
@@ -46533,11 +46512,6 @@
       </w:r>
     </w:p>
     <w:p>
-      <w:pPr>
-        <w:rPr>
-          <w:rFonts w:hint="eastAsia"/>
-        </w:rPr>
-      </w:pPr>
       <w:r>
         <w:rPr>
           <w:rFonts w:hint="eastAsia"/>
@@ -46564,11 +46538,6 @@
       </w:r>
     </w:p>
     <w:p>
-      <w:pPr>
-        <w:rPr>
-          <w:rFonts w:hint="eastAsia"/>
-        </w:rPr>
-      </w:pPr>
       <w:r>
         <w:rPr>
           <w:rFonts w:hint="eastAsia"/>
@@ -46583,11 +46552,6 @@
       </w:r>
     </w:p>
     <w:p>
-      <w:pPr>
-        <w:rPr>
-          <w:rFonts w:hint="eastAsia"/>
-        </w:rPr>
-      </w:pPr>
       <w:r>
         <w:rPr>
           <w:rFonts w:hint="eastAsia"/>
@@ -46662,11 +46626,6 @@
       </w:r>
     </w:p>
     <w:p>
-      <w:pPr>
-        <w:rPr>
-          <w:rFonts w:hint="eastAsia"/>
-        </w:rPr>
-      </w:pPr>
       <w:r>
         <w:rPr>
           <w:rFonts w:hint="eastAsia"/>
@@ -46723,11 +46682,6 @@
       </w:r>
     </w:p>
     <w:p>
-      <w:pPr>
-        <w:rPr>
-          <w:rFonts w:hint="eastAsia"/>
-        </w:rPr>
-      </w:pPr>
       <w:r>
         <w:rPr>
           <w:rFonts w:hint="eastAsia"/>
@@ -46760,11 +46714,6 @@
       </w:r>
     </w:p>
     <w:p>
-      <w:pPr>
-        <w:rPr>
-          <w:rFonts w:hint="eastAsia"/>
-        </w:rPr>
-      </w:pPr>
       <w:r>
         <w:rPr>
           <w:rFonts w:hint="eastAsia"/>
@@ -46791,11 +46740,6 @@
       </w:r>
     </w:p>
     <w:p>
-      <w:pPr>
-        <w:rPr>
-          <w:rFonts w:hint="eastAsia"/>
-        </w:rPr>
-      </w:pPr>
       <w:r>
         <w:rPr>
           <w:rFonts w:hint="eastAsia"/>
@@ -46810,11 +46754,6 @@
       </w:r>
     </w:p>
     <w:p>
-      <w:pPr>
-        <w:rPr>
-          <w:rFonts w:hint="eastAsia"/>
-        </w:rPr>
-      </w:pPr>
       <w:r>
         <w:rPr>
           <w:rFonts w:hint="eastAsia"/>
@@ -46853,11 +46792,6 @@
       </w:r>
     </w:p>
     <w:p>
-      <w:pPr>
-        <w:rPr>
-          <w:rFonts w:hint="eastAsia"/>
-        </w:rPr>
-      </w:pPr>
       <w:r>
         <w:rPr>
           <w:rFonts w:hint="eastAsia"/>
@@ -46884,11 +46818,6 @@
       </w:r>
     </w:p>
     <w:p>
-      <w:pPr>
-        <w:rPr>
-          <w:rFonts w:hint="eastAsia"/>
-        </w:rPr>
-      </w:pPr>
       <w:r>
         <w:rPr>
           <w:rFonts w:hint="eastAsia"/>
@@ -46927,11 +46856,6 @@
       </w:r>
     </w:p>
     <w:p>
-      <w:pPr>
-        <w:rPr>
-          <w:rFonts w:hint="eastAsia"/>
-        </w:rPr>
-      </w:pPr>
       <w:r>
         <w:rPr>
           <w:rFonts w:hint="eastAsia"/>
@@ -46970,11 +46894,6 @@
       </w:r>
     </w:p>
     <w:p>
-      <w:pPr>
-        <w:rPr>
-          <w:rFonts w:hint="eastAsia"/>
-        </w:rPr>
-      </w:pPr>
       <w:r>
         <w:rPr>
           <w:rFonts w:hint="eastAsia"/>
@@ -47025,11 +46944,6 @@
       </w:r>
     </w:p>
     <w:p>
-      <w:pPr>
-        <w:rPr>
-          <w:rFonts w:hint="eastAsia"/>
-        </w:rPr>
-      </w:pPr>
       <w:r>
         <w:rPr>
           <w:rFonts w:hint="eastAsia"/>
@@ -47117,11 +47031,6 @@
       </w:r>
     </w:p>
     <w:p>
-      <w:pPr>
-        <w:rPr>
-          <w:rFonts w:hint="eastAsia"/>
-        </w:rPr>
-      </w:pPr>
       <w:r>
         <w:rPr>
           <w:rFonts w:hint="eastAsia"/>
@@ -47153,6 +47062,1132 @@
           <w:rFonts w:hint="eastAsia"/>
         </w:rPr>
         <w:t>成长意味着变化，变化包含着冒险、已知迈向未知。</w:t>
+      </w:r>
+    </w:p>
+    <w:p/>
+    <w:p>
+      <w:r>
+        <w:rPr>
+          <w:rFonts w:hint="eastAsia"/>
+        </w:rPr>
+        <w:t>【</w:t>
+      </w:r>
+      <w:r>
+        <w:rPr>
+          <w:rFonts w:hint="eastAsia"/>
+        </w:rPr>
+        <w:t>2017-9-27</w:t>
+      </w:r>
+      <w:r>
+        <w:rPr>
+          <w:rFonts w:hint="eastAsia"/>
+        </w:rPr>
+        <w:t>，彩凤</w:t>
+      </w:r>
+      <w:r>
+        <w:rPr>
+          <w:rFonts w:hint="eastAsia"/>
+        </w:rPr>
+        <w:t>.</w:t>
+      </w:r>
+      <w:r>
+        <w:rPr>
+          <w:rFonts w:hint="eastAsia"/>
+        </w:rPr>
+        <w:t>读报】周三早安！你或许常常会羡慕别人的生活，殊不知别人也可能正在羡慕你过的日子。事实上，什么是幸福只有自己能够定义，也只有自己能够掌握。与其惦念着别人正在经历何种精彩，不如珍惜自己生活中的点点滴滴。认真努力地过好生命中的每一天，便是最幸福的生活。</w:t>
+      </w:r>
+    </w:p>
+    <w:p>
+      <w:r>
+        <w:rPr>
+          <w:rFonts w:hint="eastAsia"/>
+        </w:rPr>
+        <w:t>今天读报摘要</w:t>
+      </w:r>
+      <w:r>
+        <w:rPr>
+          <w:rFonts w:hint="eastAsia"/>
+        </w:rPr>
+        <w:t>---</w:t>
+      </w:r>
+    </w:p>
+    <w:p>
+      <w:r>
+        <w:rPr>
+          <w:rFonts w:hint="eastAsia"/>
+        </w:rPr>
+        <w:t>1</w:t>
+      </w:r>
+      <w:r>
+        <w:rPr>
+          <w:rFonts w:hint="eastAsia"/>
+        </w:rPr>
+        <w:t>，中央首次以专门文件肯定企业家精神</w:t>
+      </w:r>
+    </w:p>
+    <w:p>
+      <w:r>
+        <w:rPr>
+          <w:rFonts w:hint="eastAsia"/>
+        </w:rPr>
+        <w:t>2</w:t>
+      </w:r>
+      <w:r>
+        <w:rPr>
+          <w:rFonts w:hint="eastAsia"/>
+        </w:rPr>
+        <w:t>，董明珠任期将满被传或退出格力</w:t>
+      </w:r>
+      <w:r>
+        <w:rPr>
+          <w:rFonts w:hint="eastAsia"/>
+        </w:rPr>
+        <w:t xml:space="preserve"> </w:t>
+      </w:r>
+      <w:r>
+        <w:rPr>
+          <w:rFonts w:hint="eastAsia"/>
+        </w:rPr>
+        <w:t>接班人在内部产生？</w:t>
+      </w:r>
+    </w:p>
+    <w:p>
+      <w:r>
+        <w:rPr>
+          <w:rFonts w:hint="eastAsia"/>
+        </w:rPr>
+        <w:t>3</w:t>
+      </w:r>
+      <w:r>
+        <w:rPr>
+          <w:rFonts w:hint="eastAsia"/>
+        </w:rPr>
+        <w:t>，一汽史上剧烈变革</w:t>
+      </w:r>
+      <w:r>
+        <w:rPr>
+          <w:rFonts w:hint="eastAsia"/>
+        </w:rPr>
+        <w:t>:1</w:t>
+      </w:r>
+      <w:r>
+        <w:rPr>
+          <w:rFonts w:hint="eastAsia"/>
+        </w:rPr>
+        <w:t>天换</w:t>
+      </w:r>
+      <w:r>
+        <w:rPr>
+          <w:rFonts w:hint="eastAsia"/>
+        </w:rPr>
+        <w:t>28</w:t>
+      </w:r>
+      <w:r>
+        <w:rPr>
+          <w:rFonts w:hint="eastAsia"/>
+        </w:rPr>
+        <w:t>部门一把手</w:t>
+      </w:r>
+      <w:r>
+        <w:rPr>
+          <w:rFonts w:hint="eastAsia"/>
+        </w:rPr>
+        <w:t xml:space="preserve"> </w:t>
+      </w:r>
+      <w:r>
+        <w:rPr>
+          <w:rFonts w:hint="eastAsia"/>
+        </w:rPr>
+        <w:t>上万人重竞聘</w:t>
+      </w:r>
+    </w:p>
+    <w:p>
+      <w:r>
+        <w:rPr>
+          <w:rFonts w:hint="eastAsia"/>
+        </w:rPr>
+        <w:t>4</w:t>
+      </w:r>
+      <w:r>
+        <w:rPr>
+          <w:rFonts w:hint="eastAsia"/>
+        </w:rPr>
+        <w:t>，波音舟山工厂揭牌：首架飞机明年底交付中国航空公司</w:t>
+      </w:r>
+    </w:p>
+    <w:p>
+      <w:r>
+        <w:rPr>
+          <w:rFonts w:hint="eastAsia"/>
+        </w:rPr>
+        <w:t>5</w:t>
+      </w:r>
+      <w:r>
+        <w:rPr>
+          <w:rFonts w:hint="eastAsia"/>
+        </w:rPr>
+        <w:t>，中西部上演抢人大战：内蒙古最高可给</w:t>
+      </w:r>
+      <w:r>
+        <w:rPr>
+          <w:rFonts w:hint="eastAsia"/>
+        </w:rPr>
+        <w:t>1</w:t>
+      </w:r>
+      <w:r>
+        <w:rPr>
+          <w:rFonts w:hint="eastAsia"/>
+        </w:rPr>
+        <w:t>亿科研支持</w:t>
+      </w:r>
+    </w:p>
+    <w:p>
+      <w:r>
+        <w:rPr>
+          <w:rFonts w:hint="eastAsia"/>
+        </w:rPr>
+        <w:t>6</w:t>
+      </w:r>
+      <w:r>
+        <w:rPr>
+          <w:rFonts w:hint="eastAsia"/>
+        </w:rPr>
+        <w:t>，阿里巴巴正式成立游戏事业群</w:t>
+      </w:r>
+      <w:r>
+        <w:rPr>
+          <w:rFonts w:hint="eastAsia"/>
+        </w:rPr>
+        <w:t xml:space="preserve"> </w:t>
+      </w:r>
+      <w:r>
+        <w:rPr>
+          <w:rFonts w:hint="eastAsia"/>
+        </w:rPr>
+        <w:t>“不干则已，干则卓越”</w:t>
+      </w:r>
+    </w:p>
+    <w:p>
+      <w:r>
+        <w:rPr>
+          <w:rFonts w:hint="eastAsia"/>
+        </w:rPr>
+        <w:t>7</w:t>
+      </w:r>
+      <w:r>
+        <w:rPr>
+          <w:rFonts w:hint="eastAsia"/>
+        </w:rPr>
+        <w:t>，万达酒店发展</w:t>
+      </w:r>
+      <w:r>
+        <w:rPr>
+          <w:rFonts w:hint="eastAsia"/>
+        </w:rPr>
+        <w:t>8.78</w:t>
+      </w:r>
+      <w:r>
+        <w:rPr>
+          <w:rFonts w:hint="eastAsia"/>
+        </w:rPr>
+        <w:t>亿港元收购万达酒管全部股权</w:t>
+      </w:r>
+    </w:p>
+    <w:p>
+      <w:r>
+        <w:rPr>
+          <w:rFonts w:hint="eastAsia"/>
+        </w:rPr>
+        <w:t>8</w:t>
+      </w:r>
+      <w:r>
+        <w:rPr>
+          <w:rFonts w:hint="eastAsia"/>
+        </w:rPr>
+        <w:t>，黄牛所售金色</w:t>
+      </w:r>
+      <w:r>
+        <w:rPr>
+          <w:rFonts w:hint="eastAsia"/>
+        </w:rPr>
+        <w:t>iPhone8</w:t>
+      </w:r>
+      <w:r>
+        <w:rPr>
+          <w:rFonts w:hint="eastAsia"/>
+        </w:rPr>
+        <w:t>比原价低</w:t>
+      </w:r>
+      <w:r>
+        <w:rPr>
+          <w:rFonts w:hint="eastAsia"/>
+        </w:rPr>
+        <w:t xml:space="preserve">500 </w:t>
+      </w:r>
+      <w:r>
+        <w:rPr>
+          <w:rFonts w:hint="eastAsia"/>
+        </w:rPr>
+        <w:t>一部赚两千成历史（电池容量小的令人难以置信）</w:t>
+      </w:r>
+    </w:p>
+    <w:p>
+      <w:r>
+        <w:rPr>
+          <w:rFonts w:hint="eastAsia"/>
+        </w:rPr>
+        <w:t>9</w:t>
+      </w:r>
+      <w:r>
+        <w:rPr>
+          <w:rFonts w:hint="eastAsia"/>
+        </w:rPr>
+        <w:t>，银行启动消费贷再筛查程序</w:t>
+      </w:r>
+      <w:r>
+        <w:rPr>
+          <w:rFonts w:hint="eastAsia"/>
+        </w:rPr>
+        <w:t xml:space="preserve"> </w:t>
+      </w:r>
+      <w:r>
+        <w:rPr>
+          <w:rFonts w:hint="eastAsia"/>
+        </w:rPr>
+        <w:t>不符合条件者需提前还款</w:t>
+      </w:r>
+    </w:p>
+    <w:p>
+      <w:r>
+        <w:rPr>
+          <w:rFonts w:hint="eastAsia"/>
+        </w:rPr>
+        <w:t>10</w:t>
+      </w:r>
+      <w:r>
+        <w:rPr>
+          <w:rFonts w:hint="eastAsia"/>
+        </w:rPr>
+        <w:t>，专家称，电商无法替代“中国农产品批发市场”（最经济的商业模式）</w:t>
+      </w:r>
+    </w:p>
+    <w:p>
+      <w:r>
+        <w:rPr>
+          <w:rFonts w:hint="eastAsia"/>
+        </w:rPr>
+        <w:t>11</w:t>
+      </w:r>
+      <w:r>
+        <w:rPr>
+          <w:rFonts w:hint="eastAsia"/>
+        </w:rPr>
+        <w:t>，日本京都开始普及手机支付</w:t>
+      </w:r>
+      <w:r>
+        <w:rPr>
+          <w:rFonts w:hint="eastAsia"/>
+        </w:rPr>
+        <w:t xml:space="preserve"> </w:t>
+      </w:r>
+      <w:r>
+        <w:rPr>
+          <w:rFonts w:hint="eastAsia"/>
+        </w:rPr>
+        <w:t>以迎合中国游客消费习惯（备战黄金周）</w:t>
+      </w:r>
+    </w:p>
+    <w:p>
+      <w:r>
+        <w:rPr>
+          <w:rFonts w:hint="eastAsia"/>
+        </w:rPr>
+        <w:t>12</w:t>
+      </w:r>
+      <w:r>
+        <w:rPr>
+          <w:rFonts w:hint="eastAsia"/>
+        </w:rPr>
+        <w:t>，旧金山受赠慰安妇像</w:t>
+      </w:r>
+      <w:r>
+        <w:rPr>
+          <w:rFonts w:hint="eastAsia"/>
+        </w:rPr>
+        <w:t xml:space="preserve"> </w:t>
+      </w:r>
+      <w:r>
+        <w:rPr>
+          <w:rFonts w:hint="eastAsia"/>
+        </w:rPr>
+        <w:t>大阪市长：接受就取消友好城市</w:t>
+      </w:r>
+    </w:p>
+    <w:p>
+      <w:r>
+        <w:rPr>
+          <w:rFonts w:hint="eastAsia"/>
+        </w:rPr>
+        <w:t>13</w:t>
+      </w:r>
+      <w:r>
+        <w:rPr>
+          <w:rFonts w:hint="eastAsia"/>
+        </w:rPr>
+        <w:t>，日借口科研再搞“鲸鱼大屠杀”</w:t>
+      </w:r>
+      <w:r>
+        <w:rPr>
+          <w:rFonts w:hint="eastAsia"/>
+        </w:rPr>
+        <w:t xml:space="preserve"> 177</w:t>
+      </w:r>
+      <w:r>
+        <w:rPr>
+          <w:rFonts w:hint="eastAsia"/>
+        </w:rPr>
+        <w:t>头鲸鱼被杀</w:t>
+      </w:r>
+    </w:p>
+    <w:p>
+      <w:r>
+        <w:rPr>
+          <w:rFonts w:hint="eastAsia"/>
+        </w:rPr>
+        <w:t>14</w:t>
+      </w:r>
+      <w:r>
+        <w:rPr>
+          <w:rFonts w:hint="eastAsia"/>
+        </w:rPr>
+        <w:t>，天津保监局</w:t>
+      </w:r>
+      <w:r>
+        <w:rPr>
+          <w:rFonts w:hint="eastAsia"/>
+        </w:rPr>
+        <w:t>26</w:t>
+      </w:r>
+      <w:r>
+        <w:rPr>
+          <w:rFonts w:hint="eastAsia"/>
+        </w:rPr>
+        <w:t>日消息，截至去年末，天津港“</w:t>
+      </w:r>
+      <w:r>
+        <w:rPr>
+          <w:rFonts w:hint="eastAsia"/>
+        </w:rPr>
+        <w:t>8</w:t>
+      </w:r>
+      <w:r>
+        <w:rPr>
+          <w:rFonts w:hint="eastAsia"/>
+        </w:rPr>
+        <w:t>·</w:t>
+      </w:r>
+      <w:r>
+        <w:rPr>
+          <w:rFonts w:hint="eastAsia"/>
+        </w:rPr>
+        <w:t>12</w:t>
+      </w:r>
+      <w:r>
+        <w:rPr>
+          <w:rFonts w:hint="eastAsia"/>
+        </w:rPr>
+        <w:t>”特大火灾爆炸事故中各保险公司已赔付</w:t>
+      </w:r>
+      <w:r>
+        <w:rPr>
+          <w:rFonts w:hint="eastAsia"/>
+        </w:rPr>
+        <w:t>81</w:t>
+      </w:r>
+      <w:r>
+        <w:rPr>
+          <w:rFonts w:hint="eastAsia"/>
+        </w:rPr>
+        <w:t>亿元，预计赔付将超过</w:t>
+      </w:r>
+      <w:r>
+        <w:rPr>
+          <w:rFonts w:hint="eastAsia"/>
+        </w:rPr>
+        <w:t>100</w:t>
+      </w:r>
+      <w:r>
+        <w:rPr>
+          <w:rFonts w:hint="eastAsia"/>
+        </w:rPr>
+        <w:t>亿元</w:t>
+      </w:r>
+    </w:p>
+    <w:p>
+      <w:r>
+        <w:rPr>
+          <w:rFonts w:hint="eastAsia"/>
+        </w:rPr>
+        <w:t>15</w:t>
+      </w:r>
+      <w:r>
+        <w:rPr>
+          <w:rFonts w:hint="eastAsia"/>
+        </w:rPr>
+        <w:t>，今日星语</w:t>
+      </w:r>
+      <w:r>
+        <w:rPr>
+          <w:rFonts w:hint="eastAsia"/>
+        </w:rPr>
+        <w:t>:</w:t>
+      </w:r>
+    </w:p>
+    <w:p>
+      <w:pPr>
+        <w:rPr>
+          <w:rFonts w:hint="eastAsia"/>
+        </w:rPr>
+      </w:pPr>
+      <w:r>
+        <w:rPr>
+          <w:rFonts w:hint="eastAsia"/>
+        </w:rPr>
+        <w:t>幸福像掉到沙发下面的一粒纽扣——你专心找，怎么也找不到，等你淡忘了，它自己就滚出来了。美好的一天从幸福开始！</w:t>
+      </w:r>
+    </w:p>
+    <w:p>
+      <w:pPr>
+        <w:rPr>
+          <w:rFonts w:hint="eastAsia"/>
+        </w:rPr>
+      </w:pPr>
+    </w:p>
+    <w:p>
+      <w:pPr>
+        <w:rPr>
+          <w:rFonts w:hint="eastAsia"/>
+        </w:rPr>
+      </w:pPr>
+      <w:r>
+        <w:rPr>
+          <w:rFonts w:hint="eastAsia"/>
+        </w:rPr>
+        <w:t>【</w:t>
+      </w:r>
+      <w:r>
+        <w:rPr>
+          <w:rFonts w:hint="eastAsia"/>
+        </w:rPr>
+        <w:t>2017-9-28</w:t>
+      </w:r>
+      <w:r>
+        <w:rPr>
+          <w:rFonts w:hint="eastAsia"/>
+        </w:rPr>
+        <w:t>，彩凤</w:t>
+      </w:r>
+      <w:r>
+        <w:rPr>
+          <w:rFonts w:hint="eastAsia"/>
+        </w:rPr>
+        <w:t>.</w:t>
+      </w:r>
+      <w:r>
+        <w:rPr>
+          <w:rFonts w:hint="eastAsia"/>
+        </w:rPr>
+        <w:t>读报】周四早安！在很多情况下，我们常常习惯了去争第一，却忽略了过程的重要性。一味地跟自己死磕，只为寻求最终的结果，倒不如在做事的过程中，享受事情本身的乐趣。一个令我们满意的结果，也许只是随之而来的副产品。</w:t>
+      </w:r>
+    </w:p>
+    <w:p>
+      <w:pPr>
+        <w:rPr>
+          <w:rFonts w:hint="eastAsia"/>
+        </w:rPr>
+      </w:pPr>
+      <w:r>
+        <w:rPr>
+          <w:rFonts w:hint="eastAsia"/>
+        </w:rPr>
+        <w:t>今天读报摘要</w:t>
+      </w:r>
+      <w:r>
+        <w:rPr>
+          <w:rFonts w:hint="eastAsia"/>
+        </w:rPr>
+        <w:t>---</w:t>
+      </w:r>
+    </w:p>
+    <w:p>
+      <w:pPr>
+        <w:rPr>
+          <w:rFonts w:hint="eastAsia"/>
+        </w:rPr>
+      </w:pPr>
+      <w:r>
+        <w:rPr>
+          <w:rFonts w:hint="eastAsia"/>
+        </w:rPr>
+        <w:t>1</w:t>
+      </w:r>
+      <w:r>
+        <w:rPr>
+          <w:rFonts w:hint="eastAsia"/>
+        </w:rPr>
+        <w:t>，</w:t>
+      </w:r>
+      <w:r>
+        <w:rPr>
+          <w:rFonts w:hint="eastAsia"/>
+        </w:rPr>
+        <w:t>iPhone8</w:t>
+      </w:r>
+      <w:r>
+        <w:rPr>
+          <w:rFonts w:hint="eastAsia"/>
+        </w:rPr>
+        <w:t>销量惨淡</w:t>
+      </w:r>
+      <w:r>
+        <w:rPr>
+          <w:rFonts w:hint="eastAsia"/>
+        </w:rPr>
+        <w:t xml:space="preserve"> </w:t>
+      </w:r>
+      <w:r>
+        <w:rPr>
+          <w:rFonts w:hint="eastAsia"/>
+        </w:rPr>
+        <w:t>顺丰仓库被拒收退货产品堆满（君子之泽六年而斩）</w:t>
+      </w:r>
+    </w:p>
+    <w:p>
+      <w:pPr>
+        <w:rPr>
+          <w:rFonts w:hint="eastAsia"/>
+        </w:rPr>
+      </w:pPr>
+      <w:r>
+        <w:rPr>
+          <w:rFonts w:hint="eastAsia"/>
+        </w:rPr>
+        <w:t>2</w:t>
+      </w:r>
+      <w:r>
+        <w:rPr>
+          <w:rFonts w:hint="eastAsia"/>
+        </w:rPr>
+        <w:t>，国庆中秋加班</w:t>
+      </w:r>
+      <w:r>
+        <w:rPr>
+          <w:rFonts w:hint="eastAsia"/>
+        </w:rPr>
+        <w:t>8</w:t>
+      </w:r>
+      <w:r>
+        <w:rPr>
+          <w:rFonts w:hint="eastAsia"/>
+        </w:rPr>
+        <w:t>天能赚多少？北京至少</w:t>
+      </w:r>
+      <w:r>
+        <w:rPr>
+          <w:rFonts w:hint="eastAsia"/>
+        </w:rPr>
+        <w:t>1840</w:t>
+      </w:r>
+      <w:r>
+        <w:rPr>
+          <w:rFonts w:hint="eastAsia"/>
+        </w:rPr>
+        <w:t>元</w:t>
+      </w:r>
+    </w:p>
+    <w:p>
+      <w:pPr>
+        <w:rPr>
+          <w:rFonts w:hint="eastAsia"/>
+        </w:rPr>
+      </w:pPr>
+      <w:r>
+        <w:rPr>
+          <w:rFonts w:hint="eastAsia"/>
+        </w:rPr>
+        <w:t>3</w:t>
+      </w:r>
+      <w:r>
+        <w:rPr>
+          <w:rFonts w:hint="eastAsia"/>
+        </w:rPr>
+        <w:t>，楼市限售让亿万富翁遭遇财富浩劫：一天缩水</w:t>
+      </w:r>
+      <w:r>
+        <w:rPr>
+          <w:rFonts w:hint="eastAsia"/>
+        </w:rPr>
+        <w:t>82</w:t>
+      </w:r>
+      <w:r>
+        <w:rPr>
+          <w:rFonts w:hint="eastAsia"/>
+        </w:rPr>
+        <w:t>亿美元（许家印杨惠妍领衔）</w:t>
+      </w:r>
+    </w:p>
+    <w:p>
+      <w:pPr>
+        <w:rPr>
+          <w:rFonts w:hint="eastAsia"/>
+        </w:rPr>
+      </w:pPr>
+      <w:r>
+        <w:rPr>
+          <w:rFonts w:hint="eastAsia"/>
+        </w:rPr>
+        <w:t>4</w:t>
+      </w:r>
+      <w:r>
+        <w:rPr>
+          <w:rFonts w:hint="eastAsia"/>
+        </w:rPr>
+        <w:t>，北京常住人口规模将控制在</w:t>
+      </w:r>
+      <w:r>
+        <w:rPr>
+          <w:rFonts w:hint="eastAsia"/>
+        </w:rPr>
+        <w:t>2300</w:t>
+      </w:r>
+      <w:r>
+        <w:rPr>
+          <w:rFonts w:hint="eastAsia"/>
+        </w:rPr>
+        <w:t>万</w:t>
+      </w:r>
+      <w:r>
+        <w:rPr>
+          <w:rFonts w:hint="eastAsia"/>
+        </w:rPr>
+        <w:t xml:space="preserve"> </w:t>
+      </w:r>
+      <w:r>
+        <w:rPr>
+          <w:rFonts w:hint="eastAsia"/>
+        </w:rPr>
+        <w:t>老城不再拆了</w:t>
+      </w:r>
+    </w:p>
+    <w:p>
+      <w:pPr>
+        <w:rPr>
+          <w:rFonts w:hint="eastAsia"/>
+        </w:rPr>
+      </w:pPr>
+      <w:r>
+        <w:rPr>
+          <w:rFonts w:hint="eastAsia"/>
+        </w:rPr>
+        <w:t>5</w:t>
+      </w:r>
+      <w:r>
+        <w:rPr>
+          <w:rFonts w:hint="eastAsia"/>
+        </w:rPr>
+        <w:t>，山东现</w:t>
+      </w:r>
+      <w:r>
+        <w:rPr>
+          <w:rFonts w:hint="eastAsia"/>
+        </w:rPr>
+        <w:t>11</w:t>
+      </w:r>
+      <w:r>
+        <w:rPr>
+          <w:rFonts w:hint="eastAsia"/>
+        </w:rPr>
+        <w:t>万元天价蛐蛐</w:t>
+      </w:r>
+      <w:r>
+        <w:rPr>
+          <w:rFonts w:hint="eastAsia"/>
+        </w:rPr>
+        <w:t xml:space="preserve"> </w:t>
+      </w:r>
+      <w:r>
+        <w:rPr>
+          <w:rFonts w:hint="eastAsia"/>
+        </w:rPr>
+        <w:t>背后藏着哪些秘密？（地下赌博）</w:t>
+      </w:r>
+    </w:p>
+    <w:p>
+      <w:pPr>
+        <w:rPr>
+          <w:rFonts w:hint="eastAsia"/>
+        </w:rPr>
+      </w:pPr>
+      <w:r>
+        <w:rPr>
+          <w:rFonts w:hint="eastAsia"/>
+        </w:rPr>
+        <w:t>6</w:t>
+      </w:r>
+      <w:r>
+        <w:rPr>
+          <w:rFonts w:hint="eastAsia"/>
+        </w:rPr>
+        <w:t>，酷骑单车总部只剩几人善后</w:t>
+      </w:r>
+      <w:r>
+        <w:rPr>
+          <w:rFonts w:hint="eastAsia"/>
+        </w:rPr>
+        <w:t xml:space="preserve"> </w:t>
+      </w:r>
+      <w:r>
+        <w:rPr>
+          <w:rFonts w:hint="eastAsia"/>
+        </w:rPr>
+        <w:t>目前可现场退还押金</w:t>
+      </w:r>
+    </w:p>
+    <w:p>
+      <w:pPr>
+        <w:rPr>
+          <w:rFonts w:hint="eastAsia"/>
+        </w:rPr>
+      </w:pPr>
+      <w:r>
+        <w:rPr>
+          <w:rFonts w:hint="eastAsia"/>
+        </w:rPr>
+        <w:t>摩拜</w:t>
+      </w:r>
+      <w:r>
+        <w:rPr>
+          <w:rFonts w:hint="eastAsia"/>
+        </w:rPr>
+        <w:t>APP</w:t>
+      </w:r>
+      <w:r>
+        <w:rPr>
+          <w:rFonts w:hint="eastAsia"/>
+        </w:rPr>
+        <w:t>余额可以叫网约车啦（大招）</w:t>
+      </w:r>
+    </w:p>
+    <w:p>
+      <w:pPr>
+        <w:rPr>
+          <w:rFonts w:hint="eastAsia"/>
+        </w:rPr>
+      </w:pPr>
+      <w:r>
+        <w:rPr>
+          <w:rFonts w:hint="eastAsia"/>
+        </w:rPr>
+        <w:t>7</w:t>
+      </w:r>
+      <w:r>
+        <w:rPr>
+          <w:rFonts w:hint="eastAsia"/>
+        </w:rPr>
+        <w:t>，云南团队游客数量锐减</w:t>
+      </w:r>
+      <w:r>
+        <w:rPr>
+          <w:rFonts w:hint="eastAsia"/>
+        </w:rPr>
+        <w:t xml:space="preserve"> </w:t>
+      </w:r>
+      <w:r>
+        <w:rPr>
+          <w:rFonts w:hint="eastAsia"/>
+        </w:rPr>
+        <w:t>仍有导游暗地里带团购物（好地方被玩坏；推荐阅读：最美的风景是人）</w:t>
+      </w:r>
+    </w:p>
+    <w:p>
+      <w:pPr>
+        <w:rPr>
+          <w:rFonts w:hint="eastAsia"/>
+        </w:rPr>
+      </w:pPr>
+      <w:r>
+        <w:rPr>
+          <w:rFonts w:hint="eastAsia"/>
+        </w:rPr>
+        <w:t>8</w:t>
+      </w:r>
+      <w:r>
+        <w:rPr>
+          <w:rFonts w:hint="eastAsia"/>
+        </w:rPr>
+        <w:t>，世纪佳缘男用户被曝伪装公务员同时交往</w:t>
+      </w:r>
+      <w:r>
+        <w:rPr>
+          <w:rFonts w:hint="eastAsia"/>
+        </w:rPr>
+        <w:t>6</w:t>
+      </w:r>
+      <w:r>
+        <w:rPr>
+          <w:rFonts w:hint="eastAsia"/>
+        </w:rPr>
+        <w:t>女子骗</w:t>
+      </w:r>
+      <w:r>
+        <w:rPr>
+          <w:rFonts w:hint="eastAsia"/>
+        </w:rPr>
+        <w:t>460</w:t>
+      </w:r>
+      <w:r>
+        <w:rPr>
+          <w:rFonts w:hint="eastAsia"/>
+        </w:rPr>
+        <w:t>多万</w:t>
+      </w:r>
+    </w:p>
+    <w:p>
+      <w:pPr>
+        <w:rPr>
+          <w:rFonts w:hint="eastAsia"/>
+        </w:rPr>
+      </w:pPr>
+      <w:r>
+        <w:rPr>
+          <w:rFonts w:hint="eastAsia"/>
+        </w:rPr>
+        <w:t>9</w:t>
+      </w:r>
+      <w:r>
+        <w:rPr>
+          <w:rFonts w:hint="eastAsia"/>
+        </w:rPr>
+        <w:t>，美国每年新博士中有一半是假的：打电话可网购学位（</w:t>
+      </w:r>
+      <w:r>
+        <w:rPr>
+          <w:rFonts w:hint="eastAsia"/>
+        </w:rPr>
+        <w:t>FBI</w:t>
+      </w:r>
+      <w:r>
+        <w:rPr>
+          <w:rFonts w:hint="eastAsia"/>
+        </w:rPr>
+        <w:t>调查发现每年假博士超过五万</w:t>
+      </w:r>
+      <w:r>
+        <w:rPr>
+          <w:rFonts w:hint="eastAsia"/>
+        </w:rPr>
+        <w:lastRenderedPageBreak/>
+        <w:t>人）</w:t>
+      </w:r>
+    </w:p>
+    <w:p>
+      <w:pPr>
+        <w:rPr>
+          <w:rFonts w:hint="eastAsia"/>
+        </w:rPr>
+      </w:pPr>
+      <w:r>
+        <w:rPr>
+          <w:rFonts w:hint="eastAsia"/>
+        </w:rPr>
+        <w:t>10</w:t>
+      </w:r>
+      <w:r>
+        <w:rPr>
+          <w:rFonts w:hint="eastAsia"/>
+        </w:rPr>
+        <w:t>，俄“水军”花</w:t>
+      </w:r>
+      <w:r>
+        <w:rPr>
+          <w:rFonts w:hint="eastAsia"/>
+        </w:rPr>
+        <w:t>10</w:t>
+      </w:r>
+      <w:r>
+        <w:rPr>
+          <w:rFonts w:hint="eastAsia"/>
+        </w:rPr>
+        <w:t>万美元在</w:t>
+      </w:r>
+      <w:r>
+        <w:rPr>
+          <w:rFonts w:hint="eastAsia"/>
+        </w:rPr>
+        <w:t>Facebook</w:t>
+      </w:r>
+      <w:r>
+        <w:rPr>
+          <w:rFonts w:hint="eastAsia"/>
+        </w:rPr>
+        <w:t>上打广告（对大选施加影响）</w:t>
+      </w:r>
+    </w:p>
+    <w:p>
+      <w:pPr>
+        <w:rPr>
+          <w:rFonts w:hint="eastAsia"/>
+        </w:rPr>
+      </w:pPr>
+      <w:r>
+        <w:rPr>
+          <w:rFonts w:hint="eastAsia"/>
+        </w:rPr>
+        <w:t>11</w:t>
+      </w:r>
+      <w:r>
+        <w:rPr>
+          <w:rFonts w:hint="eastAsia"/>
+        </w:rPr>
+        <w:t>，沙特政府宣布允许女性驾车（此前系世界唯一禁止国家）</w:t>
+      </w:r>
+    </w:p>
+    <w:p>
+      <w:pPr>
+        <w:rPr>
+          <w:rFonts w:hint="eastAsia"/>
+        </w:rPr>
+      </w:pPr>
+      <w:r>
+        <w:rPr>
+          <w:rFonts w:hint="eastAsia"/>
+        </w:rPr>
+        <w:t>12</w:t>
+      </w:r>
+      <w:r>
+        <w:rPr>
+          <w:rFonts w:hint="eastAsia"/>
+        </w:rPr>
+        <w:t>，日年轻人参政欲望低</w:t>
+      </w:r>
+      <w:r>
+        <w:rPr>
+          <w:rFonts w:hint="eastAsia"/>
+        </w:rPr>
+        <w:t xml:space="preserve"> </w:t>
+      </w:r>
+      <w:r>
+        <w:rPr>
+          <w:rFonts w:hint="eastAsia"/>
+        </w:rPr>
+        <w:t>官方请女子组合拍广告拉票</w:t>
+      </w:r>
+    </w:p>
+    <w:p>
+      <w:pPr>
+        <w:rPr>
+          <w:rFonts w:hint="eastAsia"/>
+        </w:rPr>
+      </w:pPr>
+      <w:r>
+        <w:rPr>
+          <w:rFonts w:hint="eastAsia"/>
+        </w:rPr>
+        <w:t>13</w:t>
+      </w:r>
+      <w:r>
+        <w:rPr>
+          <w:rFonts w:hint="eastAsia"/>
+        </w:rPr>
+        <w:t>，李克强总理</w:t>
+      </w:r>
+      <w:r>
+        <w:rPr>
+          <w:rFonts w:hint="eastAsia"/>
+        </w:rPr>
+        <w:t>27</w:t>
+      </w:r>
+      <w:r>
+        <w:rPr>
+          <w:rFonts w:hint="eastAsia"/>
+        </w:rPr>
+        <w:t>日主持召开国务院常务会议，听取推进中央企业重组整合工作汇报，部署强化对小微企业的政策支持和金融服务</w:t>
+      </w:r>
+    </w:p>
+    <w:p>
+      <w:pPr>
+        <w:rPr>
+          <w:rFonts w:hint="eastAsia"/>
+        </w:rPr>
+      </w:pPr>
+      <w:r>
+        <w:rPr>
+          <w:rFonts w:hint="eastAsia"/>
+        </w:rPr>
+        <w:t>14</w:t>
+      </w:r>
+      <w:r>
+        <w:rPr>
+          <w:rFonts w:hint="eastAsia"/>
+        </w:rPr>
+        <w:t>，人社部日前公布，截至</w:t>
+      </w:r>
+      <w:r>
+        <w:rPr>
+          <w:rFonts w:hint="eastAsia"/>
+        </w:rPr>
+        <w:t>25</w:t>
+      </w:r>
+      <w:r>
+        <w:rPr>
+          <w:rFonts w:hint="eastAsia"/>
+        </w:rPr>
+        <w:t>日，全国跨省异地就医结算系统已全面联通所有统筹地区，全国</w:t>
+      </w:r>
+      <w:r>
+        <w:rPr>
+          <w:rFonts w:hint="eastAsia"/>
+        </w:rPr>
+        <w:t>88%</w:t>
+      </w:r>
+      <w:r>
+        <w:rPr>
+          <w:rFonts w:hint="eastAsia"/>
+        </w:rPr>
+        <w:t>的三级定点医院已联接入网</w:t>
+      </w:r>
+    </w:p>
+    <w:p>
+      <w:pPr>
+        <w:rPr>
+          <w:rFonts w:hint="eastAsia"/>
+        </w:rPr>
+      </w:pPr>
+      <w:r>
+        <w:rPr>
+          <w:rFonts w:hint="eastAsia"/>
+        </w:rPr>
+        <w:t>15</w:t>
+      </w:r>
+      <w:r>
+        <w:rPr>
+          <w:rFonts w:hint="eastAsia"/>
+        </w:rPr>
+        <w:t>，今日星语</w:t>
+      </w:r>
+      <w:r>
+        <w:rPr>
+          <w:rFonts w:hint="eastAsia"/>
+        </w:rPr>
+        <w:t>:</w:t>
+      </w:r>
+    </w:p>
+    <w:p>
+      <w:r>
+        <w:rPr>
+          <w:rFonts w:hint="eastAsia"/>
+        </w:rPr>
+        <w:t>认识生命的随缘，人生是一种宽阔的活法，不要被那些自我固执的人生观所束缚，人生就是一场旅行，别把三十六计当做人生哲学，给自己一个恰当的忠告，随缘心地，知足，知止。美好的一天从知足知止开始！</w:t>
       </w:r>
     </w:p>
     <w:sectPr>

--- a/Original/Files/无为.docx
+++ b/Original/Files/无为.docx
@@ -47544,11 +47544,6 @@
       </w:r>
     </w:p>
     <w:p>
-      <w:pPr>
-        <w:rPr>
-          <w:rFonts w:hint="eastAsia"/>
-        </w:rPr>
-      </w:pPr>
       <w:r>
         <w:rPr>
           <w:rFonts w:hint="eastAsia"/>
@@ -47556,19 +47551,8 @@
         <w:t>幸福像掉到沙发下面的一粒纽扣——你专心找，怎么也找不到，等你淡忘了，它自己就滚出来了。美好的一天从幸福开始！</w:t>
       </w:r>
     </w:p>
-    <w:p>
-      <w:pPr>
-        <w:rPr>
-          <w:rFonts w:hint="eastAsia"/>
-        </w:rPr>
-      </w:pPr>
-    </w:p>
-    <w:p>
-      <w:pPr>
-        <w:rPr>
-          <w:rFonts w:hint="eastAsia"/>
-        </w:rPr>
-      </w:pPr>
+    <w:p/>
+    <w:p>
       <w:r>
         <w:rPr>
           <w:rFonts w:hint="eastAsia"/>
@@ -47601,11 +47585,6 @@
       </w:r>
     </w:p>
     <w:p>
-      <w:pPr>
-        <w:rPr>
-          <w:rFonts w:hint="eastAsia"/>
-        </w:rPr>
-      </w:pPr>
       <w:r>
         <w:rPr>
           <w:rFonts w:hint="eastAsia"/>
@@ -47620,11 +47599,6 @@
       </w:r>
     </w:p>
     <w:p>
-      <w:pPr>
-        <w:rPr>
-          <w:rFonts w:hint="eastAsia"/>
-        </w:rPr>
-      </w:pPr>
       <w:r>
         <w:rPr>
           <w:rFonts w:hint="eastAsia"/>
@@ -47663,11 +47637,6 @@
       </w:r>
     </w:p>
     <w:p>
-      <w:pPr>
-        <w:rPr>
-          <w:rFonts w:hint="eastAsia"/>
-        </w:rPr>
-      </w:pPr>
       <w:r>
         <w:rPr>
           <w:rFonts w:hint="eastAsia"/>
@@ -47706,11 +47675,6 @@
       </w:r>
     </w:p>
     <w:p>
-      <w:pPr>
-        <w:rPr>
-          <w:rFonts w:hint="eastAsia"/>
-        </w:rPr>
-      </w:pPr>
       <w:r>
         <w:rPr>
           <w:rFonts w:hint="eastAsia"/>
@@ -47737,11 +47701,6 @@
       </w:r>
     </w:p>
     <w:p>
-      <w:pPr>
-        <w:rPr>
-          <w:rFonts w:hint="eastAsia"/>
-        </w:rPr>
-      </w:pPr>
       <w:r>
         <w:rPr>
           <w:rFonts w:hint="eastAsia"/>
@@ -47780,11 +47739,6 @@
       </w:r>
     </w:p>
     <w:p>
-      <w:pPr>
-        <w:rPr>
-          <w:rFonts w:hint="eastAsia"/>
-        </w:rPr>
-      </w:pPr>
       <w:r>
         <w:rPr>
           <w:rFonts w:hint="eastAsia"/>
@@ -47823,11 +47777,6 @@
       </w:r>
     </w:p>
     <w:p>
-      <w:pPr>
-        <w:rPr>
-          <w:rFonts w:hint="eastAsia"/>
-        </w:rPr>
-      </w:pPr>
       <w:r>
         <w:rPr>
           <w:rFonts w:hint="eastAsia"/>
@@ -47854,11 +47803,6 @@
       </w:r>
     </w:p>
     <w:p>
-      <w:pPr>
-        <w:rPr>
-          <w:rFonts w:hint="eastAsia"/>
-        </w:rPr>
-      </w:pPr>
       <w:r>
         <w:rPr>
           <w:rFonts w:hint="eastAsia"/>
@@ -47879,11 +47823,6 @@
       </w:r>
     </w:p>
     <w:p>
-      <w:pPr>
-        <w:rPr>
-          <w:rFonts w:hint="eastAsia"/>
-        </w:rPr>
-      </w:pPr>
       <w:r>
         <w:rPr>
           <w:rFonts w:hint="eastAsia"/>
@@ -47910,11 +47849,6 @@
       </w:r>
     </w:p>
     <w:p>
-      <w:pPr>
-        <w:rPr>
-          <w:rFonts w:hint="eastAsia"/>
-        </w:rPr>
-      </w:pPr>
       <w:r>
         <w:rPr>
           <w:rFonts w:hint="eastAsia"/>
@@ -47953,11 +47887,6 @@
       </w:r>
     </w:p>
     <w:p>
-      <w:pPr>
-        <w:rPr>
-          <w:rFonts w:hint="eastAsia"/>
-        </w:rPr>
-      </w:pPr>
       <w:r>
         <w:rPr>
           <w:rFonts w:hint="eastAsia"/>
@@ -47991,11 +47920,6 @@
       </w:r>
     </w:p>
     <w:p>
-      <w:pPr>
-        <w:rPr>
-          <w:rFonts w:hint="eastAsia"/>
-        </w:rPr>
-      </w:pPr>
       <w:r>
         <w:rPr>
           <w:rFonts w:hint="eastAsia"/>
@@ -48034,11 +47958,6 @@
       </w:r>
     </w:p>
     <w:p>
-      <w:pPr>
-        <w:rPr>
-          <w:rFonts w:hint="eastAsia"/>
-        </w:rPr>
-      </w:pPr>
       <w:r>
         <w:rPr>
           <w:rFonts w:hint="eastAsia"/>
@@ -48053,11 +47972,6 @@
       </w:r>
     </w:p>
     <w:p>
-      <w:pPr>
-        <w:rPr>
-          <w:rFonts w:hint="eastAsia"/>
-        </w:rPr>
-      </w:pPr>
       <w:r>
         <w:rPr>
           <w:rFonts w:hint="eastAsia"/>
@@ -48084,11 +47998,6 @@
       </w:r>
     </w:p>
     <w:p>
-      <w:pPr>
-        <w:rPr>
-          <w:rFonts w:hint="eastAsia"/>
-        </w:rPr>
-      </w:pPr>
       <w:r>
         <w:rPr>
           <w:rFonts w:hint="eastAsia"/>
@@ -48115,11 +48024,6 @@
       </w:r>
     </w:p>
     <w:p>
-      <w:pPr>
-        <w:rPr>
-          <w:rFonts w:hint="eastAsia"/>
-        </w:rPr>
-      </w:pPr>
       <w:r>
         <w:rPr>
           <w:rFonts w:hint="eastAsia"/>
@@ -48158,11 +48062,6 @@
       </w:r>
     </w:p>
     <w:p>
-      <w:pPr>
-        <w:rPr>
-          <w:rFonts w:hint="eastAsia"/>
-        </w:rPr>
-      </w:pPr>
       <w:r>
         <w:rPr>
           <w:rFonts w:hint="eastAsia"/>
@@ -48188,6 +48087,1255 @@
           <w:rFonts w:hint="eastAsia"/>
         </w:rPr>
         <w:t>认识生命的随缘，人生是一种宽阔的活法，不要被那些自我固执的人生观所束缚，人生就是一场旅行，别把三十六计当做人生哲学，给自己一个恰当的忠告，随缘心地，知足，知止。美好的一天从知足知止开始！</w:t>
+      </w:r>
+    </w:p>
+    <w:p/>
+    <w:p>
+      <w:r>
+        <w:rPr>
+          <w:rFonts w:hint="eastAsia"/>
+        </w:rPr>
+        <w:t>【</w:t>
+      </w:r>
+      <w:r>
+        <w:rPr>
+          <w:rFonts w:hint="eastAsia"/>
+        </w:rPr>
+        <w:t>2017-9-29</w:t>
+      </w:r>
+      <w:r>
+        <w:rPr>
+          <w:rFonts w:hint="eastAsia"/>
+        </w:rPr>
+        <w:t>，彩凤</w:t>
+      </w:r>
+      <w:r>
+        <w:rPr>
+          <w:rFonts w:hint="eastAsia"/>
+        </w:rPr>
+        <w:t>.</w:t>
+      </w:r>
+      <w:r>
+        <w:rPr>
+          <w:rFonts w:hint="eastAsia"/>
+        </w:rPr>
+        <w:t>读报】周五早安！就像每一种风景都值得被欣赏，每一种生活也都有独特的魅力。别再用一些刻意的标准来绑架生活，去衡量我们是否幸福。因为，每一种活法都会有不一样的人生，每一种人生都会有属于我们的不同的幸福。</w:t>
+      </w:r>
+    </w:p>
+    <w:p>
+      <w:r>
+        <w:rPr>
+          <w:rFonts w:hint="eastAsia"/>
+        </w:rPr>
+        <w:t>今天读报摘要</w:t>
+      </w:r>
+      <w:r>
+        <w:rPr>
+          <w:rFonts w:hint="eastAsia"/>
+        </w:rPr>
+        <w:t>---</w:t>
+      </w:r>
+    </w:p>
+    <w:p>
+      <w:r>
+        <w:rPr>
+          <w:rFonts w:hint="eastAsia"/>
+        </w:rPr>
+        <w:t>1</w:t>
+      </w:r>
+      <w:r>
+        <w:rPr>
+          <w:rFonts w:hint="eastAsia"/>
+        </w:rPr>
+        <w:t>，中国第一高楼有望建在成都：建筑高度拟定</w:t>
+      </w:r>
+      <w:r>
+        <w:rPr>
+          <w:rFonts w:hint="eastAsia"/>
+        </w:rPr>
+        <w:t>677</w:t>
+      </w:r>
+      <w:r>
+        <w:rPr>
+          <w:rFonts w:hint="eastAsia"/>
+        </w:rPr>
+        <w:t>米（</w:t>
+      </w:r>
+      <w:r>
+        <w:rPr>
+          <w:rFonts w:hint="eastAsia"/>
+        </w:rPr>
+        <w:t>10</w:t>
+      </w:r>
+      <w:r>
+        <w:rPr>
+          <w:rFonts w:hint="eastAsia"/>
+        </w:rPr>
+        <w:t>月</w:t>
+      </w:r>
+      <w:r>
+        <w:rPr>
+          <w:rFonts w:hint="eastAsia"/>
+        </w:rPr>
+        <w:t>19</w:t>
+      </w:r>
+      <w:r>
+        <w:rPr>
+          <w:rFonts w:hint="eastAsia"/>
+        </w:rPr>
+        <w:t>日开拍）</w:t>
+      </w:r>
+    </w:p>
+    <w:p>
+      <w:r>
+        <w:rPr>
+          <w:rFonts w:hint="eastAsia"/>
+        </w:rPr>
+        <w:t>2</w:t>
+      </w:r>
+      <w:r>
+        <w:rPr>
+          <w:rFonts w:hint="eastAsia"/>
+        </w:rPr>
+        <w:t>，利比亚撤侨者讲述：过边境，唱中国国歌就放行</w:t>
+      </w:r>
+    </w:p>
+    <w:p>
+      <w:r>
+        <w:rPr>
+          <w:rFonts w:hint="eastAsia"/>
+        </w:rPr>
+        <w:t>3</w:t>
+      </w:r>
+      <w:r>
+        <w:rPr>
+          <w:rFonts w:hint="eastAsia"/>
+        </w:rPr>
+        <w:t>，共享充电宝企业开始”倒闭”</w:t>
+      </w:r>
+      <w:r>
+        <w:rPr>
+          <w:rFonts w:hint="eastAsia"/>
+        </w:rPr>
+        <w:t xml:space="preserve"> </w:t>
+      </w:r>
+      <w:r>
+        <w:rPr>
+          <w:rFonts w:hint="eastAsia"/>
+        </w:rPr>
+        <w:t>（王思聪要赌赢了？）</w:t>
+      </w:r>
+    </w:p>
+    <w:p>
+      <w:r>
+        <w:rPr>
+          <w:rFonts w:hint="eastAsia"/>
+        </w:rPr>
+        <w:t>4</w:t>
+      </w:r>
+      <w:r>
+        <w:rPr>
+          <w:rFonts w:hint="eastAsia"/>
+        </w:rPr>
+        <w:t>，一汽技术中心被分拆</w:t>
+      </w:r>
+      <w:r>
+        <w:rPr>
+          <w:rFonts w:hint="eastAsia"/>
+        </w:rPr>
+        <w:t xml:space="preserve"> </w:t>
+      </w:r>
+      <w:r>
+        <w:rPr>
+          <w:rFonts w:hint="eastAsia"/>
+        </w:rPr>
+        <w:t>吉利和北汽连夜北上挖人（签字排队离职）</w:t>
+      </w:r>
+    </w:p>
+    <w:p>
+      <w:r>
+        <w:rPr>
+          <w:rFonts w:hint="eastAsia"/>
+        </w:rPr>
+        <w:t>5</w:t>
+      </w:r>
+      <w:r>
+        <w:rPr>
+          <w:rFonts w:hint="eastAsia"/>
+        </w:rPr>
+        <w:t>，从文玩新贵到无人问津</w:t>
+      </w:r>
+      <w:r>
+        <w:rPr>
+          <w:rFonts w:hint="eastAsia"/>
+        </w:rPr>
+        <w:t xml:space="preserve"> </w:t>
+      </w:r>
+      <w:r>
+        <w:rPr>
+          <w:rFonts w:hint="eastAsia"/>
+        </w:rPr>
+        <w:t>崖柏价格大幅跳水直降八成</w:t>
+      </w:r>
+    </w:p>
+    <w:p>
+      <w:r>
+        <w:rPr>
+          <w:rFonts w:hint="eastAsia"/>
+        </w:rPr>
+        <w:t>6</w:t>
+      </w:r>
+      <w:r>
+        <w:rPr>
+          <w:rFonts w:hint="eastAsia"/>
+        </w:rPr>
+        <w:t>，人口普查：日本单人家庭占比增至</w:t>
+      </w:r>
+      <w:r>
+        <w:rPr>
+          <w:rFonts w:hint="eastAsia"/>
+        </w:rPr>
+        <w:t>34.6%</w:t>
+      </w:r>
+      <w:r>
+        <w:rPr>
+          <w:rFonts w:hint="eastAsia"/>
+        </w:rPr>
+        <w:t>（仅有夫妻的家庭</w:t>
+      </w:r>
+      <w:r>
+        <w:rPr>
+          <w:rFonts w:hint="eastAsia"/>
+        </w:rPr>
+        <w:t>20.1%</w:t>
+      </w:r>
+      <w:r>
+        <w:rPr>
+          <w:rFonts w:hint="eastAsia"/>
+        </w:rPr>
+        <w:t>）</w:t>
+      </w:r>
+    </w:p>
+    <w:p>
+      <w:r>
+        <w:rPr>
+          <w:rFonts w:hint="eastAsia"/>
+        </w:rPr>
+        <w:t>7</w:t>
+      </w:r>
+      <w:r>
+        <w:rPr>
+          <w:rFonts w:hint="eastAsia"/>
+        </w:rPr>
+        <w:t>，惊人溢价！</w:t>
+      </w:r>
+      <w:r>
+        <w:rPr>
+          <w:rFonts w:hint="eastAsia"/>
+        </w:rPr>
+        <w:t xml:space="preserve"> </w:t>
+      </w:r>
+      <w:r>
+        <w:rPr>
+          <w:rFonts w:hint="eastAsia"/>
+        </w:rPr>
+        <w:t>在这个非洲国家，比特币交易价高达</w:t>
+      </w:r>
+      <w:r>
+        <w:rPr>
+          <w:rFonts w:hint="eastAsia"/>
+        </w:rPr>
+        <w:t>7200</w:t>
+      </w:r>
+      <w:r>
+        <w:rPr>
+          <w:rFonts w:hint="eastAsia"/>
+        </w:rPr>
+        <w:t>美元（津巴布韦）</w:t>
+      </w:r>
+    </w:p>
+    <w:p>
+      <w:r>
+        <w:rPr>
+          <w:rFonts w:hint="eastAsia"/>
+        </w:rPr>
+        <w:t>8</w:t>
+      </w:r>
+      <w:r>
+        <w:rPr>
+          <w:rFonts w:hint="eastAsia"/>
+        </w:rPr>
+        <w:t>，美国西南航空女乘客对宠物过敏被航警强拖下飞机</w:t>
+      </w:r>
+      <w:r>
+        <w:rPr>
+          <w:rFonts w:hint="eastAsia"/>
+        </w:rPr>
+        <w:t>(</w:t>
+      </w:r>
+      <w:r>
+        <w:rPr>
+          <w:rFonts w:hint="eastAsia"/>
+        </w:rPr>
+        <w:t>人犬同权</w:t>
+      </w:r>
+      <w:r>
+        <w:rPr>
+          <w:rFonts w:hint="eastAsia"/>
+        </w:rPr>
+        <w:t>)</w:t>
+      </w:r>
+    </w:p>
+    <w:p>
+      <w:r>
+        <w:rPr>
+          <w:rFonts w:hint="eastAsia"/>
+        </w:rPr>
+        <w:t>9</w:t>
+      </w:r>
+      <w:r>
+        <w:rPr>
+          <w:rFonts w:hint="eastAsia"/>
+        </w:rPr>
+        <w:t>，中国游客锐减</w:t>
+      </w:r>
+      <w:r>
+        <w:rPr>
+          <w:rFonts w:hint="eastAsia"/>
+        </w:rPr>
+        <w:t xml:space="preserve"> </w:t>
+      </w:r>
+      <w:r>
+        <w:rPr>
+          <w:rFonts w:hint="eastAsia"/>
+        </w:rPr>
+        <w:t>“济州版唐人街”中文名将被抛弃</w:t>
+      </w:r>
+    </w:p>
+    <w:p>
+      <w:r>
+        <w:rPr>
+          <w:rFonts w:hint="eastAsia"/>
+        </w:rPr>
+        <w:t>10</w:t>
+      </w:r>
+      <w:r>
+        <w:rPr>
+          <w:rFonts w:hint="eastAsia"/>
+        </w:rPr>
+        <w:t>，小猪佩奇</w:t>
+      </w:r>
+      <w:r>
+        <w:rPr>
+          <w:rFonts w:hint="eastAsia"/>
+        </w:rPr>
+        <w:t>2016</w:t>
+      </w:r>
+      <w:r>
+        <w:rPr>
+          <w:rFonts w:hint="eastAsia"/>
+        </w:rPr>
+        <w:t>年卖授权赚近</w:t>
+      </w:r>
+      <w:r>
+        <w:rPr>
+          <w:rFonts w:hint="eastAsia"/>
+        </w:rPr>
+        <w:t>70</w:t>
+      </w:r>
+      <w:r>
+        <w:rPr>
+          <w:rFonts w:hint="eastAsia"/>
+        </w:rPr>
+        <w:t>亿</w:t>
+      </w:r>
+      <w:r>
+        <w:rPr>
+          <w:rFonts w:hint="eastAsia"/>
+        </w:rPr>
+        <w:t xml:space="preserve"> </w:t>
+      </w:r>
+      <w:r>
+        <w:rPr>
+          <w:rFonts w:hint="eastAsia"/>
+        </w:rPr>
+        <w:t>版权费</w:t>
+      </w:r>
+      <w:r>
+        <w:rPr>
+          <w:rFonts w:hint="eastAsia"/>
+        </w:rPr>
+        <w:t>1</w:t>
+      </w:r>
+      <w:r>
+        <w:rPr>
+          <w:rFonts w:hint="eastAsia"/>
+        </w:rPr>
+        <w:t>个月涨十几万（一个成功</w:t>
+      </w:r>
+      <w:r>
+        <w:rPr>
+          <w:rFonts w:hint="eastAsia"/>
+        </w:rPr>
+        <w:t>IP</w:t>
+      </w:r>
+      <w:r>
+        <w:rPr>
+          <w:rFonts w:hint="eastAsia"/>
+        </w:rPr>
+        <w:t>会感召多少炮灰进场？）</w:t>
+      </w:r>
+    </w:p>
+    <w:p>
+      <w:r>
+        <w:rPr>
+          <w:rFonts w:hint="eastAsia"/>
+        </w:rPr>
+        <w:t>11</w:t>
+      </w:r>
+      <w:r>
+        <w:rPr>
+          <w:rFonts w:hint="eastAsia"/>
+        </w:rPr>
+        <w:t>，酷骑单车：罢免高唯伟</w:t>
+      </w:r>
+      <w:r>
+        <w:rPr>
+          <w:rFonts w:hint="eastAsia"/>
+        </w:rPr>
+        <w:t>CEO</w:t>
+      </w:r>
+      <w:r>
+        <w:rPr>
+          <w:rFonts w:hint="eastAsia"/>
+        </w:rPr>
+        <w:t>职务</w:t>
+      </w:r>
+      <w:r>
+        <w:rPr>
+          <w:rFonts w:hint="eastAsia"/>
+        </w:rPr>
+        <w:t xml:space="preserve"> </w:t>
+      </w:r>
+      <w:r>
+        <w:rPr>
+          <w:rFonts w:hint="eastAsia"/>
+        </w:rPr>
+        <w:t>微信冻结</w:t>
+      </w:r>
+      <w:r>
+        <w:rPr>
+          <w:rFonts w:hint="eastAsia"/>
+        </w:rPr>
+        <w:t>4000</w:t>
+      </w:r>
+      <w:r>
+        <w:rPr>
+          <w:rFonts w:hint="eastAsia"/>
+        </w:rPr>
+        <w:t>万资金</w:t>
+      </w:r>
+    </w:p>
+    <w:p>
+      <w:r>
+        <w:rPr>
+          <w:rFonts w:hint="eastAsia"/>
+        </w:rPr>
+        <w:t>12</w:t>
+      </w:r>
+      <w:r>
+        <w:rPr>
+          <w:rFonts w:hint="eastAsia"/>
+        </w:rPr>
+        <w:t>，雄安新区</w:t>
+      </w:r>
+      <w:r>
+        <w:rPr>
+          <w:rFonts w:hint="eastAsia"/>
+        </w:rPr>
+        <w:t>28</w:t>
+      </w:r>
+      <w:r>
+        <w:rPr>
+          <w:rFonts w:hint="eastAsia"/>
+        </w:rPr>
+        <w:t>日发布消息，阿里巴巴、腾讯、百度、中国电信等</w:t>
+      </w:r>
+      <w:r>
+        <w:rPr>
+          <w:rFonts w:hint="eastAsia"/>
+        </w:rPr>
+        <w:t>48</w:t>
+      </w:r>
+      <w:r>
+        <w:rPr>
+          <w:rFonts w:hint="eastAsia"/>
+        </w:rPr>
+        <w:t>家企业首批获准入驻新区</w:t>
+      </w:r>
+    </w:p>
+    <w:p>
+      <w:r>
+        <w:rPr>
+          <w:rFonts w:hint="eastAsia"/>
+        </w:rPr>
+        <w:t>13</w:t>
+      </w:r>
+      <w:r>
+        <w:rPr>
+          <w:rFonts w:hint="eastAsia"/>
+        </w:rPr>
+        <w:t>，</w:t>
+      </w:r>
+      <w:r>
+        <w:rPr>
+          <w:rFonts w:hint="eastAsia"/>
+        </w:rPr>
+        <w:t>28</w:t>
+      </w:r>
+      <w:r>
+        <w:rPr>
+          <w:rFonts w:hint="eastAsia"/>
+        </w:rPr>
+        <w:t>日，国产大型客机</w:t>
+      </w:r>
+      <w:r>
+        <w:rPr>
+          <w:rFonts w:hint="eastAsia"/>
+        </w:rPr>
+        <w:t>C919</w:t>
+      </w:r>
+      <w:r>
+        <w:rPr>
+          <w:rFonts w:hint="eastAsia"/>
+        </w:rPr>
+        <w:t>在上海完成第二次试飞。本次飞行时间是首飞飞行时间的</w:t>
+      </w:r>
+      <w:r>
+        <w:rPr>
+          <w:rFonts w:hint="eastAsia"/>
+        </w:rPr>
+        <w:t>2</w:t>
+      </w:r>
+      <w:r>
+        <w:rPr>
+          <w:rFonts w:hint="eastAsia"/>
+        </w:rPr>
+        <w:t>倍以上，试飞空域比首飞时扩大</w:t>
+      </w:r>
+      <w:r>
+        <w:rPr>
+          <w:rFonts w:hint="eastAsia"/>
+        </w:rPr>
+        <w:t>1</w:t>
+      </w:r>
+      <w:r>
+        <w:rPr>
+          <w:rFonts w:hint="eastAsia"/>
+        </w:rPr>
+        <w:t>倍</w:t>
+      </w:r>
+    </w:p>
+    <w:p>
+      <w:r>
+        <w:rPr>
+          <w:rFonts w:hint="eastAsia"/>
+        </w:rPr>
+        <w:t>14</w:t>
+      </w:r>
+      <w:r>
+        <w:rPr>
+          <w:rFonts w:hint="eastAsia"/>
+        </w:rPr>
+        <w:t>，今日星语</w:t>
+      </w:r>
+      <w:r>
+        <w:rPr>
+          <w:rFonts w:hint="eastAsia"/>
+        </w:rPr>
+        <w:t>:</w:t>
+      </w:r>
+    </w:p>
+    <w:p>
+      <w:pPr>
+        <w:rPr>
+          <w:rFonts w:hint="eastAsia"/>
+        </w:rPr>
+      </w:pPr>
+      <w:r>
+        <w:rPr>
+          <w:rFonts w:hint="eastAsia"/>
+        </w:rPr>
+        <w:t xml:space="preserve">Don't say you don't have a choice, perhaps, at the next intersection and you'll see hope. </w:t>
+      </w:r>
+      <w:r>
+        <w:rPr>
+          <w:rFonts w:hint="eastAsia"/>
+        </w:rPr>
+        <w:t>不要急着说你别无选择，也许、在下个路口你就会遇见希望。</w:t>
+      </w:r>
+    </w:p>
+    <w:p>
+      <w:pPr>
+        <w:rPr>
+          <w:rFonts w:hint="eastAsia"/>
+        </w:rPr>
+      </w:pPr>
+    </w:p>
+    <w:p>
+      <w:pPr>
+        <w:rPr>
+          <w:rFonts w:hint="eastAsia"/>
+        </w:rPr>
+      </w:pPr>
+      <w:r>
+        <w:rPr>
+          <w:rFonts w:hint="eastAsia"/>
+        </w:rPr>
+        <w:t>【</w:t>
+      </w:r>
+      <w:r>
+        <w:rPr>
+          <w:rFonts w:hint="eastAsia"/>
+        </w:rPr>
+        <w:t>2017-9-30</w:t>
+      </w:r>
+      <w:r>
+        <w:rPr>
+          <w:rFonts w:hint="eastAsia"/>
+        </w:rPr>
+        <w:t>，彩凤</w:t>
+      </w:r>
+      <w:r>
+        <w:rPr>
+          <w:rFonts w:hint="eastAsia"/>
+        </w:rPr>
+        <w:t>.</w:t>
+      </w:r>
+      <w:r>
+        <w:rPr>
+          <w:rFonts w:hint="eastAsia"/>
+        </w:rPr>
+        <w:t>读报】周末愉快！世上没有白费的努力，也没有碰巧的成功，一切无心插柳，其实都是水到渠成。人生没有白走的路，也没有白吃的苦，跨出去的每一步，都是未来的基石与铺垫。踏踏实实地做好每件小事，勤勤恳恳地付出努力，你的梦想终将实现！</w:t>
+      </w:r>
+    </w:p>
+    <w:p>
+      <w:pPr>
+        <w:rPr>
+          <w:rFonts w:hint="eastAsia"/>
+        </w:rPr>
+      </w:pPr>
+      <w:r>
+        <w:rPr>
+          <w:rFonts w:hint="eastAsia"/>
+        </w:rPr>
+        <w:t>今天读报摘要</w:t>
+      </w:r>
+      <w:r>
+        <w:rPr>
+          <w:rFonts w:hint="eastAsia"/>
+        </w:rPr>
+        <w:t>---</w:t>
+      </w:r>
+    </w:p>
+    <w:p>
+      <w:pPr>
+        <w:rPr>
+          <w:rFonts w:hint="eastAsia"/>
+        </w:rPr>
+      </w:pPr>
+      <w:r>
+        <w:rPr>
+          <w:rFonts w:hint="eastAsia"/>
+        </w:rPr>
+        <w:t>1</w:t>
+      </w:r>
+      <w:r>
+        <w:rPr>
+          <w:rFonts w:hint="eastAsia"/>
+        </w:rPr>
+        <w:t>，新闻联播公布袁隆平科研重大突破</w:t>
+      </w:r>
+      <w:r>
+        <w:rPr>
+          <w:rFonts w:hint="eastAsia"/>
+        </w:rPr>
+        <w:t xml:space="preserve"> </w:t>
+      </w:r>
+      <w:r>
+        <w:rPr>
+          <w:rFonts w:hint="eastAsia"/>
+        </w:rPr>
+        <w:t>将多养上亿人（海水稻收获亩产突破</w:t>
+      </w:r>
+      <w:r>
+        <w:rPr>
+          <w:rFonts w:hint="eastAsia"/>
+        </w:rPr>
+        <w:t>600</w:t>
+      </w:r>
+      <w:r>
+        <w:rPr>
+          <w:rFonts w:hint="eastAsia"/>
+        </w:rPr>
+        <w:t>公斤；盘活</w:t>
+      </w:r>
+      <w:r>
+        <w:rPr>
+          <w:rFonts w:hint="eastAsia"/>
+        </w:rPr>
+        <w:t>2.8</w:t>
+      </w:r>
+      <w:r>
+        <w:rPr>
+          <w:rFonts w:hint="eastAsia"/>
+        </w:rPr>
+        <w:t>亿亩盐碱地）</w:t>
+      </w:r>
+    </w:p>
+    <w:p>
+      <w:pPr>
+        <w:rPr>
+          <w:rFonts w:hint="eastAsia"/>
+        </w:rPr>
+      </w:pPr>
+      <w:r>
+        <w:rPr>
+          <w:rFonts w:hint="eastAsia"/>
+        </w:rPr>
+        <w:t>2</w:t>
+      </w:r>
+      <w:r>
+        <w:rPr>
+          <w:rFonts w:hint="eastAsia"/>
+        </w:rPr>
+        <w:t>，欧洲太空总署拟建“月球村”：</w:t>
+      </w:r>
+      <w:r>
+        <w:rPr>
+          <w:rFonts w:hint="eastAsia"/>
+        </w:rPr>
+        <w:t>30</w:t>
+      </w:r>
+      <w:r>
+        <w:rPr>
+          <w:rFonts w:hint="eastAsia"/>
+        </w:rPr>
+        <w:t>年后移民</w:t>
+      </w:r>
+      <w:r>
+        <w:rPr>
+          <w:rFonts w:hint="eastAsia"/>
+        </w:rPr>
+        <w:t>1000</w:t>
+      </w:r>
+      <w:r>
+        <w:rPr>
+          <w:rFonts w:hint="eastAsia"/>
+        </w:rPr>
+        <w:t>人</w:t>
+      </w:r>
+    </w:p>
+    <w:p>
+      <w:pPr>
+        <w:rPr>
+          <w:rFonts w:hint="eastAsia"/>
+        </w:rPr>
+      </w:pPr>
+      <w:r>
+        <w:rPr>
+          <w:rFonts w:hint="eastAsia"/>
+        </w:rPr>
+        <w:lastRenderedPageBreak/>
+        <w:t>3</w:t>
+      </w:r>
+      <w:r>
+        <w:rPr>
+          <w:rFonts w:hint="eastAsia"/>
+        </w:rPr>
+        <w:t>，马斯克：将火箭技术用于旅行</w:t>
+      </w:r>
+      <w:r>
+        <w:rPr>
+          <w:rFonts w:hint="eastAsia"/>
+        </w:rPr>
+        <w:t xml:space="preserve"> </w:t>
+      </w:r>
+      <w:r>
+        <w:rPr>
+          <w:rFonts w:hint="eastAsia"/>
+        </w:rPr>
+        <w:t>纽约到上海只需</w:t>
+      </w:r>
+      <w:r>
+        <w:rPr>
+          <w:rFonts w:hint="eastAsia"/>
+        </w:rPr>
+        <w:t>39</w:t>
+      </w:r>
+      <w:r>
+        <w:rPr>
+          <w:rFonts w:hint="eastAsia"/>
+        </w:rPr>
+        <w:t>分钟</w:t>
+      </w:r>
+    </w:p>
+    <w:p>
+      <w:pPr>
+        <w:rPr>
+          <w:rFonts w:hint="eastAsia"/>
+        </w:rPr>
+      </w:pPr>
+      <w:r>
+        <w:rPr>
+          <w:rFonts w:hint="eastAsia"/>
+        </w:rPr>
+        <w:t>4</w:t>
+      </w:r>
+      <w:r>
+        <w:rPr>
+          <w:rFonts w:hint="eastAsia"/>
+        </w:rPr>
+        <w:t>，中国工程院院士</w:t>
+      </w:r>
+      <w:r>
+        <w:rPr>
+          <w:rFonts w:hint="eastAsia"/>
+        </w:rPr>
+        <w:t>:</w:t>
+      </w:r>
+      <w:r>
+        <w:rPr>
+          <w:rFonts w:hint="eastAsia"/>
+        </w:rPr>
+        <w:t>让列车时速</w:t>
+      </w:r>
+      <w:r>
+        <w:rPr>
+          <w:rFonts w:hint="eastAsia"/>
+        </w:rPr>
+        <w:t>2000</w:t>
+      </w:r>
+      <w:r>
+        <w:rPr>
+          <w:rFonts w:hint="eastAsia"/>
+        </w:rPr>
+        <w:t>公里技术上可行（磁浮比地铁便宜三分之二）</w:t>
+      </w:r>
+    </w:p>
+    <w:p>
+      <w:pPr>
+        <w:rPr>
+          <w:rFonts w:hint="eastAsia"/>
+        </w:rPr>
+      </w:pPr>
+      <w:r>
+        <w:rPr>
+          <w:rFonts w:hint="eastAsia"/>
+        </w:rPr>
+        <w:t>5</w:t>
+      </w:r>
+      <w:r>
+        <w:rPr>
+          <w:rFonts w:hint="eastAsia"/>
+        </w:rPr>
+        <w:t>，徐留平指路红旗：只做电动车</w:t>
+      </w:r>
+      <w:r>
+        <w:rPr>
+          <w:rFonts w:hint="eastAsia"/>
+        </w:rPr>
+        <w:t xml:space="preserve"> </w:t>
+      </w:r>
+      <w:r>
+        <w:rPr>
+          <w:rFonts w:hint="eastAsia"/>
+        </w:rPr>
+        <w:t>传统车交给一汽奔腾做（直接开赴下个赛道）</w:t>
+      </w:r>
+    </w:p>
+    <w:p>
+      <w:pPr>
+        <w:rPr>
+          <w:rFonts w:hint="eastAsia"/>
+        </w:rPr>
+      </w:pPr>
+      <w:r>
+        <w:rPr>
+          <w:rFonts w:hint="eastAsia"/>
+        </w:rPr>
+        <w:t>6</w:t>
+      </w:r>
+      <w:r>
+        <w:rPr>
+          <w:rFonts w:hint="eastAsia"/>
+        </w:rPr>
+        <w:t>，“吻增长”</w:t>
+      </w:r>
+      <w:r>
+        <w:rPr>
+          <w:rFonts w:hint="eastAsia"/>
+        </w:rPr>
+        <w:t>5</w:t>
+      </w:r>
+      <w:r>
+        <w:rPr>
+          <w:rFonts w:hint="eastAsia"/>
+        </w:rPr>
+        <w:t>年后</w:t>
+      </w:r>
+      <w:r>
+        <w:rPr>
+          <w:rFonts w:hint="eastAsia"/>
+        </w:rPr>
+        <w:t xml:space="preserve"> </w:t>
+      </w:r>
+      <w:r>
+        <w:rPr>
+          <w:rFonts w:hint="eastAsia"/>
+        </w:rPr>
+        <w:t>湛江书记称宝钢项目今年预计赚</w:t>
+      </w:r>
+      <w:r>
+        <w:rPr>
+          <w:rFonts w:hint="eastAsia"/>
+        </w:rPr>
+        <w:t>20</w:t>
+      </w:r>
+      <w:r>
+        <w:rPr>
+          <w:rFonts w:hint="eastAsia"/>
+        </w:rPr>
+        <w:t>亿（王中丙市长今年调任海洋渔业厅）</w:t>
+      </w:r>
+    </w:p>
+    <w:p>
+      <w:pPr>
+        <w:rPr>
+          <w:rFonts w:hint="eastAsia"/>
+        </w:rPr>
+      </w:pPr>
+      <w:r>
+        <w:rPr>
+          <w:rFonts w:hint="eastAsia"/>
+        </w:rPr>
+        <w:t>7</w:t>
+      </w:r>
+      <w:r>
+        <w:rPr>
+          <w:rFonts w:hint="eastAsia"/>
+        </w:rPr>
+        <w:t>，行业回暖不愁卖</w:t>
+      </w:r>
+      <w:r>
+        <w:rPr>
+          <w:rFonts w:hint="eastAsia"/>
+        </w:rPr>
+        <w:t xml:space="preserve"> </w:t>
+      </w:r>
+      <w:r>
+        <w:rPr>
+          <w:rFonts w:hint="eastAsia"/>
+        </w:rPr>
+        <w:t>茅台瘦身狂砍</w:t>
+      </w:r>
+      <w:r>
+        <w:rPr>
+          <w:rFonts w:hint="eastAsia"/>
+        </w:rPr>
+        <w:t>155</w:t>
+      </w:r>
+      <w:r>
+        <w:rPr>
+          <w:rFonts w:hint="eastAsia"/>
+        </w:rPr>
+        <w:t>个子品牌（透支太狠了）</w:t>
+      </w:r>
+    </w:p>
+    <w:p>
+      <w:pPr>
+        <w:rPr>
+          <w:rFonts w:hint="eastAsia"/>
+        </w:rPr>
+      </w:pPr>
+      <w:r>
+        <w:rPr>
+          <w:rFonts w:hint="eastAsia"/>
+        </w:rPr>
+        <w:t>8</w:t>
+      </w:r>
+      <w:r>
+        <w:rPr>
+          <w:rFonts w:hint="eastAsia"/>
+        </w:rPr>
+        <w:t>，日本几近倒贴给印度贷款修高铁</w:t>
+      </w:r>
+      <w:r>
+        <w:rPr>
+          <w:rFonts w:hint="eastAsia"/>
+        </w:rPr>
+        <w:t xml:space="preserve"> </w:t>
+      </w:r>
+      <w:r>
+        <w:rPr>
+          <w:rFonts w:hint="eastAsia"/>
+        </w:rPr>
+        <w:t>印媒：优惠不够</w:t>
+      </w:r>
+    </w:p>
+    <w:p>
+      <w:pPr>
+        <w:rPr>
+          <w:rFonts w:hint="eastAsia"/>
+        </w:rPr>
+      </w:pPr>
+      <w:r>
+        <w:rPr>
+          <w:rFonts w:hint="eastAsia"/>
+        </w:rPr>
+        <w:t>9</w:t>
+      </w:r>
+      <w:r>
+        <w:rPr>
+          <w:rFonts w:hint="eastAsia"/>
+        </w:rPr>
+        <w:t>，香港调查：港女“北嫁”成风</w:t>
+      </w:r>
+      <w:r>
+        <w:rPr>
+          <w:rFonts w:hint="eastAsia"/>
+        </w:rPr>
+        <w:t xml:space="preserve"> </w:t>
+      </w:r>
+      <w:r>
+        <w:rPr>
+          <w:rFonts w:hint="eastAsia"/>
+        </w:rPr>
+        <w:t>嫌港男幼稚不成熟</w:t>
+      </w:r>
+    </w:p>
+    <w:p>
+      <w:pPr>
+        <w:rPr>
+          <w:rFonts w:hint="eastAsia"/>
+        </w:rPr>
+      </w:pPr>
+      <w:r>
+        <w:rPr>
+          <w:rFonts w:hint="eastAsia"/>
+        </w:rPr>
+        <w:t>10</w:t>
+      </w:r>
+      <w:r>
+        <w:rPr>
+          <w:rFonts w:hint="eastAsia"/>
+        </w:rPr>
+        <w:t>，女子转错</w:t>
+      </w:r>
+      <w:r>
+        <w:rPr>
+          <w:rFonts w:hint="eastAsia"/>
+        </w:rPr>
+        <w:t>3.2</w:t>
+      </w:r>
+      <w:r>
+        <w:rPr>
+          <w:rFonts w:hint="eastAsia"/>
+        </w:rPr>
+        <w:t>万元</w:t>
+      </w:r>
+      <w:r>
+        <w:rPr>
+          <w:rFonts w:hint="eastAsia"/>
+        </w:rPr>
+        <w:t xml:space="preserve"> </w:t>
+      </w:r>
+      <w:r>
+        <w:rPr>
+          <w:rFonts w:hint="eastAsia"/>
+        </w:rPr>
+        <w:t>不料对方只还</w:t>
+      </w:r>
+      <w:r>
+        <w:rPr>
+          <w:rFonts w:hint="eastAsia"/>
+        </w:rPr>
+        <w:t>3</w:t>
+      </w:r>
+      <w:r>
+        <w:rPr>
+          <w:rFonts w:hint="eastAsia"/>
+        </w:rPr>
+        <w:t>万还叮嘱长记性（不昧三万昧两千，游走在善恶和法律边缘）</w:t>
+      </w:r>
+    </w:p>
+    <w:p>
+      <w:pPr>
+        <w:rPr>
+          <w:rFonts w:hint="eastAsia"/>
+        </w:rPr>
+      </w:pPr>
+      <w:r>
+        <w:rPr>
+          <w:rFonts w:hint="eastAsia"/>
+        </w:rPr>
+        <w:t>11</w:t>
+      </w:r>
+      <w:r>
+        <w:rPr>
+          <w:rFonts w:hint="eastAsia"/>
+        </w:rPr>
+        <w:t>，老婆不记得老公手机号</w:t>
+      </w:r>
+      <w:r>
+        <w:rPr>
+          <w:rFonts w:hint="eastAsia"/>
+        </w:rPr>
+        <w:t xml:space="preserve"> </w:t>
+      </w:r>
+      <w:r>
+        <w:rPr>
+          <w:rFonts w:hint="eastAsia"/>
+        </w:rPr>
+        <w:t>老公开百余里不知老婆丢了（新版麦琪的礼物）</w:t>
+      </w:r>
+    </w:p>
+    <w:p>
+      <w:pPr>
+        <w:rPr>
+          <w:rFonts w:hint="eastAsia"/>
+        </w:rPr>
+      </w:pPr>
+      <w:r>
+        <w:rPr>
+          <w:rFonts w:hint="eastAsia"/>
+        </w:rPr>
+        <w:t>12</w:t>
+      </w:r>
+      <w:r>
+        <w:rPr>
+          <w:rFonts w:hint="eastAsia"/>
+        </w:rPr>
+        <w:t>，酷骑单车创始人拱手相让：四川某集团同意以</w:t>
+      </w:r>
+      <w:r>
+        <w:rPr>
+          <w:rFonts w:hint="eastAsia"/>
+        </w:rPr>
+        <w:t>10</w:t>
+      </w:r>
+      <w:r>
+        <w:rPr>
+          <w:rFonts w:hint="eastAsia"/>
+        </w:rPr>
+        <w:t>亿接盘（整理一下卖给摩拜才是出路）</w:t>
+      </w:r>
+    </w:p>
+    <w:p>
+      <w:pPr>
+        <w:rPr>
+          <w:rFonts w:hint="eastAsia"/>
+        </w:rPr>
+      </w:pPr>
+      <w:r>
+        <w:rPr>
+          <w:rFonts w:hint="eastAsia"/>
+        </w:rPr>
+        <w:t>13</w:t>
+      </w:r>
+      <w:r>
+        <w:rPr>
+          <w:rFonts w:hint="eastAsia"/>
+        </w:rPr>
+        <w:t>，全国首个智慧住房租赁平台上线</w:t>
+      </w:r>
+      <w:r>
+        <w:rPr>
+          <w:rFonts w:hint="eastAsia"/>
+        </w:rPr>
+        <w:t xml:space="preserve"> </w:t>
+      </w:r>
+      <w:r>
+        <w:rPr>
+          <w:rFonts w:hint="eastAsia"/>
+        </w:rPr>
+        <w:t>房东租客可实现互评</w:t>
+      </w:r>
+    </w:p>
+    <w:p>
+      <w:pPr>
+        <w:rPr>
+          <w:rFonts w:hint="eastAsia"/>
+        </w:rPr>
+      </w:pPr>
+      <w:r>
+        <w:rPr>
+          <w:rFonts w:hint="eastAsia"/>
+        </w:rPr>
+        <w:t>14</w:t>
+      </w:r>
+      <w:r>
+        <w:rPr>
+          <w:rFonts w:hint="eastAsia"/>
+        </w:rPr>
+        <w:t>，写作神器充斥网络：量产小说</w:t>
+      </w:r>
+      <w:r>
+        <w:rPr>
+          <w:rFonts w:hint="eastAsia"/>
+        </w:rPr>
+        <w:t xml:space="preserve"> 19.9</w:t>
+      </w:r>
+      <w:r>
+        <w:rPr>
+          <w:rFonts w:hint="eastAsia"/>
+        </w:rPr>
+        <w:t>元提供</w:t>
+      </w:r>
+      <w:r>
+        <w:rPr>
+          <w:rFonts w:hint="eastAsia"/>
+        </w:rPr>
+        <w:t>88</w:t>
+      </w:r>
+      <w:r>
+        <w:rPr>
+          <w:rFonts w:hint="eastAsia"/>
+        </w:rPr>
+        <w:t>种素材</w:t>
+      </w:r>
+    </w:p>
+    <w:p>
+      <w:pPr>
+        <w:rPr>
+          <w:rFonts w:hint="eastAsia"/>
+        </w:rPr>
+      </w:pPr>
+      <w:r>
+        <w:rPr>
+          <w:rFonts w:hint="eastAsia"/>
+        </w:rPr>
+        <w:t>15</w:t>
+      </w:r>
+      <w:r>
+        <w:rPr>
+          <w:rFonts w:hint="eastAsia"/>
+        </w:rPr>
+        <w:t>，今日星语</w:t>
+      </w:r>
+      <w:r>
+        <w:rPr>
+          <w:rFonts w:hint="eastAsia"/>
+        </w:rPr>
+        <w:t>:</w:t>
+      </w:r>
+    </w:p>
+    <w:p>
+      <w:r>
+        <w:rPr>
+          <w:rFonts w:hint="eastAsia"/>
+        </w:rPr>
+        <w:t>有时候拼命奔跑，只是为了留在原地。</w:t>
       </w:r>
     </w:p>
     <w:sectPr>

--- a/Original/Files/无为.docx
+++ b/Original/Files/无为.docx
@@ -48657,11 +48657,6 @@
       </w:r>
     </w:p>
     <w:p>
-      <w:pPr>
-        <w:rPr>
-          <w:rFonts w:hint="eastAsia"/>
-        </w:rPr>
-      </w:pPr>
       <w:r>
         <w:rPr>
           <w:rFonts w:hint="eastAsia"/>
@@ -48675,19 +48670,8 @@
         <w:t>不要急着说你别无选择，也许、在下个路口你就会遇见希望。</w:t>
       </w:r>
     </w:p>
-    <w:p>
-      <w:pPr>
-        <w:rPr>
-          <w:rFonts w:hint="eastAsia"/>
-        </w:rPr>
-      </w:pPr>
-    </w:p>
-    <w:p>
-      <w:pPr>
-        <w:rPr>
-          <w:rFonts w:hint="eastAsia"/>
-        </w:rPr>
-      </w:pPr>
+    <w:p/>
+    <w:p>
       <w:r>
         <w:rPr>
           <w:rFonts w:hint="eastAsia"/>
@@ -48720,11 +48704,6 @@
       </w:r>
     </w:p>
     <w:p>
-      <w:pPr>
-        <w:rPr>
-          <w:rFonts w:hint="eastAsia"/>
-        </w:rPr>
-      </w:pPr>
       <w:r>
         <w:rPr>
           <w:rFonts w:hint="eastAsia"/>
@@ -48739,11 +48718,6 @@
       </w:r>
     </w:p>
     <w:p>
-      <w:pPr>
-        <w:rPr>
-          <w:rFonts w:hint="eastAsia"/>
-        </w:rPr>
-      </w:pPr>
       <w:r>
         <w:rPr>
           <w:rFonts w:hint="eastAsia"/>
@@ -48794,11 +48768,6 @@
       </w:r>
     </w:p>
     <w:p>
-      <w:pPr>
-        <w:rPr>
-          <w:rFonts w:hint="eastAsia"/>
-        </w:rPr>
-      </w:pPr>
       <w:r>
         <w:rPr>
           <w:rFonts w:hint="eastAsia"/>
@@ -48837,11 +48806,6 @@
       </w:r>
     </w:p>
     <w:p>
-      <w:pPr>
-        <w:rPr>
-          <w:rFonts w:hint="eastAsia"/>
-        </w:rPr>
-      </w:pPr>
       <w:r>
         <w:rPr>
           <w:rFonts w:hint="eastAsia"/>
@@ -48881,11 +48845,6 @@
       </w:r>
     </w:p>
     <w:p>
-      <w:pPr>
-        <w:rPr>
-          <w:rFonts w:hint="eastAsia"/>
-        </w:rPr>
-      </w:pPr>
       <w:r>
         <w:rPr>
           <w:rFonts w:hint="eastAsia"/>
@@ -48924,11 +48883,6 @@
       </w:r>
     </w:p>
     <w:p>
-      <w:pPr>
-        <w:rPr>
-          <w:rFonts w:hint="eastAsia"/>
-        </w:rPr>
-      </w:pPr>
       <w:r>
         <w:rPr>
           <w:rFonts w:hint="eastAsia"/>
@@ -48955,11 +48909,6 @@
       </w:r>
     </w:p>
     <w:p>
-      <w:pPr>
-        <w:rPr>
-          <w:rFonts w:hint="eastAsia"/>
-        </w:rPr>
-      </w:pPr>
       <w:r>
         <w:rPr>
           <w:rFonts w:hint="eastAsia"/>
@@ -49010,11 +48959,6 @@
       </w:r>
     </w:p>
     <w:p>
-      <w:pPr>
-        <w:rPr>
-          <w:rFonts w:hint="eastAsia"/>
-        </w:rPr>
-      </w:pPr>
       <w:r>
         <w:rPr>
           <w:rFonts w:hint="eastAsia"/>
@@ -49053,11 +48997,6 @@
       </w:r>
     </w:p>
     <w:p>
-      <w:pPr>
-        <w:rPr>
-          <w:rFonts w:hint="eastAsia"/>
-        </w:rPr>
-      </w:pPr>
       <w:r>
         <w:rPr>
           <w:rFonts w:hint="eastAsia"/>
@@ -49084,11 +49023,6 @@
       </w:r>
     </w:p>
     <w:p>
-      <w:pPr>
-        <w:rPr>
-          <w:rFonts w:hint="eastAsia"/>
-        </w:rPr>
-      </w:pPr>
       <w:r>
         <w:rPr>
           <w:rFonts w:hint="eastAsia"/>
@@ -49115,11 +49049,6 @@
       </w:r>
     </w:p>
     <w:p>
-      <w:pPr>
-        <w:rPr>
-          <w:rFonts w:hint="eastAsia"/>
-        </w:rPr>
-      </w:pPr>
       <w:r>
         <w:rPr>
           <w:rFonts w:hint="eastAsia"/>
@@ -49170,11 +49099,6 @@
       </w:r>
     </w:p>
     <w:p>
-      <w:pPr>
-        <w:rPr>
-          <w:rFonts w:hint="eastAsia"/>
-        </w:rPr>
-      </w:pPr>
       <w:r>
         <w:rPr>
           <w:rFonts w:hint="eastAsia"/>
@@ -49201,11 +49125,6 @@
       </w:r>
     </w:p>
     <w:p>
-      <w:pPr>
-        <w:rPr>
-          <w:rFonts w:hint="eastAsia"/>
-        </w:rPr>
-      </w:pPr>
       <w:r>
         <w:rPr>
           <w:rFonts w:hint="eastAsia"/>
@@ -49232,11 +49151,6 @@
       </w:r>
     </w:p>
     <w:p>
-      <w:pPr>
-        <w:rPr>
-          <w:rFonts w:hint="eastAsia"/>
-        </w:rPr>
-      </w:pPr>
       <w:r>
         <w:rPr>
           <w:rFonts w:hint="eastAsia"/>
@@ -49263,11 +49177,6 @@
       </w:r>
     </w:p>
     <w:p>
-      <w:pPr>
-        <w:rPr>
-          <w:rFonts w:hint="eastAsia"/>
-        </w:rPr>
-      </w:pPr>
       <w:r>
         <w:rPr>
           <w:rFonts w:hint="eastAsia"/>
@@ -49306,11 +49215,6 @@
       </w:r>
     </w:p>
     <w:p>
-      <w:pPr>
-        <w:rPr>
-          <w:rFonts w:hint="eastAsia"/>
-        </w:rPr>
-      </w:pPr>
       <w:r>
         <w:rPr>
           <w:rFonts w:hint="eastAsia"/>
@@ -49336,6 +49240,1161 @@
           <w:rFonts w:hint="eastAsia"/>
         </w:rPr>
         <w:t>有时候拼命奔跑，只是为了留在原地。</w:t>
+      </w:r>
+    </w:p>
+    <w:p/>
+    <w:p>
+      <w:r>
+        <w:rPr>
+          <w:rFonts w:hint="eastAsia"/>
+        </w:rPr>
+        <w:t>【</w:t>
+      </w:r>
+      <w:r>
+        <w:rPr>
+          <w:rFonts w:hint="eastAsia"/>
+        </w:rPr>
+        <w:t>2017-10-9</w:t>
+      </w:r>
+      <w:r>
+        <w:rPr>
+          <w:rFonts w:hint="eastAsia"/>
+        </w:rPr>
+        <w:t>，彩凤</w:t>
+      </w:r>
+      <w:r>
+        <w:rPr>
+          <w:rFonts w:hint="eastAsia"/>
+        </w:rPr>
+        <w:t>.</w:t>
+      </w:r>
+      <w:r>
+        <w:rPr>
+          <w:rFonts w:hint="eastAsia"/>
+        </w:rPr>
+        <w:t>读报】周一早安！人生是一场马拉松，关键不在于瞬间的爆发，而在于途中的坚持。真正胸怀远方的人，不会抱怨和胆怯，而是坚定地走好脚下的每一步。只要一直走下去，蓦然回首时你会发现，很多曾经以为到达不了的地方，如今早已顺利通过。长假结束，拥抱重归忙碌的清晨！</w:t>
+      </w:r>
+    </w:p>
+    <w:p>
+      <w:r>
+        <w:rPr>
+          <w:rFonts w:hint="eastAsia"/>
+        </w:rPr>
+        <w:t>今天读报摘要</w:t>
+      </w:r>
+      <w:r>
+        <w:rPr>
+          <w:rFonts w:hint="eastAsia"/>
+        </w:rPr>
+        <w:t>---</w:t>
+      </w:r>
+    </w:p>
+    <w:p>
+      <w:r>
+        <w:rPr>
+          <w:rFonts w:hint="eastAsia"/>
+        </w:rPr>
+        <w:t>1</w:t>
+      </w:r>
+      <w:r>
+        <w:rPr>
+          <w:rFonts w:hint="eastAsia"/>
+        </w:rPr>
+        <w:t>，聚焦：蚂蚁财富“扎心”文案</w:t>
+      </w:r>
+      <w:r>
+        <w:rPr>
+          <w:rFonts w:hint="eastAsia"/>
+        </w:rPr>
+        <w:t xml:space="preserve"> </w:t>
+      </w:r>
+      <w:r>
+        <w:rPr>
+          <w:rFonts w:hint="eastAsia"/>
+        </w:rPr>
+        <w:t>引监管层与新华社关注</w:t>
+      </w:r>
+    </w:p>
+    <w:p>
+      <w:r>
+        <w:rPr>
+          <w:rFonts w:hint="eastAsia"/>
+        </w:rPr>
+        <w:t>2</w:t>
+      </w:r>
+      <w:r>
+        <w:rPr>
+          <w:rFonts w:hint="eastAsia"/>
+        </w:rPr>
+        <w:t>，媒体看衰</w:t>
+      </w:r>
+      <w:r>
+        <w:rPr>
+          <w:rFonts w:hint="eastAsia"/>
+        </w:rPr>
+        <w:t>ofo</w:t>
+      </w:r>
+      <w:r>
+        <w:rPr>
+          <w:rFonts w:hint="eastAsia"/>
+        </w:rPr>
+        <w:t>摩拜合并：或将致企业用户社会三方共输（资本急于收割）</w:t>
+      </w:r>
+    </w:p>
+    <w:p>
+      <w:r>
+        <w:rPr>
+          <w:rFonts w:hint="eastAsia"/>
+        </w:rPr>
+        <w:t>3</w:t>
+      </w:r>
+      <w:r>
+        <w:rPr>
+          <w:rFonts w:hint="eastAsia"/>
+        </w:rPr>
+        <w:t>，莫迪引进日本高铁</w:t>
+      </w:r>
+      <w:r>
+        <w:rPr>
+          <w:rFonts w:hint="eastAsia"/>
+        </w:rPr>
+        <w:t xml:space="preserve"> </w:t>
+      </w:r>
+      <w:r>
+        <w:rPr>
+          <w:rFonts w:hint="eastAsia"/>
+        </w:rPr>
+        <w:t>被痛批“是另一次废钞举动”</w:t>
+      </w:r>
+    </w:p>
+    <w:p>
+      <w:r>
+        <w:rPr>
+          <w:rFonts w:hint="eastAsia"/>
+        </w:rPr>
+        <w:t>4</w:t>
+      </w:r>
+      <w:r>
+        <w:rPr>
+          <w:rFonts w:hint="eastAsia"/>
+        </w:rPr>
+        <w:t>，澳大利亚拟允许无人驾驶汽车乘客喝酒（人工智能会砸掉代驾饭碗）</w:t>
+      </w:r>
+    </w:p>
+    <w:p>
+      <w:r>
+        <w:rPr>
+          <w:rFonts w:hint="eastAsia"/>
+        </w:rPr>
+        <w:t>5</w:t>
+      </w:r>
+      <w:r>
+        <w:rPr>
+          <w:rFonts w:hint="eastAsia"/>
+        </w:rPr>
+        <w:t>，飞行出租车要来了：</w:t>
+      </w:r>
+      <w:r>
+        <w:rPr>
+          <w:rFonts w:hint="eastAsia"/>
+        </w:rPr>
+        <w:t>2018</w:t>
+      </w:r>
+      <w:r>
+        <w:rPr>
+          <w:rFonts w:hint="eastAsia"/>
+        </w:rPr>
+        <w:t>年完成首飞（空中客车正测试“城市空客</w:t>
+      </w:r>
+    </w:p>
+    <w:p>
+      <w:r>
+        <w:rPr>
+          <w:rFonts w:hint="eastAsia"/>
+        </w:rPr>
+        <w:t>6</w:t>
+      </w:r>
+      <w:r>
+        <w:rPr>
+          <w:rFonts w:hint="eastAsia"/>
+        </w:rPr>
+        <w:t>，手机式出游时代来临</w:t>
+      </w:r>
+      <w:r>
+        <w:rPr>
+          <w:rFonts w:hint="eastAsia"/>
+        </w:rPr>
+        <w:t xml:space="preserve"> </w:t>
+      </w:r>
+      <w:r>
+        <w:rPr>
+          <w:rFonts w:hint="eastAsia"/>
+        </w:rPr>
+        <w:t>国庆期间西湖景区</w:t>
+      </w:r>
+      <w:r>
+        <w:rPr>
+          <w:rFonts w:hint="eastAsia"/>
+        </w:rPr>
+        <w:t>4G</w:t>
+      </w:r>
+      <w:r>
+        <w:rPr>
+          <w:rFonts w:hint="eastAsia"/>
+        </w:rPr>
+        <w:t>流量增长</w:t>
+      </w:r>
+      <w:r>
+        <w:rPr>
+          <w:rFonts w:hint="eastAsia"/>
+        </w:rPr>
+        <w:t>207%</w:t>
+      </w:r>
+    </w:p>
+    <w:p>
+      <w:r>
+        <w:rPr>
+          <w:rFonts w:hint="eastAsia"/>
+        </w:rPr>
+        <w:t>7</w:t>
+      </w:r>
+      <w:r>
+        <w:rPr>
+          <w:rFonts w:hint="eastAsia"/>
+        </w:rPr>
+        <w:t>，寿山石从天价急速下跌：</w:t>
+      </w:r>
+      <w:r>
+        <w:rPr>
+          <w:rFonts w:hint="eastAsia"/>
+        </w:rPr>
+        <w:t>151</w:t>
+      </w:r>
+      <w:r>
+        <w:rPr>
+          <w:rFonts w:hint="eastAsia"/>
+        </w:rPr>
+        <w:t>克石头曾拍出</w:t>
+      </w:r>
+      <w:r>
+        <w:rPr>
+          <w:rFonts w:hint="eastAsia"/>
+        </w:rPr>
+        <w:t>800</w:t>
+      </w:r>
+      <w:r>
+        <w:rPr>
+          <w:rFonts w:hint="eastAsia"/>
+        </w:rPr>
+        <w:t>万（十分之一了）</w:t>
+      </w:r>
+    </w:p>
+    <w:p>
+      <w:r>
+        <w:rPr>
+          <w:rFonts w:hint="eastAsia"/>
+        </w:rPr>
+        <w:t>8</w:t>
+      </w:r>
+      <w:r>
+        <w:rPr>
+          <w:rFonts w:hint="eastAsia"/>
+        </w:rPr>
+        <w:t>，雅虎宣布</w:t>
+      </w:r>
+      <w:r>
+        <w:rPr>
+          <w:rFonts w:hint="eastAsia"/>
+        </w:rPr>
+        <w:t>30</w:t>
+      </w:r>
+      <w:r>
+        <w:rPr>
+          <w:rFonts w:hint="eastAsia"/>
+        </w:rPr>
+        <w:t>亿用户个人信息泄露</w:t>
+      </w:r>
+      <w:r>
+        <w:rPr>
+          <w:rFonts w:hint="eastAsia"/>
+        </w:rPr>
+        <w:t xml:space="preserve"> </w:t>
+      </w:r>
+      <w:r>
+        <w:rPr>
+          <w:rFonts w:hint="eastAsia"/>
+        </w:rPr>
+        <w:t>是去年底公布的</w:t>
+      </w:r>
+      <w:r>
+        <w:rPr>
+          <w:rFonts w:hint="eastAsia"/>
+        </w:rPr>
+        <w:t>3</w:t>
+      </w:r>
+      <w:r>
+        <w:rPr>
+          <w:rFonts w:hint="eastAsia"/>
+        </w:rPr>
+        <w:t>倍</w:t>
+      </w:r>
+    </w:p>
+    <w:p>
+      <w:r>
+        <w:rPr>
+          <w:rFonts w:hint="eastAsia"/>
+        </w:rPr>
+        <w:t>9</w:t>
+      </w:r>
+      <w:r>
+        <w:rPr>
+          <w:rFonts w:hint="eastAsia"/>
+        </w:rPr>
+        <w:t>，海南发布楼市重磅新政</w:t>
+      </w:r>
+      <w:r>
+        <w:rPr>
+          <w:rFonts w:hint="eastAsia"/>
+        </w:rPr>
+        <w:t xml:space="preserve"> </w:t>
+      </w:r>
+      <w:r>
+        <w:rPr>
+          <w:rFonts w:hint="eastAsia"/>
+        </w:rPr>
+        <w:t>停批</w:t>
+      </w:r>
+      <w:r>
+        <w:rPr>
+          <w:rFonts w:hint="eastAsia"/>
+        </w:rPr>
+        <w:t>100</w:t>
+      </w:r>
+      <w:r>
+        <w:rPr>
+          <w:rFonts w:hint="eastAsia"/>
+        </w:rPr>
+        <w:t>平以下商品房（岛外购房占比高达</w:t>
+      </w:r>
+      <w:r>
+        <w:rPr>
+          <w:rFonts w:hint="eastAsia"/>
+        </w:rPr>
+        <w:t>88%</w:t>
+      </w:r>
+      <w:r>
+        <w:rPr>
+          <w:rFonts w:hint="eastAsia"/>
+        </w:rPr>
+        <w:t>）</w:t>
+      </w:r>
+    </w:p>
+    <w:p>
+      <w:r>
+        <w:rPr>
+          <w:rFonts w:hint="eastAsia"/>
+        </w:rPr>
+        <w:t>10</w:t>
+      </w:r>
+      <w:r>
+        <w:rPr>
+          <w:rFonts w:hint="eastAsia"/>
+        </w:rPr>
+        <w:t>，女司机“顺走”加油卡</w:t>
+      </w:r>
+      <w:r>
+        <w:rPr>
+          <w:rFonts w:hint="eastAsia"/>
+        </w:rPr>
+        <w:t xml:space="preserve"> </w:t>
+      </w:r>
+      <w:r>
+        <w:rPr>
+          <w:rFonts w:hint="eastAsia"/>
+        </w:rPr>
+        <w:t>得知卡内余额有</w:t>
+      </w:r>
+      <w:r>
+        <w:rPr>
+          <w:rFonts w:hint="eastAsia"/>
+        </w:rPr>
+        <w:t>3900</w:t>
+      </w:r>
+      <w:r>
+        <w:rPr>
+          <w:rFonts w:hint="eastAsia"/>
+        </w:rPr>
+        <w:t>万吓懵（没有上纲上线追究刑责，追回</w:t>
+      </w:r>
+      <w:r>
+        <w:rPr>
+          <w:rFonts w:hint="eastAsia"/>
+        </w:rPr>
+        <w:t>88</w:t>
+      </w:r>
+      <w:r>
+        <w:rPr>
+          <w:rFonts w:hint="eastAsia"/>
+        </w:rPr>
+        <w:t>元了事）</w:t>
+      </w:r>
+    </w:p>
+    <w:p>
+      <w:r>
+        <w:rPr>
+          <w:rFonts w:hint="eastAsia"/>
+        </w:rPr>
+        <w:t>11</w:t>
+      </w:r>
+      <w:r>
+        <w:rPr>
+          <w:rFonts w:hint="eastAsia"/>
+        </w:rPr>
+        <w:t>，杭州一电影院推出“床厅”</w:t>
+      </w:r>
+      <w:r>
+        <w:rPr>
+          <w:rFonts w:hint="eastAsia"/>
+        </w:rPr>
+        <w:t xml:space="preserve"> </w:t>
+      </w:r>
+      <w:r>
+        <w:rPr>
+          <w:rFonts w:hint="eastAsia"/>
+        </w:rPr>
+        <w:t>一张床算两个位子不单卖（葛优躺的时代）</w:t>
+      </w:r>
+    </w:p>
+    <w:p>
+      <w:r>
+        <w:rPr>
+          <w:rFonts w:hint="eastAsia"/>
+        </w:rPr>
+        <w:t>12</w:t>
+      </w:r>
+      <w:r>
+        <w:rPr>
+          <w:rFonts w:hint="eastAsia"/>
+        </w:rPr>
+        <w:t>，武汉电脑城商圈辉煌不再：电脑门面改卖豆腐脑</w:t>
+      </w:r>
+    </w:p>
+    <w:p>
+      <w:r>
+        <w:rPr>
+          <w:rFonts w:hint="eastAsia"/>
+        </w:rPr>
+        <w:t>13</w:t>
+      </w:r>
+      <w:r>
+        <w:rPr>
+          <w:rFonts w:hint="eastAsia"/>
+        </w:rPr>
+        <w:t>，中国自行车第一镇：共享单车救了它，又慢慢杀死它（天津武清王庆坨）</w:t>
+      </w:r>
+    </w:p>
+    <w:p>
+      <w:r>
+        <w:rPr>
+          <w:rFonts w:hint="eastAsia"/>
+        </w:rPr>
+        <w:t>14</w:t>
+      </w:r>
+      <w:r>
+        <w:rPr>
+          <w:rFonts w:hint="eastAsia"/>
+        </w:rPr>
+        <w:t>，红娘揭相亲市场残酷法则</w:t>
+      </w:r>
+      <w:r>
+        <w:rPr>
+          <w:rFonts w:hint="eastAsia"/>
+        </w:rPr>
+        <w:t>:30</w:t>
+      </w:r>
+      <w:r>
+        <w:rPr>
+          <w:rFonts w:hint="eastAsia"/>
+        </w:rPr>
+        <w:t>岁以上女生被嫌太老</w:t>
+      </w:r>
+    </w:p>
+    <w:p>
+      <w:r>
+        <w:rPr>
+          <w:rFonts w:hint="eastAsia"/>
+        </w:rPr>
+        <w:t>15</w:t>
+      </w:r>
+      <w:r>
+        <w:rPr>
+          <w:rFonts w:hint="eastAsia"/>
+        </w:rPr>
+        <w:t>，今日星语</w:t>
+      </w:r>
+      <w:r>
+        <w:rPr>
+          <w:rFonts w:hint="eastAsia"/>
+        </w:rPr>
+        <w:t>:</w:t>
+      </w:r>
+    </w:p>
+    <w:p>
+      <w:pPr>
+        <w:rPr>
+          <w:rFonts w:hint="eastAsia"/>
+        </w:rPr>
+      </w:pPr>
+      <w:r>
+        <w:rPr>
+          <w:rFonts w:hint="eastAsia"/>
+        </w:rPr>
+        <w:t>年轻和成熟的区别是什么呢？年轻的时候，你总是想着要改变。而成熟之后，你却总希望可以稳定。其实在不同的人生阶段，最好去做不同的事情，因为过了那个时期，很多事儿你就真的不会做了。最怕年轻时候犯懒，到老了又后悔。人生只是个过程，该做的就做！</w:t>
+      </w:r>
+    </w:p>
+    <w:p>
+      <w:pPr>
+        <w:rPr>
+          <w:rFonts w:hint="eastAsia"/>
+        </w:rPr>
+      </w:pPr>
+    </w:p>
+    <w:p>
+      <w:pPr>
+        <w:rPr>
+          <w:rFonts w:hint="eastAsia"/>
+        </w:rPr>
+      </w:pPr>
+      <w:r>
+        <w:rPr>
+          <w:rFonts w:hint="eastAsia"/>
+        </w:rPr>
+        <w:t>【</w:t>
+      </w:r>
+      <w:r>
+        <w:rPr>
+          <w:rFonts w:hint="eastAsia"/>
+        </w:rPr>
+        <w:t>2017-10-10</w:t>
+      </w:r>
+      <w:r>
+        <w:rPr>
+          <w:rFonts w:hint="eastAsia"/>
+        </w:rPr>
+        <w:t>，彩凤</w:t>
+      </w:r>
+      <w:r>
+        <w:rPr>
+          <w:rFonts w:hint="eastAsia"/>
+        </w:rPr>
+        <w:t>.</w:t>
+      </w:r>
+      <w:r>
+        <w:rPr>
+          <w:rFonts w:hint="eastAsia"/>
+        </w:rPr>
+        <w:t>读报】十全十美的好日子！周二早安！你常把“梦想”挂在嘴边，却败在不愿改变的懒惰上；你向往更好的生活，却不愿跳出舒适区去争取。要知道，每个梦想的</w:t>
+      </w:r>
+      <w:r>
+        <w:rPr>
+          <w:rFonts w:hint="eastAsia"/>
+        </w:rPr>
+        <w:lastRenderedPageBreak/>
+        <w:t>背后都是恒久的坚持，每个成功的脚下都是无数的汗水。成长的路上，只有奋斗才会给你带来最大的安全感。</w:t>
+      </w:r>
+    </w:p>
+    <w:p>
+      <w:pPr>
+        <w:rPr>
+          <w:rFonts w:hint="eastAsia"/>
+        </w:rPr>
+      </w:pPr>
+      <w:r>
+        <w:rPr>
+          <w:rFonts w:hint="eastAsia"/>
+        </w:rPr>
+        <w:t>今天读报摘要</w:t>
+      </w:r>
+      <w:r>
+        <w:rPr>
+          <w:rFonts w:hint="eastAsia"/>
+        </w:rPr>
+        <w:t>---</w:t>
+      </w:r>
+    </w:p>
+    <w:p>
+      <w:pPr>
+        <w:rPr>
+          <w:rFonts w:hint="eastAsia"/>
+        </w:rPr>
+      </w:pPr>
+      <w:r>
+        <w:rPr>
+          <w:rFonts w:hint="eastAsia"/>
+        </w:rPr>
+        <w:t>1</w:t>
+      </w:r>
+      <w:r>
+        <w:rPr>
+          <w:rFonts w:hint="eastAsia"/>
+        </w:rPr>
+        <w:t>，“越野车追赶藏羚羊</w:t>
+      </w:r>
+      <w:r>
+        <w:rPr>
+          <w:rFonts w:hint="eastAsia"/>
+        </w:rPr>
+        <w:t>"</w:t>
+      </w:r>
+      <w:r>
+        <w:rPr>
+          <w:rFonts w:hint="eastAsia"/>
+        </w:rPr>
+        <w:t>事件续：涉事</w:t>
+      </w:r>
+      <w:r>
+        <w:rPr>
+          <w:rFonts w:hint="eastAsia"/>
+        </w:rPr>
+        <w:t>7</w:t>
+      </w:r>
+      <w:r>
+        <w:rPr>
+          <w:rFonts w:hint="eastAsia"/>
+        </w:rPr>
+        <w:t>人被罚</w:t>
+      </w:r>
+      <w:r>
+        <w:rPr>
+          <w:rFonts w:hint="eastAsia"/>
+        </w:rPr>
+        <w:t>10.5</w:t>
+      </w:r>
+      <w:r>
+        <w:rPr>
+          <w:rFonts w:hint="eastAsia"/>
+        </w:rPr>
+        <w:t>万元</w:t>
+      </w:r>
+    </w:p>
+    <w:p>
+      <w:pPr>
+        <w:rPr>
+          <w:rFonts w:hint="eastAsia"/>
+        </w:rPr>
+      </w:pPr>
+      <w:r>
+        <w:rPr>
+          <w:rFonts w:hint="eastAsia"/>
+        </w:rPr>
+        <w:t>2</w:t>
+      </w:r>
+      <w:r>
+        <w:rPr>
+          <w:rFonts w:hint="eastAsia"/>
+        </w:rPr>
+        <w:t>，部分演员片酬高达影视剧成本</w:t>
+      </w:r>
+      <w:r>
+        <w:rPr>
+          <w:rFonts w:hint="eastAsia"/>
+        </w:rPr>
+        <w:t>80% "</w:t>
+      </w:r>
+      <w:r>
+        <w:rPr>
+          <w:rFonts w:hint="eastAsia"/>
+        </w:rPr>
+        <w:t>限酬</w:t>
+      </w:r>
+      <w:r>
+        <w:rPr>
+          <w:rFonts w:hint="eastAsia"/>
+        </w:rPr>
+        <w:t>"</w:t>
+      </w:r>
+      <w:r>
+        <w:rPr>
+          <w:rFonts w:hint="eastAsia"/>
+        </w:rPr>
+        <w:t>任重道远</w:t>
+      </w:r>
+    </w:p>
+    <w:p>
+      <w:pPr>
+        <w:rPr>
+          <w:rFonts w:hint="eastAsia"/>
+        </w:rPr>
+      </w:pPr>
+      <w:r>
+        <w:rPr>
+          <w:rFonts w:hint="eastAsia"/>
+        </w:rPr>
+        <w:t>3</w:t>
+      </w:r>
+      <w:r>
+        <w:rPr>
+          <w:rFonts w:hint="eastAsia"/>
+        </w:rPr>
+        <w:t>，韩媒</w:t>
+      </w:r>
+      <w:r>
+        <w:rPr>
+          <w:rFonts w:hint="eastAsia"/>
+        </w:rPr>
+        <w:t>:</w:t>
+      </w:r>
+      <w:r>
+        <w:rPr>
+          <w:rFonts w:hint="eastAsia"/>
+        </w:rPr>
+        <w:t>韩国啤酒、紫菜、方便面对华出口</w:t>
+      </w:r>
+      <w:r>
+        <w:rPr>
+          <w:rFonts w:hint="eastAsia"/>
+        </w:rPr>
+        <w:t>"</w:t>
+      </w:r>
+      <w:r>
+        <w:rPr>
+          <w:rFonts w:hint="eastAsia"/>
+        </w:rPr>
+        <w:t>逆势增长</w:t>
+      </w:r>
+      <w:r>
+        <w:rPr>
+          <w:rFonts w:hint="eastAsia"/>
+        </w:rPr>
+        <w:t>"</w:t>
+      </w:r>
+    </w:p>
+    <w:p>
+      <w:pPr>
+        <w:rPr>
+          <w:rFonts w:hint="eastAsia"/>
+        </w:rPr>
+      </w:pPr>
+      <w:r>
+        <w:rPr>
+          <w:rFonts w:hint="eastAsia"/>
+        </w:rPr>
+        <w:t>4</w:t>
+      </w:r>
+      <w:r>
+        <w:rPr>
+          <w:rFonts w:hint="eastAsia"/>
+        </w:rPr>
+        <w:t>，揭秘京东无人仓</w:t>
+      </w:r>
+      <w:r>
+        <w:rPr>
+          <w:rFonts w:hint="eastAsia"/>
+        </w:rPr>
+        <w:t xml:space="preserve"> </w:t>
+      </w:r>
+      <w:r>
+        <w:rPr>
+          <w:rFonts w:hint="eastAsia"/>
+        </w:rPr>
+        <w:t>机器人全流程值守（刘强东将来会不会统领八万机器，一个员工也不雇）</w:t>
+      </w:r>
+    </w:p>
+    <w:p>
+      <w:pPr>
+        <w:rPr>
+          <w:rFonts w:hint="eastAsia"/>
+        </w:rPr>
+      </w:pPr>
+      <w:r>
+        <w:rPr>
+          <w:rFonts w:hint="eastAsia"/>
+        </w:rPr>
+        <w:t>5</w:t>
+      </w:r>
+      <w:r>
+        <w:rPr>
+          <w:rFonts w:hint="eastAsia"/>
+        </w:rPr>
+        <w:t>，印度首都空气污染严重</w:t>
+      </w:r>
+      <w:r>
+        <w:rPr>
+          <w:rFonts w:hint="eastAsia"/>
+        </w:rPr>
+        <w:t xml:space="preserve"> </w:t>
+      </w:r>
+      <w:r>
+        <w:rPr>
+          <w:rFonts w:hint="eastAsia"/>
+        </w:rPr>
+        <w:t>警犬鼻子全部“失灵”</w:t>
+      </w:r>
+    </w:p>
+    <w:p>
+      <w:pPr>
+        <w:rPr>
+          <w:rFonts w:hint="eastAsia"/>
+        </w:rPr>
+      </w:pPr>
+      <w:r>
+        <w:rPr>
+          <w:rFonts w:hint="eastAsia"/>
+        </w:rPr>
+        <w:t>6</w:t>
+      </w:r>
+      <w:r>
+        <w:rPr>
+          <w:rFonts w:hint="eastAsia"/>
+        </w:rPr>
+        <w:t>，国人旅游一年花</w:t>
+      </w:r>
+      <w:r>
+        <w:rPr>
+          <w:rFonts w:hint="eastAsia"/>
+        </w:rPr>
+        <w:t>4.6</w:t>
+      </w:r>
+      <w:r>
+        <w:rPr>
+          <w:rFonts w:hint="eastAsia"/>
+        </w:rPr>
+        <w:t>万亿</w:t>
+      </w:r>
+      <w:r>
+        <w:rPr>
+          <w:rFonts w:hint="eastAsia"/>
+        </w:rPr>
+        <w:t xml:space="preserve"> </w:t>
+      </w:r>
+      <w:r>
+        <w:rPr>
+          <w:rFonts w:hint="eastAsia"/>
+        </w:rPr>
+        <w:t>业内：赚吆喝不赚买卖白忙活</w:t>
+      </w:r>
+    </w:p>
+    <w:p>
+      <w:pPr>
+        <w:rPr>
+          <w:rFonts w:hint="eastAsia"/>
+        </w:rPr>
+      </w:pPr>
+      <w:r>
+        <w:rPr>
+          <w:rFonts w:hint="eastAsia"/>
+        </w:rPr>
+        <w:t>7</w:t>
+      </w:r>
+      <w:r>
+        <w:rPr>
+          <w:rFonts w:hint="eastAsia"/>
+        </w:rPr>
+        <w:t>，快递业成为中国经济一匹黑马</w:t>
+      </w:r>
+      <w:r>
+        <w:rPr>
+          <w:rFonts w:hint="eastAsia"/>
+        </w:rPr>
+        <w:t xml:space="preserve"> </w:t>
+      </w:r>
+      <w:r>
+        <w:rPr>
+          <w:rFonts w:hint="eastAsia"/>
+        </w:rPr>
+        <w:t>连续</w:t>
+      </w:r>
+      <w:r>
+        <w:rPr>
+          <w:rFonts w:hint="eastAsia"/>
+        </w:rPr>
+        <w:t>3</w:t>
+      </w:r>
+      <w:r>
+        <w:rPr>
+          <w:rFonts w:hint="eastAsia"/>
+        </w:rPr>
+        <w:t>年稳居世界第一</w:t>
+      </w:r>
+    </w:p>
+    <w:p>
+      <w:pPr>
+        <w:rPr>
+          <w:rFonts w:hint="eastAsia"/>
+        </w:rPr>
+      </w:pPr>
+      <w:r>
+        <w:rPr>
+          <w:rFonts w:hint="eastAsia"/>
+        </w:rPr>
+        <w:t>8</w:t>
+      </w:r>
+      <w:r>
+        <w:rPr>
+          <w:rFonts w:hint="eastAsia"/>
+        </w:rPr>
+        <w:t>，价格疯涨、纸箱短缺</w:t>
+      </w:r>
+      <w:r>
+        <w:rPr>
+          <w:rFonts w:hint="eastAsia"/>
+        </w:rPr>
+        <w:t xml:space="preserve"> </w:t>
+      </w:r>
+      <w:r>
+        <w:rPr>
+          <w:rFonts w:hint="eastAsia"/>
+        </w:rPr>
+        <w:t>高纸价能否</w:t>
+      </w:r>
+      <w:r>
+        <w:rPr>
+          <w:rFonts w:hint="eastAsia"/>
+        </w:rPr>
+        <w:t>"</w:t>
+      </w:r>
+      <w:r>
+        <w:rPr>
+          <w:rFonts w:hint="eastAsia"/>
+        </w:rPr>
+        <w:t>治愈</w:t>
+      </w:r>
+      <w:r>
+        <w:rPr>
+          <w:rFonts w:hint="eastAsia"/>
+        </w:rPr>
+        <w:t>"</w:t>
+      </w:r>
+      <w:r>
+        <w:rPr>
+          <w:rFonts w:hint="eastAsia"/>
+        </w:rPr>
+        <w:t>过度包装</w:t>
+      </w:r>
+      <w:r>
+        <w:rPr>
+          <w:rFonts w:hint="eastAsia"/>
+        </w:rPr>
+        <w:t>?</w:t>
+      </w:r>
+    </w:p>
+    <w:p>
+      <w:pPr>
+        <w:rPr>
+          <w:rFonts w:hint="eastAsia"/>
+        </w:rPr>
+      </w:pPr>
+      <w:r>
+        <w:rPr>
+          <w:rFonts w:hint="eastAsia"/>
+        </w:rPr>
+        <w:t>9</w:t>
+      </w:r>
+      <w:r>
+        <w:rPr>
+          <w:rFonts w:hint="eastAsia"/>
+        </w:rPr>
+        <w:t>，胶片相机死灰复燃</w:t>
+      </w:r>
+      <w:r>
+        <w:rPr>
+          <w:rFonts w:hint="eastAsia"/>
+        </w:rPr>
+        <w:t>?Reflex</w:t>
+      </w:r>
+      <w:r>
+        <w:rPr>
+          <w:rFonts w:hint="eastAsia"/>
+        </w:rPr>
+        <w:t>要推出全新的胶片单反</w:t>
+      </w:r>
+    </w:p>
+    <w:p>
+      <w:pPr>
+        <w:rPr>
+          <w:rFonts w:hint="eastAsia"/>
+        </w:rPr>
+      </w:pPr>
+      <w:r>
+        <w:rPr>
+          <w:rFonts w:hint="eastAsia"/>
+        </w:rPr>
+        <w:t>10</w:t>
+      </w:r>
+      <w:r>
+        <w:rPr>
+          <w:rFonts w:hint="eastAsia"/>
+        </w:rPr>
+        <w:t>，海南三亚发布全国最长限售：非本省户籍</w:t>
+      </w:r>
+      <w:r>
+        <w:rPr>
+          <w:rFonts w:hint="eastAsia"/>
+        </w:rPr>
+        <w:t>5</w:t>
+      </w:r>
+      <w:r>
+        <w:rPr>
+          <w:rFonts w:hint="eastAsia"/>
+        </w:rPr>
+        <w:t>年限售</w:t>
+      </w:r>
+    </w:p>
+    <w:p>
+      <w:pPr>
+        <w:rPr>
+          <w:rFonts w:hint="eastAsia"/>
+        </w:rPr>
+      </w:pPr>
+      <w:r>
+        <w:rPr>
+          <w:rFonts w:hint="eastAsia"/>
+        </w:rPr>
+        <w:t>11</w:t>
+      </w:r>
+      <w:r>
+        <w:rPr>
+          <w:rFonts w:hint="eastAsia"/>
+        </w:rPr>
+        <w:t>，</w:t>
+      </w:r>
+      <w:r>
+        <w:rPr>
+          <w:rFonts w:hint="eastAsia"/>
+        </w:rPr>
+        <w:t>18</w:t>
+      </w:r>
+      <w:r>
+        <w:rPr>
+          <w:rFonts w:hint="eastAsia"/>
+        </w:rPr>
+        <w:t>座热门城市房价地图</w:t>
+      </w:r>
+      <w:r>
+        <w:rPr>
+          <w:rFonts w:hint="eastAsia"/>
+        </w:rPr>
+        <w:t xml:space="preserve"> </w:t>
+      </w:r>
+      <w:r>
+        <w:rPr>
+          <w:rFonts w:hint="eastAsia"/>
+        </w:rPr>
+        <w:t>上海重庆和广州涨得最厉害</w:t>
+      </w:r>
+    </w:p>
+    <w:p>
+      <w:pPr>
+        <w:rPr>
+          <w:rFonts w:hint="eastAsia"/>
+        </w:rPr>
+      </w:pPr>
+      <w:r>
+        <w:rPr>
+          <w:rFonts w:hint="eastAsia"/>
+        </w:rPr>
+        <w:t>12</w:t>
+      </w:r>
+      <w:r>
+        <w:rPr>
+          <w:rFonts w:hint="eastAsia"/>
+        </w:rPr>
+        <w:t>，全国婚礼红包地图：这里人最“壕”（浙江上海平均</w:t>
+      </w:r>
+      <w:r>
+        <w:rPr>
+          <w:rFonts w:hint="eastAsia"/>
+        </w:rPr>
+        <w:t>1000</w:t>
+      </w:r>
+      <w:r>
+        <w:rPr>
+          <w:rFonts w:hint="eastAsia"/>
+        </w:rPr>
+        <w:t>）</w:t>
+      </w:r>
+    </w:p>
+    <w:p>
+      <w:pPr>
+        <w:rPr>
+          <w:rFonts w:hint="eastAsia"/>
+        </w:rPr>
+      </w:pPr>
+      <w:r>
+        <w:rPr>
+          <w:rFonts w:hint="eastAsia"/>
+        </w:rPr>
+        <w:t>13</w:t>
+      </w:r>
+      <w:r>
+        <w:rPr>
+          <w:rFonts w:hint="eastAsia"/>
+        </w:rPr>
+        <w:t>，媒体：携程，请把“捆绑搭售”说清楚再走</w:t>
+      </w:r>
+    </w:p>
+    <w:p>
+      <w:pPr>
+        <w:rPr>
+          <w:rFonts w:hint="eastAsia"/>
+        </w:rPr>
+      </w:pPr>
+      <w:r>
+        <w:rPr>
+          <w:rFonts w:hint="eastAsia"/>
+        </w:rPr>
+        <w:t>14</w:t>
+      </w:r>
+      <w:r>
+        <w:rPr>
+          <w:rFonts w:hint="eastAsia"/>
+        </w:rPr>
+        <w:t>，朋友圈投票成烧钱游戏：刷票公司声称</w:t>
+      </w:r>
+      <w:r>
+        <w:rPr>
+          <w:rFonts w:hint="eastAsia"/>
+        </w:rPr>
+        <w:t>8000</w:t>
+      </w:r>
+      <w:r>
+        <w:rPr>
+          <w:rFonts w:hint="eastAsia"/>
+        </w:rPr>
+        <w:t>元保第一</w:t>
+      </w:r>
+    </w:p>
+    <w:p>
+      <w:pPr>
+        <w:rPr>
+          <w:rFonts w:hint="eastAsia"/>
+        </w:rPr>
+      </w:pPr>
+      <w:r>
+        <w:rPr>
+          <w:rFonts w:hint="eastAsia"/>
+        </w:rPr>
+        <w:t>15</w:t>
+      </w:r>
+      <w:r>
+        <w:rPr>
+          <w:rFonts w:hint="eastAsia"/>
+        </w:rPr>
+        <w:t>，今日星语</w:t>
+      </w:r>
+      <w:r>
+        <w:rPr>
+          <w:rFonts w:hint="eastAsia"/>
+        </w:rPr>
+        <w:t>:</w:t>
+      </w:r>
+    </w:p>
+    <w:p>
+      <w:r>
+        <w:rPr>
+          <w:rFonts w:hint="eastAsia"/>
+        </w:rPr>
+        <w:t>人生难免会遇到坎坷、悲伤、愧疚、迷茫、无奈等等不如意，稍不留神，我们就会被自己亲手建造的心狱囚禁。不要指望别人的救赎，心灵的枷锁是你自己扣上的，也只有你自己才能够把它打开。哪怕一无所有，哪怕孤身一人，哪怕处境艰难，也要从容生活、笑对人生。只要你够坚强，命运又能把你怎么样呢？美好的一天从自立开始！</w:t>
       </w:r>
     </w:p>
     <w:sectPr>

--- a/Original/Files/无为.docx
+++ b/Original/Files/无为.docx
@@ -49740,11 +49740,6 @@
       </w:r>
     </w:p>
     <w:p>
-      <w:pPr>
-        <w:rPr>
-          <w:rFonts w:hint="eastAsia"/>
-        </w:rPr>
-      </w:pPr>
       <w:r>
         <w:rPr>
           <w:rFonts w:hint="eastAsia"/>
@@ -49752,19 +49747,8 @@
         <w:t>年轻和成熟的区别是什么呢？年轻的时候，你总是想着要改变。而成熟之后，你却总希望可以稳定。其实在不同的人生阶段，最好去做不同的事情，因为过了那个时期，很多事儿你就真的不会做了。最怕年轻时候犯懒，到老了又后悔。人生只是个过程，该做的就做！</w:t>
       </w:r>
     </w:p>
-    <w:p>
-      <w:pPr>
-        <w:rPr>
-          <w:rFonts w:hint="eastAsia"/>
-        </w:rPr>
-      </w:pPr>
-    </w:p>
-    <w:p>
-      <w:pPr>
-        <w:rPr>
-          <w:rFonts w:hint="eastAsia"/>
-        </w:rPr>
-      </w:pPr>
+    <w:p/>
+    <w:p>
       <w:r>
         <w:rPr>
           <w:rFonts w:hint="eastAsia"/>
@@ -49804,11 +49788,6 @@
       </w:r>
     </w:p>
     <w:p>
-      <w:pPr>
-        <w:rPr>
-          <w:rFonts w:hint="eastAsia"/>
-        </w:rPr>
-      </w:pPr>
       <w:r>
         <w:rPr>
           <w:rFonts w:hint="eastAsia"/>
@@ -49823,11 +49802,6 @@
       </w:r>
     </w:p>
     <w:p>
-      <w:pPr>
-        <w:rPr>
-          <w:rFonts w:hint="eastAsia"/>
-        </w:rPr>
-      </w:pPr>
       <w:r>
         <w:rPr>
           <w:rFonts w:hint="eastAsia"/>
@@ -49878,11 +49852,6 @@
       </w:r>
     </w:p>
     <w:p>
-      <w:pPr>
-        <w:rPr>
-          <w:rFonts w:hint="eastAsia"/>
-        </w:rPr>
-      </w:pPr>
       <w:r>
         <w:rPr>
           <w:rFonts w:hint="eastAsia"/>
@@ -49921,11 +49890,6 @@
       </w:r>
     </w:p>
     <w:p>
-      <w:pPr>
-        <w:rPr>
-          <w:rFonts w:hint="eastAsia"/>
-        </w:rPr>
-      </w:pPr>
       <w:r>
         <w:rPr>
           <w:rFonts w:hint="eastAsia"/>
@@ -49970,11 +49934,6 @@
       </w:r>
     </w:p>
     <w:p>
-      <w:pPr>
-        <w:rPr>
-          <w:rFonts w:hint="eastAsia"/>
-        </w:rPr>
-      </w:pPr>
       <w:r>
         <w:rPr>
           <w:rFonts w:hint="eastAsia"/>
@@ -50001,11 +49960,6 @@
       </w:r>
     </w:p>
     <w:p>
-      <w:pPr>
-        <w:rPr>
-          <w:rFonts w:hint="eastAsia"/>
-        </w:rPr>
-      </w:pPr>
       <w:r>
         <w:rPr>
           <w:rFonts w:hint="eastAsia"/>
@@ -50032,11 +49986,6 @@
       </w:r>
     </w:p>
     <w:p>
-      <w:pPr>
-        <w:rPr>
-          <w:rFonts w:hint="eastAsia"/>
-        </w:rPr>
-      </w:pPr>
       <w:r>
         <w:rPr>
           <w:rFonts w:hint="eastAsia"/>
@@ -50075,11 +50024,6 @@
       </w:r>
     </w:p>
     <w:p>
-      <w:pPr>
-        <w:rPr>
-          <w:rFonts w:hint="eastAsia"/>
-        </w:rPr>
-      </w:pPr>
       <w:r>
         <w:rPr>
           <w:rFonts w:hint="eastAsia"/>
@@ -50118,11 +50062,6 @@
       </w:r>
     </w:p>
     <w:p>
-      <w:pPr>
-        <w:rPr>
-          <w:rFonts w:hint="eastAsia"/>
-        </w:rPr>
-      </w:pPr>
       <w:r>
         <w:rPr>
           <w:rFonts w:hint="eastAsia"/>
@@ -50179,11 +50118,6 @@
       </w:r>
     </w:p>
     <w:p>
-      <w:pPr>
-        <w:rPr>
-          <w:rFonts w:hint="eastAsia"/>
-        </w:rPr>
-      </w:pPr>
       <w:r>
         <w:rPr>
           <w:rFonts w:hint="eastAsia"/>
@@ -50210,11 +50144,6 @@
       </w:r>
     </w:p>
     <w:p>
-      <w:pPr>
-        <w:rPr>
-          <w:rFonts w:hint="eastAsia"/>
-        </w:rPr>
-      </w:pPr>
       <w:r>
         <w:rPr>
           <w:rFonts w:hint="eastAsia"/>
@@ -50241,11 +50170,6 @@
       </w:r>
     </w:p>
     <w:p>
-      <w:pPr>
-        <w:rPr>
-          <w:rFonts w:hint="eastAsia"/>
-        </w:rPr>
-      </w:pPr>
       <w:r>
         <w:rPr>
           <w:rFonts w:hint="eastAsia"/>
@@ -50284,11 +50208,6 @@
       </w:r>
     </w:p>
     <w:p>
-      <w:pPr>
-        <w:rPr>
-          <w:rFonts w:hint="eastAsia"/>
-        </w:rPr>
-      </w:pPr>
       <w:r>
         <w:rPr>
           <w:rFonts w:hint="eastAsia"/>
@@ -50315,11 +50234,6 @@
       </w:r>
     </w:p>
     <w:p>
-      <w:pPr>
-        <w:rPr>
-          <w:rFonts w:hint="eastAsia"/>
-        </w:rPr>
-      </w:pPr>
       <w:r>
         <w:rPr>
           <w:rFonts w:hint="eastAsia"/>
@@ -50334,11 +50248,6 @@
       </w:r>
     </w:p>
     <w:p>
-      <w:pPr>
-        <w:rPr>
-          <w:rFonts w:hint="eastAsia"/>
-        </w:rPr>
-      </w:pPr>
       <w:r>
         <w:rPr>
           <w:rFonts w:hint="eastAsia"/>
@@ -50365,11 +50274,6 @@
       </w:r>
     </w:p>
     <w:p>
-      <w:pPr>
-        <w:rPr>
-          <w:rFonts w:hint="eastAsia"/>
-        </w:rPr>
-      </w:pPr>
       <w:r>
         <w:rPr>
           <w:rFonts w:hint="eastAsia"/>
@@ -50395,6 +50299,1901 @@
           <w:rFonts w:hint="eastAsia"/>
         </w:rPr>
         <w:t>人生难免会遇到坎坷、悲伤、愧疚、迷茫、无奈等等不如意，稍不留神，我们就会被自己亲手建造的心狱囚禁。不要指望别人的救赎，心灵的枷锁是你自己扣上的，也只有你自己才能够把它打开。哪怕一无所有，哪怕孤身一人，哪怕处境艰难，也要从容生活、笑对人生。只要你够坚强，命运又能把你怎么样呢？美好的一天从自立开始！</w:t>
+      </w:r>
+    </w:p>
+    <w:p/>
+    <w:p>
+      <w:r>
+        <w:rPr>
+          <w:rFonts w:hint="eastAsia"/>
+        </w:rPr>
+        <w:t>【</w:t>
+      </w:r>
+      <w:r>
+        <w:rPr>
+          <w:rFonts w:hint="eastAsia"/>
+        </w:rPr>
+        <w:t>2017-10-11</w:t>
+      </w:r>
+      <w:r>
+        <w:rPr>
+          <w:rFonts w:hint="eastAsia"/>
+        </w:rPr>
+        <w:t>，彩凤</w:t>
+      </w:r>
+      <w:r>
+        <w:rPr>
+          <w:rFonts w:hint="eastAsia"/>
+        </w:rPr>
+        <w:t>.</w:t>
+      </w:r>
+      <w:r>
+        <w:rPr>
+          <w:rFonts w:hint="eastAsia"/>
+        </w:rPr>
+        <w:t>读报】周三早安！任何成功都不是一蹴而就的。精彩一瞬的背后，往往沉淀着经年累月的积累和不为人知的汗水。只要你不急不躁，耐心努力，保持着对新事物新领域的探索，就是行进在成长的大路上。慢慢来，别着急，生活终将给你最好的回答。</w:t>
+      </w:r>
+    </w:p>
+    <w:p>
+      <w:r>
+        <w:rPr>
+          <w:rFonts w:hint="eastAsia"/>
+        </w:rPr>
+        <w:t>今天读报摘要</w:t>
+      </w:r>
+      <w:r>
+        <w:rPr>
+          <w:rFonts w:hint="eastAsia"/>
+        </w:rPr>
+        <w:t>---</w:t>
+      </w:r>
+    </w:p>
+    <w:p>
+      <w:r>
+        <w:rPr>
+          <w:rFonts w:hint="eastAsia"/>
+        </w:rPr>
+        <w:t>1</w:t>
+      </w:r>
+      <w:r>
+        <w:rPr>
+          <w:rFonts w:hint="eastAsia"/>
+        </w:rPr>
+        <w:t>，经济学诺奖得主塞勒：善用人性的弱点</w:t>
+      </w:r>
+      <w:r>
+        <w:rPr>
+          <w:rFonts w:hint="eastAsia"/>
+        </w:rPr>
+        <w:t xml:space="preserve"> </w:t>
+      </w:r>
+      <w:r>
+        <w:rPr>
+          <w:rFonts w:hint="eastAsia"/>
+        </w:rPr>
+        <w:t>数学不太好</w:t>
+      </w:r>
+    </w:p>
+    <w:p>
+      <w:r>
+        <w:rPr>
+          <w:rFonts w:hint="eastAsia"/>
+        </w:rPr>
+        <w:t>2</w:t>
+      </w:r>
+      <w:r>
+        <w:rPr>
+          <w:rFonts w:hint="eastAsia"/>
+        </w:rPr>
+        <w:t>，揭秘鹿晗财富版图：名人榜第二</w:t>
+      </w:r>
+      <w:r>
+        <w:rPr>
+          <w:rFonts w:hint="eastAsia"/>
+        </w:rPr>
+        <w:t xml:space="preserve"> </w:t>
+      </w:r>
+      <w:r>
+        <w:rPr>
+          <w:rFonts w:hint="eastAsia"/>
+        </w:rPr>
+        <w:t>近一年收入超</w:t>
+      </w:r>
+      <w:r>
+        <w:rPr>
+          <w:rFonts w:hint="eastAsia"/>
+        </w:rPr>
+        <w:t>2</w:t>
+      </w:r>
+      <w:r>
+        <w:rPr>
+          <w:rFonts w:hint="eastAsia"/>
+        </w:rPr>
+        <w:t>亿元</w:t>
+      </w:r>
+    </w:p>
+    <w:p>
+      <w:r>
+        <w:rPr>
+          <w:rFonts w:hint="eastAsia"/>
+        </w:rPr>
+        <w:t>3</w:t>
+      </w:r>
+      <w:r>
+        <w:rPr>
+          <w:rFonts w:hint="eastAsia"/>
+        </w:rPr>
+        <w:t>，茅台年初至今股价涨超</w:t>
+      </w:r>
+      <w:r>
+        <w:rPr>
+          <w:rFonts w:hint="eastAsia"/>
+        </w:rPr>
+        <w:t xml:space="preserve">60% </w:t>
+      </w:r>
+      <w:r>
+        <w:rPr>
+          <w:rFonts w:hint="eastAsia"/>
+        </w:rPr>
+        <w:t>成全球市值最高酒制造企业（</w:t>
+      </w:r>
+      <w:r>
+        <w:rPr>
+          <w:rFonts w:hint="eastAsia"/>
+        </w:rPr>
+        <w:t>540</w:t>
+      </w:r>
+      <w:r>
+        <w:rPr>
+          <w:rFonts w:hint="eastAsia"/>
+        </w:rPr>
+        <w:t>元，</w:t>
+      </w:r>
+      <w:r>
+        <w:rPr>
+          <w:rFonts w:hint="eastAsia"/>
+        </w:rPr>
+        <w:t>6780</w:t>
+      </w:r>
+      <w:r>
+        <w:rPr>
+          <w:rFonts w:hint="eastAsia"/>
+        </w:rPr>
+        <w:t>亿元）</w:t>
+      </w:r>
+    </w:p>
+    <w:p>
+      <w:r>
+        <w:rPr>
+          <w:rFonts w:hint="eastAsia"/>
+        </w:rPr>
+        <w:t>4</w:t>
+      </w:r>
+      <w:r>
+        <w:rPr>
+          <w:rFonts w:hint="eastAsia"/>
+        </w:rPr>
+        <w:t>，全世界超过一半的生活家电都是中国制造（</w:t>
+      </w:r>
+      <w:r>
+        <w:rPr>
+          <w:rFonts w:hint="eastAsia"/>
+        </w:rPr>
+        <w:t>75284</w:t>
+      </w:r>
+      <w:r>
+        <w:rPr>
+          <w:rFonts w:hint="eastAsia"/>
+        </w:rPr>
+        <w:t>万中的</w:t>
+      </w:r>
+      <w:r>
+        <w:rPr>
+          <w:rFonts w:hint="eastAsia"/>
+        </w:rPr>
+        <w:t>42318</w:t>
+      </w:r>
+      <w:r>
+        <w:rPr>
+          <w:rFonts w:hint="eastAsia"/>
+        </w:rPr>
+        <w:t>万）</w:t>
+      </w:r>
+    </w:p>
+    <w:p>
+      <w:r>
+        <w:rPr>
+          <w:rFonts w:hint="eastAsia"/>
+        </w:rPr>
+        <w:t>5</w:t>
+      </w:r>
+      <w:r>
+        <w:rPr>
+          <w:rFonts w:hint="eastAsia"/>
+        </w:rPr>
+        <w:t>，中国</w:t>
+      </w:r>
+      <w:r>
+        <w:rPr>
+          <w:rFonts w:hint="eastAsia"/>
+        </w:rPr>
+        <w:t>AI</w:t>
+      </w:r>
+      <w:r>
+        <w:rPr>
+          <w:rFonts w:hint="eastAsia"/>
+        </w:rPr>
+        <w:t>崛起：大量资金涌入，应用层面追上美国</w:t>
+      </w:r>
+    </w:p>
+    <w:p>
+      <w:r>
+        <w:rPr>
+          <w:rFonts w:hint="eastAsia"/>
+        </w:rPr>
+        <w:t>6</w:t>
+      </w:r>
+      <w:r>
+        <w:rPr>
+          <w:rFonts w:hint="eastAsia"/>
+        </w:rPr>
+        <w:t>，消费者广汽菲克</w:t>
+      </w:r>
+      <w:r>
+        <w:rPr>
+          <w:rFonts w:hint="eastAsia"/>
+        </w:rPr>
+        <w:t>4S</w:t>
+      </w:r>
+      <w:r>
+        <w:rPr>
+          <w:rFonts w:hint="eastAsia"/>
+        </w:rPr>
+        <w:t>店新买克莱斯勒车门把手竟不一样（</w:t>
+      </w:r>
+      <w:r>
+        <w:rPr>
+          <w:rFonts w:hint="eastAsia"/>
+        </w:rPr>
+        <w:t>4S</w:t>
+      </w:r>
+      <w:r>
+        <w:rPr>
+          <w:rFonts w:hint="eastAsia"/>
+        </w:rPr>
+        <w:t>店模式可以休矣）</w:t>
+      </w:r>
+    </w:p>
+    <w:p>
+      <w:r>
+        <w:rPr>
+          <w:rFonts w:hint="eastAsia"/>
+        </w:rPr>
+        <w:t>7</w:t>
+      </w:r>
+      <w:r>
+        <w:rPr>
+          <w:rFonts w:hint="eastAsia"/>
+        </w:rPr>
+        <w:t>，日本第</w:t>
+      </w:r>
+      <w:r>
+        <w:rPr>
+          <w:rFonts w:hint="eastAsia"/>
+        </w:rPr>
+        <w:t>3</w:t>
+      </w:r>
+      <w:r>
+        <w:rPr>
+          <w:rFonts w:hint="eastAsia"/>
+        </w:rPr>
+        <w:t>大钢企产品以次充好卖给企业</w:t>
+      </w:r>
+      <w:r>
+        <w:rPr>
+          <w:rFonts w:hint="eastAsia"/>
+        </w:rPr>
+        <w:t xml:space="preserve"> </w:t>
+      </w:r>
+      <w:r>
+        <w:rPr>
+          <w:rFonts w:hint="eastAsia"/>
+        </w:rPr>
+        <w:t>涉及丰田汽车等（神户制钢所）</w:t>
+      </w:r>
+    </w:p>
+    <w:p>
+      <w:r>
+        <w:rPr>
+          <w:rFonts w:hint="eastAsia"/>
+        </w:rPr>
+        <w:t>8</w:t>
+      </w:r>
+      <w:r>
+        <w:rPr>
+          <w:rFonts w:hint="eastAsia"/>
+        </w:rPr>
+        <w:t>，冰火两重天！中国人黄金周在日消费火爆</w:t>
+      </w:r>
+      <w:r>
+        <w:rPr>
+          <w:rFonts w:hint="eastAsia"/>
+        </w:rPr>
+        <w:t xml:space="preserve"> </w:t>
+      </w:r>
+      <w:r>
+        <w:rPr>
+          <w:rFonts w:hint="eastAsia"/>
+        </w:rPr>
+        <w:t>韩国冷清（跷跷板）</w:t>
+      </w:r>
+    </w:p>
+    <w:p>
+      <w:r>
+        <w:rPr>
+          <w:rFonts w:hint="eastAsia"/>
+        </w:rPr>
+        <w:t>9</w:t>
+      </w:r>
+      <w:r>
+        <w:rPr>
+          <w:rFonts w:hint="eastAsia"/>
+        </w:rPr>
+        <w:t>，全北京</w:t>
+      </w:r>
+      <w:r>
+        <w:rPr>
+          <w:rFonts w:hint="eastAsia"/>
+        </w:rPr>
+        <w:t>8</w:t>
+      </w:r>
+      <w:r>
+        <w:rPr>
+          <w:rFonts w:hint="eastAsia"/>
+        </w:rPr>
+        <w:t>天假期只卖了</w:t>
+      </w:r>
+      <w:r>
+        <w:rPr>
+          <w:rFonts w:hint="eastAsia"/>
+        </w:rPr>
+        <w:t>33</w:t>
+      </w:r>
+      <w:r>
+        <w:rPr>
+          <w:rFonts w:hint="eastAsia"/>
+        </w:rPr>
+        <w:t>套房</w:t>
+      </w:r>
+      <w:r>
+        <w:rPr>
+          <w:rFonts w:hint="eastAsia"/>
+        </w:rPr>
+        <w:t xml:space="preserve"> </w:t>
+      </w:r>
+      <w:r>
+        <w:rPr>
+          <w:rFonts w:hint="eastAsia"/>
+        </w:rPr>
+        <w:t>中介门店上演离职潮</w:t>
+      </w:r>
+    </w:p>
+    <w:p>
+      <w:r>
+        <w:rPr>
+          <w:rFonts w:hint="eastAsia"/>
+        </w:rPr>
+        <w:t>10</w:t>
+      </w:r>
+      <w:r>
+        <w:rPr>
+          <w:rFonts w:hint="eastAsia"/>
+        </w:rPr>
+        <w:t>，在线教育今年已融资</w:t>
+      </w:r>
+      <w:r>
+        <w:rPr>
+          <w:rFonts w:hint="eastAsia"/>
+        </w:rPr>
+        <w:t>75</w:t>
+      </w:r>
+      <w:r>
+        <w:rPr>
+          <w:rFonts w:hint="eastAsia"/>
+        </w:rPr>
+        <w:t>亿</w:t>
+      </w:r>
+      <w:r>
+        <w:rPr>
+          <w:rFonts w:hint="eastAsia"/>
+        </w:rPr>
+        <w:t xml:space="preserve"> </w:t>
+      </w:r>
+      <w:r>
+        <w:rPr>
+          <w:rFonts w:hint="eastAsia"/>
+        </w:rPr>
+        <w:t>却有七成企业深陷亏损泥潭</w:t>
+      </w:r>
+    </w:p>
+    <w:p>
+      <w:r>
+        <w:rPr>
+          <w:rFonts w:hint="eastAsia"/>
+        </w:rPr>
+        <w:t>11</w:t>
+      </w:r>
+      <w:r>
+        <w:rPr>
+          <w:rFonts w:hint="eastAsia"/>
+        </w:rPr>
+        <w:t>，</w:t>
+      </w:r>
+      <w:r>
+        <w:rPr>
+          <w:rFonts w:hint="eastAsia"/>
+        </w:rPr>
+        <w:t>B</w:t>
+      </w:r>
+      <w:r>
+        <w:rPr>
+          <w:rFonts w:hint="eastAsia"/>
+        </w:rPr>
+        <w:t>站已经打算在美国上市了</w:t>
+      </w:r>
+      <w:r>
+        <w:rPr>
+          <w:rFonts w:hint="eastAsia"/>
+        </w:rPr>
+        <w:t xml:space="preserve"> </w:t>
+      </w:r>
+      <w:r>
+        <w:rPr>
+          <w:rFonts w:hint="eastAsia"/>
+        </w:rPr>
+        <w:t>虽然还不知道怎么盈利（视频弹幕网站哔哩哔哩，用户</w:t>
+      </w:r>
+      <w:r>
+        <w:rPr>
+          <w:rFonts w:hint="eastAsia"/>
+        </w:rPr>
+        <w:t>1.5</w:t>
+      </w:r>
+      <w:r>
+        <w:rPr>
+          <w:rFonts w:hint="eastAsia"/>
+        </w:rPr>
+        <w:t>亿）</w:t>
+      </w:r>
+    </w:p>
+    <w:p>
+      <w:r>
+        <w:rPr>
+          <w:rFonts w:hint="eastAsia"/>
+        </w:rPr>
+        <w:t>12</w:t>
+      </w:r>
+      <w:r>
+        <w:rPr>
+          <w:rFonts w:hint="eastAsia"/>
+        </w:rPr>
+        <w:t>，故宫正式实行全网售票</w:t>
+      </w:r>
+      <w:r>
+        <w:rPr>
+          <w:rFonts w:hint="eastAsia"/>
+        </w:rPr>
+        <w:t xml:space="preserve"> </w:t>
+      </w:r>
+      <w:r>
+        <w:rPr>
+          <w:rFonts w:hint="eastAsia"/>
+        </w:rPr>
+        <w:t>现场售票窗口关闭（每天</w:t>
+      </w:r>
+      <w:r>
+        <w:rPr>
+          <w:rFonts w:hint="eastAsia"/>
+        </w:rPr>
+        <w:t>8</w:t>
+      </w:r>
+      <w:r>
+        <w:rPr>
+          <w:rFonts w:hint="eastAsia"/>
+        </w:rPr>
+        <w:t>万张）</w:t>
+      </w:r>
+    </w:p>
+    <w:p>
+      <w:r>
+        <w:rPr>
+          <w:rFonts w:hint="eastAsia"/>
+        </w:rPr>
+        <w:t>13</w:t>
+      </w:r>
+      <w:r>
+        <w:rPr>
+          <w:rFonts w:hint="eastAsia"/>
+        </w:rPr>
+        <w:t>，国内约</w:t>
+      </w:r>
+      <w:r>
+        <w:rPr>
+          <w:rFonts w:hint="eastAsia"/>
+        </w:rPr>
+        <w:t>3000</w:t>
+      </w:r>
+      <w:r>
+        <w:rPr>
+          <w:rFonts w:hint="eastAsia"/>
+        </w:rPr>
+        <w:t>万抑郁症患者</w:t>
+      </w:r>
+      <w:r>
+        <w:rPr>
+          <w:rFonts w:hint="eastAsia"/>
+        </w:rPr>
+        <w:t xml:space="preserve"> 8</w:t>
+      </w:r>
+      <w:r>
+        <w:rPr>
+          <w:rFonts w:hint="eastAsia"/>
+        </w:rPr>
+        <w:t>成未接受规范治疗</w:t>
+      </w:r>
+    </w:p>
+    <w:p>
+      <w:r>
+        <w:rPr>
+          <w:rFonts w:hint="eastAsia"/>
+        </w:rPr>
+        <w:t>14</w:t>
+      </w:r>
+      <w:r>
+        <w:rPr>
+          <w:rFonts w:hint="eastAsia"/>
+        </w:rPr>
+        <w:t>，大学毕业生创业</w:t>
+      </w:r>
+      <w:r>
+        <w:rPr>
+          <w:rFonts w:hint="eastAsia"/>
+        </w:rPr>
+        <w:t>5</w:t>
+      </w:r>
+      <w:r>
+        <w:rPr>
+          <w:rFonts w:hint="eastAsia"/>
+        </w:rPr>
+        <w:t>年翻一番</w:t>
+      </w:r>
+      <w:r>
+        <w:rPr>
+          <w:rFonts w:hint="eastAsia"/>
+        </w:rPr>
+        <w:t xml:space="preserve"> </w:t>
+      </w:r>
+      <w:r>
+        <w:rPr>
+          <w:rFonts w:hint="eastAsia"/>
+        </w:rPr>
+        <w:t>成功率却不足</w:t>
+      </w:r>
+      <w:r>
+        <w:rPr>
+          <w:rFonts w:hint="eastAsia"/>
+        </w:rPr>
+        <w:t>5%</w:t>
+      </w:r>
+    </w:p>
+    <w:p>
+      <w:r>
+        <w:rPr>
+          <w:rFonts w:hint="eastAsia"/>
+        </w:rPr>
+        <w:t>15</w:t>
+      </w:r>
+      <w:r>
+        <w:rPr>
+          <w:rFonts w:hint="eastAsia"/>
+        </w:rPr>
+        <w:t>，“双</w:t>
+      </w:r>
+      <w:r>
+        <w:rPr>
+          <w:rFonts w:hint="eastAsia"/>
+        </w:rPr>
+        <w:t>11</w:t>
+      </w:r>
+      <w:r>
+        <w:rPr>
+          <w:rFonts w:hint="eastAsia"/>
+        </w:rPr>
+        <w:t>”又将来临</w:t>
+      </w:r>
+      <w:r>
+        <w:rPr>
+          <w:rFonts w:hint="eastAsia"/>
+        </w:rPr>
+        <w:t xml:space="preserve"> 10</w:t>
+      </w:r>
+      <w:r>
+        <w:rPr>
+          <w:rFonts w:hint="eastAsia"/>
+        </w:rPr>
+        <w:t>亿包裹“洪峰”如何疏解？</w:t>
+      </w:r>
+    </w:p>
+    <w:p>
+      <w:r>
+        <w:rPr>
+          <w:rFonts w:hint="eastAsia"/>
+        </w:rPr>
+        <w:t>16</w:t>
+      </w:r>
+      <w:r>
+        <w:rPr>
+          <w:rFonts w:hint="eastAsia"/>
+        </w:rPr>
+        <w:t>，今日星语</w:t>
+      </w:r>
+      <w:r>
+        <w:rPr>
+          <w:rFonts w:hint="eastAsia"/>
+        </w:rPr>
+        <w:t>:</w:t>
+      </w:r>
+    </w:p>
+    <w:p>
+      <w:r>
+        <w:rPr>
+          <w:rFonts w:hint="eastAsia"/>
+        </w:rPr>
+        <w:lastRenderedPageBreak/>
+        <w:t>人的一生，注定要经历很多。可能有开心的笑声；可能有委屈的泪水；可能有成功的自信；也可能有失败的警醒，但无论怎样，我们所经历的每一段都注定珍贵。生命的丰盈缘于我们心的无私，生活的美好缘于拥有一颗平常心。人生路不必雕琢，只要踏踏实实做事，简简单单做人就好！美好的一天，从珍惜每一段经历开始！</w:t>
+      </w:r>
+    </w:p>
+    <w:p/>
+    <w:p>
+      <w:r>
+        <w:rPr>
+          <w:rFonts w:hint="eastAsia"/>
+        </w:rPr>
+        <w:t>【</w:t>
+      </w:r>
+      <w:r>
+        <w:rPr>
+          <w:rFonts w:hint="eastAsia"/>
+        </w:rPr>
+        <w:t>2017-10-12</w:t>
+      </w:r>
+      <w:r>
+        <w:rPr>
+          <w:rFonts w:hint="eastAsia"/>
+        </w:rPr>
+        <w:t>，彩凤</w:t>
+      </w:r>
+      <w:r>
+        <w:rPr>
+          <w:rFonts w:hint="eastAsia"/>
+        </w:rPr>
+        <w:t>.</w:t>
+      </w:r>
+      <w:r>
+        <w:rPr>
+          <w:rFonts w:hint="eastAsia"/>
+        </w:rPr>
+        <w:t>读报】周四早安！谁都想拥有安逸的人生。只不过这种安逸应该是人生的终极目标，而不是年轻时逃避奋斗的理由。只有曾经为梦想流过汗的人才会懂，真正的安逸是奔波拼搏后内心的愉悦与满足。什么年龄段做什么事，在还能做梦的年纪，请不要轻易选择妥协或放弃。</w:t>
+      </w:r>
+    </w:p>
+    <w:p>
+      <w:r>
+        <w:rPr>
+          <w:rFonts w:hint="eastAsia"/>
+        </w:rPr>
+        <w:t>今天读报摘要</w:t>
+      </w:r>
+      <w:r>
+        <w:rPr>
+          <w:rFonts w:hint="eastAsia"/>
+        </w:rPr>
+        <w:t>---</w:t>
+      </w:r>
+    </w:p>
+    <w:p>
+      <w:r>
+        <w:rPr>
+          <w:rFonts w:hint="eastAsia"/>
+        </w:rPr>
+        <w:t>1</w:t>
+      </w:r>
+      <w:r>
+        <w:rPr>
+          <w:rFonts w:hint="eastAsia"/>
+        </w:rPr>
+        <w:t>，中国外汇储备连续</w:t>
+      </w:r>
+      <w:r>
+        <w:rPr>
+          <w:rFonts w:hint="eastAsia"/>
+        </w:rPr>
+        <w:t>8</w:t>
+      </w:r>
+      <w:r>
+        <w:rPr>
+          <w:rFonts w:hint="eastAsia"/>
+        </w:rPr>
+        <w:t>个月回升（截至</w:t>
+      </w:r>
+      <w:r>
+        <w:rPr>
+          <w:rFonts w:hint="eastAsia"/>
+        </w:rPr>
+        <w:t>9</w:t>
+      </w:r>
+      <w:r>
+        <w:rPr>
+          <w:rFonts w:hint="eastAsia"/>
+        </w:rPr>
+        <w:t>月末</w:t>
+      </w:r>
+      <w:r>
+        <w:rPr>
+          <w:rFonts w:hint="eastAsia"/>
+        </w:rPr>
+        <w:t>31085</w:t>
+      </w:r>
+      <w:r>
+        <w:rPr>
+          <w:rFonts w:hint="eastAsia"/>
+        </w:rPr>
+        <w:t>亿美元）</w:t>
+      </w:r>
+    </w:p>
+    <w:p>
+      <w:r>
+        <w:rPr>
+          <w:rFonts w:hint="eastAsia"/>
+        </w:rPr>
+        <w:t>2</w:t>
+      </w:r>
+      <w:r>
+        <w:rPr>
+          <w:rFonts w:hint="eastAsia"/>
+        </w:rPr>
+        <w:t>，阿里成立全球研究院达摩院</w:t>
+      </w:r>
+      <w:r>
+        <w:rPr>
+          <w:rFonts w:hint="eastAsia"/>
+        </w:rPr>
+        <w:t xml:space="preserve"> </w:t>
+      </w:r>
+      <w:r>
+        <w:rPr>
+          <w:rFonts w:hint="eastAsia"/>
+        </w:rPr>
+        <w:t>委员会包含</w:t>
+      </w:r>
+      <w:r>
+        <w:rPr>
+          <w:rFonts w:hint="eastAsia"/>
+        </w:rPr>
+        <w:t>8</w:t>
+      </w:r>
+      <w:r>
+        <w:rPr>
+          <w:rFonts w:hint="eastAsia"/>
+        </w:rPr>
+        <w:t>位院士（称服务全球</w:t>
+      </w:r>
+      <w:r>
+        <w:rPr>
+          <w:rFonts w:hint="eastAsia"/>
+        </w:rPr>
+        <w:t>20</w:t>
+      </w:r>
+      <w:r>
+        <w:rPr>
+          <w:rFonts w:hint="eastAsia"/>
+        </w:rPr>
+        <w:t>亿人口</w:t>
+      </w:r>
+      <w:r>
+        <w:rPr>
+          <w:rFonts w:hint="eastAsia"/>
+        </w:rPr>
+        <w:t xml:space="preserve"> </w:t>
+      </w:r>
+      <w:r>
+        <w:rPr>
+          <w:rFonts w:hint="eastAsia"/>
+        </w:rPr>
+        <w:t>解决</w:t>
+      </w:r>
+      <w:r>
+        <w:rPr>
+          <w:rFonts w:hint="eastAsia"/>
+        </w:rPr>
+        <w:t>1</w:t>
+      </w:r>
+      <w:r>
+        <w:rPr>
+          <w:rFonts w:hint="eastAsia"/>
+        </w:rPr>
+        <w:t>亿就业）</w:t>
+      </w:r>
+    </w:p>
+    <w:p>
+      <w:r>
+        <w:rPr>
+          <w:rFonts w:hint="eastAsia"/>
+        </w:rPr>
+        <w:t>3</w:t>
+      </w:r>
+      <w:r>
+        <w:rPr>
+          <w:rFonts w:hint="eastAsia"/>
+        </w:rPr>
+        <w:t>，孟晚舟：华为未来按价值定薪（牛人年薪不封顶）</w:t>
+      </w:r>
+    </w:p>
+    <w:p>
+      <w:r>
+        <w:rPr>
+          <w:rFonts w:hint="eastAsia"/>
+        </w:rPr>
+        <w:t>4</w:t>
+      </w:r>
+      <w:r>
+        <w:rPr>
+          <w:rFonts w:hint="eastAsia"/>
+        </w:rPr>
+        <w:t>，秦岭野生动物园大熊猫瘦成皮包骨</w:t>
+      </w:r>
+      <w:r>
+        <w:rPr>
+          <w:rFonts w:hint="eastAsia"/>
+        </w:rPr>
+        <w:t xml:space="preserve"> </w:t>
+      </w:r>
+      <w:r>
+        <w:rPr>
+          <w:rFonts w:hint="eastAsia"/>
+        </w:rPr>
+        <w:t>园方：得牙病（牙医太贵了）</w:t>
+      </w:r>
+    </w:p>
+    <w:p>
+      <w:r>
+        <w:rPr>
+          <w:rFonts w:hint="eastAsia"/>
+        </w:rPr>
+        <w:t>5</w:t>
+      </w:r>
+      <w:r>
+        <w:rPr>
+          <w:rFonts w:hint="eastAsia"/>
+        </w:rPr>
+        <w:t>，长城上现英文和韩文涂鸦</w:t>
+      </w:r>
+      <w:r>
+        <w:rPr>
+          <w:rFonts w:hint="eastAsia"/>
+        </w:rPr>
+        <w:t xml:space="preserve"> </w:t>
+      </w:r>
+      <w:r>
+        <w:rPr>
+          <w:rFonts w:hint="eastAsia"/>
+        </w:rPr>
+        <w:t>（素养不分国家）</w:t>
+      </w:r>
+    </w:p>
+    <w:p>
+      <w:r>
+        <w:rPr>
+          <w:rFonts w:hint="eastAsia"/>
+        </w:rPr>
+        <w:t>6</w:t>
+      </w:r>
+      <w:r>
+        <w:rPr>
+          <w:rFonts w:hint="eastAsia"/>
+        </w:rPr>
+        <w:t>，大学“代课族”：可组团</w:t>
+      </w:r>
+      <w:r>
+        <w:rPr>
+          <w:rFonts w:hint="eastAsia"/>
+        </w:rPr>
+        <w:t xml:space="preserve"> </w:t>
+      </w:r>
+      <w:r>
+        <w:rPr>
+          <w:rFonts w:hint="eastAsia"/>
+        </w:rPr>
+        <w:t>从上课到考试都能代（才德俱废）</w:t>
+      </w:r>
+    </w:p>
+    <w:p>
+      <w:r>
+        <w:rPr>
+          <w:rFonts w:hint="eastAsia"/>
+        </w:rPr>
+        <w:t>7</w:t>
+      </w:r>
+      <w:r>
+        <w:rPr>
+          <w:rFonts w:hint="eastAsia"/>
+        </w:rPr>
+        <w:t>，男子吃完米粉去体检发现吗啡阳性</w:t>
+      </w:r>
+      <w:r>
+        <w:rPr>
+          <w:rFonts w:hint="eastAsia"/>
+        </w:rPr>
+        <w:t>:</w:t>
+      </w:r>
+      <w:r>
+        <w:rPr>
+          <w:rFonts w:hint="eastAsia"/>
+        </w:rPr>
+        <w:t>汤加了罂粟粉（餐饮的草莽时代）</w:t>
+      </w:r>
+    </w:p>
+    <w:p>
+      <w:r>
+        <w:rPr>
+          <w:rFonts w:hint="eastAsia"/>
+        </w:rPr>
+        <w:t>8</w:t>
+      </w:r>
+      <w:r>
+        <w:rPr>
+          <w:rFonts w:hint="eastAsia"/>
+        </w:rPr>
+        <w:t>，豪华车配置藏玄机：十年前奥迪</w:t>
+      </w:r>
+      <w:r>
+        <w:rPr>
+          <w:rFonts w:hint="eastAsia"/>
+        </w:rPr>
+        <w:t>A8L</w:t>
+      </w:r>
+      <w:r>
+        <w:rPr>
+          <w:rFonts w:hint="eastAsia"/>
+        </w:rPr>
+        <w:t>换壳变宾利飞驰</w:t>
+      </w:r>
+    </w:p>
+    <w:p>
+      <w:r>
+        <w:rPr>
+          <w:rFonts w:hint="eastAsia"/>
+        </w:rPr>
+        <w:t>9</w:t>
+      </w:r>
+      <w:r>
+        <w:rPr>
+          <w:rFonts w:hint="eastAsia"/>
+        </w:rPr>
+        <w:t>，</w:t>
+      </w:r>
+      <w:r>
+        <w:rPr>
+          <w:rFonts w:hint="eastAsia"/>
+        </w:rPr>
+        <w:t>TCL</w:t>
+      </w:r>
+      <w:r>
+        <w:rPr>
+          <w:rFonts w:hint="eastAsia"/>
+        </w:rPr>
+        <w:t>手机上半年亏</w:t>
+      </w:r>
+      <w:r>
+        <w:rPr>
+          <w:rFonts w:hint="eastAsia"/>
+        </w:rPr>
+        <w:t>8</w:t>
+      </w:r>
+      <w:r>
+        <w:rPr>
+          <w:rFonts w:hint="eastAsia"/>
+        </w:rPr>
+        <w:t>亿</w:t>
+      </w:r>
+      <w:r>
+        <w:rPr>
+          <w:rFonts w:hint="eastAsia"/>
+        </w:rPr>
+        <w:t xml:space="preserve"> </w:t>
+      </w:r>
+      <w:r>
+        <w:rPr>
+          <w:rFonts w:hint="eastAsia"/>
+        </w:rPr>
+        <w:t>为减亏拟转让</w:t>
+      </w:r>
+      <w:r>
+        <w:rPr>
+          <w:rFonts w:hint="eastAsia"/>
+        </w:rPr>
+        <w:t>49%</w:t>
+      </w:r>
+      <w:r>
+        <w:rPr>
+          <w:rFonts w:hint="eastAsia"/>
+        </w:rPr>
+        <w:t>股权</w:t>
+      </w:r>
+    </w:p>
+    <w:p>
+      <w:r>
+        <w:rPr>
+          <w:rFonts w:hint="eastAsia"/>
+        </w:rPr>
+        <w:t>10</w:t>
+      </w:r>
+      <w:r>
+        <w:rPr>
+          <w:rFonts w:hint="eastAsia"/>
+        </w:rPr>
+        <w:t>，手势操作有望取代触控屏（谷歌新专利曝光）</w:t>
+      </w:r>
+    </w:p>
+    <w:p>
+      <w:r>
+        <w:rPr>
+          <w:rFonts w:hint="eastAsia"/>
+        </w:rPr>
+        <w:t>11</w:t>
+      </w:r>
+      <w:r>
+        <w:rPr>
+          <w:rFonts w:hint="eastAsia"/>
+        </w:rPr>
+        <w:t>，上半年腾讯靠游戏赚</w:t>
+      </w:r>
+      <w:r>
+        <w:rPr>
+          <w:rFonts w:hint="eastAsia"/>
+        </w:rPr>
+        <w:t>74</w:t>
+      </w:r>
+      <w:r>
+        <w:rPr>
+          <w:rFonts w:hint="eastAsia"/>
+        </w:rPr>
+        <w:t>亿美元（排名全球第一）</w:t>
+      </w:r>
+    </w:p>
+    <w:p>
+      <w:r>
+        <w:rPr>
+          <w:rFonts w:hint="eastAsia"/>
+        </w:rPr>
+        <w:t>12</w:t>
+      </w:r>
+      <w:r>
+        <w:rPr>
+          <w:rFonts w:hint="eastAsia"/>
+        </w:rPr>
+        <w:t>，唐德影视公告</w:t>
+      </w:r>
+      <w:r>
+        <w:rPr>
+          <w:rFonts w:hint="eastAsia"/>
+        </w:rPr>
+        <w:t>:</w:t>
+      </w:r>
+      <w:r>
+        <w:rPr>
+          <w:rFonts w:hint="eastAsia"/>
+        </w:rPr>
+        <w:t>赵薇哥哥离婚</w:t>
+      </w:r>
+      <w:r>
+        <w:rPr>
+          <w:rFonts w:hint="eastAsia"/>
+        </w:rPr>
+        <w:t xml:space="preserve"> </w:t>
+      </w:r>
+      <w:r>
+        <w:rPr>
+          <w:rFonts w:hint="eastAsia"/>
+        </w:rPr>
+        <w:t>嫂子拿走</w:t>
+      </w:r>
+      <w:r>
+        <w:rPr>
+          <w:rFonts w:hint="eastAsia"/>
+        </w:rPr>
+        <w:t>5</w:t>
+      </w:r>
+      <w:r>
+        <w:rPr>
+          <w:rFonts w:hint="eastAsia"/>
+        </w:rPr>
+        <w:t>亿</w:t>
+      </w:r>
+      <w:r>
+        <w:rPr>
+          <w:rFonts w:hint="eastAsia"/>
+        </w:rPr>
+        <w:t>"</w:t>
+      </w:r>
+      <w:r>
+        <w:rPr>
+          <w:rFonts w:hint="eastAsia"/>
+        </w:rPr>
+        <w:t>分手费</w:t>
+      </w:r>
+      <w:r>
+        <w:rPr>
+          <w:rFonts w:hint="eastAsia"/>
+        </w:rPr>
+        <w:t>"</w:t>
+      </w:r>
+      <w:r>
+        <w:rPr>
+          <w:rFonts w:hint="eastAsia"/>
+        </w:rPr>
+        <w:t>（疑假离婚规避</w:t>
+      </w:r>
+      <w:r>
+        <w:rPr>
+          <w:rFonts w:hint="eastAsia"/>
+        </w:rPr>
+        <w:t>A</w:t>
+      </w:r>
+      <w:r>
+        <w:rPr>
+          <w:rFonts w:hint="eastAsia"/>
+        </w:rPr>
+        <w:t>股减持新规）</w:t>
+      </w:r>
+    </w:p>
+    <w:p>
+      <w:r>
+        <w:rPr>
+          <w:rFonts w:hint="eastAsia"/>
+        </w:rPr>
+        <w:t>13</w:t>
+      </w:r>
+      <w:r>
+        <w:rPr>
+          <w:rFonts w:hint="eastAsia"/>
+        </w:rPr>
+        <w:t>，孙俪被曝三部戏片酬</w:t>
+      </w:r>
+      <w:r>
+        <w:rPr>
+          <w:rFonts w:hint="eastAsia"/>
+        </w:rPr>
+        <w:t>1.7</w:t>
+      </w:r>
+      <w:r>
+        <w:rPr>
+          <w:rFonts w:hint="eastAsia"/>
+        </w:rPr>
+        <w:t>亿</w:t>
+      </w:r>
+      <w:r>
+        <w:rPr>
+          <w:rFonts w:hint="eastAsia"/>
+        </w:rPr>
+        <w:t xml:space="preserve"> </w:t>
+      </w:r>
+      <w:r>
+        <w:rPr>
+          <w:rFonts w:hint="eastAsia"/>
+        </w:rPr>
+        <w:t>送员工一人一部手机（甄嬛芈月周莹）</w:t>
+      </w:r>
+    </w:p>
+    <w:p>
+      <w:r>
+        <w:rPr>
+          <w:rFonts w:hint="eastAsia"/>
+        </w:rPr>
+        <w:t>14</w:t>
+      </w:r>
+      <w:r>
+        <w:rPr>
+          <w:rFonts w:hint="eastAsia"/>
+        </w:rPr>
+        <w:t>，今日星语</w:t>
+      </w:r>
+      <w:r>
+        <w:rPr>
+          <w:rFonts w:hint="eastAsia"/>
+        </w:rPr>
+        <w:t>:</w:t>
+      </w:r>
+    </w:p>
+    <w:p>
+      <w:pPr>
+        <w:rPr>
+          <w:rFonts w:hint="eastAsia"/>
+        </w:rPr>
+      </w:pPr>
+      <w:r>
+        <w:rPr>
+          <w:rFonts w:hint="eastAsia"/>
+        </w:rPr>
+        <w:t>林语堂说过一句话：“捧着一把茶壶，把人生煎熬到最本质的精髓。”记不清什么时候读到这句话，只觉得特别精辟，林语堂所说的“这壶茶”，已经不只是“壶泡之茶”，应当是“心灵之茶”。那就是在我们每个人心中，当我们遭遇人生的林林总总境遇之时，都可以给自己觅到一份心灵之茶，能够让自己在如茶般的浸润当中寻求到一种寄托，寻求到一种安慰，寻求到一种平静，然后让自己可以安然度过。</w:t>
+      </w:r>
+    </w:p>
+    <w:p>
+      <w:pPr>
+        <w:rPr>
+          <w:rFonts w:hint="eastAsia"/>
+        </w:rPr>
+      </w:pPr>
+    </w:p>
+    <w:p>
+      <w:pPr>
+        <w:rPr>
+          <w:rFonts w:hint="eastAsia"/>
+        </w:rPr>
+      </w:pPr>
+      <w:r>
+        <w:rPr>
+          <w:rFonts w:hint="eastAsia"/>
+        </w:rPr>
+        <w:t>【</w:t>
+      </w:r>
+      <w:r>
+        <w:rPr>
+          <w:rFonts w:hint="eastAsia"/>
+        </w:rPr>
+        <w:t>2017-10-13</w:t>
+      </w:r>
+      <w:r>
+        <w:rPr>
+          <w:rFonts w:hint="eastAsia"/>
+        </w:rPr>
+        <w:t>，彩凤</w:t>
+      </w:r>
+      <w:r>
+        <w:rPr>
+          <w:rFonts w:hint="eastAsia"/>
+        </w:rPr>
+        <w:t>.</w:t>
+      </w:r>
+      <w:r>
+        <w:rPr>
+          <w:rFonts w:hint="eastAsia"/>
+        </w:rPr>
+        <w:t>读报】周五早安！看似安逸的温室，其实是滋生懒惰的温床。人生经不起懒惰和等待，想要幸福的人生就必须不断突破自我、改变自我。冲破舒适圈，直面各种挑战和困难，在暴风雨中磨练自己的灵魂、提升自己的心性，你终将成为更强大的自己。</w:t>
+      </w:r>
+    </w:p>
+    <w:p>
+      <w:pPr>
+        <w:rPr>
+          <w:rFonts w:hint="eastAsia"/>
+        </w:rPr>
+      </w:pPr>
+      <w:r>
+        <w:rPr>
+          <w:rFonts w:hint="eastAsia"/>
+        </w:rPr>
+        <w:t>今天读报摘要</w:t>
+      </w:r>
+      <w:r>
+        <w:rPr>
+          <w:rFonts w:hint="eastAsia"/>
+        </w:rPr>
+        <w:t>---</w:t>
+      </w:r>
+    </w:p>
+    <w:p>
+      <w:pPr>
+        <w:rPr>
+          <w:rFonts w:hint="eastAsia"/>
+        </w:rPr>
+      </w:pPr>
+      <w:r>
+        <w:rPr>
+          <w:rFonts w:hint="eastAsia"/>
+        </w:rPr>
+        <w:t>1</w:t>
+      </w:r>
+      <w:r>
+        <w:rPr>
+          <w:rFonts w:hint="eastAsia"/>
+        </w:rPr>
+        <w:t>，</w:t>
+      </w:r>
+      <w:r>
+        <w:rPr>
+          <w:rFonts w:hint="eastAsia"/>
+        </w:rPr>
+        <w:t>12</w:t>
+      </w:r>
+      <w:r>
+        <w:rPr>
+          <w:rFonts w:hint="eastAsia"/>
+        </w:rPr>
+        <w:t>日，十九大新闻中心组织首场外出参观采访活动。</w:t>
+      </w:r>
+      <w:r>
+        <w:rPr>
+          <w:rFonts w:hint="eastAsia"/>
+        </w:rPr>
+        <w:t>25</w:t>
+      </w:r>
+      <w:r>
+        <w:rPr>
+          <w:rFonts w:hint="eastAsia"/>
+        </w:rPr>
+        <w:t>家境内外媒体记者，沿着北京中轴线参观了永定门城楼、景山、钟鼓楼、奥运塔等经典建筑</w:t>
+      </w:r>
+    </w:p>
+    <w:p>
+      <w:pPr>
+        <w:rPr>
+          <w:rFonts w:hint="eastAsia"/>
+        </w:rPr>
+      </w:pPr>
+      <w:r>
+        <w:rPr>
+          <w:rFonts w:hint="eastAsia"/>
+        </w:rPr>
+        <w:t>2</w:t>
+      </w:r>
+      <w:r>
+        <w:rPr>
+          <w:rFonts w:hint="eastAsia"/>
+        </w:rPr>
+        <w:t>，胡润百富榜：许家印首次登顶中国首富</w:t>
+      </w:r>
+      <w:r>
+        <w:rPr>
+          <w:rFonts w:hint="eastAsia"/>
+        </w:rPr>
+        <w:t xml:space="preserve"> </w:t>
+      </w:r>
+      <w:r>
+        <w:rPr>
+          <w:rFonts w:hint="eastAsia"/>
+        </w:rPr>
+        <w:t>王健林退居第五（</w:t>
+      </w:r>
+      <w:r>
+        <w:rPr>
+          <w:rFonts w:hint="eastAsia"/>
+        </w:rPr>
+        <w:t>2900</w:t>
+      </w:r>
+      <w:r>
+        <w:rPr>
+          <w:rFonts w:hint="eastAsia"/>
+        </w:rPr>
+        <w:t>亿身家）</w:t>
+      </w:r>
+    </w:p>
+    <w:p>
+      <w:pPr>
+        <w:rPr>
+          <w:rFonts w:hint="eastAsia"/>
+        </w:rPr>
+      </w:pPr>
+      <w:r>
+        <w:rPr>
+          <w:rFonts w:hint="eastAsia"/>
+        </w:rPr>
+        <w:t>3</w:t>
+      </w:r>
+      <w:r>
+        <w:rPr>
+          <w:rFonts w:hint="eastAsia"/>
+        </w:rPr>
+        <w:t>，《王者荣耀》团队到底能拿多少年终奖？（平均奖</w:t>
+      </w:r>
+      <w:r>
+        <w:rPr>
+          <w:rFonts w:hint="eastAsia"/>
+        </w:rPr>
+        <w:t>140</w:t>
+      </w:r>
+      <w:r>
+        <w:rPr>
+          <w:rFonts w:hint="eastAsia"/>
+        </w:rPr>
+        <w:t>万）</w:t>
+      </w:r>
+    </w:p>
+    <w:p>
+      <w:pPr>
+        <w:rPr>
+          <w:rFonts w:hint="eastAsia"/>
+        </w:rPr>
+      </w:pPr>
+      <w:r>
+        <w:rPr>
+          <w:rFonts w:hint="eastAsia"/>
+        </w:rPr>
+        <w:t>4</w:t>
+      </w:r>
+      <w:r>
+        <w:rPr>
+          <w:rFonts w:hint="eastAsia"/>
+        </w:rPr>
+        <w:t>，中粮我买网被曝打折抬高零售价</w:t>
+      </w:r>
+      <w:r>
+        <w:rPr>
+          <w:rFonts w:hint="eastAsia"/>
+        </w:rPr>
+        <w:t xml:space="preserve"> </w:t>
+      </w:r>
+      <w:r>
+        <w:rPr>
+          <w:rFonts w:hint="eastAsia"/>
+        </w:rPr>
+        <w:t>被发改委罚款</w:t>
+      </w:r>
+      <w:r>
+        <w:rPr>
+          <w:rFonts w:hint="eastAsia"/>
+        </w:rPr>
+        <w:t>5</w:t>
+      </w:r>
+      <w:r>
+        <w:rPr>
+          <w:rFonts w:hint="eastAsia"/>
+        </w:rPr>
+        <w:t>万整改（双</w:t>
+      </w:r>
+      <w:r>
+        <w:rPr>
+          <w:rFonts w:hint="eastAsia"/>
+        </w:rPr>
+        <w:t>11</w:t>
+      </w:r>
+      <w:r>
+        <w:rPr>
+          <w:rFonts w:hint="eastAsia"/>
+        </w:rPr>
+        <w:t>前祭旗）</w:t>
+      </w:r>
+    </w:p>
+    <w:p>
+      <w:pPr>
+        <w:rPr>
+          <w:rFonts w:hint="eastAsia"/>
+        </w:rPr>
+      </w:pPr>
+      <w:r>
+        <w:rPr>
+          <w:rFonts w:hint="eastAsia"/>
+        </w:rPr>
+        <w:t>5</w:t>
+      </w:r>
+      <w:r>
+        <w:rPr>
+          <w:rFonts w:hint="eastAsia"/>
+        </w:rPr>
+        <w:t>，动车组可网上选座</w:t>
+      </w:r>
+      <w:r>
+        <w:rPr>
+          <w:rFonts w:hint="eastAsia"/>
+        </w:rPr>
+        <w:t xml:space="preserve"> </w:t>
+      </w:r>
+      <w:r>
+        <w:rPr>
+          <w:rFonts w:hint="eastAsia"/>
+        </w:rPr>
+        <w:t>覆盖</w:t>
+      </w:r>
+      <w:r>
+        <w:rPr>
+          <w:rFonts w:hint="eastAsia"/>
+        </w:rPr>
+        <w:t>C</w:t>
+      </w:r>
+      <w:r>
+        <w:rPr>
+          <w:rFonts w:hint="eastAsia"/>
+        </w:rPr>
+        <w:t>、</w:t>
+      </w:r>
+      <w:r>
+        <w:rPr>
+          <w:rFonts w:hint="eastAsia"/>
+        </w:rPr>
+        <w:t>D</w:t>
+      </w:r>
+      <w:r>
+        <w:rPr>
+          <w:rFonts w:hint="eastAsia"/>
+        </w:rPr>
+        <w:t>、</w:t>
+      </w:r>
+      <w:r>
+        <w:rPr>
+          <w:rFonts w:hint="eastAsia"/>
+        </w:rPr>
+        <w:t>G</w:t>
+      </w:r>
+      <w:r>
+        <w:rPr>
+          <w:rFonts w:hint="eastAsia"/>
+        </w:rPr>
+        <w:t>字头列车</w:t>
+      </w:r>
+    </w:p>
+    <w:p>
+      <w:pPr>
+        <w:rPr>
+          <w:rFonts w:hint="eastAsia"/>
+        </w:rPr>
+      </w:pPr>
+      <w:r>
+        <w:rPr>
+          <w:rFonts w:hint="eastAsia"/>
+        </w:rPr>
+        <w:t>6</w:t>
+      </w:r>
+      <w:r>
+        <w:rPr>
+          <w:rFonts w:hint="eastAsia"/>
+        </w:rPr>
+        <w:t>，加州修正自动驾驶法案</w:t>
+      </w:r>
+      <w:r>
+        <w:rPr>
+          <w:rFonts w:hint="eastAsia"/>
+        </w:rPr>
+        <w:t xml:space="preserve"> </w:t>
+      </w:r>
+      <w:r>
+        <w:rPr>
+          <w:rFonts w:hint="eastAsia"/>
+        </w:rPr>
+        <w:t>无方向盘车辆也可上路（无人驾驶来得一定比预想的快）</w:t>
+      </w:r>
+    </w:p>
+    <w:p>
+      <w:pPr>
+        <w:rPr>
+          <w:rFonts w:hint="eastAsia"/>
+        </w:rPr>
+      </w:pPr>
+      <w:r>
+        <w:rPr>
+          <w:rFonts w:hint="eastAsia"/>
+        </w:rPr>
+        <w:t>7</w:t>
+      </w:r>
+      <w:r>
+        <w:rPr>
+          <w:rFonts w:hint="eastAsia"/>
+        </w:rPr>
+        <w:t>，移动支付加速出海</w:t>
+      </w:r>
+      <w:r>
+        <w:rPr>
+          <w:rFonts w:hint="eastAsia"/>
+        </w:rPr>
+        <w:t xml:space="preserve"> </w:t>
+      </w:r>
+      <w:r>
+        <w:rPr>
+          <w:rFonts w:hint="eastAsia"/>
+        </w:rPr>
+        <w:t>支付宝微信退税悄然起步（收割视力，也给你便利）</w:t>
+      </w:r>
+    </w:p>
+    <w:p>
+      <w:pPr>
+        <w:rPr>
+          <w:rFonts w:hint="eastAsia"/>
+        </w:rPr>
+      </w:pPr>
+      <w:r>
+        <w:rPr>
+          <w:rFonts w:hint="eastAsia"/>
+        </w:rPr>
+        <w:t>8</w:t>
+      </w:r>
+      <w:r>
+        <w:rPr>
+          <w:rFonts w:hint="eastAsia"/>
+        </w:rPr>
+        <w:t>，“未来智慧餐厅”在</w:t>
+      </w:r>
+      <w:r>
+        <w:rPr>
+          <w:rFonts w:hint="eastAsia"/>
+        </w:rPr>
+        <w:t>2017</w:t>
+      </w:r>
+      <w:r>
+        <w:rPr>
+          <w:rFonts w:hint="eastAsia"/>
+        </w:rPr>
+        <w:t>蚂蚁金服</w:t>
+      </w:r>
+      <w:r>
+        <w:rPr>
+          <w:rFonts w:hint="eastAsia"/>
+        </w:rPr>
+        <w:t>ATEC</w:t>
+      </w:r>
+      <w:r>
+        <w:rPr>
+          <w:rFonts w:hint="eastAsia"/>
+        </w:rPr>
+        <w:t>展馆内亮相</w:t>
+      </w:r>
+    </w:p>
+    <w:p>
+      <w:pPr>
+        <w:rPr>
+          <w:rFonts w:hint="eastAsia"/>
+        </w:rPr>
+      </w:pPr>
+      <w:r>
+        <w:rPr>
+          <w:rFonts w:hint="eastAsia"/>
+        </w:rPr>
+        <w:t>9</w:t>
+      </w:r>
+      <w:r>
+        <w:rPr>
+          <w:rFonts w:hint="eastAsia"/>
+        </w:rPr>
+        <w:t>，奢侈品电商突遭巨头破门</w:t>
+      </w:r>
+      <w:r>
+        <w:rPr>
+          <w:rFonts w:hint="eastAsia"/>
+        </w:rPr>
+        <w:t xml:space="preserve"> </w:t>
+      </w:r>
+      <w:r>
+        <w:rPr>
+          <w:rFonts w:hint="eastAsia"/>
+        </w:rPr>
+        <w:t>京东推出独立奢侈品平台（服务平台</w:t>
+      </w:r>
+      <w:r>
+        <w:rPr>
+          <w:rFonts w:hint="eastAsia"/>
+        </w:rPr>
+        <w:t>TOPLIFE</w:t>
+      </w:r>
+      <w:r>
+        <w:rPr>
+          <w:rFonts w:hint="eastAsia"/>
+        </w:rPr>
+        <w:t>正式亮相）</w:t>
+      </w:r>
+    </w:p>
+    <w:p>
+      <w:pPr>
+        <w:rPr>
+          <w:rFonts w:hint="eastAsia"/>
+        </w:rPr>
+      </w:pPr>
+      <w:r>
+        <w:rPr>
+          <w:rFonts w:hint="eastAsia"/>
+        </w:rPr>
+        <w:lastRenderedPageBreak/>
+        <w:t>10</w:t>
+      </w:r>
+      <w:r>
+        <w:rPr>
+          <w:rFonts w:hint="eastAsia"/>
+        </w:rPr>
+        <w:t>，苏宁易购发布消费数据：北方注重生活健康</w:t>
+      </w:r>
+      <w:r>
+        <w:rPr>
+          <w:rFonts w:hint="eastAsia"/>
+        </w:rPr>
+        <w:t xml:space="preserve"> </w:t>
+      </w:r>
+      <w:r>
+        <w:rPr>
+          <w:rFonts w:hint="eastAsia"/>
+        </w:rPr>
+        <w:t>南方偏重生活情调（大数据呈现购物行为趋势）</w:t>
+      </w:r>
+    </w:p>
+    <w:p>
+      <w:pPr>
+        <w:rPr>
+          <w:rFonts w:hint="eastAsia"/>
+        </w:rPr>
+      </w:pPr>
+      <w:r>
+        <w:rPr>
+          <w:rFonts w:hint="eastAsia"/>
+        </w:rPr>
+        <w:t>11</w:t>
+      </w:r>
+      <w:r>
+        <w:rPr>
+          <w:rFonts w:hint="eastAsia"/>
+        </w:rPr>
+        <w:t>，天灾致葡萄酒产区歉收</w:t>
+      </w:r>
+      <w:r>
+        <w:rPr>
+          <w:rFonts w:hint="eastAsia"/>
+        </w:rPr>
+        <w:t xml:space="preserve"> </w:t>
+      </w:r>
+      <w:r>
+        <w:rPr>
+          <w:rFonts w:hint="eastAsia"/>
+        </w:rPr>
+        <w:t>明年进口葡萄酒价格或波动</w:t>
+      </w:r>
+    </w:p>
+    <w:p>
+      <w:pPr>
+        <w:rPr>
+          <w:rFonts w:hint="eastAsia"/>
+        </w:rPr>
+      </w:pPr>
+      <w:r>
+        <w:rPr>
+          <w:rFonts w:hint="eastAsia"/>
+        </w:rPr>
+        <w:t>12</w:t>
+      </w:r>
+      <w:r>
+        <w:rPr>
+          <w:rFonts w:hint="eastAsia"/>
+        </w:rPr>
+        <w:t>，武汉</w:t>
+      </w:r>
+      <w:r>
+        <w:rPr>
+          <w:rFonts w:hint="eastAsia"/>
+        </w:rPr>
+        <w:t>:</w:t>
+      </w:r>
+      <w:r>
+        <w:rPr>
+          <w:rFonts w:hint="eastAsia"/>
+        </w:rPr>
+        <w:t>大学毕业生购房可</w:t>
+      </w:r>
+      <w:r>
+        <w:rPr>
+          <w:rFonts w:hint="eastAsia"/>
+        </w:rPr>
+        <w:t>"</w:t>
+      </w:r>
+      <w:r>
+        <w:rPr>
+          <w:rFonts w:hint="eastAsia"/>
+        </w:rPr>
+        <w:t>打八折</w:t>
+      </w:r>
+      <w:r>
+        <w:rPr>
+          <w:rFonts w:hint="eastAsia"/>
+        </w:rPr>
+        <w:t xml:space="preserve">" </w:t>
+      </w:r>
+      <w:r>
+        <w:rPr>
+          <w:rFonts w:hint="eastAsia"/>
+        </w:rPr>
+        <w:t>本科年薪最低</w:t>
+      </w:r>
+      <w:r>
+        <w:rPr>
+          <w:rFonts w:hint="eastAsia"/>
+        </w:rPr>
+        <w:t>5</w:t>
+      </w:r>
+      <w:r>
+        <w:rPr>
+          <w:rFonts w:hint="eastAsia"/>
+        </w:rPr>
+        <w:t>万</w:t>
+      </w:r>
+    </w:p>
+    <w:p>
+      <w:pPr>
+        <w:rPr>
+          <w:rFonts w:hint="eastAsia"/>
+        </w:rPr>
+      </w:pPr>
+      <w:r>
+        <w:rPr>
+          <w:rFonts w:hint="eastAsia"/>
+        </w:rPr>
+        <w:t>13</w:t>
+      </w:r>
+      <w:r>
+        <w:rPr>
+          <w:rFonts w:hint="eastAsia"/>
+        </w:rPr>
+        <w:t>，英调查：华裔学生较其他种族更易取得高分（童子功过硬）</w:t>
+      </w:r>
+    </w:p>
+    <w:p>
+      <w:pPr>
+        <w:rPr>
+          <w:rFonts w:hint="eastAsia"/>
+        </w:rPr>
+      </w:pPr>
+      <w:r>
+        <w:rPr>
+          <w:rFonts w:hint="eastAsia"/>
+        </w:rPr>
+        <w:t>14</w:t>
+      </w:r>
+      <w:r>
+        <w:rPr>
+          <w:rFonts w:hint="eastAsia"/>
+        </w:rPr>
+        <w:t>，中国动真格：彻查富人账户</w:t>
+      </w:r>
+      <w:r>
+        <w:rPr>
+          <w:rFonts w:hint="eastAsia"/>
+        </w:rPr>
+        <w:t xml:space="preserve"> </w:t>
+      </w:r>
+      <w:r>
+        <w:rPr>
+          <w:rFonts w:hint="eastAsia"/>
+        </w:rPr>
+        <w:t>超百万美元将被摸清</w:t>
+      </w:r>
+    </w:p>
+    <w:p>
+      <w:pPr>
+        <w:rPr>
+          <w:rFonts w:hint="eastAsia"/>
+        </w:rPr>
+      </w:pPr>
+      <w:r>
+        <w:rPr>
+          <w:rFonts w:hint="eastAsia"/>
+        </w:rPr>
+        <w:t>15</w:t>
+      </w:r>
+      <w:r>
+        <w:rPr>
+          <w:rFonts w:hint="eastAsia"/>
+        </w:rPr>
+        <w:t>，今日星语</w:t>
+      </w:r>
+      <w:r>
+        <w:rPr>
+          <w:rFonts w:hint="eastAsia"/>
+        </w:rPr>
+        <w:t>:</w:t>
+      </w:r>
+    </w:p>
+    <w:p>
+      <w:r>
+        <w:rPr>
+          <w:rFonts w:hint="eastAsia"/>
+        </w:rPr>
+        <w:t>Courage is being afraid but going on anyhow.</w:t>
+      </w:r>
+      <w:r>
+        <w:rPr>
+          <w:rFonts w:hint="eastAsia"/>
+        </w:rPr>
+        <w:t>——勇气就是虽感恐惧，但仍会前行</w:t>
       </w:r>
     </w:p>
     <w:sectPr>

--- a/Original/Files/无为.docx
+++ b/Original/Files/无为.docx
@@ -51515,11 +51515,6 @@
       </w:r>
     </w:p>
     <w:p>
-      <w:pPr>
-        <w:rPr>
-          <w:rFonts w:hint="eastAsia"/>
-        </w:rPr>
-      </w:pPr>
       <w:r>
         <w:rPr>
           <w:rFonts w:hint="eastAsia"/>
@@ -51527,19 +51522,8 @@
         <w:t>林语堂说过一句话：“捧着一把茶壶，把人生煎熬到最本质的精髓。”记不清什么时候读到这句话，只觉得特别精辟，林语堂所说的“这壶茶”，已经不只是“壶泡之茶”，应当是“心灵之茶”。那就是在我们每个人心中，当我们遭遇人生的林林总总境遇之时，都可以给自己觅到一份心灵之茶，能够让自己在如茶般的浸润当中寻求到一种寄托，寻求到一种安慰，寻求到一种平静，然后让自己可以安然度过。</w:t>
       </w:r>
     </w:p>
-    <w:p>
-      <w:pPr>
-        <w:rPr>
-          <w:rFonts w:hint="eastAsia"/>
-        </w:rPr>
-      </w:pPr>
-    </w:p>
-    <w:p>
-      <w:pPr>
-        <w:rPr>
-          <w:rFonts w:hint="eastAsia"/>
-        </w:rPr>
-      </w:pPr>
+    <w:p/>
+    <w:p>
       <w:r>
         <w:rPr>
           <w:rFonts w:hint="eastAsia"/>
@@ -51572,11 +51556,6 @@
       </w:r>
     </w:p>
     <w:p>
-      <w:pPr>
-        <w:rPr>
-          <w:rFonts w:hint="eastAsia"/>
-        </w:rPr>
-      </w:pPr>
       <w:r>
         <w:rPr>
           <w:rFonts w:hint="eastAsia"/>
@@ -51591,11 +51570,6 @@
       </w:r>
     </w:p>
     <w:p>
-      <w:pPr>
-        <w:rPr>
-          <w:rFonts w:hint="eastAsia"/>
-        </w:rPr>
-      </w:pPr>
       <w:r>
         <w:rPr>
           <w:rFonts w:hint="eastAsia"/>
@@ -51634,11 +51608,6 @@
       </w:r>
     </w:p>
     <w:p>
-      <w:pPr>
-        <w:rPr>
-          <w:rFonts w:hint="eastAsia"/>
-        </w:rPr>
-      </w:pPr>
       <w:r>
         <w:rPr>
           <w:rFonts w:hint="eastAsia"/>
@@ -51677,11 +51646,6 @@
       </w:r>
     </w:p>
     <w:p>
-      <w:pPr>
-        <w:rPr>
-          <w:rFonts w:hint="eastAsia"/>
-        </w:rPr>
-      </w:pPr>
       <w:r>
         <w:rPr>
           <w:rFonts w:hint="eastAsia"/>
@@ -51708,11 +51672,6 @@
       </w:r>
     </w:p>
     <w:p>
-      <w:pPr>
-        <w:rPr>
-          <w:rFonts w:hint="eastAsia"/>
-        </w:rPr>
-      </w:pPr>
       <w:r>
         <w:rPr>
           <w:rFonts w:hint="eastAsia"/>
@@ -51763,11 +51722,6 @@
       </w:r>
     </w:p>
     <w:p>
-      <w:pPr>
-        <w:rPr>
-          <w:rFonts w:hint="eastAsia"/>
-        </w:rPr>
-      </w:pPr>
       <w:r>
         <w:rPr>
           <w:rFonts w:hint="eastAsia"/>
@@ -51830,11 +51784,6 @@
       </w:r>
     </w:p>
     <w:p>
-      <w:pPr>
-        <w:rPr>
-          <w:rFonts w:hint="eastAsia"/>
-        </w:rPr>
-      </w:pPr>
       <w:r>
         <w:rPr>
           <w:rFonts w:hint="eastAsia"/>
@@ -51861,11 +51810,6 @@
       </w:r>
     </w:p>
     <w:p>
-      <w:pPr>
-        <w:rPr>
-          <w:rFonts w:hint="eastAsia"/>
-        </w:rPr>
-      </w:pPr>
       <w:r>
         <w:rPr>
           <w:rFonts w:hint="eastAsia"/>
@@ -51892,11 +51836,6 @@
       </w:r>
     </w:p>
     <w:p>
-      <w:pPr>
-        <w:rPr>
-          <w:rFonts w:hint="eastAsia"/>
-        </w:rPr>
-      </w:pPr>
       <w:r>
         <w:rPr>
           <w:rFonts w:hint="eastAsia"/>
@@ -51935,11 +51874,6 @@
       </w:r>
     </w:p>
     <w:p>
-      <w:pPr>
-        <w:rPr>
-          <w:rFonts w:hint="eastAsia"/>
-        </w:rPr>
-      </w:pPr>
       <w:r>
         <w:rPr>
           <w:rFonts w:hint="eastAsia"/>
@@ -51978,11 +51912,6 @@
       </w:r>
     </w:p>
     <w:p>
-      <w:pPr>
-        <w:rPr>
-          <w:rFonts w:hint="eastAsia"/>
-        </w:rPr>
-      </w:pPr>
       <w:r>
         <w:rPr>
           <w:rFonts w:hint="eastAsia"/>
@@ -52010,11 +51939,6 @@
       </w:r>
     </w:p>
     <w:p>
-      <w:pPr>
-        <w:rPr>
-          <w:rFonts w:hint="eastAsia"/>
-        </w:rPr>
-      </w:pPr>
       <w:r>
         <w:rPr>
           <w:rFonts w:hint="eastAsia"/>
@@ -52041,11 +51965,6 @@
       </w:r>
     </w:p>
     <w:p>
-      <w:pPr>
-        <w:rPr>
-          <w:rFonts w:hint="eastAsia"/>
-        </w:rPr>
-      </w:pPr>
       <w:r>
         <w:rPr>
           <w:rFonts w:hint="eastAsia"/>
@@ -52108,11 +52027,6 @@
       </w:r>
     </w:p>
     <w:p>
-      <w:pPr>
-        <w:rPr>
-          <w:rFonts w:hint="eastAsia"/>
-        </w:rPr>
-      </w:pPr>
       <w:r>
         <w:rPr>
           <w:rFonts w:hint="eastAsia"/>
@@ -52127,11 +52041,6 @@
       </w:r>
     </w:p>
     <w:p>
-      <w:pPr>
-        <w:rPr>
-          <w:rFonts w:hint="eastAsia"/>
-        </w:rPr>
-      </w:pPr>
       <w:r>
         <w:rPr>
           <w:rFonts w:hint="eastAsia"/>
@@ -52158,11 +52067,6 @@
       </w:r>
     </w:p>
     <w:p>
-      <w:pPr>
-        <w:rPr>
-          <w:rFonts w:hint="eastAsia"/>
-        </w:rPr>
-      </w:pPr>
       <w:r>
         <w:rPr>
           <w:rFonts w:hint="eastAsia"/>
@@ -52183,6 +52087,11 @@
       </w:r>
     </w:p>
     <w:p>
+      <w:pPr>
+        <w:rPr>
+          <w:rFonts w:hint="eastAsia"/>
+        </w:rPr>
+      </w:pPr>
       <w:r>
         <w:rPr>
           <w:rFonts w:hint="eastAsia"/>
@@ -52194,6 +52103,723 @@
           <w:rFonts w:hint="eastAsia"/>
         </w:rPr>
         <w:t>——勇气就是虽感恐惧，但仍会前行</w:t>
+      </w:r>
+    </w:p>
+    <w:p>
+      <w:pPr>
+        <w:rPr>
+          <w:rFonts w:hint="eastAsia"/>
+        </w:rPr>
+      </w:pPr>
+    </w:p>
+    <w:p>
+      <w:pPr>
+        <w:rPr>
+          <w:rFonts w:hint="eastAsia"/>
+        </w:rPr>
+      </w:pPr>
+      <w:r>
+        <w:rPr>
+          <w:rFonts w:hint="eastAsia"/>
+        </w:rPr>
+        <w:t>【</w:t>
+      </w:r>
+      <w:r>
+        <w:rPr>
+          <w:rFonts w:hint="eastAsia"/>
+        </w:rPr>
+        <w:t>2017-10-16</w:t>
+      </w:r>
+      <w:r>
+        <w:rPr>
+          <w:rFonts w:hint="eastAsia"/>
+        </w:rPr>
+        <w:t>，彩凤</w:t>
+      </w:r>
+      <w:r>
+        <w:rPr>
+          <w:rFonts w:hint="eastAsia"/>
+        </w:rPr>
+        <w:t>.</w:t>
+      </w:r>
+      <w:r>
+        <w:rPr>
+          <w:rFonts w:hint="eastAsia"/>
+        </w:rPr>
+        <w:t>读报】周一早安！人生应当学会归零。顺境时，适时归零能让你戒骄戒躁、不忘初心；逆境时，勇于归零能让你看清自己，从头开始。把每天的醒来都看作是一种新生，以全新的态度，认真过好人生每一天。</w:t>
+      </w:r>
+    </w:p>
+    <w:p>
+      <w:pPr>
+        <w:rPr>
+          <w:rFonts w:hint="eastAsia"/>
+        </w:rPr>
+      </w:pPr>
+      <w:r>
+        <w:rPr>
+          <w:rFonts w:hint="eastAsia"/>
+        </w:rPr>
+        <w:t>今天读报摘要</w:t>
+      </w:r>
+      <w:r>
+        <w:rPr>
+          <w:rFonts w:hint="eastAsia"/>
+        </w:rPr>
+        <w:t>---</w:t>
+      </w:r>
+    </w:p>
+    <w:p>
+      <w:pPr>
+        <w:rPr>
+          <w:rFonts w:hint="eastAsia"/>
+        </w:rPr>
+      </w:pPr>
+      <w:r>
+        <w:rPr>
+          <w:rFonts w:hint="eastAsia"/>
+        </w:rPr>
+        <w:t>1</w:t>
+      </w:r>
+      <w:r>
+        <w:rPr>
+          <w:rFonts w:hint="eastAsia"/>
+        </w:rPr>
+        <w:t>，雄安试水产业发展新模式</w:t>
+      </w:r>
+      <w:r>
+        <w:rPr>
+          <w:rFonts w:hint="eastAsia"/>
+        </w:rPr>
+        <w:t xml:space="preserve"> </w:t>
+      </w:r>
+      <w:r>
+        <w:rPr>
+          <w:rFonts w:hint="eastAsia"/>
+        </w:rPr>
+        <w:t>政府和农民以土地出资入股</w:t>
+      </w:r>
+    </w:p>
+    <w:p>
+      <w:pPr>
+        <w:rPr>
+          <w:rFonts w:hint="eastAsia"/>
+        </w:rPr>
+      </w:pPr>
+      <w:r>
+        <w:rPr>
+          <w:rFonts w:hint="eastAsia"/>
+        </w:rPr>
+        <w:t>2</w:t>
+      </w:r>
+      <w:r>
+        <w:rPr>
+          <w:rFonts w:hint="eastAsia"/>
+        </w:rPr>
+        <w:t>，支付王国炼成记：</w:t>
+      </w:r>
+      <w:r>
+        <w:rPr>
+          <w:rFonts w:hint="eastAsia"/>
+        </w:rPr>
+        <w:t>4</w:t>
+      </w:r>
+      <w:r>
+        <w:rPr>
+          <w:rFonts w:hint="eastAsia"/>
+        </w:rPr>
+        <w:t>年长</w:t>
+      </w:r>
+      <w:r>
+        <w:rPr>
+          <w:rFonts w:hint="eastAsia"/>
+        </w:rPr>
+        <w:t>1000</w:t>
+      </w:r>
+      <w:r>
+        <w:rPr>
+          <w:rFonts w:hint="eastAsia"/>
+        </w:rPr>
+        <w:t>倍</w:t>
+      </w:r>
+      <w:r>
+        <w:rPr>
+          <w:rFonts w:hint="eastAsia"/>
+        </w:rPr>
+        <w:t xml:space="preserve"> </w:t>
+      </w:r>
+      <w:r>
+        <w:rPr>
+          <w:rFonts w:hint="eastAsia"/>
+        </w:rPr>
+        <w:t>是美移动支付规模</w:t>
+      </w:r>
+      <w:r>
+        <w:rPr>
+          <w:rFonts w:hint="eastAsia"/>
+        </w:rPr>
+        <w:t>50</w:t>
+      </w:r>
+      <w:r>
+        <w:rPr>
+          <w:rFonts w:hint="eastAsia"/>
+        </w:rPr>
+        <w:t>倍</w:t>
+      </w:r>
+    </w:p>
+    <w:p>
+      <w:pPr>
+        <w:rPr>
+          <w:rFonts w:hint="eastAsia"/>
+        </w:rPr>
+      </w:pPr>
+      <w:r>
+        <w:rPr>
+          <w:rFonts w:hint="eastAsia"/>
+        </w:rPr>
+        <w:t>3</w:t>
+      </w:r>
+      <w:r>
+        <w:rPr>
+          <w:rFonts w:hint="eastAsia"/>
+        </w:rPr>
+        <w:t>，购物和卡拉</w:t>
+      </w:r>
+      <w:r>
+        <w:rPr>
+          <w:rFonts w:hint="eastAsia"/>
+        </w:rPr>
+        <w:t xml:space="preserve">OK </w:t>
+      </w:r>
+      <w:r>
+        <w:rPr>
+          <w:rFonts w:hint="eastAsia"/>
+        </w:rPr>
+        <w:t>港媒：邮轮巨头努力吸引内地游客（每年增长</w:t>
+      </w:r>
+      <w:r>
+        <w:rPr>
+          <w:rFonts w:hint="eastAsia"/>
+        </w:rPr>
+        <w:t>76%</w:t>
+      </w:r>
+      <w:r>
+        <w:rPr>
+          <w:rFonts w:hint="eastAsia"/>
+        </w:rPr>
+        <w:t>）</w:t>
+      </w:r>
+    </w:p>
+    <w:p>
+      <w:pPr>
+        <w:rPr>
+          <w:rFonts w:hint="eastAsia"/>
+        </w:rPr>
+      </w:pPr>
+      <w:r>
+        <w:rPr>
+          <w:rFonts w:hint="eastAsia"/>
+        </w:rPr>
+        <w:t>4</w:t>
+      </w:r>
+      <w:r>
+        <w:rPr>
+          <w:rFonts w:hint="eastAsia"/>
+        </w:rPr>
+        <w:t>，诺基亚杀回智能手机市场：</w:t>
+      </w:r>
+      <w:r>
+        <w:rPr>
+          <w:rFonts w:hint="eastAsia"/>
+        </w:rPr>
+        <w:t>2017</w:t>
+      </w:r>
+      <w:r>
+        <w:rPr>
+          <w:rFonts w:hint="eastAsia"/>
+        </w:rPr>
+        <w:t>销量将达</w:t>
+      </w:r>
+      <w:r>
+        <w:rPr>
+          <w:rFonts w:hint="eastAsia"/>
+        </w:rPr>
+        <w:t>1000</w:t>
+      </w:r>
+      <w:r>
+        <w:rPr>
+          <w:rFonts w:hint="eastAsia"/>
+        </w:rPr>
+        <w:t>万部（市场份额为</w:t>
+      </w:r>
+      <w:r>
+        <w:rPr>
+          <w:rFonts w:hint="eastAsia"/>
+        </w:rPr>
+        <w:t>0.4%</w:t>
+      </w:r>
+      <w:r>
+        <w:rPr>
+          <w:rFonts w:hint="eastAsia"/>
+        </w:rPr>
+        <w:t>）</w:t>
+      </w:r>
+    </w:p>
+    <w:p>
+      <w:pPr>
+        <w:rPr>
+          <w:rFonts w:hint="eastAsia"/>
+        </w:rPr>
+      </w:pPr>
+      <w:r>
+        <w:rPr>
+          <w:rFonts w:hint="eastAsia"/>
+        </w:rPr>
+        <w:t>5</w:t>
+      </w:r>
+      <w:r>
+        <w:rPr>
+          <w:rFonts w:hint="eastAsia"/>
+        </w:rPr>
+        <w:t>，顺丰正式上线“丰密面单”</w:t>
+      </w:r>
+      <w:r>
+        <w:rPr>
+          <w:rFonts w:hint="eastAsia"/>
+        </w:rPr>
+        <w:t xml:space="preserve"> </w:t>
+      </w:r>
+      <w:r>
+        <w:rPr>
+          <w:rFonts w:hint="eastAsia"/>
+        </w:rPr>
+        <w:t>（收寄人信息都不显示）</w:t>
+      </w:r>
+    </w:p>
+    <w:p>
+      <w:pPr>
+        <w:rPr>
+          <w:rFonts w:hint="eastAsia"/>
+        </w:rPr>
+      </w:pPr>
+      <w:r>
+        <w:rPr>
+          <w:rFonts w:hint="eastAsia"/>
+        </w:rPr>
+        <w:t>6</w:t>
+      </w:r>
+      <w:r>
+        <w:rPr>
+          <w:rFonts w:hint="eastAsia"/>
+        </w:rPr>
+        <w:t>，杭州楼市独秀：二手房平均房价已约</w:t>
+      </w:r>
+      <w:r>
+        <w:rPr>
+          <w:rFonts w:hint="eastAsia"/>
+        </w:rPr>
+        <w:t>2.5</w:t>
+      </w:r>
+      <w:r>
+        <w:rPr>
+          <w:rFonts w:hint="eastAsia"/>
+        </w:rPr>
+        <w:t>万元</w:t>
+      </w:r>
+      <w:r>
+        <w:rPr>
+          <w:rFonts w:hint="eastAsia"/>
+        </w:rPr>
+        <w:t>/</w:t>
+      </w:r>
+      <w:r>
+        <w:rPr>
+          <w:rFonts w:hint="eastAsia"/>
+        </w:rPr>
+        <w:t>平</w:t>
+      </w:r>
+    </w:p>
+    <w:p>
+      <w:pPr>
+        <w:rPr>
+          <w:rFonts w:hint="eastAsia"/>
+        </w:rPr>
+      </w:pPr>
+      <w:r>
+        <w:rPr>
+          <w:rFonts w:hint="eastAsia"/>
+        </w:rPr>
+        <w:t>7</w:t>
+      </w:r>
+      <w:r>
+        <w:rPr>
+          <w:rFonts w:hint="eastAsia"/>
+        </w:rPr>
+        <w:t>，重庆钢铁百亿资产变卖背后：初步确定债务额逾</w:t>
+      </w:r>
+      <w:r>
+        <w:rPr>
+          <w:rFonts w:hint="eastAsia"/>
+        </w:rPr>
+        <w:t>353</w:t>
+      </w:r>
+      <w:r>
+        <w:rPr>
+          <w:rFonts w:hint="eastAsia"/>
+        </w:rPr>
+        <w:t>亿</w:t>
+      </w:r>
+    </w:p>
+    <w:p>
+      <w:pPr>
+        <w:rPr>
+          <w:rFonts w:hint="eastAsia"/>
+        </w:rPr>
+      </w:pPr>
+      <w:r>
+        <w:rPr>
+          <w:rFonts w:hint="eastAsia"/>
+        </w:rPr>
+        <w:t>8</w:t>
+      </w:r>
+      <w:r>
+        <w:rPr>
+          <w:rFonts w:hint="eastAsia"/>
+        </w:rPr>
+        <w:t>，废纸涨价潮持续：回收价已较去年翻番</w:t>
+      </w:r>
+      <w:r>
+        <w:rPr>
+          <w:rFonts w:hint="eastAsia"/>
+        </w:rPr>
+        <w:t xml:space="preserve"> </w:t>
+      </w:r>
+      <w:r>
+        <w:rPr>
+          <w:rFonts w:hint="eastAsia"/>
+        </w:rPr>
+        <w:t>远超废旧钢铁</w:t>
+      </w:r>
+    </w:p>
+    <w:p>
+      <w:pPr>
+        <w:rPr>
+          <w:rFonts w:hint="eastAsia"/>
+        </w:rPr>
+      </w:pPr>
+      <w:r>
+        <w:rPr>
+          <w:rFonts w:hint="eastAsia"/>
+        </w:rPr>
+        <w:t>9</w:t>
+      </w:r>
+      <w:r>
+        <w:rPr>
+          <w:rFonts w:hint="eastAsia"/>
+        </w:rPr>
+        <w:t>，斯坦福大学造出超廉价电池（比锂离子电池成本低</w:t>
+      </w:r>
+      <w:r>
+        <w:rPr>
+          <w:rFonts w:hint="eastAsia"/>
+        </w:rPr>
+        <w:t>80%</w:t>
+      </w:r>
+      <w:r>
+        <w:rPr>
+          <w:rFonts w:hint="eastAsia"/>
+        </w:rPr>
+        <w:t>）</w:t>
+      </w:r>
+    </w:p>
+    <w:p>
+      <w:pPr>
+        <w:rPr>
+          <w:rFonts w:hint="eastAsia"/>
+        </w:rPr>
+      </w:pPr>
+      <w:r>
+        <w:rPr>
+          <w:rFonts w:hint="eastAsia"/>
+        </w:rPr>
+        <w:t>10</w:t>
+      </w:r>
+      <w:r>
+        <w:rPr>
+          <w:rFonts w:hint="eastAsia"/>
+        </w:rPr>
+        <w:t>，</w:t>
+      </w:r>
+      <w:r>
+        <w:rPr>
+          <w:rFonts w:hint="eastAsia"/>
+        </w:rPr>
+        <w:t>eBay</w:t>
+      </w:r>
+      <w:r>
+        <w:rPr>
+          <w:rFonts w:hint="eastAsia"/>
+        </w:rPr>
+        <w:t>报告：中国无人机在美销售同比增</w:t>
+      </w:r>
+      <w:r>
+        <w:rPr>
+          <w:rFonts w:hint="eastAsia"/>
+        </w:rPr>
+        <w:t>15</w:t>
+      </w:r>
+      <w:r>
+        <w:rPr>
+          <w:rFonts w:hint="eastAsia"/>
+        </w:rPr>
+        <w:t>倍！（中国智造新名片）</w:t>
+      </w:r>
+    </w:p>
+    <w:p>
+      <w:pPr>
+        <w:rPr>
+          <w:rFonts w:hint="eastAsia"/>
+        </w:rPr>
+      </w:pPr>
+      <w:r>
+        <w:rPr>
+          <w:rFonts w:hint="eastAsia"/>
+        </w:rPr>
+        <w:t>11</w:t>
+      </w:r>
+      <w:r>
+        <w:rPr>
+          <w:rFonts w:hint="eastAsia"/>
+        </w:rPr>
+        <w:t>，阿里杭州师范大学共建阿里巴巴商学院（阿里再投</w:t>
+      </w:r>
+      <w:r>
+        <w:rPr>
+          <w:rFonts w:hint="eastAsia"/>
+        </w:rPr>
+        <w:t>5000</w:t>
+      </w:r>
+      <w:r>
+        <w:rPr>
+          <w:rFonts w:hint="eastAsia"/>
+        </w:rPr>
+        <w:t>万元）</w:t>
+      </w:r>
+    </w:p>
+    <w:p>
+      <w:pPr>
+        <w:rPr>
+          <w:rFonts w:hint="eastAsia"/>
+        </w:rPr>
+      </w:pPr>
+      <w:r>
+        <w:rPr>
+          <w:rFonts w:hint="eastAsia"/>
+        </w:rPr>
+        <w:t>12</w:t>
+      </w:r>
+      <w:r>
+        <w:rPr>
+          <w:rFonts w:hint="eastAsia"/>
+        </w:rPr>
+        <w:t>，中国家长奢侈身份最新象征</w:t>
+      </w:r>
+      <w:r>
+        <w:rPr>
+          <w:rFonts w:hint="eastAsia"/>
+        </w:rPr>
+        <w:t xml:space="preserve"> </w:t>
+      </w:r>
+      <w:r>
+        <w:rPr>
+          <w:rFonts w:hint="eastAsia"/>
+        </w:rPr>
+        <w:t>攀比子女教育</w:t>
+      </w:r>
+    </w:p>
+    <w:p>
+      <w:pPr>
+        <w:rPr>
+          <w:rFonts w:hint="eastAsia"/>
+        </w:rPr>
+      </w:pPr>
+      <w:r>
+        <w:rPr>
+          <w:rFonts w:hint="eastAsia"/>
+        </w:rPr>
+        <w:t>13</w:t>
+      </w:r>
+      <w:r>
+        <w:rPr>
+          <w:rFonts w:hint="eastAsia"/>
+        </w:rPr>
+        <w:t>，绝地求生官方封禁超过</w:t>
+      </w:r>
+      <w:r>
+        <w:rPr>
+          <w:rFonts w:hint="eastAsia"/>
+        </w:rPr>
+        <w:t>32</w:t>
+      </w:r>
+      <w:r>
+        <w:rPr>
+          <w:rFonts w:hint="eastAsia"/>
+        </w:rPr>
+        <w:t>万作弊账号</w:t>
+      </w:r>
+      <w:r>
+        <w:rPr>
+          <w:rFonts w:hint="eastAsia"/>
+        </w:rPr>
+        <w:t xml:space="preserve"> </w:t>
+      </w:r>
+      <w:r>
+        <w:rPr>
+          <w:rFonts w:hint="eastAsia"/>
+        </w:rPr>
+        <w:t>大部分来自中国（中国玩家占比</w:t>
+      </w:r>
+      <w:r>
+        <w:rPr>
+          <w:rFonts w:hint="eastAsia"/>
+        </w:rPr>
+        <w:t>26.8%</w:t>
+      </w:r>
+      <w:r>
+        <w:rPr>
+          <w:rFonts w:hint="eastAsia"/>
+        </w:rPr>
+        <w:t>稳居第一）</w:t>
+      </w:r>
+    </w:p>
+    <w:p>
+      <w:pPr>
+        <w:rPr>
+          <w:rFonts w:hint="eastAsia"/>
+        </w:rPr>
+      </w:pPr>
+      <w:r>
+        <w:rPr>
+          <w:rFonts w:hint="eastAsia"/>
+        </w:rPr>
+        <w:t>14</w:t>
+      </w:r>
+      <w:r>
+        <w:rPr>
+          <w:rFonts w:hint="eastAsia"/>
+        </w:rPr>
+        <w:t>，扎心了</w:t>
+      </w:r>
+      <w:r>
+        <w:rPr>
+          <w:rFonts w:hint="eastAsia"/>
+        </w:rPr>
+        <w:t xml:space="preserve"> </w:t>
+      </w:r>
+      <w:r>
+        <w:rPr>
+          <w:rFonts w:hint="eastAsia"/>
+        </w:rPr>
+        <w:t>瑞士的下水道都比你富有</w:t>
+      </w:r>
+      <w:r>
+        <w:rPr>
+          <w:rFonts w:hint="eastAsia"/>
+        </w:rPr>
+        <w:t xml:space="preserve"> </w:t>
+      </w:r>
+      <w:r>
+        <w:rPr>
+          <w:rFonts w:hint="eastAsia"/>
+        </w:rPr>
+        <w:t>每年流入百万美元（</w:t>
+      </w:r>
+      <w:r>
+        <w:rPr>
+          <w:rFonts w:hint="eastAsia"/>
+        </w:rPr>
+        <w:t>70%</w:t>
+      </w:r>
+      <w:r>
+        <w:rPr>
+          <w:rFonts w:hint="eastAsia"/>
+        </w:rPr>
+        <w:t>黄金在此精炼）</w:t>
+      </w:r>
+    </w:p>
+    <w:p>
+      <w:pPr>
+        <w:rPr>
+          <w:rFonts w:hint="eastAsia"/>
+        </w:rPr>
+      </w:pPr>
+      <w:r>
+        <w:rPr>
+          <w:rFonts w:hint="eastAsia"/>
+        </w:rPr>
+        <w:t>15</w:t>
+      </w:r>
+      <w:r>
+        <w:rPr>
+          <w:rFonts w:hint="eastAsia"/>
+        </w:rPr>
+        <w:t>，丘吉尔</w:t>
+      </w:r>
+      <w:r>
+        <w:rPr>
+          <w:rFonts w:hint="eastAsia"/>
+        </w:rPr>
+        <w:t>1947</w:t>
+      </w:r>
+      <w:r>
+        <w:rPr>
+          <w:rFonts w:hint="eastAsia"/>
+        </w:rPr>
+        <w:t>年抽剩半支雪茄</w:t>
+      </w:r>
+      <w:r>
+        <w:rPr>
+          <w:rFonts w:hint="eastAsia"/>
+        </w:rPr>
+        <w:t>1.2</w:t>
+      </w:r>
+      <w:r>
+        <w:rPr>
+          <w:rFonts w:hint="eastAsia"/>
+        </w:rPr>
+        <w:t>万美元售出</w:t>
+      </w:r>
+    </w:p>
+    <w:p>
+      <w:pPr>
+        <w:rPr>
+          <w:rFonts w:hint="eastAsia"/>
+        </w:rPr>
+      </w:pPr>
+      <w:r>
+        <w:rPr>
+          <w:rFonts w:hint="eastAsia"/>
+        </w:rPr>
+        <w:t>16</w:t>
+      </w:r>
+      <w:r>
+        <w:rPr>
+          <w:rFonts w:hint="eastAsia"/>
+        </w:rPr>
+        <w:t>，今日星语</w:t>
+      </w:r>
+      <w:r>
+        <w:rPr>
+          <w:rFonts w:hint="eastAsia"/>
+        </w:rPr>
+        <w:t>:</w:t>
+      </w:r>
+    </w:p>
+    <w:p>
+      <w:r>
+        <w:rPr>
+          <w:rFonts w:hint="eastAsia"/>
+        </w:rPr>
+        <w:t>巴菲特说出了人生的一个秘密：金钱不会让我们幸福，幸福的关键是我们是否活在爱的关系里。所以，一个人的成就，不是完全以金钱衡量，而是一生中，你善待过多少人，帮助多少人实现梦想，有多少人怀念你。生意人的账簿，记录收入与支出，两数相减，便是盈利。人生的账簿，记录爱与被爱，两数相加，就是成就！</w:t>
       </w:r>
     </w:p>
     <w:sectPr>

--- a/Original/Files/无为.docx
+++ b/Original/Files/无为.docx
@@ -52087,11 +52087,6 @@
       </w:r>
     </w:p>
     <w:p>
-      <w:pPr>
-        <w:rPr>
-          <w:rFonts w:hint="eastAsia"/>
-        </w:rPr>
-      </w:pPr>
       <w:r>
         <w:rPr>
           <w:rFonts w:hint="eastAsia"/>
@@ -52105,19 +52100,8 @@
         <w:t>——勇气就是虽感恐惧，但仍会前行</w:t>
       </w:r>
     </w:p>
-    <w:p>
-      <w:pPr>
-        <w:rPr>
-          <w:rFonts w:hint="eastAsia"/>
-        </w:rPr>
-      </w:pPr>
-    </w:p>
-    <w:p>
-      <w:pPr>
-        <w:rPr>
-          <w:rFonts w:hint="eastAsia"/>
-        </w:rPr>
-      </w:pPr>
+    <w:p/>
+    <w:p>
       <w:r>
         <w:rPr>
           <w:rFonts w:hint="eastAsia"/>
@@ -52150,11 +52134,6 @@
       </w:r>
     </w:p>
     <w:p>
-      <w:pPr>
-        <w:rPr>
-          <w:rFonts w:hint="eastAsia"/>
-        </w:rPr>
-      </w:pPr>
       <w:r>
         <w:rPr>
           <w:rFonts w:hint="eastAsia"/>
@@ -52169,11 +52148,6 @@
       </w:r>
     </w:p>
     <w:p>
-      <w:pPr>
-        <w:rPr>
-          <w:rFonts w:hint="eastAsia"/>
-        </w:rPr>
-      </w:pPr>
       <w:r>
         <w:rPr>
           <w:rFonts w:hint="eastAsia"/>
@@ -52200,11 +52174,6 @@
       </w:r>
     </w:p>
     <w:p>
-      <w:pPr>
-        <w:rPr>
-          <w:rFonts w:hint="eastAsia"/>
-        </w:rPr>
-      </w:pPr>
       <w:r>
         <w:rPr>
           <w:rFonts w:hint="eastAsia"/>
@@ -52267,11 +52236,6 @@
       </w:r>
     </w:p>
     <w:p>
-      <w:pPr>
-        <w:rPr>
-          <w:rFonts w:hint="eastAsia"/>
-        </w:rPr>
-      </w:pPr>
       <w:r>
         <w:rPr>
           <w:rFonts w:hint="eastAsia"/>
@@ -52310,11 +52274,6 @@
       </w:r>
     </w:p>
     <w:p>
-      <w:pPr>
-        <w:rPr>
-          <w:rFonts w:hint="eastAsia"/>
-        </w:rPr>
-      </w:pPr>
       <w:r>
         <w:rPr>
           <w:rFonts w:hint="eastAsia"/>
@@ -52365,11 +52324,6 @@
       </w:r>
     </w:p>
     <w:p>
-      <w:pPr>
-        <w:rPr>
-          <w:rFonts w:hint="eastAsia"/>
-        </w:rPr>
-      </w:pPr>
       <w:r>
         <w:rPr>
           <w:rFonts w:hint="eastAsia"/>
@@ -52396,11 +52350,6 @@
       </w:r>
     </w:p>
     <w:p>
-      <w:pPr>
-        <w:rPr>
-          <w:rFonts w:hint="eastAsia"/>
-        </w:rPr>
-      </w:pPr>
       <w:r>
         <w:rPr>
           <w:rFonts w:hint="eastAsia"/>
@@ -52439,11 +52388,6 @@
       </w:r>
     </w:p>
     <w:p>
-      <w:pPr>
-        <w:rPr>
-          <w:rFonts w:hint="eastAsia"/>
-        </w:rPr>
-      </w:pPr>
       <w:r>
         <w:rPr>
           <w:rFonts w:hint="eastAsia"/>
@@ -52470,11 +52414,6 @@
       </w:r>
     </w:p>
     <w:p>
-      <w:pPr>
-        <w:rPr>
-          <w:rFonts w:hint="eastAsia"/>
-        </w:rPr>
-      </w:pPr>
       <w:r>
         <w:rPr>
           <w:rFonts w:hint="eastAsia"/>
@@ -52501,11 +52440,6 @@
       </w:r>
     </w:p>
     <w:p>
-      <w:pPr>
-        <w:rPr>
-          <w:rFonts w:hint="eastAsia"/>
-        </w:rPr>
-      </w:pPr>
       <w:r>
         <w:rPr>
           <w:rFonts w:hint="eastAsia"/>
@@ -52532,11 +52466,6 @@
       </w:r>
     </w:p>
     <w:p>
-      <w:pPr>
-        <w:rPr>
-          <w:rFonts w:hint="eastAsia"/>
-        </w:rPr>
-      </w:pPr>
       <w:r>
         <w:rPr>
           <w:rFonts w:hint="eastAsia"/>
@@ -52575,11 +52504,6 @@
       </w:r>
     </w:p>
     <w:p>
-      <w:pPr>
-        <w:rPr>
-          <w:rFonts w:hint="eastAsia"/>
-        </w:rPr>
-      </w:pPr>
       <w:r>
         <w:rPr>
           <w:rFonts w:hint="eastAsia"/>
@@ -52606,11 +52530,6 @@
       </w:r>
     </w:p>
     <w:p>
-      <w:pPr>
-        <w:rPr>
-          <w:rFonts w:hint="eastAsia"/>
-        </w:rPr>
-      </w:pPr>
       <w:r>
         <w:rPr>
           <w:rFonts w:hint="eastAsia"/>
@@ -52637,11 +52556,6 @@
       </w:r>
     </w:p>
     <w:p>
-      <w:pPr>
-        <w:rPr>
-          <w:rFonts w:hint="eastAsia"/>
-        </w:rPr>
-      </w:pPr>
       <w:r>
         <w:rPr>
           <w:rFonts w:hint="eastAsia"/>
@@ -52692,11 +52606,6 @@
       </w:r>
     </w:p>
     <w:p>
-      <w:pPr>
-        <w:rPr>
-          <w:rFonts w:hint="eastAsia"/>
-        </w:rPr>
-      </w:pPr>
       <w:r>
         <w:rPr>
           <w:rFonts w:hint="eastAsia"/>
@@ -52747,11 +52656,6 @@
       </w:r>
     </w:p>
     <w:p>
-      <w:pPr>
-        <w:rPr>
-          <w:rFonts w:hint="eastAsia"/>
-        </w:rPr>
-      </w:pPr>
       <w:r>
         <w:rPr>
           <w:rFonts w:hint="eastAsia"/>
@@ -52790,11 +52694,6 @@
       </w:r>
     </w:p>
     <w:p>
-      <w:pPr>
-        <w:rPr>
-          <w:rFonts w:hint="eastAsia"/>
-        </w:rPr>
-      </w:pPr>
       <w:r>
         <w:rPr>
           <w:rFonts w:hint="eastAsia"/>
@@ -52815,11 +52714,639 @@
       </w:r>
     </w:p>
     <w:p>
+      <w:pPr>
+        <w:rPr>
+          <w:rFonts w:hint="eastAsia"/>
+        </w:rPr>
+      </w:pPr>
       <w:r>
         <w:rPr>
           <w:rFonts w:hint="eastAsia"/>
         </w:rPr>
         <w:t>巴菲特说出了人生的一个秘密：金钱不会让我们幸福，幸福的关键是我们是否活在爱的关系里。所以，一个人的成就，不是完全以金钱衡量，而是一生中，你善待过多少人，帮助多少人实现梦想，有多少人怀念你。生意人的账簿，记录收入与支出，两数相减，便是盈利。人生的账簿，记录爱与被爱，两数相加，就是成就！</w:t>
+      </w:r>
+    </w:p>
+    <w:p>
+      <w:pPr>
+        <w:rPr>
+          <w:rFonts w:hint="eastAsia"/>
+        </w:rPr>
+      </w:pPr>
+    </w:p>
+    <w:p>
+      <w:pPr>
+        <w:rPr>
+          <w:rFonts w:hint="eastAsia"/>
+        </w:rPr>
+      </w:pPr>
+      <w:r>
+        <w:rPr>
+          <w:rFonts w:hint="eastAsia"/>
+        </w:rPr>
+        <w:t>【</w:t>
+      </w:r>
+      <w:r>
+        <w:rPr>
+          <w:rFonts w:hint="eastAsia"/>
+        </w:rPr>
+        <w:t>2017-10-18</w:t>
+      </w:r>
+      <w:r>
+        <w:rPr>
+          <w:rFonts w:hint="eastAsia"/>
+        </w:rPr>
+        <w:t>，彩凤</w:t>
+      </w:r>
+      <w:r>
+        <w:rPr>
+          <w:rFonts w:hint="eastAsia"/>
+        </w:rPr>
+        <w:t>.</w:t>
+      </w:r>
+      <w:r>
+        <w:rPr>
+          <w:rFonts w:hint="eastAsia"/>
+        </w:rPr>
+        <w:t>读报】周三早安！今天，中国共产党第十九次全国代表大会召开。“人民对美好生活的向往，就是我们的奋斗目标。”这是对人民的深情表白，也是对中国未来的庄严承诺。不忘初心，继续前进。你好，十九大；加油，中国！</w:t>
+      </w:r>
+    </w:p>
+    <w:p>
+      <w:pPr>
+        <w:rPr>
+          <w:rFonts w:hint="eastAsia"/>
+        </w:rPr>
+      </w:pPr>
+      <w:r>
+        <w:rPr>
+          <w:rFonts w:hint="eastAsia"/>
+        </w:rPr>
+        <w:t>今天读报摘要</w:t>
+      </w:r>
+      <w:r>
+        <w:rPr>
+          <w:rFonts w:hint="eastAsia"/>
+        </w:rPr>
+        <w:t>---</w:t>
+      </w:r>
+    </w:p>
+    <w:p>
+      <w:pPr>
+        <w:rPr>
+          <w:rFonts w:hint="eastAsia"/>
+        </w:rPr>
+      </w:pPr>
+      <w:r>
+        <w:rPr>
+          <w:rFonts w:hint="eastAsia"/>
+        </w:rPr>
+        <w:t>1</w:t>
+      </w:r>
+      <w:r>
+        <w:rPr>
+          <w:rFonts w:hint="eastAsia"/>
+        </w:rPr>
+        <w:t>，十九大新闻发言人庹震昨日举行新闻发布会，介绍十九大的议程及有关情况：十九大会期从</w:t>
+      </w:r>
+      <w:r>
+        <w:rPr>
+          <w:rFonts w:hint="eastAsia"/>
+        </w:rPr>
+        <w:t>10</w:t>
+      </w:r>
+      <w:r>
+        <w:rPr>
+          <w:rFonts w:hint="eastAsia"/>
+        </w:rPr>
+        <w:t>月</w:t>
+      </w:r>
+      <w:r>
+        <w:rPr>
+          <w:rFonts w:hint="eastAsia"/>
+        </w:rPr>
+        <w:t>18</w:t>
+      </w:r>
+      <w:r>
+        <w:rPr>
+          <w:rFonts w:hint="eastAsia"/>
+        </w:rPr>
+        <w:t>日至</w:t>
+      </w:r>
+      <w:r>
+        <w:rPr>
+          <w:rFonts w:hint="eastAsia"/>
+        </w:rPr>
+        <w:t>10</w:t>
+      </w:r>
+      <w:r>
+        <w:rPr>
+          <w:rFonts w:hint="eastAsia"/>
+        </w:rPr>
+        <w:t>月</w:t>
+      </w:r>
+      <w:r>
+        <w:rPr>
+          <w:rFonts w:hint="eastAsia"/>
+        </w:rPr>
+        <w:t>24</w:t>
+      </w:r>
+      <w:r>
+        <w:rPr>
+          <w:rFonts w:hint="eastAsia"/>
+        </w:rPr>
+        <w:t>日，党章修改是十九大一项重要任务</w:t>
+      </w:r>
+    </w:p>
+    <w:p>
+      <w:pPr>
+        <w:rPr>
+          <w:rFonts w:hint="eastAsia"/>
+        </w:rPr>
+      </w:pPr>
+      <w:r>
+        <w:rPr>
+          <w:rFonts w:hint="eastAsia"/>
+        </w:rPr>
+        <w:t>2</w:t>
+      </w:r>
+      <w:r>
+        <w:rPr>
+          <w:rFonts w:hint="eastAsia"/>
+        </w:rPr>
+        <w:t>，社交媒体疯传《纽约客》封面：人类今后向机器人乞讨</w:t>
+      </w:r>
+    </w:p>
+    <w:p>
+      <w:pPr>
+        <w:rPr>
+          <w:rFonts w:hint="eastAsia"/>
+        </w:rPr>
+      </w:pPr>
+      <w:r>
+        <w:rPr>
+          <w:rFonts w:hint="eastAsia"/>
+        </w:rPr>
+        <w:t>3</w:t>
+      </w:r>
+      <w:r>
+        <w:rPr>
+          <w:rFonts w:hint="eastAsia"/>
+        </w:rPr>
+        <w:t>，广州正式被“踢”出一线城市？（邮票上北京华表、上海浦东、杭州国际博览中心和深圳平安金融中心）</w:t>
+      </w:r>
+    </w:p>
+    <w:p>
+      <w:pPr>
+        <w:rPr>
+          <w:rFonts w:hint="eastAsia"/>
+        </w:rPr>
+      </w:pPr>
+      <w:r>
+        <w:rPr>
+          <w:rFonts w:hint="eastAsia"/>
+        </w:rPr>
+        <w:t>4</w:t>
+      </w:r>
+      <w:r>
+        <w:rPr>
+          <w:rFonts w:hint="eastAsia"/>
+        </w:rPr>
+        <w:t>，马化腾连续四日减持腾讯股票</w:t>
+      </w:r>
+      <w:r>
+        <w:rPr>
+          <w:rFonts w:hint="eastAsia"/>
+        </w:rPr>
+        <w:t xml:space="preserve"> </w:t>
+      </w:r>
+      <w:r>
+        <w:rPr>
+          <w:rFonts w:hint="eastAsia"/>
+        </w:rPr>
+        <w:t>套现</w:t>
+      </w:r>
+      <w:r>
+        <w:rPr>
+          <w:rFonts w:hint="eastAsia"/>
+        </w:rPr>
+        <w:t>21</w:t>
+      </w:r>
+      <w:r>
+        <w:rPr>
+          <w:rFonts w:hint="eastAsia"/>
+        </w:rPr>
+        <w:t>亿港元</w:t>
+      </w:r>
+    </w:p>
+    <w:p>
+      <w:pPr>
+        <w:rPr>
+          <w:rFonts w:hint="eastAsia"/>
+        </w:rPr>
+      </w:pPr>
+      <w:r>
+        <w:rPr>
+          <w:rFonts w:hint="eastAsia"/>
+        </w:rPr>
+        <w:lastRenderedPageBreak/>
+        <w:t>5</w:t>
+      </w:r>
+      <w:r>
+        <w:rPr>
+          <w:rFonts w:hint="eastAsia"/>
+        </w:rPr>
+        <w:t>，李嘉诚被传再售地产资产</w:t>
+      </w:r>
+      <w:r>
+        <w:rPr>
+          <w:rFonts w:hint="eastAsia"/>
+        </w:rPr>
+        <w:t xml:space="preserve"> </w:t>
+      </w:r>
+      <w:r>
+        <w:rPr>
+          <w:rFonts w:hint="eastAsia"/>
+        </w:rPr>
+        <w:t>长实欲</w:t>
+      </w:r>
+      <w:r>
+        <w:rPr>
+          <w:rFonts w:hint="eastAsia"/>
+        </w:rPr>
+        <w:t>402</w:t>
+      </w:r>
+      <w:r>
+        <w:rPr>
+          <w:rFonts w:hint="eastAsia"/>
+        </w:rPr>
+        <w:t>亿港元卖香港物业（高位套现）</w:t>
+      </w:r>
+    </w:p>
+    <w:p>
+      <w:pPr>
+        <w:rPr>
+          <w:rFonts w:hint="eastAsia"/>
+        </w:rPr>
+      </w:pPr>
+      <w:r>
+        <w:rPr>
+          <w:rFonts w:hint="eastAsia"/>
+        </w:rPr>
+        <w:t>6</w:t>
+      </w:r>
+      <w:r>
+        <w:rPr>
+          <w:rFonts w:hint="eastAsia"/>
+        </w:rPr>
+        <w:t>，刘强东质疑稻田养小龙虾有农药</w:t>
+      </w:r>
+      <w:r>
+        <w:rPr>
+          <w:rFonts w:hint="eastAsia"/>
+        </w:rPr>
+        <w:t xml:space="preserve"> </w:t>
+      </w:r>
+      <w:r>
+        <w:rPr>
+          <w:rFonts w:hint="eastAsia"/>
+        </w:rPr>
+        <w:t>农业专家：放心吃（理论上可以安全）</w:t>
+      </w:r>
+    </w:p>
+    <w:p>
+      <w:pPr>
+        <w:rPr>
+          <w:rFonts w:hint="eastAsia"/>
+        </w:rPr>
+      </w:pPr>
+      <w:r>
+        <w:rPr>
+          <w:rFonts w:hint="eastAsia"/>
+        </w:rPr>
+        <w:t>7</w:t>
+      </w:r>
+      <w:r>
+        <w:rPr>
+          <w:rFonts w:hint="eastAsia"/>
+        </w:rPr>
+        <w:t>，风电补贴将分步退出至</w:t>
+      </w:r>
+      <w:r>
+        <w:rPr>
+          <w:rFonts w:hint="eastAsia"/>
+        </w:rPr>
+        <w:t>2022</w:t>
+      </w:r>
+      <w:r>
+        <w:rPr>
+          <w:rFonts w:hint="eastAsia"/>
+        </w:rPr>
+        <w:t>年全取消</w:t>
+      </w:r>
+      <w:r>
+        <w:rPr>
+          <w:rFonts w:hint="eastAsia"/>
+        </w:rPr>
+        <w:t xml:space="preserve"> </w:t>
+      </w:r>
+      <w:r>
+        <w:rPr>
+          <w:rFonts w:hint="eastAsia"/>
+        </w:rPr>
+        <w:t>不依赖补贴发展</w:t>
+      </w:r>
+    </w:p>
+    <w:p>
+      <w:pPr>
+        <w:rPr>
+          <w:rFonts w:hint="eastAsia"/>
+        </w:rPr>
+      </w:pPr>
+      <w:r>
+        <w:rPr>
+          <w:rFonts w:hint="eastAsia"/>
+        </w:rPr>
+        <w:t>8</w:t>
+      </w:r>
+      <w:r>
+        <w:rPr>
+          <w:rFonts w:hint="eastAsia"/>
+        </w:rPr>
+        <w:t>，成都楼市新政：到</w:t>
+      </w:r>
+      <w:r>
+        <w:rPr>
+          <w:rFonts w:hint="eastAsia"/>
+        </w:rPr>
+        <w:t>2022</w:t>
+      </w:r>
+      <w:r>
+        <w:rPr>
+          <w:rFonts w:hint="eastAsia"/>
+        </w:rPr>
+        <w:t>年底全城只卖成品房（该告别生吞活剥的地产阶段了）</w:t>
+      </w:r>
+    </w:p>
+    <w:p>
+      <w:pPr>
+        <w:rPr>
+          <w:rFonts w:hint="eastAsia"/>
+        </w:rPr>
+      </w:pPr>
+      <w:r>
+        <w:rPr>
+          <w:rFonts w:hint="eastAsia"/>
+        </w:rPr>
+        <w:t>9</w:t>
+      </w:r>
+      <w:r>
+        <w:rPr>
+          <w:rFonts w:hint="eastAsia"/>
+        </w:rPr>
+        <w:t>，共享单车在新加坡：设</w:t>
+      </w:r>
+      <w:r>
+        <w:rPr>
+          <w:rFonts w:hint="eastAsia"/>
+        </w:rPr>
+        <w:t>4000</w:t>
+      </w:r>
+      <w:r>
+        <w:rPr>
+          <w:rFonts w:hint="eastAsia"/>
+        </w:rPr>
+        <w:t>个专属停放区</w:t>
+      </w:r>
+    </w:p>
+    <w:p>
+      <w:pPr>
+        <w:rPr>
+          <w:rFonts w:hint="eastAsia"/>
+        </w:rPr>
+      </w:pPr>
+      <w:r>
+        <w:rPr>
+          <w:rFonts w:hint="eastAsia"/>
+        </w:rPr>
+        <w:t>10</w:t>
+      </w:r>
+      <w:r>
+        <w:rPr>
+          <w:rFonts w:hint="eastAsia"/>
+        </w:rPr>
+        <w:t>，日本高铁英国首秀</w:t>
+      </w:r>
+      <w:r>
+        <w:rPr>
+          <w:rFonts w:hint="eastAsia"/>
+        </w:rPr>
+        <w:t xml:space="preserve"> </w:t>
+      </w:r>
+      <w:r>
+        <w:rPr>
+          <w:rFonts w:hint="eastAsia"/>
+        </w:rPr>
+        <w:t>车厢大片漏水成“水帘洞”</w:t>
+      </w:r>
+    </w:p>
+    <w:p>
+      <w:pPr>
+        <w:rPr>
+          <w:rFonts w:hint="eastAsia"/>
+        </w:rPr>
+      </w:pPr>
+      <w:r>
+        <w:rPr>
+          <w:rFonts w:hint="eastAsia"/>
+        </w:rPr>
+        <w:t>11</w:t>
+      </w:r>
+      <w:r>
+        <w:rPr>
+          <w:rFonts w:hint="eastAsia"/>
+        </w:rPr>
+        <w:t>，谷歌无人机在澳大利亚为用户送卷饼</w:t>
+      </w:r>
+      <w:r>
+        <w:rPr>
+          <w:rFonts w:hint="eastAsia"/>
+        </w:rPr>
+        <w:t xml:space="preserve"> </w:t>
+      </w:r>
+      <w:r>
+        <w:rPr>
+          <w:rFonts w:hint="eastAsia"/>
+        </w:rPr>
+        <w:t>直接送到用户后院</w:t>
+      </w:r>
+    </w:p>
+    <w:p>
+      <w:pPr>
+        <w:rPr>
+          <w:rFonts w:hint="eastAsia"/>
+        </w:rPr>
+      </w:pPr>
+      <w:r>
+        <w:rPr>
+          <w:rFonts w:hint="eastAsia"/>
+        </w:rPr>
+        <w:t>12</w:t>
+      </w:r>
+      <w:r>
+        <w:rPr>
+          <w:rFonts w:hint="eastAsia"/>
+        </w:rPr>
+        <w:t>，亚洲富人存款突破</w:t>
+      </w:r>
+      <w:r>
+        <w:rPr>
+          <w:rFonts w:hint="eastAsia"/>
+        </w:rPr>
+        <w:t>5</w:t>
+      </w:r>
+      <w:r>
+        <w:rPr>
+          <w:rFonts w:hint="eastAsia"/>
+        </w:rPr>
+        <w:t>万亿美元创历史新高</w:t>
+      </w:r>
+    </w:p>
+    <w:p>
+      <w:pPr>
+        <w:rPr>
+          <w:rFonts w:hint="eastAsia"/>
+        </w:rPr>
+      </w:pPr>
+      <w:r>
+        <w:rPr>
+          <w:rFonts w:hint="eastAsia"/>
+        </w:rPr>
+        <w:t>13</w:t>
+      </w:r>
+      <w:r>
+        <w:rPr>
+          <w:rFonts w:hint="eastAsia"/>
+        </w:rPr>
+        <w:t>，农业部预计</w:t>
+      </w:r>
+      <w:r>
+        <w:rPr>
+          <w:rFonts w:hint="eastAsia"/>
+        </w:rPr>
+        <w:t>2017</w:t>
+      </w:r>
+      <w:r>
+        <w:rPr>
+          <w:rFonts w:hint="eastAsia"/>
+        </w:rPr>
+        <w:t>年中国粮食产量</w:t>
+      </w:r>
+      <w:r>
+        <w:rPr>
+          <w:rFonts w:hint="eastAsia"/>
+        </w:rPr>
+        <w:t>1.2</w:t>
+      </w:r>
+      <w:r>
+        <w:rPr>
+          <w:rFonts w:hint="eastAsia"/>
+        </w:rPr>
+        <w:t>万亿斤以上（人均近千斤）</w:t>
+      </w:r>
+    </w:p>
+    <w:p>
+      <w:pPr>
+        <w:rPr>
+          <w:rFonts w:hint="eastAsia"/>
+        </w:rPr>
+      </w:pPr>
+      <w:r>
+        <w:rPr>
+          <w:rFonts w:hint="eastAsia"/>
+        </w:rPr>
+        <w:t>14</w:t>
+      </w:r>
+      <w:r>
+        <w:rPr>
+          <w:rFonts w:hint="eastAsia"/>
+        </w:rPr>
+        <w:t>，今日星语</w:t>
+      </w:r>
+      <w:r>
+        <w:rPr>
+          <w:rFonts w:hint="eastAsia"/>
+        </w:rPr>
+        <w:t>:</w:t>
+      </w:r>
+    </w:p>
+    <w:p>
+      <w:pPr>
+        <w:rPr>
+          <w:rFonts w:hint="eastAsia"/>
+        </w:rPr>
+      </w:pPr>
+      <w:r>
+        <w:rPr>
+          <w:rFonts w:hint="eastAsia"/>
+        </w:rPr>
+        <w:t>每一滴辛勤的汗水，必会开出一朵美丽的鲜花或早或晚而已；每一个坚实的脚印，</w:t>
+      </w:r>
+    </w:p>
+    <w:p>
+      <w:pPr>
+        <w:rPr>
+          <w:rFonts w:hint="eastAsia"/>
+        </w:rPr>
+      </w:pPr>
+      <w:r>
+        <w:rPr>
+          <w:rFonts w:hint="eastAsia"/>
+        </w:rPr>
+        <w:t>必能叠出一截人生的高度</w:t>
+      </w:r>
+    </w:p>
+    <w:p>
+      <w:pPr>
+        <w:rPr>
+          <w:rFonts w:hint="eastAsia"/>
+        </w:rPr>
+      </w:pPr>
+      <w:r>
+        <w:rPr>
+          <w:rFonts w:hint="eastAsia"/>
+        </w:rPr>
+        <w:t>或长或短而已。</w:t>
+      </w:r>
+      <w:r>
+        <w:rPr>
+          <w:rFonts w:hint="eastAsia"/>
+        </w:rPr>
+        <w:t xml:space="preserve"> </w:t>
+      </w:r>
+      <w:r>
+        <w:rPr>
+          <w:rFonts w:hint="eastAsia"/>
+        </w:rPr>
+        <w:t>付出，总会有回报，形式不同而已，</w:t>
+      </w:r>
+    </w:p>
+    <w:p>
+      <w:r>
+        <w:rPr>
+          <w:rFonts w:hint="eastAsia"/>
+        </w:rPr>
+        <w:t>有时候甚至会隐藏得，让我们感觉不到它。</w:t>
+      </w:r>
+      <w:r>
+        <w:rPr>
+          <w:rFonts w:hint="eastAsia"/>
+        </w:rPr>
+        <w:t xml:space="preserve"> </w:t>
+      </w:r>
+      <w:r>
+        <w:rPr>
+          <w:rFonts w:hint="eastAsia"/>
+        </w:rPr>
+        <w:t>所以，要怀一颗感恩的心，竭尽全力做好，自己该做的事，美好的一天，让生命绽放出最美的色彩开始。</w:t>
       </w:r>
     </w:p>
     <w:sectPr>

--- a/Original/Files/无为.docx
+++ b/Original/Files/无为.docx
@@ -52714,11 +52714,6 @@
       </w:r>
     </w:p>
     <w:p>
-      <w:pPr>
-        <w:rPr>
-          <w:rFonts w:hint="eastAsia"/>
-        </w:rPr>
-      </w:pPr>
       <w:r>
         <w:rPr>
           <w:rFonts w:hint="eastAsia"/>
@@ -52726,19 +52721,8 @@
         <w:t>巴菲特说出了人生的一个秘密：金钱不会让我们幸福，幸福的关键是我们是否活在爱的关系里。所以，一个人的成就，不是完全以金钱衡量，而是一生中，你善待过多少人，帮助多少人实现梦想，有多少人怀念你。生意人的账簿，记录收入与支出，两数相减，便是盈利。人生的账簿，记录爱与被爱，两数相加，就是成就！</w:t>
       </w:r>
     </w:p>
-    <w:p>
-      <w:pPr>
-        <w:rPr>
-          <w:rFonts w:hint="eastAsia"/>
-        </w:rPr>
-      </w:pPr>
-    </w:p>
-    <w:p>
-      <w:pPr>
-        <w:rPr>
-          <w:rFonts w:hint="eastAsia"/>
-        </w:rPr>
-      </w:pPr>
+    <w:p/>
+    <w:p>
       <w:r>
         <w:rPr>
           <w:rFonts w:hint="eastAsia"/>
@@ -52771,11 +52755,6 @@
       </w:r>
     </w:p>
     <w:p>
-      <w:pPr>
-        <w:rPr>
-          <w:rFonts w:hint="eastAsia"/>
-        </w:rPr>
-      </w:pPr>
       <w:r>
         <w:rPr>
           <w:rFonts w:hint="eastAsia"/>
@@ -52790,11 +52769,6 @@
       </w:r>
     </w:p>
     <w:p>
-      <w:pPr>
-        <w:rPr>
-          <w:rFonts w:hint="eastAsia"/>
-        </w:rPr>
-      </w:pPr>
       <w:r>
         <w:rPr>
           <w:rFonts w:hint="eastAsia"/>
@@ -52857,11 +52831,6 @@
       </w:r>
     </w:p>
     <w:p>
-      <w:pPr>
-        <w:rPr>
-          <w:rFonts w:hint="eastAsia"/>
-        </w:rPr>
-      </w:pPr>
       <w:r>
         <w:rPr>
           <w:rFonts w:hint="eastAsia"/>
@@ -52876,11 +52845,6 @@
       </w:r>
     </w:p>
     <w:p>
-      <w:pPr>
-        <w:rPr>
-          <w:rFonts w:hint="eastAsia"/>
-        </w:rPr>
-      </w:pPr>
       <w:r>
         <w:rPr>
           <w:rFonts w:hint="eastAsia"/>
@@ -52895,11 +52859,6 @@
       </w:r>
     </w:p>
     <w:p>
-      <w:pPr>
-        <w:rPr>
-          <w:rFonts w:hint="eastAsia"/>
-        </w:rPr>
-      </w:pPr>
       <w:r>
         <w:rPr>
           <w:rFonts w:hint="eastAsia"/>
@@ -52938,11 +52897,6 @@
       </w:r>
     </w:p>
     <w:p>
-      <w:pPr>
-        <w:rPr>
-          <w:rFonts w:hint="eastAsia"/>
-        </w:rPr>
-      </w:pPr>
       <w:r>
         <w:rPr>
           <w:rFonts w:hint="eastAsia"/>
@@ -52982,6 +52936,756 @@
       </w:r>
     </w:p>
     <w:p>
+      <w:r>
+        <w:rPr>
+          <w:rFonts w:hint="eastAsia"/>
+        </w:rPr>
+        <w:t>6</w:t>
+      </w:r>
+      <w:r>
+        <w:rPr>
+          <w:rFonts w:hint="eastAsia"/>
+        </w:rPr>
+        <w:t>，刘强东质疑稻田养小龙虾有农药</w:t>
+      </w:r>
+      <w:r>
+        <w:rPr>
+          <w:rFonts w:hint="eastAsia"/>
+        </w:rPr>
+        <w:t xml:space="preserve"> </w:t>
+      </w:r>
+      <w:r>
+        <w:rPr>
+          <w:rFonts w:hint="eastAsia"/>
+        </w:rPr>
+        <w:t>农业专家：放心吃（理论上可以安全）</w:t>
+      </w:r>
+    </w:p>
+    <w:p>
+      <w:r>
+        <w:rPr>
+          <w:rFonts w:hint="eastAsia"/>
+        </w:rPr>
+        <w:t>7</w:t>
+      </w:r>
+      <w:r>
+        <w:rPr>
+          <w:rFonts w:hint="eastAsia"/>
+        </w:rPr>
+        <w:t>，风电补贴将分步退出至</w:t>
+      </w:r>
+      <w:r>
+        <w:rPr>
+          <w:rFonts w:hint="eastAsia"/>
+        </w:rPr>
+        <w:t>2022</w:t>
+      </w:r>
+      <w:r>
+        <w:rPr>
+          <w:rFonts w:hint="eastAsia"/>
+        </w:rPr>
+        <w:t>年全取消</w:t>
+      </w:r>
+      <w:r>
+        <w:rPr>
+          <w:rFonts w:hint="eastAsia"/>
+        </w:rPr>
+        <w:t xml:space="preserve"> </w:t>
+      </w:r>
+      <w:r>
+        <w:rPr>
+          <w:rFonts w:hint="eastAsia"/>
+        </w:rPr>
+        <w:t>不依赖补贴发展</w:t>
+      </w:r>
+    </w:p>
+    <w:p>
+      <w:r>
+        <w:rPr>
+          <w:rFonts w:hint="eastAsia"/>
+        </w:rPr>
+        <w:t>8</w:t>
+      </w:r>
+      <w:r>
+        <w:rPr>
+          <w:rFonts w:hint="eastAsia"/>
+        </w:rPr>
+        <w:t>，成都楼市新政：到</w:t>
+      </w:r>
+      <w:r>
+        <w:rPr>
+          <w:rFonts w:hint="eastAsia"/>
+        </w:rPr>
+        <w:t>2022</w:t>
+      </w:r>
+      <w:r>
+        <w:rPr>
+          <w:rFonts w:hint="eastAsia"/>
+        </w:rPr>
+        <w:t>年底全城只卖成品房（该告别生吞活剥的地产阶段了）</w:t>
+      </w:r>
+    </w:p>
+    <w:p>
+      <w:r>
+        <w:rPr>
+          <w:rFonts w:hint="eastAsia"/>
+        </w:rPr>
+        <w:t>9</w:t>
+      </w:r>
+      <w:r>
+        <w:rPr>
+          <w:rFonts w:hint="eastAsia"/>
+        </w:rPr>
+        <w:t>，共享单车在新加坡：设</w:t>
+      </w:r>
+      <w:r>
+        <w:rPr>
+          <w:rFonts w:hint="eastAsia"/>
+        </w:rPr>
+        <w:t>4000</w:t>
+      </w:r>
+      <w:r>
+        <w:rPr>
+          <w:rFonts w:hint="eastAsia"/>
+        </w:rPr>
+        <w:t>个专属停放区</w:t>
+      </w:r>
+    </w:p>
+    <w:p>
+      <w:r>
+        <w:rPr>
+          <w:rFonts w:hint="eastAsia"/>
+        </w:rPr>
+        <w:t>10</w:t>
+      </w:r>
+      <w:r>
+        <w:rPr>
+          <w:rFonts w:hint="eastAsia"/>
+        </w:rPr>
+        <w:t>，日本高铁英国首秀</w:t>
+      </w:r>
+      <w:r>
+        <w:rPr>
+          <w:rFonts w:hint="eastAsia"/>
+        </w:rPr>
+        <w:t xml:space="preserve"> </w:t>
+      </w:r>
+      <w:r>
+        <w:rPr>
+          <w:rFonts w:hint="eastAsia"/>
+        </w:rPr>
+        <w:t>车厢大片漏水成“水帘洞”</w:t>
+      </w:r>
+    </w:p>
+    <w:p>
+      <w:r>
+        <w:rPr>
+          <w:rFonts w:hint="eastAsia"/>
+        </w:rPr>
+        <w:t>11</w:t>
+      </w:r>
+      <w:r>
+        <w:rPr>
+          <w:rFonts w:hint="eastAsia"/>
+        </w:rPr>
+        <w:t>，谷歌无人机在澳大利亚为用户送卷饼</w:t>
+      </w:r>
+      <w:r>
+        <w:rPr>
+          <w:rFonts w:hint="eastAsia"/>
+        </w:rPr>
+        <w:t xml:space="preserve"> </w:t>
+      </w:r>
+      <w:r>
+        <w:rPr>
+          <w:rFonts w:hint="eastAsia"/>
+        </w:rPr>
+        <w:t>直接送到用户后院</w:t>
+      </w:r>
+    </w:p>
+    <w:p>
+      <w:r>
+        <w:rPr>
+          <w:rFonts w:hint="eastAsia"/>
+        </w:rPr>
+        <w:t>12</w:t>
+      </w:r>
+      <w:r>
+        <w:rPr>
+          <w:rFonts w:hint="eastAsia"/>
+        </w:rPr>
+        <w:t>，亚洲富人存款突破</w:t>
+      </w:r>
+      <w:r>
+        <w:rPr>
+          <w:rFonts w:hint="eastAsia"/>
+        </w:rPr>
+        <w:t>5</w:t>
+      </w:r>
+      <w:r>
+        <w:rPr>
+          <w:rFonts w:hint="eastAsia"/>
+        </w:rPr>
+        <w:t>万亿美元创历史新高</w:t>
+      </w:r>
+    </w:p>
+    <w:p>
+      <w:r>
+        <w:rPr>
+          <w:rFonts w:hint="eastAsia"/>
+        </w:rPr>
+        <w:t>13</w:t>
+      </w:r>
+      <w:r>
+        <w:rPr>
+          <w:rFonts w:hint="eastAsia"/>
+        </w:rPr>
+        <w:t>，农业部预计</w:t>
+      </w:r>
+      <w:r>
+        <w:rPr>
+          <w:rFonts w:hint="eastAsia"/>
+        </w:rPr>
+        <w:t>2017</w:t>
+      </w:r>
+      <w:r>
+        <w:rPr>
+          <w:rFonts w:hint="eastAsia"/>
+        </w:rPr>
+        <w:t>年中国粮食产量</w:t>
+      </w:r>
+      <w:r>
+        <w:rPr>
+          <w:rFonts w:hint="eastAsia"/>
+        </w:rPr>
+        <w:t>1.2</w:t>
+      </w:r>
+      <w:r>
+        <w:rPr>
+          <w:rFonts w:hint="eastAsia"/>
+        </w:rPr>
+        <w:t>万亿斤以上（人均近千斤）</w:t>
+      </w:r>
+    </w:p>
+    <w:p>
+      <w:r>
+        <w:rPr>
+          <w:rFonts w:hint="eastAsia"/>
+        </w:rPr>
+        <w:t>14</w:t>
+      </w:r>
+      <w:r>
+        <w:rPr>
+          <w:rFonts w:hint="eastAsia"/>
+        </w:rPr>
+        <w:t>，今日星语</w:t>
+      </w:r>
+      <w:r>
+        <w:rPr>
+          <w:rFonts w:hint="eastAsia"/>
+        </w:rPr>
+        <w:t>:</w:t>
+      </w:r>
+    </w:p>
+    <w:p>
+      <w:r>
+        <w:rPr>
+          <w:rFonts w:hint="eastAsia"/>
+        </w:rPr>
+        <w:t>每一滴辛勤的汗水，必会开出一朵美丽的鲜花或早或晚而已；每一个坚实的脚印，</w:t>
+      </w:r>
+    </w:p>
+    <w:p>
+      <w:r>
+        <w:rPr>
+          <w:rFonts w:hint="eastAsia"/>
+        </w:rPr>
+        <w:t>必能叠出一截人生的高度</w:t>
+      </w:r>
+    </w:p>
+    <w:p>
+      <w:r>
+        <w:rPr>
+          <w:rFonts w:hint="eastAsia"/>
+        </w:rPr>
+        <w:t>或长或短而已。</w:t>
+      </w:r>
+      <w:r>
+        <w:rPr>
+          <w:rFonts w:hint="eastAsia"/>
+        </w:rPr>
+        <w:t xml:space="preserve"> </w:t>
+      </w:r>
+      <w:r>
+        <w:rPr>
+          <w:rFonts w:hint="eastAsia"/>
+        </w:rPr>
+        <w:t>付出，总会有回报，形式不同而已，</w:t>
+      </w:r>
+    </w:p>
+    <w:p>
+      <w:r>
+        <w:rPr>
+          <w:rFonts w:hint="eastAsia"/>
+        </w:rPr>
+        <w:t>有时候甚至会隐藏得，让我们感觉不到它。</w:t>
+      </w:r>
+      <w:r>
+        <w:rPr>
+          <w:rFonts w:hint="eastAsia"/>
+        </w:rPr>
+        <w:t xml:space="preserve"> </w:t>
+      </w:r>
+      <w:r>
+        <w:rPr>
+          <w:rFonts w:hint="eastAsia"/>
+        </w:rPr>
+        <w:t>所以，要怀一颗感恩的心，竭尽全力做好，自己该做的事，美好的一天，让生命绽放出最美的色彩开始。</w:t>
+      </w:r>
+    </w:p>
+    <w:p/>
+    <w:p/>
+    <w:p>
+      <w:r>
+        <w:rPr>
+          <w:rFonts w:hint="eastAsia"/>
+        </w:rPr>
+        <w:t>【</w:t>
+      </w:r>
+      <w:r>
+        <w:rPr>
+          <w:rFonts w:hint="eastAsia"/>
+        </w:rPr>
+        <w:t>2017-10-19</w:t>
+      </w:r>
+      <w:r>
+        <w:rPr>
+          <w:rFonts w:hint="eastAsia"/>
+        </w:rPr>
+        <w:t>，彩凤</w:t>
+      </w:r>
+      <w:r>
+        <w:rPr>
+          <w:rFonts w:hint="eastAsia"/>
+        </w:rPr>
+        <w:t>.</w:t>
+      </w:r>
+      <w:r>
+        <w:rPr>
+          <w:rFonts w:hint="eastAsia"/>
+        </w:rPr>
+        <w:t>读报】周四早安！中国特色社会主义进入了新时代。中华民族迎来了从站起来、富起来到强起来的伟大飞跃。中华民族伟大复兴的中国梦，终将在一代代青年的接力奋斗中变为现实。今天，为新时代打</w:t>
+      </w:r>
+      <w:r>
+        <w:rPr>
+          <w:rFonts w:hint="eastAsia"/>
+        </w:rPr>
+        <w:t>call</w:t>
+      </w:r>
+      <w:r>
+        <w:rPr>
+          <w:rFonts w:hint="eastAsia"/>
+        </w:rPr>
+        <w:t>！加油，中国！</w:t>
+      </w:r>
+    </w:p>
+    <w:p>
+      <w:r>
+        <w:rPr>
+          <w:rFonts w:hint="eastAsia"/>
+        </w:rPr>
+        <w:t>今天读报摘要</w:t>
+      </w:r>
+      <w:r>
+        <w:rPr>
+          <w:rFonts w:hint="eastAsia"/>
+        </w:rPr>
+        <w:t>---</w:t>
+      </w:r>
+    </w:p>
+    <w:p>
+      <w:r>
+        <w:rPr>
+          <w:rFonts w:hint="eastAsia"/>
+        </w:rPr>
+        <w:t>1</w:t>
+      </w:r>
+      <w:r>
+        <w:rPr>
+          <w:rFonts w:hint="eastAsia"/>
+        </w:rPr>
+        <w:t>，</w:t>
+      </w:r>
+      <w:r>
+        <w:rPr>
+          <w:rFonts w:hint="eastAsia"/>
+        </w:rPr>
+        <w:t>10</w:t>
+      </w:r>
+      <w:r>
+        <w:rPr>
+          <w:rFonts w:hint="eastAsia"/>
+        </w:rPr>
+        <w:t>月</w:t>
+      </w:r>
+      <w:r>
+        <w:rPr>
+          <w:rFonts w:hint="eastAsia"/>
+        </w:rPr>
+        <w:t>18</w:t>
+      </w:r>
+      <w:r>
+        <w:rPr>
+          <w:rFonts w:hint="eastAsia"/>
+        </w:rPr>
+        <w:t>日，中国共产党第十九次全国代表大会在北京人民大会堂隆重开幕。习近平代表第十八届中央委员会向大会作报告。习近平指出，中国特色社会主义进入了新时代，这是我国发展新的历史方位。</w:t>
+      </w:r>
+    </w:p>
+    <w:p>
+      <w:r>
+        <w:rPr>
+          <w:rFonts w:hint="eastAsia"/>
+        </w:rPr>
+        <w:t>2</w:t>
+      </w:r>
+      <w:r>
+        <w:rPr>
+          <w:rFonts w:hint="eastAsia"/>
+        </w:rPr>
+        <w:t>，习近平指出，新时代中国特色社会主义思想是全党全国人民为实现中华民族伟大复兴而奋斗的行动指南。</w:t>
+      </w:r>
+      <w:r>
+        <w:rPr>
+          <w:rFonts w:hint="eastAsia"/>
+        </w:rPr>
+        <w:t>3</w:t>
+      </w:r>
+      <w:r>
+        <w:rPr>
+          <w:rFonts w:hint="eastAsia"/>
+        </w:rPr>
+        <w:t>，习近平宣布，从</w:t>
+      </w:r>
+      <w:r>
+        <w:rPr>
+          <w:rFonts w:hint="eastAsia"/>
+        </w:rPr>
+        <w:t>2020</w:t>
+      </w:r>
+      <w:r>
+        <w:rPr>
+          <w:rFonts w:hint="eastAsia"/>
+        </w:rPr>
+        <w:t>年到</w:t>
+      </w:r>
+      <w:r>
+        <w:rPr>
+          <w:rFonts w:hint="eastAsia"/>
+        </w:rPr>
+        <w:t>2035</w:t>
+      </w:r>
+      <w:r>
+        <w:rPr>
+          <w:rFonts w:hint="eastAsia"/>
+        </w:rPr>
+        <w:t>年，在全面建成小康社会的基础上，再奋斗</w:t>
+      </w:r>
+      <w:r>
+        <w:rPr>
+          <w:rFonts w:hint="eastAsia"/>
+        </w:rPr>
+        <w:t>15</w:t>
+      </w:r>
+      <w:r>
+        <w:rPr>
+          <w:rFonts w:hint="eastAsia"/>
+        </w:rPr>
+        <w:t>年，基本实现社会主义现代化。在本世纪中叶建成富强民主文明和谐美丽的社会主义现代化强国。习近平表示，我国社会主要矛盾已经转化为人民日益增长的美好生活需要和不平衡不充分的发展之间的矛盾。</w:t>
+      </w:r>
+    </w:p>
+    <w:p>
+      <w:r>
+        <w:rPr>
+          <w:rFonts w:hint="eastAsia"/>
+        </w:rPr>
+        <w:t>4</w:t>
+      </w:r>
+      <w:r>
+        <w:rPr>
+          <w:rFonts w:hint="eastAsia"/>
+        </w:rPr>
+        <w:t>，央企资产总额五年将近翻了一番</w:t>
+      </w:r>
+    </w:p>
+    <w:p>
+      <w:r>
+        <w:rPr>
+          <w:rFonts w:hint="eastAsia"/>
+        </w:rPr>
+        <w:t>5</w:t>
+      </w:r>
+      <w:r>
+        <w:rPr>
+          <w:rFonts w:hint="eastAsia"/>
+        </w:rPr>
+        <w:t>，德国学者：现在唯有中国所有阶层收入都在提高</w:t>
+      </w:r>
+    </w:p>
+    <w:p>
+      <w:r>
+        <w:rPr>
+          <w:rFonts w:hint="eastAsia"/>
+        </w:rPr>
+        <w:t>6</w:t>
+      </w:r>
+      <w:r>
+        <w:rPr>
+          <w:rFonts w:hint="eastAsia"/>
+        </w:rPr>
+        <w:t>，华龙一号成国家名片</w:t>
+      </w:r>
+      <w:r>
+        <w:rPr>
+          <w:rFonts w:hint="eastAsia"/>
+        </w:rPr>
+        <w:t xml:space="preserve"> </w:t>
+      </w:r>
+      <w:r>
+        <w:rPr>
+          <w:rFonts w:hint="eastAsia"/>
+        </w:rPr>
+        <w:t>中国核电联手盖茨研发四代核电</w:t>
+      </w:r>
+    </w:p>
+    <w:p>
+      <w:r>
+        <w:rPr>
+          <w:rFonts w:hint="eastAsia"/>
+        </w:rPr>
+        <w:t>7</w:t>
+      </w:r>
+      <w:r>
+        <w:rPr>
+          <w:rFonts w:hint="eastAsia"/>
+        </w:rPr>
+        <w:t>，四季度铁路新项目密集开</w:t>
+      </w:r>
+      <w:r>
+        <w:rPr>
+          <w:rFonts w:hint="eastAsia"/>
+        </w:rPr>
+        <w:t xml:space="preserve"> </w:t>
+      </w:r>
+      <w:r>
+        <w:rPr>
+          <w:rFonts w:hint="eastAsia"/>
+        </w:rPr>
+        <w:t>全年投资有望超过</w:t>
+      </w:r>
+      <w:r>
+        <w:rPr>
+          <w:rFonts w:hint="eastAsia"/>
+        </w:rPr>
+        <w:t>8000</w:t>
+      </w:r>
+      <w:r>
+        <w:rPr>
+          <w:rFonts w:hint="eastAsia"/>
+        </w:rPr>
+        <w:t>亿</w:t>
+      </w:r>
+    </w:p>
+    <w:p>
+      <w:r>
+        <w:rPr>
+          <w:rFonts w:hint="eastAsia"/>
+        </w:rPr>
+        <w:t>8</w:t>
+      </w:r>
+      <w:r>
+        <w:rPr>
+          <w:rFonts w:hint="eastAsia"/>
+        </w:rPr>
+        <w:t>，我国快递业务量占全球四成份额</w:t>
+      </w:r>
+    </w:p>
+    <w:p>
+      <w:r>
+        <w:rPr>
+          <w:rFonts w:hint="eastAsia"/>
+        </w:rPr>
+        <w:t>9</w:t>
+      </w:r>
+      <w:r>
+        <w:rPr>
+          <w:rFonts w:hint="eastAsia"/>
+        </w:rPr>
+        <w:t>，全球手机流量榜出炉：芬兰人每月消耗</w:t>
+      </w:r>
+      <w:r>
+        <w:rPr>
+          <w:rFonts w:hint="eastAsia"/>
+        </w:rPr>
+        <w:t>11GB</w:t>
+      </w:r>
+      <w:r>
+        <w:rPr>
+          <w:rFonts w:hint="eastAsia"/>
+        </w:rPr>
+        <w:t>排第一（中国</w:t>
+      </w:r>
+      <w:r>
+        <w:rPr>
+          <w:rFonts w:hint="eastAsia"/>
+        </w:rPr>
+        <w:t>1.83</w:t>
+      </w:r>
+      <w:r>
+        <w:rPr>
+          <w:rFonts w:hint="eastAsia"/>
+        </w:rPr>
+        <w:t>）</w:t>
+      </w:r>
+    </w:p>
+    <w:p>
+      <w:r>
+        <w:rPr>
+          <w:rFonts w:hint="eastAsia"/>
+        </w:rPr>
+        <w:t>10</w:t>
+      </w:r>
+      <w:r>
+        <w:rPr>
+          <w:rFonts w:hint="eastAsia"/>
+        </w:rPr>
+        <w:t>，宝能系陷入质押万科死循环？前海人寿现金流缺口变大</w:t>
+      </w:r>
+    </w:p>
+    <w:p>
+      <w:r>
+        <w:rPr>
+          <w:rFonts w:hint="eastAsia"/>
+        </w:rPr>
+        <w:t>11</w:t>
+      </w:r>
+      <w:r>
+        <w:rPr>
+          <w:rFonts w:hint="eastAsia"/>
+        </w:rPr>
+        <w:t>，英国女王御厨被指集体罢工</w:t>
+      </w:r>
+      <w:r>
+        <w:rPr>
+          <w:rFonts w:hint="eastAsia"/>
+        </w:rPr>
+        <w:t>:</w:t>
+      </w:r>
+      <w:r>
+        <w:rPr>
+          <w:rFonts w:hint="eastAsia"/>
+        </w:rPr>
+        <w:t>疑因工作量大没加班费</w:t>
+      </w:r>
+    </w:p>
+    <w:p>
+      <w:r>
+        <w:rPr>
+          <w:rFonts w:hint="eastAsia"/>
+        </w:rPr>
+        <w:t>12</w:t>
+      </w:r>
+      <w:r>
+        <w:rPr>
+          <w:rFonts w:hint="eastAsia"/>
+        </w:rPr>
+        <w:t>，刷屏的中子星并合是什么？一次甩重达</w:t>
+      </w:r>
+      <w:r>
+        <w:rPr>
+          <w:rFonts w:hint="eastAsia"/>
+        </w:rPr>
+        <w:t>300</w:t>
+      </w:r>
+      <w:r>
+        <w:rPr>
+          <w:rFonts w:hint="eastAsia"/>
+        </w:rPr>
+        <w:t>个地球的黄金</w:t>
+      </w:r>
+    </w:p>
+    <w:p>
+      <w:r>
+        <w:rPr>
+          <w:rFonts w:hint="eastAsia"/>
+        </w:rPr>
+        <w:t>13</w:t>
+      </w:r>
+      <w:r>
+        <w:rPr>
+          <w:rFonts w:hint="eastAsia"/>
+        </w:rPr>
+        <w:t>，</w:t>
+      </w:r>
+      <w:r>
+        <w:rPr>
+          <w:rFonts w:hint="eastAsia"/>
+        </w:rPr>
+        <w:t>17</w:t>
+      </w:r>
+      <w:r>
+        <w:rPr>
+          <w:rFonts w:hint="eastAsia"/>
+        </w:rPr>
+        <w:t>日，四川绵阳唐家山跨湖大桥主拱合龙。大桥建成后，绵阳北川部分山乡的群众正式告别溜索出行</w:t>
+      </w:r>
+    </w:p>
+    <w:p>
+      <w:r>
+        <w:rPr>
+          <w:rFonts w:hint="eastAsia"/>
+        </w:rPr>
+        <w:t>14</w:t>
+      </w:r>
+      <w:r>
+        <w:rPr>
+          <w:rFonts w:hint="eastAsia"/>
+        </w:rPr>
+        <w:t>，青海卧龙沟一号隧道</w:t>
+      </w:r>
+      <w:r>
+        <w:rPr>
+          <w:rFonts w:hint="eastAsia"/>
+        </w:rPr>
+        <w:t>16</w:t>
+      </w:r>
+      <w:r>
+        <w:rPr>
+          <w:rFonts w:hint="eastAsia"/>
+        </w:rPr>
+        <w:t>日全线贯通，标志着螺旋隧道施工技术首次在我国高寒、高海拔地区运用成功</w:t>
+      </w:r>
+    </w:p>
+    <w:p>
+      <w:r>
+        <w:rPr>
+          <w:rFonts w:hint="eastAsia"/>
+        </w:rPr>
+        <w:t>15</w:t>
+      </w:r>
+      <w:r>
+        <w:rPr>
+          <w:rFonts w:hint="eastAsia"/>
+        </w:rPr>
+        <w:t>，今日星语</w:t>
+      </w:r>
+      <w:r>
+        <w:rPr>
+          <w:rFonts w:hint="eastAsia"/>
+        </w:rPr>
+        <w:t>:</w:t>
+      </w:r>
+    </w:p>
+    <w:p>
       <w:pPr>
         <w:rPr>
           <w:rFonts w:hint="eastAsia"/>
@@ -52991,13 +53695,330 @@
         <w:rPr>
           <w:rFonts w:hint="eastAsia"/>
         </w:rPr>
+        <w:t>注意你的思想，它会变成你的言语；注意你的言语，它会变成你的行动；注意你的行动，它</w:t>
+      </w:r>
+      <w:r>
+        <w:rPr>
+          <w:rFonts w:hint="eastAsia"/>
+        </w:rPr>
+        <w:lastRenderedPageBreak/>
+        <w:t>会变成你的习惯；注意你的习惯，它会变成你的性格；注意你的性格，它会变成你的命运！</w:t>
+      </w:r>
+    </w:p>
+    <w:p>
+      <w:pPr>
+        <w:rPr>
+          <w:rFonts w:hint="eastAsia"/>
+        </w:rPr>
+      </w:pPr>
+    </w:p>
+    <w:p>
+      <w:pPr>
+        <w:rPr>
+          <w:rFonts w:hint="eastAsia"/>
+        </w:rPr>
+      </w:pPr>
+      <w:r>
+        <w:rPr>
+          <w:rFonts w:hint="eastAsia"/>
+        </w:rPr>
+        <w:t>【</w:t>
+      </w:r>
+      <w:r>
+        <w:rPr>
+          <w:rFonts w:hint="eastAsia"/>
+        </w:rPr>
+        <w:t>2017-10-20</w:t>
+      </w:r>
+      <w:r>
+        <w:rPr>
+          <w:rFonts w:hint="eastAsia"/>
+        </w:rPr>
+        <w:t>，彩凤</w:t>
+      </w:r>
+      <w:r>
+        <w:rPr>
+          <w:rFonts w:hint="eastAsia"/>
+        </w:rPr>
+        <w:t>.</w:t>
+      </w:r>
+      <w:r>
+        <w:rPr>
+          <w:rFonts w:hint="eastAsia"/>
+        </w:rPr>
+        <w:t>读报】周五早安！年轻的你，可能正咬紧牙关负重前行，但又足够幸运，可以用自己的奋斗，见证这个伟大的时代。今天，我们为新时代打</w:t>
+      </w:r>
+      <w:r>
+        <w:rPr>
+          <w:rFonts w:hint="eastAsia"/>
+        </w:rPr>
+        <w:t>call</w:t>
+      </w:r>
+      <w:r>
+        <w:rPr>
+          <w:rFonts w:hint="eastAsia"/>
+        </w:rPr>
+        <w:t>，也为自己鼓劲。筑梦路上，你我同行。</w:t>
+      </w:r>
+    </w:p>
+    <w:p>
+      <w:pPr>
+        <w:rPr>
+          <w:rFonts w:hint="eastAsia"/>
+        </w:rPr>
+      </w:pPr>
+      <w:r>
+        <w:rPr>
+          <w:rFonts w:hint="eastAsia"/>
+        </w:rPr>
+        <w:t>今日读报摘要</w:t>
+      </w:r>
+      <w:r>
+        <w:rPr>
+          <w:rFonts w:hint="eastAsia"/>
+        </w:rPr>
+        <w:t>---</w:t>
+      </w:r>
+    </w:p>
+    <w:p>
+      <w:pPr>
+        <w:rPr>
+          <w:rFonts w:hint="eastAsia"/>
+        </w:rPr>
+      </w:pPr>
+      <w:r>
+        <w:rPr>
+          <w:rFonts w:hint="eastAsia"/>
+        </w:rPr>
+        <w:t>1</w:t>
+      </w:r>
+      <w:r>
+        <w:rPr>
+          <w:rFonts w:hint="eastAsia"/>
+        </w:rPr>
+        <w:t>，国家统计局昨日发布公告，前三季度国民经济稳中向好态势持续发展，国内生产总值同比增长</w:t>
+      </w:r>
+      <w:r>
+        <w:rPr>
+          <w:rFonts w:hint="eastAsia"/>
+        </w:rPr>
+        <w:t>6.9%</w:t>
+      </w:r>
+      <w:r>
+        <w:rPr>
+          <w:rFonts w:hint="eastAsia"/>
+        </w:rPr>
+        <w:t>，比上年同期加快</w:t>
+      </w:r>
+      <w:r>
+        <w:rPr>
+          <w:rFonts w:hint="eastAsia"/>
+        </w:rPr>
+        <w:t>0.2</w:t>
+      </w:r>
+      <w:r>
+        <w:rPr>
+          <w:rFonts w:hint="eastAsia"/>
+        </w:rPr>
+        <w:t>个百分点</w:t>
+      </w:r>
+    </w:p>
+    <w:p>
+      <w:pPr>
+        <w:rPr>
+          <w:rFonts w:hint="eastAsia"/>
+        </w:rPr>
+      </w:pPr>
+      <w:r>
+        <w:rPr>
+          <w:rFonts w:hint="eastAsia"/>
+        </w:rPr>
+        <w:t>2</w:t>
+      </w:r>
+      <w:r>
+        <w:rPr>
+          <w:rFonts w:hint="eastAsia"/>
+        </w:rPr>
+        <w:t>，昨日，十九大代表、作家二月河接受“党代表通道”第二场采访时表示，十八大以来的反腐力度史上罕见，读遍二十四史都找不到</w:t>
+      </w:r>
+    </w:p>
+    <w:p>
+      <w:pPr>
+        <w:rPr>
+          <w:rFonts w:hint="eastAsia"/>
+        </w:rPr>
+      </w:pPr>
+      <w:r>
+        <w:rPr>
+          <w:rFonts w:hint="eastAsia"/>
+        </w:rPr>
+        <w:t>3</w:t>
+      </w:r>
+      <w:r>
+        <w:rPr>
+          <w:rFonts w:hint="eastAsia"/>
+        </w:rPr>
+        <w:t>，</w:t>
+      </w:r>
+      <w:r>
+        <w:rPr>
+          <w:rFonts w:hint="eastAsia"/>
+        </w:rPr>
+        <w:t>iPhone 8</w:t>
+      </w:r>
+      <w:r>
+        <w:rPr>
+          <w:rFonts w:hint="eastAsia"/>
+        </w:rPr>
+        <w:t>销售遇冷</w:t>
+      </w:r>
+      <w:r>
+        <w:rPr>
+          <w:rFonts w:hint="eastAsia"/>
+        </w:rPr>
+        <w:t xml:space="preserve"> </w:t>
+      </w:r>
+      <w:r>
+        <w:rPr>
+          <w:rFonts w:hint="eastAsia"/>
+        </w:rPr>
+        <w:t>传苹果削减五成出货量</w:t>
+      </w:r>
+    </w:p>
+    <w:p>
+      <w:pPr>
+        <w:rPr>
+          <w:rFonts w:hint="eastAsia"/>
+        </w:rPr>
+      </w:pPr>
+      <w:r>
+        <w:rPr>
+          <w:rFonts w:hint="eastAsia"/>
+        </w:rPr>
+        <w:t>4</w:t>
+      </w:r>
+      <w:r>
+        <w:rPr>
+          <w:rFonts w:hint="eastAsia"/>
+        </w:rPr>
+        <w:t>，用区块链来打击假货，京东和阿里想到一块去了（原本用于数字货币）</w:t>
+      </w:r>
+    </w:p>
+    <w:p>
+      <w:pPr>
+        <w:rPr>
+          <w:rFonts w:hint="eastAsia"/>
+        </w:rPr>
+      </w:pPr>
+      <w:r>
+        <w:rPr>
+          <w:rFonts w:hint="eastAsia"/>
+        </w:rPr>
+        <w:t>5</w:t>
+      </w:r>
+      <w:r>
+        <w:rPr>
+          <w:rFonts w:hint="eastAsia"/>
+        </w:rPr>
+        <w:t>，美团点评完成新一轮</w:t>
+      </w:r>
+      <w:r>
+        <w:rPr>
+          <w:rFonts w:hint="eastAsia"/>
+        </w:rPr>
+        <w:t>40</w:t>
+      </w:r>
+      <w:r>
+        <w:rPr>
+          <w:rFonts w:hint="eastAsia"/>
+        </w:rPr>
+        <w:t>亿美元融资，估值达</w:t>
+      </w:r>
+      <w:r>
+        <w:rPr>
+          <w:rFonts w:hint="eastAsia"/>
+        </w:rPr>
+        <w:t>300</w:t>
+      </w:r>
+      <w:r>
+        <w:rPr>
+          <w:rFonts w:hint="eastAsia"/>
+        </w:rPr>
+        <w:t>亿美元</w:t>
+      </w:r>
+    </w:p>
+    <w:p>
+      <w:pPr>
+        <w:rPr>
+          <w:rFonts w:hint="eastAsia"/>
+        </w:rPr>
+      </w:pPr>
+      <w:r>
+        <w:rPr>
+          <w:rFonts w:hint="eastAsia"/>
+        </w:rPr>
         <w:t>6</w:t>
       </w:r>
       <w:r>
         <w:rPr>
           <w:rFonts w:hint="eastAsia"/>
         </w:rPr>
-        <w:t>，刘强东质疑稻田养小龙虾有农药</w:t>
+        <w:t>，白领求职调查报告：全国平均招聘薪酬</w:t>
+      </w:r>
+      <w:r>
+        <w:rPr>
+          <w:rFonts w:hint="eastAsia"/>
+        </w:rPr>
+        <w:t>7599</w:t>
+      </w:r>
+      <w:r>
+        <w:rPr>
+          <w:rFonts w:hint="eastAsia"/>
+        </w:rPr>
+        <w:t>元</w:t>
+      </w:r>
+    </w:p>
+    <w:p>
+      <w:pPr>
+        <w:rPr>
+          <w:rFonts w:hint="eastAsia"/>
+        </w:rPr>
+      </w:pPr>
+      <w:r>
+        <w:rPr>
+          <w:rFonts w:hint="eastAsia"/>
+        </w:rPr>
+        <w:t>7</w:t>
+      </w:r>
+      <w:r>
+        <w:rPr>
+          <w:rFonts w:hint="eastAsia"/>
+        </w:rPr>
+        <w:t>，</w:t>
+      </w:r>
+      <w:r>
+        <w:rPr>
+          <w:rFonts w:hint="eastAsia"/>
+        </w:rPr>
+        <w:t>2017</w:t>
+      </w:r>
+      <w:r>
+        <w:rPr>
+          <w:rFonts w:hint="eastAsia"/>
+        </w:rPr>
+        <w:t>应届生薪情几许？</w:t>
+      </w:r>
+      <w:r>
+        <w:rPr>
+          <w:rFonts w:hint="eastAsia"/>
+        </w:rPr>
+        <w:t>IT</w:t>
+      </w:r>
+      <w:r>
+        <w:rPr>
+          <w:rFonts w:hint="eastAsia"/>
+        </w:rPr>
+        <w:t>互联网最热</w:t>
       </w:r>
       <w:r>
         <w:rPr>
@@ -53009,7 +54030,7 @@
         <w:rPr>
           <w:rFonts w:hint="eastAsia"/>
         </w:rPr>
-        <w:t>农业专家：放心吃（理论上可以安全）</w:t>
+        <w:t>地产银行降温</w:t>
       </w:r>
     </w:p>
     <w:p>
@@ -53022,25 +54043,13 @@
         <w:rPr>
           <w:rFonts w:hint="eastAsia"/>
         </w:rPr>
-        <w:t>7</w:t>
-      </w:r>
-      <w:r>
-        <w:rPr>
-          <w:rFonts w:hint="eastAsia"/>
-        </w:rPr>
-        <w:t>，风电补贴将分步退出至</w:t>
-      </w:r>
-      <w:r>
-        <w:rPr>
-          <w:rFonts w:hint="eastAsia"/>
-        </w:rPr>
-        <w:t>2022</w:t>
-      </w:r>
-      <w:r>
-        <w:rPr>
-          <w:rFonts w:hint="eastAsia"/>
-        </w:rPr>
-        <w:t>年全取消</w:t>
+        <w:t>8</w:t>
+      </w:r>
+      <w:r>
+        <w:rPr>
+          <w:rFonts w:hint="eastAsia"/>
+        </w:rPr>
+        <w:t>，二线城市抢人大战提前上演</w:t>
       </w:r>
       <w:r>
         <w:rPr>
@@ -53052,7 +54061,19 @@
         <w:rPr>
           <w:rFonts w:hint="eastAsia"/>
         </w:rPr>
-        <w:t>不依赖补贴发展</w:t>
+        <w:t>瞄准</w:t>
+      </w:r>
+      <w:r>
+        <w:rPr>
+          <w:rFonts w:hint="eastAsia"/>
+        </w:rPr>
+        <w:t>800</w:t>
+      </w:r>
+      <w:r>
+        <w:rPr>
+          <w:rFonts w:hint="eastAsia"/>
+        </w:rPr>
+        <w:t>万应届生（既是劳动者，更是消费者）</w:t>
       </w:r>
     </w:p>
     <w:p>
@@ -53065,25 +54086,37 @@
         <w:rPr>
           <w:rFonts w:hint="eastAsia"/>
         </w:rPr>
-        <w:t>8</w:t>
-      </w:r>
-      <w:r>
-        <w:rPr>
-          <w:rFonts w:hint="eastAsia"/>
-        </w:rPr>
-        <w:t>，成都楼市新政：到</w:t>
-      </w:r>
-      <w:r>
-        <w:rPr>
-          <w:rFonts w:hint="eastAsia"/>
-        </w:rPr>
-        <w:t>2022</w:t>
-      </w:r>
-      <w:r>
-        <w:rPr>
-          <w:rFonts w:hint="eastAsia"/>
-        </w:rPr>
-        <w:t>年底全城只卖成品房（该告别生吞活剥的地产阶段了）</w:t>
+        <w:t>9</w:t>
+      </w:r>
+      <w:r>
+        <w:rPr>
+          <w:rFonts w:hint="eastAsia"/>
+        </w:rPr>
+        <w:t>，报告预测：至</w:t>
+      </w:r>
+      <w:r>
+        <w:rPr>
+          <w:rFonts w:hint="eastAsia"/>
+        </w:rPr>
+        <w:t>2030</w:t>
+      </w:r>
+      <w:r>
+        <w:rPr>
+          <w:rFonts w:hint="eastAsia"/>
+        </w:rPr>
+        <w:t>年我国租房人口将达</w:t>
+      </w:r>
+      <w:r>
+        <w:rPr>
+          <w:rFonts w:hint="eastAsia"/>
+        </w:rPr>
+        <w:t>2.7</w:t>
+      </w:r>
+      <w:r>
+        <w:rPr>
+          <w:rFonts w:hint="eastAsia"/>
+        </w:rPr>
+        <w:t>亿人</w:t>
       </w:r>
     </w:p>
     <w:p>
@@ -53096,25 +54129,49 @@
         <w:rPr>
           <w:rFonts w:hint="eastAsia"/>
         </w:rPr>
-        <w:t>9</w:t>
-      </w:r>
-      <w:r>
-        <w:rPr>
-          <w:rFonts w:hint="eastAsia"/>
-        </w:rPr>
-        <w:t>，共享单车在新加坡：设</w:t>
-      </w:r>
-      <w:r>
-        <w:rPr>
-          <w:rFonts w:hint="eastAsia"/>
-        </w:rPr>
-        <w:t>4000</w:t>
-      </w:r>
-      <w:r>
-        <w:rPr>
-          <w:rFonts w:hint="eastAsia"/>
-        </w:rPr>
-        <w:t>个专属停放区</w:t>
+        <w:t>10</w:t>
+      </w:r>
+      <w:r>
+        <w:rPr>
+          <w:rFonts w:hint="eastAsia"/>
+        </w:rPr>
+        <w:t>，</w:t>
+      </w:r>
+      <w:r>
+        <w:rPr>
+          <w:rFonts w:hint="eastAsia"/>
+        </w:rPr>
+        <w:t>IBM</w:t>
+      </w:r>
+      <w:r>
+        <w:rPr>
+          <w:rFonts w:hint="eastAsia"/>
+        </w:rPr>
+        <w:t>云业务营收同比增长</w:t>
+      </w:r>
+      <w:r>
+        <w:rPr>
+          <w:rFonts w:hint="eastAsia"/>
+        </w:rPr>
+        <w:t xml:space="preserve">20% </w:t>
+      </w:r>
+      <w:r>
+        <w:rPr>
+          <w:rFonts w:hint="eastAsia"/>
+        </w:rPr>
+        <w:t>营收连续</w:t>
+      </w:r>
+      <w:r>
+        <w:rPr>
+          <w:rFonts w:hint="eastAsia"/>
+        </w:rPr>
+        <w:t>22</w:t>
+      </w:r>
+      <w:r>
+        <w:rPr>
+          <w:rFonts w:hint="eastAsia"/>
+        </w:rPr>
+        <w:t>个季度下滑</w:t>
       </w:r>
     </w:p>
     <w:p>
@@ -53127,13 +54184,13 @@
         <w:rPr>
           <w:rFonts w:hint="eastAsia"/>
         </w:rPr>
-        <w:t>10</w:t>
-      </w:r>
-      <w:r>
-        <w:rPr>
-          <w:rFonts w:hint="eastAsia"/>
-        </w:rPr>
-        <w:t>，日本高铁英国首秀</w:t>
+        <w:t>11</w:t>
+      </w:r>
+      <w:r>
+        <w:rPr>
+          <w:rFonts w:hint="eastAsia"/>
+        </w:rPr>
+        <w:t>，“世界最昂贵”手包将拍卖</w:t>
       </w:r>
       <w:r>
         <w:rPr>
@@ -53145,7 +54202,49 @@
         <w:rPr>
           <w:rFonts w:hint="eastAsia"/>
         </w:rPr>
-        <w:t>车厢大片漏水成“水帘洞”</w:t>
+        <w:t>镶嵌超过</w:t>
+      </w:r>
+      <w:r>
+        <w:rPr>
+          <w:rFonts w:hint="eastAsia"/>
+        </w:rPr>
+        <w:t>4500</w:t>
+      </w:r>
+      <w:r>
+        <w:rPr>
+          <w:rFonts w:hint="eastAsia"/>
+        </w:rPr>
+        <w:t>颗钻石</w:t>
+      </w:r>
+      <w:r>
+        <w:rPr>
+          <w:rFonts w:hint="eastAsia"/>
+        </w:rPr>
+        <w:t>(2010</w:t>
+      </w:r>
+      <w:r>
+        <w:rPr>
+          <w:rFonts w:hint="eastAsia"/>
+        </w:rPr>
+        <w:t>年原始价是</w:t>
+      </w:r>
+      <w:r>
+        <w:rPr>
+          <w:rFonts w:hint="eastAsia"/>
+        </w:rPr>
+        <w:t>380</w:t>
+      </w:r>
+      <w:r>
+        <w:rPr>
+          <w:rFonts w:hint="eastAsia"/>
+        </w:rPr>
+        <w:t>万美元</w:t>
+      </w:r>
+      <w:r>
+        <w:rPr>
+          <w:rFonts w:hint="eastAsia"/>
+        </w:rPr>
+        <w:t>)</w:t>
       </w:r>
     </w:p>
     <w:p>
@@ -53158,13 +54257,13 @@
         <w:rPr>
           <w:rFonts w:hint="eastAsia"/>
         </w:rPr>
-        <w:t>11</w:t>
-      </w:r>
-      <w:r>
-        <w:rPr>
-          <w:rFonts w:hint="eastAsia"/>
-        </w:rPr>
-        <w:t>，谷歌无人机在澳大利亚为用户送卷饼</w:t>
+        <w:t>12</w:t>
+      </w:r>
+      <w:r>
+        <w:rPr>
+          <w:rFonts w:hint="eastAsia"/>
+        </w:rPr>
+        <w:t>，美国科学家：人死后脑部或仍运作</w:t>
       </w:r>
       <w:r>
         <w:rPr>
@@ -53176,7 +54275,7 @@
         <w:rPr>
           <w:rFonts w:hint="eastAsia"/>
         </w:rPr>
-        <w:t>直接送到用户后院</w:t>
+        <w:t>可听到公布死讯</w:t>
       </w:r>
     </w:p>
     <w:p>
@@ -53189,25 +54288,25 @@
         <w:rPr>
           <w:rFonts w:hint="eastAsia"/>
         </w:rPr>
-        <w:t>12</w:t>
-      </w:r>
-      <w:r>
-        <w:rPr>
-          <w:rFonts w:hint="eastAsia"/>
-        </w:rPr>
-        <w:t>，亚洲富人存款突破</w:t>
-      </w:r>
-      <w:r>
-        <w:rPr>
-          <w:rFonts w:hint="eastAsia"/>
-        </w:rPr>
-        <w:t>5</w:t>
-      </w:r>
-      <w:r>
-        <w:rPr>
-          <w:rFonts w:hint="eastAsia"/>
-        </w:rPr>
-        <w:t>万亿美元创历史新高</w:t>
+        <w:t>13</w:t>
+      </w:r>
+      <w:r>
+        <w:rPr>
+          <w:rFonts w:hint="eastAsia"/>
+        </w:rPr>
+        <w:t>，俄罗斯美女主持宣布竞选总统</w:t>
+      </w:r>
+      <w:r>
+        <w:rPr>
+          <w:rFonts w:hint="eastAsia"/>
+        </w:rPr>
+        <w:t xml:space="preserve"> </w:t>
+      </w:r>
+      <w:r>
+        <w:rPr>
+          <w:rFonts w:hint="eastAsia"/>
+        </w:rPr>
+        <w:t>其父为普京政界恩师</w:t>
       </w:r>
     </w:p>
     <w:p>
@@ -53220,7 +54319,7 @@
         <w:rPr>
           <w:rFonts w:hint="eastAsia"/>
         </w:rPr>
-        <w:t>13</w:t>
+        <w:t>14</w:t>
       </w:r>
       <w:r>
         <w:rPr>
@@ -53263,7 +54362,7 @@
         <w:rPr>
           <w:rFonts w:hint="eastAsia"/>
         </w:rPr>
-        <w:t>14</w:t>
+        <w:t>15</w:t>
       </w:r>
       <w:r>
         <w:rPr>
@@ -53279,74 +54378,11 @@
       </w:r>
     </w:p>
     <w:p>
-      <w:pPr>
-        <w:rPr>
-          <w:rFonts w:hint="eastAsia"/>
-        </w:rPr>
-      </w:pPr>
-      <w:r>
-        <w:rPr>
-          <w:rFonts w:hint="eastAsia"/>
-        </w:rPr>
-        <w:t>每一滴辛勤的汗水，必会开出一朵美丽的鲜花或早或晚而已；每一个坚实的脚印，</w:t>
-      </w:r>
-    </w:p>
-    <w:p>
-      <w:pPr>
-        <w:rPr>
-          <w:rFonts w:hint="eastAsia"/>
-        </w:rPr>
-      </w:pPr>
-      <w:r>
-        <w:rPr>
-          <w:rFonts w:hint="eastAsia"/>
-        </w:rPr>
-        <w:t>必能叠出一截人生的高度</w:t>
-      </w:r>
-    </w:p>
-    <w:p>
-      <w:pPr>
-        <w:rPr>
-          <w:rFonts w:hint="eastAsia"/>
-        </w:rPr>
-      </w:pPr>
-      <w:r>
-        <w:rPr>
-          <w:rFonts w:hint="eastAsia"/>
-        </w:rPr>
-        <w:t>或长或短而已。</w:t>
-      </w:r>
-      <w:r>
-        <w:rPr>
-          <w:rFonts w:hint="eastAsia"/>
-        </w:rPr>
-        <w:t xml:space="preserve"> </w:t>
-      </w:r>
-      <w:r>
-        <w:rPr>
-          <w:rFonts w:hint="eastAsia"/>
-        </w:rPr>
-        <w:t>付出，总会有回报，形式不同而已，</w:t>
-      </w:r>
-    </w:p>
-    <w:p>
-      <w:r>
-        <w:rPr>
-          <w:rFonts w:hint="eastAsia"/>
-        </w:rPr>
-        <w:t>有时候甚至会隐藏得，让我们感觉不到它。</w:t>
-      </w:r>
-      <w:r>
-        <w:rPr>
-          <w:rFonts w:hint="eastAsia"/>
-        </w:rPr>
-        <w:t xml:space="preserve"> </w:t>
-      </w:r>
-      <w:r>
-        <w:rPr>
-          <w:rFonts w:hint="eastAsia"/>
-        </w:rPr>
-        <w:t>所以，要怀一颗感恩的心，竭尽全力做好，自己该做的事，美好的一天，让生命绽放出最美的色彩开始。</w:t>
+      <w:r>
+        <w:rPr>
+          <w:rFonts w:hint="eastAsia"/>
+        </w:rPr>
+        <w:t>舍，看起来是给人，实际上是给自己；给人一句好话，你才能得到别人回你一句赞美；给人一个笑容，别人才能对你回眸一笑；舍和得的关系，就如因和果，因果是相关的，舍和得也是互动的！</w:t>
       </w:r>
     </w:p>
     <w:sectPr>

--- a/Original/Files/无为.docx
+++ b/Original/Files/无为.docx
@@ -53686,11 +53686,6 @@
       </w:r>
     </w:p>
     <w:p>
-      <w:pPr>
-        <w:rPr>
-          <w:rFonts w:hint="eastAsia"/>
-        </w:rPr>
-      </w:pPr>
       <w:r>
         <w:rPr>
           <w:rFonts w:hint="eastAsia"/>
@@ -53705,12 +53700,599 @@
         <w:t>会变成你的习惯；注意你的习惯，它会变成你的性格；注意你的性格，它会变成你的命运！</w:t>
       </w:r>
     </w:p>
+    <w:p/>
+    <w:p>
+      <w:r>
+        <w:rPr>
+          <w:rFonts w:hint="eastAsia"/>
+        </w:rPr>
+        <w:t>【</w:t>
+      </w:r>
+      <w:r>
+        <w:rPr>
+          <w:rFonts w:hint="eastAsia"/>
+        </w:rPr>
+        <w:t>2017-10-20</w:t>
+      </w:r>
+      <w:r>
+        <w:rPr>
+          <w:rFonts w:hint="eastAsia"/>
+        </w:rPr>
+        <w:t>，彩凤</w:t>
+      </w:r>
+      <w:r>
+        <w:rPr>
+          <w:rFonts w:hint="eastAsia"/>
+        </w:rPr>
+        <w:t>.</w:t>
+      </w:r>
+      <w:r>
+        <w:rPr>
+          <w:rFonts w:hint="eastAsia"/>
+        </w:rPr>
+        <w:t>读报】周五早安！年轻的你，可能正咬紧牙关负重前行，但又足够幸运，可以用自己的奋斗，见证这个伟大的时代。今天，我们为新时代打</w:t>
+      </w:r>
+      <w:r>
+        <w:rPr>
+          <w:rFonts w:hint="eastAsia"/>
+        </w:rPr>
+        <w:t>call</w:t>
+      </w:r>
+      <w:r>
+        <w:rPr>
+          <w:rFonts w:hint="eastAsia"/>
+        </w:rPr>
+        <w:t>，也为自己鼓劲。筑梦路上，你我同行。</w:t>
+      </w:r>
+    </w:p>
+    <w:p>
+      <w:r>
+        <w:rPr>
+          <w:rFonts w:hint="eastAsia"/>
+        </w:rPr>
+        <w:t>今日读报摘要</w:t>
+      </w:r>
+      <w:r>
+        <w:rPr>
+          <w:rFonts w:hint="eastAsia"/>
+        </w:rPr>
+        <w:t>---</w:t>
+      </w:r>
+    </w:p>
+    <w:p>
+      <w:r>
+        <w:rPr>
+          <w:rFonts w:hint="eastAsia"/>
+        </w:rPr>
+        <w:t>1</w:t>
+      </w:r>
+      <w:r>
+        <w:rPr>
+          <w:rFonts w:hint="eastAsia"/>
+        </w:rPr>
+        <w:t>，国家统计局昨日发布公告，前三季度国民经济稳中向好态势持续发展，国内生产总值同比增长</w:t>
+      </w:r>
+      <w:r>
+        <w:rPr>
+          <w:rFonts w:hint="eastAsia"/>
+        </w:rPr>
+        <w:t>6.9%</w:t>
+      </w:r>
+      <w:r>
+        <w:rPr>
+          <w:rFonts w:hint="eastAsia"/>
+        </w:rPr>
+        <w:t>，比上年同期加快</w:t>
+      </w:r>
+      <w:r>
+        <w:rPr>
+          <w:rFonts w:hint="eastAsia"/>
+        </w:rPr>
+        <w:t>0.2</w:t>
+      </w:r>
+      <w:r>
+        <w:rPr>
+          <w:rFonts w:hint="eastAsia"/>
+        </w:rPr>
+        <w:t>个百分点</w:t>
+      </w:r>
+    </w:p>
+    <w:p>
+      <w:r>
+        <w:rPr>
+          <w:rFonts w:hint="eastAsia"/>
+        </w:rPr>
+        <w:t>2</w:t>
+      </w:r>
+      <w:r>
+        <w:rPr>
+          <w:rFonts w:hint="eastAsia"/>
+        </w:rPr>
+        <w:t>，昨日，十九大代表、作家二月河接受“党代表通道”第二场采访时表示，十八大以来的反腐力度史上罕见，读遍二十四史都找不到</w:t>
+      </w:r>
+    </w:p>
+    <w:p>
+      <w:r>
+        <w:rPr>
+          <w:rFonts w:hint="eastAsia"/>
+        </w:rPr>
+        <w:t>3</w:t>
+      </w:r>
+      <w:r>
+        <w:rPr>
+          <w:rFonts w:hint="eastAsia"/>
+        </w:rPr>
+        <w:t>，</w:t>
+      </w:r>
+      <w:r>
+        <w:rPr>
+          <w:rFonts w:hint="eastAsia"/>
+        </w:rPr>
+        <w:t>iPhone 8</w:t>
+      </w:r>
+      <w:r>
+        <w:rPr>
+          <w:rFonts w:hint="eastAsia"/>
+        </w:rPr>
+        <w:t>销售遇冷</w:t>
+      </w:r>
+      <w:r>
+        <w:rPr>
+          <w:rFonts w:hint="eastAsia"/>
+        </w:rPr>
+        <w:t xml:space="preserve"> </w:t>
+      </w:r>
+      <w:r>
+        <w:rPr>
+          <w:rFonts w:hint="eastAsia"/>
+        </w:rPr>
+        <w:t>传苹果削减五成出货量</w:t>
+      </w:r>
+    </w:p>
+    <w:p>
+      <w:r>
+        <w:rPr>
+          <w:rFonts w:hint="eastAsia"/>
+        </w:rPr>
+        <w:t>4</w:t>
+      </w:r>
+      <w:r>
+        <w:rPr>
+          <w:rFonts w:hint="eastAsia"/>
+        </w:rPr>
+        <w:t>，用区块链来打击假货，京东和阿里想到一块去了（原本用于数字货币）</w:t>
+      </w:r>
+    </w:p>
+    <w:p>
+      <w:r>
+        <w:rPr>
+          <w:rFonts w:hint="eastAsia"/>
+        </w:rPr>
+        <w:t>5</w:t>
+      </w:r>
+      <w:r>
+        <w:rPr>
+          <w:rFonts w:hint="eastAsia"/>
+        </w:rPr>
+        <w:t>，美团点评完成新一轮</w:t>
+      </w:r>
+      <w:r>
+        <w:rPr>
+          <w:rFonts w:hint="eastAsia"/>
+        </w:rPr>
+        <w:t>40</w:t>
+      </w:r>
+      <w:r>
+        <w:rPr>
+          <w:rFonts w:hint="eastAsia"/>
+        </w:rPr>
+        <w:t>亿美元融资，估值达</w:t>
+      </w:r>
+      <w:r>
+        <w:rPr>
+          <w:rFonts w:hint="eastAsia"/>
+        </w:rPr>
+        <w:t>300</w:t>
+      </w:r>
+      <w:r>
+        <w:rPr>
+          <w:rFonts w:hint="eastAsia"/>
+        </w:rPr>
+        <w:t>亿美元</w:t>
+      </w:r>
+    </w:p>
+    <w:p>
+      <w:r>
+        <w:rPr>
+          <w:rFonts w:hint="eastAsia"/>
+        </w:rPr>
+        <w:t>6</w:t>
+      </w:r>
+      <w:r>
+        <w:rPr>
+          <w:rFonts w:hint="eastAsia"/>
+        </w:rPr>
+        <w:t>，白领求职调查报告：全国平均招聘薪酬</w:t>
+      </w:r>
+      <w:r>
+        <w:rPr>
+          <w:rFonts w:hint="eastAsia"/>
+        </w:rPr>
+        <w:t>7599</w:t>
+      </w:r>
+      <w:r>
+        <w:rPr>
+          <w:rFonts w:hint="eastAsia"/>
+        </w:rPr>
+        <w:t>元</w:t>
+      </w:r>
+    </w:p>
+    <w:p>
+      <w:r>
+        <w:rPr>
+          <w:rFonts w:hint="eastAsia"/>
+        </w:rPr>
+        <w:t>7</w:t>
+      </w:r>
+      <w:r>
+        <w:rPr>
+          <w:rFonts w:hint="eastAsia"/>
+        </w:rPr>
+        <w:t>，</w:t>
+      </w:r>
+      <w:r>
+        <w:rPr>
+          <w:rFonts w:hint="eastAsia"/>
+        </w:rPr>
+        <w:t>2017</w:t>
+      </w:r>
+      <w:r>
+        <w:rPr>
+          <w:rFonts w:hint="eastAsia"/>
+        </w:rPr>
+        <w:t>应届生薪情几许？</w:t>
+      </w:r>
+      <w:r>
+        <w:rPr>
+          <w:rFonts w:hint="eastAsia"/>
+        </w:rPr>
+        <w:t>IT</w:t>
+      </w:r>
+      <w:r>
+        <w:rPr>
+          <w:rFonts w:hint="eastAsia"/>
+        </w:rPr>
+        <w:t>互联网最热</w:t>
+      </w:r>
+      <w:r>
+        <w:rPr>
+          <w:rFonts w:hint="eastAsia"/>
+        </w:rPr>
+        <w:t xml:space="preserve"> </w:t>
+      </w:r>
+      <w:r>
+        <w:rPr>
+          <w:rFonts w:hint="eastAsia"/>
+        </w:rPr>
+        <w:t>地产银行降温</w:t>
+      </w:r>
+    </w:p>
+    <w:p>
+      <w:r>
+        <w:rPr>
+          <w:rFonts w:hint="eastAsia"/>
+        </w:rPr>
+        <w:t>8</w:t>
+      </w:r>
+      <w:r>
+        <w:rPr>
+          <w:rFonts w:hint="eastAsia"/>
+        </w:rPr>
+        <w:t>，二线城市抢人大战提前上演</w:t>
+      </w:r>
+      <w:r>
+        <w:rPr>
+          <w:rFonts w:hint="eastAsia"/>
+        </w:rPr>
+        <w:t xml:space="preserve"> </w:t>
+      </w:r>
+      <w:r>
+        <w:rPr>
+          <w:rFonts w:hint="eastAsia"/>
+        </w:rPr>
+        <w:t>瞄准</w:t>
+      </w:r>
+      <w:r>
+        <w:rPr>
+          <w:rFonts w:hint="eastAsia"/>
+        </w:rPr>
+        <w:t>800</w:t>
+      </w:r>
+      <w:r>
+        <w:rPr>
+          <w:rFonts w:hint="eastAsia"/>
+        </w:rPr>
+        <w:t>万应届生（既是劳动者，更是消费者）</w:t>
+      </w:r>
+    </w:p>
+    <w:p>
+      <w:r>
+        <w:rPr>
+          <w:rFonts w:hint="eastAsia"/>
+        </w:rPr>
+        <w:t>9</w:t>
+      </w:r>
+      <w:r>
+        <w:rPr>
+          <w:rFonts w:hint="eastAsia"/>
+        </w:rPr>
+        <w:t>，报告预测：至</w:t>
+      </w:r>
+      <w:r>
+        <w:rPr>
+          <w:rFonts w:hint="eastAsia"/>
+        </w:rPr>
+        <w:t>2030</w:t>
+      </w:r>
+      <w:r>
+        <w:rPr>
+          <w:rFonts w:hint="eastAsia"/>
+        </w:rPr>
+        <w:t>年我国租房人口将达</w:t>
+      </w:r>
+      <w:r>
+        <w:rPr>
+          <w:rFonts w:hint="eastAsia"/>
+        </w:rPr>
+        <w:t>2.7</w:t>
+      </w:r>
+      <w:r>
+        <w:rPr>
+          <w:rFonts w:hint="eastAsia"/>
+        </w:rPr>
+        <w:t>亿人</w:t>
+      </w:r>
+    </w:p>
+    <w:p>
+      <w:r>
+        <w:rPr>
+          <w:rFonts w:hint="eastAsia"/>
+        </w:rPr>
+        <w:t>10</w:t>
+      </w:r>
+      <w:r>
+        <w:rPr>
+          <w:rFonts w:hint="eastAsia"/>
+        </w:rPr>
+        <w:t>，</w:t>
+      </w:r>
+      <w:r>
+        <w:rPr>
+          <w:rFonts w:hint="eastAsia"/>
+        </w:rPr>
+        <w:t>IBM</w:t>
+      </w:r>
+      <w:r>
+        <w:rPr>
+          <w:rFonts w:hint="eastAsia"/>
+        </w:rPr>
+        <w:t>云业务营收同比增长</w:t>
+      </w:r>
+      <w:r>
+        <w:rPr>
+          <w:rFonts w:hint="eastAsia"/>
+        </w:rPr>
+        <w:t xml:space="preserve">20% </w:t>
+      </w:r>
+      <w:r>
+        <w:rPr>
+          <w:rFonts w:hint="eastAsia"/>
+        </w:rPr>
+        <w:t>营收连续</w:t>
+      </w:r>
+      <w:r>
+        <w:rPr>
+          <w:rFonts w:hint="eastAsia"/>
+        </w:rPr>
+        <w:t>22</w:t>
+      </w:r>
+      <w:r>
+        <w:rPr>
+          <w:rFonts w:hint="eastAsia"/>
+        </w:rPr>
+        <w:t>个季度下滑</w:t>
+      </w:r>
+    </w:p>
+    <w:p>
+      <w:r>
+        <w:rPr>
+          <w:rFonts w:hint="eastAsia"/>
+        </w:rPr>
+        <w:t>11</w:t>
+      </w:r>
+      <w:r>
+        <w:rPr>
+          <w:rFonts w:hint="eastAsia"/>
+        </w:rPr>
+        <w:t>，“世界最昂贵”手包将拍卖</w:t>
+      </w:r>
+      <w:r>
+        <w:rPr>
+          <w:rFonts w:hint="eastAsia"/>
+        </w:rPr>
+        <w:t xml:space="preserve"> </w:t>
+      </w:r>
+      <w:r>
+        <w:rPr>
+          <w:rFonts w:hint="eastAsia"/>
+        </w:rPr>
+        <w:t>镶嵌超过</w:t>
+      </w:r>
+      <w:r>
+        <w:rPr>
+          <w:rFonts w:hint="eastAsia"/>
+        </w:rPr>
+        <w:t>4500</w:t>
+      </w:r>
+      <w:r>
+        <w:rPr>
+          <w:rFonts w:hint="eastAsia"/>
+        </w:rPr>
+        <w:t>颗钻石</w:t>
+      </w:r>
+      <w:r>
+        <w:rPr>
+          <w:rFonts w:hint="eastAsia"/>
+        </w:rPr>
+        <w:t>(2010</w:t>
+      </w:r>
+      <w:r>
+        <w:rPr>
+          <w:rFonts w:hint="eastAsia"/>
+        </w:rPr>
+        <w:t>年原始价是</w:t>
+      </w:r>
+      <w:r>
+        <w:rPr>
+          <w:rFonts w:hint="eastAsia"/>
+        </w:rPr>
+        <w:t>380</w:t>
+      </w:r>
+      <w:r>
+        <w:rPr>
+          <w:rFonts w:hint="eastAsia"/>
+        </w:rPr>
+        <w:t>万美元</w:t>
+      </w:r>
+      <w:r>
+        <w:rPr>
+          <w:rFonts w:hint="eastAsia"/>
+        </w:rPr>
+        <w:t>)</w:t>
+      </w:r>
+    </w:p>
+    <w:p>
+      <w:r>
+        <w:rPr>
+          <w:rFonts w:hint="eastAsia"/>
+        </w:rPr>
+        <w:t>12</w:t>
+      </w:r>
+      <w:r>
+        <w:rPr>
+          <w:rFonts w:hint="eastAsia"/>
+        </w:rPr>
+        <w:t>，美国科学家：人死后脑部或仍运作</w:t>
+      </w:r>
+      <w:r>
+        <w:rPr>
+          <w:rFonts w:hint="eastAsia"/>
+        </w:rPr>
+        <w:t xml:space="preserve"> </w:t>
+      </w:r>
+      <w:r>
+        <w:rPr>
+          <w:rFonts w:hint="eastAsia"/>
+        </w:rPr>
+        <w:t>可听到公布死讯</w:t>
+      </w:r>
+    </w:p>
+    <w:p>
+      <w:r>
+        <w:rPr>
+          <w:rFonts w:hint="eastAsia"/>
+        </w:rPr>
+        <w:t>13</w:t>
+      </w:r>
+      <w:r>
+        <w:rPr>
+          <w:rFonts w:hint="eastAsia"/>
+        </w:rPr>
+        <w:t>，俄罗斯美女主持宣布竞选总统</w:t>
+      </w:r>
+      <w:r>
+        <w:rPr>
+          <w:rFonts w:hint="eastAsia"/>
+        </w:rPr>
+        <w:t xml:space="preserve"> </w:t>
+      </w:r>
+      <w:r>
+        <w:rPr>
+          <w:rFonts w:hint="eastAsia"/>
+        </w:rPr>
+        <w:t>其父为普京政界恩师</w:t>
+      </w:r>
+    </w:p>
+    <w:p>
+      <w:r>
+        <w:rPr>
+          <w:rFonts w:hint="eastAsia"/>
+        </w:rPr>
+        <w:t>14</w:t>
+      </w:r>
+      <w:r>
+        <w:rPr>
+          <w:rFonts w:hint="eastAsia"/>
+        </w:rPr>
+        <w:t>，农业部预计</w:t>
+      </w:r>
+      <w:r>
+        <w:rPr>
+          <w:rFonts w:hint="eastAsia"/>
+        </w:rPr>
+        <w:t>2017</w:t>
+      </w:r>
+      <w:r>
+        <w:rPr>
+          <w:rFonts w:hint="eastAsia"/>
+        </w:rPr>
+        <w:t>年中国粮食产量</w:t>
+      </w:r>
+      <w:r>
+        <w:rPr>
+          <w:rFonts w:hint="eastAsia"/>
+        </w:rPr>
+        <w:t>1.2</w:t>
+      </w:r>
+      <w:r>
+        <w:rPr>
+          <w:rFonts w:hint="eastAsia"/>
+        </w:rPr>
+        <w:t>万亿斤以上（人均近千斤）</w:t>
+      </w:r>
+    </w:p>
+    <w:p>
+      <w:r>
+        <w:rPr>
+          <w:rFonts w:hint="eastAsia"/>
+        </w:rPr>
+        <w:t>15</w:t>
+      </w:r>
+      <w:r>
+        <w:rPr>
+          <w:rFonts w:hint="eastAsia"/>
+        </w:rPr>
+        <w:t>，今日星语</w:t>
+      </w:r>
+      <w:r>
+        <w:rPr>
+          <w:rFonts w:hint="eastAsia"/>
+        </w:rPr>
+        <w:t>:</w:t>
+      </w:r>
+    </w:p>
     <w:p>
       <w:pPr>
         <w:rPr>
           <w:rFonts w:hint="eastAsia"/>
         </w:rPr>
       </w:pPr>
+      <w:r>
+        <w:rPr>
+          <w:rFonts w:hint="eastAsia"/>
+        </w:rPr>
+        <w:t>舍，看起来是给人，实际上是给自己；给人一句好话，你才能得到别人回你一句赞美；给人一个笑容，别人才能对你回眸一笑；舍和得的关系，就如因和果，因果是相关的，舍和得也是互动的！</w:t>
+      </w:r>
     </w:p>
     <w:p>
       <w:pPr>
@@ -53718,6 +54300,13 @@
           <w:rFonts w:hint="eastAsia"/>
         </w:rPr>
       </w:pPr>
+    </w:p>
+    <w:p>
+      <w:pPr>
+        <w:rPr>
+          <w:rFonts w:hint="eastAsia"/>
+        </w:rPr>
+      </w:pPr>
       <w:r>
         <w:rPr>
           <w:rFonts w:hint="eastAsia"/>
@@ -53728,7 +54317,7 @@
         <w:rPr>
           <w:rFonts w:hint="eastAsia"/>
         </w:rPr>
-        <w:t>2017-10-20</w:t>
+        <w:t>2017-10-23</w:t>
       </w:r>
       <w:r>
         <w:rPr>
@@ -53746,19 +54335,43 @@
         <w:rPr>
           <w:rFonts w:hint="eastAsia"/>
         </w:rPr>
-        <w:t>读报】周五早安！年轻的你，可能正咬紧牙关负重前行，但又足够幸运，可以用自己的奋斗，见证这个伟大的时代。今天，我们为新时代打</w:t>
-      </w:r>
-      <w:r>
-        <w:rPr>
-          <w:rFonts w:hint="eastAsia"/>
-        </w:rPr>
-        <w:t>call</w:t>
-      </w:r>
-      <w:r>
-        <w:rPr>
-          <w:rFonts w:hint="eastAsia"/>
-        </w:rPr>
-        <w:t>，也为自己鼓劲。筑梦路上，你我同行。</w:t>
+        <w:t>读报】周一早安！中国特色社会主义进入了新时代，这是我国发展新的历史方位。</w:t>
+      </w:r>
+      <w:r>
+        <w:rPr>
+          <w:rFonts w:hint="eastAsia"/>
+        </w:rPr>
+        <w:t>2020</w:t>
+      </w:r>
+      <w:r>
+        <w:rPr>
+          <w:rFonts w:hint="eastAsia"/>
+        </w:rPr>
+        <w:t>、</w:t>
+      </w:r>
+      <w:r>
+        <w:rPr>
+          <w:rFonts w:hint="eastAsia"/>
+        </w:rPr>
+        <w:t>2035</w:t>
+      </w:r>
+      <w:r>
+        <w:rPr>
+          <w:rFonts w:hint="eastAsia"/>
+        </w:rPr>
+        <w:t>、</w:t>
+      </w:r>
+      <w:r>
+        <w:rPr>
+          <w:rFonts w:hint="eastAsia"/>
+        </w:rPr>
+        <w:t>2050</w:t>
+      </w:r>
+      <w:r>
+        <w:rPr>
+          <w:rFonts w:hint="eastAsia"/>
+        </w:rPr>
+        <w:t>，新的里程碑已经确立；筑梦路上，你我一路同行。不要怕自己的梦想太大，新时代容得下你无尽翻腾！新的一天，加油！</w:t>
       </w:r>
     </w:p>
     <w:p>
@@ -53771,7 +54384,7 @@
         <w:rPr>
           <w:rFonts w:hint="eastAsia"/>
         </w:rPr>
-        <w:t>今日读报摘要</w:t>
+        <w:t>今天读报摘要</w:t>
       </w:r>
       <w:r>
         <w:rPr>
@@ -53796,31 +54409,19 @@
         <w:rPr>
           <w:rFonts w:hint="eastAsia"/>
         </w:rPr>
-        <w:t>，国家统计局昨日发布公告，前三季度国民经济稳中向好态势持续发展，国内生产总值同比增长</w:t>
-      </w:r>
-      <w:r>
-        <w:rPr>
-          <w:rFonts w:hint="eastAsia"/>
-        </w:rPr>
-        <w:t>6.9%</w:t>
-      </w:r>
-      <w:r>
-        <w:rPr>
-          <w:rFonts w:hint="eastAsia"/>
-        </w:rPr>
-        <w:t>，比上年同期加快</w:t>
-      </w:r>
-      <w:r>
-        <w:rPr>
-          <w:rFonts w:hint="eastAsia"/>
-        </w:rPr>
-        <w:t>0.2</w:t>
-      </w:r>
-      <w:r>
-        <w:rPr>
-          <w:rFonts w:hint="eastAsia"/>
-        </w:rPr>
-        <w:t>个百分点</w:t>
+        <w:t>，从爱储蓄到爱消费</w:t>
+      </w:r>
+      <w:r>
+        <w:rPr>
+          <w:rFonts w:hint="eastAsia"/>
+        </w:rPr>
+        <w:t xml:space="preserve"> </w:t>
+      </w:r>
+      <w:r>
+        <w:rPr>
+          <w:rFonts w:hint="eastAsia"/>
+        </w:rPr>
+        <w:t>中国消费者正在为世界创造机遇</w:t>
       </w:r>
     </w:p>
     <w:p>
@@ -53839,7 +54440,31 @@
         <w:rPr>
           <w:rFonts w:hint="eastAsia"/>
         </w:rPr>
-        <w:t>，昨日，十九大代表、作家二月河接受“党代表通道”第二场采访时表示，十八大以来的反腐力度史上罕见，读遍二十四史都找不到</w:t>
+        <w:t>，日本便利店巨头全家关掉</w:t>
+      </w:r>
+      <w:r>
+        <w:rPr>
+          <w:rFonts w:hint="eastAsia"/>
+        </w:rPr>
+        <w:t>664</w:t>
+      </w:r>
+      <w:r>
+        <w:rPr>
+          <w:rFonts w:hint="eastAsia"/>
+        </w:rPr>
+        <w:t>家店</w:t>
+      </w:r>
+      <w:r>
+        <w:rPr>
+          <w:rFonts w:hint="eastAsia"/>
+        </w:rPr>
+        <w:t xml:space="preserve"> </w:t>
+      </w:r>
+      <w:r>
+        <w:rPr>
+          <w:rFonts w:hint="eastAsia"/>
+        </w:rPr>
+        <w:t>转战中国市场（劳动力短缺，用工成本急剧上升）</w:t>
       </w:r>
     </w:p>
     <w:p>
@@ -53858,19 +54483,88 @@
         <w:rPr>
           <w:rFonts w:hint="eastAsia"/>
         </w:rPr>
-        <w:t>，</w:t>
-      </w:r>
-      <w:r>
-        <w:rPr>
-          <w:rFonts w:hint="eastAsia"/>
-        </w:rPr>
-        <w:t>iPhone 8</w:t>
-      </w:r>
-      <w:r>
-        <w:rPr>
-          <w:rFonts w:hint="eastAsia"/>
-        </w:rPr>
-        <w:t>销售遇冷</w:t>
+        <w:t>，日元贬值促使日本企业将生产迁回国内（</w:t>
+      </w:r>
+      <w:r>
+        <w:rPr>
+          <w:rFonts w:hint="eastAsia"/>
+        </w:rPr>
+        <w:t>11.8%</w:t>
+      </w:r>
+      <w:r>
+        <w:rPr>
+          <w:rFonts w:hint="eastAsia"/>
+        </w:rPr>
+        <w:t>生产迁回）</w:t>
+      </w:r>
+    </w:p>
+    <w:p>
+      <w:pPr>
+        <w:rPr>
+          <w:rFonts w:hint="eastAsia"/>
+        </w:rPr>
+      </w:pPr>
+      <w:r>
+        <w:rPr>
+          <w:rFonts w:hint="eastAsia"/>
+        </w:rPr>
+        <w:t>4</w:t>
+      </w:r>
+      <w:r>
+        <w:rPr>
+          <w:rFonts w:hint="eastAsia"/>
+        </w:rPr>
+        <w:t>，媒体：中国正排查新能源汽车是否存在产能过剩</w:t>
+      </w:r>
+    </w:p>
+    <w:p>
+      <w:pPr>
+        <w:rPr>
+          <w:rFonts w:hint="eastAsia"/>
+        </w:rPr>
+      </w:pPr>
+      <w:r>
+        <w:rPr>
+          <w:rFonts w:hint="eastAsia"/>
+        </w:rPr>
+        <w:t>5</w:t>
+      </w:r>
+      <w:r>
+        <w:rPr>
+          <w:rFonts w:hint="eastAsia"/>
+        </w:rPr>
+        <w:t>，大众汽车</w:t>
+      </w:r>
+      <w:r>
+        <w:rPr>
+          <w:rFonts w:hint="eastAsia"/>
+        </w:rPr>
+        <w:t>CEO</w:t>
+      </w:r>
+      <w:r>
+        <w:rPr>
+          <w:rFonts w:hint="eastAsia"/>
+        </w:rPr>
+        <w:t>炮轰马斯克：别光吹牛，还是先解决产能问题吧！</w:t>
+      </w:r>
+    </w:p>
+    <w:p>
+      <w:pPr>
+        <w:rPr>
+          <w:rFonts w:hint="eastAsia"/>
+        </w:rPr>
+      </w:pPr>
+      <w:r>
+        <w:rPr>
+          <w:rFonts w:hint="eastAsia"/>
+        </w:rPr>
+        <w:t>6</w:t>
+      </w:r>
+      <w:r>
+        <w:rPr>
+          <w:rFonts w:hint="eastAsia"/>
+        </w:rPr>
+        <w:t>，阿里巴巴诉多家自媒体</w:t>
       </w:r>
       <w:r>
         <w:rPr>
@@ -53882,7 +54576,19 @@
         <w:rPr>
           <w:rFonts w:hint="eastAsia"/>
         </w:rPr>
-        <w:t>传苹果削减五成出货量</w:t>
+        <w:t>就“马云豪宅”分别索赔</w:t>
+      </w:r>
+      <w:r>
+        <w:rPr>
+          <w:rFonts w:hint="eastAsia"/>
+        </w:rPr>
+        <w:t>100</w:t>
+      </w:r>
+      <w:r>
+        <w:rPr>
+          <w:rFonts w:hint="eastAsia"/>
+        </w:rPr>
+        <w:t>万</w:t>
       </w:r>
     </w:p>
     <w:p>
@@ -53895,13 +54601,13 @@
         <w:rPr>
           <w:rFonts w:hint="eastAsia"/>
         </w:rPr>
-        <w:t>4</w:t>
-      </w:r>
-      <w:r>
-        <w:rPr>
-          <w:rFonts w:hint="eastAsia"/>
-        </w:rPr>
-        <w:t>，用区块链来打击假货，京东和阿里想到一块去了（原本用于数字货币）</w:t>
+        <w:t>7</w:t>
+      </w:r>
+      <w:r>
+        <w:rPr>
+          <w:rFonts w:hint="eastAsia"/>
+        </w:rPr>
+        <w:t>，马云的无人加油站即将开业！但刘强东的反扑更狠（京东开进中石化加油站）</w:t>
       </w:r>
     </w:p>
     <w:p>
@@ -53914,37 +54620,13 @@
         <w:rPr>
           <w:rFonts w:hint="eastAsia"/>
         </w:rPr>
-        <w:t>5</w:t>
-      </w:r>
-      <w:r>
-        <w:rPr>
-          <w:rFonts w:hint="eastAsia"/>
-        </w:rPr>
-        <w:t>，美团点评完成新一轮</w:t>
-      </w:r>
-      <w:r>
-        <w:rPr>
-          <w:rFonts w:hint="eastAsia"/>
-        </w:rPr>
-        <w:t>40</w:t>
-      </w:r>
-      <w:r>
-        <w:rPr>
-          <w:rFonts w:hint="eastAsia"/>
-        </w:rPr>
-        <w:t>亿美元融资，估值达</w:t>
-      </w:r>
-      <w:r>
-        <w:rPr>
-          <w:rFonts w:hint="eastAsia"/>
-        </w:rPr>
-        <w:t>300</w:t>
-      </w:r>
-      <w:r>
-        <w:rPr>
-          <w:rFonts w:hint="eastAsia"/>
-        </w:rPr>
-        <w:t>亿美元</w:t>
+        <w:t>8</w:t>
+      </w:r>
+      <w:r>
+        <w:rPr>
+          <w:rFonts w:hint="eastAsia"/>
+        </w:rPr>
+        <w:t>，联通宣布混改后与腾讯首项合作：相互开放云计算资源</w:t>
       </w:r>
     </w:p>
     <w:p>
@@ -53957,25 +54639,13 @@
         <w:rPr>
           <w:rFonts w:hint="eastAsia"/>
         </w:rPr>
-        <w:t>6</w:t>
-      </w:r>
-      <w:r>
-        <w:rPr>
-          <w:rFonts w:hint="eastAsia"/>
-        </w:rPr>
-        <w:t>，白领求职调查报告：全国平均招聘薪酬</w:t>
-      </w:r>
-      <w:r>
-        <w:rPr>
-          <w:rFonts w:hint="eastAsia"/>
-        </w:rPr>
-        <w:t>7599</w:t>
-      </w:r>
-      <w:r>
-        <w:rPr>
-          <w:rFonts w:hint="eastAsia"/>
-        </w:rPr>
-        <w:t>元</w:t>
+        <w:t>9</w:t>
+      </w:r>
+      <w:r>
+        <w:rPr>
+          <w:rFonts w:hint="eastAsia"/>
+        </w:rPr>
+        <w:t>，内地居民在北京市办理出入境证件可微信缴费</w:t>
       </w:r>
     </w:p>
     <w:p>
@@ -53988,37 +54658,56 @@
         <w:rPr>
           <w:rFonts w:hint="eastAsia"/>
         </w:rPr>
-        <w:t>7</w:t>
-      </w:r>
-      <w:r>
-        <w:rPr>
-          <w:rFonts w:hint="eastAsia"/>
-        </w:rPr>
-        <w:t>，</w:t>
-      </w:r>
-      <w:r>
-        <w:rPr>
-          <w:rFonts w:hint="eastAsia"/>
-        </w:rPr>
-        <w:t>2017</w:t>
-      </w:r>
-      <w:r>
-        <w:rPr>
-          <w:rFonts w:hint="eastAsia"/>
-        </w:rPr>
-        <w:t>应届生薪情几许？</w:t>
-      </w:r>
-      <w:r>
-        <w:rPr>
-          <w:rFonts w:hint="eastAsia"/>
-        </w:rPr>
-        <w:t>IT</w:t>
-      </w:r>
-      <w:r>
-        <w:rPr>
-          <w:rFonts w:hint="eastAsia"/>
-        </w:rPr>
-        <w:t>互联网最热</w:t>
+        <w:t>10</w:t>
+      </w:r>
+      <w:r>
+        <w:rPr>
+          <w:rFonts w:hint="eastAsia"/>
+        </w:rPr>
+        <w:t>，在线教师成热门职业？有人预售课程</w:t>
+      </w:r>
+      <w:r>
+        <w:rPr>
+          <w:rFonts w:hint="eastAsia"/>
+        </w:rPr>
+        <w:t>1</w:t>
+      </w:r>
+      <w:r>
+        <w:rPr>
+          <w:rFonts w:hint="eastAsia"/>
+        </w:rPr>
+        <w:t>天赚</w:t>
+      </w:r>
+      <w:r>
+        <w:rPr>
+          <w:rFonts w:hint="eastAsia"/>
+        </w:rPr>
+        <w:t>25</w:t>
+      </w:r>
+      <w:r>
+        <w:rPr>
+          <w:rFonts w:hint="eastAsia"/>
+        </w:rPr>
+        <w:t>万</w:t>
+      </w:r>
+    </w:p>
+    <w:p>
+      <w:pPr>
+        <w:rPr>
+          <w:rFonts w:hint="eastAsia"/>
+        </w:rPr>
+      </w:pPr>
+      <w:r>
+        <w:rPr>
+          <w:rFonts w:hint="eastAsia"/>
+        </w:rPr>
+        <w:t>11</w:t>
+      </w:r>
+      <w:r>
+        <w:rPr>
+          <w:rFonts w:hint="eastAsia"/>
+        </w:rPr>
+        <w:t>，中国急需大量的托儿所</w:t>
       </w:r>
       <w:r>
         <w:rPr>
@@ -54030,7 +54719,7 @@
         <w:rPr>
           <w:rFonts w:hint="eastAsia"/>
         </w:rPr>
-        <w:t>地产银行降温</w:t>
+        <w:t>高价保姆已超出白领承受能力</w:t>
       </w:r>
     </w:p>
     <w:p>
@@ -54043,37 +54732,49 @@
         <w:rPr>
           <w:rFonts w:hint="eastAsia"/>
         </w:rPr>
-        <w:t>8</w:t>
-      </w:r>
-      <w:r>
-        <w:rPr>
-          <w:rFonts w:hint="eastAsia"/>
-        </w:rPr>
-        <w:t>，二线城市抢人大战提前上演</w:t>
-      </w:r>
-      <w:r>
-        <w:rPr>
-          <w:rFonts w:hint="eastAsia"/>
-        </w:rPr>
-        <w:t xml:space="preserve"> </w:t>
-      </w:r>
-      <w:r>
-        <w:rPr>
-          <w:rFonts w:hint="eastAsia"/>
-        </w:rPr>
-        <w:t>瞄准</w:t>
-      </w:r>
-      <w:r>
-        <w:rPr>
-          <w:rFonts w:hint="eastAsia"/>
-        </w:rPr>
-        <w:t>800</w:t>
-      </w:r>
-      <w:r>
-        <w:rPr>
-          <w:rFonts w:hint="eastAsia"/>
-        </w:rPr>
-        <w:t>万应届生（既是劳动者，更是消费者）</w:t>
+        <w:t>12</w:t>
+      </w:r>
+      <w:r>
+        <w:rPr>
+          <w:rFonts w:hint="eastAsia"/>
+        </w:rPr>
+        <w:t>，现金贷年化近</w:t>
+      </w:r>
+      <w:r>
+        <w:rPr>
+          <w:rFonts w:hint="eastAsia"/>
+        </w:rPr>
+        <w:t xml:space="preserve">600% </w:t>
+      </w:r>
+      <w:r>
+        <w:rPr>
+          <w:rFonts w:hint="eastAsia"/>
+        </w:rPr>
+        <w:t>有人借款</w:t>
+      </w:r>
+      <w:r>
+        <w:rPr>
+          <w:rFonts w:hint="eastAsia"/>
+        </w:rPr>
+        <w:t>1</w:t>
+      </w:r>
+      <w:r>
+        <w:rPr>
+          <w:rFonts w:hint="eastAsia"/>
+        </w:rPr>
+        <w:t>万输</w:t>
+      </w:r>
+      <w:r>
+        <w:rPr>
+          <w:rFonts w:hint="eastAsia"/>
+        </w:rPr>
+        <w:t>1</w:t>
+      </w:r>
+      <w:r>
+        <w:rPr>
+          <w:rFonts w:hint="eastAsia"/>
+        </w:rPr>
+        <w:t>套房</w:t>
       </w:r>
     </w:p>
     <w:p>
@@ -54086,37 +54787,13 @@
         <w:rPr>
           <w:rFonts w:hint="eastAsia"/>
         </w:rPr>
-        <w:t>9</w:t>
-      </w:r>
-      <w:r>
-        <w:rPr>
-          <w:rFonts w:hint="eastAsia"/>
-        </w:rPr>
-        <w:t>，报告预测：至</w:t>
-      </w:r>
-      <w:r>
-        <w:rPr>
-          <w:rFonts w:hint="eastAsia"/>
-        </w:rPr>
-        <w:t>2030</w:t>
-      </w:r>
-      <w:r>
-        <w:rPr>
-          <w:rFonts w:hint="eastAsia"/>
-        </w:rPr>
-        <w:t>年我国租房人口将达</w:t>
-      </w:r>
-      <w:r>
-        <w:rPr>
-          <w:rFonts w:hint="eastAsia"/>
-        </w:rPr>
-        <w:t>2.7</w:t>
-      </w:r>
-      <w:r>
-        <w:rPr>
-          <w:rFonts w:hint="eastAsia"/>
-        </w:rPr>
-        <w:t>亿人</w:t>
+        <w:t>13</w:t>
+      </w:r>
+      <w:r>
+        <w:rPr>
+          <w:rFonts w:hint="eastAsia"/>
+        </w:rPr>
+        <w:t>，北京住建委解读共有产权住房政策：永不可转商品房</w:t>
       </w:r>
     </w:p>
     <w:p>
@@ -54129,49 +54806,38 @@
         <w:rPr>
           <w:rFonts w:hint="eastAsia"/>
         </w:rPr>
-        <w:t>10</w:t>
-      </w:r>
-      <w:r>
-        <w:rPr>
-          <w:rFonts w:hint="eastAsia"/>
-        </w:rPr>
-        <w:t>，</w:t>
-      </w:r>
-      <w:r>
-        <w:rPr>
-          <w:rFonts w:hint="eastAsia"/>
-        </w:rPr>
-        <w:t>IBM</w:t>
-      </w:r>
-      <w:r>
-        <w:rPr>
-          <w:rFonts w:hint="eastAsia"/>
-        </w:rPr>
-        <w:t>云业务营收同比增长</w:t>
-      </w:r>
-      <w:r>
-        <w:rPr>
-          <w:rFonts w:hint="eastAsia"/>
-        </w:rPr>
-        <w:t xml:space="preserve">20% </w:t>
-      </w:r>
-      <w:r>
-        <w:rPr>
-          <w:rFonts w:hint="eastAsia"/>
-        </w:rPr>
-        <w:t>营收连续</w:t>
-      </w:r>
-      <w:r>
-        <w:rPr>
-          <w:rFonts w:hint="eastAsia"/>
-        </w:rPr>
-        <w:t>22</w:t>
-      </w:r>
-      <w:r>
-        <w:rPr>
-          <w:rFonts w:hint="eastAsia"/>
-        </w:rPr>
-        <w:t>个季度下滑</w:t>
+        <w:lastRenderedPageBreak/>
+        <w:t>14</w:t>
+      </w:r>
+      <w:r>
+        <w:rPr>
+          <w:rFonts w:hint="eastAsia"/>
+        </w:rPr>
+        <w:t>，世界跨度最大的公铁两用钢拱桥——沪通长江大桥天生港航道桥主拱昨日合龙。沪通铁路通车后，上海到南通铁路运行时间将由</w:t>
+      </w:r>
+      <w:r>
+        <w:rPr>
+          <w:rFonts w:hint="eastAsia"/>
+        </w:rPr>
+        <w:t>11</w:t>
+      </w:r>
+      <w:r>
+        <w:rPr>
+          <w:rFonts w:hint="eastAsia"/>
+        </w:rPr>
+        <w:t>小时缩至约</w:t>
+      </w:r>
+      <w:r>
+        <w:rPr>
+          <w:rFonts w:hint="eastAsia"/>
+        </w:rPr>
+        <w:t>1</w:t>
+      </w:r>
+      <w:r>
+        <w:rPr>
+          <w:rFonts w:hint="eastAsia"/>
+        </w:rPr>
+        <w:t>小时</w:t>
       </w:r>
     </w:p>
     <w:p>
@@ -54184,184 +54850,6 @@
         <w:rPr>
           <w:rFonts w:hint="eastAsia"/>
         </w:rPr>
-        <w:t>11</w:t>
-      </w:r>
-      <w:r>
-        <w:rPr>
-          <w:rFonts w:hint="eastAsia"/>
-        </w:rPr>
-        <w:t>，“世界最昂贵”手包将拍卖</w:t>
-      </w:r>
-      <w:r>
-        <w:rPr>
-          <w:rFonts w:hint="eastAsia"/>
-        </w:rPr>
-        <w:t xml:space="preserve"> </w:t>
-      </w:r>
-      <w:r>
-        <w:rPr>
-          <w:rFonts w:hint="eastAsia"/>
-        </w:rPr>
-        <w:t>镶嵌超过</w:t>
-      </w:r>
-      <w:r>
-        <w:rPr>
-          <w:rFonts w:hint="eastAsia"/>
-        </w:rPr>
-        <w:t>4500</w:t>
-      </w:r>
-      <w:r>
-        <w:rPr>
-          <w:rFonts w:hint="eastAsia"/>
-        </w:rPr>
-        <w:t>颗钻石</w:t>
-      </w:r>
-      <w:r>
-        <w:rPr>
-          <w:rFonts w:hint="eastAsia"/>
-        </w:rPr>
-        <w:t>(2010</w:t>
-      </w:r>
-      <w:r>
-        <w:rPr>
-          <w:rFonts w:hint="eastAsia"/>
-        </w:rPr>
-        <w:t>年原始价是</w:t>
-      </w:r>
-      <w:r>
-        <w:rPr>
-          <w:rFonts w:hint="eastAsia"/>
-        </w:rPr>
-        <w:t>380</w:t>
-      </w:r>
-      <w:r>
-        <w:rPr>
-          <w:rFonts w:hint="eastAsia"/>
-        </w:rPr>
-        <w:t>万美元</w:t>
-      </w:r>
-      <w:r>
-        <w:rPr>
-          <w:rFonts w:hint="eastAsia"/>
-        </w:rPr>
-        <w:t>)</w:t>
-      </w:r>
-    </w:p>
-    <w:p>
-      <w:pPr>
-        <w:rPr>
-          <w:rFonts w:hint="eastAsia"/>
-        </w:rPr>
-      </w:pPr>
-      <w:r>
-        <w:rPr>
-          <w:rFonts w:hint="eastAsia"/>
-        </w:rPr>
-        <w:t>12</w:t>
-      </w:r>
-      <w:r>
-        <w:rPr>
-          <w:rFonts w:hint="eastAsia"/>
-        </w:rPr>
-        <w:t>，美国科学家：人死后脑部或仍运作</w:t>
-      </w:r>
-      <w:r>
-        <w:rPr>
-          <w:rFonts w:hint="eastAsia"/>
-        </w:rPr>
-        <w:t xml:space="preserve"> </w:t>
-      </w:r>
-      <w:r>
-        <w:rPr>
-          <w:rFonts w:hint="eastAsia"/>
-        </w:rPr>
-        <w:t>可听到公布死讯</w:t>
-      </w:r>
-    </w:p>
-    <w:p>
-      <w:pPr>
-        <w:rPr>
-          <w:rFonts w:hint="eastAsia"/>
-        </w:rPr>
-      </w:pPr>
-      <w:r>
-        <w:rPr>
-          <w:rFonts w:hint="eastAsia"/>
-        </w:rPr>
-        <w:t>13</w:t>
-      </w:r>
-      <w:r>
-        <w:rPr>
-          <w:rFonts w:hint="eastAsia"/>
-        </w:rPr>
-        <w:t>，俄罗斯美女主持宣布竞选总统</w:t>
-      </w:r>
-      <w:r>
-        <w:rPr>
-          <w:rFonts w:hint="eastAsia"/>
-        </w:rPr>
-        <w:t xml:space="preserve"> </w:t>
-      </w:r>
-      <w:r>
-        <w:rPr>
-          <w:rFonts w:hint="eastAsia"/>
-        </w:rPr>
-        <w:t>其父为普京政界恩师</w:t>
-      </w:r>
-    </w:p>
-    <w:p>
-      <w:pPr>
-        <w:rPr>
-          <w:rFonts w:hint="eastAsia"/>
-        </w:rPr>
-      </w:pPr>
-      <w:r>
-        <w:rPr>
-          <w:rFonts w:hint="eastAsia"/>
-        </w:rPr>
-        <w:t>14</w:t>
-      </w:r>
-      <w:r>
-        <w:rPr>
-          <w:rFonts w:hint="eastAsia"/>
-        </w:rPr>
-        <w:t>，农业部预计</w:t>
-      </w:r>
-      <w:r>
-        <w:rPr>
-          <w:rFonts w:hint="eastAsia"/>
-        </w:rPr>
-        <w:t>2017</w:t>
-      </w:r>
-      <w:r>
-        <w:rPr>
-          <w:rFonts w:hint="eastAsia"/>
-        </w:rPr>
-        <w:t>年中国粮食产量</w:t>
-      </w:r>
-      <w:r>
-        <w:rPr>
-          <w:rFonts w:hint="eastAsia"/>
-        </w:rPr>
-        <w:t>1.2</w:t>
-      </w:r>
-      <w:r>
-        <w:rPr>
-          <w:rFonts w:hint="eastAsia"/>
-        </w:rPr>
-        <w:t>万亿斤以上（人均近千斤）</w:t>
-      </w:r>
-    </w:p>
-    <w:p>
-      <w:pPr>
-        <w:rPr>
-          <w:rFonts w:hint="eastAsia"/>
-        </w:rPr>
-      </w:pPr>
-      <w:r>
-        <w:rPr>
-          <w:rFonts w:hint="eastAsia"/>
-        </w:rPr>
         <w:t>15</w:t>
       </w:r>
       <w:r>
@@ -54382,7 +54870,7 @@
         <w:rPr>
           <w:rFonts w:hint="eastAsia"/>
         </w:rPr>
-        <w:t>舍，看起来是给人，实际上是给自己；给人一句好话，你才能得到别人回你一句赞美；给人一个笑容，别人才能对你回眸一笑；舍和得的关系，就如因和果，因果是相关的，舍和得也是互动的！</w:t>
+        <w:t>累死你的不是工作，而是工作中遇到的人。</w:t>
       </w:r>
     </w:p>
     <w:sectPr>

--- a/Original/Files/无为.docx
+++ b/Original/Files/无为.docx
@@ -54282,11 +54282,6 @@
       </w:r>
     </w:p>
     <w:p>
-      <w:pPr>
-        <w:rPr>
-          <w:rFonts w:hint="eastAsia"/>
-        </w:rPr>
-      </w:pPr>
       <w:r>
         <w:rPr>
           <w:rFonts w:hint="eastAsia"/>
@@ -54294,19 +54289,8 @@
         <w:t>舍，看起来是给人，实际上是给自己；给人一句好话，你才能得到别人回你一句赞美；给人一个笑容，别人才能对你回眸一笑；舍和得的关系，就如因和果，因果是相关的，舍和得也是互动的！</w:t>
       </w:r>
     </w:p>
-    <w:p>
-      <w:pPr>
-        <w:rPr>
-          <w:rFonts w:hint="eastAsia"/>
-        </w:rPr>
-      </w:pPr>
-    </w:p>
-    <w:p>
-      <w:pPr>
-        <w:rPr>
-          <w:rFonts w:hint="eastAsia"/>
-        </w:rPr>
-      </w:pPr>
+    <w:p/>
+    <w:p>
       <w:r>
         <w:rPr>
           <w:rFonts w:hint="eastAsia"/>
@@ -54375,11 +54359,6 @@
       </w:r>
     </w:p>
     <w:p>
-      <w:pPr>
-        <w:rPr>
-          <w:rFonts w:hint="eastAsia"/>
-        </w:rPr>
-      </w:pPr>
       <w:r>
         <w:rPr>
           <w:rFonts w:hint="eastAsia"/>
@@ -54394,11 +54373,6 @@
       </w:r>
     </w:p>
     <w:p>
-      <w:pPr>
-        <w:rPr>
-          <w:rFonts w:hint="eastAsia"/>
-        </w:rPr>
-      </w:pPr>
       <w:r>
         <w:rPr>
           <w:rFonts w:hint="eastAsia"/>
@@ -54425,11 +54399,6 @@
       </w:r>
     </w:p>
     <w:p>
-      <w:pPr>
-        <w:rPr>
-          <w:rFonts w:hint="eastAsia"/>
-        </w:rPr>
-      </w:pPr>
       <w:r>
         <w:rPr>
           <w:rFonts w:hint="eastAsia"/>
@@ -54468,11 +54437,6 @@
       </w:r>
     </w:p>
     <w:p>
-      <w:pPr>
-        <w:rPr>
-          <w:rFonts w:hint="eastAsia"/>
-        </w:rPr>
-      </w:pPr>
       <w:r>
         <w:rPr>
           <w:rFonts w:hint="eastAsia"/>
@@ -54499,11 +54463,6 @@
       </w:r>
     </w:p>
     <w:p>
-      <w:pPr>
-        <w:rPr>
-          <w:rFonts w:hint="eastAsia"/>
-        </w:rPr>
-      </w:pPr>
       <w:r>
         <w:rPr>
           <w:rFonts w:hint="eastAsia"/>
@@ -54518,11 +54477,6 @@
       </w:r>
     </w:p>
     <w:p>
-      <w:pPr>
-        <w:rPr>
-          <w:rFonts w:hint="eastAsia"/>
-        </w:rPr>
-      </w:pPr>
       <w:r>
         <w:rPr>
           <w:rFonts w:hint="eastAsia"/>
@@ -54549,11 +54503,6 @@
       </w:r>
     </w:p>
     <w:p>
-      <w:pPr>
-        <w:rPr>
-          <w:rFonts w:hint="eastAsia"/>
-        </w:rPr>
-      </w:pPr>
       <w:r>
         <w:rPr>
           <w:rFonts w:hint="eastAsia"/>
@@ -54592,11 +54541,6 @@
       </w:r>
     </w:p>
     <w:p>
-      <w:pPr>
-        <w:rPr>
-          <w:rFonts w:hint="eastAsia"/>
-        </w:rPr>
-      </w:pPr>
       <w:r>
         <w:rPr>
           <w:rFonts w:hint="eastAsia"/>
@@ -54611,11 +54555,6 @@
       </w:r>
     </w:p>
     <w:p>
-      <w:pPr>
-        <w:rPr>
-          <w:rFonts w:hint="eastAsia"/>
-        </w:rPr>
-      </w:pPr>
       <w:r>
         <w:rPr>
           <w:rFonts w:hint="eastAsia"/>
@@ -54630,11 +54569,6 @@
       </w:r>
     </w:p>
     <w:p>
-      <w:pPr>
-        <w:rPr>
-          <w:rFonts w:hint="eastAsia"/>
-        </w:rPr>
-      </w:pPr>
       <w:r>
         <w:rPr>
           <w:rFonts w:hint="eastAsia"/>
@@ -54649,11 +54583,6 @@
       </w:r>
     </w:p>
     <w:p>
-      <w:pPr>
-        <w:rPr>
-          <w:rFonts w:hint="eastAsia"/>
-        </w:rPr>
-      </w:pPr>
       <w:r>
         <w:rPr>
           <w:rFonts w:hint="eastAsia"/>
@@ -54692,11 +54621,6 @@
       </w:r>
     </w:p>
     <w:p>
-      <w:pPr>
-        <w:rPr>
-          <w:rFonts w:hint="eastAsia"/>
-        </w:rPr>
-      </w:pPr>
       <w:r>
         <w:rPr>
           <w:rFonts w:hint="eastAsia"/>
@@ -54723,11 +54647,6 @@
       </w:r>
     </w:p>
     <w:p>
-      <w:pPr>
-        <w:rPr>
-          <w:rFonts w:hint="eastAsia"/>
-        </w:rPr>
-      </w:pPr>
       <w:r>
         <w:rPr>
           <w:rFonts w:hint="eastAsia"/>
@@ -54778,11 +54697,6 @@
       </w:r>
     </w:p>
     <w:p>
-      <w:pPr>
-        <w:rPr>
-          <w:rFonts w:hint="eastAsia"/>
-        </w:rPr>
-      </w:pPr>
       <w:r>
         <w:rPr>
           <w:rFonts w:hint="eastAsia"/>
@@ -54797,11 +54711,6 @@
       </w:r>
     </w:p>
     <w:p>
-      <w:pPr>
-        <w:rPr>
-          <w:rFonts w:hint="eastAsia"/>
-        </w:rPr>
-      </w:pPr>
       <w:r>
         <w:rPr>
           <w:rFonts w:hint="eastAsia"/>
@@ -54841,6 +54750,26 @@
       </w:r>
     </w:p>
     <w:p>
+      <w:r>
+        <w:rPr>
+          <w:rFonts w:hint="eastAsia"/>
+        </w:rPr>
+        <w:t>15</w:t>
+      </w:r>
+      <w:r>
+        <w:rPr>
+          <w:rFonts w:hint="eastAsia"/>
+        </w:rPr>
+        <w:t>，今日星语</w:t>
+      </w:r>
+      <w:r>
+        <w:rPr>
+          <w:rFonts w:hint="eastAsia"/>
+        </w:rPr>
+        <w:t>:</w:t>
+      </w:r>
+    </w:p>
+    <w:p>
       <w:pPr>
         <w:rPr>
           <w:rFonts w:hint="eastAsia"/>
@@ -54850,6 +54779,600 @@
         <w:rPr>
           <w:rFonts w:hint="eastAsia"/>
         </w:rPr>
+        <w:t>累死你的不是工作，而是工作中遇到的人。</w:t>
+      </w:r>
+    </w:p>
+    <w:p>
+      <w:pPr>
+        <w:rPr>
+          <w:rFonts w:hint="eastAsia"/>
+        </w:rPr>
+      </w:pPr>
+    </w:p>
+    <w:p>
+      <w:pPr>
+        <w:rPr>
+          <w:rFonts w:hint="eastAsia"/>
+        </w:rPr>
+      </w:pPr>
+      <w:r>
+        <w:rPr>
+          <w:rFonts w:hint="eastAsia"/>
+        </w:rPr>
+        <w:t>【</w:t>
+      </w:r>
+      <w:r>
+        <w:rPr>
+          <w:rFonts w:hint="eastAsia"/>
+        </w:rPr>
+        <w:t>2017-10-24</w:t>
+      </w:r>
+      <w:r>
+        <w:rPr>
+          <w:rFonts w:hint="eastAsia"/>
+        </w:rPr>
+        <w:t>，彩凤</w:t>
+      </w:r>
+      <w:r>
+        <w:rPr>
+          <w:rFonts w:hint="eastAsia"/>
+        </w:rPr>
+        <w:t>.</w:t>
+      </w:r>
+      <w:r>
+        <w:rPr>
+          <w:rFonts w:hint="eastAsia"/>
+        </w:rPr>
+        <w:t>读报】周二早安！生命，不需要有多精彩，只需将人生冷暖，安于流年；用一颗平常心，穿过岁月的平仄；于懂得处，体会生活的风轻云淡。</w:t>
+      </w:r>
+    </w:p>
+    <w:p>
+      <w:pPr>
+        <w:rPr>
+          <w:rFonts w:hint="eastAsia"/>
+        </w:rPr>
+      </w:pPr>
+      <w:r>
+        <w:rPr>
+          <w:rFonts w:hint="eastAsia"/>
+        </w:rPr>
+        <w:t>今天读报摘要</w:t>
+      </w:r>
+      <w:r>
+        <w:rPr>
+          <w:rFonts w:hint="eastAsia"/>
+        </w:rPr>
+        <w:t>---</w:t>
+      </w:r>
+    </w:p>
+    <w:p>
+      <w:pPr>
+        <w:rPr>
+          <w:rFonts w:hint="eastAsia"/>
+        </w:rPr>
+      </w:pPr>
+      <w:r>
+        <w:rPr>
+          <w:rFonts w:hint="eastAsia"/>
+        </w:rPr>
+        <w:t>1</w:t>
+      </w:r>
+      <w:r>
+        <w:rPr>
+          <w:rFonts w:hint="eastAsia"/>
+        </w:rPr>
+        <w:t>，双十一在即快递成瓶颈</w:t>
+      </w:r>
+      <w:r>
+        <w:rPr>
+          <w:rFonts w:hint="eastAsia"/>
+        </w:rPr>
+        <w:t xml:space="preserve"> </w:t>
+      </w:r>
+      <w:r>
+        <w:rPr>
+          <w:rFonts w:hint="eastAsia"/>
+        </w:rPr>
+        <w:t>今年双十一快递预超</w:t>
+      </w:r>
+      <w:r>
+        <w:rPr>
+          <w:rFonts w:hint="eastAsia"/>
+        </w:rPr>
+        <w:t>10</w:t>
+      </w:r>
+      <w:r>
+        <w:rPr>
+          <w:rFonts w:hint="eastAsia"/>
+        </w:rPr>
+        <w:t>亿件</w:t>
+      </w:r>
+    </w:p>
+    <w:p>
+      <w:pPr>
+        <w:rPr>
+          <w:rFonts w:hint="eastAsia"/>
+        </w:rPr>
+      </w:pPr>
+      <w:r>
+        <w:rPr>
+          <w:rFonts w:hint="eastAsia"/>
+        </w:rPr>
+        <w:t>2</w:t>
+      </w:r>
+      <w:r>
+        <w:rPr>
+          <w:rFonts w:hint="eastAsia"/>
+        </w:rPr>
+        <w:t>，中国高铁累计发送旅客突破</w:t>
+      </w:r>
+      <w:r>
+        <w:rPr>
+          <w:rFonts w:hint="eastAsia"/>
+        </w:rPr>
+        <w:t>70</w:t>
+      </w:r>
+      <w:r>
+        <w:rPr>
+          <w:rFonts w:hint="eastAsia"/>
+        </w:rPr>
+        <w:t>亿人次</w:t>
+      </w:r>
+      <w:r>
+        <w:rPr>
+          <w:rFonts w:hint="eastAsia"/>
+        </w:rPr>
+        <w:t xml:space="preserve"> </w:t>
+      </w:r>
+      <w:r>
+        <w:rPr>
+          <w:rFonts w:hint="eastAsia"/>
+        </w:rPr>
+        <w:t>年均增长</w:t>
+      </w:r>
+      <w:r>
+        <w:rPr>
+          <w:rFonts w:hint="eastAsia"/>
+        </w:rPr>
+        <w:t>35%</w:t>
+      </w:r>
+      <w:r>
+        <w:rPr>
+          <w:rFonts w:hint="eastAsia"/>
+        </w:rPr>
+        <w:t>以上（人口红利向旅游快速漫延）</w:t>
+      </w:r>
+    </w:p>
+    <w:p>
+      <w:pPr>
+        <w:rPr>
+          <w:rFonts w:hint="eastAsia"/>
+        </w:rPr>
+      </w:pPr>
+      <w:r>
+        <w:rPr>
+          <w:rFonts w:hint="eastAsia"/>
+        </w:rPr>
+        <w:t>3</w:t>
+      </w:r>
+      <w:r>
+        <w:rPr>
+          <w:rFonts w:hint="eastAsia"/>
+        </w:rPr>
+        <w:t>，高校＂花式＂喊学生起床</w:t>
+      </w:r>
+      <w:r>
+        <w:rPr>
+          <w:rFonts w:hint="eastAsia"/>
+        </w:rPr>
+        <w:t>:</w:t>
+      </w:r>
+      <w:r>
+        <w:rPr>
+          <w:rFonts w:hint="eastAsia"/>
+        </w:rPr>
+        <w:t>晨跑或晨读可换</w:t>
+      </w:r>
+      <w:r>
+        <w:rPr>
+          <w:rFonts w:hint="eastAsia"/>
+        </w:rPr>
+        <w:t>3</w:t>
+      </w:r>
+      <w:r>
+        <w:rPr>
+          <w:rFonts w:hint="eastAsia"/>
+        </w:rPr>
+        <w:t>元早餐券</w:t>
+      </w:r>
+    </w:p>
+    <w:p>
+      <w:pPr>
+        <w:rPr>
+          <w:rFonts w:hint="eastAsia"/>
+        </w:rPr>
+      </w:pPr>
+      <w:r>
+        <w:rPr>
+          <w:rFonts w:hint="eastAsia"/>
+        </w:rPr>
+        <w:t>4</w:t>
+      </w:r>
+      <w:r>
+        <w:rPr>
+          <w:rFonts w:hint="eastAsia"/>
+        </w:rPr>
+        <w:t>，北京将启用机器人查处应急车道停车等违法行为</w:t>
+      </w:r>
+    </w:p>
+    <w:p>
+      <w:pPr>
+        <w:rPr>
+          <w:rFonts w:hint="eastAsia"/>
+        </w:rPr>
+      </w:pPr>
+      <w:r>
+        <w:rPr>
+          <w:rFonts w:hint="eastAsia"/>
+        </w:rPr>
+        <w:t>5</w:t>
+      </w:r>
+      <w:r>
+        <w:rPr>
+          <w:rFonts w:hint="eastAsia"/>
+        </w:rPr>
+        <w:t>，马斯克：特斯拉汽车今后能自动预测目的地（谋求在上海自贸区独资建厂）</w:t>
+      </w:r>
+    </w:p>
+    <w:p>
+      <w:pPr>
+        <w:rPr>
+          <w:rFonts w:hint="eastAsia"/>
+        </w:rPr>
+      </w:pPr>
+      <w:r>
+        <w:rPr>
+          <w:rFonts w:hint="eastAsia"/>
+        </w:rPr>
+        <w:t>6</w:t>
+      </w:r>
+      <w:r>
+        <w:rPr>
+          <w:rFonts w:hint="eastAsia"/>
+        </w:rPr>
+        <w:t>，领投美团</w:t>
+      </w:r>
+      <w:r>
+        <w:rPr>
+          <w:rFonts w:hint="eastAsia"/>
+        </w:rPr>
+        <w:t>40</w:t>
+      </w:r>
+      <w:r>
+        <w:rPr>
+          <w:rFonts w:hint="eastAsia"/>
+        </w:rPr>
+        <w:t>亿融资背后，腾讯是养虎为患还是已控全局</w:t>
+      </w:r>
+    </w:p>
+    <w:p>
+      <w:pPr>
+        <w:rPr>
+          <w:rFonts w:hint="eastAsia"/>
+        </w:rPr>
+      </w:pPr>
+      <w:r>
+        <w:rPr>
+          <w:rFonts w:hint="eastAsia"/>
+        </w:rPr>
+        <w:t>7</w:t>
+      </w:r>
+      <w:r>
+        <w:rPr>
+          <w:rFonts w:hint="eastAsia"/>
+        </w:rPr>
+        <w:t>，华为手机份额超苹果</w:t>
+      </w:r>
+      <w:r>
+        <w:rPr>
+          <w:rFonts w:hint="eastAsia"/>
+        </w:rPr>
+        <w:t xml:space="preserve"> </w:t>
+      </w:r>
+      <w:r>
+        <w:rPr>
+          <w:rFonts w:hint="eastAsia"/>
+        </w:rPr>
+        <w:t>利润不及苹果十分之一（华为消费者的标签是：理性）</w:t>
+      </w:r>
+    </w:p>
+    <w:p>
+      <w:pPr>
+        <w:rPr>
+          <w:rFonts w:hint="eastAsia"/>
+        </w:rPr>
+      </w:pPr>
+      <w:r>
+        <w:rPr>
+          <w:rFonts w:hint="eastAsia"/>
+        </w:rPr>
+        <w:t>8</w:t>
+      </w:r>
+      <w:r>
+        <w:rPr>
+          <w:rFonts w:hint="eastAsia"/>
+        </w:rPr>
+        <w:t>，为了让你换新</w:t>
+      </w:r>
+      <w:r>
+        <w:rPr>
+          <w:rFonts w:hint="eastAsia"/>
+        </w:rPr>
+        <w:t xml:space="preserve">iPhone </w:t>
+      </w:r>
+      <w:r>
+        <w:rPr>
+          <w:rFonts w:hint="eastAsia"/>
+        </w:rPr>
+        <w:t>苹果竟然下架了</w:t>
+      </w:r>
+      <w:r>
+        <w:rPr>
+          <w:rFonts w:hint="eastAsia"/>
+        </w:rPr>
+        <w:t>256GB</w:t>
+      </w:r>
+      <w:r>
+        <w:rPr>
+          <w:rFonts w:hint="eastAsia"/>
+        </w:rPr>
+        <w:t>的</w:t>
+      </w:r>
+      <w:r>
+        <w:rPr>
+          <w:rFonts w:hint="eastAsia"/>
+        </w:rPr>
+        <w:t>iPhone 7</w:t>
+      </w:r>
+      <w:r>
+        <w:rPr>
+          <w:rFonts w:hint="eastAsia"/>
+        </w:rPr>
+        <w:t>（只有苹果的用户才叫“粉”）</w:t>
+      </w:r>
+    </w:p>
+    <w:p>
+      <w:pPr>
+        <w:rPr>
+          <w:rFonts w:hint="eastAsia"/>
+        </w:rPr>
+      </w:pPr>
+      <w:r>
+        <w:rPr>
+          <w:rFonts w:hint="eastAsia"/>
+        </w:rPr>
+        <w:t>9</w:t>
+      </w:r>
+      <w:r>
+        <w:rPr>
+          <w:rFonts w:hint="eastAsia"/>
+        </w:rPr>
+        <w:t>，西贝董事长贾国龙</w:t>
+      </w:r>
+      <w:r>
+        <w:rPr>
+          <w:rFonts w:hint="eastAsia"/>
+        </w:rPr>
+        <w:t>10</w:t>
+      </w:r>
+      <w:r>
+        <w:rPr>
+          <w:rFonts w:hint="eastAsia"/>
+        </w:rPr>
+        <w:t>万</w:t>
+      </w:r>
+      <w:r>
+        <w:rPr>
+          <w:rFonts w:hint="eastAsia"/>
+        </w:rPr>
+        <w:t>+</w:t>
+      </w:r>
+      <w:r>
+        <w:rPr>
+          <w:rFonts w:hint="eastAsia"/>
+        </w:rPr>
+        <w:t>门店计划失败</w:t>
+      </w:r>
+      <w:r>
+        <w:rPr>
+          <w:rFonts w:hint="eastAsia"/>
+        </w:rPr>
+        <w:t xml:space="preserve"> 2</w:t>
+      </w:r>
+      <w:r>
+        <w:rPr>
+          <w:rFonts w:hint="eastAsia"/>
+        </w:rPr>
+        <w:t>年多亏了</w:t>
+      </w:r>
+      <w:r>
+        <w:rPr>
+          <w:rFonts w:hint="eastAsia"/>
+        </w:rPr>
+        <w:t>3</w:t>
+      </w:r>
+      <w:r>
+        <w:rPr>
+          <w:rFonts w:hint="eastAsia"/>
+        </w:rPr>
+        <w:t>千万</w:t>
+      </w:r>
+    </w:p>
+    <w:p>
+      <w:pPr>
+        <w:rPr>
+          <w:rFonts w:hint="eastAsia"/>
+        </w:rPr>
+      </w:pPr>
+      <w:r>
+        <w:rPr>
+          <w:rFonts w:hint="eastAsia"/>
+        </w:rPr>
+        <w:t>10</w:t>
+      </w:r>
+      <w:r>
+        <w:rPr>
+          <w:rFonts w:hint="eastAsia"/>
+        </w:rPr>
+        <w:t>，周厚健密会张近东或为双</w:t>
+      </w:r>
+      <w:r>
+        <w:rPr>
+          <w:rFonts w:hint="eastAsia"/>
+        </w:rPr>
+        <w:t xml:space="preserve">11 </w:t>
+      </w:r>
+      <w:r>
+        <w:rPr>
+          <w:rFonts w:hint="eastAsia"/>
+        </w:rPr>
+        <w:t>海信库存数据将直连苏宁</w:t>
+      </w:r>
+    </w:p>
+    <w:p>
+      <w:pPr>
+        <w:rPr>
+          <w:rFonts w:hint="eastAsia"/>
+        </w:rPr>
+      </w:pPr>
+      <w:r>
+        <w:rPr>
+          <w:rFonts w:hint="eastAsia"/>
+        </w:rPr>
+        <w:t>11</w:t>
+      </w:r>
+      <w:r>
+        <w:rPr>
+          <w:rFonts w:hint="eastAsia"/>
+        </w:rPr>
+        <w:t>，中国南极巡天望远镜实现无人值守越冬观测（度过零下</w:t>
+      </w:r>
+      <w:r>
+        <w:rPr>
+          <w:rFonts w:hint="eastAsia"/>
+        </w:rPr>
+        <w:t>75</w:t>
+      </w:r>
+      <w:r>
+        <w:rPr>
+          <w:rFonts w:hint="eastAsia"/>
+        </w:rPr>
+        <w:t>度严寒考验）</w:t>
+      </w:r>
+    </w:p>
+    <w:p>
+      <w:pPr>
+        <w:rPr>
+          <w:rFonts w:hint="eastAsia"/>
+        </w:rPr>
+      </w:pPr>
+      <w:r>
+        <w:rPr>
+          <w:rFonts w:hint="eastAsia"/>
+        </w:rPr>
+        <w:t>12</w:t>
+      </w:r>
+      <w:r>
+        <w:rPr>
+          <w:rFonts w:hint="eastAsia"/>
+        </w:rPr>
+        <w:t>，英媒：中国留学生渴望回国</w:t>
+      </w:r>
+      <w:r>
+        <w:rPr>
+          <w:rFonts w:hint="eastAsia"/>
+        </w:rPr>
+        <w:t xml:space="preserve"> </w:t>
+      </w:r>
+      <w:r>
+        <w:rPr>
+          <w:rFonts w:hint="eastAsia"/>
+        </w:rPr>
+        <w:t>怕被中国速度抛在后面</w:t>
+      </w:r>
+    </w:p>
+    <w:p>
+      <w:pPr>
+        <w:rPr>
+          <w:rFonts w:hint="eastAsia"/>
+        </w:rPr>
+      </w:pPr>
+      <w:r>
+        <w:rPr>
+          <w:rFonts w:hint="eastAsia"/>
+        </w:rPr>
+        <w:t>13</w:t>
+      </w:r>
+      <w:r>
+        <w:rPr>
+          <w:rFonts w:hint="eastAsia"/>
+        </w:rPr>
+        <w:t>，美国经济来到危险边缘</w:t>
+      </w:r>
+      <w:r>
+        <w:rPr>
+          <w:rFonts w:hint="eastAsia"/>
+        </w:rPr>
+        <w:t xml:space="preserve"> </w:t>
+      </w:r>
+      <w:r>
+        <w:rPr>
+          <w:rFonts w:hint="eastAsia"/>
+        </w:rPr>
+        <w:t>底层人群已被“榨干”（消费者债务远超大衰退前夕）</w:t>
+      </w:r>
+    </w:p>
+    <w:p>
+      <w:pPr>
+        <w:rPr>
+          <w:rFonts w:hint="eastAsia"/>
+        </w:rPr>
+      </w:pPr>
+      <w:r>
+        <w:rPr>
+          <w:rFonts w:hint="eastAsia"/>
+        </w:rPr>
+        <w:t>14</w:t>
+      </w:r>
+      <w:r>
+        <w:rPr>
+          <w:rFonts w:hint="eastAsia"/>
+        </w:rPr>
+        <w:t>，特朗普：没社交媒体当不上总统</w:t>
+      </w:r>
+      <w:r>
+        <w:rPr>
+          <w:rFonts w:hint="eastAsia"/>
+        </w:rPr>
+        <w:t xml:space="preserve"> </w:t>
+      </w:r>
+      <w:r>
+        <w:rPr>
+          <w:rFonts w:hint="eastAsia"/>
+        </w:rPr>
+        <w:t>不让发推就是敌人</w:t>
+      </w:r>
+    </w:p>
+    <w:p>
+      <w:pPr>
+        <w:rPr>
+          <w:rFonts w:hint="eastAsia"/>
+        </w:rPr>
+      </w:pPr>
+      <w:r>
+        <w:rPr>
+          <w:rFonts w:hint="eastAsia"/>
+        </w:rPr>
         <w:t>15</w:t>
       </w:r>
       <w:r>
@@ -54870,7 +55393,7 @@
         <w:rPr>
           <w:rFonts w:hint="eastAsia"/>
         </w:rPr>
-        <w:t>累死你的不是工作，而是工作中遇到的人。</w:t>
+        <w:t>一个勤于思考，喜爱读书，善于自省的人，在他的身上一定有着更高的自我。</w:t>
       </w:r>
     </w:p>
     <w:sectPr>

--- a/Original/Files/无为.docx
+++ b/Original/Files/无为.docx
@@ -54770,6 +54770,529 @@
       </w:r>
     </w:p>
     <w:p>
+      <w:r>
+        <w:rPr>
+          <w:rFonts w:hint="eastAsia"/>
+        </w:rPr>
+        <w:t>累死你的不是工作，而是工作中遇到的人。</w:t>
+      </w:r>
+    </w:p>
+    <w:p/>
+    <w:p>
+      <w:r>
+        <w:rPr>
+          <w:rFonts w:hint="eastAsia"/>
+        </w:rPr>
+        <w:t>【</w:t>
+      </w:r>
+      <w:r>
+        <w:rPr>
+          <w:rFonts w:hint="eastAsia"/>
+        </w:rPr>
+        <w:t>2017-10-24</w:t>
+      </w:r>
+      <w:r>
+        <w:rPr>
+          <w:rFonts w:hint="eastAsia"/>
+        </w:rPr>
+        <w:t>，彩凤</w:t>
+      </w:r>
+      <w:r>
+        <w:rPr>
+          <w:rFonts w:hint="eastAsia"/>
+        </w:rPr>
+        <w:t>.</w:t>
+      </w:r>
+      <w:r>
+        <w:rPr>
+          <w:rFonts w:hint="eastAsia"/>
+        </w:rPr>
+        <w:t>读报】周二早安！生命，不需要有多精彩，只需将人生冷暖，安于流年；用一颗平常心，穿过岁月的平仄；于懂得处，体会生活的风轻云淡。</w:t>
+      </w:r>
+    </w:p>
+    <w:p>
+      <w:r>
+        <w:rPr>
+          <w:rFonts w:hint="eastAsia"/>
+        </w:rPr>
+        <w:t>今天读报摘要</w:t>
+      </w:r>
+      <w:r>
+        <w:rPr>
+          <w:rFonts w:hint="eastAsia"/>
+        </w:rPr>
+        <w:t>---</w:t>
+      </w:r>
+    </w:p>
+    <w:p>
+      <w:r>
+        <w:rPr>
+          <w:rFonts w:hint="eastAsia"/>
+        </w:rPr>
+        <w:t>1</w:t>
+      </w:r>
+      <w:r>
+        <w:rPr>
+          <w:rFonts w:hint="eastAsia"/>
+        </w:rPr>
+        <w:t>，双十一在即快递成瓶颈</w:t>
+      </w:r>
+      <w:r>
+        <w:rPr>
+          <w:rFonts w:hint="eastAsia"/>
+        </w:rPr>
+        <w:t xml:space="preserve"> </w:t>
+      </w:r>
+      <w:r>
+        <w:rPr>
+          <w:rFonts w:hint="eastAsia"/>
+        </w:rPr>
+        <w:t>今年双十一快递预超</w:t>
+      </w:r>
+      <w:r>
+        <w:rPr>
+          <w:rFonts w:hint="eastAsia"/>
+        </w:rPr>
+        <w:t>10</w:t>
+      </w:r>
+      <w:r>
+        <w:rPr>
+          <w:rFonts w:hint="eastAsia"/>
+        </w:rPr>
+        <w:t>亿件</w:t>
+      </w:r>
+    </w:p>
+    <w:p>
+      <w:r>
+        <w:rPr>
+          <w:rFonts w:hint="eastAsia"/>
+        </w:rPr>
+        <w:t>2</w:t>
+      </w:r>
+      <w:r>
+        <w:rPr>
+          <w:rFonts w:hint="eastAsia"/>
+        </w:rPr>
+        <w:t>，中国高铁累计发送旅客突破</w:t>
+      </w:r>
+      <w:r>
+        <w:rPr>
+          <w:rFonts w:hint="eastAsia"/>
+        </w:rPr>
+        <w:t>70</w:t>
+      </w:r>
+      <w:r>
+        <w:rPr>
+          <w:rFonts w:hint="eastAsia"/>
+        </w:rPr>
+        <w:t>亿人次</w:t>
+      </w:r>
+      <w:r>
+        <w:rPr>
+          <w:rFonts w:hint="eastAsia"/>
+        </w:rPr>
+        <w:t xml:space="preserve"> </w:t>
+      </w:r>
+      <w:r>
+        <w:rPr>
+          <w:rFonts w:hint="eastAsia"/>
+        </w:rPr>
+        <w:t>年均增长</w:t>
+      </w:r>
+      <w:r>
+        <w:rPr>
+          <w:rFonts w:hint="eastAsia"/>
+        </w:rPr>
+        <w:t>35%</w:t>
+      </w:r>
+      <w:r>
+        <w:rPr>
+          <w:rFonts w:hint="eastAsia"/>
+        </w:rPr>
+        <w:t>以上（人口红利向旅游快速漫延）</w:t>
+      </w:r>
+    </w:p>
+    <w:p>
+      <w:r>
+        <w:rPr>
+          <w:rFonts w:hint="eastAsia"/>
+        </w:rPr>
+        <w:t>3</w:t>
+      </w:r>
+      <w:r>
+        <w:rPr>
+          <w:rFonts w:hint="eastAsia"/>
+        </w:rPr>
+        <w:t>，高校＂花式＂喊学生起床</w:t>
+      </w:r>
+      <w:r>
+        <w:rPr>
+          <w:rFonts w:hint="eastAsia"/>
+        </w:rPr>
+        <w:t>:</w:t>
+      </w:r>
+      <w:r>
+        <w:rPr>
+          <w:rFonts w:hint="eastAsia"/>
+        </w:rPr>
+        <w:t>晨跑或晨读可换</w:t>
+      </w:r>
+      <w:r>
+        <w:rPr>
+          <w:rFonts w:hint="eastAsia"/>
+        </w:rPr>
+        <w:t>3</w:t>
+      </w:r>
+      <w:r>
+        <w:rPr>
+          <w:rFonts w:hint="eastAsia"/>
+        </w:rPr>
+        <w:t>元早餐券</w:t>
+      </w:r>
+    </w:p>
+    <w:p>
+      <w:r>
+        <w:rPr>
+          <w:rFonts w:hint="eastAsia"/>
+        </w:rPr>
+        <w:t>4</w:t>
+      </w:r>
+      <w:r>
+        <w:rPr>
+          <w:rFonts w:hint="eastAsia"/>
+        </w:rPr>
+        <w:t>，北京将启用机器人查处应急车道停车等违法行为</w:t>
+      </w:r>
+    </w:p>
+    <w:p>
+      <w:r>
+        <w:rPr>
+          <w:rFonts w:hint="eastAsia"/>
+        </w:rPr>
+        <w:t>5</w:t>
+      </w:r>
+      <w:r>
+        <w:rPr>
+          <w:rFonts w:hint="eastAsia"/>
+        </w:rPr>
+        <w:t>，马斯克：特斯拉汽车今后能自动预测目的地（谋求在上海自贸区独资建厂）</w:t>
+      </w:r>
+    </w:p>
+    <w:p>
+      <w:r>
+        <w:rPr>
+          <w:rFonts w:hint="eastAsia"/>
+        </w:rPr>
+        <w:t>6</w:t>
+      </w:r>
+      <w:r>
+        <w:rPr>
+          <w:rFonts w:hint="eastAsia"/>
+        </w:rPr>
+        <w:t>，领投美团</w:t>
+      </w:r>
+      <w:r>
+        <w:rPr>
+          <w:rFonts w:hint="eastAsia"/>
+        </w:rPr>
+        <w:t>40</w:t>
+      </w:r>
+      <w:r>
+        <w:rPr>
+          <w:rFonts w:hint="eastAsia"/>
+        </w:rPr>
+        <w:t>亿融资背后，腾讯是养虎为患还是已控全局</w:t>
+      </w:r>
+    </w:p>
+    <w:p>
+      <w:r>
+        <w:rPr>
+          <w:rFonts w:hint="eastAsia"/>
+        </w:rPr>
+        <w:t>7</w:t>
+      </w:r>
+      <w:r>
+        <w:rPr>
+          <w:rFonts w:hint="eastAsia"/>
+        </w:rPr>
+        <w:t>，华为手机份额超苹果</w:t>
+      </w:r>
+      <w:r>
+        <w:rPr>
+          <w:rFonts w:hint="eastAsia"/>
+        </w:rPr>
+        <w:t xml:space="preserve"> </w:t>
+      </w:r>
+      <w:r>
+        <w:rPr>
+          <w:rFonts w:hint="eastAsia"/>
+        </w:rPr>
+        <w:t>利润不及苹果十分之一（华为消费者的标签是：理性）</w:t>
+      </w:r>
+    </w:p>
+    <w:p>
+      <w:r>
+        <w:rPr>
+          <w:rFonts w:hint="eastAsia"/>
+        </w:rPr>
+        <w:t>8</w:t>
+      </w:r>
+      <w:r>
+        <w:rPr>
+          <w:rFonts w:hint="eastAsia"/>
+        </w:rPr>
+        <w:t>，为了让你换新</w:t>
+      </w:r>
+      <w:r>
+        <w:rPr>
+          <w:rFonts w:hint="eastAsia"/>
+        </w:rPr>
+        <w:t xml:space="preserve">iPhone </w:t>
+      </w:r>
+      <w:r>
+        <w:rPr>
+          <w:rFonts w:hint="eastAsia"/>
+        </w:rPr>
+        <w:t>苹果竟然下架了</w:t>
+      </w:r>
+      <w:r>
+        <w:rPr>
+          <w:rFonts w:hint="eastAsia"/>
+        </w:rPr>
+        <w:t>256GB</w:t>
+      </w:r>
+      <w:r>
+        <w:rPr>
+          <w:rFonts w:hint="eastAsia"/>
+        </w:rPr>
+        <w:t>的</w:t>
+      </w:r>
+      <w:r>
+        <w:rPr>
+          <w:rFonts w:hint="eastAsia"/>
+        </w:rPr>
+        <w:t>iPhone 7</w:t>
+      </w:r>
+      <w:r>
+        <w:rPr>
+          <w:rFonts w:hint="eastAsia"/>
+        </w:rPr>
+        <w:t>（只有苹果的用户才叫“粉”）</w:t>
+      </w:r>
+    </w:p>
+    <w:p>
+      <w:r>
+        <w:rPr>
+          <w:rFonts w:hint="eastAsia"/>
+        </w:rPr>
+        <w:t>9</w:t>
+      </w:r>
+      <w:r>
+        <w:rPr>
+          <w:rFonts w:hint="eastAsia"/>
+        </w:rPr>
+        <w:t>，西贝董事长贾国龙</w:t>
+      </w:r>
+      <w:r>
+        <w:rPr>
+          <w:rFonts w:hint="eastAsia"/>
+        </w:rPr>
+        <w:t>10</w:t>
+      </w:r>
+      <w:r>
+        <w:rPr>
+          <w:rFonts w:hint="eastAsia"/>
+        </w:rPr>
+        <w:t>万</w:t>
+      </w:r>
+      <w:r>
+        <w:rPr>
+          <w:rFonts w:hint="eastAsia"/>
+        </w:rPr>
+        <w:t>+</w:t>
+      </w:r>
+      <w:r>
+        <w:rPr>
+          <w:rFonts w:hint="eastAsia"/>
+        </w:rPr>
+        <w:t>门店计划失败</w:t>
+      </w:r>
+      <w:r>
+        <w:rPr>
+          <w:rFonts w:hint="eastAsia"/>
+        </w:rPr>
+        <w:t xml:space="preserve"> 2</w:t>
+      </w:r>
+      <w:r>
+        <w:rPr>
+          <w:rFonts w:hint="eastAsia"/>
+        </w:rPr>
+        <w:t>年多亏了</w:t>
+      </w:r>
+      <w:r>
+        <w:rPr>
+          <w:rFonts w:hint="eastAsia"/>
+        </w:rPr>
+        <w:t>3</w:t>
+      </w:r>
+      <w:r>
+        <w:rPr>
+          <w:rFonts w:hint="eastAsia"/>
+        </w:rPr>
+        <w:t>千万</w:t>
+      </w:r>
+    </w:p>
+    <w:p>
+      <w:r>
+        <w:rPr>
+          <w:rFonts w:hint="eastAsia"/>
+        </w:rPr>
+        <w:t>10</w:t>
+      </w:r>
+      <w:r>
+        <w:rPr>
+          <w:rFonts w:hint="eastAsia"/>
+        </w:rPr>
+        <w:t>，周厚健密会张近东或为双</w:t>
+      </w:r>
+      <w:r>
+        <w:rPr>
+          <w:rFonts w:hint="eastAsia"/>
+        </w:rPr>
+        <w:t xml:space="preserve">11 </w:t>
+      </w:r>
+      <w:r>
+        <w:rPr>
+          <w:rFonts w:hint="eastAsia"/>
+        </w:rPr>
+        <w:t>海信库存数据将直连苏宁</w:t>
+      </w:r>
+    </w:p>
+    <w:p>
+      <w:r>
+        <w:rPr>
+          <w:rFonts w:hint="eastAsia"/>
+        </w:rPr>
+        <w:t>11</w:t>
+      </w:r>
+      <w:r>
+        <w:rPr>
+          <w:rFonts w:hint="eastAsia"/>
+        </w:rPr>
+        <w:t>，中国南极巡天望远镜实现无人值守越冬观测（度过零下</w:t>
+      </w:r>
+      <w:r>
+        <w:rPr>
+          <w:rFonts w:hint="eastAsia"/>
+        </w:rPr>
+        <w:t>75</w:t>
+      </w:r>
+      <w:r>
+        <w:rPr>
+          <w:rFonts w:hint="eastAsia"/>
+        </w:rPr>
+        <w:t>度严寒考验）</w:t>
+      </w:r>
+    </w:p>
+    <w:p>
+      <w:r>
+        <w:rPr>
+          <w:rFonts w:hint="eastAsia"/>
+        </w:rPr>
+        <w:t>12</w:t>
+      </w:r>
+      <w:r>
+        <w:rPr>
+          <w:rFonts w:hint="eastAsia"/>
+        </w:rPr>
+        <w:t>，英媒：中国留学生渴望回国</w:t>
+      </w:r>
+      <w:r>
+        <w:rPr>
+          <w:rFonts w:hint="eastAsia"/>
+        </w:rPr>
+        <w:t xml:space="preserve"> </w:t>
+      </w:r>
+      <w:r>
+        <w:rPr>
+          <w:rFonts w:hint="eastAsia"/>
+        </w:rPr>
+        <w:t>怕被中国速度抛在后面</w:t>
+      </w:r>
+    </w:p>
+    <w:p>
+      <w:r>
+        <w:rPr>
+          <w:rFonts w:hint="eastAsia"/>
+        </w:rPr>
+        <w:t>13</w:t>
+      </w:r>
+      <w:r>
+        <w:rPr>
+          <w:rFonts w:hint="eastAsia"/>
+        </w:rPr>
+        <w:t>，美国经济来到危险边缘</w:t>
+      </w:r>
+      <w:r>
+        <w:rPr>
+          <w:rFonts w:hint="eastAsia"/>
+        </w:rPr>
+        <w:t xml:space="preserve"> </w:t>
+      </w:r>
+      <w:r>
+        <w:rPr>
+          <w:rFonts w:hint="eastAsia"/>
+        </w:rPr>
+        <w:t>底层人群已被“榨干”（消费者债务远超大衰退前夕）</w:t>
+      </w:r>
+    </w:p>
+    <w:p>
+      <w:r>
+        <w:rPr>
+          <w:rFonts w:hint="eastAsia"/>
+        </w:rPr>
+        <w:t>14</w:t>
+      </w:r>
+      <w:r>
+        <w:rPr>
+          <w:rFonts w:hint="eastAsia"/>
+        </w:rPr>
+        <w:t>，特朗普：没社交媒体当不上总统</w:t>
+      </w:r>
+      <w:r>
+        <w:rPr>
+          <w:rFonts w:hint="eastAsia"/>
+        </w:rPr>
+        <w:t xml:space="preserve"> </w:t>
+      </w:r>
+      <w:r>
+        <w:rPr>
+          <w:rFonts w:hint="eastAsia"/>
+        </w:rPr>
+        <w:t>不让发推就是敌人</w:t>
+      </w:r>
+    </w:p>
+    <w:p>
+      <w:r>
+        <w:rPr>
+          <w:rFonts w:hint="eastAsia"/>
+        </w:rPr>
+        <w:t>15</w:t>
+      </w:r>
+      <w:r>
+        <w:rPr>
+          <w:rFonts w:hint="eastAsia"/>
+        </w:rPr>
+        <w:t>，今日星语</w:t>
+      </w:r>
+      <w:r>
+        <w:rPr>
+          <w:rFonts w:hint="eastAsia"/>
+        </w:rPr>
+        <w:t>:</w:t>
+      </w:r>
+    </w:p>
+    <w:p>
       <w:pPr>
         <w:rPr>
           <w:rFonts w:hint="eastAsia"/>
@@ -54779,7 +55302,7 @@
         <w:rPr>
           <w:rFonts w:hint="eastAsia"/>
         </w:rPr>
-        <w:t>累死你的不是工作，而是工作中遇到的人。</w:t>
+        <w:t>一个勤于思考，喜爱读书，善于自省的人，在他的身上一定有着更高的自我。</w:t>
       </w:r>
     </w:p>
     <w:p>
@@ -54805,7 +55328,7 @@
         <w:rPr>
           <w:rFonts w:hint="eastAsia"/>
         </w:rPr>
-        <w:t>2017-10-24</w:t>
+        <w:t>2017-10.25</w:t>
       </w:r>
       <w:r>
         <w:rPr>
@@ -54823,7 +55346,7 @@
         <w:rPr>
           <w:rFonts w:hint="eastAsia"/>
         </w:rPr>
-        <w:t>读报】周二早安！生命，不需要有多精彩，只需将人生冷暖，安于流年；用一颗平常心，穿过岁月的平仄；于懂得处，体会生活的风轻云淡。</w:t>
+        <w:t>读报】周三早安！谁伤害过你，都不重要，重要的是谁让你重现笑容。曾经有人问过我，你最喜欢什么，我说喜欢手表上的时间，因为在这个世界上只有时间不会骗人，只有时间才能证明一切，什么是真的，什么是假的，看人，不要用眼睛去看，容易走眼，更不要用耳朵去听，因为都是谎言，只要用时间，用心去感受，真的假不了，假的也真不了，愿我身边每位朋友真诚相待，做真朋友</w:t>
       </w:r>
     </w:p>
     <w:p>
@@ -54861,7 +55384,87 @@
         <w:rPr>
           <w:rFonts w:hint="eastAsia"/>
         </w:rPr>
-        <w:t>，双十一在即快递成瓶颈</w:t>
+        <w:t>，央行：前三季度个人住房贷款余额</w:t>
+      </w:r>
+      <w:r>
+        <w:rPr>
+          <w:rFonts w:hint="eastAsia"/>
+        </w:rPr>
+        <w:t>21.1</w:t>
+      </w:r>
+      <w:r>
+        <w:rPr>
+          <w:rFonts w:hint="eastAsia"/>
+        </w:rPr>
+        <w:t>万亿（同比增长</w:t>
+      </w:r>
+      <w:r>
+        <w:rPr>
+          <w:rFonts w:hint="eastAsia"/>
+        </w:rPr>
+        <w:t>26.2%</w:t>
+      </w:r>
+      <w:r>
+        <w:rPr>
+          <w:rFonts w:hint="eastAsia"/>
+        </w:rPr>
+        <w:t>）</w:t>
+      </w:r>
+    </w:p>
+    <w:p>
+      <w:pPr>
+        <w:rPr>
+          <w:rFonts w:hint="eastAsia"/>
+        </w:rPr>
+      </w:pPr>
+      <w:r>
+        <w:rPr>
+          <w:rFonts w:hint="eastAsia"/>
+        </w:rPr>
+        <w:t>2</w:t>
+      </w:r>
+      <w:r>
+        <w:rPr>
+          <w:rFonts w:hint="eastAsia"/>
+        </w:rPr>
+        <w:t>，潘石屹违背诺言再卖楼：</w:t>
+      </w:r>
+      <w:r>
+        <w:rPr>
+          <w:rFonts w:hint="eastAsia"/>
+        </w:rPr>
+        <w:t>49.44</w:t>
+      </w:r>
+      <w:r>
+        <w:rPr>
+          <w:rFonts w:hint="eastAsia"/>
+        </w:rPr>
+        <w:t>亿出清上海凌空</w:t>
+      </w:r>
+      <w:r>
+        <w:rPr>
+          <w:rFonts w:hint="eastAsia"/>
+        </w:rPr>
+        <w:t>SOHO</w:t>
+      </w:r>
+    </w:p>
+    <w:p>
+      <w:pPr>
+        <w:rPr>
+          <w:rFonts w:hint="eastAsia"/>
+        </w:rPr>
+      </w:pPr>
+      <w:r>
+        <w:rPr>
+          <w:rFonts w:hint="eastAsia"/>
+        </w:rPr>
+        <w:t>3</w:t>
+      </w:r>
+      <w:r>
+        <w:rPr>
+          <w:rFonts w:hint="eastAsia"/>
+        </w:rPr>
+        <w:t>，特斯拉上海建厂协议或敲定</w:t>
       </w:r>
       <w:r>
         <w:rPr>
@@ -54873,8 +55476,279 @@
         <w:rPr>
           <w:rFonts w:hint="eastAsia"/>
         </w:rPr>
-        <w:t>今年双十一快递预超</w:t>
-      </w:r>
+        <w:t>国产</w:t>
+      </w:r>
+      <w:r>
+        <w:rPr>
+          <w:rFonts w:hint="eastAsia"/>
+        </w:rPr>
+        <w:t>Model3</w:t>
+      </w:r>
+      <w:r>
+        <w:rPr>
+          <w:rFonts w:hint="eastAsia"/>
+        </w:rPr>
+        <w:t>有望降价三成（在华启动校招</w:t>
+      </w:r>
+      <w:r>
+        <w:rPr>
+          <w:rFonts w:hint="eastAsia"/>
+        </w:rPr>
+        <w:t xml:space="preserve"> </w:t>
+      </w:r>
+      <w:r>
+        <w:rPr>
+          <w:rFonts w:hint="eastAsia"/>
+        </w:rPr>
+        <w:t>规模近</w:t>
+      </w:r>
+      <w:r>
+        <w:rPr>
+          <w:rFonts w:hint="eastAsia"/>
+        </w:rPr>
+        <w:t>500</w:t>
+      </w:r>
+      <w:r>
+        <w:rPr>
+          <w:rFonts w:hint="eastAsia"/>
+        </w:rPr>
+        <w:t>人）</w:t>
+      </w:r>
+    </w:p>
+    <w:p>
+      <w:pPr>
+        <w:rPr>
+          <w:rFonts w:hint="eastAsia"/>
+        </w:rPr>
+      </w:pPr>
+      <w:r>
+        <w:rPr>
+          <w:rFonts w:hint="eastAsia"/>
+        </w:rPr>
+        <w:t>4</w:t>
+      </w:r>
+      <w:r>
+        <w:rPr>
+          <w:rFonts w:hint="eastAsia"/>
+        </w:rPr>
+        <w:t>，中国培育出基因编辑瘦肉猪</w:t>
+      </w:r>
+      <w:r>
+        <w:rPr>
+          <w:rFonts w:hint="eastAsia"/>
+        </w:rPr>
+        <w:t xml:space="preserve"> </w:t>
+      </w:r>
+      <w:r>
+        <w:rPr>
+          <w:rFonts w:hint="eastAsia"/>
+        </w:rPr>
+        <w:t>比正常猪脂肪少</w:t>
+      </w:r>
+      <w:r>
+        <w:rPr>
+          <w:rFonts w:hint="eastAsia"/>
+        </w:rPr>
+        <w:t>24%</w:t>
+      </w:r>
+    </w:p>
+    <w:p>
+      <w:pPr>
+        <w:rPr>
+          <w:rFonts w:hint="eastAsia"/>
+        </w:rPr>
+      </w:pPr>
+      <w:r>
+        <w:rPr>
+          <w:rFonts w:hint="eastAsia"/>
+        </w:rPr>
+        <w:t>5</w:t>
+      </w:r>
+      <w:r>
+        <w:rPr>
+          <w:rFonts w:hint="eastAsia"/>
+        </w:rPr>
+        <w:t>，三只松鼠开心果霉菌超标被罚</w:t>
+      </w:r>
+      <w:r>
+        <w:rPr>
+          <w:rFonts w:hint="eastAsia"/>
+        </w:rPr>
+        <w:t>5</w:t>
+      </w:r>
+      <w:r>
+        <w:rPr>
+          <w:rFonts w:hint="eastAsia"/>
+        </w:rPr>
+        <w:t>万</w:t>
+      </w:r>
+    </w:p>
+    <w:p>
+      <w:pPr>
+        <w:rPr>
+          <w:rFonts w:hint="eastAsia"/>
+        </w:rPr>
+      </w:pPr>
+      <w:r>
+        <w:rPr>
+          <w:rFonts w:hint="eastAsia"/>
+        </w:rPr>
+        <w:t>6</w:t>
+      </w:r>
+      <w:r>
+        <w:rPr>
+          <w:rFonts w:hint="eastAsia"/>
+        </w:rPr>
+        <w:t>，</w:t>
+      </w:r>
+      <w:r>
+        <w:rPr>
+          <w:rFonts w:hint="eastAsia"/>
+        </w:rPr>
+        <w:t>1.7</w:t>
+      </w:r>
+      <w:r>
+        <w:rPr>
+          <w:rFonts w:hint="eastAsia"/>
+        </w:rPr>
+        <w:t>吨可口可乐被检出超限量使用营养强化剂钙</w:t>
+      </w:r>
+    </w:p>
+    <w:p>
+      <w:pPr>
+        <w:rPr>
+          <w:rFonts w:hint="eastAsia"/>
+        </w:rPr>
+      </w:pPr>
+      <w:r>
+        <w:rPr>
+          <w:rFonts w:hint="eastAsia"/>
+        </w:rPr>
+        <w:t>7</w:t>
+      </w:r>
+      <w:r>
+        <w:rPr>
+          <w:rFonts w:hint="eastAsia"/>
+        </w:rPr>
+        <w:t>，名企实习被中介明码标价</w:t>
+      </w:r>
+      <w:r>
+        <w:rPr>
+          <w:rFonts w:hint="eastAsia"/>
+        </w:rPr>
+        <w:t xml:space="preserve"> </w:t>
+      </w:r>
+      <w:r>
+        <w:rPr>
+          <w:rFonts w:hint="eastAsia"/>
+        </w:rPr>
+        <w:t>有实习</w:t>
+      </w:r>
+      <w:r>
+        <w:rPr>
+          <w:rFonts w:hint="eastAsia"/>
+        </w:rPr>
+        <w:t>offer</w:t>
+      </w:r>
+      <w:r>
+        <w:rPr>
+          <w:rFonts w:hint="eastAsia"/>
+        </w:rPr>
+        <w:t>被标价超</w:t>
+      </w:r>
+      <w:r>
+        <w:rPr>
+          <w:rFonts w:hint="eastAsia"/>
+        </w:rPr>
+        <w:t>5</w:t>
+      </w:r>
+      <w:r>
+        <w:rPr>
+          <w:rFonts w:hint="eastAsia"/>
+        </w:rPr>
+        <w:t>万</w:t>
+      </w:r>
+    </w:p>
+    <w:p>
+      <w:pPr>
+        <w:rPr>
+          <w:rFonts w:hint="eastAsia"/>
+        </w:rPr>
+      </w:pPr>
+      <w:r>
+        <w:rPr>
+          <w:rFonts w:hint="eastAsia"/>
+        </w:rPr>
+        <w:t>8</w:t>
+      </w:r>
+      <w:r>
+        <w:rPr>
+          <w:rFonts w:hint="eastAsia"/>
+        </w:rPr>
+        <w:t>，全球有</w:t>
+      </w:r>
+      <w:r>
+        <w:rPr>
+          <w:rFonts w:hint="eastAsia"/>
+        </w:rPr>
+        <w:t>11</w:t>
+      </w:r>
+      <w:r>
+        <w:rPr>
+          <w:rFonts w:hint="eastAsia"/>
+        </w:rPr>
+        <w:t>亿“隐形人”</w:t>
+      </w:r>
+      <w:r>
+        <w:rPr>
+          <w:rFonts w:hint="eastAsia"/>
+        </w:rPr>
+        <w:t xml:space="preserve"> </w:t>
+      </w:r>
+      <w:r>
+        <w:rPr>
+          <w:rFonts w:hint="eastAsia"/>
+        </w:rPr>
+        <w:t>大多数住在非洲和亚洲（没有任何身份证明文件，无法享有卫生和教育服务）</w:t>
+      </w:r>
+    </w:p>
+    <w:p>
+      <w:pPr>
+        <w:rPr>
+          <w:rFonts w:hint="eastAsia"/>
+        </w:rPr>
+      </w:pPr>
+      <w:r>
+        <w:rPr>
+          <w:rFonts w:hint="eastAsia"/>
+        </w:rPr>
+        <w:t>9</w:t>
+      </w:r>
+      <w:r>
+        <w:rPr>
+          <w:rFonts w:hint="eastAsia"/>
+        </w:rPr>
+        <w:t>，日本又出造假丑闻</w:t>
+      </w:r>
+      <w:r>
+        <w:rPr>
+          <w:rFonts w:hint="eastAsia"/>
+        </w:rPr>
+        <w:t>:</w:t>
+      </w:r>
+      <w:r>
+        <w:rPr>
+          <w:rFonts w:hint="eastAsia"/>
+        </w:rPr>
+        <w:t>餐厅提供次等品冒充神户牛肉</w:t>
+      </w:r>
+    </w:p>
+    <w:p>
+      <w:pPr>
+        <w:rPr>
+          <w:rFonts w:hint="eastAsia"/>
+        </w:rPr>
+      </w:pPr>
       <w:r>
         <w:rPr>
           <w:rFonts w:hint="eastAsia"/>
@@ -54885,7 +55759,31 @@
         <w:rPr>
           <w:rFonts w:hint="eastAsia"/>
         </w:rPr>
-        <w:t>亿件</w:t>
+        <w:t>，韩拟建机场整形医院</w:t>
+      </w:r>
+      <w:r>
+        <w:rPr>
+          <w:rFonts w:hint="eastAsia"/>
+        </w:rPr>
+        <w:t xml:space="preserve"> </w:t>
+      </w:r>
+      <w:r>
+        <w:rPr>
+          <w:rFonts w:hint="eastAsia"/>
+        </w:rPr>
+        <w:t>医生：缝线可能在机内崩开</w:t>
+      </w:r>
+      <w:r>
+        <w:rPr>
+          <w:rFonts w:hint="eastAsia"/>
+        </w:rPr>
+        <w:t>11</w:t>
+      </w:r>
+      <w:r>
+        <w:rPr>
+          <w:rFonts w:hint="eastAsia"/>
+        </w:rPr>
+        <w:t>，英国医院奇葩新规：医生将强制记录患者性取向（明确承认同性恋合法化的国家）</w:t>
       </w:r>
     </w:p>
     <w:p>
@@ -54898,25 +55796,82 @@
         <w:rPr>
           <w:rFonts w:hint="eastAsia"/>
         </w:rPr>
-        <w:t>2</w:t>
-      </w:r>
-      <w:r>
-        <w:rPr>
-          <w:rFonts w:hint="eastAsia"/>
-        </w:rPr>
-        <w:t>，中国高铁累计发送旅客突破</w:t>
-      </w:r>
-      <w:r>
-        <w:rPr>
-          <w:rFonts w:hint="eastAsia"/>
-        </w:rPr>
-        <w:t>70</w:t>
-      </w:r>
-      <w:r>
-        <w:rPr>
-          <w:rFonts w:hint="eastAsia"/>
-        </w:rPr>
-        <w:t>亿人次</w:t>
+        <w:t>12</w:t>
+      </w:r>
+      <w:r>
+        <w:rPr>
+          <w:rFonts w:hint="eastAsia"/>
+        </w:rPr>
+        <w:t>，研究：智利成年女性肥胖率达</w:t>
+      </w:r>
+      <w:r>
+        <w:rPr>
+          <w:rFonts w:hint="eastAsia"/>
+        </w:rPr>
+        <w:t xml:space="preserve">32.8% </w:t>
+      </w:r>
+      <w:r>
+        <w:rPr>
+          <w:rFonts w:hint="eastAsia"/>
+        </w:rPr>
+        <w:t>系南美洲最高（科技进步减轻了家务量，也减少</w:t>
+      </w:r>
+      <w:r>
+        <w:rPr>
+          <w:rFonts w:hint="eastAsia"/>
+        </w:rPr>
+        <w:lastRenderedPageBreak/>
+        <w:t>了运动量）</w:t>
+      </w:r>
+    </w:p>
+    <w:p>
+      <w:pPr>
+        <w:rPr>
+          <w:rFonts w:hint="eastAsia"/>
+        </w:rPr>
+      </w:pPr>
+      <w:r>
+        <w:rPr>
+          <w:rFonts w:hint="eastAsia"/>
+        </w:rPr>
+        <w:t>13</w:t>
+      </w:r>
+      <w:r>
+        <w:rPr>
+          <w:rFonts w:hint="eastAsia"/>
+        </w:rPr>
+        <w:t>，韩前主播怼第一夫人</w:t>
+      </w:r>
+      <w:r>
+        <w:rPr>
+          <w:rFonts w:hint="eastAsia"/>
+        </w:rPr>
+        <w:t>:</w:t>
+      </w:r>
+      <w:r>
+        <w:rPr>
+          <w:rFonts w:hint="eastAsia"/>
+        </w:rPr>
+        <w:t>肥胖大妈穿再贵衣服也白搭</w:t>
+      </w:r>
+    </w:p>
+    <w:p>
+      <w:pPr>
+        <w:rPr>
+          <w:rFonts w:hint="eastAsia"/>
+        </w:rPr>
+      </w:pPr>
+      <w:r>
+        <w:rPr>
+          <w:rFonts w:hint="eastAsia"/>
+        </w:rPr>
+        <w:t>14</w:t>
+      </w:r>
+      <w:r>
+        <w:rPr>
+          <w:rFonts w:hint="eastAsia"/>
+        </w:rPr>
+        <w:t>，用生命在挂火车的不只有印度人</w:t>
       </w:r>
       <w:r>
         <w:rPr>
@@ -54928,19 +55883,19 @@
         <w:rPr>
           <w:rFonts w:hint="eastAsia"/>
         </w:rPr>
-        <w:t>年均增长</w:t>
-      </w:r>
-      <w:r>
-        <w:rPr>
-          <w:rFonts w:hint="eastAsia"/>
-        </w:rPr>
-        <w:t>35%</w:t>
-      </w:r>
-      <w:r>
-        <w:rPr>
-          <w:rFonts w:hint="eastAsia"/>
-        </w:rPr>
-        <w:t>以上（人口红利向旅游快速漫延）</w:t>
+        <w:t>南非也这样（德克勒克去职</w:t>
+      </w:r>
+      <w:r>
+        <w:rPr>
+          <w:rFonts w:hint="eastAsia"/>
+        </w:rPr>
+        <w:t>23</w:t>
+      </w:r>
+      <w:r>
+        <w:rPr>
+          <w:rFonts w:hint="eastAsia"/>
+        </w:rPr>
+        <w:t>年）</w:t>
       </w:r>
     </w:p>
     <w:p>
@@ -54953,13 +55908,13 @@
         <w:rPr>
           <w:rFonts w:hint="eastAsia"/>
         </w:rPr>
-        <w:t>3</w:t>
-      </w:r>
-      <w:r>
-        <w:rPr>
-          <w:rFonts w:hint="eastAsia"/>
-        </w:rPr>
-        <w:t>，高校＂花式＂喊学生起床</w:t>
+        <w:t>15</w:t>
+      </w:r>
+      <w:r>
+        <w:rPr>
+          <w:rFonts w:hint="eastAsia"/>
+        </w:rPr>
+        <w:t>，今日星语</w:t>
       </w:r>
       <w:r>
         <w:rPr>
@@ -54967,433 +55922,13 @@
         </w:rPr>
         <w:t>:</w:t>
       </w:r>
-      <w:r>
-        <w:rPr>
-          <w:rFonts w:hint="eastAsia"/>
-        </w:rPr>
-        <w:t>晨跑或晨读可换</w:t>
-      </w:r>
-      <w:r>
-        <w:rPr>
-          <w:rFonts w:hint="eastAsia"/>
-        </w:rPr>
-        <w:t>3</w:t>
-      </w:r>
-      <w:r>
-        <w:rPr>
-          <w:rFonts w:hint="eastAsia"/>
-        </w:rPr>
-        <w:t>元早餐券</w:t>
-      </w:r>
-    </w:p>
-    <w:p>
-      <w:pPr>
-        <w:rPr>
-          <w:rFonts w:hint="eastAsia"/>
-        </w:rPr>
-      </w:pPr>
-      <w:r>
-        <w:rPr>
-          <w:rFonts w:hint="eastAsia"/>
-        </w:rPr>
-        <w:t>4</w:t>
-      </w:r>
-      <w:r>
-        <w:rPr>
-          <w:rFonts w:hint="eastAsia"/>
-        </w:rPr>
-        <w:t>，北京将启用机器人查处应急车道停车等违法行为</w:t>
-      </w:r>
-    </w:p>
-    <w:p>
-      <w:pPr>
-        <w:rPr>
-          <w:rFonts w:hint="eastAsia"/>
-        </w:rPr>
-      </w:pPr>
-      <w:r>
-        <w:rPr>
-          <w:rFonts w:hint="eastAsia"/>
-        </w:rPr>
-        <w:t>5</w:t>
-      </w:r>
-      <w:r>
-        <w:rPr>
-          <w:rFonts w:hint="eastAsia"/>
-        </w:rPr>
-        <w:t>，马斯克：特斯拉汽车今后能自动预测目的地（谋求在上海自贸区独资建厂）</w:t>
-      </w:r>
-    </w:p>
-    <w:p>
-      <w:pPr>
-        <w:rPr>
-          <w:rFonts w:hint="eastAsia"/>
-        </w:rPr>
-      </w:pPr>
-      <w:r>
-        <w:rPr>
-          <w:rFonts w:hint="eastAsia"/>
-        </w:rPr>
-        <w:t>6</w:t>
-      </w:r>
-      <w:r>
-        <w:rPr>
-          <w:rFonts w:hint="eastAsia"/>
-        </w:rPr>
-        <w:t>，领投美团</w:t>
-      </w:r>
-      <w:r>
-        <w:rPr>
-          <w:rFonts w:hint="eastAsia"/>
-        </w:rPr>
-        <w:t>40</w:t>
-      </w:r>
-      <w:r>
-        <w:rPr>
-          <w:rFonts w:hint="eastAsia"/>
-        </w:rPr>
-        <w:t>亿融资背后，腾讯是养虎为患还是已控全局</w:t>
-      </w:r>
-    </w:p>
-    <w:p>
-      <w:pPr>
-        <w:rPr>
-          <w:rFonts w:hint="eastAsia"/>
-        </w:rPr>
-      </w:pPr>
-      <w:r>
-        <w:rPr>
-          <w:rFonts w:hint="eastAsia"/>
-        </w:rPr>
-        <w:t>7</w:t>
-      </w:r>
-      <w:r>
-        <w:rPr>
-          <w:rFonts w:hint="eastAsia"/>
-        </w:rPr>
-        <w:t>，华为手机份额超苹果</w:t>
-      </w:r>
-      <w:r>
-        <w:rPr>
-          <w:rFonts w:hint="eastAsia"/>
-        </w:rPr>
-        <w:t xml:space="preserve"> </w:t>
-      </w:r>
-      <w:r>
-        <w:rPr>
-          <w:rFonts w:hint="eastAsia"/>
-        </w:rPr>
-        <w:t>利润不及苹果十分之一（华为消费者的标签是：理性）</w:t>
-      </w:r>
-    </w:p>
-    <w:p>
-      <w:pPr>
-        <w:rPr>
-          <w:rFonts w:hint="eastAsia"/>
-        </w:rPr>
-      </w:pPr>
-      <w:r>
-        <w:rPr>
-          <w:rFonts w:hint="eastAsia"/>
-        </w:rPr>
-        <w:t>8</w:t>
-      </w:r>
-      <w:r>
-        <w:rPr>
-          <w:rFonts w:hint="eastAsia"/>
-        </w:rPr>
-        <w:t>，为了让你换新</w:t>
-      </w:r>
-      <w:r>
-        <w:rPr>
-          <w:rFonts w:hint="eastAsia"/>
-        </w:rPr>
-        <w:t xml:space="preserve">iPhone </w:t>
-      </w:r>
-      <w:r>
-        <w:rPr>
-          <w:rFonts w:hint="eastAsia"/>
-        </w:rPr>
-        <w:t>苹果竟然下架了</w:t>
-      </w:r>
-      <w:r>
-        <w:rPr>
-          <w:rFonts w:hint="eastAsia"/>
-        </w:rPr>
-        <w:t>256GB</w:t>
-      </w:r>
-      <w:r>
-        <w:rPr>
-          <w:rFonts w:hint="eastAsia"/>
-        </w:rPr>
-        <w:t>的</w:t>
-      </w:r>
-      <w:r>
-        <w:rPr>
-          <w:rFonts w:hint="eastAsia"/>
-        </w:rPr>
-        <w:t>iPhone 7</w:t>
-      </w:r>
-      <w:r>
-        <w:rPr>
-          <w:rFonts w:hint="eastAsia"/>
-        </w:rPr>
-        <w:t>（只有苹果的用户才叫“粉”）</w:t>
-      </w:r>
-    </w:p>
-    <w:p>
-      <w:pPr>
-        <w:rPr>
-          <w:rFonts w:hint="eastAsia"/>
-        </w:rPr>
-      </w:pPr>
-      <w:r>
-        <w:rPr>
-          <w:rFonts w:hint="eastAsia"/>
-        </w:rPr>
-        <w:t>9</w:t>
-      </w:r>
-      <w:r>
-        <w:rPr>
-          <w:rFonts w:hint="eastAsia"/>
-        </w:rPr>
-        <w:t>，西贝董事长贾国龙</w:t>
-      </w:r>
-      <w:r>
-        <w:rPr>
-          <w:rFonts w:hint="eastAsia"/>
-        </w:rPr>
-        <w:t>10</w:t>
-      </w:r>
-      <w:r>
-        <w:rPr>
-          <w:rFonts w:hint="eastAsia"/>
-        </w:rPr>
-        <w:t>万</w:t>
-      </w:r>
-      <w:r>
-        <w:rPr>
-          <w:rFonts w:hint="eastAsia"/>
-        </w:rPr>
-        <w:t>+</w:t>
-      </w:r>
-      <w:r>
-        <w:rPr>
-          <w:rFonts w:hint="eastAsia"/>
-        </w:rPr>
-        <w:t>门店计划失败</w:t>
-      </w:r>
-      <w:r>
-        <w:rPr>
-          <w:rFonts w:hint="eastAsia"/>
-        </w:rPr>
-        <w:t xml:space="preserve"> 2</w:t>
-      </w:r>
-      <w:r>
-        <w:rPr>
-          <w:rFonts w:hint="eastAsia"/>
-        </w:rPr>
-        <w:t>年多亏了</w:t>
-      </w:r>
-      <w:r>
-        <w:rPr>
-          <w:rFonts w:hint="eastAsia"/>
-        </w:rPr>
-        <w:t>3</w:t>
-      </w:r>
-      <w:r>
-        <w:rPr>
-          <w:rFonts w:hint="eastAsia"/>
-        </w:rPr>
-        <w:t>千万</w:t>
-      </w:r>
-    </w:p>
-    <w:p>
-      <w:pPr>
-        <w:rPr>
-          <w:rFonts w:hint="eastAsia"/>
-        </w:rPr>
-      </w:pPr>
-      <w:r>
-        <w:rPr>
-          <w:rFonts w:hint="eastAsia"/>
-        </w:rPr>
-        <w:t>10</w:t>
-      </w:r>
-      <w:r>
-        <w:rPr>
-          <w:rFonts w:hint="eastAsia"/>
-        </w:rPr>
-        <w:t>，周厚健密会张近东或为双</w:t>
-      </w:r>
-      <w:r>
-        <w:rPr>
-          <w:rFonts w:hint="eastAsia"/>
-        </w:rPr>
-        <w:t xml:space="preserve">11 </w:t>
-      </w:r>
-      <w:r>
-        <w:rPr>
-          <w:rFonts w:hint="eastAsia"/>
-        </w:rPr>
-        <w:t>海信库存数据将直连苏宁</w:t>
-      </w:r>
-    </w:p>
-    <w:p>
-      <w:pPr>
-        <w:rPr>
-          <w:rFonts w:hint="eastAsia"/>
-        </w:rPr>
-      </w:pPr>
-      <w:r>
-        <w:rPr>
-          <w:rFonts w:hint="eastAsia"/>
-        </w:rPr>
-        <w:t>11</w:t>
-      </w:r>
-      <w:r>
-        <w:rPr>
-          <w:rFonts w:hint="eastAsia"/>
-        </w:rPr>
-        <w:t>，中国南极巡天望远镜实现无人值守越冬观测（度过零下</w:t>
-      </w:r>
-      <w:r>
-        <w:rPr>
-          <w:rFonts w:hint="eastAsia"/>
-        </w:rPr>
-        <w:t>75</w:t>
-      </w:r>
-      <w:r>
-        <w:rPr>
-          <w:rFonts w:hint="eastAsia"/>
-        </w:rPr>
-        <w:t>度严寒考验）</w:t>
-      </w:r>
-    </w:p>
-    <w:p>
-      <w:pPr>
-        <w:rPr>
-          <w:rFonts w:hint="eastAsia"/>
-        </w:rPr>
-      </w:pPr>
-      <w:r>
-        <w:rPr>
-          <w:rFonts w:hint="eastAsia"/>
-        </w:rPr>
-        <w:t>12</w:t>
-      </w:r>
-      <w:r>
-        <w:rPr>
-          <w:rFonts w:hint="eastAsia"/>
-        </w:rPr>
-        <w:t>，英媒：中国留学生渴望回国</w:t>
-      </w:r>
-      <w:r>
-        <w:rPr>
-          <w:rFonts w:hint="eastAsia"/>
-        </w:rPr>
-        <w:t xml:space="preserve"> </w:t>
-      </w:r>
-      <w:r>
-        <w:rPr>
-          <w:rFonts w:hint="eastAsia"/>
-        </w:rPr>
-        <w:t>怕被中国速度抛在后面</w:t>
-      </w:r>
-    </w:p>
-    <w:p>
-      <w:pPr>
-        <w:rPr>
-          <w:rFonts w:hint="eastAsia"/>
-        </w:rPr>
-      </w:pPr>
-      <w:r>
-        <w:rPr>
-          <w:rFonts w:hint="eastAsia"/>
-        </w:rPr>
-        <w:t>13</w:t>
-      </w:r>
-      <w:r>
-        <w:rPr>
-          <w:rFonts w:hint="eastAsia"/>
-        </w:rPr>
-        <w:t>，美国经济来到危险边缘</w:t>
-      </w:r>
-      <w:r>
-        <w:rPr>
-          <w:rFonts w:hint="eastAsia"/>
-        </w:rPr>
-        <w:t xml:space="preserve"> </w:t>
-      </w:r>
-      <w:r>
-        <w:rPr>
-          <w:rFonts w:hint="eastAsia"/>
-        </w:rPr>
-        <w:t>底层人群已被“榨干”（消费者债务远超大衰退前夕）</w:t>
-      </w:r>
-    </w:p>
-    <w:p>
-      <w:pPr>
-        <w:rPr>
-          <w:rFonts w:hint="eastAsia"/>
-        </w:rPr>
-      </w:pPr>
-      <w:r>
-        <w:rPr>
-          <w:rFonts w:hint="eastAsia"/>
-        </w:rPr>
-        <w:t>14</w:t>
-      </w:r>
-      <w:r>
-        <w:rPr>
-          <w:rFonts w:hint="eastAsia"/>
-        </w:rPr>
-        <w:t>，特朗普：没社交媒体当不上总统</w:t>
-      </w:r>
-      <w:r>
-        <w:rPr>
-          <w:rFonts w:hint="eastAsia"/>
-        </w:rPr>
-        <w:t xml:space="preserve"> </w:t>
-      </w:r>
-      <w:r>
-        <w:rPr>
-          <w:rFonts w:hint="eastAsia"/>
-        </w:rPr>
-        <w:t>不让发推就是敌人</w:t>
-      </w:r>
-    </w:p>
-    <w:p>
-      <w:pPr>
-        <w:rPr>
-          <w:rFonts w:hint="eastAsia"/>
-        </w:rPr>
-      </w:pPr>
-      <w:r>
-        <w:rPr>
-          <w:rFonts w:hint="eastAsia"/>
-        </w:rPr>
-        <w:t>15</w:t>
-      </w:r>
-      <w:r>
-        <w:rPr>
-          <w:rFonts w:hint="eastAsia"/>
-        </w:rPr>
-        <w:t>，今日星语</w:t>
-      </w:r>
-      <w:r>
-        <w:rPr>
-          <w:rFonts w:hint="eastAsia"/>
-        </w:rPr>
-        <w:t>:</w:t>
-      </w:r>
-    </w:p>
-    <w:p>
-      <w:r>
-        <w:rPr>
-          <w:rFonts w:hint="eastAsia"/>
-        </w:rPr>
-        <w:t>一个勤于思考，喜爱读书，善于自省的人，在他的身上一定有着更高的自我。</w:t>
+    </w:p>
+    <w:p>
+      <w:r>
+        <w:rPr>
+          <w:rFonts w:hint="eastAsia"/>
+        </w:rPr>
+        <w:t>最精深的思维，断送了思维；最真挚的追问，断灭了追问。</w:t>
       </w:r>
     </w:p>
     <w:sectPr>

--- a/Original/Files/无为.docx
+++ b/Original/Files/无为.docx
@@ -55293,11 +55293,6 @@
       </w:r>
     </w:p>
     <w:p>
-      <w:pPr>
-        <w:rPr>
-          <w:rFonts w:hint="eastAsia"/>
-        </w:rPr>
-      </w:pPr>
       <w:r>
         <w:rPr>
           <w:rFonts w:hint="eastAsia"/>
@@ -55305,19 +55300,8 @@
         <w:t>一个勤于思考，喜爱读书，善于自省的人，在他的身上一定有着更高的自我。</w:t>
       </w:r>
     </w:p>
-    <w:p>
-      <w:pPr>
-        <w:rPr>
-          <w:rFonts w:hint="eastAsia"/>
-        </w:rPr>
-      </w:pPr>
-    </w:p>
-    <w:p>
-      <w:pPr>
-        <w:rPr>
-          <w:rFonts w:hint="eastAsia"/>
-        </w:rPr>
-      </w:pPr>
+    <w:p/>
+    <w:p>
       <w:r>
         <w:rPr>
           <w:rFonts w:hint="eastAsia"/>
@@ -55350,11 +55334,6 @@
       </w:r>
     </w:p>
     <w:p>
-      <w:pPr>
-        <w:rPr>
-          <w:rFonts w:hint="eastAsia"/>
-        </w:rPr>
-      </w:pPr>
       <w:r>
         <w:rPr>
           <w:rFonts w:hint="eastAsia"/>
@@ -55369,11 +55348,6 @@
       </w:r>
     </w:p>
     <w:p>
-      <w:pPr>
-        <w:rPr>
-          <w:rFonts w:hint="eastAsia"/>
-        </w:rPr>
-      </w:pPr>
       <w:r>
         <w:rPr>
           <w:rFonts w:hint="eastAsia"/>
@@ -55412,11 +55386,6 @@
       </w:r>
     </w:p>
     <w:p>
-      <w:pPr>
-        <w:rPr>
-          <w:rFonts w:hint="eastAsia"/>
-        </w:rPr>
-      </w:pPr>
       <w:r>
         <w:rPr>
           <w:rFonts w:hint="eastAsia"/>
@@ -55449,11 +55418,6 @@
       </w:r>
     </w:p>
     <w:p>
-      <w:pPr>
-        <w:rPr>
-          <w:rFonts w:hint="eastAsia"/>
-        </w:rPr>
-      </w:pPr>
       <w:r>
         <w:rPr>
           <w:rFonts w:hint="eastAsia"/>
@@ -55516,11 +55480,6 @@
       </w:r>
     </w:p>
     <w:p>
-      <w:pPr>
-        <w:rPr>
-          <w:rFonts w:hint="eastAsia"/>
-        </w:rPr>
-      </w:pPr>
       <w:r>
         <w:rPr>
           <w:rFonts w:hint="eastAsia"/>
@@ -55553,11 +55512,6 @@
       </w:r>
     </w:p>
     <w:p>
-      <w:pPr>
-        <w:rPr>
-          <w:rFonts w:hint="eastAsia"/>
-        </w:rPr>
-      </w:pPr>
       <w:r>
         <w:rPr>
           <w:rFonts w:hint="eastAsia"/>
@@ -55584,11 +55538,6 @@
       </w:r>
     </w:p>
     <w:p>
-      <w:pPr>
-        <w:rPr>
-          <w:rFonts w:hint="eastAsia"/>
-        </w:rPr>
-      </w:pPr>
       <w:r>
         <w:rPr>
           <w:rFonts w:hint="eastAsia"/>
@@ -55615,11 +55564,6 @@
       </w:r>
     </w:p>
     <w:p>
-      <w:pPr>
-        <w:rPr>
-          <w:rFonts w:hint="eastAsia"/>
-        </w:rPr>
-      </w:pPr>
       <w:r>
         <w:rPr>
           <w:rFonts w:hint="eastAsia"/>
@@ -55670,11 +55614,6 @@
       </w:r>
     </w:p>
     <w:p>
-      <w:pPr>
-        <w:rPr>
-          <w:rFonts w:hint="eastAsia"/>
-        </w:rPr>
-      </w:pPr>
       <w:r>
         <w:rPr>
           <w:rFonts w:hint="eastAsia"/>
@@ -55713,11 +55652,6 @@
       </w:r>
     </w:p>
     <w:p>
-      <w:pPr>
-        <w:rPr>
-          <w:rFonts w:hint="eastAsia"/>
-        </w:rPr>
-      </w:pPr>
       <w:r>
         <w:rPr>
           <w:rFonts w:hint="eastAsia"/>
@@ -55744,11 +55678,6 @@
       </w:r>
     </w:p>
     <w:p>
-      <w:pPr>
-        <w:rPr>
-          <w:rFonts w:hint="eastAsia"/>
-        </w:rPr>
-      </w:pPr>
       <w:r>
         <w:rPr>
           <w:rFonts w:hint="eastAsia"/>
@@ -55787,11 +55716,6 @@
       </w:r>
     </w:p>
     <w:p>
-      <w:pPr>
-        <w:rPr>
-          <w:rFonts w:hint="eastAsia"/>
-        </w:rPr>
-      </w:pPr>
       <w:r>
         <w:rPr>
           <w:rFonts w:hint="eastAsia"/>
@@ -55825,6 +55749,90 @@
       </w:r>
     </w:p>
     <w:p>
+      <w:r>
+        <w:rPr>
+          <w:rFonts w:hint="eastAsia"/>
+        </w:rPr>
+        <w:t>13</w:t>
+      </w:r>
+      <w:r>
+        <w:rPr>
+          <w:rFonts w:hint="eastAsia"/>
+        </w:rPr>
+        <w:t>，韩前主播怼第一夫人</w:t>
+      </w:r>
+      <w:r>
+        <w:rPr>
+          <w:rFonts w:hint="eastAsia"/>
+        </w:rPr>
+        <w:t>:</w:t>
+      </w:r>
+      <w:r>
+        <w:rPr>
+          <w:rFonts w:hint="eastAsia"/>
+        </w:rPr>
+        <w:t>肥胖大妈穿再贵衣服也白搭</w:t>
+      </w:r>
+    </w:p>
+    <w:p>
+      <w:r>
+        <w:rPr>
+          <w:rFonts w:hint="eastAsia"/>
+        </w:rPr>
+        <w:t>14</w:t>
+      </w:r>
+      <w:r>
+        <w:rPr>
+          <w:rFonts w:hint="eastAsia"/>
+        </w:rPr>
+        <w:t>，用生命在挂火车的不只有印度人</w:t>
+      </w:r>
+      <w:r>
+        <w:rPr>
+          <w:rFonts w:hint="eastAsia"/>
+        </w:rPr>
+        <w:t xml:space="preserve"> </w:t>
+      </w:r>
+      <w:r>
+        <w:rPr>
+          <w:rFonts w:hint="eastAsia"/>
+        </w:rPr>
+        <w:t>南非也这样（德克勒克去职</w:t>
+      </w:r>
+      <w:r>
+        <w:rPr>
+          <w:rFonts w:hint="eastAsia"/>
+        </w:rPr>
+        <w:t>23</w:t>
+      </w:r>
+      <w:r>
+        <w:rPr>
+          <w:rFonts w:hint="eastAsia"/>
+        </w:rPr>
+        <w:t>年）</w:t>
+      </w:r>
+    </w:p>
+    <w:p>
+      <w:r>
+        <w:rPr>
+          <w:rFonts w:hint="eastAsia"/>
+        </w:rPr>
+        <w:t>15</w:t>
+      </w:r>
+      <w:r>
+        <w:rPr>
+          <w:rFonts w:hint="eastAsia"/>
+        </w:rPr>
+        <w:t>，今日星语</w:t>
+      </w:r>
+      <w:r>
+        <w:rPr>
+          <w:rFonts w:hint="eastAsia"/>
+        </w:rPr>
+        <w:t>:</w:t>
+      </w:r>
+    </w:p>
+    <w:p>
       <w:pPr>
         <w:rPr>
           <w:rFonts w:hint="eastAsia"/>
@@ -55834,13 +55842,631 @@
         <w:rPr>
           <w:rFonts w:hint="eastAsia"/>
         </w:rPr>
+        <w:t>最精深的思维，断送了思维；最真挚的追问，断灭了追问。</w:t>
+      </w:r>
+    </w:p>
+    <w:p>
+      <w:pPr>
+        <w:rPr>
+          <w:rFonts w:hint="eastAsia"/>
+        </w:rPr>
+      </w:pPr>
+    </w:p>
+    <w:p>
+      <w:pPr>
+        <w:rPr>
+          <w:rFonts w:hint="eastAsia"/>
+        </w:rPr>
+      </w:pPr>
+      <w:r>
+        <w:rPr>
+          <w:rFonts w:hint="eastAsia"/>
+        </w:rPr>
+        <w:t>【</w:t>
+      </w:r>
+      <w:r>
+        <w:rPr>
+          <w:rFonts w:hint="eastAsia"/>
+        </w:rPr>
+        <w:t>2017-10-30</w:t>
+      </w:r>
+      <w:r>
+        <w:rPr>
+          <w:rFonts w:hint="eastAsia"/>
+        </w:rPr>
+        <w:t>，彩凤</w:t>
+      </w:r>
+      <w:r>
+        <w:rPr>
+          <w:rFonts w:hint="eastAsia"/>
+        </w:rPr>
+        <w:t>.</w:t>
+      </w:r>
+      <w:r>
+        <w:rPr>
+          <w:rFonts w:hint="eastAsia"/>
+        </w:rPr>
+        <w:t>读报】周一早安！“忙碌”其实是“努力”的代名词。心里有斗志的人，才会逼着自己去忙、去打拼、去付出，以改变生活和命运。当你全心投入，不辞辛苦，在努力中甚至忘记时间的流逝，时间离开时，就会悄悄给你留下礼物。</w:t>
+      </w:r>
+    </w:p>
+    <w:p>
+      <w:pPr>
+        <w:rPr>
+          <w:rFonts w:hint="eastAsia"/>
+        </w:rPr>
+      </w:pPr>
+      <w:r>
+        <w:rPr>
+          <w:rFonts w:hint="eastAsia"/>
+        </w:rPr>
+        <w:t>今天读报摘要</w:t>
+      </w:r>
+      <w:r>
+        <w:rPr>
+          <w:rFonts w:hint="eastAsia"/>
+        </w:rPr>
+        <w:t>---</w:t>
+      </w:r>
+    </w:p>
+    <w:p>
+      <w:pPr>
+        <w:rPr>
+          <w:rFonts w:hint="eastAsia"/>
+        </w:rPr>
+      </w:pPr>
+      <w:r>
+        <w:rPr>
+          <w:rFonts w:hint="eastAsia"/>
+        </w:rPr>
+        <w:t>1</w:t>
+      </w:r>
+      <w:r>
+        <w:rPr>
+          <w:rFonts w:hint="eastAsia"/>
+        </w:rPr>
+        <w:t>，茅台实际收入与报表差距大</w:t>
+      </w:r>
+      <w:r>
+        <w:rPr>
+          <w:rFonts w:hint="eastAsia"/>
+        </w:rPr>
+        <w:t xml:space="preserve"> </w:t>
+      </w:r>
+      <w:r>
+        <w:rPr>
+          <w:rFonts w:hint="eastAsia"/>
+        </w:rPr>
+        <w:t>实货策略是为了做高股价</w:t>
+      </w:r>
+      <w:r>
+        <w:rPr>
+          <w:rFonts w:hint="eastAsia"/>
+        </w:rPr>
+        <w:t>?</w:t>
+      </w:r>
+    </w:p>
+    <w:p>
+      <w:pPr>
+        <w:rPr>
+          <w:rFonts w:hint="eastAsia"/>
+        </w:rPr>
+      </w:pPr>
+      <w:r>
+        <w:rPr>
+          <w:rFonts w:hint="eastAsia"/>
+        </w:rPr>
+        <w:t>2</w:t>
+      </w:r>
+      <w:r>
+        <w:rPr>
+          <w:rFonts w:hint="eastAsia"/>
+        </w:rPr>
+        <w:t>，中邮嘉实基金再降乐视网估值：股价低至</w:t>
+      </w:r>
+      <w:r>
+        <w:rPr>
+          <w:rFonts w:hint="eastAsia"/>
+        </w:rPr>
+        <w:t>7.82</w:t>
+      </w:r>
+      <w:r>
+        <w:rPr>
+          <w:rFonts w:hint="eastAsia"/>
+        </w:rPr>
+        <w:t>元（从</w:t>
+      </w:r>
+      <w:r>
+        <w:rPr>
+          <w:rFonts w:hint="eastAsia"/>
+        </w:rPr>
+        <w:t>180</w:t>
+      </w:r>
+      <w:r>
+        <w:rPr>
+          <w:rFonts w:hint="eastAsia"/>
+        </w:rPr>
+        <w:t>跌至</w:t>
+      </w:r>
+      <w:r>
+        <w:rPr>
+          <w:rFonts w:hint="eastAsia"/>
+        </w:rPr>
+        <w:t>15</w:t>
+      </w:r>
+      <w:r>
+        <w:rPr>
+          <w:rFonts w:hint="eastAsia"/>
+        </w:rPr>
+        <w:t>停牌逾半年）</w:t>
+      </w:r>
+    </w:p>
+    <w:p>
+      <w:pPr>
+        <w:rPr>
+          <w:rFonts w:hint="eastAsia"/>
+        </w:rPr>
+      </w:pPr>
+      <w:r>
+        <w:rPr>
+          <w:rFonts w:hint="eastAsia"/>
+        </w:rPr>
+        <w:t>3</w:t>
+      </w:r>
+      <w:r>
+        <w:rPr>
+          <w:rFonts w:hint="eastAsia"/>
+        </w:rPr>
+        <w:t>，支付宝信用租房醉翁之意不在酒？捆绑消费金融是目的</w:t>
+      </w:r>
+    </w:p>
+    <w:p>
+      <w:pPr>
+        <w:rPr>
+          <w:rFonts w:hint="eastAsia"/>
+        </w:rPr>
+      </w:pPr>
+      <w:r>
+        <w:rPr>
+          <w:rFonts w:hint="eastAsia"/>
+        </w:rPr>
+        <w:t>4</w:t>
+      </w:r>
+      <w:r>
+        <w:rPr>
+          <w:rFonts w:hint="eastAsia"/>
+        </w:rPr>
+        <w:t>，广告主继续减少，百度股价财报后暴跌</w:t>
+      </w:r>
+      <w:r>
+        <w:rPr>
+          <w:rFonts w:hint="eastAsia"/>
+        </w:rPr>
+        <w:t xml:space="preserve"> 14%</w:t>
+      </w:r>
+    </w:p>
+    <w:p>
+      <w:pPr>
+        <w:rPr>
+          <w:rFonts w:hint="eastAsia"/>
+        </w:rPr>
+      </w:pPr>
+      <w:r>
+        <w:rPr>
+          <w:rFonts w:hint="eastAsia"/>
+        </w:rPr>
+        <w:t>5</w:t>
+      </w:r>
+      <w:r>
+        <w:rPr>
+          <w:rFonts w:hint="eastAsia"/>
+        </w:rPr>
+        <w:t>，共享充电宝遭团灭：知情人称</w:t>
+      </w:r>
+      <w:r>
+        <w:rPr>
+          <w:rFonts w:hint="eastAsia"/>
+        </w:rPr>
+        <w:t>7</w:t>
+      </w:r>
+      <w:r>
+        <w:rPr>
+          <w:rFonts w:hint="eastAsia"/>
+        </w:rPr>
+        <w:t>家企业已走到清算阶段</w:t>
+      </w:r>
+    </w:p>
+    <w:p>
+      <w:pPr>
+        <w:rPr>
+          <w:rFonts w:hint="eastAsia"/>
+        </w:rPr>
+      </w:pPr>
+      <w:r>
+        <w:rPr>
+          <w:rFonts w:hint="eastAsia"/>
+        </w:rPr>
+        <w:t>6</w:t>
+      </w:r>
+      <w:r>
+        <w:rPr>
+          <w:rFonts w:hint="eastAsia"/>
+        </w:rPr>
+        <w:t>，共享健身舱来了：一小时最低</w:t>
+      </w:r>
+      <w:r>
+        <w:rPr>
+          <w:rFonts w:hint="eastAsia"/>
+        </w:rPr>
+        <w:t>10</w:t>
+      </w:r>
+      <w:r>
+        <w:rPr>
+          <w:rFonts w:hint="eastAsia"/>
+        </w:rPr>
+        <w:t>元，标配哑铃跑步机</w:t>
+      </w:r>
+    </w:p>
+    <w:p>
+      <w:pPr>
+        <w:rPr>
+          <w:rFonts w:hint="eastAsia"/>
+        </w:rPr>
+      </w:pPr>
+      <w:r>
+        <w:rPr>
+          <w:rFonts w:hint="eastAsia"/>
+        </w:rPr>
+        <w:t>7</w:t>
+      </w:r>
+      <w:r>
+        <w:rPr>
+          <w:rFonts w:hint="eastAsia"/>
+        </w:rPr>
+        <w:t>，</w:t>
+      </w:r>
+      <w:r>
+        <w:rPr>
+          <w:rFonts w:hint="eastAsia"/>
+        </w:rPr>
+        <w:t>1</w:t>
+      </w:r>
+      <w:r>
+        <w:rPr>
+          <w:rFonts w:hint="eastAsia"/>
+        </w:rPr>
+        <w:t>分钟</w:t>
+      </w:r>
+      <w:r>
+        <w:rPr>
+          <w:rFonts w:hint="eastAsia"/>
+        </w:rPr>
+        <w:t>1</w:t>
+      </w:r>
+      <w:r>
+        <w:rPr>
+          <w:rFonts w:hint="eastAsia"/>
+        </w:rPr>
+        <w:t>碗面</w:t>
+      </w:r>
+      <w:r>
+        <w:rPr>
+          <w:rFonts w:hint="eastAsia"/>
+        </w:rPr>
+        <w:t>!</w:t>
+      </w:r>
+      <w:r>
+        <w:rPr>
+          <w:rFonts w:hint="eastAsia"/>
+        </w:rPr>
+        <w:t>上海</w:t>
+      </w:r>
+      <w:r>
+        <w:rPr>
+          <w:rFonts w:hint="eastAsia"/>
+        </w:rPr>
+        <w:t>"</w:t>
+      </w:r>
+      <w:r>
+        <w:rPr>
+          <w:rFonts w:hint="eastAsia"/>
+        </w:rPr>
+        <w:t>无人面馆</w:t>
+      </w:r>
+      <w:r>
+        <w:rPr>
+          <w:rFonts w:hint="eastAsia"/>
+        </w:rPr>
+        <w:t>"</w:t>
+      </w:r>
+      <w:r>
+        <w:rPr>
+          <w:rFonts w:hint="eastAsia"/>
+        </w:rPr>
+        <w:t>被叫停（或经备案后开业）</w:t>
+      </w:r>
+    </w:p>
+    <w:p>
+      <w:pPr>
+        <w:rPr>
+          <w:rFonts w:hint="eastAsia"/>
+        </w:rPr>
+      </w:pPr>
+      <w:r>
+        <w:rPr>
+          <w:rFonts w:hint="eastAsia"/>
+        </w:rPr>
+        <w:t>8</w:t>
+      </w:r>
+      <w:r>
+        <w:rPr>
+          <w:rFonts w:hint="eastAsia"/>
+        </w:rPr>
+        <w:t>，都是套路！中国人蹭睡让宜家食品部门年入百亿</w:t>
+      </w:r>
+    </w:p>
+    <w:p>
+      <w:pPr>
+        <w:rPr>
+          <w:rFonts w:hint="eastAsia"/>
+        </w:rPr>
+      </w:pPr>
+      <w:r>
+        <w:rPr>
+          <w:rFonts w:hint="eastAsia"/>
+        </w:rPr>
+        <w:t>9</w:t>
+      </w:r>
+      <w:r>
+        <w:rPr>
+          <w:rFonts w:hint="eastAsia"/>
+        </w:rPr>
+        <w:t>，日本高铁英国首秀演砸</w:t>
+      </w:r>
+      <w:r>
+        <w:rPr>
+          <w:rFonts w:hint="eastAsia"/>
+        </w:rPr>
+        <w:t xml:space="preserve"> </w:t>
+      </w:r>
+      <w:r>
+        <w:rPr>
+          <w:rFonts w:hint="eastAsia"/>
+        </w:rPr>
+        <w:t>英国民众吐槽：我要中国高铁</w:t>
+      </w:r>
+    </w:p>
+    <w:p>
+      <w:pPr>
+        <w:rPr>
+          <w:rFonts w:hint="eastAsia"/>
+        </w:rPr>
+      </w:pPr>
+      <w:r>
+        <w:rPr>
+          <w:rFonts w:hint="eastAsia"/>
+        </w:rPr>
+        <w:t>10</w:t>
+      </w:r>
+      <w:r>
+        <w:rPr>
+          <w:rFonts w:hint="eastAsia"/>
+        </w:rPr>
+        <w:t>，高盛：到</w:t>
+      </w:r>
+      <w:r>
+        <w:rPr>
+          <w:rFonts w:hint="eastAsia"/>
+        </w:rPr>
+        <w:t>2030</w:t>
+      </w:r>
+      <w:r>
+        <w:rPr>
+          <w:rFonts w:hint="eastAsia"/>
+        </w:rPr>
+        <w:t>年电动汽车将重创石油业（行业每年少收入</w:t>
+      </w:r>
+      <w:r>
+        <w:rPr>
+          <w:rFonts w:hint="eastAsia"/>
+        </w:rPr>
+        <w:t>930</w:t>
+      </w:r>
+      <w:r>
+        <w:rPr>
+          <w:rFonts w:hint="eastAsia"/>
+        </w:rPr>
+        <w:t>亿美元）</w:t>
+      </w:r>
+    </w:p>
+    <w:p>
+      <w:pPr>
+        <w:rPr>
+          <w:rFonts w:hint="eastAsia"/>
+        </w:rPr>
+      </w:pPr>
+      <w:r>
+        <w:rPr>
+          <w:rFonts w:hint="eastAsia"/>
+        </w:rPr>
+        <w:t>11</w:t>
+      </w:r>
+      <w:r>
+        <w:rPr>
+          <w:rFonts w:hint="eastAsia"/>
+        </w:rPr>
+        <w:t>，外媒：全球债务再创新高</w:t>
+      </w:r>
+      <w:r>
+        <w:rPr>
+          <w:rFonts w:hint="eastAsia"/>
+        </w:rPr>
+        <w:t xml:space="preserve"> </w:t>
+      </w:r>
+      <w:r>
+        <w:rPr>
+          <w:rFonts w:hint="eastAsia"/>
+        </w:rPr>
+        <w:t>超过了</w:t>
+      </w:r>
+      <w:r>
+        <w:rPr>
+          <w:rFonts w:hint="eastAsia"/>
+        </w:rPr>
+        <w:t>GDP</w:t>
+      </w:r>
+      <w:r>
+        <w:rPr>
+          <w:rFonts w:hint="eastAsia"/>
+        </w:rPr>
+        <w:t>总额的三倍</w:t>
+      </w:r>
+    </w:p>
+    <w:p>
+      <w:pPr>
+        <w:rPr>
+          <w:rFonts w:hint="eastAsia"/>
+        </w:rPr>
+      </w:pPr>
+      <w:r>
+        <w:rPr>
+          <w:rFonts w:hint="eastAsia"/>
+        </w:rPr>
+        <w:t>12</w:t>
+      </w:r>
+      <w:r>
+        <w:rPr>
+          <w:rFonts w:hint="eastAsia"/>
+        </w:rPr>
+        <w:t>，去年平均工资出炉：北京人均</w:t>
+      </w:r>
+      <w:r>
+        <w:rPr>
+          <w:rFonts w:hint="eastAsia"/>
+        </w:rPr>
+        <w:t>12</w:t>
+      </w:r>
+      <w:r>
+        <w:rPr>
+          <w:rFonts w:hint="eastAsia"/>
+        </w:rPr>
+        <w:t>万居首</w:t>
+      </w:r>
+      <w:r>
+        <w:rPr>
+          <w:rFonts w:hint="eastAsia"/>
+        </w:rPr>
+        <w:t xml:space="preserve"> </w:t>
+      </w:r>
+      <w:r>
+        <w:rPr>
+          <w:rFonts w:hint="eastAsia"/>
+        </w:rPr>
+        <w:t>河南垫底（不足</w:t>
+      </w:r>
+      <w:r>
+        <w:rPr>
+          <w:rFonts w:hint="eastAsia"/>
+        </w:rPr>
+        <w:t>5</w:t>
+      </w:r>
+      <w:r>
+        <w:rPr>
+          <w:rFonts w:hint="eastAsia"/>
+        </w:rPr>
+        <w:t>万）</w:t>
+      </w:r>
+    </w:p>
+    <w:p>
+      <w:pPr>
+        <w:rPr>
+          <w:rFonts w:hint="eastAsia"/>
+        </w:rPr>
+      </w:pPr>
+      <w:r>
+        <w:rPr>
+          <w:rFonts w:hint="eastAsia"/>
+        </w:rPr>
         <w:t>13</w:t>
       </w:r>
       <w:r>
         <w:rPr>
           <w:rFonts w:hint="eastAsia"/>
         </w:rPr>
-        <w:t>，韩前主播怼第一夫人</w:t>
+        <w:t>，北大硕士离职被收</w:t>
+      </w:r>
+      <w:r>
+        <w:rPr>
+          <w:rFonts w:hint="eastAsia"/>
+        </w:rPr>
+        <w:t>13</w:t>
+      </w:r>
+      <w:r>
+        <w:rPr>
+          <w:rFonts w:hint="eastAsia"/>
+        </w:rPr>
+        <w:t>万补偿</w:t>
+      </w:r>
+      <w:r>
+        <w:rPr>
+          <w:rFonts w:hint="eastAsia"/>
+        </w:rPr>
+        <w:t xml:space="preserve"> </w:t>
+      </w:r>
+      <w:r>
+        <w:rPr>
+          <w:rFonts w:hint="eastAsia"/>
+        </w:rPr>
+        <w:t>公司：办了北京户口</w:t>
+      </w:r>
+    </w:p>
+    <w:p>
+      <w:pPr>
+        <w:rPr>
+          <w:rFonts w:hint="eastAsia"/>
+        </w:rPr>
+      </w:pPr>
+      <w:r>
+        <w:rPr>
+          <w:rFonts w:hint="eastAsia"/>
+        </w:rPr>
+        <w:t>14</w:t>
+      </w:r>
+      <w:r>
+        <w:rPr>
+          <w:rFonts w:hint="eastAsia"/>
+        </w:rPr>
+        <w:t>，女孩在苹果总部提前晒</w:t>
+      </w:r>
+      <w:r>
+        <w:rPr>
+          <w:rFonts w:hint="eastAsia"/>
+        </w:rPr>
+        <w:t xml:space="preserve">iPhoneX </w:t>
+      </w:r>
+      <w:r>
+        <w:rPr>
+          <w:rFonts w:hint="eastAsia"/>
+        </w:rPr>
+        <w:t>工程师老爸被苹果解雇</w:t>
+      </w:r>
+    </w:p>
+    <w:p>
+      <w:pPr>
+        <w:rPr>
+          <w:rFonts w:hint="eastAsia"/>
+        </w:rPr>
+      </w:pPr>
+      <w:r>
+        <w:rPr>
+          <w:rFonts w:hint="eastAsia"/>
+        </w:rPr>
+        <w:t>15</w:t>
+      </w:r>
+      <w:r>
+        <w:rPr>
+          <w:rFonts w:hint="eastAsia"/>
+        </w:rPr>
+        <w:t>，今日星语</w:t>
       </w:r>
       <w:r>
         <w:rPr>
@@ -55848,87 +56474,13 @@
         </w:rPr>
         <w:t>:</w:t>
       </w:r>
-      <w:r>
-        <w:rPr>
-          <w:rFonts w:hint="eastAsia"/>
-        </w:rPr>
-        <w:t>肥胖大妈穿再贵衣服也白搭</w:t>
-      </w:r>
-    </w:p>
-    <w:p>
-      <w:pPr>
-        <w:rPr>
-          <w:rFonts w:hint="eastAsia"/>
-        </w:rPr>
-      </w:pPr>
-      <w:r>
-        <w:rPr>
-          <w:rFonts w:hint="eastAsia"/>
-        </w:rPr>
-        <w:t>14</w:t>
-      </w:r>
-      <w:r>
-        <w:rPr>
-          <w:rFonts w:hint="eastAsia"/>
-        </w:rPr>
-        <w:t>，用生命在挂火车的不只有印度人</w:t>
-      </w:r>
-      <w:r>
-        <w:rPr>
-          <w:rFonts w:hint="eastAsia"/>
-        </w:rPr>
-        <w:t xml:space="preserve"> </w:t>
-      </w:r>
-      <w:r>
-        <w:rPr>
-          <w:rFonts w:hint="eastAsia"/>
-        </w:rPr>
-        <w:t>南非也这样（德克勒克去职</w:t>
-      </w:r>
-      <w:r>
-        <w:rPr>
-          <w:rFonts w:hint="eastAsia"/>
-        </w:rPr>
-        <w:t>23</w:t>
-      </w:r>
-      <w:r>
-        <w:rPr>
-          <w:rFonts w:hint="eastAsia"/>
-        </w:rPr>
-        <w:t>年）</w:t>
-      </w:r>
-    </w:p>
-    <w:p>
-      <w:pPr>
-        <w:rPr>
-          <w:rFonts w:hint="eastAsia"/>
-        </w:rPr>
-      </w:pPr>
-      <w:r>
-        <w:rPr>
-          <w:rFonts w:hint="eastAsia"/>
-        </w:rPr>
-        <w:t>15</w:t>
-      </w:r>
-      <w:r>
-        <w:rPr>
-          <w:rFonts w:hint="eastAsia"/>
-        </w:rPr>
-        <w:t>，今日星语</w:t>
-      </w:r>
-      <w:r>
-        <w:rPr>
-          <w:rFonts w:hint="eastAsia"/>
-        </w:rPr>
-        <w:t>:</w:t>
-      </w:r>
-    </w:p>
-    <w:p>
-      <w:r>
-        <w:rPr>
-          <w:rFonts w:hint="eastAsia"/>
-        </w:rPr>
-        <w:t>最精深的思维，断送了思维；最真挚的追问，断灭了追问。</w:t>
+    </w:p>
+    <w:p>
+      <w:r>
+        <w:rPr>
+          <w:rFonts w:hint="eastAsia"/>
+        </w:rPr>
+        <w:t>平常心是一种境界。以平常心观不平常事，则事事平常。在危险面前，平常心就是勇敢；在利诱面前，平常心就是纯洁；在复杂的环境面前，平常心就是保持清醒智慧；在紧张的关头，平常心就是沉着地分析与应对；在荣誉面前，平常心就是谦虚；在诋毁面前，平常心就是自信。平常心不是消极遁世，而是一种境界，一种积极的人生。</w:t>
       </w:r>
     </w:p>
     <w:sectPr>

--- a/Original/Files/无为.docx
+++ b/Original/Files/无为.docx
@@ -55833,6 +55833,553 @@
       </w:r>
     </w:p>
     <w:p>
+      <w:r>
+        <w:rPr>
+          <w:rFonts w:hint="eastAsia"/>
+        </w:rPr>
+        <w:t>最精深的思维，断送了思维；最真挚的追问，断灭了追问。</w:t>
+      </w:r>
+    </w:p>
+    <w:p/>
+    <w:p>
+      <w:r>
+        <w:rPr>
+          <w:rFonts w:hint="eastAsia"/>
+        </w:rPr>
+        <w:t>【</w:t>
+      </w:r>
+      <w:r>
+        <w:rPr>
+          <w:rFonts w:hint="eastAsia"/>
+        </w:rPr>
+        <w:t>2017-10-30</w:t>
+      </w:r>
+      <w:r>
+        <w:rPr>
+          <w:rFonts w:hint="eastAsia"/>
+        </w:rPr>
+        <w:t>，彩凤</w:t>
+      </w:r>
+      <w:r>
+        <w:rPr>
+          <w:rFonts w:hint="eastAsia"/>
+        </w:rPr>
+        <w:t>.</w:t>
+      </w:r>
+      <w:r>
+        <w:rPr>
+          <w:rFonts w:hint="eastAsia"/>
+        </w:rPr>
+        <w:t>读报】周一早安！“忙碌”其实是“努力”的代名词。心里有斗志的人，才会逼着自己去忙、去打拼、去付出，以改变生活和命运。当你全心投入，不辞辛苦，在努力中甚至忘记时间的流逝，时间离开时，就会悄悄给你留下礼物。</w:t>
+      </w:r>
+    </w:p>
+    <w:p>
+      <w:r>
+        <w:rPr>
+          <w:rFonts w:hint="eastAsia"/>
+        </w:rPr>
+        <w:t>今天读报摘要</w:t>
+      </w:r>
+      <w:r>
+        <w:rPr>
+          <w:rFonts w:hint="eastAsia"/>
+        </w:rPr>
+        <w:t>---</w:t>
+      </w:r>
+    </w:p>
+    <w:p>
+      <w:r>
+        <w:rPr>
+          <w:rFonts w:hint="eastAsia"/>
+        </w:rPr>
+        <w:t>1</w:t>
+      </w:r>
+      <w:r>
+        <w:rPr>
+          <w:rFonts w:hint="eastAsia"/>
+        </w:rPr>
+        <w:t>，茅台实际收入与报表差距大</w:t>
+      </w:r>
+      <w:r>
+        <w:rPr>
+          <w:rFonts w:hint="eastAsia"/>
+        </w:rPr>
+        <w:t xml:space="preserve"> </w:t>
+      </w:r>
+      <w:r>
+        <w:rPr>
+          <w:rFonts w:hint="eastAsia"/>
+        </w:rPr>
+        <w:t>实货策略是为了做高股价</w:t>
+      </w:r>
+      <w:r>
+        <w:rPr>
+          <w:rFonts w:hint="eastAsia"/>
+        </w:rPr>
+        <w:t>?</w:t>
+      </w:r>
+    </w:p>
+    <w:p>
+      <w:r>
+        <w:rPr>
+          <w:rFonts w:hint="eastAsia"/>
+        </w:rPr>
+        <w:t>2</w:t>
+      </w:r>
+      <w:r>
+        <w:rPr>
+          <w:rFonts w:hint="eastAsia"/>
+        </w:rPr>
+        <w:t>，中邮嘉实基金再降乐视网估值：股价低至</w:t>
+      </w:r>
+      <w:r>
+        <w:rPr>
+          <w:rFonts w:hint="eastAsia"/>
+        </w:rPr>
+        <w:t>7.82</w:t>
+      </w:r>
+      <w:r>
+        <w:rPr>
+          <w:rFonts w:hint="eastAsia"/>
+        </w:rPr>
+        <w:t>元（从</w:t>
+      </w:r>
+      <w:r>
+        <w:rPr>
+          <w:rFonts w:hint="eastAsia"/>
+        </w:rPr>
+        <w:t>180</w:t>
+      </w:r>
+      <w:r>
+        <w:rPr>
+          <w:rFonts w:hint="eastAsia"/>
+        </w:rPr>
+        <w:t>跌至</w:t>
+      </w:r>
+      <w:r>
+        <w:rPr>
+          <w:rFonts w:hint="eastAsia"/>
+        </w:rPr>
+        <w:t>15</w:t>
+      </w:r>
+      <w:r>
+        <w:rPr>
+          <w:rFonts w:hint="eastAsia"/>
+        </w:rPr>
+        <w:t>停牌逾半年）</w:t>
+      </w:r>
+    </w:p>
+    <w:p>
+      <w:r>
+        <w:rPr>
+          <w:rFonts w:hint="eastAsia"/>
+        </w:rPr>
+        <w:t>3</w:t>
+      </w:r>
+      <w:r>
+        <w:rPr>
+          <w:rFonts w:hint="eastAsia"/>
+        </w:rPr>
+        <w:t>，支付宝信用租房醉翁之意不在酒？捆绑消费金融是目的</w:t>
+      </w:r>
+    </w:p>
+    <w:p>
+      <w:r>
+        <w:rPr>
+          <w:rFonts w:hint="eastAsia"/>
+        </w:rPr>
+        <w:t>4</w:t>
+      </w:r>
+      <w:r>
+        <w:rPr>
+          <w:rFonts w:hint="eastAsia"/>
+        </w:rPr>
+        <w:t>，广告主继续减少，百度股价财报后暴跌</w:t>
+      </w:r>
+      <w:r>
+        <w:rPr>
+          <w:rFonts w:hint="eastAsia"/>
+        </w:rPr>
+        <w:t xml:space="preserve"> 14%</w:t>
+      </w:r>
+    </w:p>
+    <w:p>
+      <w:r>
+        <w:rPr>
+          <w:rFonts w:hint="eastAsia"/>
+        </w:rPr>
+        <w:t>5</w:t>
+      </w:r>
+      <w:r>
+        <w:rPr>
+          <w:rFonts w:hint="eastAsia"/>
+        </w:rPr>
+        <w:t>，共享充电宝遭团灭：知情人称</w:t>
+      </w:r>
+      <w:r>
+        <w:rPr>
+          <w:rFonts w:hint="eastAsia"/>
+        </w:rPr>
+        <w:t>7</w:t>
+      </w:r>
+      <w:r>
+        <w:rPr>
+          <w:rFonts w:hint="eastAsia"/>
+        </w:rPr>
+        <w:t>家企业已走到清算阶段</w:t>
+      </w:r>
+    </w:p>
+    <w:p>
+      <w:r>
+        <w:rPr>
+          <w:rFonts w:hint="eastAsia"/>
+        </w:rPr>
+        <w:t>6</w:t>
+      </w:r>
+      <w:r>
+        <w:rPr>
+          <w:rFonts w:hint="eastAsia"/>
+        </w:rPr>
+        <w:t>，共享健身舱来了：一小时最低</w:t>
+      </w:r>
+      <w:r>
+        <w:rPr>
+          <w:rFonts w:hint="eastAsia"/>
+        </w:rPr>
+        <w:t>10</w:t>
+      </w:r>
+      <w:r>
+        <w:rPr>
+          <w:rFonts w:hint="eastAsia"/>
+        </w:rPr>
+        <w:t>元，标配哑铃跑步机</w:t>
+      </w:r>
+    </w:p>
+    <w:p>
+      <w:r>
+        <w:rPr>
+          <w:rFonts w:hint="eastAsia"/>
+        </w:rPr>
+        <w:t>7</w:t>
+      </w:r>
+      <w:r>
+        <w:rPr>
+          <w:rFonts w:hint="eastAsia"/>
+        </w:rPr>
+        <w:t>，</w:t>
+      </w:r>
+      <w:r>
+        <w:rPr>
+          <w:rFonts w:hint="eastAsia"/>
+        </w:rPr>
+        <w:t>1</w:t>
+      </w:r>
+      <w:r>
+        <w:rPr>
+          <w:rFonts w:hint="eastAsia"/>
+        </w:rPr>
+        <w:t>分钟</w:t>
+      </w:r>
+      <w:r>
+        <w:rPr>
+          <w:rFonts w:hint="eastAsia"/>
+        </w:rPr>
+        <w:t>1</w:t>
+      </w:r>
+      <w:r>
+        <w:rPr>
+          <w:rFonts w:hint="eastAsia"/>
+        </w:rPr>
+        <w:t>碗面</w:t>
+      </w:r>
+      <w:r>
+        <w:rPr>
+          <w:rFonts w:hint="eastAsia"/>
+        </w:rPr>
+        <w:t>!</w:t>
+      </w:r>
+      <w:r>
+        <w:rPr>
+          <w:rFonts w:hint="eastAsia"/>
+        </w:rPr>
+        <w:t>上海</w:t>
+      </w:r>
+      <w:r>
+        <w:rPr>
+          <w:rFonts w:hint="eastAsia"/>
+        </w:rPr>
+        <w:t>"</w:t>
+      </w:r>
+      <w:r>
+        <w:rPr>
+          <w:rFonts w:hint="eastAsia"/>
+        </w:rPr>
+        <w:t>无人面馆</w:t>
+      </w:r>
+      <w:r>
+        <w:rPr>
+          <w:rFonts w:hint="eastAsia"/>
+        </w:rPr>
+        <w:t>"</w:t>
+      </w:r>
+      <w:r>
+        <w:rPr>
+          <w:rFonts w:hint="eastAsia"/>
+        </w:rPr>
+        <w:t>被叫停（或经备案后开业）</w:t>
+      </w:r>
+    </w:p>
+    <w:p>
+      <w:r>
+        <w:rPr>
+          <w:rFonts w:hint="eastAsia"/>
+        </w:rPr>
+        <w:t>8</w:t>
+      </w:r>
+      <w:r>
+        <w:rPr>
+          <w:rFonts w:hint="eastAsia"/>
+        </w:rPr>
+        <w:t>，都是套路！中国人蹭睡让宜家食品部门年入百亿</w:t>
+      </w:r>
+    </w:p>
+    <w:p>
+      <w:r>
+        <w:rPr>
+          <w:rFonts w:hint="eastAsia"/>
+        </w:rPr>
+        <w:t>9</w:t>
+      </w:r>
+      <w:r>
+        <w:rPr>
+          <w:rFonts w:hint="eastAsia"/>
+        </w:rPr>
+        <w:t>，日本高铁英国首秀演砸</w:t>
+      </w:r>
+      <w:r>
+        <w:rPr>
+          <w:rFonts w:hint="eastAsia"/>
+        </w:rPr>
+        <w:t xml:space="preserve"> </w:t>
+      </w:r>
+      <w:r>
+        <w:rPr>
+          <w:rFonts w:hint="eastAsia"/>
+        </w:rPr>
+        <w:t>英国民众吐槽：我要中国高铁</w:t>
+      </w:r>
+    </w:p>
+    <w:p>
+      <w:r>
+        <w:rPr>
+          <w:rFonts w:hint="eastAsia"/>
+        </w:rPr>
+        <w:t>10</w:t>
+      </w:r>
+      <w:r>
+        <w:rPr>
+          <w:rFonts w:hint="eastAsia"/>
+        </w:rPr>
+        <w:t>，高盛：到</w:t>
+      </w:r>
+      <w:r>
+        <w:rPr>
+          <w:rFonts w:hint="eastAsia"/>
+        </w:rPr>
+        <w:t>2030</w:t>
+      </w:r>
+      <w:r>
+        <w:rPr>
+          <w:rFonts w:hint="eastAsia"/>
+        </w:rPr>
+        <w:t>年电动汽车将重创石油业（行业每年少收入</w:t>
+      </w:r>
+      <w:r>
+        <w:rPr>
+          <w:rFonts w:hint="eastAsia"/>
+        </w:rPr>
+        <w:t>930</w:t>
+      </w:r>
+      <w:r>
+        <w:rPr>
+          <w:rFonts w:hint="eastAsia"/>
+        </w:rPr>
+        <w:t>亿美元）</w:t>
+      </w:r>
+    </w:p>
+    <w:p>
+      <w:r>
+        <w:rPr>
+          <w:rFonts w:hint="eastAsia"/>
+        </w:rPr>
+        <w:t>11</w:t>
+      </w:r>
+      <w:r>
+        <w:rPr>
+          <w:rFonts w:hint="eastAsia"/>
+        </w:rPr>
+        <w:t>，外媒：全球债务再创新高</w:t>
+      </w:r>
+      <w:r>
+        <w:rPr>
+          <w:rFonts w:hint="eastAsia"/>
+        </w:rPr>
+        <w:t xml:space="preserve"> </w:t>
+      </w:r>
+      <w:r>
+        <w:rPr>
+          <w:rFonts w:hint="eastAsia"/>
+        </w:rPr>
+        <w:t>超过了</w:t>
+      </w:r>
+      <w:r>
+        <w:rPr>
+          <w:rFonts w:hint="eastAsia"/>
+        </w:rPr>
+        <w:t>GDP</w:t>
+      </w:r>
+      <w:r>
+        <w:rPr>
+          <w:rFonts w:hint="eastAsia"/>
+        </w:rPr>
+        <w:t>总额的三倍</w:t>
+      </w:r>
+    </w:p>
+    <w:p>
+      <w:r>
+        <w:rPr>
+          <w:rFonts w:hint="eastAsia"/>
+        </w:rPr>
+        <w:t>12</w:t>
+      </w:r>
+      <w:r>
+        <w:rPr>
+          <w:rFonts w:hint="eastAsia"/>
+        </w:rPr>
+        <w:t>，去年平均工资出炉：北京人均</w:t>
+      </w:r>
+      <w:r>
+        <w:rPr>
+          <w:rFonts w:hint="eastAsia"/>
+        </w:rPr>
+        <w:t>12</w:t>
+      </w:r>
+      <w:r>
+        <w:rPr>
+          <w:rFonts w:hint="eastAsia"/>
+        </w:rPr>
+        <w:t>万居首</w:t>
+      </w:r>
+      <w:r>
+        <w:rPr>
+          <w:rFonts w:hint="eastAsia"/>
+        </w:rPr>
+        <w:t xml:space="preserve"> </w:t>
+      </w:r>
+      <w:r>
+        <w:rPr>
+          <w:rFonts w:hint="eastAsia"/>
+        </w:rPr>
+        <w:t>河南垫底（不足</w:t>
+      </w:r>
+      <w:r>
+        <w:rPr>
+          <w:rFonts w:hint="eastAsia"/>
+        </w:rPr>
+        <w:t>5</w:t>
+      </w:r>
+      <w:r>
+        <w:rPr>
+          <w:rFonts w:hint="eastAsia"/>
+        </w:rPr>
+        <w:t>万）</w:t>
+      </w:r>
+    </w:p>
+    <w:p>
+      <w:r>
+        <w:rPr>
+          <w:rFonts w:hint="eastAsia"/>
+        </w:rPr>
+        <w:t>13</w:t>
+      </w:r>
+      <w:r>
+        <w:rPr>
+          <w:rFonts w:hint="eastAsia"/>
+        </w:rPr>
+        <w:t>，北大硕士离职被收</w:t>
+      </w:r>
+      <w:r>
+        <w:rPr>
+          <w:rFonts w:hint="eastAsia"/>
+        </w:rPr>
+        <w:t>13</w:t>
+      </w:r>
+      <w:r>
+        <w:rPr>
+          <w:rFonts w:hint="eastAsia"/>
+        </w:rPr>
+        <w:t>万补偿</w:t>
+      </w:r>
+      <w:r>
+        <w:rPr>
+          <w:rFonts w:hint="eastAsia"/>
+        </w:rPr>
+        <w:t xml:space="preserve"> </w:t>
+      </w:r>
+      <w:r>
+        <w:rPr>
+          <w:rFonts w:hint="eastAsia"/>
+        </w:rPr>
+        <w:t>公司：办了北京户口</w:t>
+      </w:r>
+    </w:p>
+    <w:p>
+      <w:r>
+        <w:rPr>
+          <w:rFonts w:hint="eastAsia"/>
+        </w:rPr>
+        <w:t>14</w:t>
+      </w:r>
+      <w:r>
+        <w:rPr>
+          <w:rFonts w:hint="eastAsia"/>
+        </w:rPr>
+        <w:t>，女孩在苹果总部提前晒</w:t>
+      </w:r>
+      <w:r>
+        <w:rPr>
+          <w:rFonts w:hint="eastAsia"/>
+        </w:rPr>
+        <w:t xml:space="preserve">iPhoneX </w:t>
+      </w:r>
+      <w:r>
+        <w:rPr>
+          <w:rFonts w:hint="eastAsia"/>
+        </w:rPr>
+        <w:t>工程师老爸被苹果解雇</w:t>
+      </w:r>
+    </w:p>
+    <w:p>
+      <w:r>
+        <w:rPr>
+          <w:rFonts w:hint="eastAsia"/>
+        </w:rPr>
+        <w:t>15</w:t>
+      </w:r>
+      <w:r>
+        <w:rPr>
+          <w:rFonts w:hint="eastAsia"/>
+        </w:rPr>
+        <w:t>，今日星语</w:t>
+      </w:r>
+      <w:r>
+        <w:rPr>
+          <w:rFonts w:hint="eastAsia"/>
+        </w:rPr>
+        <w:t>:</w:t>
+      </w:r>
+    </w:p>
+    <w:p>
       <w:pPr>
         <w:rPr>
           <w:rFonts w:hint="eastAsia"/>
@@ -55842,7 +56389,7 @@
         <w:rPr>
           <w:rFonts w:hint="eastAsia"/>
         </w:rPr>
-        <w:t>最精深的思维，断送了思维；最真挚的追问，断灭了追问。</w:t>
+        <w:t>平常心是一种境界。以平常心观不平常事，则事事平常。在危险面前，平常心就是勇敢；在利诱面前，平常心就是纯洁；在复杂的环境面前，平常心就是保持清醒智慧；在紧张的关头，平常心就是沉着地分析与应对；在荣誉面前，平常心就是谦虚；在诋毁面前，平常心就是自信。平常心不是消极遁世，而是一种境界，一种积极的人生。</w:t>
       </w:r>
     </w:p>
     <w:p>
@@ -55868,7 +56415,7 @@
         <w:rPr>
           <w:rFonts w:hint="eastAsia"/>
         </w:rPr>
-        <w:t>2017-10-30</w:t>
+        <w:t>2017-11-1</w:t>
       </w:r>
       <w:r>
         <w:rPr>
@@ -55886,7 +56433,31 @@
         <w:rPr>
           <w:rFonts w:hint="eastAsia"/>
         </w:rPr>
-        <w:t>读报】周一早安！“忙碌”其实是“努力”的代名词。心里有斗志的人，才会逼着自己去忙、去打拼、去付出，以改变生活和命运。当你全心投入，不辞辛苦，在努力中甚至忘记时间的流逝，时间离开时，就会悄悄给你留下礼物。</w:t>
+        <w:t>读报】周三早安！</w:t>
+      </w:r>
+      <w:r>
+        <w:rPr>
+          <w:rFonts w:hint="eastAsia"/>
+        </w:rPr>
+        <w:t>11</w:t>
+      </w:r>
+      <w:r>
+        <w:rPr>
+          <w:rFonts w:hint="eastAsia"/>
+        </w:rPr>
+        <w:t>月你好，一转眼，</w:t>
+      </w:r>
+      <w:r>
+        <w:rPr>
+          <w:rFonts w:hint="eastAsia"/>
+        </w:rPr>
+        <w:t>2017</w:t>
+      </w:r>
+      <w:r>
+        <w:rPr>
+          <w:rFonts w:hint="eastAsia"/>
+        </w:rPr>
+        <w:t>年只剩下两个月了，没有谁能逃过时间的流逝，但是有心的人总能把握好当下，为明天努力，为幸福而活，如画般的金秋十月再见，如诗般的初冬十一月你好</w:t>
       </w:r>
     </w:p>
     <w:p>
@@ -55924,7 +56495,7 @@
         <w:rPr>
           <w:rFonts w:hint="eastAsia"/>
         </w:rPr>
-        <w:t>，茅台实际收入与报表差距大</w:t>
+        <w:t>，茅台机场正式通航</w:t>
       </w:r>
       <w:r>
         <w:rPr>
@@ -55936,13 +56507,19 @@
         <w:rPr>
           <w:rFonts w:hint="eastAsia"/>
         </w:rPr>
-        <w:t>实货策略是为了做高股价</w:t>
-      </w:r>
-      <w:r>
-        <w:rPr>
-          <w:rFonts w:hint="eastAsia"/>
-        </w:rPr>
-        <w:t>?</w:t>
+        <w:t>首批乘客获赠</w:t>
+      </w:r>
+      <w:r>
+        <w:rPr>
+          <w:rFonts w:hint="eastAsia"/>
+        </w:rPr>
+        <w:t>2</w:t>
+      </w:r>
+      <w:r>
+        <w:rPr>
+          <w:rFonts w:hint="eastAsia"/>
+        </w:rPr>
+        <w:t>小瓶特制茅台</w:t>
       </w:r>
     </w:p>
     <w:p>
@@ -55961,43 +56538,19 @@
         <w:rPr>
           <w:rFonts w:hint="eastAsia"/>
         </w:rPr>
-        <w:t>，中邮嘉实基金再降乐视网估值：股价低至</w:t>
-      </w:r>
-      <w:r>
-        <w:rPr>
-          <w:rFonts w:hint="eastAsia"/>
-        </w:rPr>
-        <w:t>7.82</w:t>
-      </w:r>
-      <w:r>
-        <w:rPr>
-          <w:rFonts w:hint="eastAsia"/>
-        </w:rPr>
-        <w:t>元（从</w:t>
-      </w:r>
-      <w:r>
-        <w:rPr>
-          <w:rFonts w:hint="eastAsia"/>
-        </w:rPr>
-        <w:t>180</w:t>
-      </w:r>
-      <w:r>
-        <w:rPr>
-          <w:rFonts w:hint="eastAsia"/>
-        </w:rPr>
-        <w:t>跌至</w:t>
-      </w:r>
-      <w:r>
-        <w:rPr>
-          <w:rFonts w:hint="eastAsia"/>
-        </w:rPr>
-        <w:t>15</w:t>
-      </w:r>
-      <w:r>
-        <w:rPr>
-          <w:rFonts w:hint="eastAsia"/>
-        </w:rPr>
-        <w:t>停牌逾半年）</w:t>
+        <w:t>，富力地产：已向万达支付酒店转让价款</w:t>
+      </w:r>
+      <w:r>
+        <w:rPr>
+          <w:rFonts w:hint="eastAsia"/>
+        </w:rPr>
+        <w:t>166.45</w:t>
+      </w:r>
+      <w:r>
+        <w:rPr>
+          <w:rFonts w:hint="eastAsia"/>
+        </w:rPr>
+        <w:t>亿</w:t>
       </w:r>
     </w:p>
     <w:p>
@@ -56016,7 +56569,19 @@
         <w:rPr>
           <w:rFonts w:hint="eastAsia"/>
         </w:rPr>
-        <w:t>，支付宝信用租房醉翁之意不在酒？捆绑消费金融是目的</w:t>
+        <w:t>，马云实现演员梦演男主角</w:t>
+      </w:r>
+      <w:r>
+        <w:rPr>
+          <w:rFonts w:hint="eastAsia"/>
+        </w:rPr>
+        <w:t xml:space="preserve"> </w:t>
+      </w:r>
+      <w:r>
+        <w:rPr>
+          <w:rFonts w:hint="eastAsia"/>
+        </w:rPr>
+        <w:t>吴京李连杰零片酬演配角（堂会）</w:t>
       </w:r>
     </w:p>
     <w:p>
@@ -56035,13 +56600,43 @@
         <w:rPr>
           <w:rFonts w:hint="eastAsia"/>
         </w:rPr>
-        <w:t>，广告主继续减少，百度股价财报后暴跌</w:t>
-      </w:r>
-      <w:r>
-        <w:rPr>
-          <w:rFonts w:hint="eastAsia"/>
-        </w:rPr>
-        <w:t xml:space="preserve"> 14%</w:t>
+        <w:t>，十大亏损王座次已定</w:t>
+      </w:r>
+      <w:r>
+        <w:rPr>
+          <w:rFonts w:hint="eastAsia"/>
+        </w:rPr>
+        <w:t>:</w:t>
+      </w:r>
+      <w:r>
+        <w:rPr>
+          <w:rFonts w:hint="eastAsia"/>
+        </w:rPr>
+        <w:t>石化油服亏</w:t>
+      </w:r>
+      <w:r>
+        <w:rPr>
+          <w:rFonts w:hint="eastAsia"/>
+        </w:rPr>
+        <w:t>33</w:t>
+      </w:r>
+      <w:r>
+        <w:rPr>
+          <w:rFonts w:hint="eastAsia"/>
+        </w:rPr>
+        <w:t>亿居首</w:t>
+      </w:r>
+      <w:r>
+        <w:rPr>
+          <w:rFonts w:hint="eastAsia"/>
+        </w:rPr>
+        <w:t xml:space="preserve"> </w:t>
+      </w:r>
+      <w:r>
+        <w:rPr>
+          <w:rFonts w:hint="eastAsia"/>
+        </w:rPr>
+        <w:t>乐视网第二</w:t>
       </w:r>
     </w:p>
     <w:p>
@@ -56060,8 +56655,58 @@
         <w:rPr>
           <w:rFonts w:hint="eastAsia"/>
         </w:rPr>
-        <w:t>，共享充电宝遭团灭：知情人称</w:t>
-      </w:r>
+        <w:t>，银行房贷额度吃紧</w:t>
+      </w:r>
+      <w:r>
+        <w:rPr>
+          <w:rFonts w:hint="eastAsia"/>
+        </w:rPr>
+        <w:t xml:space="preserve"> </w:t>
+      </w:r>
+      <w:r>
+        <w:rPr>
+          <w:rFonts w:hint="eastAsia"/>
+        </w:rPr>
+        <w:t>京城多家银行称全年额度用完</w:t>
+      </w:r>
+    </w:p>
+    <w:p>
+      <w:pPr>
+        <w:rPr>
+          <w:rFonts w:hint="eastAsia"/>
+        </w:rPr>
+      </w:pPr>
+      <w:r>
+        <w:rPr>
+          <w:rFonts w:hint="eastAsia"/>
+        </w:rPr>
+        <w:t>6</w:t>
+      </w:r>
+      <w:r>
+        <w:rPr>
+          <w:rFonts w:hint="eastAsia"/>
+        </w:rPr>
+        <w:t>，微信左右脑测试实为窃取信息</w:t>
+      </w:r>
+      <w:r>
+        <w:rPr>
+          <w:rFonts w:hint="eastAsia"/>
+        </w:rPr>
+        <w:t xml:space="preserve"> </w:t>
+      </w:r>
+      <w:r>
+        <w:rPr>
+          <w:rFonts w:hint="eastAsia"/>
+        </w:rPr>
+        <w:t>警方：勿轻易授权</w:t>
+      </w:r>
+    </w:p>
+    <w:p>
+      <w:pPr>
+        <w:rPr>
+          <w:rFonts w:hint="eastAsia"/>
+        </w:rPr>
+      </w:pPr>
       <w:r>
         <w:rPr>
           <w:rFonts w:hint="eastAsia"/>
@@ -56072,7 +56717,31 @@
         <w:rPr>
           <w:rFonts w:hint="eastAsia"/>
         </w:rPr>
-        <w:t>家企业已走到清算阶段</w:t>
+        <w:t>，</w:t>
+      </w:r>
+      <w:r>
+        <w:rPr>
+          <w:rFonts w:hint="eastAsia"/>
+        </w:rPr>
+        <w:t>ofo</w:t>
+      </w:r>
+      <w:r>
+        <w:rPr>
+          <w:rFonts w:hint="eastAsia"/>
+        </w:rPr>
+        <w:t>被指趁夜违规顶风在上海投放新车</w:t>
+      </w:r>
+      <w:r>
+        <w:rPr>
+          <w:rFonts w:hint="eastAsia"/>
+        </w:rPr>
+        <w:t xml:space="preserve"> </w:t>
+      </w:r>
+      <w:r>
+        <w:rPr>
+          <w:rFonts w:hint="eastAsia"/>
+        </w:rPr>
+        <w:t>泥浆甩车故意做旧</w:t>
       </w:r>
     </w:p>
     <w:p>
@@ -56085,25 +56754,191 @@
         <w:rPr>
           <w:rFonts w:hint="eastAsia"/>
         </w:rPr>
+        <w:t>8</w:t>
+      </w:r>
+      <w:r>
+        <w:rPr>
+          <w:rFonts w:hint="eastAsia"/>
+        </w:rPr>
+        <w:t>，英央行预计脱欧将使英国丧失</w:t>
+      </w:r>
+      <w:r>
+        <w:rPr>
+          <w:rFonts w:hint="eastAsia"/>
+        </w:rPr>
+        <w:t>7.5</w:t>
+      </w:r>
+      <w:r>
+        <w:rPr>
+          <w:rFonts w:hint="eastAsia"/>
+        </w:rPr>
+        <w:t>万金融岗位</w:t>
+      </w:r>
+    </w:p>
+    <w:p>
+      <w:pPr>
+        <w:rPr>
+          <w:rFonts w:hint="eastAsia"/>
+        </w:rPr>
+      </w:pPr>
+      <w:r>
+        <w:rPr>
+          <w:rFonts w:hint="eastAsia"/>
+        </w:rPr>
+        <w:t>9</w:t>
+      </w:r>
+      <w:r>
+        <w:rPr>
+          <w:rFonts w:hint="eastAsia"/>
+        </w:rPr>
+        <w:t>，</w:t>
+      </w:r>
+      <w:r>
+        <w:rPr>
+          <w:rFonts w:hint="eastAsia"/>
+        </w:rPr>
+        <w:t>11</w:t>
+      </w:r>
+      <w:r>
+        <w:rPr>
+          <w:rFonts w:hint="eastAsia"/>
+        </w:rPr>
+        <w:t>月新规</w:t>
+      </w:r>
+      <w:r>
+        <w:rPr>
+          <w:rFonts w:hint="eastAsia"/>
+        </w:rPr>
+        <w:t>:</w:t>
+      </w:r>
+      <w:r>
+        <w:rPr>
+          <w:rFonts w:hint="eastAsia"/>
+        </w:rPr>
+        <w:t>卖保险要录像</w:t>
+      </w:r>
+      <w:r>
+        <w:rPr>
+          <w:rFonts w:hint="eastAsia"/>
+        </w:rPr>
+        <w:t xml:space="preserve"> </w:t>
+      </w:r>
+      <w:r>
+        <w:rPr>
+          <w:rFonts w:hint="eastAsia"/>
+        </w:rPr>
+        <w:t>拍卖人不得靠贿赂争业务</w:t>
+      </w:r>
+    </w:p>
+    <w:p>
+      <w:pPr>
+        <w:rPr>
+          <w:rFonts w:hint="eastAsia"/>
+        </w:rPr>
+      </w:pPr>
+      <w:r>
+        <w:rPr>
+          <w:rFonts w:hint="eastAsia"/>
+        </w:rPr>
+        <w:t>10</w:t>
+      </w:r>
+      <w:r>
+        <w:rPr>
+          <w:rFonts w:hint="eastAsia"/>
+        </w:rPr>
+        <w:t>，共享快递盒用</w:t>
+      </w:r>
+      <w:r>
+        <w:rPr>
+          <w:rFonts w:hint="eastAsia"/>
+        </w:rPr>
+        <w:t>2000</w:t>
+      </w:r>
+      <w:r>
+        <w:rPr>
+          <w:rFonts w:hint="eastAsia"/>
+        </w:rPr>
+        <w:t>次可少砍一棵树</w:t>
+      </w:r>
+      <w:r>
+        <w:rPr>
+          <w:rFonts w:hint="eastAsia"/>
+        </w:rPr>
+        <w:t xml:space="preserve"> </w:t>
+      </w:r>
+      <w:r>
+        <w:rPr>
+          <w:rFonts w:hint="eastAsia"/>
+        </w:rPr>
+        <w:t>你“双</w:t>
+      </w:r>
+      <w:r>
+        <w:rPr>
+          <w:rFonts w:hint="eastAsia"/>
+        </w:rPr>
+        <w:t>11</w:t>
+      </w:r>
+      <w:r>
+        <w:rPr>
+          <w:rFonts w:hint="eastAsia"/>
+        </w:rPr>
+        <w:t>”愿用么（倡议双</w:t>
+      </w:r>
+      <w:r>
+        <w:rPr>
+          <w:rFonts w:hint="eastAsia"/>
+        </w:rPr>
+        <w:t>11</w:t>
+      </w:r>
+      <w:r>
+        <w:rPr>
+          <w:rFonts w:hint="eastAsia"/>
+        </w:rPr>
+        <w:t>前后不发货）</w:t>
+      </w:r>
+    </w:p>
+    <w:p>
+      <w:pPr>
+        <w:rPr>
+          <w:rFonts w:hint="eastAsia"/>
+        </w:rPr>
+      </w:pPr>
+      <w:r>
+        <w:rPr>
+          <w:rFonts w:hint="eastAsia"/>
+        </w:rPr>
+        <w:lastRenderedPageBreak/>
+        <w:t>11</w:t>
+      </w:r>
+      <w:r>
+        <w:rPr>
+          <w:rFonts w:hint="eastAsia"/>
+        </w:rPr>
+        <w:t>，宾馆房间内茶叶过期超</w:t>
+      </w:r>
+      <w:r>
+        <w:rPr>
+          <w:rFonts w:hint="eastAsia"/>
+        </w:rPr>
         <w:t>6</w:t>
       </w:r>
       <w:r>
         <w:rPr>
           <w:rFonts w:hint="eastAsia"/>
         </w:rPr>
-        <w:t>，共享健身舱来了：一小时最低</w:t>
-      </w:r>
-      <w:r>
-        <w:rPr>
-          <w:rFonts w:hint="eastAsia"/>
-        </w:rPr>
-        <w:t>10</w:t>
-      </w:r>
-      <w:r>
-        <w:rPr>
-          <w:rFonts w:hint="eastAsia"/>
-        </w:rPr>
-        <w:t>元，标配哑铃跑步机</w:t>
+        <w:t>年</w:t>
+      </w:r>
+      <w:r>
+        <w:rPr>
+          <w:rFonts w:hint="eastAsia"/>
+        </w:rPr>
+        <w:t xml:space="preserve"> </w:t>
+      </w:r>
+      <w:r>
+        <w:rPr>
+          <w:rFonts w:hint="eastAsia"/>
+        </w:rPr>
+        <w:t>负责人称“用于去味儿”</w:t>
       </w:r>
     </w:p>
     <w:p>
@@ -56116,73 +56951,25 @@
         <w:rPr>
           <w:rFonts w:hint="eastAsia"/>
         </w:rPr>
-        <w:t>7</w:t>
-      </w:r>
-      <w:r>
-        <w:rPr>
-          <w:rFonts w:hint="eastAsia"/>
-        </w:rPr>
-        <w:t>，</w:t>
-      </w:r>
-      <w:r>
-        <w:rPr>
-          <w:rFonts w:hint="eastAsia"/>
-        </w:rPr>
-        <w:t>1</w:t>
-      </w:r>
-      <w:r>
-        <w:rPr>
-          <w:rFonts w:hint="eastAsia"/>
-        </w:rPr>
-        <w:t>分钟</w:t>
-      </w:r>
-      <w:r>
-        <w:rPr>
-          <w:rFonts w:hint="eastAsia"/>
-        </w:rPr>
-        <w:t>1</w:t>
-      </w:r>
-      <w:r>
-        <w:rPr>
-          <w:rFonts w:hint="eastAsia"/>
-        </w:rPr>
-        <w:t>碗面</w:t>
-      </w:r>
-      <w:r>
-        <w:rPr>
-          <w:rFonts w:hint="eastAsia"/>
-        </w:rPr>
-        <w:t>!</w:t>
-      </w:r>
-      <w:r>
-        <w:rPr>
-          <w:rFonts w:hint="eastAsia"/>
-        </w:rPr>
-        <w:t>上海</w:t>
-      </w:r>
-      <w:r>
-        <w:rPr>
-          <w:rFonts w:hint="eastAsia"/>
-        </w:rPr>
-        <w:t>"</w:t>
-      </w:r>
-      <w:r>
-        <w:rPr>
-          <w:rFonts w:hint="eastAsia"/>
-        </w:rPr>
-        <w:t>无人面馆</w:t>
-      </w:r>
-      <w:r>
-        <w:rPr>
-          <w:rFonts w:hint="eastAsia"/>
-        </w:rPr>
-        <w:t>"</w:t>
-      </w:r>
-      <w:r>
-        <w:rPr>
-          <w:rFonts w:hint="eastAsia"/>
-        </w:rPr>
-        <w:t>被叫停（或经备案后开业）</w:t>
+        <w:t>12</w:t>
+      </w:r>
+      <w:r>
+        <w:rPr>
+          <w:rFonts w:hint="eastAsia"/>
+        </w:rPr>
+        <w:t>，男子深夜出门发朋友圈</w:t>
+      </w:r>
+      <w:r>
+        <w:rPr>
+          <w:rFonts w:hint="eastAsia"/>
+        </w:rPr>
+        <w:t xml:space="preserve"> </w:t>
+      </w:r>
+      <w:r>
+        <w:rPr>
+          <w:rFonts w:hint="eastAsia"/>
+        </w:rPr>
+        <w:t>凌晨妻子在家遭抢劫（隔壁老王心机深）</w:t>
       </w:r>
     </w:p>
     <w:p>
@@ -56195,13 +56982,25 @@
         <w:rPr>
           <w:rFonts w:hint="eastAsia"/>
         </w:rPr>
-        <w:t>8</w:t>
-      </w:r>
-      <w:r>
-        <w:rPr>
-          <w:rFonts w:hint="eastAsia"/>
-        </w:rPr>
-        <w:t>，都是套路！中国人蹭睡让宜家食品部门年入百亿</w:t>
+        <w:t>13</w:t>
+      </w:r>
+      <w:r>
+        <w:rPr>
+          <w:rFonts w:hint="eastAsia"/>
+        </w:rPr>
+        <w:t>，郎永淳离职央视后或参与十余家企业经营</w:t>
+      </w:r>
+      <w:r>
+        <w:rPr>
+          <w:rFonts w:hint="eastAsia"/>
+        </w:rPr>
+        <w:t xml:space="preserve"> </w:t>
+      </w:r>
+      <w:r>
+        <w:rPr>
+          <w:rFonts w:hint="eastAsia"/>
+        </w:rPr>
+        <w:t>需到处应酬</w:t>
       </w:r>
     </w:p>
     <w:p>
@@ -56214,258 +57013,12 @@
         <w:rPr>
           <w:rFonts w:hint="eastAsia"/>
         </w:rPr>
-        <w:t>9</w:t>
-      </w:r>
-      <w:r>
-        <w:rPr>
-          <w:rFonts w:hint="eastAsia"/>
-        </w:rPr>
-        <w:t>，日本高铁英国首秀演砸</w:t>
-      </w:r>
-      <w:r>
-        <w:rPr>
-          <w:rFonts w:hint="eastAsia"/>
-        </w:rPr>
-        <w:t xml:space="preserve"> </w:t>
-      </w:r>
-      <w:r>
-        <w:rPr>
-          <w:rFonts w:hint="eastAsia"/>
-        </w:rPr>
-        <w:t>英国民众吐槽：我要中国高铁</w:t>
-      </w:r>
-    </w:p>
-    <w:p>
-      <w:pPr>
-        <w:rPr>
-          <w:rFonts w:hint="eastAsia"/>
-        </w:rPr>
-      </w:pPr>
-      <w:r>
-        <w:rPr>
-          <w:rFonts w:hint="eastAsia"/>
-        </w:rPr>
-        <w:t>10</w:t>
-      </w:r>
-      <w:r>
-        <w:rPr>
-          <w:rFonts w:hint="eastAsia"/>
-        </w:rPr>
-        <w:t>，高盛：到</w:t>
-      </w:r>
-      <w:r>
-        <w:rPr>
-          <w:rFonts w:hint="eastAsia"/>
-        </w:rPr>
-        <w:t>2030</w:t>
-      </w:r>
-      <w:r>
-        <w:rPr>
-          <w:rFonts w:hint="eastAsia"/>
-        </w:rPr>
-        <w:t>年电动汽车将重创石油业（行业每年少收入</w:t>
-      </w:r>
-      <w:r>
-        <w:rPr>
-          <w:rFonts w:hint="eastAsia"/>
-        </w:rPr>
-        <w:t>930</w:t>
-      </w:r>
-      <w:r>
-        <w:rPr>
-          <w:rFonts w:hint="eastAsia"/>
-        </w:rPr>
-        <w:t>亿美元）</w:t>
-      </w:r>
-    </w:p>
-    <w:p>
-      <w:pPr>
-        <w:rPr>
-          <w:rFonts w:hint="eastAsia"/>
-        </w:rPr>
-      </w:pPr>
-      <w:r>
-        <w:rPr>
-          <w:rFonts w:hint="eastAsia"/>
-        </w:rPr>
-        <w:t>11</w:t>
-      </w:r>
-      <w:r>
-        <w:rPr>
-          <w:rFonts w:hint="eastAsia"/>
-        </w:rPr>
-        <w:t>，外媒：全球债务再创新高</w:t>
-      </w:r>
-      <w:r>
-        <w:rPr>
-          <w:rFonts w:hint="eastAsia"/>
-        </w:rPr>
-        <w:t xml:space="preserve"> </w:t>
-      </w:r>
-      <w:r>
-        <w:rPr>
-          <w:rFonts w:hint="eastAsia"/>
-        </w:rPr>
-        <w:t>超过了</w:t>
-      </w:r>
-      <w:r>
-        <w:rPr>
-          <w:rFonts w:hint="eastAsia"/>
-        </w:rPr>
-        <w:t>GDP</w:t>
-      </w:r>
-      <w:r>
-        <w:rPr>
-          <w:rFonts w:hint="eastAsia"/>
-        </w:rPr>
-        <w:t>总额的三倍</w:t>
-      </w:r>
-    </w:p>
-    <w:p>
-      <w:pPr>
-        <w:rPr>
-          <w:rFonts w:hint="eastAsia"/>
-        </w:rPr>
-      </w:pPr>
-      <w:r>
-        <w:rPr>
-          <w:rFonts w:hint="eastAsia"/>
-        </w:rPr>
-        <w:t>12</w:t>
-      </w:r>
-      <w:r>
-        <w:rPr>
-          <w:rFonts w:hint="eastAsia"/>
-        </w:rPr>
-        <w:t>，去年平均工资出炉：北京人均</w:t>
-      </w:r>
-      <w:r>
-        <w:rPr>
-          <w:rFonts w:hint="eastAsia"/>
-        </w:rPr>
-        <w:t>12</w:t>
-      </w:r>
-      <w:r>
-        <w:rPr>
-          <w:rFonts w:hint="eastAsia"/>
-        </w:rPr>
-        <w:t>万居首</w:t>
-      </w:r>
-      <w:r>
-        <w:rPr>
-          <w:rFonts w:hint="eastAsia"/>
-        </w:rPr>
-        <w:t xml:space="preserve"> </w:t>
-      </w:r>
-      <w:r>
-        <w:rPr>
-          <w:rFonts w:hint="eastAsia"/>
-        </w:rPr>
-        <w:t>河南垫底（不足</w:t>
-      </w:r>
-      <w:r>
-        <w:rPr>
-          <w:rFonts w:hint="eastAsia"/>
-        </w:rPr>
-        <w:t>5</w:t>
-      </w:r>
-      <w:r>
-        <w:rPr>
-          <w:rFonts w:hint="eastAsia"/>
-        </w:rPr>
-        <w:t>万）</w:t>
-      </w:r>
-    </w:p>
-    <w:p>
-      <w:pPr>
-        <w:rPr>
-          <w:rFonts w:hint="eastAsia"/>
-        </w:rPr>
-      </w:pPr>
-      <w:r>
-        <w:rPr>
-          <w:rFonts w:hint="eastAsia"/>
-        </w:rPr>
-        <w:t>13</w:t>
-      </w:r>
-      <w:r>
-        <w:rPr>
-          <w:rFonts w:hint="eastAsia"/>
-        </w:rPr>
-        <w:t>，北大硕士离职被收</w:t>
-      </w:r>
-      <w:r>
-        <w:rPr>
-          <w:rFonts w:hint="eastAsia"/>
-        </w:rPr>
-        <w:t>13</w:t>
-      </w:r>
-      <w:r>
-        <w:rPr>
-          <w:rFonts w:hint="eastAsia"/>
-        </w:rPr>
-        <w:t>万补偿</w:t>
-      </w:r>
-      <w:r>
-        <w:rPr>
-          <w:rFonts w:hint="eastAsia"/>
-        </w:rPr>
-        <w:t xml:space="preserve"> </w:t>
-      </w:r>
-      <w:r>
-        <w:rPr>
-          <w:rFonts w:hint="eastAsia"/>
-        </w:rPr>
-        <w:t>公司：办了北京户口</w:t>
-      </w:r>
-    </w:p>
-    <w:p>
-      <w:pPr>
-        <w:rPr>
-          <w:rFonts w:hint="eastAsia"/>
-        </w:rPr>
-      </w:pPr>
-      <w:r>
-        <w:rPr>
-          <w:rFonts w:hint="eastAsia"/>
-        </w:rPr>
         <w:t>14</w:t>
       </w:r>
       <w:r>
         <w:rPr>
           <w:rFonts w:hint="eastAsia"/>
         </w:rPr>
-        <w:t>，女孩在苹果总部提前晒</w:t>
-      </w:r>
-      <w:r>
-        <w:rPr>
-          <w:rFonts w:hint="eastAsia"/>
-        </w:rPr>
-        <w:t xml:space="preserve">iPhoneX </w:t>
-      </w:r>
-      <w:r>
-        <w:rPr>
-          <w:rFonts w:hint="eastAsia"/>
-        </w:rPr>
-        <w:t>工程师老爸被苹果解雇</w:t>
-      </w:r>
-    </w:p>
-    <w:p>
-      <w:pPr>
-        <w:rPr>
-          <w:rFonts w:hint="eastAsia"/>
-        </w:rPr>
-      </w:pPr>
-      <w:r>
-        <w:rPr>
-          <w:rFonts w:hint="eastAsia"/>
-        </w:rPr>
-        <w:t>15</w:t>
-      </w:r>
-      <w:r>
-        <w:rPr>
-          <w:rFonts w:hint="eastAsia"/>
-        </w:rPr>
         <w:t>，今日星语</w:t>
       </w:r>
       <w:r>
@@ -56480,7 +57033,7 @@
         <w:rPr>
           <w:rFonts w:hint="eastAsia"/>
         </w:rPr>
-        <w:t>平常心是一种境界。以平常心观不平常事，则事事平常。在危险面前，平常心就是勇敢；在利诱面前，平常心就是纯洁；在复杂的环境面前，平常心就是保持清醒智慧；在紧张的关头，平常心就是沉着地分析与应对；在荣誉面前，平常心就是谦虚；在诋毁面前，平常心就是自信。平常心不是消极遁世，而是一种境界，一种积极的人生。</w:t>
+        <w:t>一个人的生活状态常常与心理状态有关。如果一个人对生活的预设就是“苦”，对事情的预期都是“坏”，他就会沉浸在愁苦里。试着去相信美好的东西，相信自己的能力，相信努力有意义，相信生活可以很精彩，幸福就会慢慢来敲门。</w:t>
       </w:r>
     </w:p>
     <w:sectPr>

--- a/Original/Files/无为.docx
+++ b/Original/Files/无为.docx
@@ -56380,11 +56380,6 @@
       </w:r>
     </w:p>
     <w:p>
-      <w:pPr>
-        <w:rPr>
-          <w:rFonts w:hint="eastAsia"/>
-        </w:rPr>
-      </w:pPr>
       <w:r>
         <w:rPr>
           <w:rFonts w:hint="eastAsia"/>
@@ -56392,19 +56387,8 @@
         <w:t>平常心是一种境界。以平常心观不平常事，则事事平常。在危险面前，平常心就是勇敢；在利诱面前，平常心就是纯洁；在复杂的环境面前，平常心就是保持清醒智慧；在紧张的关头，平常心就是沉着地分析与应对；在荣誉面前，平常心就是谦虚；在诋毁面前，平常心就是自信。平常心不是消极遁世，而是一种境界，一种积极的人生。</w:t>
       </w:r>
     </w:p>
-    <w:p>
-      <w:pPr>
-        <w:rPr>
-          <w:rFonts w:hint="eastAsia"/>
-        </w:rPr>
-      </w:pPr>
-    </w:p>
-    <w:p>
-      <w:pPr>
-        <w:rPr>
-          <w:rFonts w:hint="eastAsia"/>
-        </w:rPr>
-      </w:pPr>
+    <w:p/>
+    <w:p>
       <w:r>
         <w:rPr>
           <w:rFonts w:hint="eastAsia"/>
@@ -56461,11 +56445,6 @@
       </w:r>
     </w:p>
     <w:p>
-      <w:pPr>
-        <w:rPr>
-          <w:rFonts w:hint="eastAsia"/>
-        </w:rPr>
-      </w:pPr>
       <w:r>
         <w:rPr>
           <w:rFonts w:hint="eastAsia"/>
@@ -56480,11 +56459,6 @@
       </w:r>
     </w:p>
     <w:p>
-      <w:pPr>
-        <w:rPr>
-          <w:rFonts w:hint="eastAsia"/>
-        </w:rPr>
-      </w:pPr>
       <w:r>
         <w:rPr>
           <w:rFonts w:hint="eastAsia"/>
@@ -56523,11 +56497,6 @@
       </w:r>
     </w:p>
     <w:p>
-      <w:pPr>
-        <w:rPr>
-          <w:rFonts w:hint="eastAsia"/>
-        </w:rPr>
-      </w:pPr>
       <w:r>
         <w:rPr>
           <w:rFonts w:hint="eastAsia"/>
@@ -56554,11 +56523,6 @@
       </w:r>
     </w:p>
     <w:p>
-      <w:pPr>
-        <w:rPr>
-          <w:rFonts w:hint="eastAsia"/>
-        </w:rPr>
-      </w:pPr>
       <w:r>
         <w:rPr>
           <w:rFonts w:hint="eastAsia"/>
@@ -56585,11 +56549,6 @@
       </w:r>
     </w:p>
     <w:p>
-      <w:pPr>
-        <w:rPr>
-          <w:rFonts w:hint="eastAsia"/>
-        </w:rPr>
-      </w:pPr>
       <w:r>
         <w:rPr>
           <w:rFonts w:hint="eastAsia"/>
@@ -56640,11 +56599,6 @@
       </w:r>
     </w:p>
     <w:p>
-      <w:pPr>
-        <w:rPr>
-          <w:rFonts w:hint="eastAsia"/>
-        </w:rPr>
-      </w:pPr>
       <w:r>
         <w:rPr>
           <w:rFonts w:hint="eastAsia"/>
@@ -56671,11 +56625,6 @@
       </w:r>
     </w:p>
     <w:p>
-      <w:pPr>
-        <w:rPr>
-          <w:rFonts w:hint="eastAsia"/>
-        </w:rPr>
-      </w:pPr>
       <w:r>
         <w:rPr>
           <w:rFonts w:hint="eastAsia"/>
@@ -56702,11 +56651,6 @@
       </w:r>
     </w:p>
     <w:p>
-      <w:pPr>
-        <w:rPr>
-          <w:rFonts w:hint="eastAsia"/>
-        </w:rPr>
-      </w:pPr>
       <w:r>
         <w:rPr>
           <w:rFonts w:hint="eastAsia"/>
@@ -56745,11 +56689,6 @@
       </w:r>
     </w:p>
     <w:p>
-      <w:pPr>
-        <w:rPr>
-          <w:rFonts w:hint="eastAsia"/>
-        </w:rPr>
-      </w:pPr>
       <w:r>
         <w:rPr>
           <w:rFonts w:hint="eastAsia"/>
@@ -56776,11 +56715,6 @@
       </w:r>
     </w:p>
     <w:p>
-      <w:pPr>
-        <w:rPr>
-          <w:rFonts w:hint="eastAsia"/>
-        </w:rPr>
-      </w:pPr>
       <w:r>
         <w:rPr>
           <w:rFonts w:hint="eastAsia"/>
@@ -56831,11 +56765,6 @@
       </w:r>
     </w:p>
     <w:p>
-      <w:pPr>
-        <w:rPr>
-          <w:rFonts w:hint="eastAsia"/>
-        </w:rPr>
-      </w:pPr>
       <w:r>
         <w:rPr>
           <w:rFonts w:hint="eastAsia"/>
@@ -56898,11 +56827,6 @@
       </w:r>
     </w:p>
     <w:p>
-      <w:pPr>
-        <w:rPr>
-          <w:rFonts w:hint="eastAsia"/>
-        </w:rPr>
-      </w:pPr>
       <w:r>
         <w:rPr>
           <w:rFonts w:hint="eastAsia"/>
@@ -56942,6 +56866,78 @@
       </w:r>
     </w:p>
     <w:p>
+      <w:r>
+        <w:rPr>
+          <w:rFonts w:hint="eastAsia"/>
+        </w:rPr>
+        <w:t>12</w:t>
+      </w:r>
+      <w:r>
+        <w:rPr>
+          <w:rFonts w:hint="eastAsia"/>
+        </w:rPr>
+        <w:t>，男子深夜出门发朋友圈</w:t>
+      </w:r>
+      <w:r>
+        <w:rPr>
+          <w:rFonts w:hint="eastAsia"/>
+        </w:rPr>
+        <w:t xml:space="preserve"> </w:t>
+      </w:r>
+      <w:r>
+        <w:rPr>
+          <w:rFonts w:hint="eastAsia"/>
+        </w:rPr>
+        <w:t>凌晨妻子在家遭抢劫（隔壁老王心机深）</w:t>
+      </w:r>
+    </w:p>
+    <w:p>
+      <w:r>
+        <w:rPr>
+          <w:rFonts w:hint="eastAsia"/>
+        </w:rPr>
+        <w:t>13</w:t>
+      </w:r>
+      <w:r>
+        <w:rPr>
+          <w:rFonts w:hint="eastAsia"/>
+        </w:rPr>
+        <w:t>，郎永淳离职央视后或参与十余家企业经营</w:t>
+      </w:r>
+      <w:r>
+        <w:rPr>
+          <w:rFonts w:hint="eastAsia"/>
+        </w:rPr>
+        <w:t xml:space="preserve"> </w:t>
+      </w:r>
+      <w:r>
+        <w:rPr>
+          <w:rFonts w:hint="eastAsia"/>
+        </w:rPr>
+        <w:t>需到处应酬</w:t>
+      </w:r>
+    </w:p>
+    <w:p>
+      <w:r>
+        <w:rPr>
+          <w:rFonts w:hint="eastAsia"/>
+        </w:rPr>
+        <w:t>14</w:t>
+      </w:r>
+      <w:r>
+        <w:rPr>
+          <w:rFonts w:hint="eastAsia"/>
+        </w:rPr>
+        <w:t>，今日星语</w:t>
+      </w:r>
+      <w:r>
+        <w:rPr>
+          <w:rFonts w:hint="eastAsia"/>
+        </w:rPr>
+        <w:t>:</w:t>
+      </w:r>
+    </w:p>
+    <w:p>
       <w:pPr>
         <w:rPr>
           <w:rFonts w:hint="eastAsia"/>
@@ -56951,13 +56947,576 @@
         <w:rPr>
           <w:rFonts w:hint="eastAsia"/>
         </w:rPr>
+        <w:t>一个人的生活状态常常与心理状态有关。如果一个人对生活的预设就是“苦”，对事情的预期都是“坏”，他就会沉浸在愁苦里。试着去相信美好的东西，相信自己的能力，相信努力有意义，相信生活可以很精彩，幸福就会慢慢来敲门。</w:t>
+      </w:r>
+    </w:p>
+    <w:p>
+      <w:pPr>
+        <w:rPr>
+          <w:rFonts w:hint="eastAsia"/>
+        </w:rPr>
+      </w:pPr>
+    </w:p>
+    <w:p>
+      <w:pPr>
+        <w:rPr>
+          <w:rFonts w:hint="eastAsia"/>
+        </w:rPr>
+      </w:pPr>
+    </w:p>
+    <w:p>
+      <w:pPr>
+        <w:rPr>
+          <w:rFonts w:hint="eastAsia"/>
+        </w:rPr>
+      </w:pPr>
+      <w:r>
+        <w:rPr>
+          <w:rFonts w:hint="eastAsia"/>
+        </w:rPr>
+        <w:t>【</w:t>
+      </w:r>
+      <w:r>
+        <w:rPr>
+          <w:rFonts w:hint="eastAsia"/>
+        </w:rPr>
+        <w:t>2017-11-2</w:t>
+      </w:r>
+      <w:r>
+        <w:rPr>
+          <w:rFonts w:hint="eastAsia"/>
+        </w:rPr>
+        <w:t>，彩凤</w:t>
+      </w:r>
+      <w:r>
+        <w:rPr>
+          <w:rFonts w:hint="eastAsia"/>
+        </w:rPr>
+        <w:t>.</w:t>
+      </w:r>
+      <w:r>
+        <w:rPr>
+          <w:rFonts w:hint="eastAsia"/>
+        </w:rPr>
+        <w:t>读报】周四早安！从来没什么成就是轻轻松松就能获得的，需要备考就分秒必争，事业攻坚就迎难而上，想要旅行就着手计划。别总说为什么成功的总是别人，跟那个拖延懈怠的自己挥手作别，只要你愿意，随时都可以出发。坚持，勇敢，沉住气，预测未来的最好方式，就是去创造它。新一天，加油</w:t>
+      </w:r>
+    </w:p>
+    <w:p>
+      <w:pPr>
+        <w:rPr>
+          <w:rFonts w:hint="eastAsia"/>
+        </w:rPr>
+      </w:pPr>
+      <w:r>
+        <w:rPr>
+          <w:rFonts w:hint="eastAsia"/>
+        </w:rPr>
+        <w:t>今天读报摘要</w:t>
+      </w:r>
+      <w:r>
+        <w:rPr>
+          <w:rFonts w:hint="eastAsia"/>
+        </w:rPr>
+        <w:t>---</w:t>
+      </w:r>
+    </w:p>
+    <w:p>
+      <w:pPr>
+        <w:rPr>
+          <w:rFonts w:hint="eastAsia"/>
+        </w:rPr>
+      </w:pPr>
+      <w:r>
+        <w:rPr>
+          <w:rFonts w:hint="eastAsia"/>
+        </w:rPr>
+        <w:t>1</w:t>
+      </w:r>
+      <w:r>
+        <w:rPr>
+          <w:rFonts w:hint="eastAsia"/>
+        </w:rPr>
+        <w:t>，北京奔驰领跑零整比：换掉所有零件相当于买</w:t>
+      </w:r>
+      <w:r>
+        <w:rPr>
+          <w:rFonts w:hint="eastAsia"/>
+        </w:rPr>
+        <w:t>8</w:t>
+      </w:r>
+      <w:r>
+        <w:rPr>
+          <w:rFonts w:hint="eastAsia"/>
+        </w:rPr>
+        <w:t>辆新车（保险公司冤大头）</w:t>
+      </w:r>
+    </w:p>
+    <w:p>
+      <w:pPr>
+        <w:rPr>
+          <w:rFonts w:hint="eastAsia"/>
+        </w:rPr>
+      </w:pPr>
+      <w:r>
+        <w:rPr>
+          <w:rFonts w:hint="eastAsia"/>
+        </w:rPr>
+        <w:t>2</w:t>
+      </w:r>
+      <w:r>
+        <w:rPr>
+          <w:rFonts w:hint="eastAsia"/>
+        </w:rPr>
+        <w:t>，姚振华</w:t>
+      </w:r>
+      <w:r>
+        <w:rPr>
+          <w:rFonts w:hint="eastAsia"/>
+        </w:rPr>
+        <w:t>140</w:t>
+      </w:r>
+      <w:r>
+        <w:rPr>
+          <w:rFonts w:hint="eastAsia"/>
+        </w:rPr>
+        <w:t>亿投新能源项目</w:t>
+      </w:r>
+      <w:r>
+        <w:rPr>
+          <w:rFonts w:hint="eastAsia"/>
+        </w:rPr>
+        <w:t xml:space="preserve"> </w:t>
+      </w:r>
+      <w:r>
+        <w:rPr>
+          <w:rFonts w:hint="eastAsia"/>
+        </w:rPr>
+        <w:t>宝能跨界造车急需生产资质</w:t>
+      </w:r>
+    </w:p>
+    <w:p>
+      <w:pPr>
+        <w:rPr>
+          <w:rFonts w:hint="eastAsia"/>
+        </w:rPr>
+      </w:pPr>
+      <w:r>
+        <w:rPr>
+          <w:rFonts w:hint="eastAsia"/>
+        </w:rPr>
+        <w:t>3</w:t>
+      </w:r>
+      <w:r>
+        <w:rPr>
+          <w:rFonts w:hint="eastAsia"/>
+        </w:rPr>
+        <w:t>，富力买万达酒店生变</w:t>
+      </w:r>
+      <w:r>
+        <w:rPr>
+          <w:rFonts w:hint="eastAsia"/>
+        </w:rPr>
+        <w:t xml:space="preserve"> </w:t>
+      </w:r>
+      <w:r>
+        <w:rPr>
+          <w:rFonts w:hint="eastAsia"/>
+        </w:rPr>
+        <w:t>王健林减高端酒店增写字楼</w:t>
+      </w:r>
+    </w:p>
+    <w:p>
+      <w:pPr>
+        <w:rPr>
+          <w:rFonts w:hint="eastAsia"/>
+        </w:rPr>
+      </w:pPr>
+      <w:r>
+        <w:rPr>
+          <w:rFonts w:hint="eastAsia"/>
+        </w:rPr>
+        <w:t>4</w:t>
+      </w:r>
+      <w:r>
+        <w:rPr>
+          <w:rFonts w:hint="eastAsia"/>
+        </w:rPr>
+        <w:t>，潘石屹回应清仓式卖楼：我们还有好多房子</w:t>
+      </w:r>
+    </w:p>
+    <w:p>
+      <w:pPr>
+        <w:rPr>
+          <w:rFonts w:hint="eastAsia"/>
+        </w:rPr>
+      </w:pPr>
+      <w:r>
+        <w:rPr>
+          <w:rFonts w:hint="eastAsia"/>
+        </w:rPr>
+        <w:t>5</w:t>
+      </w:r>
+      <w:r>
+        <w:rPr>
+          <w:rFonts w:hint="eastAsia"/>
+        </w:rPr>
+        <w:t>，全球商业进入双</w:t>
+      </w:r>
+      <w:r>
+        <w:rPr>
+          <w:rFonts w:hint="eastAsia"/>
+        </w:rPr>
+        <w:t>11</w:t>
+      </w:r>
+      <w:r>
+        <w:rPr>
+          <w:rFonts w:hint="eastAsia"/>
+        </w:rPr>
+        <w:t>时间</w:t>
+      </w:r>
+      <w:r>
+        <w:rPr>
+          <w:rFonts w:hint="eastAsia"/>
+        </w:rPr>
+        <w:t xml:space="preserve"> </w:t>
+      </w:r>
+      <w:r>
+        <w:rPr>
+          <w:rFonts w:hint="eastAsia"/>
+        </w:rPr>
+        <w:t>百万家门店打通线上线下</w:t>
+      </w:r>
+    </w:p>
+    <w:p>
+      <w:pPr>
+        <w:rPr>
+          <w:rFonts w:hint="eastAsia"/>
+        </w:rPr>
+      </w:pPr>
+      <w:r>
+        <w:rPr>
+          <w:rFonts w:hint="eastAsia"/>
+        </w:rPr>
+        <w:t>6</w:t>
+      </w:r>
+      <w:r>
+        <w:rPr>
+          <w:rFonts w:hint="eastAsia"/>
+        </w:rPr>
+        <w:t>，壕！揭秘名人收入</w:t>
+      </w:r>
+      <w:r>
+        <w:rPr>
+          <w:rFonts w:hint="eastAsia"/>
+        </w:rPr>
+        <w:t xml:space="preserve"> </w:t>
+      </w:r>
+      <w:r>
+        <w:rPr>
+          <w:rFonts w:hint="eastAsia"/>
+        </w:rPr>
+        <w:t>比尔盖茨每天入账</w:t>
+      </w:r>
+      <w:r>
+        <w:rPr>
+          <w:rFonts w:hint="eastAsia"/>
+        </w:rPr>
+        <w:t>6</w:t>
+      </w:r>
+      <w:r>
+        <w:rPr>
+          <w:rFonts w:hint="eastAsia"/>
+        </w:rPr>
+        <w:t>千万</w:t>
+      </w:r>
+    </w:p>
+    <w:p>
+      <w:pPr>
+        <w:rPr>
+          <w:rFonts w:hint="eastAsia"/>
+        </w:rPr>
+      </w:pPr>
+      <w:r>
+        <w:rPr>
+          <w:rFonts w:hint="eastAsia"/>
+        </w:rPr>
+        <w:t>7</w:t>
+      </w:r>
+      <w:r>
+        <w:rPr>
+          <w:rFonts w:hint="eastAsia"/>
+        </w:rPr>
+        <w:t>，中国飞进无人机“死亡区”</w:t>
+      </w:r>
+      <w:r>
+        <w:rPr>
+          <w:rFonts w:hint="eastAsia"/>
+        </w:rPr>
+        <w:t xml:space="preserve"> </w:t>
+      </w:r>
+      <w:r>
+        <w:rPr>
+          <w:rFonts w:hint="eastAsia"/>
+        </w:rPr>
+        <w:t>能达</w:t>
+      </w:r>
+      <w:r>
+        <w:rPr>
+          <w:rFonts w:hint="eastAsia"/>
+        </w:rPr>
+        <w:t>25000</w:t>
+      </w:r>
+      <w:r>
+        <w:rPr>
+          <w:rFonts w:hint="eastAsia"/>
+        </w:rPr>
+        <w:t>米高度</w:t>
+      </w:r>
+    </w:p>
+    <w:p>
+      <w:pPr>
+        <w:rPr>
+          <w:rFonts w:hint="eastAsia"/>
+        </w:rPr>
+      </w:pPr>
+      <w:r>
+        <w:rPr>
+          <w:rFonts w:hint="eastAsia"/>
+        </w:rPr>
+        <w:t>8</w:t>
+      </w:r>
+      <w:r>
+        <w:rPr>
+          <w:rFonts w:hint="eastAsia"/>
+        </w:rPr>
+        <w:t>，黄河居然变清了？专家称生态平衡可能因此遭破坏（历史记载</w:t>
+      </w:r>
+      <w:r>
+        <w:rPr>
+          <w:rFonts w:hint="eastAsia"/>
+        </w:rPr>
+        <w:t>43</w:t>
+      </w:r>
+      <w:r>
+        <w:rPr>
+          <w:rFonts w:hint="eastAsia"/>
+        </w:rPr>
+        <w:t>次）</w:t>
+      </w:r>
+    </w:p>
+    <w:p>
+      <w:pPr>
+        <w:rPr>
+          <w:rFonts w:hint="eastAsia"/>
+        </w:rPr>
+      </w:pPr>
+      <w:r>
+        <w:rPr>
+          <w:rFonts w:hint="eastAsia"/>
+        </w:rPr>
+        <w:t>9</w:t>
+      </w:r>
+      <w:r>
+        <w:rPr>
+          <w:rFonts w:hint="eastAsia"/>
+        </w:rPr>
+        <w:t>，世界最好钻石深埋大西洋海底</w:t>
+      </w:r>
+      <w:r>
+        <w:rPr>
+          <w:rFonts w:hint="eastAsia"/>
+        </w:rPr>
+        <w:t xml:space="preserve"> 8000</w:t>
+      </w:r>
+      <w:r>
+        <w:rPr>
+          <w:rFonts w:hint="eastAsia"/>
+        </w:rPr>
+        <w:t>万克拉待开采（机器人是全球钻石的威胁）</w:t>
+      </w:r>
+    </w:p>
+    <w:p>
+      <w:pPr>
+        <w:rPr>
+          <w:rFonts w:hint="eastAsia"/>
+        </w:rPr>
+      </w:pPr>
+      <w:r>
+        <w:rPr>
+          <w:rFonts w:hint="eastAsia"/>
+        </w:rPr>
+        <w:t>10</w:t>
+      </w:r>
+      <w:r>
+        <w:rPr>
+          <w:rFonts w:hint="eastAsia"/>
+        </w:rPr>
+        <w:t>，中国酒店行业遭遇人才瓶颈</w:t>
+      </w:r>
+      <w:r>
+        <w:rPr>
+          <w:rFonts w:hint="eastAsia"/>
+        </w:rPr>
+        <w:t xml:space="preserve"> </w:t>
+      </w:r>
+      <w:r>
+        <w:rPr>
+          <w:rFonts w:hint="eastAsia"/>
+        </w:rPr>
+        <w:t>职场新人</w:t>
+      </w:r>
+      <w:r>
+        <w:rPr>
+          <w:rFonts w:hint="eastAsia"/>
+        </w:rPr>
+        <w:t>3</w:t>
+      </w:r>
+      <w:r>
+        <w:rPr>
+          <w:rFonts w:hint="eastAsia"/>
+        </w:rPr>
+        <w:t>年内离职率居高</w:t>
+      </w:r>
+    </w:p>
+    <w:p>
+      <w:pPr>
+        <w:rPr>
+          <w:rFonts w:hint="eastAsia"/>
+        </w:rPr>
+      </w:pPr>
+      <w:r>
+        <w:rPr>
+          <w:rFonts w:hint="eastAsia"/>
+        </w:rPr>
+        <w:t>11</w:t>
+      </w:r>
+      <w:r>
+        <w:rPr>
+          <w:rFonts w:hint="eastAsia"/>
+        </w:rPr>
+        <w:t>，</w:t>
+      </w:r>
+      <w:r>
+        <w:rPr>
+          <w:rFonts w:hint="eastAsia"/>
+        </w:rPr>
+        <w:t>NASA</w:t>
+      </w:r>
+      <w:r>
+        <w:rPr>
+          <w:rFonts w:hint="eastAsia"/>
+        </w:rPr>
+        <w:t>证实太空旅行对人体影响甚大：改变基因方式</w:t>
+      </w:r>
+    </w:p>
+    <w:p>
+      <w:pPr>
+        <w:rPr>
+          <w:rFonts w:hint="eastAsia"/>
+        </w:rPr>
+      </w:pPr>
+      <w:r>
+        <w:rPr>
+          <w:rFonts w:hint="eastAsia"/>
+        </w:rPr>
         <w:t>12</w:t>
       </w:r>
       <w:r>
         <w:rPr>
           <w:rFonts w:hint="eastAsia"/>
         </w:rPr>
-        <w:t>，男子深夜出门发朋友圈</w:t>
+        <w:t>，截至昨日上午</w:t>
+      </w:r>
+      <w:r>
+        <w:rPr>
+          <w:rFonts w:hint="eastAsia"/>
+        </w:rPr>
+        <w:t>8</w:t>
+      </w:r>
+      <w:r>
+        <w:rPr>
+          <w:rFonts w:hint="eastAsia"/>
+        </w:rPr>
+        <w:t>点，</w:t>
+      </w:r>
+      <w:r>
+        <w:rPr>
+          <w:rFonts w:hint="eastAsia"/>
+        </w:rPr>
+        <w:t>2018</w:t>
+      </w:r>
+      <w:r>
+        <w:rPr>
+          <w:rFonts w:hint="eastAsia"/>
+        </w:rPr>
+        <w:t>年度国考报名系统有</w:t>
+      </w:r>
+      <w:r>
+        <w:rPr>
+          <w:rFonts w:hint="eastAsia"/>
+        </w:rPr>
+        <w:t>89.5</w:t>
+      </w:r>
+      <w:r>
+        <w:rPr>
+          <w:rFonts w:hint="eastAsia"/>
+        </w:rPr>
+        <w:t>万人注册，累计报名</w:t>
+      </w:r>
+      <w:r>
+        <w:rPr>
+          <w:rFonts w:hint="eastAsia"/>
+        </w:rPr>
+        <w:t>31</w:t>
+      </w:r>
+      <w:r>
+        <w:rPr>
+          <w:rFonts w:hint="eastAsia"/>
+        </w:rPr>
+        <w:t>万人次，已有</w:t>
+      </w:r>
+      <w:r>
+        <w:rPr>
+          <w:rFonts w:hint="eastAsia"/>
+        </w:rPr>
+        <w:t>10.4</w:t>
+      </w:r>
+      <w:r>
+        <w:rPr>
+          <w:rFonts w:hint="eastAsia"/>
+        </w:rPr>
+        <w:t>万人通过了资格审查</w:t>
+      </w:r>
+    </w:p>
+    <w:p>
+      <w:pPr>
+        <w:rPr>
+          <w:rFonts w:hint="eastAsia"/>
+        </w:rPr>
+      </w:pPr>
+      <w:r>
+        <w:rPr>
+          <w:rFonts w:hint="eastAsia"/>
+        </w:rPr>
+        <w:t>13</w:t>
+      </w:r>
+      <w:r>
+        <w:rPr>
+          <w:rFonts w:hint="eastAsia"/>
+        </w:rPr>
+        <w:t>，</w:t>
+      </w:r>
+      <w:r>
+        <w:rPr>
+          <w:rFonts w:hint="eastAsia"/>
+        </w:rPr>
+        <w:t>13</w:t>
+      </w:r>
+      <w:r>
+        <w:rPr>
+          <w:rFonts w:hint="eastAsia"/>
+        </w:rPr>
+        <w:t>岁女孩偷母亲身份证照着化妆</w:t>
       </w:r>
       <w:r>
         <w:rPr>
@@ -56969,7 +57528,7 @@
         <w:rPr>
           <w:rFonts w:hint="eastAsia"/>
         </w:rPr>
-        <w:t>凌晨妻子在家遭抢劫（隔壁老王心机深）</w:t>
+        <w:t>成功买到火车票</w:t>
       </w:r>
     </w:p>
     <w:p>
@@ -56982,25 +57541,73 @@
         <w:rPr>
           <w:rFonts w:hint="eastAsia"/>
         </w:rPr>
-        <w:t>13</w:t>
-      </w:r>
-      <w:r>
-        <w:rPr>
-          <w:rFonts w:hint="eastAsia"/>
-        </w:rPr>
-        <w:t>，郎永淳离职央视后或参与十余家企业经营</w:t>
-      </w:r>
-      <w:r>
-        <w:rPr>
-          <w:rFonts w:hint="eastAsia"/>
-        </w:rPr>
-        <w:t xml:space="preserve"> </w:t>
-      </w:r>
-      <w:r>
-        <w:rPr>
-          <w:rFonts w:hint="eastAsia"/>
-        </w:rPr>
-        <w:t>需到处应酬</w:t>
+        <w:t>14</w:t>
+      </w:r>
+      <w:r>
+        <w:rPr>
+          <w:rFonts w:hint="eastAsia"/>
+        </w:rPr>
+        <w:t>，人社部消息，</w:t>
+      </w:r>
+      <w:r>
+        <w:rPr>
+          <w:rFonts w:hint="eastAsia"/>
+        </w:rPr>
+        <w:t>1</w:t>
+      </w:r>
+      <w:r>
+        <w:rPr>
+          <w:rFonts w:hint="eastAsia"/>
+        </w:rPr>
+        <w:t>至</w:t>
+      </w:r>
+      <w:r>
+        <w:rPr>
+          <w:rFonts w:hint="eastAsia"/>
+        </w:rPr>
+        <w:t>9</w:t>
+      </w:r>
+      <w:r>
+        <w:rPr>
+          <w:rFonts w:hint="eastAsia"/>
+        </w:rPr>
+        <w:t>月全国城镇新增就业</w:t>
+      </w:r>
+      <w:r>
+        <w:rPr>
+          <w:rFonts w:hint="eastAsia"/>
+        </w:rPr>
+        <w:t>1097</w:t>
+      </w:r>
+      <w:r>
+        <w:rPr>
+          <w:rFonts w:hint="eastAsia"/>
+        </w:rPr>
+        <w:t>万人，同比增加</w:t>
+      </w:r>
+      <w:r>
+        <w:rPr>
+          <w:rFonts w:hint="eastAsia"/>
+        </w:rPr>
+        <w:t>30</w:t>
+      </w:r>
+      <w:r>
+        <w:rPr>
+          <w:rFonts w:hint="eastAsia"/>
+        </w:rPr>
+        <w:t>万人。三季度末，全国城镇登记失业率为</w:t>
+      </w:r>
+      <w:r>
+        <w:rPr>
+          <w:rFonts w:hint="eastAsia"/>
+        </w:rPr>
+        <w:t>3.95</w:t>
+      </w:r>
+      <w:r>
+        <w:rPr>
+          <w:rFonts w:hint="eastAsia"/>
+        </w:rPr>
+        <w:t>％，为国际金融危机以来最低点</w:t>
       </w:r>
     </w:p>
     <w:p>
@@ -57013,7 +57620,7 @@
         <w:rPr>
           <w:rFonts w:hint="eastAsia"/>
         </w:rPr>
-        <w:t>14</w:t>
+        <w:t>15</w:t>
       </w:r>
       <w:r>
         <w:rPr>
@@ -57033,7 +57640,7 @@
         <w:rPr>
           <w:rFonts w:hint="eastAsia"/>
         </w:rPr>
-        <w:t>一个人的生活状态常常与心理状态有关。如果一个人对生活的预设就是“苦”，对事情的预期都是“坏”，他就会沉浸在愁苦里。试着去相信美好的东西，相信自己的能力，相信努力有意义，相信生活可以很精彩，幸福就会慢慢来敲门。</w:t>
+        <w:t>人生的境界，说到底，是心灵的境界。唯有心灵的安静，方能铸就人性的优雅，这种安静，是得失后的平和；是诱惑前的恬淡；是困苦中的从容；是笑对这个混浊的世界，慢慢地去看清、看透、看穿、看淡的一个漫长且难捱的过程。</w:t>
       </w:r>
     </w:p>
     <w:sectPr>
